--- a/Инфра проекта/Стандарты кодирования.docx
+++ b/Инфра проекта/Стандарты кодирования.docx
@@ -6,6 +6,7 @@
       <w:sdtPr>
         <w:rPr>
           <w:rFonts w:asciiTheme="majorHAnsi" w:eastAsiaTheme="majorEastAsia" w:hAnsiTheme="majorHAnsi" w:cstheme="majorBidi"/>
+          <w:lang w:val="ru-RU" w:eastAsia="en-US"/>
         </w:rPr>
         <w:id w:val="807366228"/>
         <w:docPartObj>
@@ -18,7 +19,6 @@
           <w:rFonts w:asciiTheme="minorHAnsi" w:eastAsiaTheme="minorHAnsi" w:hAnsiTheme="minorHAnsi" w:cstheme="minorBidi"/>
           <w:sz w:val="36"/>
           <w:szCs w:val="36"/>
-          <w:lang w:val="ru-RU" w:eastAsia="en-US"/>
         </w:rPr>
       </w:sdtEndPr>
       <w:sdtContent>
@@ -39,6 +39,7 @@
               <w:sdtPr>
                 <w:rPr>
                   <w:rFonts w:asciiTheme="majorHAnsi" w:eastAsiaTheme="majorEastAsia" w:hAnsiTheme="majorHAnsi" w:cstheme="majorBidi"/>
+                  <w:lang w:val="ru-RU" w:eastAsia="en-US"/>
                 </w:rPr>
                 <w:alias w:val="Company"/>
                 <w:id w:val="13406915"/>
@@ -48,6 +49,11 @@
                 <w:dataBinding w:prefixMappings="xmlns:ns0='http://schemas.openxmlformats.org/officeDocument/2006/extended-properties'" w:xpath="/ns0:Properties[1]/ns0:Company[1]" w:storeItemID="{6668398D-A668-4E3E-A5EB-62B293D839F1}"/>
                 <w:text/>
               </w:sdtPr>
+              <w:sdtEndPr>
+                <w:rPr>
+                  <w:lang w:val="en-US" w:eastAsia="ja-JP"/>
+                </w:rPr>
+              </w:sdtEndPr>
               <w:sdtContent>
                 <w:tc>
                   <w:tcPr>
@@ -99,6 +105,7 @@
                   <w:dataBinding w:prefixMappings="xmlns:ns0='http://schemas.openxmlformats.org/package/2006/metadata/core-properties' xmlns:ns1='http://purl.org/dc/elements/1.1/'" w:xpath="/ns0:coreProperties[1]/ns1:title[1]" w:storeItemID="{6C3C8BC8-F283-45AE-878A-BAB7291924A1}"/>
                   <w:text/>
                 </w:sdtPr>
+                <w:sdtEndPr/>
                 <w:sdtContent>
                   <w:p>
                     <w:pPr>
@@ -176,12 +183,10 @@
                   </w:rPr>
                   <w:alias w:val="Author"/>
                   <w:id w:val="13406928"/>
-                  <w:placeholder>
-                    <w:docPart w:val="51CF8C5B40BB452D8FB516DA89EC609B"/>
-                  </w:placeholder>
                   <w:dataBinding w:prefixMappings="xmlns:ns0='http://schemas.openxmlformats.org/package/2006/metadata/core-properties' xmlns:ns1='http://purl.org/dc/elements/1.1/'" w:xpath="/ns0:coreProperties[1]/ns1:creator[1]" w:storeItemID="{6C3C8BC8-F283-45AE-878A-BAB7291924A1}"/>
                   <w:text/>
                 </w:sdtPr>
+                <w:sdtEndPr/>
                 <w:sdtContent>
                   <w:p>
                     <w:pPr>
@@ -257,6 +262,15 @@
     </w:sdt>
     <w:sdt>
       <w:sdtPr>
+        <w:rPr>
+          <w:rFonts w:asciiTheme="minorHAnsi" w:eastAsiaTheme="minorHAnsi" w:hAnsiTheme="minorHAnsi" w:cstheme="minorBidi"/>
+          <w:b w:val="0"/>
+          <w:bCs w:val="0"/>
+          <w:color w:val="auto"/>
+          <w:sz w:val="22"/>
+          <w:szCs w:val="22"/>
+          <w:lang w:val="ru-RU" w:eastAsia="en-US"/>
+        </w:rPr>
         <w:id w:val="-11846029"/>
         <w:docPartObj>
           <w:docPartGallery w:val="Table of Contents"/>
@@ -265,12 +279,7 @@
       </w:sdtPr>
       <w:sdtEndPr>
         <w:rPr>
-          <w:rFonts w:asciiTheme="minorHAnsi" w:eastAsiaTheme="minorHAnsi" w:hAnsiTheme="minorHAnsi" w:cstheme="minorBidi"/>
           <w:noProof/>
-          <w:color w:val="auto"/>
-          <w:sz w:val="22"/>
-          <w:szCs w:val="22"/>
-          <w:lang w:val="ru-RU" w:eastAsia="en-US"/>
         </w:rPr>
       </w:sdtEndPr>
       <w:sdtContent>
@@ -1155,10 +1164,7 @@
         <w:fldChar w:fldCharType="begin"/>
       </w:r>
       <w:r>
-        <w:instrText xml:space="preserve"> HYPERLINK "http:/</w:instrText>
-      </w:r>
-      <w:r>
-        <w:instrText xml:space="preserve">/www.oracle.com/technetwork/java/codeconv-138413.html" </w:instrText>
+        <w:instrText xml:space="preserve"> HYPERLINK "http://www.oracle.com/technetwork/java/codeconv-138413.html" </w:instrText>
       </w:r>
       <w:r>
         <w:fldChar w:fldCharType="separate"/>
@@ -1170,7 +1176,7 @@
           <w:sz w:val="20"/>
           <w:lang w:eastAsia="ru-RU"/>
         </w:rPr>
-        <w:t>http://www.oracle.com/technetwork/java/code</w:t>
+        <w:t>http://www.oracle.com/technetwork/java/codeconv-138413.html</w:t>
       </w:r>
       <w:r>
         <w:rPr>
@@ -1179,24 +1185,6 @@
           <w:sz w:val="20"/>
           <w:lang w:eastAsia="ru-RU"/>
         </w:rPr>
-        <w:t>c</w:t>
-      </w:r>
-      <w:r>
-        <w:rPr>
-          <w:rFonts w:ascii="Arial" w:eastAsia="Times New Roman" w:hAnsi="Arial" w:cs="Arial"/>
-          <w:color w:val="3366BB"/>
-          <w:sz w:val="20"/>
-          <w:lang w:eastAsia="ru-RU"/>
-        </w:rPr>
-        <w:t>onv-138413.html</w:t>
-      </w:r>
-      <w:r>
-        <w:rPr>
-          <w:rFonts w:ascii="Arial" w:eastAsia="Times New Roman" w:hAnsi="Arial" w:cs="Arial"/>
-          <w:color w:val="3366BB"/>
-          <w:sz w:val="20"/>
-          <w:lang w:eastAsia="ru-RU"/>
-        </w:rPr>
         <w:fldChar w:fldCharType="end"/>
       </w:r>
       <w:r>
@@ -1207,7 +1195,27 @@
           <w:szCs w:val="20"/>
           <w:lang w:eastAsia="ru-RU"/>
         </w:rPr>
-        <w:t>), однако некоторые моменты, не затронутые на этой странице, остаются на усмотрение разработчиков.</w:t>
+        <w:t xml:space="preserve">), однако некоторые моменты, не </w:t>
+      </w:r>
+      <w:r>
+        <w:rPr>
+          <w:rFonts w:ascii="Arial" w:eastAsia="Times New Roman" w:hAnsi="Arial" w:cs="Arial"/>
+          <w:color w:val="000000"/>
+          <w:sz w:val="20"/>
+          <w:szCs w:val="20"/>
+          <w:lang w:eastAsia="ru-RU"/>
+        </w:rPr>
+        <w:t>описанные</w:t>
+      </w:r>
+      <w:r>
+        <w:rPr>
+          <w:rFonts w:ascii="Arial" w:eastAsia="Times New Roman" w:hAnsi="Arial" w:cs="Arial"/>
+          <w:color w:val="000000"/>
+          <w:sz w:val="20"/>
+          <w:szCs w:val="20"/>
+          <w:lang w:eastAsia="ru-RU"/>
+        </w:rPr>
+        <w:t>, остаются на усмотрение разработчиков.</w:t>
       </w:r>
     </w:p>
     <w:p>
@@ -1230,8 +1238,6 @@
       <w:pPr>
         <w:pStyle w:val="Heading2"/>
       </w:pPr>
-      <w:bookmarkStart w:id="2" w:name="_GoBack"/>
-      <w:bookmarkEnd w:id="2"/>
       <w:r>
         <w:lastRenderedPageBreak/>
         <w:t>Стандарты</w:t>
@@ -1242,11 +1248,11 @@
       <w:pPr>
         <w:pStyle w:val="Heading3"/>
       </w:pPr>
-      <w:bookmarkStart w:id="3" w:name="_Toc356490930"/>
+      <w:bookmarkStart w:id="2" w:name="_Toc356490930"/>
       <w:r>
         <w:t>Форматирование кода</w:t>
       </w:r>
-      <w:bookmarkEnd w:id="3"/>
+      <w:bookmarkEnd w:id="2"/>
     </w:p>
     <w:p>
       <w:pPr>
@@ -1274,6 +1280,18 @@
         </w:rPr>
         <w:t>Код не должен содержать символы табуляции.</w:t>
       </w:r>
+      <w:r>
+        <w:rPr>
+          <w:rFonts w:ascii="Arial" w:eastAsia="Times New Roman" w:hAnsi="Arial" w:cs="Arial"/>
+          <w:color w:val="000000"/>
+          <w:sz w:val="20"/>
+          <w:szCs w:val="20"/>
+          <w:lang w:eastAsia="ru-RU"/>
+        </w:rPr>
+        <w:t xml:space="preserve"> </w:t>
+      </w:r>
+      <w:bookmarkStart w:id="3" w:name="_GoBack"/>
+      <w:bookmarkEnd w:id="3"/>
     </w:p>
     <w:p>
       <w:pPr>
@@ -1349,78 +1367,37 @@
           <w:szCs w:val="20"/>
           <w:lang w:eastAsia="ru-RU"/>
         </w:rPr>
-        <w:t>Максимальная длина строки кода – 160 символов</w:t>
-      </w:r>
-      <w:r>
-        <w:rPr>
-          <w:rFonts w:ascii="Arial" w:eastAsia="Times New Roman" w:hAnsi="Arial" w:cs="Arial"/>
-          <w:color w:val="000000"/>
-          <w:sz w:val="20"/>
-          <w:szCs w:val="20"/>
-          <w:lang w:eastAsia="ru-RU"/>
-        </w:rPr>
-        <w:t xml:space="preserve"> (</w:t>
-      </w:r>
-      <w:r>
-        <w:rPr>
-          <w:rFonts w:ascii="Arial" w:eastAsia="Times New Roman" w:hAnsi="Arial" w:cs="Arial"/>
-          <w:b/>
-          <w:color w:val="000000"/>
-          <w:sz w:val="20"/>
-          <w:szCs w:val="20"/>
-          <w:lang w:eastAsia="ru-RU"/>
-        </w:rPr>
-        <w:t>рассмотреть вариант отмены ограничения</w:t>
-      </w:r>
-      <w:r>
-        <w:rPr>
-          <w:rFonts w:ascii="Arial" w:eastAsia="Times New Roman" w:hAnsi="Arial" w:cs="Arial"/>
-          <w:color w:val="000000"/>
-          <w:sz w:val="20"/>
-          <w:szCs w:val="20"/>
-          <w:lang w:eastAsia="ru-RU"/>
-        </w:rPr>
-        <w:t xml:space="preserve"> – современные мониторы позволяют вместить на экране и больше символов, а современные среды разработки предоставляют возможность «</w:t>
-      </w:r>
-      <w:r>
-        <w:rPr>
-          <w:rFonts w:ascii="Arial" w:eastAsia="Times New Roman" w:hAnsi="Arial" w:cs="Arial"/>
-          <w:color w:val="000000"/>
-          <w:sz w:val="20"/>
-          <w:szCs w:val="20"/>
-          <w:lang w:val="en-US" w:eastAsia="ru-RU"/>
-        </w:rPr>
-        <w:t>Soft</w:t>
-      </w:r>
-      <w:r>
-        <w:rPr>
-          <w:rFonts w:ascii="Arial" w:eastAsia="Times New Roman" w:hAnsi="Arial" w:cs="Arial"/>
-          <w:color w:val="000000"/>
-          <w:sz w:val="20"/>
-          <w:szCs w:val="20"/>
-          <w:lang w:eastAsia="ru-RU"/>
-        </w:rPr>
-        <w:t xml:space="preserve"> </w:t>
-      </w:r>
-      <w:r>
-        <w:rPr>
-          <w:rFonts w:ascii="Arial" w:eastAsia="Times New Roman" w:hAnsi="Arial" w:cs="Arial"/>
-          <w:color w:val="000000"/>
-          <w:sz w:val="20"/>
-          <w:szCs w:val="20"/>
-          <w:lang w:val="en-US" w:eastAsia="ru-RU"/>
-        </w:rPr>
-        <w:t>Wraps</w:t>
-      </w:r>
-      <w:r>
-        <w:rPr>
-          <w:rFonts w:ascii="Arial" w:eastAsia="Times New Roman" w:hAnsi="Arial" w:cs="Arial"/>
-          <w:color w:val="000000"/>
-          <w:sz w:val="20"/>
-          <w:szCs w:val="20"/>
-          <w:lang w:eastAsia="ru-RU"/>
-        </w:rPr>
-        <w:t>» - визульного переноса строк, в случае, если они не помещаются на экране)</w:t>
+        <w:t>Максимальная длина строки кода – 1</w:t>
+      </w:r>
+      <w:r>
+        <w:rPr>
+          <w:rFonts w:ascii="Arial" w:eastAsia="Times New Roman" w:hAnsi="Arial" w:cs="Arial"/>
+          <w:color w:val="000000"/>
+          <w:sz w:val="20"/>
+          <w:szCs w:val="20"/>
+          <w:lang w:eastAsia="ru-RU"/>
+        </w:rPr>
+        <w:t>2</w:t>
+      </w:r>
+      <w:r>
+        <w:rPr>
+          <w:rFonts w:ascii="Arial" w:eastAsia="Times New Roman" w:hAnsi="Arial" w:cs="Arial"/>
+          <w:color w:val="000000"/>
+          <w:sz w:val="20"/>
+          <w:szCs w:val="20"/>
+          <w:lang w:eastAsia="ru-RU"/>
+        </w:rPr>
+        <w:t>0 символов</w:t>
+      </w:r>
+      <w:r>
+        <w:rPr>
+          <w:rFonts w:ascii="Arial" w:eastAsia="Times New Roman" w:hAnsi="Arial" w:cs="Arial"/>
+          <w:color w:val="000000"/>
+          <w:sz w:val="20"/>
+          <w:szCs w:val="20"/>
+          <w:lang w:eastAsia="ru-RU"/>
+        </w:rPr>
+        <w:t>.</w:t>
       </w:r>
     </w:p>
     <w:p>
@@ -1492,7 +1469,7 @@
           <w:color w:val="000000"/>
           <w:sz w:val="20"/>
           <w:szCs w:val="20"/>
-          <w:lang w:eastAsia="ru-RU"/>
+          <w:lang w:val="en-US" w:eastAsia="ru-RU"/>
         </w:rPr>
         <w:t xml:space="preserve">    </w:t>
       </w:r>
@@ -2102,6 +2079,7 @@
     <w:p>
       <w:pPr>
         <w:spacing w:before="96" w:after="120" w:line="360" w:lineRule="atLeast"/>
+        <w:ind w:firstLine="708"/>
         <w:rPr>
           <w:rFonts w:ascii="Arial" w:eastAsia="Times New Roman" w:hAnsi="Arial" w:cs="Arial"/>
           <w:color w:val="000000"/>
@@ -2357,6 +2335,7 @@
         </w:rPr>
         <w:t>++</w:t>
       </w:r>
+      <w:proofErr w:type="spellStart"/>
       <w:r>
         <w:rPr>
           <w:rFonts w:ascii="Courier New" w:eastAsia="Times New Roman" w:hAnsi="Courier New" w:cs="Courier New"/>
@@ -2367,6 +2346,7 @@
         </w:rPr>
         <w:t>i</w:t>
       </w:r>
+      <w:proofErr w:type="spellEnd"/>
       <w:r>
         <w:rPr>
           <w:rFonts w:ascii="Courier New" w:eastAsia="Times New Roman" w:hAnsi="Courier New" w:cs="Courier New"/>
@@ -2419,15 +2399,27 @@
         </w:rPr>
         <w:t>(</w:t>
       </w:r>
-      <w:r>
-        <w:rPr>
-          <w:rFonts w:ascii="Courier New" w:eastAsia="Times New Roman" w:hAnsi="Courier New" w:cs="Courier New"/>
-          <w:color w:val="000000"/>
-          <w:sz w:val="20"/>
-          <w:szCs w:val="20"/>
-          <w:lang w:val="en-US" w:eastAsia="ru-RU"/>
-        </w:rPr>
-        <w:t xml:space="preserve">i </w:t>
+      <w:proofErr w:type="spellStart"/>
+      <w:r>
+        <w:rPr>
+          <w:rFonts w:ascii="Courier New" w:eastAsia="Times New Roman" w:hAnsi="Courier New" w:cs="Courier New"/>
+          <w:color w:val="000000"/>
+          <w:sz w:val="20"/>
+          <w:szCs w:val="20"/>
+          <w:lang w:val="en-US" w:eastAsia="ru-RU"/>
+        </w:rPr>
+        <w:t>i</w:t>
+      </w:r>
+      <w:proofErr w:type="spellEnd"/>
+      <w:r>
+        <w:rPr>
+          <w:rFonts w:ascii="Courier New" w:eastAsia="Times New Roman" w:hAnsi="Courier New" w:cs="Courier New"/>
+          <w:color w:val="000000"/>
+          <w:sz w:val="20"/>
+          <w:szCs w:val="20"/>
+          <w:lang w:val="en-US" w:eastAsia="ru-RU"/>
+        </w:rPr>
+        <w:t xml:space="preserve"> </w:t>
       </w:r>
       <w:r>
         <w:rPr>
@@ -2504,263 +2496,40 @@
     </w:p>
     <w:p>
       <w:pPr>
-        <w:pStyle w:val="Heading3"/>
+        <w:pStyle w:val="ListParagraph"/>
+        <w:rPr>
+          <w:lang w:val="en-US"/>
+        </w:rPr>
       </w:pPr>
       <w:bookmarkStart w:id="4" w:name="_Toc356490931"/>
-      <w:r>
-        <w:t>Именование сущностей</w:t>
-      </w:r>
-      <w:bookmarkEnd w:id="4"/>
     </w:p>
     <w:p>
       <w:pPr>
+        <w:pStyle w:val="ListParagraph"/>
         <w:numPr>
           <w:ilvl w:val="0"/>
-          <w:numId w:val="2"/>
+          <w:numId w:val="1"/>
         </w:numPr>
-        <w:spacing w:before="100" w:beforeAutospacing="1" w:after="24" w:line="360" w:lineRule="atLeast"/>
-        <w:ind w:left="768"/>
-        <w:rPr>
-          <w:rFonts w:ascii="Arial" w:eastAsia="Times New Roman" w:hAnsi="Arial" w:cs="Arial"/>
-          <w:color w:val="000000"/>
-          <w:sz w:val="20"/>
-          <w:szCs w:val="20"/>
-          <w:lang w:eastAsia="ru-RU"/>
-        </w:rPr>
-      </w:pPr>
-      <w:r>
-        <w:rPr>
-          <w:rFonts w:ascii="Arial" w:eastAsia="Times New Roman" w:hAnsi="Arial" w:cs="Arial"/>
-          <w:color w:val="000000"/>
-          <w:sz w:val="20"/>
-          <w:szCs w:val="20"/>
-          <w:lang w:eastAsia="ru-RU"/>
-        </w:rPr>
-        <w:t>Именование методов и атрибутов классов/интерфейсов соответствует спецификации JavaBeans. В частности, имена переменных и классов не должны содержать (в подавляющем большинстве случаев) символы подчеркивания для разделения слов. Вместо этого используется верхний регистр для начала нового слова в имени.</w:t>
-      </w:r>
-    </w:p>
-    <w:p>
-      <w:pPr>
-        <w:numPr>
-          <w:ilvl w:val="0"/>
-          <w:numId w:val="2"/>
-        </w:numPr>
-        <w:spacing w:before="100" w:beforeAutospacing="1" w:after="24" w:line="360" w:lineRule="atLeast"/>
-        <w:ind w:left="768"/>
-        <w:rPr>
-          <w:rFonts w:ascii="Arial" w:eastAsia="Times New Roman" w:hAnsi="Arial" w:cs="Arial"/>
-          <w:color w:val="000000"/>
-          <w:sz w:val="20"/>
-          <w:szCs w:val="20"/>
-          <w:lang w:eastAsia="ru-RU"/>
-        </w:rPr>
-      </w:pPr>
-      <w:r>
-        <w:rPr>
-          <w:rFonts w:ascii="Arial" w:eastAsia="Times New Roman" w:hAnsi="Arial" w:cs="Arial"/>
-          <w:color w:val="000000"/>
-          <w:sz w:val="20"/>
-          <w:szCs w:val="20"/>
-          <w:lang w:eastAsia="ru-RU"/>
-        </w:rPr>
-        <w:t>Префиксы и суффиксы (например, символы подчеркивания, или префиксы венгерской нотации)</w:t>
-      </w:r>
-      <w:r>
-        <w:rPr>
-          <w:rFonts w:ascii="Arial" w:eastAsia="Times New Roman" w:hAnsi="Arial" w:cs="Arial"/>
-          <w:b/>
-          <w:color w:val="000000"/>
-          <w:sz w:val="20"/>
-          <w:szCs w:val="20"/>
-          <w:lang w:eastAsia="ru-RU"/>
-        </w:rPr>
-        <w:t xml:space="preserve"> не допускаются</w:t>
-      </w:r>
-      <w:r>
-        <w:rPr>
-          <w:rFonts w:ascii="Arial" w:eastAsia="Times New Roman" w:hAnsi="Arial" w:cs="Arial"/>
-          <w:color w:val="000000"/>
-          <w:sz w:val="20"/>
-          <w:szCs w:val="20"/>
-          <w:lang w:eastAsia="ru-RU"/>
-        </w:rPr>
-        <w:t>. Примерами префиксов венгерской нотации являются: "m_" в названии атрибутов классов или переменных (int m_ivariable), "I" в названии интерфейсов (ISerializable), "С" в названии классов (CString). Более подробную информацию о венгерской нотации можно найти здесь</w:t>
-      </w:r>
-      <w:r>
-        <w:rPr>
-          <w:rFonts w:ascii="Arial" w:eastAsia="Times New Roman" w:hAnsi="Arial" w:cs="Arial"/>
-          <w:color w:val="000000"/>
-          <w:sz w:val="20"/>
-          <w:lang w:eastAsia="ru-RU"/>
-        </w:rPr>
-        <w:t> </w:t>
-      </w:r>
-      <w:hyperlink r:id="rId7" w:history="1">
-        <w:r>
-          <w:rPr>
-            <w:rFonts w:ascii="Arial" w:eastAsia="Times New Roman" w:hAnsi="Arial" w:cs="Arial"/>
-            <w:color w:val="3366BB"/>
-            <w:sz w:val="20"/>
-            <w:lang w:eastAsia="ru-RU"/>
-          </w:rPr>
-          <w:t>[1</w:t>
-        </w:r>
-        <w:r>
-          <w:rPr>
-            <w:rFonts w:ascii="Arial" w:eastAsia="Times New Roman" w:hAnsi="Arial" w:cs="Arial"/>
-            <w:color w:val="3366BB"/>
-            <w:sz w:val="20"/>
-            <w:lang w:eastAsia="ru-RU"/>
-          </w:rPr>
-          <w:t>]</w:t>
-        </w:r>
-      </w:hyperlink>
-      <w:r>
-        <w:rPr>
-          <w:rFonts w:ascii="Arial" w:eastAsia="Times New Roman" w:hAnsi="Arial" w:cs="Arial"/>
-          <w:color w:val="000000"/>
-          <w:sz w:val="20"/>
-          <w:szCs w:val="20"/>
-          <w:lang w:eastAsia="ru-RU"/>
-        </w:rPr>
-        <w:t>.</w:t>
-      </w:r>
-    </w:p>
-    <w:p>
-      <w:pPr>
-        <w:numPr>
-          <w:ilvl w:val="0"/>
-          <w:numId w:val="2"/>
-        </w:numPr>
-        <w:spacing w:before="100" w:beforeAutospacing="1" w:after="24" w:line="360" w:lineRule="atLeast"/>
-        <w:ind w:left="768"/>
-        <w:rPr>
-          <w:rFonts w:ascii="Arial" w:eastAsia="Times New Roman" w:hAnsi="Arial" w:cs="Arial"/>
-          <w:color w:val="000000"/>
-          <w:sz w:val="20"/>
-          <w:szCs w:val="20"/>
-          <w:lang w:eastAsia="ru-RU"/>
-        </w:rPr>
-      </w:pPr>
-      <w:r>
-        <w:rPr>
-          <w:rFonts w:ascii="Arial" w:eastAsia="Times New Roman" w:hAnsi="Arial" w:cs="Arial"/>
-          <w:color w:val="000000"/>
-          <w:sz w:val="20"/>
-          <w:szCs w:val="20"/>
-          <w:lang w:eastAsia="ru-RU"/>
-        </w:rPr>
-        <w:t xml:space="preserve">Имена классов, интерфейсов и переменных должны представлять собой правильно составленные выражения на английском языке. Например, переменная zapisVBazeDannyh </w:t>
-      </w:r>
-      <w:r>
-        <w:rPr>
-          <w:rFonts w:ascii="Arial" w:eastAsia="Times New Roman" w:hAnsi="Arial" w:cs="Arial"/>
-          <w:color w:val="000000"/>
-          <w:sz w:val="20"/>
-          <w:szCs w:val="20"/>
-          <w:lang w:eastAsia="ru-RU"/>
-        </w:rPr>
-        <w:lastRenderedPageBreak/>
-        <w:t>должна быть переименована в databaseRecord.</w:t>
-      </w:r>
-      <w:r>
-        <w:rPr>
-          <w:rFonts w:ascii="Arial" w:eastAsia="Times New Roman" w:hAnsi="Arial" w:cs="Arial"/>
-          <w:color w:val="000000"/>
-          <w:sz w:val="20"/>
-          <w:szCs w:val="20"/>
-          <w:lang w:eastAsia="ru-RU"/>
-        </w:rPr>
-        <w:t xml:space="preserve"> </w:t>
-      </w:r>
-      <w:r>
-        <w:rPr>
-          <w:rFonts w:ascii="Arial" w:eastAsia="Times New Roman" w:hAnsi="Arial" w:cs="Arial"/>
-          <w:color w:val="000000"/>
-          <w:sz w:val="20"/>
-          <w:szCs w:val="20"/>
-          <w:lang w:eastAsia="ru-RU"/>
-        </w:rPr>
-        <w:t>Если возникают сомнения в правильности именования, необходимо проконсультироваться у коллег.</w:t>
-      </w:r>
-    </w:p>
-    <w:p>
-      <w:pPr>
-        <w:numPr>
-          <w:ilvl w:val="0"/>
-          <w:numId w:val="2"/>
-        </w:numPr>
-        <w:spacing w:before="100" w:beforeAutospacing="1" w:after="24" w:line="360" w:lineRule="atLeast"/>
-        <w:ind w:left="768"/>
-        <w:rPr>
-          <w:rFonts w:ascii="Arial" w:eastAsia="Times New Roman" w:hAnsi="Arial" w:cs="Arial"/>
-          <w:color w:val="000000"/>
-          <w:sz w:val="20"/>
-          <w:szCs w:val="20"/>
-          <w:lang w:eastAsia="ru-RU"/>
-        </w:rPr>
-      </w:pPr>
-      <w:r>
-        <w:rPr>
-          <w:rFonts w:ascii="Arial" w:eastAsia="Times New Roman" w:hAnsi="Arial" w:cs="Arial"/>
-          <w:color w:val="000000"/>
-          <w:sz w:val="20"/>
-          <w:szCs w:val="20"/>
-          <w:lang w:eastAsia="ru-RU"/>
-        </w:rPr>
-        <w:t xml:space="preserve">Имена констант </w:t>
-      </w:r>
-      <w:r>
-        <w:rPr>
-          <w:rFonts w:ascii="Arial" w:eastAsia="Times New Roman" w:hAnsi="Arial" w:cs="Arial"/>
-          <w:color w:val="000000"/>
-          <w:sz w:val="20"/>
-          <w:szCs w:val="20"/>
-          <w:lang w:eastAsia="ru-RU"/>
-        </w:rPr>
-        <w:t>и перечислений (</w:t>
-      </w:r>
-      <w:proofErr w:type="spellStart"/>
-      <w:r>
-        <w:rPr>
-          <w:rFonts w:ascii="Arial" w:eastAsia="Times New Roman" w:hAnsi="Arial" w:cs="Arial"/>
-          <w:color w:val="000000"/>
-          <w:sz w:val="20"/>
-          <w:szCs w:val="20"/>
-          <w:lang w:val="en-US" w:eastAsia="ru-RU"/>
-        </w:rPr>
-        <w:t>enum</w:t>
-      </w:r>
-      <w:r>
-        <w:rPr>
-          <w:rFonts w:ascii="Arial" w:eastAsia="Times New Roman" w:hAnsi="Arial" w:cs="Arial"/>
-          <w:color w:val="000000"/>
-          <w:sz w:val="20"/>
-          <w:szCs w:val="20"/>
-          <w:lang w:val="en-US" w:eastAsia="ru-RU"/>
-        </w:rPr>
-        <w:t>s</w:t>
-      </w:r>
-      <w:proofErr w:type="spellEnd"/>
-      <w:r>
-        <w:rPr>
-          <w:rFonts w:ascii="Arial" w:eastAsia="Times New Roman" w:hAnsi="Arial" w:cs="Arial"/>
-          <w:color w:val="000000"/>
-          <w:sz w:val="20"/>
-          <w:szCs w:val="20"/>
-          <w:lang w:eastAsia="ru-RU"/>
-        </w:rPr>
-        <w:t xml:space="preserve">) </w:t>
-      </w:r>
-      <w:r>
-        <w:rPr>
-          <w:rFonts w:ascii="Arial" w:eastAsia="Times New Roman" w:hAnsi="Arial" w:cs="Arial"/>
-          <w:color w:val="000000"/>
-          <w:sz w:val="20"/>
-          <w:szCs w:val="20"/>
-          <w:lang w:eastAsia="ru-RU"/>
-        </w:rPr>
-        <w:t>представляют собой слова (словосочетания), записанные в верхнем регистре и разделенные символом подчеркивания. Например,</w:t>
+        <w:spacing w:before="96" w:after="120" w:line="360" w:lineRule="atLeast"/>
+        <w:rPr>
+          <w:rFonts w:ascii="Arial" w:eastAsia="Times New Roman" w:hAnsi="Arial" w:cs="Arial"/>
+          <w:color w:val="000000"/>
+          <w:sz w:val="20"/>
+          <w:szCs w:val="20"/>
+          <w:lang w:eastAsia="ru-RU"/>
+        </w:rPr>
+      </w:pPr>
+      <w:r>
+        <w:t xml:space="preserve">При использовании типизированных коллекций параметры типов в инициализирующем выражении следует опускать в соответствии с возможностями </w:t>
+      </w:r>
+      <w:r>
+        <w:rPr>
+          <w:lang w:val="en-US"/>
+        </w:rPr>
+        <w:t>JDK</w:t>
+      </w:r>
+      <w:r>
+        <w:t xml:space="preserve"> 1.7:</w:t>
       </w:r>
     </w:p>
     <w:p>
@@ -2809,6 +2578,520 @@
         </w:rPr>
         <w:t xml:space="preserve">    </w:t>
       </w:r>
+      <w:proofErr w:type="spellStart"/>
+      <w:r>
+        <w:rPr>
+          <w:rFonts w:ascii="Courier New" w:eastAsia="Times New Roman" w:hAnsi="Courier New" w:cs="Courier New"/>
+          <w:b/>
+          <w:bCs/>
+          <w:color w:val="000000"/>
+          <w:sz w:val="20"/>
+          <w:szCs w:val="20"/>
+          <w:lang w:val="en-US" w:eastAsia="ru-RU"/>
+        </w:rPr>
+        <w:t>ArrayList</w:t>
+      </w:r>
+      <w:proofErr w:type="spellEnd"/>
+      <w:r>
+        <w:rPr>
+          <w:rFonts w:ascii="Courier New" w:eastAsia="Times New Roman" w:hAnsi="Courier New" w:cs="Courier New"/>
+          <w:b/>
+          <w:bCs/>
+          <w:color w:val="000000"/>
+          <w:sz w:val="20"/>
+          <w:szCs w:val="20"/>
+          <w:lang w:val="en-US" w:eastAsia="ru-RU"/>
+        </w:rPr>
+        <w:t xml:space="preserve">&lt;String&gt; list = new </w:t>
+      </w:r>
+      <w:proofErr w:type="spellStart"/>
+      <w:r>
+        <w:rPr>
+          <w:rFonts w:ascii="Courier New" w:eastAsia="Times New Roman" w:hAnsi="Courier New" w:cs="Courier New"/>
+          <w:b/>
+          <w:bCs/>
+          <w:color w:val="000000"/>
+          <w:sz w:val="20"/>
+          <w:szCs w:val="20"/>
+          <w:lang w:val="en-US" w:eastAsia="ru-RU"/>
+        </w:rPr>
+        <w:t>ArrayList</w:t>
+      </w:r>
+      <w:proofErr w:type="spellEnd"/>
+      <w:r>
+        <w:rPr>
+          <w:rFonts w:ascii="Courier New" w:eastAsia="Times New Roman" w:hAnsi="Courier New" w:cs="Courier New"/>
+          <w:b/>
+          <w:bCs/>
+          <w:color w:val="000000"/>
+          <w:sz w:val="20"/>
+          <w:szCs w:val="20"/>
+          <w:lang w:val="en-US" w:eastAsia="ru-RU"/>
+        </w:rPr>
+        <w:t>&lt;</w:t>
+      </w:r>
+      <w:proofErr w:type="gramStart"/>
+      <w:r>
+        <w:rPr>
+          <w:rFonts w:ascii="Courier New" w:eastAsia="Times New Roman" w:hAnsi="Courier New" w:cs="Courier New"/>
+          <w:b/>
+          <w:bCs/>
+          <w:color w:val="000000"/>
+          <w:sz w:val="20"/>
+          <w:szCs w:val="20"/>
+          <w:lang w:val="en-US" w:eastAsia="ru-RU"/>
+        </w:rPr>
+        <w:t>&gt;(</w:t>
+      </w:r>
+      <w:proofErr w:type="gramEnd"/>
+      <w:r>
+        <w:rPr>
+          <w:rFonts w:ascii="Courier New" w:eastAsia="Times New Roman" w:hAnsi="Courier New" w:cs="Courier New"/>
+          <w:b/>
+          <w:bCs/>
+          <w:color w:val="000000"/>
+          <w:sz w:val="20"/>
+          <w:szCs w:val="20"/>
+          <w:lang w:val="en-US" w:eastAsia="ru-RU"/>
+        </w:rPr>
+        <w:t>);</w:t>
+      </w:r>
+    </w:p>
+    <w:p>
+      <w:pPr>
+        <w:pStyle w:val="ListParagraph"/>
+        <w:numPr>
+          <w:ilvl w:val="0"/>
+          <w:numId w:val="1"/>
+        </w:numPr>
+        <w:spacing w:before="96" w:after="120" w:line="360" w:lineRule="atLeast"/>
+        <w:rPr>
+          <w:rFonts w:ascii="Arial" w:eastAsia="Times New Roman" w:hAnsi="Arial" w:cs="Arial"/>
+          <w:color w:val="000000"/>
+          <w:sz w:val="20"/>
+          <w:szCs w:val="20"/>
+          <w:lang w:eastAsia="ru-RU"/>
+        </w:rPr>
+      </w:pPr>
+      <w:r>
+        <w:t>Порядок следования спецификаторов следующий:</w:t>
+      </w:r>
+    </w:p>
+    <w:p>
+      <w:pPr>
+        <w:pBdr>
+          <w:top w:val="dashed" w:sz="6" w:space="0" w:color="2F6FAB"/>
+          <w:left w:val="dashed" w:sz="6" w:space="0" w:color="2F6FAB"/>
+          <w:bottom w:val="dashed" w:sz="6" w:space="0" w:color="2F6FAB"/>
+          <w:right w:val="dashed" w:sz="6" w:space="0" w:color="2F6FAB"/>
+        </w:pBdr>
+        <w:tabs>
+          <w:tab w:val="left" w:pos="916"/>
+          <w:tab w:val="left" w:pos="1832"/>
+          <w:tab w:val="left" w:pos="2748"/>
+          <w:tab w:val="left" w:pos="3664"/>
+          <w:tab w:val="left" w:pos="4580"/>
+          <w:tab w:val="left" w:pos="5496"/>
+          <w:tab w:val="left" w:pos="6412"/>
+          <w:tab w:val="left" w:pos="7328"/>
+          <w:tab w:val="left" w:pos="8244"/>
+          <w:tab w:val="left" w:pos="9160"/>
+          <w:tab w:val="left" w:pos="10076"/>
+          <w:tab w:val="left" w:pos="10992"/>
+          <w:tab w:val="left" w:pos="11908"/>
+          <w:tab w:val="left" w:pos="12824"/>
+          <w:tab w:val="left" w:pos="13740"/>
+          <w:tab w:val="left" w:pos="14656"/>
+        </w:tabs>
+        <w:spacing w:after="0" w:line="288" w:lineRule="atLeast"/>
+        <w:textAlignment w:val="top"/>
+        <w:rPr>
+          <w:rFonts w:ascii="Courier New" w:eastAsia="Times New Roman" w:hAnsi="Courier New" w:cs="Courier New"/>
+          <w:color w:val="000000"/>
+          <w:sz w:val="20"/>
+          <w:szCs w:val="20"/>
+          <w:lang w:val="en-US" w:eastAsia="ru-RU"/>
+        </w:rPr>
+      </w:pPr>
+      <w:r>
+        <w:rPr>
+          <w:rFonts w:ascii="Courier New" w:eastAsia="Times New Roman" w:hAnsi="Courier New" w:cs="Courier New"/>
+          <w:color w:val="000000"/>
+          <w:sz w:val="20"/>
+          <w:szCs w:val="20"/>
+          <w:lang w:val="en-US" w:eastAsia="ru-RU"/>
+        </w:rPr>
+        <w:t xml:space="preserve">    </w:t>
+      </w:r>
+      <w:r>
+        <w:rPr>
+          <w:rFonts w:ascii="Courier New" w:eastAsia="Times New Roman" w:hAnsi="Courier New" w:cs="Courier New"/>
+          <w:b/>
+          <w:bCs/>
+          <w:color w:val="000000"/>
+          <w:sz w:val="20"/>
+          <w:szCs w:val="20"/>
+          <w:lang w:val="en-US" w:eastAsia="ru-RU"/>
+        </w:rPr>
+        <w:t>&lt;</w:t>
+      </w:r>
+      <w:proofErr w:type="gramStart"/>
+      <w:r>
+        <w:rPr>
+          <w:rFonts w:ascii="Courier New" w:eastAsia="Times New Roman" w:hAnsi="Courier New" w:cs="Courier New"/>
+          <w:b/>
+          <w:bCs/>
+          <w:color w:val="000000"/>
+          <w:sz w:val="20"/>
+          <w:szCs w:val="20"/>
+          <w:lang w:val="en-US" w:eastAsia="ru-RU"/>
+        </w:rPr>
+        <w:t>access</w:t>
+      </w:r>
+      <w:proofErr w:type="gramEnd"/>
+      <w:r>
+        <w:rPr>
+          <w:rFonts w:ascii="Courier New" w:eastAsia="Times New Roman" w:hAnsi="Courier New" w:cs="Courier New"/>
+          <w:b/>
+          <w:bCs/>
+          <w:color w:val="000000"/>
+          <w:sz w:val="20"/>
+          <w:szCs w:val="20"/>
+          <w:lang w:val="en-US" w:eastAsia="ru-RU"/>
+        </w:rPr>
+        <w:t>&gt; static abstract synchronized &lt;unusual&gt; final native</w:t>
+      </w:r>
+    </w:p>
+    <w:p>
+      <w:pPr>
+        <w:pStyle w:val="ListParagraph"/>
+        <w:rPr>
+          <w:lang w:val="en-US"/>
+        </w:rPr>
+      </w:pPr>
+    </w:p>
+    <w:p>
+      <w:pPr>
+        <w:pStyle w:val="ListParagraph"/>
+        <w:numPr>
+          <w:ilvl w:val="0"/>
+          <w:numId w:val="1"/>
+        </w:numPr>
+        <w:spacing w:before="96" w:after="120" w:line="360" w:lineRule="atLeast"/>
+        <w:rPr>
+          <w:rFonts w:ascii="Arial" w:eastAsia="Times New Roman" w:hAnsi="Arial" w:cs="Arial"/>
+          <w:color w:val="000000"/>
+          <w:sz w:val="20"/>
+          <w:szCs w:val="20"/>
+          <w:lang w:eastAsia="ru-RU"/>
+        </w:rPr>
+      </w:pPr>
+      <w:r>
+        <w:t xml:space="preserve">Пробелы. </w:t>
+      </w:r>
+      <w:r>
+        <w:rPr>
+          <w:b/>
+          <w:lang w:val="en-US"/>
+        </w:rPr>
+        <w:t>TODO</w:t>
+      </w:r>
+    </w:p>
+    <w:p>
+      <w:pPr>
+        <w:pStyle w:val="ListParagraph"/>
+        <w:rPr>
+          <w:lang w:val="en-US"/>
+        </w:rPr>
+      </w:pPr>
+    </w:p>
+    <w:p>
+      <w:pPr>
+        <w:pStyle w:val="Heading3"/>
+      </w:pPr>
+      <w:r>
+        <w:t>Именование сущностей</w:t>
+      </w:r>
+      <w:bookmarkEnd w:id="4"/>
+    </w:p>
+    <w:p>
+      <w:pPr>
+        <w:numPr>
+          <w:ilvl w:val="0"/>
+          <w:numId w:val="2"/>
+        </w:numPr>
+        <w:spacing w:before="100" w:beforeAutospacing="1" w:after="24" w:line="360" w:lineRule="atLeast"/>
+        <w:ind w:left="768"/>
+        <w:rPr>
+          <w:rFonts w:ascii="Arial" w:eastAsia="Times New Roman" w:hAnsi="Arial" w:cs="Arial"/>
+          <w:color w:val="000000"/>
+          <w:sz w:val="20"/>
+          <w:szCs w:val="20"/>
+          <w:lang w:eastAsia="ru-RU"/>
+        </w:rPr>
+      </w:pPr>
+      <w:r>
+        <w:rPr>
+          <w:rFonts w:ascii="Arial" w:eastAsia="Times New Roman" w:hAnsi="Arial" w:cs="Arial"/>
+          <w:color w:val="000000"/>
+          <w:sz w:val="20"/>
+          <w:szCs w:val="20"/>
+          <w:lang w:eastAsia="ru-RU"/>
+        </w:rPr>
+        <w:t>Именование методов и атрибутов классов/интерфейсов соответствует спецификации JavaBeans. В частности, имена переменных и классов не должны содержать (в подавляющем большинстве случаев) символы подчеркивания для разделения слов. Вместо этого используется верхний регистр для начала нового слова в имени.</w:t>
+      </w:r>
+    </w:p>
+    <w:p>
+      <w:pPr>
+        <w:numPr>
+          <w:ilvl w:val="0"/>
+          <w:numId w:val="2"/>
+        </w:numPr>
+        <w:spacing w:before="100" w:beforeAutospacing="1" w:after="24" w:line="360" w:lineRule="atLeast"/>
+        <w:ind w:left="768"/>
+        <w:rPr>
+          <w:rFonts w:ascii="Arial" w:eastAsia="Times New Roman" w:hAnsi="Arial" w:cs="Arial"/>
+          <w:color w:val="000000"/>
+          <w:sz w:val="20"/>
+          <w:szCs w:val="20"/>
+          <w:lang w:eastAsia="ru-RU"/>
+        </w:rPr>
+      </w:pPr>
+      <w:r>
+        <w:rPr>
+          <w:rFonts w:ascii="Arial" w:eastAsia="Times New Roman" w:hAnsi="Arial" w:cs="Arial"/>
+          <w:color w:val="000000"/>
+          <w:sz w:val="20"/>
+          <w:szCs w:val="20"/>
+          <w:lang w:eastAsia="ru-RU"/>
+        </w:rPr>
+        <w:lastRenderedPageBreak/>
+        <w:t>Префиксы и суффиксы (например, символы подчеркивания, или префиксы венгерской нотации)</w:t>
+      </w:r>
+      <w:r>
+        <w:rPr>
+          <w:rFonts w:ascii="Arial" w:eastAsia="Times New Roman" w:hAnsi="Arial" w:cs="Arial"/>
+          <w:b/>
+          <w:color w:val="000000"/>
+          <w:sz w:val="20"/>
+          <w:szCs w:val="20"/>
+          <w:lang w:eastAsia="ru-RU"/>
+        </w:rPr>
+        <w:t xml:space="preserve"> не допускаются</w:t>
+      </w:r>
+      <w:r>
+        <w:rPr>
+          <w:rFonts w:ascii="Arial" w:eastAsia="Times New Roman" w:hAnsi="Arial" w:cs="Arial"/>
+          <w:color w:val="000000"/>
+          <w:sz w:val="20"/>
+          <w:szCs w:val="20"/>
+          <w:lang w:eastAsia="ru-RU"/>
+        </w:rPr>
+        <w:t>. Примерами префиксов венгерской нотации являются: "m_" в названии атрибутов классов или переменных (int m_ivariable), "I" в названии интерфейсов (ISerializable), "С" в названии классов (CString). Более подробную информацию о венгерской нотации можно найти здесь</w:t>
+      </w:r>
+      <w:r>
+        <w:rPr>
+          <w:rFonts w:ascii="Arial" w:eastAsia="Times New Roman" w:hAnsi="Arial" w:cs="Arial"/>
+          <w:color w:val="000000"/>
+          <w:sz w:val="20"/>
+          <w:lang w:eastAsia="ru-RU"/>
+        </w:rPr>
+        <w:t> </w:t>
+      </w:r>
+      <w:hyperlink r:id="rId7" w:history="1">
+        <w:r>
+          <w:rPr>
+            <w:rFonts w:ascii="Arial" w:eastAsia="Times New Roman" w:hAnsi="Arial" w:cs="Arial"/>
+            <w:color w:val="3366BB"/>
+            <w:sz w:val="20"/>
+            <w:lang w:eastAsia="ru-RU"/>
+          </w:rPr>
+          <w:t>[1]</w:t>
+        </w:r>
+      </w:hyperlink>
+      <w:r>
+        <w:rPr>
+          <w:rFonts w:ascii="Arial" w:eastAsia="Times New Roman" w:hAnsi="Arial" w:cs="Arial"/>
+          <w:color w:val="000000"/>
+          <w:sz w:val="20"/>
+          <w:szCs w:val="20"/>
+          <w:lang w:eastAsia="ru-RU"/>
+        </w:rPr>
+        <w:t>.</w:t>
+      </w:r>
+    </w:p>
+    <w:p>
+      <w:pPr>
+        <w:numPr>
+          <w:ilvl w:val="0"/>
+          <w:numId w:val="2"/>
+        </w:numPr>
+        <w:spacing w:before="100" w:beforeAutospacing="1" w:after="24" w:line="360" w:lineRule="atLeast"/>
+        <w:ind w:left="768"/>
+        <w:rPr>
+          <w:rFonts w:ascii="Arial" w:eastAsia="Times New Roman" w:hAnsi="Arial" w:cs="Arial"/>
+          <w:color w:val="000000"/>
+          <w:sz w:val="20"/>
+          <w:szCs w:val="20"/>
+          <w:lang w:eastAsia="ru-RU"/>
+        </w:rPr>
+      </w:pPr>
+      <w:r>
+        <w:rPr>
+          <w:rFonts w:ascii="Arial" w:eastAsia="Times New Roman" w:hAnsi="Arial" w:cs="Arial"/>
+          <w:color w:val="000000"/>
+          <w:sz w:val="20"/>
+          <w:szCs w:val="20"/>
+          <w:lang w:eastAsia="ru-RU"/>
+        </w:rPr>
+        <w:t>Имена классов, интерфейсов и переменных должны представлять собой правильно составленные выражения на английском языке. Например, переменная zapisVBazeDannyh должна быть переименована в databaseRecord.</w:t>
+      </w:r>
+      <w:r>
+        <w:rPr>
+          <w:rFonts w:ascii="Arial" w:eastAsia="Times New Roman" w:hAnsi="Arial" w:cs="Arial"/>
+          <w:color w:val="000000"/>
+          <w:sz w:val="20"/>
+          <w:szCs w:val="20"/>
+          <w:lang w:eastAsia="ru-RU"/>
+        </w:rPr>
+        <w:t xml:space="preserve"> </w:t>
+      </w:r>
+      <w:r>
+        <w:rPr>
+          <w:rFonts w:ascii="Arial" w:eastAsia="Times New Roman" w:hAnsi="Arial" w:cs="Arial"/>
+          <w:color w:val="000000"/>
+          <w:sz w:val="20"/>
+          <w:szCs w:val="20"/>
+          <w:lang w:eastAsia="ru-RU"/>
+        </w:rPr>
+        <w:t>Если возникают сомнения в правильности именования, необходимо проконсультироваться у коллег.</w:t>
+      </w:r>
+    </w:p>
+    <w:p>
+      <w:pPr>
+        <w:numPr>
+          <w:ilvl w:val="0"/>
+          <w:numId w:val="2"/>
+        </w:numPr>
+        <w:spacing w:before="100" w:beforeAutospacing="1" w:after="24" w:line="360" w:lineRule="atLeast"/>
+        <w:ind w:left="768"/>
+        <w:rPr>
+          <w:rFonts w:ascii="Arial" w:eastAsia="Times New Roman" w:hAnsi="Arial" w:cs="Arial"/>
+          <w:color w:val="000000"/>
+          <w:sz w:val="20"/>
+          <w:szCs w:val="20"/>
+          <w:lang w:eastAsia="ru-RU"/>
+        </w:rPr>
+      </w:pPr>
+      <w:r>
+        <w:rPr>
+          <w:rFonts w:ascii="Arial" w:eastAsia="Times New Roman" w:hAnsi="Arial" w:cs="Arial"/>
+          <w:color w:val="000000"/>
+          <w:sz w:val="20"/>
+          <w:szCs w:val="20"/>
+          <w:lang w:eastAsia="ru-RU"/>
+        </w:rPr>
+        <w:t xml:space="preserve">Имена констант </w:t>
+      </w:r>
+      <w:r>
+        <w:rPr>
+          <w:rFonts w:ascii="Arial" w:eastAsia="Times New Roman" w:hAnsi="Arial" w:cs="Arial"/>
+          <w:color w:val="000000"/>
+          <w:sz w:val="20"/>
+          <w:szCs w:val="20"/>
+          <w:lang w:eastAsia="ru-RU"/>
+        </w:rPr>
+        <w:t>и перечислений (</w:t>
+      </w:r>
+      <w:proofErr w:type="spellStart"/>
+      <w:r>
+        <w:rPr>
+          <w:rFonts w:ascii="Arial" w:eastAsia="Times New Roman" w:hAnsi="Arial" w:cs="Arial"/>
+          <w:color w:val="000000"/>
+          <w:sz w:val="20"/>
+          <w:szCs w:val="20"/>
+          <w:lang w:val="en-US" w:eastAsia="ru-RU"/>
+        </w:rPr>
+        <w:t>enum</w:t>
+      </w:r>
+      <w:r>
+        <w:rPr>
+          <w:rFonts w:ascii="Arial" w:eastAsia="Times New Roman" w:hAnsi="Arial" w:cs="Arial"/>
+          <w:color w:val="000000"/>
+          <w:sz w:val="20"/>
+          <w:szCs w:val="20"/>
+          <w:lang w:val="en-US" w:eastAsia="ru-RU"/>
+        </w:rPr>
+        <w:t>s</w:t>
+      </w:r>
+      <w:proofErr w:type="spellEnd"/>
+      <w:r>
+        <w:rPr>
+          <w:rFonts w:ascii="Arial" w:eastAsia="Times New Roman" w:hAnsi="Arial" w:cs="Arial"/>
+          <w:color w:val="000000"/>
+          <w:sz w:val="20"/>
+          <w:szCs w:val="20"/>
+          <w:lang w:eastAsia="ru-RU"/>
+        </w:rPr>
+        <w:t xml:space="preserve">) </w:t>
+      </w:r>
+      <w:r>
+        <w:rPr>
+          <w:rFonts w:ascii="Arial" w:eastAsia="Times New Roman" w:hAnsi="Arial" w:cs="Arial"/>
+          <w:color w:val="000000"/>
+          <w:sz w:val="20"/>
+          <w:szCs w:val="20"/>
+          <w:lang w:eastAsia="ru-RU"/>
+        </w:rPr>
+        <w:t>представляют собой слова (словосочетания), записанные в верхнем регистре и разделенные символом подчеркивания. Например,</w:t>
+      </w:r>
+    </w:p>
+    <w:p>
+      <w:pPr>
+        <w:pBdr>
+          <w:top w:val="dashed" w:sz="6" w:space="0" w:color="2F6FAB"/>
+          <w:left w:val="dashed" w:sz="6" w:space="0" w:color="2F6FAB"/>
+          <w:bottom w:val="dashed" w:sz="6" w:space="0" w:color="2F6FAB"/>
+          <w:right w:val="dashed" w:sz="6" w:space="0" w:color="2F6FAB"/>
+        </w:pBdr>
+        <w:tabs>
+          <w:tab w:val="left" w:pos="916"/>
+          <w:tab w:val="left" w:pos="1832"/>
+          <w:tab w:val="left" w:pos="2748"/>
+          <w:tab w:val="left" w:pos="3664"/>
+          <w:tab w:val="left" w:pos="4580"/>
+          <w:tab w:val="left" w:pos="5496"/>
+          <w:tab w:val="left" w:pos="6412"/>
+          <w:tab w:val="left" w:pos="7328"/>
+          <w:tab w:val="left" w:pos="8244"/>
+          <w:tab w:val="left" w:pos="9160"/>
+          <w:tab w:val="left" w:pos="10076"/>
+          <w:tab w:val="left" w:pos="10992"/>
+          <w:tab w:val="left" w:pos="11908"/>
+          <w:tab w:val="left" w:pos="12824"/>
+          <w:tab w:val="left" w:pos="13740"/>
+          <w:tab w:val="left" w:pos="14656"/>
+        </w:tabs>
+        <w:spacing w:after="0" w:line="288" w:lineRule="atLeast"/>
+        <w:textAlignment w:val="top"/>
+        <w:rPr>
+          <w:rFonts w:ascii="Courier New" w:eastAsia="Times New Roman" w:hAnsi="Courier New" w:cs="Courier New"/>
+          <w:color w:val="000000"/>
+          <w:sz w:val="20"/>
+          <w:szCs w:val="20"/>
+          <w:lang w:val="en-US" w:eastAsia="ru-RU"/>
+        </w:rPr>
+      </w:pPr>
+      <w:r>
+        <w:rPr>
+          <w:rFonts w:ascii="Courier New" w:eastAsia="Times New Roman" w:hAnsi="Courier New" w:cs="Courier New"/>
+          <w:color w:val="000000"/>
+          <w:sz w:val="20"/>
+          <w:szCs w:val="20"/>
+          <w:lang w:eastAsia="ru-RU"/>
+        </w:rPr>
+        <w:t xml:space="preserve">    </w:t>
+      </w:r>
       <w:r>
         <w:rPr>
           <w:rFonts w:ascii="Courier New" w:eastAsia="Times New Roman" w:hAnsi="Courier New" w:cs="Courier New"/>
@@ -3282,92 +3565,37 @@
           <w:szCs w:val="20"/>
           <w:lang w:eastAsia="ru-RU"/>
         </w:rPr>
-        <w:t>Новые файлы в проекте создаются только после согласования Технического дизайна или документа, его описывающего (</w:t>
-      </w:r>
-      <w:r>
-        <w:rPr>
-          <w:rFonts w:ascii="Arial" w:eastAsia="Times New Roman" w:hAnsi="Arial" w:cs="Arial"/>
-          <w:b/>
-          <w:bCs/>
-          <w:color w:val="000000"/>
-          <w:sz w:val="20"/>
-          <w:szCs w:val="20"/>
-          <w:lang w:eastAsia="ru-RU"/>
-        </w:rPr>
-        <w:t>требуется определить процесс</w:t>
-      </w:r>
-      <w:r>
-        <w:rPr>
-          <w:rFonts w:ascii="Arial" w:eastAsia="Times New Roman" w:hAnsi="Arial" w:cs="Arial"/>
-          <w:b/>
-          <w:bCs/>
-          <w:color w:val="000000"/>
-          <w:sz w:val="20"/>
-          <w:szCs w:val="20"/>
-          <w:lang w:eastAsia="ru-RU"/>
-        </w:rPr>
-        <w:t xml:space="preserve"> после выпуска версии </w:t>
-      </w:r>
-      <w:r>
-        <w:rPr>
-          <w:rFonts w:ascii="Arial" w:eastAsia="Times New Roman" w:hAnsi="Arial" w:cs="Arial"/>
-          <w:b/>
-          <w:bCs/>
-          <w:color w:val="000000"/>
-          <w:sz w:val="20"/>
-          <w:szCs w:val="20"/>
-          <w:lang w:eastAsia="ru-RU"/>
-        </w:rPr>
-        <w:t>5</w:t>
-      </w:r>
-      <w:r>
-        <w:rPr>
-          <w:rFonts w:ascii="Arial" w:eastAsia="Times New Roman" w:hAnsi="Arial" w:cs="Arial"/>
-          <w:b/>
-          <w:bCs/>
-          <w:color w:val="000000"/>
-          <w:sz w:val="20"/>
-          <w:szCs w:val="20"/>
-          <w:lang w:eastAsia="ru-RU"/>
-        </w:rPr>
-        <w:t>.0</w:t>
-      </w:r>
-      <w:r>
-        <w:rPr>
-          <w:rFonts w:ascii="Arial" w:eastAsia="Times New Roman" w:hAnsi="Arial" w:cs="Arial"/>
-          <w:color w:val="000000"/>
-          <w:sz w:val="20"/>
-          <w:szCs w:val="20"/>
-          <w:lang w:eastAsia="ru-RU"/>
-        </w:rPr>
-        <w:t>)</w:t>
-      </w:r>
-    </w:p>
-    <w:p>
-      <w:pPr>
-        <w:numPr>
-          <w:ilvl w:val="0"/>
-          <w:numId w:val="5"/>
-        </w:numPr>
-        <w:spacing w:before="100" w:beforeAutospacing="1" w:after="24" w:line="360" w:lineRule="atLeast"/>
-        <w:ind w:left="768"/>
-        <w:rPr>
-          <w:rFonts w:ascii="Arial" w:eastAsia="Times New Roman" w:hAnsi="Arial" w:cs="Arial"/>
-          <w:color w:val="000000"/>
-          <w:sz w:val="20"/>
-          <w:szCs w:val="20"/>
-          <w:lang w:eastAsia="ru-RU"/>
-        </w:rPr>
-      </w:pPr>
-      <w:r>
-        <w:rPr>
-          <w:rFonts w:ascii="Arial" w:eastAsia="Times New Roman" w:hAnsi="Arial" w:cs="Arial"/>
-          <w:color w:val="000000"/>
-          <w:sz w:val="20"/>
-          <w:szCs w:val="20"/>
-          <w:lang w:eastAsia="ru-RU"/>
-        </w:rPr>
-        <w:t>Новые папки создаются только после согласования с Архитектурной командой</w:t>
+        <w:t>Новые папки</w:t>
+      </w:r>
+      <w:r>
+        <w:rPr>
+          <w:rFonts w:ascii="Arial" w:eastAsia="Times New Roman" w:hAnsi="Arial" w:cs="Arial"/>
+          <w:color w:val="000000"/>
+          <w:sz w:val="20"/>
+          <w:szCs w:val="20"/>
+          <w:lang w:eastAsia="ru-RU"/>
+        </w:rPr>
+        <w:t xml:space="preserve"> </w:t>
+      </w:r>
+      <w:r>
+        <w:rPr>
+          <w:rFonts w:ascii="Arial" w:eastAsia="Times New Roman" w:hAnsi="Arial" w:cs="Arial"/>
+          <w:color w:val="000000"/>
+          <w:sz w:val="20"/>
+          <w:szCs w:val="20"/>
+          <w:lang w:eastAsia="ru-RU"/>
+        </w:rPr>
+        <w:t xml:space="preserve">создаются только после согласования с </w:t>
+      </w:r>
+      <w:r>
+        <w:rPr>
+          <w:rFonts w:ascii="Arial" w:eastAsia="Times New Roman" w:hAnsi="Arial" w:cs="Arial"/>
+          <w:color w:val="000000"/>
+          <w:sz w:val="20"/>
+          <w:szCs w:val="20"/>
+          <w:lang w:eastAsia="ru-RU"/>
+        </w:rPr>
+        <w:t>лицами, ответственными за структуру проекта</w:t>
       </w:r>
     </w:p>
     <w:p>
@@ -3388,9 +3616,6 @@
     <w:p>
       <w:pPr>
         <w:pStyle w:val="Heading2"/>
-        <w:rPr>
-          <w:lang w:val="en-US"/>
-        </w:rPr>
       </w:pPr>
       <w:bookmarkStart w:id="8" w:name="_Toc356490935"/>
       <w:r>
@@ -3408,9 +3633,6 @@
     <w:p>
       <w:pPr>
         <w:pStyle w:val="Heading3"/>
-        <w:rPr>
-          <w:lang w:val="en-US"/>
-        </w:rPr>
       </w:pPr>
       <w:bookmarkStart w:id="9" w:name="_Toc356490936"/>
       <w:r>
@@ -3498,6 +3720,56 @@
         </w:rPr>
         <w:t>.</w:t>
       </w:r>
+      <w:r>
+        <w:rPr>
+          <w:rFonts w:ascii="Arial" w:eastAsia="Times New Roman" w:hAnsi="Arial" w:cs="Arial"/>
+          <w:color w:val="000000"/>
+          <w:sz w:val="20"/>
+          <w:szCs w:val="20"/>
+          <w:lang w:eastAsia="ru-RU"/>
+        </w:rPr>
+        <w:t xml:space="preserve"> Плагин является вспомогательным инструментом и его </w:t>
+      </w:r>
+      <w:r>
+        <w:rPr>
+          <w:rFonts w:ascii="Arial" w:eastAsia="Times New Roman" w:hAnsi="Arial" w:cs="Arial"/>
+          <w:color w:val="000000"/>
+          <w:sz w:val="20"/>
+          <w:szCs w:val="20"/>
+          <w:lang w:eastAsia="ru-RU"/>
+        </w:rPr>
+        <w:t>использование</w:t>
+      </w:r>
+      <w:r>
+        <w:rPr>
+          <w:rFonts w:ascii="Arial" w:eastAsia="Times New Roman" w:hAnsi="Arial" w:cs="Arial"/>
+          <w:color w:val="000000"/>
+          <w:sz w:val="20"/>
+          <w:szCs w:val="20"/>
+          <w:lang w:eastAsia="ru-RU"/>
+        </w:rPr>
+        <w:t xml:space="preserve"> </w:t>
+      </w:r>
+      <w:r>
+        <w:rPr>
+          <w:rFonts w:ascii="Arial" w:eastAsia="Times New Roman" w:hAnsi="Arial" w:cs="Arial"/>
+          <w:color w:val="000000"/>
+          <w:sz w:val="20"/>
+          <w:szCs w:val="20"/>
+          <w:lang w:eastAsia="ru-RU"/>
+        </w:rPr>
+        <w:t>не является обязательным</w:t>
+      </w:r>
+      <w:r>
+        <w:rPr>
+          <w:rFonts w:ascii="Arial" w:eastAsia="Times New Roman" w:hAnsi="Arial" w:cs="Arial"/>
+          <w:color w:val="000000"/>
+          <w:sz w:val="20"/>
+          <w:szCs w:val="20"/>
+          <w:lang w:eastAsia="ru-RU"/>
+        </w:rPr>
+        <w:t>.</w:t>
+      </w:r>
     </w:p>
     <w:p>
       <w:pPr>
@@ -3692,7 +3964,7 @@
           <w:color w:val="000000"/>
           <w:sz w:val="20"/>
           <w:szCs w:val="20"/>
-          <w:lang w:eastAsia="ru-RU"/>
+          <w:lang w:val="en-US" w:eastAsia="ru-RU"/>
         </w:rPr>
       </w:pPr>
       <w:proofErr w:type="gramStart"/>
@@ -3795,7 +4067,17 @@
           <w:szCs w:val="20"/>
           <w:lang w:eastAsia="ru-RU"/>
         </w:rPr>
-        <w:t>закладками:</w:t>
+        <w:t>закладками</w:t>
+      </w:r>
+      <w:r>
+        <w:rPr>
+          <w:rFonts w:ascii="Arial" w:eastAsia="Times New Roman" w:hAnsi="Arial" w:cs="Arial"/>
+          <w:color w:val="000000"/>
+          <w:sz w:val="20"/>
+          <w:szCs w:val="20"/>
+          <w:lang w:val="en-US" w:eastAsia="ru-RU"/>
+        </w:rPr>
+        <w:t>:</w:t>
       </w:r>
     </w:p>
     <w:p>
@@ -4379,15 +4661,65 @@
           <w:szCs w:val="20"/>
           <w:lang w:eastAsia="ru-RU"/>
         </w:rPr>
-        <w:t>Аналогично для пунктов Annotations-&gt;Element value-pairs, Method Declarations-&gt;Declaration, 'enum' deaclararions-&gt;Constants.</w:t>
-      </w:r>
-      <w:r>
-        <w:rPr>
-          <w:rFonts w:ascii="Arial" w:eastAsia="Times New Roman" w:hAnsi="Arial" w:cs="Arial"/>
-          <w:color w:val="000000"/>
-          <w:sz w:val="20"/>
-          <w:szCs w:val="20"/>
-          <w:lang w:eastAsia="ru-RU"/>
+        <w:t>Аналогично</w:t>
+      </w:r>
+      <w:r>
+        <w:rPr>
+          <w:rFonts w:ascii="Arial" w:eastAsia="Times New Roman" w:hAnsi="Arial" w:cs="Arial"/>
+          <w:color w:val="000000"/>
+          <w:sz w:val="20"/>
+          <w:szCs w:val="20"/>
+          <w:lang w:val="en-US" w:eastAsia="ru-RU"/>
+        </w:rPr>
+        <w:t xml:space="preserve"> </w:t>
+      </w:r>
+      <w:r>
+        <w:rPr>
+          <w:rFonts w:ascii="Arial" w:eastAsia="Times New Roman" w:hAnsi="Arial" w:cs="Arial"/>
+          <w:color w:val="000000"/>
+          <w:sz w:val="20"/>
+          <w:szCs w:val="20"/>
+          <w:lang w:eastAsia="ru-RU"/>
+        </w:rPr>
+        <w:t>для</w:t>
+      </w:r>
+      <w:r>
+        <w:rPr>
+          <w:rFonts w:ascii="Arial" w:eastAsia="Times New Roman" w:hAnsi="Arial" w:cs="Arial"/>
+          <w:color w:val="000000"/>
+          <w:sz w:val="20"/>
+          <w:szCs w:val="20"/>
+          <w:lang w:val="en-US" w:eastAsia="ru-RU"/>
+        </w:rPr>
+        <w:t xml:space="preserve"> </w:t>
+      </w:r>
+      <w:r>
+        <w:rPr>
+          <w:rFonts w:ascii="Arial" w:eastAsia="Times New Roman" w:hAnsi="Arial" w:cs="Arial"/>
+          <w:color w:val="000000"/>
+          <w:sz w:val="20"/>
+          <w:szCs w:val="20"/>
+          <w:lang w:eastAsia="ru-RU"/>
+        </w:rPr>
+        <w:t>пунктов</w:t>
+      </w:r>
+      <w:r>
+        <w:rPr>
+          <w:rFonts w:ascii="Arial" w:eastAsia="Times New Roman" w:hAnsi="Arial" w:cs="Arial"/>
+          <w:color w:val="000000"/>
+          <w:sz w:val="20"/>
+          <w:szCs w:val="20"/>
+          <w:lang w:val="en-US" w:eastAsia="ru-RU"/>
+        </w:rPr>
+        <w:t xml:space="preserve"> Annotations-&gt;Element value-pairs, Method Declarations-&gt;Declaration, 'enum' deaclararions-&gt;Constants.</w:t>
+      </w:r>
+      <w:r>
+        <w:rPr>
+          <w:rFonts w:ascii="Arial" w:eastAsia="Times New Roman" w:hAnsi="Arial" w:cs="Arial"/>
+          <w:color w:val="000000"/>
+          <w:sz w:val="20"/>
+          <w:szCs w:val="20"/>
+          <w:lang w:val="en-US" w:eastAsia="ru-RU"/>
         </w:rPr>
         <w:t xml:space="preserve"> </w:t>
       </w:r>
@@ -4440,16 +4772,16 @@
           <w:color w:val="000000"/>
           <w:sz w:val="20"/>
           <w:szCs w:val="20"/>
-          <w:lang w:eastAsia="ru-RU"/>
-        </w:rPr>
-      </w:pPr>
-      <w:r>
-        <w:rPr>
-          <w:rFonts w:ascii="Arial" w:eastAsia="Times New Roman" w:hAnsi="Arial" w:cs="Arial"/>
-          <w:color w:val="000000"/>
-          <w:sz w:val="20"/>
-          <w:szCs w:val="20"/>
-          <w:lang w:eastAsia="ru-RU"/>
+          <w:lang w:val="en-US" w:eastAsia="ru-RU"/>
+        </w:rPr>
+      </w:pPr>
+      <w:r>
+        <w:rPr>
+          <w:rFonts w:ascii="Arial" w:eastAsia="Times New Roman" w:hAnsi="Arial" w:cs="Arial"/>
+          <w:color w:val="000000"/>
+          <w:sz w:val="20"/>
+          <w:szCs w:val="20"/>
+          <w:lang w:val="en-US" w:eastAsia="ru-RU"/>
         </w:rPr>
         <w:t xml:space="preserve">Comments: </w:t>
       </w:r>
@@ -4469,9 +4801,29 @@
           <w:color w:val="000000"/>
           <w:sz w:val="20"/>
           <w:szCs w:val="20"/>
-          <w:lang w:eastAsia="ru-RU"/>
-        </w:rPr>
-        <w:t xml:space="preserve"> галочку Enable Javadoc comment formatting. </w:t>
+          <w:lang w:val="en-US" w:eastAsia="ru-RU"/>
+        </w:rPr>
+        <w:t xml:space="preserve"> </w:t>
+      </w:r>
+      <w:r>
+        <w:rPr>
+          <w:rFonts w:ascii="Arial" w:eastAsia="Times New Roman" w:hAnsi="Arial" w:cs="Arial"/>
+          <w:color w:val="000000"/>
+          <w:sz w:val="20"/>
+          <w:szCs w:val="20"/>
+          <w:lang w:eastAsia="ru-RU"/>
+        </w:rPr>
+        <w:t>галочку</w:t>
+      </w:r>
+      <w:r>
+        <w:rPr>
+          <w:rFonts w:ascii="Arial" w:eastAsia="Times New Roman" w:hAnsi="Arial" w:cs="Arial"/>
+          <w:color w:val="000000"/>
+          <w:sz w:val="20"/>
+          <w:szCs w:val="20"/>
+          <w:lang w:val="en-US" w:eastAsia="ru-RU"/>
+        </w:rPr>
+        <w:t xml:space="preserve"> Enable Javadoc comment formatting. </w:t>
       </w:r>
       <w:r>
         <w:rPr>
@@ -4489,7 +4841,7 @@
           <w:color w:val="000000"/>
           <w:sz w:val="20"/>
           <w:szCs w:val="20"/>
-          <w:lang w:eastAsia="ru-RU"/>
+          <w:lang w:val="en-US" w:eastAsia="ru-RU"/>
         </w:rPr>
         <w:t xml:space="preserve"> </w:t>
       </w:r>
@@ -4509,7 +4861,7 @@
           <w:color w:val="000000"/>
           <w:sz w:val="20"/>
           <w:szCs w:val="20"/>
-          <w:lang w:eastAsia="ru-RU"/>
+          <w:lang w:val="en-US" w:eastAsia="ru-RU"/>
         </w:rPr>
         <w:t xml:space="preserve"> </w:t>
       </w:r>
@@ -4531,7 +4883,7 @@
           <w:color w:val="000000"/>
           <w:sz w:val="20"/>
           <w:szCs w:val="20"/>
-          <w:lang w:eastAsia="ru-RU"/>
+          <w:lang w:val="en-US" w:eastAsia="ru-RU"/>
         </w:rPr>
         <w:t xml:space="preserve"> </w:t>
       </w:r>
@@ -4551,7 +4903,7 @@
           <w:color w:val="000000"/>
           <w:sz w:val="20"/>
           <w:szCs w:val="20"/>
-          <w:lang w:eastAsia="ru-RU"/>
+          <w:lang w:val="en-US" w:eastAsia="ru-RU"/>
         </w:rPr>
         <w:t xml:space="preserve"> </w:t>
       </w:r>
@@ -4571,19 +4923,29 @@
           <w:color w:val="000000"/>
           <w:sz w:val="20"/>
           <w:szCs w:val="20"/>
-          <w:lang w:eastAsia="ru-RU"/>
-        </w:rPr>
-        <w:t xml:space="preserve"> </w:t>
-      </w:r>
-      <w:r>
-        <w:rPr>
-          <w:rFonts w:ascii="Arial" w:eastAsia="Times New Roman" w:hAnsi="Arial" w:cs="Arial"/>
-          <w:color w:val="000000"/>
-          <w:sz w:val="20"/>
-          <w:szCs w:val="20"/>
-          <w:lang w:eastAsia="ru-RU"/>
-        </w:rPr>
-        <w:t xml:space="preserve">устанавливаем </w:t>
+          <w:lang w:val="en-US" w:eastAsia="ru-RU"/>
+        </w:rPr>
+        <w:t xml:space="preserve"> </w:t>
+      </w:r>
+      <w:r>
+        <w:rPr>
+          <w:rFonts w:ascii="Arial" w:eastAsia="Times New Roman" w:hAnsi="Arial" w:cs="Arial"/>
+          <w:color w:val="000000"/>
+          <w:sz w:val="20"/>
+          <w:szCs w:val="20"/>
+          <w:lang w:eastAsia="ru-RU"/>
+        </w:rPr>
+        <w:t>устанавливаем</w:t>
+      </w:r>
+      <w:r>
+        <w:rPr>
+          <w:rFonts w:ascii="Arial" w:eastAsia="Times New Roman" w:hAnsi="Arial" w:cs="Arial"/>
+          <w:color w:val="000000"/>
+          <w:sz w:val="20"/>
+          <w:szCs w:val="20"/>
+          <w:lang w:val="en-US" w:eastAsia="ru-RU"/>
+        </w:rPr>
+        <w:t xml:space="preserve"> </w:t>
       </w:r>
       <w:r>
         <w:rPr>
@@ -4601,7 +4963,7 @@
           <w:color w:val="000000"/>
           <w:sz w:val="20"/>
           <w:szCs w:val="20"/>
-          <w:lang w:eastAsia="ru-RU"/>
+          <w:lang w:val="en-US" w:eastAsia="ru-RU"/>
         </w:rPr>
         <w:t xml:space="preserve"> </w:t>
       </w:r>
@@ -4621,7 +4983,7 @@
           <w:color w:val="000000"/>
           <w:sz w:val="20"/>
           <w:szCs w:val="20"/>
-          <w:lang w:eastAsia="ru-RU"/>
+          <w:lang w:val="en-US" w:eastAsia="ru-RU"/>
         </w:rPr>
         <w:t xml:space="preserve"> </w:t>
       </w:r>
@@ -4641,7 +5003,7 @@
           <w:color w:val="000000"/>
           <w:sz w:val="20"/>
           <w:szCs w:val="20"/>
-          <w:lang w:eastAsia="ru-RU"/>
+          <w:lang w:val="en-US" w:eastAsia="ru-RU"/>
         </w:rPr>
         <w:t xml:space="preserve"> </w:t>
       </w:r>
@@ -4661,7 +5023,7 @@
           <w:color w:val="000000"/>
           <w:sz w:val="20"/>
           <w:szCs w:val="20"/>
-          <w:lang w:eastAsia="ru-RU"/>
+          <w:lang w:val="en-US" w:eastAsia="ru-RU"/>
         </w:rPr>
         <w:t xml:space="preserve"> </w:t>
       </w:r>
@@ -4681,7 +5043,7 @@
           <w:color w:val="000000"/>
           <w:sz w:val="20"/>
           <w:szCs w:val="20"/>
-          <w:lang w:eastAsia="ru-RU"/>
+          <w:lang w:val="en-US" w:eastAsia="ru-RU"/>
         </w:rPr>
         <w:t xml:space="preserve"> </w:t>
       </w:r>
@@ -4701,7 +5063,7 @@
           <w:color w:val="000000"/>
           <w:sz w:val="20"/>
           <w:szCs w:val="20"/>
-          <w:lang w:eastAsia="ru-RU"/>
+          <w:lang w:val="en-US" w:eastAsia="ru-RU"/>
         </w:rPr>
         <w:t xml:space="preserve"> </w:t>
       </w:r>
@@ -4723,7 +5085,7 @@
           <w:color w:val="000000"/>
           <w:sz w:val="20"/>
           <w:szCs w:val="20"/>
-          <w:lang w:eastAsia="ru-RU"/>
+          <w:lang w:val="en-US" w:eastAsia="ru-RU"/>
         </w:rPr>
         <w:t xml:space="preserve"> </w:t>
       </w:r>
@@ -4743,7 +5105,7 @@
           <w:color w:val="000000"/>
           <w:sz w:val="20"/>
           <w:szCs w:val="20"/>
-          <w:lang w:eastAsia="ru-RU"/>
+          <w:lang w:val="en-US" w:eastAsia="ru-RU"/>
         </w:rPr>
         <w:t xml:space="preserve">, </w:t>
       </w:r>
@@ -4763,7 +5125,7 @@
           <w:color w:val="000000"/>
           <w:sz w:val="20"/>
           <w:szCs w:val="20"/>
-          <w:lang w:eastAsia="ru-RU"/>
+          <w:lang w:val="en-US" w:eastAsia="ru-RU"/>
         </w:rPr>
         <w:t xml:space="preserve"> </w:t>
       </w:r>
@@ -4783,7 +5145,7 @@
           <w:color w:val="000000"/>
           <w:sz w:val="20"/>
           <w:szCs w:val="20"/>
-          <w:lang w:eastAsia="ru-RU"/>
+          <w:lang w:val="en-US" w:eastAsia="ru-RU"/>
         </w:rPr>
         <w:t xml:space="preserve"> </w:t>
       </w:r>
@@ -4803,7 +5165,7 @@
           <w:color w:val="000000"/>
           <w:sz w:val="20"/>
           <w:szCs w:val="20"/>
-          <w:lang w:eastAsia="ru-RU"/>
+          <w:lang w:val="en-US" w:eastAsia="ru-RU"/>
         </w:rPr>
         <w:t>.</w:t>
       </w:r>
@@ -5107,6 +5469,7 @@
           <w:rFonts w:eastAsia="Times New Roman"/>
           <w:lang w:val="en-US" w:eastAsia="ru-RU"/>
         </w:rPr>
+        <w:lastRenderedPageBreak/>
         <w:t>Text Editor</w:t>
       </w:r>
     </w:p>
@@ -5217,7 +5580,6 @@
         <w:rPr>
           <w:lang w:val="en-US"/>
         </w:rPr>
-        <w:lastRenderedPageBreak/>
         <w:t>IntelliJ</w:t>
       </w:r>
       <w:proofErr w:type="spellEnd"/>
@@ -5231,20 +5593,31 @@
     </w:p>
     <w:p>
       <w:pPr>
+        <w:pStyle w:val="Heading4"/>
+      </w:pPr>
+      <w:proofErr w:type="spellStart"/>
+      <w:r>
         <w:rPr>
           <w:lang w:val="en-US"/>
         </w:rPr>
-      </w:pPr>
-      <w:proofErr w:type="spellStart"/>
-      <w:proofErr w:type="gramStart"/>
+        <w:t>Git</w:t>
+      </w:r>
+      <w:proofErr w:type="spellEnd"/>
+      <w:r>
+        <w:t xml:space="preserve"> </w:t>
+      </w:r>
       <w:r>
         <w:rPr>
           <w:lang w:val="en-US"/>
         </w:rPr>
-        <w:t>todo</w:t>
-      </w:r>
-      <w:proofErr w:type="spellEnd"/>
-      <w:proofErr w:type="gramEnd"/>
+        <w:t>Pu</w:t>
+      </w:r>
+      <w:r>
+        <w:rPr>
+          <w:lang w:val="en-US"/>
+        </w:rPr>
+        <w:t>ll</w:t>
+      </w:r>
     </w:p>
     <w:p>
       <w:pPr>
@@ -5254,9 +5627,740 @@
           <w:color w:val="000000"/>
           <w:sz w:val="20"/>
           <w:szCs w:val="20"/>
-          <w:lang w:val="en-US" w:eastAsia="ru-RU"/>
-        </w:rPr>
-      </w:pPr>
+          <w:lang w:eastAsia="ru-RU"/>
+        </w:rPr>
+      </w:pPr>
+      <w:r>
+        <w:rPr>
+          <w:rFonts w:ascii="Arial" w:eastAsia="Times New Roman" w:hAnsi="Arial" w:cs="Arial"/>
+          <w:color w:val="000000"/>
+          <w:sz w:val="20"/>
+          <w:szCs w:val="20"/>
+          <w:lang w:eastAsia="ru-RU"/>
+        </w:rPr>
+        <w:t xml:space="preserve">Рекомендованный режим </w:t>
+      </w:r>
+      <w:proofErr w:type="spellStart"/>
+      <w:r>
+        <w:rPr>
+          <w:rFonts w:ascii="Arial" w:eastAsia="Times New Roman" w:hAnsi="Arial" w:cs="Arial"/>
+          <w:color w:val="000000"/>
+          <w:sz w:val="20"/>
+          <w:szCs w:val="20"/>
+          <w:lang w:val="en-US" w:eastAsia="ru-RU"/>
+        </w:rPr>
+        <w:t>Git</w:t>
+      </w:r>
+      <w:proofErr w:type="spellEnd"/>
+      <w:r>
+        <w:rPr>
+          <w:rFonts w:ascii="Arial" w:eastAsia="Times New Roman" w:hAnsi="Arial" w:cs="Arial"/>
+          <w:color w:val="000000"/>
+          <w:sz w:val="20"/>
+          <w:szCs w:val="20"/>
+          <w:lang w:eastAsia="ru-RU"/>
+        </w:rPr>
+        <w:t xml:space="preserve"> </w:t>
+      </w:r>
+      <w:r>
+        <w:rPr>
+          <w:rFonts w:ascii="Arial" w:eastAsia="Times New Roman" w:hAnsi="Arial" w:cs="Arial"/>
+          <w:color w:val="000000"/>
+          <w:sz w:val="20"/>
+          <w:szCs w:val="20"/>
+          <w:lang w:val="en-US" w:eastAsia="ru-RU"/>
+        </w:rPr>
+        <w:t>Pull</w:t>
+      </w:r>
+      <w:r>
+        <w:rPr>
+          <w:rFonts w:ascii="Arial" w:eastAsia="Times New Roman" w:hAnsi="Arial" w:cs="Arial"/>
+          <w:color w:val="000000"/>
+          <w:sz w:val="20"/>
+          <w:szCs w:val="20"/>
+          <w:lang w:eastAsia="ru-RU"/>
+        </w:rPr>
+        <w:t xml:space="preserve"> – </w:t>
+      </w:r>
+      <w:r>
+        <w:rPr>
+          <w:rFonts w:ascii="Arial" w:eastAsia="Times New Roman" w:hAnsi="Arial" w:cs="Arial"/>
+          <w:color w:val="000000"/>
+          <w:sz w:val="20"/>
+          <w:szCs w:val="20"/>
+          <w:lang w:val="en-US" w:eastAsia="ru-RU"/>
+        </w:rPr>
+        <w:t>Rebase</w:t>
+      </w:r>
+      <w:r>
+        <w:rPr>
+          <w:rFonts w:ascii="Arial" w:eastAsia="Times New Roman" w:hAnsi="Arial" w:cs="Arial"/>
+          <w:color w:val="000000"/>
+          <w:sz w:val="20"/>
+          <w:szCs w:val="20"/>
+          <w:lang w:eastAsia="ru-RU"/>
+        </w:rPr>
+        <w:t>.</w:t>
+      </w:r>
+      <w:r>
+        <w:rPr>
+          <w:rFonts w:ascii="Arial" w:eastAsia="Times New Roman" w:hAnsi="Arial" w:cs="Arial"/>
+          <w:color w:val="000000"/>
+          <w:sz w:val="20"/>
+          <w:szCs w:val="20"/>
+          <w:lang w:eastAsia="ru-RU"/>
+        </w:rPr>
+        <w:t xml:space="preserve"> Для того, чтобы его использовать, при скачивании изменений (</w:t>
+      </w:r>
+      <w:r>
+        <w:rPr>
+          <w:rFonts w:ascii="Arial" w:eastAsia="Times New Roman" w:hAnsi="Arial" w:cs="Arial"/>
+          <w:color w:val="000000"/>
+          <w:sz w:val="20"/>
+          <w:szCs w:val="20"/>
+          <w:lang w:val="en-US" w:eastAsia="ru-RU"/>
+        </w:rPr>
+        <w:t>Pull</w:t>
+      </w:r>
+      <w:r>
+        <w:rPr>
+          <w:rFonts w:ascii="Arial" w:eastAsia="Times New Roman" w:hAnsi="Arial" w:cs="Arial"/>
+          <w:color w:val="000000"/>
+          <w:sz w:val="20"/>
+          <w:szCs w:val="20"/>
+          <w:lang w:eastAsia="ru-RU"/>
+        </w:rPr>
+        <w:t xml:space="preserve">) </w:t>
+      </w:r>
+      <w:r>
+        <w:rPr>
+          <w:rFonts w:ascii="Arial" w:eastAsia="Times New Roman" w:hAnsi="Arial" w:cs="Arial"/>
+          <w:color w:val="000000"/>
+          <w:sz w:val="20"/>
+          <w:szCs w:val="20"/>
+          <w:lang w:eastAsia="ru-RU"/>
+        </w:rPr>
+        <w:t>достаточно выбрать соответствующий способ:</w:t>
+      </w:r>
+    </w:p>
+    <w:p>
+      <w:pPr>
+        <w:spacing w:before="96" w:after="120" w:line="360" w:lineRule="atLeast"/>
+        <w:rPr>
+          <w:rFonts w:ascii="Arial" w:eastAsia="Times New Roman" w:hAnsi="Arial" w:cs="Arial"/>
+          <w:color w:val="000000"/>
+          <w:sz w:val="20"/>
+          <w:szCs w:val="20"/>
+          <w:lang w:eastAsia="ru-RU"/>
+        </w:rPr>
+      </w:pPr>
+      <w:r>
+        <w:rPr>
+          <w:noProof/>
+          <w:lang w:eastAsia="ru-RU"/>
+        </w:rPr>
+        <w:drawing>
+          <wp:inline distT="0" distB="0" distL="0" distR="0" wp14:anchorId="242A58E0" wp14:editId="07A0550E">
+            <wp:extent cx="4562475" cy="2085975"/>
+            <wp:effectExtent l="0" t="0" r="9525" b="9525"/>
+            <wp:docPr id="1" name="Picture 1"/>
+            <wp:cNvGraphicFramePr>
+              <a:graphicFrameLocks xmlns:a="http://schemas.openxmlformats.org/drawingml/2006/main" noChangeAspect="1"/>
+            </wp:cNvGraphicFramePr>
+            <a:graphic xmlns:a="http://schemas.openxmlformats.org/drawingml/2006/main">
+              <a:graphicData uri="http://schemas.openxmlformats.org/drawingml/2006/picture">
+                <pic:pic xmlns:pic="http://schemas.openxmlformats.org/drawingml/2006/picture">
+                  <pic:nvPicPr>
+                    <pic:cNvPr id="0" name=""/>
+                    <pic:cNvPicPr/>
+                  </pic:nvPicPr>
+                  <pic:blipFill>
+                    <a:blip r:embed="rId8"/>
+                    <a:stretch>
+                      <a:fillRect/>
+                    </a:stretch>
+                  </pic:blipFill>
+                  <pic:spPr>
+                    <a:xfrm>
+                      <a:off x="0" y="0"/>
+                      <a:ext cx="4562475" cy="2085975"/>
+                    </a:xfrm>
+                    <a:prstGeom prst="rect">
+                      <a:avLst/>
+                    </a:prstGeom>
+                  </pic:spPr>
+                </pic:pic>
+              </a:graphicData>
+            </a:graphic>
+          </wp:inline>
+        </w:drawing>
+      </w:r>
+    </w:p>
+    <w:p>
+      <w:pPr>
+        <w:spacing w:before="96" w:after="120" w:line="360" w:lineRule="atLeast"/>
+        <w:rPr>
+          <w:rFonts w:ascii="Arial" w:eastAsia="Times New Roman" w:hAnsi="Arial" w:cs="Arial"/>
+          <w:color w:val="000000"/>
+          <w:sz w:val="20"/>
+          <w:szCs w:val="20"/>
+          <w:lang w:eastAsia="ru-RU"/>
+        </w:rPr>
+      </w:pPr>
+      <w:r>
+        <w:rPr>
+          <w:rFonts w:ascii="Arial" w:eastAsia="Times New Roman" w:hAnsi="Arial" w:cs="Arial"/>
+          <w:color w:val="000000"/>
+          <w:sz w:val="20"/>
+          <w:szCs w:val="20"/>
+          <w:lang w:eastAsia="ru-RU"/>
+        </w:rPr>
+        <w:t xml:space="preserve">При попытке отправить изменения на сервер и наличии нескачанных обновлений, команда </w:t>
+      </w:r>
+      <w:r>
+        <w:rPr>
+          <w:rFonts w:ascii="Arial" w:eastAsia="Times New Roman" w:hAnsi="Arial" w:cs="Arial"/>
+          <w:color w:val="000000"/>
+          <w:sz w:val="20"/>
+          <w:szCs w:val="20"/>
+          <w:lang w:val="en-US" w:eastAsia="ru-RU"/>
+        </w:rPr>
+        <w:t>Pull</w:t>
+      </w:r>
+      <w:r>
+        <w:rPr>
+          <w:rFonts w:ascii="Arial" w:eastAsia="Times New Roman" w:hAnsi="Arial" w:cs="Arial"/>
+          <w:color w:val="000000"/>
+          <w:sz w:val="20"/>
+          <w:szCs w:val="20"/>
+          <w:lang w:eastAsia="ru-RU"/>
+        </w:rPr>
+        <w:t xml:space="preserve"> будет выполнена автоматически и при этом будет предложен выбор метода в следующем диалоговом окне. </w:t>
+      </w:r>
+    </w:p>
+    <w:p>
+      <w:pPr>
+        <w:spacing w:before="96" w:after="120" w:line="360" w:lineRule="atLeast"/>
+        <w:rPr>
+          <w:rFonts w:ascii="Arial" w:eastAsia="Times New Roman" w:hAnsi="Arial" w:cs="Arial"/>
+          <w:color w:val="000000"/>
+          <w:sz w:val="20"/>
+          <w:szCs w:val="20"/>
+          <w:lang w:eastAsia="ru-RU"/>
+        </w:rPr>
+      </w:pPr>
+      <w:r>
+        <w:rPr>
+          <w:rFonts w:ascii="Arial" w:eastAsia="Times New Roman" w:hAnsi="Arial" w:cs="Arial"/>
+          <w:color w:val="000000"/>
+          <w:sz w:val="20"/>
+          <w:szCs w:val="20"/>
+          <w:lang w:eastAsia="ru-RU"/>
+        </w:rPr>
+        <w:t>Если</w:t>
+      </w:r>
+      <w:r>
+        <w:rPr>
+          <w:rFonts w:ascii="Arial" w:eastAsia="Times New Roman" w:hAnsi="Arial" w:cs="Arial"/>
+          <w:color w:val="000000"/>
+          <w:sz w:val="20"/>
+          <w:szCs w:val="20"/>
+          <w:lang w:eastAsia="ru-RU"/>
+        </w:rPr>
+        <w:t xml:space="preserve"> </w:t>
+      </w:r>
+      <w:r>
+        <w:rPr>
+          <w:rFonts w:ascii="Arial" w:eastAsia="Times New Roman" w:hAnsi="Arial" w:cs="Arial"/>
+          <w:color w:val="000000"/>
+          <w:sz w:val="20"/>
+          <w:szCs w:val="20"/>
+          <w:lang w:eastAsia="ru-RU"/>
+        </w:rPr>
+        <w:t>поставить</w:t>
+      </w:r>
+      <w:r>
+        <w:rPr>
+          <w:rFonts w:ascii="Arial" w:eastAsia="Times New Roman" w:hAnsi="Arial" w:cs="Arial"/>
+          <w:color w:val="000000"/>
+          <w:sz w:val="20"/>
+          <w:szCs w:val="20"/>
+          <w:lang w:eastAsia="ru-RU"/>
+        </w:rPr>
+        <w:t xml:space="preserve"> </w:t>
+      </w:r>
+      <w:r>
+        <w:rPr>
+          <w:rFonts w:ascii="Arial" w:eastAsia="Times New Roman" w:hAnsi="Arial" w:cs="Arial"/>
+          <w:color w:val="000000"/>
+          <w:sz w:val="20"/>
+          <w:szCs w:val="20"/>
+          <w:lang w:eastAsia="ru-RU"/>
+        </w:rPr>
+        <w:t>галочки</w:t>
+      </w:r>
+      <w:r>
+        <w:rPr>
+          <w:rFonts w:ascii="Arial" w:eastAsia="Times New Roman" w:hAnsi="Arial" w:cs="Arial"/>
+          <w:color w:val="000000"/>
+          <w:sz w:val="20"/>
+          <w:szCs w:val="20"/>
+          <w:lang w:eastAsia="ru-RU"/>
+        </w:rPr>
+        <w:t xml:space="preserve"> “</w:t>
+      </w:r>
+      <w:r>
+        <w:rPr>
+          <w:rFonts w:ascii="Arial" w:eastAsia="Times New Roman" w:hAnsi="Arial" w:cs="Arial"/>
+          <w:color w:val="000000"/>
+          <w:sz w:val="20"/>
+          <w:szCs w:val="20"/>
+          <w:lang w:val="en-US" w:eastAsia="ru-RU"/>
+        </w:rPr>
+        <w:t>Do</w:t>
+      </w:r>
+      <w:r>
+        <w:rPr>
+          <w:rFonts w:ascii="Arial" w:eastAsia="Times New Roman" w:hAnsi="Arial" w:cs="Arial"/>
+          <w:color w:val="000000"/>
+          <w:sz w:val="20"/>
+          <w:szCs w:val="20"/>
+          <w:lang w:eastAsia="ru-RU"/>
+        </w:rPr>
+        <w:t xml:space="preserve"> </w:t>
+      </w:r>
+      <w:r>
+        <w:rPr>
+          <w:rFonts w:ascii="Arial" w:eastAsia="Times New Roman" w:hAnsi="Arial" w:cs="Arial"/>
+          <w:color w:val="000000"/>
+          <w:sz w:val="20"/>
+          <w:szCs w:val="20"/>
+          <w:lang w:val="en-US" w:eastAsia="ru-RU"/>
+        </w:rPr>
+        <w:t>not</w:t>
+      </w:r>
+      <w:r>
+        <w:rPr>
+          <w:rFonts w:ascii="Arial" w:eastAsia="Times New Roman" w:hAnsi="Arial" w:cs="Arial"/>
+          <w:color w:val="000000"/>
+          <w:sz w:val="20"/>
+          <w:szCs w:val="20"/>
+          <w:lang w:eastAsia="ru-RU"/>
+        </w:rPr>
+        <w:t xml:space="preserve"> </w:t>
+      </w:r>
+      <w:r>
+        <w:rPr>
+          <w:rFonts w:ascii="Arial" w:eastAsia="Times New Roman" w:hAnsi="Arial" w:cs="Arial"/>
+          <w:color w:val="000000"/>
+          <w:sz w:val="20"/>
+          <w:szCs w:val="20"/>
+          <w:lang w:val="en-US" w:eastAsia="ru-RU"/>
+        </w:rPr>
+        <w:t>show</w:t>
+      </w:r>
+      <w:r>
+        <w:rPr>
+          <w:rFonts w:ascii="Arial" w:eastAsia="Times New Roman" w:hAnsi="Arial" w:cs="Arial"/>
+          <w:color w:val="000000"/>
+          <w:sz w:val="20"/>
+          <w:szCs w:val="20"/>
+          <w:lang w:eastAsia="ru-RU"/>
+        </w:rPr>
+        <w:t xml:space="preserve"> </w:t>
+      </w:r>
+      <w:r>
+        <w:rPr>
+          <w:rFonts w:ascii="Arial" w:eastAsia="Times New Roman" w:hAnsi="Arial" w:cs="Arial"/>
+          <w:color w:val="000000"/>
+          <w:sz w:val="20"/>
+          <w:szCs w:val="20"/>
+          <w:lang w:val="en-US" w:eastAsia="ru-RU"/>
+        </w:rPr>
+        <w:t>this</w:t>
+      </w:r>
+      <w:r>
+        <w:rPr>
+          <w:rFonts w:ascii="Arial" w:eastAsia="Times New Roman" w:hAnsi="Arial" w:cs="Arial"/>
+          <w:color w:val="000000"/>
+          <w:sz w:val="20"/>
+          <w:szCs w:val="20"/>
+          <w:lang w:eastAsia="ru-RU"/>
+        </w:rPr>
+        <w:t xml:space="preserve"> </w:t>
+      </w:r>
+      <w:r>
+        <w:rPr>
+          <w:rFonts w:ascii="Arial" w:eastAsia="Times New Roman" w:hAnsi="Arial" w:cs="Arial"/>
+          <w:color w:val="000000"/>
+          <w:sz w:val="20"/>
+          <w:szCs w:val="20"/>
+          <w:lang w:val="en-US" w:eastAsia="ru-RU"/>
+        </w:rPr>
+        <w:t>dialog</w:t>
+      </w:r>
+      <w:r>
+        <w:rPr>
+          <w:rFonts w:ascii="Arial" w:eastAsia="Times New Roman" w:hAnsi="Arial" w:cs="Arial"/>
+          <w:color w:val="000000"/>
+          <w:sz w:val="20"/>
+          <w:szCs w:val="20"/>
+          <w:lang w:eastAsia="ru-RU"/>
+        </w:rPr>
+        <w:t xml:space="preserve"> </w:t>
+      </w:r>
+      <w:r>
+        <w:rPr>
+          <w:rFonts w:ascii="Arial" w:eastAsia="Times New Roman" w:hAnsi="Arial" w:cs="Arial"/>
+          <w:color w:val="000000"/>
+          <w:sz w:val="20"/>
+          <w:szCs w:val="20"/>
+          <w:lang w:val="en-US" w:eastAsia="ru-RU"/>
+        </w:rPr>
+        <w:t>in</w:t>
+      </w:r>
+      <w:r>
+        <w:rPr>
+          <w:rFonts w:ascii="Arial" w:eastAsia="Times New Roman" w:hAnsi="Arial" w:cs="Arial"/>
+          <w:color w:val="000000"/>
+          <w:sz w:val="20"/>
+          <w:szCs w:val="20"/>
+          <w:lang w:eastAsia="ru-RU"/>
+        </w:rPr>
+        <w:t xml:space="preserve"> </w:t>
+      </w:r>
+      <w:r>
+        <w:rPr>
+          <w:rFonts w:ascii="Arial" w:eastAsia="Times New Roman" w:hAnsi="Arial" w:cs="Arial"/>
+          <w:color w:val="000000"/>
+          <w:sz w:val="20"/>
+          <w:szCs w:val="20"/>
+          <w:lang w:val="en-US" w:eastAsia="ru-RU"/>
+        </w:rPr>
+        <w:t>the</w:t>
+      </w:r>
+      <w:r>
+        <w:rPr>
+          <w:rFonts w:ascii="Arial" w:eastAsia="Times New Roman" w:hAnsi="Arial" w:cs="Arial"/>
+          <w:color w:val="000000"/>
+          <w:sz w:val="20"/>
+          <w:szCs w:val="20"/>
+          <w:lang w:eastAsia="ru-RU"/>
+        </w:rPr>
+        <w:t xml:space="preserve"> </w:t>
+      </w:r>
+      <w:r>
+        <w:rPr>
+          <w:rFonts w:ascii="Arial" w:eastAsia="Times New Roman" w:hAnsi="Arial" w:cs="Arial"/>
+          <w:color w:val="000000"/>
+          <w:sz w:val="20"/>
+          <w:szCs w:val="20"/>
+          <w:lang w:val="en-US" w:eastAsia="ru-RU"/>
+        </w:rPr>
+        <w:t>future</w:t>
+      </w:r>
+      <w:r>
+        <w:rPr>
+          <w:rFonts w:ascii="Arial" w:eastAsia="Times New Roman" w:hAnsi="Arial" w:cs="Arial"/>
+          <w:color w:val="000000"/>
+          <w:sz w:val="20"/>
+          <w:szCs w:val="20"/>
+          <w:lang w:eastAsia="ru-RU"/>
+        </w:rPr>
+        <w:t xml:space="preserve">” </w:t>
+      </w:r>
+      <w:r>
+        <w:rPr>
+          <w:rFonts w:ascii="Arial" w:eastAsia="Times New Roman" w:hAnsi="Arial" w:cs="Arial"/>
+          <w:color w:val="000000"/>
+          <w:sz w:val="20"/>
+          <w:szCs w:val="20"/>
+          <w:lang w:eastAsia="ru-RU"/>
+        </w:rPr>
+        <w:t>в</w:t>
+      </w:r>
+      <w:r>
+        <w:rPr>
+          <w:rFonts w:ascii="Arial" w:eastAsia="Times New Roman" w:hAnsi="Arial" w:cs="Arial"/>
+          <w:color w:val="000000"/>
+          <w:sz w:val="20"/>
+          <w:szCs w:val="20"/>
+          <w:lang w:eastAsia="ru-RU"/>
+        </w:rPr>
+        <w:t xml:space="preserve"> </w:t>
+      </w:r>
+      <w:r>
+        <w:rPr>
+          <w:rFonts w:ascii="Arial" w:eastAsia="Times New Roman" w:hAnsi="Arial" w:cs="Arial"/>
+          <w:color w:val="000000"/>
+          <w:sz w:val="20"/>
+          <w:szCs w:val="20"/>
+          <w:lang w:eastAsia="ru-RU"/>
+        </w:rPr>
+        <w:t>этих</w:t>
+      </w:r>
+      <w:r>
+        <w:rPr>
+          <w:rFonts w:ascii="Arial" w:eastAsia="Times New Roman" w:hAnsi="Arial" w:cs="Arial"/>
+          <w:color w:val="000000"/>
+          <w:sz w:val="20"/>
+          <w:szCs w:val="20"/>
+          <w:lang w:eastAsia="ru-RU"/>
+        </w:rPr>
+        <w:t xml:space="preserve"> </w:t>
+      </w:r>
+      <w:r>
+        <w:rPr>
+          <w:rFonts w:ascii="Arial" w:eastAsia="Times New Roman" w:hAnsi="Arial" w:cs="Arial"/>
+          <w:color w:val="000000"/>
+          <w:sz w:val="20"/>
+          <w:szCs w:val="20"/>
+          <w:lang w:eastAsia="ru-RU"/>
+        </w:rPr>
+        <w:t>окнах</w:t>
+      </w:r>
+      <w:r>
+        <w:rPr>
+          <w:rFonts w:ascii="Arial" w:eastAsia="Times New Roman" w:hAnsi="Arial" w:cs="Arial"/>
+          <w:color w:val="000000"/>
+          <w:sz w:val="20"/>
+          <w:szCs w:val="20"/>
+          <w:lang w:eastAsia="ru-RU"/>
+        </w:rPr>
+        <w:t xml:space="preserve">, </w:t>
+      </w:r>
+      <w:r>
+        <w:rPr>
+          <w:rFonts w:ascii="Arial" w:eastAsia="Times New Roman" w:hAnsi="Arial" w:cs="Arial"/>
+          <w:color w:val="000000"/>
+          <w:sz w:val="20"/>
+          <w:szCs w:val="20"/>
+          <w:lang w:val="en-US" w:eastAsia="ru-RU"/>
+        </w:rPr>
+        <w:t>Idea</w:t>
+      </w:r>
+      <w:r>
+        <w:rPr>
+          <w:rFonts w:ascii="Arial" w:eastAsia="Times New Roman" w:hAnsi="Arial" w:cs="Arial"/>
+          <w:color w:val="000000"/>
+          <w:sz w:val="20"/>
+          <w:szCs w:val="20"/>
+          <w:lang w:eastAsia="ru-RU"/>
+        </w:rPr>
+        <w:t xml:space="preserve"> будет применять выбранный способ способ и в дальнейшем.</w:t>
+      </w:r>
+    </w:p>
+    <w:p>
+      <w:pPr>
+        <w:spacing w:before="96" w:after="120" w:line="360" w:lineRule="atLeast"/>
+        <w:rPr>
+          <w:rFonts w:ascii="Arial" w:eastAsia="Times New Roman" w:hAnsi="Arial" w:cs="Arial"/>
+          <w:color w:val="000000"/>
+          <w:sz w:val="20"/>
+          <w:szCs w:val="20"/>
+          <w:lang w:val="en-US" w:eastAsia="ru-RU"/>
+        </w:rPr>
+      </w:pPr>
+      <w:r>
+        <w:rPr>
+          <w:rFonts w:ascii="Arial" w:eastAsia="Times New Roman" w:hAnsi="Arial" w:cs="Arial"/>
+          <w:color w:val="000000"/>
+          <w:sz w:val="20"/>
+          <w:szCs w:val="20"/>
+          <w:lang w:eastAsia="ru-RU"/>
+        </w:rPr>
+        <w:t>Чтобы снова показывать данные диалоговые окна</w:t>
+      </w:r>
+      <w:r>
+        <w:rPr>
+          <w:rFonts w:ascii="Arial" w:eastAsia="Times New Roman" w:hAnsi="Arial" w:cs="Arial"/>
+          <w:color w:val="000000"/>
+          <w:sz w:val="20"/>
+          <w:szCs w:val="20"/>
+          <w:lang w:eastAsia="ru-RU"/>
+        </w:rPr>
+        <w:t xml:space="preserve"> перед </w:t>
+      </w:r>
+      <w:r>
+        <w:rPr>
+          <w:rFonts w:ascii="Arial" w:eastAsia="Times New Roman" w:hAnsi="Arial" w:cs="Arial"/>
+          <w:color w:val="000000"/>
+          <w:sz w:val="20"/>
+          <w:szCs w:val="20"/>
+          <w:lang w:eastAsia="ru-RU"/>
+        </w:rPr>
+        <w:t>публикацией</w:t>
+      </w:r>
+      <w:r>
+        <w:rPr>
+          <w:rFonts w:ascii="Arial" w:eastAsia="Times New Roman" w:hAnsi="Arial" w:cs="Arial"/>
+          <w:color w:val="000000"/>
+          <w:sz w:val="20"/>
+          <w:szCs w:val="20"/>
+          <w:lang w:eastAsia="ru-RU"/>
+        </w:rPr>
+        <w:t xml:space="preserve">, необходимо зайти в меню </w:t>
+      </w:r>
+      <w:r>
+        <w:rPr>
+          <w:rFonts w:ascii="Arial" w:eastAsia="Times New Roman" w:hAnsi="Arial" w:cs="Arial"/>
+          <w:color w:val="000000"/>
+          <w:sz w:val="20"/>
+          <w:szCs w:val="20"/>
+          <w:lang w:val="en-US" w:eastAsia="ru-RU"/>
+        </w:rPr>
+        <w:t>Settings-&gt;Version Control-&gt;Confirmation</w:t>
+      </w:r>
+      <w:r>
+        <w:rPr>
+          <w:rFonts w:ascii="Arial" w:eastAsia="Times New Roman" w:hAnsi="Arial" w:cs="Arial"/>
+          <w:color w:val="000000"/>
+          <w:sz w:val="20"/>
+          <w:szCs w:val="20"/>
+          <w:lang w:val="en-US" w:eastAsia="ru-RU"/>
+        </w:rPr>
+        <w:t xml:space="preserve"> </w:t>
+      </w:r>
+      <w:r>
+        <w:rPr>
+          <w:rFonts w:ascii="Arial" w:eastAsia="Times New Roman" w:hAnsi="Arial" w:cs="Arial"/>
+          <w:color w:val="000000"/>
+          <w:sz w:val="20"/>
+          <w:szCs w:val="20"/>
+          <w:lang w:eastAsia="ru-RU"/>
+        </w:rPr>
+        <w:t>и</w:t>
+      </w:r>
+      <w:r>
+        <w:rPr>
+          <w:rFonts w:ascii="Arial" w:eastAsia="Times New Roman" w:hAnsi="Arial" w:cs="Arial"/>
+          <w:color w:val="000000"/>
+          <w:sz w:val="20"/>
+          <w:szCs w:val="20"/>
+          <w:lang w:val="en-US" w:eastAsia="ru-RU"/>
+        </w:rPr>
+        <w:t xml:space="preserve"> </w:t>
+      </w:r>
+      <w:r>
+        <w:rPr>
+          <w:rFonts w:ascii="Arial" w:eastAsia="Times New Roman" w:hAnsi="Arial" w:cs="Arial"/>
+          <w:color w:val="000000"/>
+          <w:sz w:val="20"/>
+          <w:szCs w:val="20"/>
+          <w:lang w:eastAsia="ru-RU"/>
+        </w:rPr>
+        <w:t>установить</w:t>
+      </w:r>
+      <w:r>
+        <w:rPr>
+          <w:rFonts w:ascii="Arial" w:eastAsia="Times New Roman" w:hAnsi="Arial" w:cs="Arial"/>
+          <w:color w:val="000000"/>
+          <w:sz w:val="20"/>
+          <w:szCs w:val="20"/>
+          <w:lang w:val="en-US" w:eastAsia="ru-RU"/>
+        </w:rPr>
+        <w:t xml:space="preserve"> </w:t>
+      </w:r>
+      <w:r>
+        <w:rPr>
+          <w:rFonts w:ascii="Arial" w:eastAsia="Times New Roman" w:hAnsi="Arial" w:cs="Arial"/>
+          <w:color w:val="000000"/>
+          <w:sz w:val="20"/>
+          <w:szCs w:val="20"/>
+          <w:lang w:eastAsia="ru-RU"/>
+        </w:rPr>
+        <w:t>галочку</w:t>
+      </w:r>
+      <w:r>
+        <w:rPr>
+          <w:rFonts w:ascii="Arial" w:eastAsia="Times New Roman" w:hAnsi="Arial" w:cs="Arial"/>
+          <w:color w:val="000000"/>
+          <w:sz w:val="20"/>
+          <w:szCs w:val="20"/>
+          <w:lang w:val="en-US" w:eastAsia="ru-RU"/>
+        </w:rPr>
+        <w:t xml:space="preserve"> </w:t>
+      </w:r>
+      <w:r>
+        <w:rPr>
+          <w:rFonts w:ascii="Arial" w:eastAsia="Times New Roman" w:hAnsi="Arial" w:cs="Arial"/>
+          <w:color w:val="000000"/>
+          <w:sz w:val="20"/>
+          <w:szCs w:val="20"/>
+          <w:lang w:val="en-US" w:eastAsia="ru-RU"/>
+        </w:rPr>
+        <w:t xml:space="preserve">“Update” </w:t>
+      </w:r>
+      <w:r>
+        <w:rPr>
+          <w:rFonts w:ascii="Arial" w:eastAsia="Times New Roman" w:hAnsi="Arial" w:cs="Arial"/>
+          <w:color w:val="000000"/>
+          <w:sz w:val="20"/>
+          <w:szCs w:val="20"/>
+          <w:lang w:eastAsia="ru-RU"/>
+        </w:rPr>
+        <w:t>в</w:t>
+      </w:r>
+      <w:r>
+        <w:rPr>
+          <w:rFonts w:ascii="Arial" w:eastAsia="Times New Roman" w:hAnsi="Arial" w:cs="Arial"/>
+          <w:color w:val="000000"/>
+          <w:sz w:val="20"/>
+          <w:szCs w:val="20"/>
+          <w:lang w:val="en-US" w:eastAsia="ru-RU"/>
+        </w:rPr>
+        <w:t xml:space="preserve"> </w:t>
+      </w:r>
+      <w:r>
+        <w:rPr>
+          <w:rFonts w:ascii="Arial" w:eastAsia="Times New Roman" w:hAnsi="Arial" w:cs="Arial"/>
+          <w:color w:val="000000"/>
+          <w:sz w:val="20"/>
+          <w:szCs w:val="20"/>
+          <w:lang w:eastAsia="ru-RU"/>
+        </w:rPr>
+        <w:t>группе</w:t>
+      </w:r>
+      <w:r>
+        <w:rPr>
+          <w:rFonts w:ascii="Arial" w:eastAsia="Times New Roman" w:hAnsi="Arial" w:cs="Arial"/>
+          <w:color w:val="000000"/>
+          <w:sz w:val="20"/>
+          <w:szCs w:val="20"/>
+          <w:lang w:val="en-US" w:eastAsia="ru-RU"/>
+        </w:rPr>
+        <w:t xml:space="preserve"> </w:t>
+      </w:r>
+      <w:r>
+        <w:rPr>
+          <w:rFonts w:ascii="Arial" w:eastAsia="Times New Roman" w:hAnsi="Arial" w:cs="Arial"/>
+          <w:color w:val="000000"/>
+          <w:sz w:val="20"/>
+          <w:szCs w:val="20"/>
+          <w:lang w:val="en-US" w:eastAsia="ru-RU"/>
+        </w:rPr>
+        <w:t>“Display options dialog</w:t>
+      </w:r>
+      <w:r>
+        <w:rPr>
+          <w:rFonts w:ascii="Arial" w:eastAsia="Times New Roman" w:hAnsi="Arial" w:cs="Arial"/>
+          <w:color w:val="000000"/>
+          <w:sz w:val="20"/>
+          <w:szCs w:val="20"/>
+          <w:lang w:val="en-US" w:eastAsia="ru-RU"/>
+        </w:rPr>
+        <w:t xml:space="preserve"> </w:t>
+      </w:r>
+      <w:r>
+        <w:rPr>
+          <w:rFonts w:ascii="Arial" w:eastAsia="Times New Roman" w:hAnsi="Arial" w:cs="Arial"/>
+          <w:color w:val="000000"/>
+          <w:sz w:val="20"/>
+          <w:szCs w:val="20"/>
+          <w:lang w:val="en-US" w:eastAsia="ru-RU"/>
+        </w:rPr>
+        <w:t>when these commands are invoked”.</w:t>
+      </w:r>
     </w:p>
     <w:sectPr>
       <w:pgSz w:w="11906" w:h="16838"/>
@@ -5725,6 +6829,119 @@
     </w:lvl>
   </w:abstractNum>
   <w:abstractNum w:abstractNumId="4">
+    <w:nsid w:val="41C976AF"/>
+    <w:multiLevelType w:val="multilevel"/>
+    <w:tmpl w:val="63448236"/>
+    <w:lvl w:ilvl="0">
+      <w:start w:val="1"/>
+      <w:numFmt w:val="decimal"/>
+      <w:lvlText w:val="%1."/>
+      <w:lvlJc w:val="left"/>
+      <w:pPr>
+        <w:tabs>
+          <w:tab w:val="num" w:pos="720"/>
+        </w:tabs>
+        <w:ind w:left="720" w:hanging="360"/>
+      </w:pPr>
+    </w:lvl>
+    <w:lvl w:ilvl="1" w:tentative="1">
+      <w:start w:val="1"/>
+      <w:numFmt w:val="decimal"/>
+      <w:lvlText w:val="%2."/>
+      <w:lvlJc w:val="left"/>
+      <w:pPr>
+        <w:tabs>
+          <w:tab w:val="num" w:pos="1440"/>
+        </w:tabs>
+        <w:ind w:left="1440" w:hanging="360"/>
+      </w:pPr>
+    </w:lvl>
+    <w:lvl w:ilvl="2" w:tentative="1">
+      <w:start w:val="1"/>
+      <w:numFmt w:val="decimal"/>
+      <w:lvlText w:val="%3."/>
+      <w:lvlJc w:val="left"/>
+      <w:pPr>
+        <w:tabs>
+          <w:tab w:val="num" w:pos="2160"/>
+        </w:tabs>
+        <w:ind w:left="2160" w:hanging="360"/>
+      </w:pPr>
+    </w:lvl>
+    <w:lvl w:ilvl="3" w:tentative="1">
+      <w:start w:val="1"/>
+      <w:numFmt w:val="decimal"/>
+      <w:lvlText w:val="%4."/>
+      <w:lvlJc w:val="left"/>
+      <w:pPr>
+        <w:tabs>
+          <w:tab w:val="num" w:pos="2880"/>
+        </w:tabs>
+        <w:ind w:left="2880" w:hanging="360"/>
+      </w:pPr>
+    </w:lvl>
+    <w:lvl w:ilvl="4" w:tentative="1">
+      <w:start w:val="1"/>
+      <w:numFmt w:val="decimal"/>
+      <w:lvlText w:val="%5."/>
+      <w:lvlJc w:val="left"/>
+      <w:pPr>
+        <w:tabs>
+          <w:tab w:val="num" w:pos="3600"/>
+        </w:tabs>
+        <w:ind w:left="3600" w:hanging="360"/>
+      </w:pPr>
+    </w:lvl>
+    <w:lvl w:ilvl="5" w:tentative="1">
+      <w:start w:val="1"/>
+      <w:numFmt w:val="decimal"/>
+      <w:lvlText w:val="%6."/>
+      <w:lvlJc w:val="left"/>
+      <w:pPr>
+        <w:tabs>
+          <w:tab w:val="num" w:pos="4320"/>
+        </w:tabs>
+        <w:ind w:left="4320" w:hanging="360"/>
+      </w:pPr>
+    </w:lvl>
+    <w:lvl w:ilvl="6" w:tentative="1">
+      <w:start w:val="1"/>
+      <w:numFmt w:val="decimal"/>
+      <w:lvlText w:val="%7."/>
+      <w:lvlJc w:val="left"/>
+      <w:pPr>
+        <w:tabs>
+          <w:tab w:val="num" w:pos="5040"/>
+        </w:tabs>
+        <w:ind w:left="5040" w:hanging="360"/>
+      </w:pPr>
+    </w:lvl>
+    <w:lvl w:ilvl="7" w:tentative="1">
+      <w:start w:val="1"/>
+      <w:numFmt w:val="decimal"/>
+      <w:lvlText w:val="%8."/>
+      <w:lvlJc w:val="left"/>
+      <w:pPr>
+        <w:tabs>
+          <w:tab w:val="num" w:pos="5760"/>
+        </w:tabs>
+        <w:ind w:left="5760" w:hanging="360"/>
+      </w:pPr>
+    </w:lvl>
+    <w:lvl w:ilvl="8" w:tentative="1">
+      <w:start w:val="1"/>
+      <w:numFmt w:val="decimal"/>
+      <w:lvlText w:val="%9."/>
+      <w:lvlJc w:val="left"/>
+      <w:pPr>
+        <w:tabs>
+          <w:tab w:val="num" w:pos="6480"/>
+        </w:tabs>
+        <w:ind w:left="6480" w:hanging="360"/>
+      </w:pPr>
+    </w:lvl>
+  </w:abstractNum>
+  <w:abstractNum w:abstractNumId="5">
     <w:nsid w:val="520259D2"/>
     <w:multiLevelType w:val="multilevel"/>
     <w:tmpl w:val="23386106"/>
@@ -5837,10 +7054,123 @@
       </w:pPr>
     </w:lvl>
   </w:abstractNum>
-  <w:abstractNum w:abstractNumId="5">
+  <w:abstractNum w:abstractNumId="6">
     <w:nsid w:val="709B3E55"/>
     <w:multiLevelType w:val="multilevel"/>
     <w:tmpl w:val="E54C240C"/>
+    <w:lvl w:ilvl="0">
+      <w:start w:val="1"/>
+      <w:numFmt w:val="decimal"/>
+      <w:lvlText w:val="%1."/>
+      <w:lvlJc w:val="left"/>
+      <w:pPr>
+        <w:tabs>
+          <w:tab w:val="num" w:pos="720"/>
+        </w:tabs>
+        <w:ind w:left="720" w:hanging="360"/>
+      </w:pPr>
+    </w:lvl>
+    <w:lvl w:ilvl="1" w:tentative="1">
+      <w:start w:val="1"/>
+      <w:numFmt w:val="decimal"/>
+      <w:lvlText w:val="%2."/>
+      <w:lvlJc w:val="left"/>
+      <w:pPr>
+        <w:tabs>
+          <w:tab w:val="num" w:pos="1440"/>
+        </w:tabs>
+        <w:ind w:left="1440" w:hanging="360"/>
+      </w:pPr>
+    </w:lvl>
+    <w:lvl w:ilvl="2" w:tentative="1">
+      <w:start w:val="1"/>
+      <w:numFmt w:val="decimal"/>
+      <w:lvlText w:val="%3."/>
+      <w:lvlJc w:val="left"/>
+      <w:pPr>
+        <w:tabs>
+          <w:tab w:val="num" w:pos="2160"/>
+        </w:tabs>
+        <w:ind w:left="2160" w:hanging="360"/>
+      </w:pPr>
+    </w:lvl>
+    <w:lvl w:ilvl="3" w:tentative="1">
+      <w:start w:val="1"/>
+      <w:numFmt w:val="decimal"/>
+      <w:lvlText w:val="%4."/>
+      <w:lvlJc w:val="left"/>
+      <w:pPr>
+        <w:tabs>
+          <w:tab w:val="num" w:pos="2880"/>
+        </w:tabs>
+        <w:ind w:left="2880" w:hanging="360"/>
+      </w:pPr>
+    </w:lvl>
+    <w:lvl w:ilvl="4" w:tentative="1">
+      <w:start w:val="1"/>
+      <w:numFmt w:val="decimal"/>
+      <w:lvlText w:val="%5."/>
+      <w:lvlJc w:val="left"/>
+      <w:pPr>
+        <w:tabs>
+          <w:tab w:val="num" w:pos="3600"/>
+        </w:tabs>
+        <w:ind w:left="3600" w:hanging="360"/>
+      </w:pPr>
+    </w:lvl>
+    <w:lvl w:ilvl="5" w:tentative="1">
+      <w:start w:val="1"/>
+      <w:numFmt w:val="decimal"/>
+      <w:lvlText w:val="%6."/>
+      <w:lvlJc w:val="left"/>
+      <w:pPr>
+        <w:tabs>
+          <w:tab w:val="num" w:pos="4320"/>
+        </w:tabs>
+        <w:ind w:left="4320" w:hanging="360"/>
+      </w:pPr>
+    </w:lvl>
+    <w:lvl w:ilvl="6" w:tentative="1">
+      <w:start w:val="1"/>
+      <w:numFmt w:val="decimal"/>
+      <w:lvlText w:val="%7."/>
+      <w:lvlJc w:val="left"/>
+      <w:pPr>
+        <w:tabs>
+          <w:tab w:val="num" w:pos="5040"/>
+        </w:tabs>
+        <w:ind w:left="5040" w:hanging="360"/>
+      </w:pPr>
+    </w:lvl>
+    <w:lvl w:ilvl="7" w:tentative="1">
+      <w:start w:val="1"/>
+      <w:numFmt w:val="decimal"/>
+      <w:lvlText w:val="%8."/>
+      <w:lvlJc w:val="left"/>
+      <w:pPr>
+        <w:tabs>
+          <w:tab w:val="num" w:pos="5760"/>
+        </w:tabs>
+        <w:ind w:left="5760" w:hanging="360"/>
+      </w:pPr>
+    </w:lvl>
+    <w:lvl w:ilvl="8" w:tentative="1">
+      <w:start w:val="1"/>
+      <w:numFmt w:val="decimal"/>
+      <w:lvlText w:val="%9."/>
+      <w:lvlJc w:val="left"/>
+      <w:pPr>
+        <w:tabs>
+          <w:tab w:val="num" w:pos="6480"/>
+        </w:tabs>
+        <w:ind w:left="6480" w:hanging="360"/>
+      </w:pPr>
+    </w:lvl>
+  </w:abstractNum>
+  <w:abstractNum w:abstractNumId="7">
+    <w:nsid w:val="777D3869"/>
+    <w:multiLevelType w:val="multilevel"/>
+    <w:tmpl w:val="63448236"/>
     <w:lvl w:ilvl="0">
       <w:start w:val="1"/>
       <w:numFmt w:val="decimal"/>
@@ -5960,12 +7290,18 @@
     <w:abstractNumId w:val="2"/>
   </w:num>
   <w:num w:numId="4">
-    <w:abstractNumId w:val="5"/>
+    <w:abstractNumId w:val="6"/>
   </w:num>
   <w:num w:numId="5">
     <w:abstractNumId w:val="0"/>
   </w:num>
   <w:num w:numId="6">
+    <w:abstractNumId w:val="5"/>
+  </w:num>
+  <w:num w:numId="7">
+    <w:abstractNumId w:val="7"/>
+  </w:num>
+  <w:num w:numId="8">
     <w:abstractNumId w:val="4"/>
   </w:num>
 </w:numbering>
@@ -6797,67 +8133,6 @@
         </w:p>
       </w:docPartBody>
     </w:docPart>
-    <w:docPart>
-      <w:docPartPr>
-        <w:name w:val="BF4315E1425A4D79AEBCB911810F8E55"/>
-        <w:category>
-          <w:name w:val="General"/>
-          <w:gallery w:val="placeholder"/>
-        </w:category>
-        <w:types>
-          <w:type w:val="bbPlcHdr"/>
-        </w:types>
-        <w:behaviors>
-          <w:behavior w:val="content"/>
-        </w:behaviors>
-        <w:guid w:val="{B7D3D52A-9B7C-4BED-A20C-434C6AAD0A11}"/>
-      </w:docPartPr>
-      <w:docPartBody>
-        <w:p>
-          <w:pPr>
-            <w:pStyle w:val="BF4315E1425A4D79AEBCB911810F8E55"/>
-          </w:pPr>
-          <w:r>
-            <w:rPr>
-              <w:rFonts w:asciiTheme="majorHAnsi" w:eastAsiaTheme="majorEastAsia" w:hAnsiTheme="majorHAnsi" w:cstheme="majorBidi"/>
-              <w:color w:val="4F81BD" w:themeColor="accent1"/>
-              <w:sz w:val="80"/>
-              <w:szCs w:val="80"/>
-            </w:rPr>
-            <w:t>[Type the document title]</w:t>
-          </w:r>
-        </w:p>
-      </w:docPartBody>
-    </w:docPart>
-    <w:docPart>
-      <w:docPartPr>
-        <w:name w:val="51CF8C5B40BB452D8FB516DA89EC609B"/>
-        <w:category>
-          <w:name w:val="General"/>
-          <w:gallery w:val="placeholder"/>
-        </w:category>
-        <w:types>
-          <w:type w:val="bbPlcHdr"/>
-        </w:types>
-        <w:behaviors>
-          <w:behavior w:val="content"/>
-        </w:behaviors>
-        <w:guid w:val="{B7CEAAFD-5812-46A2-852F-EA2B9C2F6955}"/>
-      </w:docPartPr>
-      <w:docPartBody>
-        <w:p>
-          <w:pPr>
-            <w:pStyle w:val="51CF8C5B40BB452D8FB516DA89EC609B"/>
-          </w:pPr>
-          <w:r>
-            <w:rPr>
-              <w:color w:val="4F81BD" w:themeColor="accent1"/>
-            </w:rPr>
-            <w:t>[Type the author name]</w:t>
-          </w:r>
-        </w:p>
-      </w:docPartBody>
-    </w:docPart>
   </w:docParts>
 </w:glossaryDocument>
 </file>
@@ -6894,10 +8169,11 @@
   </w:font>
   <w:font w:name="Tahoma">
     <w:panose1 w:val="020B0604030504040204"/>
-    <w:charset w:val="CC"/>
+    <w:charset w:val="00"/>
     <w:family w:val="swiss"/>
+    <w:notTrueType/>
     <w:pitch w:val="variable"/>
-    <w:sig w:usb0="E1002EFF" w:usb1="C000605B" w:usb2="00000029" w:usb3="00000000" w:csb0="000101FF" w:csb1="00000000"/>
+    <w:sig w:usb0="00000003" w:usb1="00000000" w:usb2="00000000" w:usb3="00000000" w:csb0="00000001" w:csb1="00000000"/>
   </w:font>
   <w:font w:name="Arial">
     <w:panose1 w:val="020B0604020202020204"/>
@@ -6924,8 +8200,12 @@
   </w:compat>
   <w:rsids>
     <w:rsidRoot w:val="00E84B3C"/>
+    <w:rsid w:val="00646DD0"/>
     <w:rsid w:val="00771DC7"/>
+    <w:rsid w:val="00956682"/>
+    <w:rsid w:val="009B741D"/>
     <w:rsid w:val="00E84B3C"/>
+    <w:rsid w:val="00EB0493"/>
   </w:rsids>
   <m:mathPr>
     <m:mathFont m:val="Cambria Math"/>
@@ -7662,7 +8942,7 @@
 </file>
 
 <file path=customXml/itemProps1.xml><?xml version="1.0" encoding="utf-8"?>
-<ds:datastoreItem xmlns:ds="http://schemas.openxmlformats.org/officeDocument/2006/customXml" ds:itemID="{9C2FCE5E-DE4C-48F3-BC8B-213CDEAD85DC}">
+<ds:datastoreItem xmlns:ds="http://schemas.openxmlformats.org/officeDocument/2006/customXml" ds:itemID="{38B244A8-3EAF-413A-8990-DEA9170ED294}">
   <ds:schemaRefs>
     <ds:schemaRef ds:uri="http://schemas.openxmlformats.org/officeDocument/2006/bibliography"/>
   </ds:schemaRefs>

--- a/Инфра проекта/Стандарты кодирования.docx
+++ b/Инфра проекта/Стандарты кодирования.docx
@@ -1,6 +1,6 @@
 
 <file path=word/document.xml><?xml version="1.0" encoding="utf-8"?>
-<w:document xmlns:ve="http://schemas.openxmlformats.org/markup-compatibility/2006" xmlns:o="urn:schemas-microsoft-com:office:office" xmlns:r="http://schemas.openxmlformats.org/officeDocument/2006/relationships" xmlns:m="http://schemas.openxmlformats.org/officeDocument/2006/math" xmlns:v="urn:schemas-microsoft-com:vml" xmlns:wp="http://schemas.openxmlformats.org/drawingml/2006/wordprocessingDrawing" xmlns:w10="urn:schemas-microsoft-com:office:word" xmlns:w="http://schemas.openxmlformats.org/wordprocessingml/2006/main" xmlns:wne="http://schemas.microsoft.com/office/word/2006/wordml">
+<w:document xmlns:wpc="http://schemas.microsoft.com/office/word/2010/wordprocessingCanvas" xmlns:mc="http://schemas.openxmlformats.org/markup-compatibility/2006" xmlns:o="urn:schemas-microsoft-com:office:office" xmlns:r="http://schemas.openxmlformats.org/officeDocument/2006/relationships" xmlns:m="http://schemas.openxmlformats.org/officeDocument/2006/math" xmlns:v="urn:schemas-microsoft-com:vml" xmlns:wp14="http://schemas.microsoft.com/office/word/2010/wordprocessingDrawing" xmlns:wp="http://schemas.openxmlformats.org/drawingml/2006/wordprocessingDrawing" xmlns:w10="urn:schemas-microsoft-com:office:word" xmlns:w="http://schemas.openxmlformats.org/wordprocessingml/2006/main" xmlns:w14="http://schemas.microsoft.com/office/word/2010/wordml" xmlns:w15="http://schemas.microsoft.com/office/word/2012/wordml" xmlns:wpg="http://schemas.microsoft.com/office/word/2010/wordprocessingGroup" xmlns:wpi="http://schemas.microsoft.com/office/word/2010/wordprocessingInk" xmlns:wne="http://schemas.microsoft.com/office/word/2006/wordml" xmlns:wps="http://schemas.microsoft.com/office/word/2010/wordprocessingShape" mc:Ignorable="w14 w15 wp14">
   <w:body>
     <w:tbl>
       <w:tblPr>
@@ -9,7 +9,7 @@
         <w:tblBorders>
           <w:left w:val="single" w:sz="18" w:space="0" w:color="4F81BD"/>
         </w:tblBorders>
-        <w:tblLook w:val="00A0"/>
+        <w:tblLook w:val="00A0" w:firstRow="1" w:lastRow="0" w:firstColumn="1" w:lastColumn="0" w:noHBand="0" w:noVBand="0"/>
       </w:tblPr>
       <w:tblGrid>
         <w:gridCol w:w="7668"/>
@@ -27,7 +27,7 @@
           </w:tcPr>
           <w:p>
             <w:pPr>
-              <w:pStyle w:val="NoSpacing"/>
+              <w:pStyle w:val="a5"/>
               <w:rPr>
                 <w:rFonts w:ascii="Cambria" w:hAnsi="Cambria" w:cs="Times New Roman"/>
               </w:rPr>
@@ -49,7 +49,7 @@
           </w:tcPr>
           <w:p>
             <w:pPr>
-              <w:pStyle w:val="NoSpacing"/>
+              <w:pStyle w:val="a5"/>
               <w:rPr>
                 <w:rFonts w:ascii="Cambria" w:hAnsi="Cambria" w:cs="Times New Roman"/>
                 <w:color w:val="4F81BD"/>
@@ -83,7 +83,7 @@
           </w:tcPr>
           <w:p>
             <w:pPr>
-              <w:pStyle w:val="NoSpacing"/>
+              <w:pStyle w:val="a5"/>
               <w:rPr>
                 <w:rFonts w:ascii="Cambria" w:hAnsi="Cambria" w:cs="Times New Roman"/>
               </w:rPr>
@@ -98,7 +98,7 @@
       <w:tblPr>
         <w:tblpPr w:leftFromText="187" w:rightFromText="187" w:horzAnchor="margin" w:tblpXSpec="center" w:tblpYSpec="bottom"/>
         <w:tblW w:w="4000" w:type="pct"/>
-        <w:tblLook w:val="00A0"/>
+        <w:tblLook w:val="00A0" w:firstRow="1" w:lastRow="0" w:firstColumn="1" w:lastColumn="0" w:noHBand="0" w:noVBand="0"/>
       </w:tblPr>
       <w:tblGrid>
         <w:gridCol w:w="7668"/>
@@ -116,7 +116,7 @@
           </w:tcPr>
           <w:p>
             <w:pPr>
-              <w:pStyle w:val="NoSpacing"/>
+              <w:pStyle w:val="a5"/>
               <w:rPr>
                 <w:rFonts w:cs="Times New Roman"/>
                 <w:color w:val="4F81BD"/>
@@ -133,7 +133,7 @@
           </w:p>
           <w:p>
             <w:pPr>
-              <w:pStyle w:val="NoSpacing"/>
+              <w:pStyle w:val="a5"/>
               <w:rPr>
                 <w:rFonts w:cs="Times New Roman"/>
                 <w:color w:val="4F81BD"/>
@@ -142,7 +142,7 @@
           </w:p>
           <w:p>
             <w:pPr>
-              <w:pStyle w:val="NoSpacing"/>
+              <w:pStyle w:val="a5"/>
               <w:rPr>
                 <w:rFonts w:cs="Times New Roman"/>
                 <w:color w:val="4F81BD"/>
@@ -181,7 +181,7 @@
     </w:p>
     <w:p>
       <w:pPr>
-        <w:pStyle w:val="TOCHeading"/>
+        <w:pStyle w:val="a9"/>
         <w:rPr>
           <w:rFonts w:cs="Times New Roman"/>
           <w:lang w:val="ru-RU"/>
@@ -196,7 +196,7 @@
     </w:p>
     <w:p>
       <w:pPr>
-        <w:pStyle w:val="TOC1"/>
+        <w:pStyle w:val="11"/>
         <w:tabs>
           <w:tab w:val="right" w:leader="dot" w:pos="9345"/>
         </w:tabs>
@@ -220,14 +220,14 @@
       <w:hyperlink w:anchor="_Toc358714044" w:history="1">
         <w:r>
           <w:rPr>
-            <w:rStyle w:val="Hyperlink"/>
+            <w:rStyle w:val="a4"/>
             <w:noProof/>
           </w:rPr>
           <w:t xml:space="preserve">Стандарты кодирования </w:t>
         </w:r>
         <w:r>
           <w:rPr>
-            <w:rStyle w:val="Hyperlink"/>
+            <w:rStyle w:val="a4"/>
             <w:noProof/>
             <w:lang w:val="en-US"/>
           </w:rPr>
@@ -235,7 +235,7 @@
         </w:r>
         <w:r>
           <w:rPr>
-            <w:rStyle w:val="Hyperlink"/>
+            <w:rStyle w:val="a4"/>
             <w:noProof/>
           </w:rPr>
           <w:t>4/5</w:t>
@@ -264,6 +264,7 @@
         <w:r>
           <w:rPr>
             <w:noProof/>
+            <w:webHidden/>
           </w:rPr>
         </w:r>
         <w:r>
@@ -291,7 +292,7 @@
     </w:p>
     <w:p>
       <w:pPr>
-        <w:pStyle w:val="TOC2"/>
+        <w:pStyle w:val="21"/>
         <w:tabs>
           <w:tab w:val="right" w:leader="dot" w:pos="9345"/>
         </w:tabs>
@@ -306,7 +307,7 @@
       <w:hyperlink w:anchor="_Toc358714045" w:history="1">
         <w:r>
           <w:rPr>
-            <w:rStyle w:val="Hyperlink"/>
+            <w:rStyle w:val="a4"/>
             <w:noProof/>
           </w:rPr>
           <w:t>Стандарты</w:t>
@@ -335,6 +336,7 @@
         <w:r>
           <w:rPr>
             <w:noProof/>
+            <w:webHidden/>
           </w:rPr>
         </w:r>
         <w:r>
@@ -362,7 +364,7 @@
     </w:p>
     <w:p>
       <w:pPr>
-        <w:pStyle w:val="TOC3"/>
+        <w:pStyle w:val="31"/>
         <w:tabs>
           <w:tab w:val="right" w:leader="dot" w:pos="9345"/>
         </w:tabs>
@@ -377,7 +379,7 @@
       <w:hyperlink w:anchor="_Toc358714046" w:history="1">
         <w:r>
           <w:rPr>
-            <w:rStyle w:val="Hyperlink"/>
+            <w:rStyle w:val="a4"/>
             <w:noProof/>
           </w:rPr>
           <w:t>Форматирование кода</w:t>
@@ -406,6 +408,7 @@
         <w:r>
           <w:rPr>
             <w:noProof/>
+            <w:webHidden/>
           </w:rPr>
         </w:r>
         <w:r>
@@ -433,7 +436,7 @@
     </w:p>
     <w:p>
       <w:pPr>
-        <w:pStyle w:val="TOC3"/>
+        <w:pStyle w:val="31"/>
         <w:tabs>
           <w:tab w:val="right" w:leader="dot" w:pos="9345"/>
         </w:tabs>
@@ -448,7 +451,7 @@
       <w:hyperlink w:anchor="_Toc358714047" w:history="1">
         <w:r>
           <w:rPr>
-            <w:rStyle w:val="Hyperlink"/>
+            <w:rStyle w:val="a4"/>
             <w:noProof/>
           </w:rPr>
           <w:t>Именование сущностей</w:t>
@@ -477,6 +480,7 @@
         <w:r>
           <w:rPr>
             <w:noProof/>
+            <w:webHidden/>
           </w:rPr>
         </w:r>
         <w:r>
@@ -504,7 +508,7 @@
     </w:p>
     <w:p>
       <w:pPr>
-        <w:pStyle w:val="TOC3"/>
+        <w:pStyle w:val="31"/>
         <w:tabs>
           <w:tab w:val="right" w:leader="dot" w:pos="9345"/>
         </w:tabs>
@@ -519,7 +523,7 @@
       <w:hyperlink w:anchor="_Toc358714048" w:history="1">
         <w:r>
           <w:rPr>
-            <w:rStyle w:val="Hyperlink"/>
+            <w:rStyle w:val="a4"/>
             <w:noProof/>
           </w:rPr>
           <w:t>Кодировка файлов</w:t>
@@ -548,6 +552,7 @@
         <w:r>
           <w:rPr>
             <w:noProof/>
+            <w:webHidden/>
           </w:rPr>
         </w:r>
         <w:r>
@@ -575,7 +580,7 @@
     </w:p>
     <w:p>
       <w:pPr>
-        <w:pStyle w:val="TOC3"/>
+        <w:pStyle w:val="31"/>
         <w:tabs>
           <w:tab w:val="right" w:leader="dot" w:pos="9345"/>
         </w:tabs>
@@ -590,7 +595,7 @@
       <w:hyperlink w:anchor="_Toc358714049" w:history="1">
         <w:r>
           <w:rPr>
-            <w:rStyle w:val="Hyperlink"/>
+            <w:rStyle w:val="a4"/>
             <w:noProof/>
           </w:rPr>
           <w:t>Комментарии</w:t>
@@ -619,6 +624,7 @@
         <w:r>
           <w:rPr>
             <w:noProof/>
+            <w:webHidden/>
           </w:rPr>
         </w:r>
         <w:r>
@@ -646,7 +652,7 @@
     </w:p>
     <w:p>
       <w:pPr>
-        <w:pStyle w:val="TOC3"/>
+        <w:pStyle w:val="31"/>
         <w:tabs>
           <w:tab w:val="right" w:leader="dot" w:pos="9345"/>
         </w:tabs>
@@ -661,7 +667,7 @@
       <w:hyperlink w:anchor="_Toc358714050" w:history="1">
         <w:r>
           <w:rPr>
-            <w:rStyle w:val="Hyperlink"/>
+            <w:rStyle w:val="a4"/>
             <w:noProof/>
           </w:rPr>
           <w:t>Организационные вопросы</w:t>
@@ -690,6 +696,7 @@
         <w:r>
           <w:rPr>
             <w:noProof/>
+            <w:webHidden/>
           </w:rPr>
         </w:r>
         <w:r>
@@ -717,7 +724,7 @@
     </w:p>
     <w:p>
       <w:pPr>
-        <w:pStyle w:val="TOC2"/>
+        <w:pStyle w:val="21"/>
         <w:tabs>
           <w:tab w:val="right" w:leader="dot" w:pos="9345"/>
         </w:tabs>
@@ -732,14 +739,14 @@
       <w:hyperlink w:anchor="_Toc358714051" w:history="1">
         <w:r>
           <w:rPr>
-            <w:rStyle w:val="Hyperlink"/>
+            <w:rStyle w:val="a4"/>
             <w:noProof/>
           </w:rPr>
           <w:t xml:space="preserve">Настройка </w:t>
         </w:r>
         <w:r>
           <w:rPr>
-            <w:rStyle w:val="Hyperlink"/>
+            <w:rStyle w:val="a4"/>
             <w:noProof/>
             <w:lang w:val="en-US"/>
           </w:rPr>
@@ -769,6 +776,7 @@
         <w:r>
           <w:rPr>
             <w:noProof/>
+            <w:webHidden/>
           </w:rPr>
         </w:r>
         <w:r>
@@ -796,7 +804,7 @@
     </w:p>
     <w:p>
       <w:pPr>
-        <w:pStyle w:val="TOC3"/>
+        <w:pStyle w:val="31"/>
         <w:tabs>
           <w:tab w:val="right" w:leader="dot" w:pos="9345"/>
         </w:tabs>
@@ -811,7 +819,7 @@
       <w:hyperlink w:anchor="_Toc358714052" w:history="1">
         <w:r>
           <w:rPr>
-            <w:rStyle w:val="Hyperlink"/>
+            <w:rStyle w:val="a4"/>
             <w:noProof/>
             <w:lang w:val="en-US"/>
           </w:rPr>
@@ -841,6 +849,7 @@
         <w:r>
           <w:rPr>
             <w:noProof/>
+            <w:webHidden/>
           </w:rPr>
         </w:r>
         <w:r>
@@ -868,7 +877,7 @@
     </w:p>
     <w:p>
       <w:pPr>
-        <w:pStyle w:val="TOC3"/>
+        <w:pStyle w:val="31"/>
         <w:tabs>
           <w:tab w:val="right" w:leader="dot" w:pos="9345"/>
         </w:tabs>
@@ -883,7 +892,7 @@
       <w:hyperlink w:anchor="_Toc358714053" w:history="1">
         <w:r>
           <w:rPr>
-            <w:rStyle w:val="Hyperlink"/>
+            <w:rStyle w:val="a4"/>
             <w:noProof/>
             <w:lang w:val="en-US"/>
           </w:rPr>
@@ -913,6 +922,7 @@
         <w:r>
           <w:rPr>
             <w:noProof/>
+            <w:webHidden/>
           </w:rPr>
         </w:r>
         <w:r>
@@ -961,7 +971,7 @@
     </w:p>
     <w:p>
       <w:pPr>
-        <w:pStyle w:val="Heading1"/>
+        <w:pStyle w:val="1"/>
       </w:pPr>
       <w:bookmarkStart w:id="0" w:name="_Toc358714044"/>
       <w:r>
@@ -1003,7 +1013,27 @@
           <w:szCs w:val="20"/>
           <w:lang w:eastAsia="ru-RU"/>
         </w:rPr>
-        <w:t>Этотдокумент</w:t>
+        <w:t>Этот</w:t>
+      </w:r>
+      <w:r>
+        <w:rPr>
+          <w:rFonts w:ascii="Arial" w:hAnsi="Arial" w:cs="Arial"/>
+          <w:color w:val="000000"/>
+          <w:sz w:val="20"/>
+          <w:szCs w:val="20"/>
+          <w:lang w:eastAsia="ru-RU"/>
+        </w:rPr>
+        <w:t xml:space="preserve"> </w:t>
+      </w:r>
+      <w:r>
+        <w:rPr>
+          <w:rFonts w:ascii="Arial" w:hAnsi="Arial" w:cs="Arial"/>
+          <w:color w:val="000000"/>
+          <w:sz w:val="20"/>
+          <w:szCs w:val="20"/>
+          <w:lang w:eastAsia="ru-RU"/>
+        </w:rPr>
+        <w:t>документ</w:t>
       </w:r>
       <w:r>
         <w:rPr>
@@ -1115,7 +1145,7 @@
     </w:p>
     <w:p>
       <w:pPr>
-        <w:pStyle w:val="Heading2"/>
+        <w:pStyle w:val="2"/>
       </w:pPr>
       <w:bookmarkStart w:id="1" w:name="_Toc358714045"/>
       <w:r>
@@ -1125,7 +1155,7 @@
     </w:p>
     <w:p>
       <w:pPr>
-        <w:pStyle w:val="Heading3"/>
+        <w:pStyle w:val="3"/>
       </w:pPr>
       <w:bookmarkStart w:id="2" w:name="_Toc358714046"/>
       <w:r>
@@ -1159,8 +1189,6 @@
         </w:rPr>
         <w:t>Код не должен содержать символы табуляции.</w:t>
       </w:r>
-      <w:bookmarkStart w:id="3" w:name="_GoBack"/>
-      <w:bookmarkEnd w:id="3"/>
     </w:p>
     <w:p>
       <w:pPr>
@@ -1337,6 +1365,18 @@
       <w:r>
         <w:rPr>
           <w:rFonts w:ascii="Courier New" w:hAnsi="Courier New" w:cs="Courier New"/>
+          <w:b/>
+          <w:bCs/>
+          <w:color w:val="000000"/>
+          <w:sz w:val="20"/>
+          <w:szCs w:val="20"/>
+          <w:lang w:val="en-US" w:eastAsia="ru-RU"/>
+        </w:rPr>
+        <w:t xml:space="preserve"> </w:t>
+      </w:r>
+      <w:r>
+        <w:rPr>
+          <w:rFonts w:ascii="Courier New" w:hAnsi="Courier New" w:cs="Courier New"/>
           <w:color w:val="009900"/>
           <w:sz w:val="20"/>
           <w:szCs w:val="20"/>
@@ -1359,6 +1399,18 @@
       <w:r>
         <w:rPr>
           <w:rFonts w:ascii="Courier New" w:hAnsi="Courier New" w:cs="Courier New"/>
+          <w:b/>
+          <w:bCs/>
+          <w:color w:val="000066"/>
+          <w:sz w:val="20"/>
+          <w:szCs w:val="20"/>
+          <w:lang w:val="en-US" w:eastAsia="ru-RU"/>
+        </w:rPr>
+        <w:t xml:space="preserve"> </w:t>
+      </w:r>
+      <w:r>
+        <w:rPr>
+          <w:rFonts w:ascii="Courier New" w:hAnsi="Courier New" w:cs="Courier New"/>
           <w:color w:val="000000"/>
           <w:sz w:val="20"/>
           <w:szCs w:val="20"/>
@@ -1369,6 +1421,16 @@
       <w:r>
         <w:rPr>
           <w:rFonts w:ascii="Courier New" w:hAnsi="Courier New" w:cs="Courier New"/>
+          <w:color w:val="000000"/>
+          <w:sz w:val="20"/>
+          <w:szCs w:val="20"/>
+          <w:lang w:val="en-US" w:eastAsia="ru-RU"/>
+        </w:rPr>
+        <w:t xml:space="preserve"> </w:t>
+      </w:r>
+      <w:r>
+        <w:rPr>
+          <w:rFonts w:ascii="Courier New" w:hAnsi="Courier New" w:cs="Courier New"/>
           <w:color w:val="339933"/>
           <w:sz w:val="20"/>
           <w:szCs w:val="20"/>
@@ -1379,6 +1441,16 @@
       <w:r>
         <w:rPr>
           <w:rFonts w:ascii="Courier New" w:hAnsi="Courier New" w:cs="Courier New"/>
+          <w:color w:val="339933"/>
+          <w:sz w:val="20"/>
+          <w:szCs w:val="20"/>
+          <w:lang w:val="en-US" w:eastAsia="ru-RU"/>
+        </w:rPr>
+        <w:t xml:space="preserve"> </w:t>
+      </w:r>
+      <w:r>
+        <w:rPr>
+          <w:rFonts w:ascii="Courier New" w:hAnsi="Courier New" w:cs="Courier New"/>
           <w:color w:val="CC66CC"/>
           <w:sz w:val="20"/>
           <w:szCs w:val="20"/>
@@ -1399,6 +1471,16 @@
       <w:r>
         <w:rPr>
           <w:rFonts w:ascii="Courier New" w:hAnsi="Courier New" w:cs="Courier New"/>
+          <w:color w:val="339933"/>
+          <w:sz w:val="20"/>
+          <w:szCs w:val="20"/>
+          <w:lang w:val="en-US" w:eastAsia="ru-RU"/>
+        </w:rPr>
+        <w:t xml:space="preserve"> </w:t>
+      </w:r>
+      <w:r>
+        <w:rPr>
+          <w:rFonts w:ascii="Courier New" w:hAnsi="Courier New" w:cs="Courier New"/>
           <w:color w:val="000000"/>
           <w:sz w:val="20"/>
           <w:szCs w:val="20"/>
@@ -1409,6 +1491,16 @@
       <w:r>
         <w:rPr>
           <w:rFonts w:ascii="Courier New" w:hAnsi="Courier New" w:cs="Courier New"/>
+          <w:color w:val="000000"/>
+          <w:sz w:val="20"/>
+          <w:szCs w:val="20"/>
+          <w:lang w:val="en-US" w:eastAsia="ru-RU"/>
+        </w:rPr>
+        <w:t xml:space="preserve"> </w:t>
+      </w:r>
+      <w:r>
+        <w:rPr>
+          <w:rFonts w:ascii="Courier New" w:hAnsi="Courier New" w:cs="Courier New"/>
           <w:color w:val="339933"/>
           <w:sz w:val="20"/>
           <w:szCs w:val="20"/>
@@ -1419,6 +1511,16 @@
       <w:r>
         <w:rPr>
           <w:rFonts w:ascii="Courier New" w:hAnsi="Courier New" w:cs="Courier New"/>
+          <w:color w:val="339933"/>
+          <w:sz w:val="20"/>
+          <w:szCs w:val="20"/>
+          <w:lang w:val="en-US" w:eastAsia="ru-RU"/>
+        </w:rPr>
+        <w:t xml:space="preserve"> </w:t>
+      </w:r>
+      <w:r>
+        <w:rPr>
+          <w:rFonts w:ascii="Courier New" w:hAnsi="Courier New" w:cs="Courier New"/>
           <w:color w:val="CC66CC"/>
           <w:sz w:val="20"/>
           <w:szCs w:val="20"/>
@@ -1434,7 +1536,27 @@
           <w:szCs w:val="20"/>
           <w:lang w:val="en-US" w:eastAsia="ru-RU"/>
         </w:rPr>
-        <w:t>;++</w:t>
+        <w:t>;</w:t>
+      </w:r>
+      <w:r>
+        <w:rPr>
+          <w:rFonts w:ascii="Courier New" w:hAnsi="Courier New" w:cs="Courier New"/>
+          <w:color w:val="339933"/>
+          <w:sz w:val="20"/>
+          <w:szCs w:val="20"/>
+          <w:lang w:val="en-US" w:eastAsia="ru-RU"/>
+        </w:rPr>
+        <w:t xml:space="preserve"> </w:t>
+      </w:r>
+      <w:r>
+        <w:rPr>
+          <w:rFonts w:ascii="Courier New" w:hAnsi="Courier New" w:cs="Courier New"/>
+          <w:color w:val="339933"/>
+          <w:sz w:val="20"/>
+          <w:szCs w:val="20"/>
+          <w:lang w:val="en-US" w:eastAsia="ru-RU"/>
+        </w:rPr>
+        <w:t>++</w:t>
       </w:r>
       <w:r>
         <w:rPr>
@@ -1454,7 +1576,27 @@
           <w:szCs w:val="20"/>
           <w:lang w:val="en-US" w:eastAsia="ru-RU"/>
         </w:rPr>
-        <w:t>){</w:t>
+        <w:t>)</w:t>
+      </w:r>
+      <w:r>
+        <w:rPr>
+          <w:rFonts w:ascii="Courier New" w:hAnsi="Courier New" w:cs="Courier New"/>
+          <w:color w:val="009900"/>
+          <w:sz w:val="20"/>
+          <w:szCs w:val="20"/>
+          <w:lang w:val="en-US" w:eastAsia="ru-RU"/>
+        </w:rPr>
+        <w:t xml:space="preserve"> </w:t>
+      </w:r>
+      <w:r>
+        <w:rPr>
+          <w:rFonts w:ascii="Courier New" w:hAnsi="Courier New" w:cs="Courier New"/>
+          <w:color w:val="009900"/>
+          <w:sz w:val="20"/>
+          <w:szCs w:val="20"/>
+          <w:lang w:val="en-US" w:eastAsia="ru-RU"/>
+        </w:rPr>
+        <w:t>{</w:t>
       </w:r>
     </w:p>
     <w:p>
@@ -1503,11 +1645,35 @@
           <w:szCs w:val="20"/>
           <w:lang w:val="en-US" w:eastAsia="ru-RU"/>
         </w:rPr>
+        <w:t xml:space="preserve">    </w:t>
+      </w:r>
+      <w:r>
+        <w:rPr>
+          <w:rFonts w:ascii="Courier New" w:hAnsi="Courier New" w:cs="Courier New"/>
+          <w:b/>
+          <w:bCs/>
+          <w:color w:val="000000"/>
+          <w:sz w:val="20"/>
+          <w:szCs w:val="20"/>
+          <w:lang w:val="en-US" w:eastAsia="ru-RU"/>
+        </w:rPr>
         <w:t>if</w:t>
       </w:r>
       <w:r>
         <w:rPr>
           <w:rFonts w:ascii="Courier New" w:hAnsi="Courier New" w:cs="Courier New"/>
+          <w:b/>
+          <w:bCs/>
+          <w:color w:val="000000"/>
+          <w:sz w:val="20"/>
+          <w:szCs w:val="20"/>
+          <w:lang w:val="en-US" w:eastAsia="ru-RU"/>
+        </w:rPr>
+        <w:t xml:space="preserve"> </w:t>
+      </w:r>
+      <w:r>
+        <w:rPr>
+          <w:rFonts w:ascii="Courier New" w:hAnsi="Courier New" w:cs="Courier New"/>
           <w:color w:val="009900"/>
           <w:sz w:val="20"/>
           <w:szCs w:val="20"/>
@@ -1528,12 +1694,32 @@
       <w:r>
         <w:rPr>
           <w:rFonts w:ascii="Courier New" w:hAnsi="Courier New" w:cs="Courier New"/>
+          <w:color w:val="000000"/>
+          <w:sz w:val="20"/>
+          <w:szCs w:val="20"/>
+          <w:lang w:val="en-US" w:eastAsia="ru-RU"/>
+        </w:rPr>
+        <w:t xml:space="preserve"> </w:t>
+      </w:r>
+      <w:r>
+        <w:rPr>
+          <w:rFonts w:ascii="Courier New" w:hAnsi="Courier New" w:cs="Courier New"/>
           <w:color w:val="339933"/>
           <w:sz w:val="20"/>
           <w:szCs w:val="20"/>
           <w:lang w:val="en-US" w:eastAsia="ru-RU"/>
         </w:rPr>
         <w:t>==</w:t>
+      </w:r>
+      <w:r>
+        <w:rPr>
+          <w:rFonts w:ascii="Courier New" w:hAnsi="Courier New" w:cs="Courier New"/>
+          <w:color w:val="339933"/>
+          <w:sz w:val="20"/>
+          <w:szCs w:val="20"/>
+          <w:lang w:val="en-US" w:eastAsia="ru-RU"/>
+        </w:rPr>
+        <w:t xml:space="preserve"> </w:t>
       </w:r>
       <w:r>
         <w:rPr>
@@ -1602,6 +1788,18 @@
           <w:szCs w:val="20"/>
           <w:lang w:val="en-US" w:eastAsia="ru-RU"/>
         </w:rPr>
+        <w:t xml:space="preserve">        </w:t>
+      </w:r>
+      <w:r>
+        <w:rPr>
+          <w:rFonts w:ascii="Courier New" w:hAnsi="Courier New" w:cs="Courier New"/>
+          <w:b/>
+          <w:bCs/>
+          <w:color w:val="000000"/>
+          <w:sz w:val="20"/>
+          <w:szCs w:val="20"/>
+          <w:lang w:val="en-US" w:eastAsia="ru-RU"/>
+        </w:rPr>
         <w:t>break</w:t>
       </w:r>
       <w:r>
@@ -1659,6 +1857,16 @@
           <w:szCs w:val="20"/>
           <w:lang w:val="en-US" w:eastAsia="ru-RU"/>
         </w:rPr>
+        <w:t xml:space="preserve">    </w:t>
+      </w:r>
+      <w:r>
+        <w:rPr>
+          <w:rFonts w:ascii="Courier New" w:hAnsi="Courier New" w:cs="Courier New"/>
+          <w:color w:val="009900"/>
+          <w:sz w:val="20"/>
+          <w:szCs w:val="20"/>
+          <w:lang w:val="en-US" w:eastAsia="ru-RU"/>
+        </w:rPr>
         <w:t>}</w:t>
       </w:r>
     </w:p>
@@ -1783,6 +1991,18 @@
       <w:r>
         <w:rPr>
           <w:rFonts w:ascii="Courier New" w:hAnsi="Courier New" w:cs="Courier New"/>
+          <w:b/>
+          <w:bCs/>
+          <w:color w:val="000000"/>
+          <w:sz w:val="20"/>
+          <w:szCs w:val="20"/>
+          <w:lang w:val="en-US" w:eastAsia="ru-RU"/>
+        </w:rPr>
+        <w:t xml:space="preserve"> </w:t>
+      </w:r>
+      <w:r>
+        <w:rPr>
+          <w:rFonts w:ascii="Courier New" w:hAnsi="Courier New" w:cs="Courier New"/>
           <w:color w:val="009900"/>
           <w:sz w:val="20"/>
           <w:szCs w:val="20"/>
@@ -1805,114 +2025,156 @@
       <w:r>
         <w:rPr>
           <w:rFonts w:ascii="Courier New" w:hAnsi="Courier New" w:cs="Courier New"/>
-          <w:color w:val="000000"/>
-          <w:sz w:val="20"/>
-          <w:szCs w:val="20"/>
-          <w:lang w:val="en-US" w:eastAsia="ru-RU"/>
-        </w:rPr>
-        <w:t>i</w:t>
-      </w:r>
-      <w:r>
-        <w:rPr>
-          <w:rFonts w:ascii="Courier New" w:hAnsi="Courier New" w:cs="Courier New"/>
-          <w:color w:val="339933"/>
-          <w:sz w:val="20"/>
-          <w:szCs w:val="20"/>
-          <w:lang w:val="en-US" w:eastAsia="ru-RU"/>
-        </w:rPr>
-        <w:t>=</w:t>
-      </w:r>
-      <w:r>
-        <w:rPr>
-          <w:rFonts w:ascii="Courier New" w:hAnsi="Courier New" w:cs="Courier New"/>
-          <w:color w:val="CC66CC"/>
-          <w:sz w:val="20"/>
-          <w:szCs w:val="20"/>
-          <w:lang w:val="en-US" w:eastAsia="ru-RU"/>
-        </w:rPr>
-        <w:t>0</w:t>
-      </w:r>
-      <w:r>
-        <w:rPr>
-          <w:rFonts w:ascii="Courier New" w:hAnsi="Courier New" w:cs="Courier New"/>
-          <w:color w:val="339933"/>
-          <w:sz w:val="20"/>
-          <w:szCs w:val="20"/>
-          <w:lang w:val="en-US" w:eastAsia="ru-RU"/>
-        </w:rPr>
-        <w:t>;</w:t>
-      </w:r>
-      <w:r>
-        <w:rPr>
-          <w:rFonts w:ascii="Courier New" w:hAnsi="Courier New" w:cs="Courier New"/>
-          <w:color w:val="000000"/>
-          <w:sz w:val="20"/>
-          <w:szCs w:val="20"/>
-          <w:lang w:val="en-US" w:eastAsia="ru-RU"/>
-        </w:rPr>
-        <w:t xml:space="preserve"> i </w:t>
-      </w:r>
-      <w:r>
-        <w:rPr>
-          <w:rFonts w:ascii="Courier New" w:hAnsi="Courier New" w:cs="Courier New"/>
-          <w:color w:val="339933"/>
-          <w:sz w:val="20"/>
-          <w:szCs w:val="20"/>
-          <w:lang w:val="en-US" w:eastAsia="ru-RU"/>
-        </w:rPr>
-        <w:t>&lt;</w:t>
-      </w:r>
-      <w:r>
-        <w:rPr>
-          <w:rFonts w:ascii="Courier New" w:hAnsi="Courier New" w:cs="Courier New"/>
-          <w:color w:val="CC66CC"/>
-          <w:sz w:val="20"/>
-          <w:szCs w:val="20"/>
-          <w:lang w:val="en-US" w:eastAsia="ru-RU"/>
-        </w:rPr>
-        <w:t>10</w:t>
-      </w:r>
-      <w:r>
-        <w:rPr>
-          <w:rFonts w:ascii="Courier New" w:hAnsi="Courier New" w:cs="Courier New"/>
-          <w:color w:val="339933"/>
-          <w:sz w:val="20"/>
-          <w:szCs w:val="20"/>
-          <w:lang w:val="en-US" w:eastAsia="ru-RU"/>
-        </w:rPr>
-        <w:t>;++</w:t>
-      </w:r>
-      <w:r>
-        <w:rPr>
-          <w:rFonts w:ascii="Courier New" w:hAnsi="Courier New" w:cs="Courier New"/>
-          <w:color w:val="000000"/>
-          <w:sz w:val="20"/>
-          <w:szCs w:val="20"/>
-          <w:lang w:val="en-US" w:eastAsia="ru-RU"/>
-        </w:rPr>
-        <w:t>i</w:t>
-      </w:r>
-      <w:r>
-        <w:rPr>
-          <w:rFonts w:ascii="Courier New" w:hAnsi="Courier New" w:cs="Courier New"/>
-          <w:color w:val="009900"/>
-          <w:sz w:val="20"/>
-          <w:szCs w:val="20"/>
-          <w:lang w:val="en-US" w:eastAsia="ru-RU"/>
-        </w:rPr>
-        <w:t>)</w:t>
-      </w:r>
-      <w:r>
-        <w:rPr>
-          <w:rFonts w:ascii="Courier New" w:hAnsi="Courier New" w:cs="Courier New"/>
           <w:b/>
           <w:bCs/>
-          <w:color w:val="000000"/>
-          <w:sz w:val="20"/>
-          <w:szCs w:val="20"/>
-          <w:lang w:val="en-US" w:eastAsia="ru-RU"/>
-        </w:rPr>
-        <w:t>if</w:t>
+          <w:color w:val="000066"/>
+          <w:sz w:val="20"/>
+          <w:szCs w:val="20"/>
+          <w:lang w:val="en-US" w:eastAsia="ru-RU"/>
+        </w:rPr>
+        <w:t xml:space="preserve"> </w:t>
+      </w:r>
+      <w:r>
+        <w:rPr>
+          <w:rFonts w:ascii="Courier New" w:hAnsi="Courier New" w:cs="Courier New"/>
+          <w:color w:val="000000"/>
+          <w:sz w:val="20"/>
+          <w:szCs w:val="20"/>
+          <w:lang w:val="en-US" w:eastAsia="ru-RU"/>
+        </w:rPr>
+        <w:t>i</w:t>
+      </w:r>
+      <w:r>
+        <w:rPr>
+          <w:rFonts w:ascii="Courier New" w:hAnsi="Courier New" w:cs="Courier New"/>
+          <w:color w:val="000000"/>
+          <w:sz w:val="20"/>
+          <w:szCs w:val="20"/>
+          <w:lang w:val="en-US" w:eastAsia="ru-RU"/>
+        </w:rPr>
+        <w:t xml:space="preserve"> </w:t>
+      </w:r>
+      <w:r>
+        <w:rPr>
+          <w:rFonts w:ascii="Courier New" w:hAnsi="Courier New" w:cs="Courier New"/>
+          <w:color w:val="339933"/>
+          <w:sz w:val="20"/>
+          <w:szCs w:val="20"/>
+          <w:lang w:val="en-US" w:eastAsia="ru-RU"/>
+        </w:rPr>
+        <w:t>=</w:t>
+      </w:r>
+      <w:r>
+        <w:rPr>
+          <w:rFonts w:ascii="Courier New" w:hAnsi="Courier New" w:cs="Courier New"/>
+          <w:color w:val="339933"/>
+          <w:sz w:val="20"/>
+          <w:szCs w:val="20"/>
+          <w:lang w:val="en-US" w:eastAsia="ru-RU"/>
+        </w:rPr>
+        <w:t xml:space="preserve"> </w:t>
+      </w:r>
+      <w:bookmarkStart w:id="3" w:name="_GoBack"/>
+      <w:bookmarkEnd w:id="3"/>
+      <w:r>
+        <w:rPr>
+          <w:rFonts w:ascii="Courier New" w:hAnsi="Courier New" w:cs="Courier New"/>
+          <w:color w:val="CC66CC"/>
+          <w:sz w:val="20"/>
+          <w:szCs w:val="20"/>
+          <w:lang w:val="en-US" w:eastAsia="ru-RU"/>
+        </w:rPr>
+        <w:t>0</w:t>
+      </w:r>
+      <w:r>
+        <w:rPr>
+          <w:rFonts w:ascii="Courier New" w:hAnsi="Courier New" w:cs="Courier New"/>
+          <w:color w:val="339933"/>
+          <w:sz w:val="20"/>
+          <w:szCs w:val="20"/>
+          <w:lang w:val="en-US" w:eastAsia="ru-RU"/>
+        </w:rPr>
+        <w:t>;</w:t>
+      </w:r>
+      <w:r>
+        <w:rPr>
+          <w:rFonts w:ascii="Courier New" w:hAnsi="Courier New" w:cs="Courier New"/>
+          <w:color w:val="000000"/>
+          <w:sz w:val="20"/>
+          <w:szCs w:val="20"/>
+          <w:lang w:val="en-US" w:eastAsia="ru-RU"/>
+        </w:rPr>
+        <w:t xml:space="preserve"> i </w:t>
+      </w:r>
+      <w:r>
+        <w:rPr>
+          <w:rFonts w:ascii="Courier New" w:hAnsi="Courier New" w:cs="Courier New"/>
+          <w:color w:val="339933"/>
+          <w:sz w:val="20"/>
+          <w:szCs w:val="20"/>
+          <w:lang w:val="en-US" w:eastAsia="ru-RU"/>
+        </w:rPr>
+        <w:t>&lt;</w:t>
+      </w:r>
+      <w:r>
+        <w:rPr>
+          <w:rFonts w:ascii="Courier New" w:hAnsi="Courier New" w:cs="Courier New"/>
+          <w:color w:val="339933"/>
+          <w:sz w:val="20"/>
+          <w:szCs w:val="20"/>
+          <w:lang w:val="en-US" w:eastAsia="ru-RU"/>
+        </w:rPr>
+        <w:t xml:space="preserve"> </w:t>
+      </w:r>
+      <w:r>
+        <w:rPr>
+          <w:rFonts w:ascii="Courier New" w:hAnsi="Courier New" w:cs="Courier New"/>
+          <w:color w:val="CC66CC"/>
+          <w:sz w:val="20"/>
+          <w:szCs w:val="20"/>
+          <w:lang w:val="en-US" w:eastAsia="ru-RU"/>
+        </w:rPr>
+        <w:t>10</w:t>
+      </w:r>
+      <w:r>
+        <w:rPr>
+          <w:rFonts w:ascii="Courier New" w:hAnsi="Courier New" w:cs="Courier New"/>
+          <w:color w:val="339933"/>
+          <w:sz w:val="20"/>
+          <w:szCs w:val="20"/>
+          <w:lang w:val="en-US" w:eastAsia="ru-RU"/>
+        </w:rPr>
+        <w:t>;</w:t>
+      </w:r>
+      <w:r>
+        <w:rPr>
+          <w:rFonts w:ascii="Courier New" w:hAnsi="Courier New" w:cs="Courier New"/>
+          <w:color w:val="339933"/>
+          <w:sz w:val="20"/>
+          <w:szCs w:val="20"/>
+          <w:lang w:val="en-US" w:eastAsia="ru-RU"/>
+        </w:rPr>
+        <w:t xml:space="preserve"> </w:t>
+      </w:r>
+      <w:r>
+        <w:rPr>
+          <w:rFonts w:ascii="Courier New" w:hAnsi="Courier New" w:cs="Courier New"/>
+          <w:color w:val="339933"/>
+          <w:sz w:val="20"/>
+          <w:szCs w:val="20"/>
+          <w:lang w:val="en-US" w:eastAsia="ru-RU"/>
+        </w:rPr>
+        <w:t>++</w:t>
+      </w:r>
+      <w:r>
+        <w:rPr>
+          <w:rFonts w:ascii="Courier New" w:hAnsi="Courier New" w:cs="Courier New"/>
+          <w:color w:val="000000"/>
+          <w:sz w:val="20"/>
+          <w:szCs w:val="20"/>
+          <w:lang w:val="en-US" w:eastAsia="ru-RU"/>
+        </w:rPr>
+        <w:t>i</w:t>
       </w:r>
       <w:r>
         <w:rPr>
@@ -1922,37 +2184,7 @@
           <w:szCs w:val="20"/>
           <w:lang w:val="en-US" w:eastAsia="ru-RU"/>
         </w:rPr>
-        <w:t>(</w:t>
-      </w:r>
-      <w:r>
-        <w:rPr>
-          <w:rFonts w:ascii="Courier New" w:hAnsi="Courier New" w:cs="Courier New"/>
-          <w:color w:val="000000"/>
-          <w:sz w:val="20"/>
-          <w:szCs w:val="20"/>
-          <w:lang w:val="en-US" w:eastAsia="ru-RU"/>
-        </w:rPr>
-        <w:t>i</w:t>
-      </w:r>
-      <w:r>
-        <w:rPr>
-          <w:rFonts w:ascii="Courier New" w:hAnsi="Courier New" w:cs="Courier New"/>
-          <w:color w:val="339933"/>
-          <w:sz w:val="20"/>
-          <w:szCs w:val="20"/>
-          <w:lang w:val="en-US" w:eastAsia="ru-RU"/>
-        </w:rPr>
-        <w:t>==</w:t>
-      </w:r>
-      <w:r>
-        <w:rPr>
-          <w:rFonts w:ascii="Courier New" w:hAnsi="Courier New" w:cs="Courier New"/>
-          <w:color w:val="CC66CC"/>
-          <w:sz w:val="20"/>
-          <w:szCs w:val="20"/>
-          <w:lang w:val="en-US" w:eastAsia="ru-RU"/>
-        </w:rPr>
-        <w:t>5</w:t>
+        <w:t>)</w:t>
       </w:r>
       <w:r>
         <w:rPr>
@@ -1962,7 +2194,7 @@
           <w:szCs w:val="20"/>
           <w:lang w:val="en-US" w:eastAsia="ru-RU"/>
         </w:rPr>
-        <w:t>)</w:t>
+        <w:t xml:space="preserve"> </w:t>
       </w:r>
       <w:r>
         <w:rPr>
@@ -1974,6 +2206,110 @@
           <w:szCs w:val="20"/>
           <w:lang w:val="en-US" w:eastAsia="ru-RU"/>
         </w:rPr>
+        <w:t>if</w:t>
+      </w:r>
+      <w:r>
+        <w:rPr>
+          <w:rFonts w:ascii="Courier New" w:hAnsi="Courier New" w:cs="Courier New"/>
+          <w:b/>
+          <w:bCs/>
+          <w:color w:val="000000"/>
+          <w:sz w:val="20"/>
+          <w:szCs w:val="20"/>
+          <w:lang w:val="en-US" w:eastAsia="ru-RU"/>
+        </w:rPr>
+        <w:t xml:space="preserve"> </w:t>
+      </w:r>
+      <w:r>
+        <w:rPr>
+          <w:rFonts w:ascii="Courier New" w:hAnsi="Courier New" w:cs="Courier New"/>
+          <w:color w:val="009900"/>
+          <w:sz w:val="20"/>
+          <w:szCs w:val="20"/>
+          <w:lang w:val="en-US" w:eastAsia="ru-RU"/>
+        </w:rPr>
+        <w:t>(</w:t>
+      </w:r>
+      <w:r>
+        <w:rPr>
+          <w:rFonts w:ascii="Courier New" w:hAnsi="Courier New" w:cs="Courier New"/>
+          <w:color w:val="000000"/>
+          <w:sz w:val="20"/>
+          <w:szCs w:val="20"/>
+          <w:lang w:val="en-US" w:eastAsia="ru-RU"/>
+        </w:rPr>
+        <w:t>i</w:t>
+      </w:r>
+      <w:r>
+        <w:rPr>
+          <w:rFonts w:ascii="Courier New" w:hAnsi="Courier New" w:cs="Courier New"/>
+          <w:color w:val="000000"/>
+          <w:sz w:val="20"/>
+          <w:szCs w:val="20"/>
+          <w:lang w:val="en-US" w:eastAsia="ru-RU"/>
+        </w:rPr>
+        <w:t xml:space="preserve"> </w:t>
+      </w:r>
+      <w:r>
+        <w:rPr>
+          <w:rFonts w:ascii="Courier New" w:hAnsi="Courier New" w:cs="Courier New"/>
+          <w:color w:val="339933"/>
+          <w:sz w:val="20"/>
+          <w:szCs w:val="20"/>
+          <w:lang w:val="en-US" w:eastAsia="ru-RU"/>
+        </w:rPr>
+        <w:t>==</w:t>
+      </w:r>
+      <w:r>
+        <w:rPr>
+          <w:rFonts w:ascii="Courier New" w:hAnsi="Courier New" w:cs="Courier New"/>
+          <w:color w:val="339933"/>
+          <w:sz w:val="20"/>
+          <w:szCs w:val="20"/>
+          <w:lang w:val="en-US" w:eastAsia="ru-RU"/>
+        </w:rPr>
+        <w:t xml:space="preserve"> </w:t>
+      </w:r>
+      <w:r>
+        <w:rPr>
+          <w:rFonts w:ascii="Courier New" w:hAnsi="Courier New" w:cs="Courier New"/>
+          <w:color w:val="CC66CC"/>
+          <w:sz w:val="20"/>
+          <w:szCs w:val="20"/>
+          <w:lang w:val="en-US" w:eastAsia="ru-RU"/>
+        </w:rPr>
+        <w:t>5</w:t>
+      </w:r>
+      <w:r>
+        <w:rPr>
+          <w:rFonts w:ascii="Courier New" w:hAnsi="Courier New" w:cs="Courier New"/>
+          <w:color w:val="009900"/>
+          <w:sz w:val="20"/>
+          <w:szCs w:val="20"/>
+          <w:lang w:val="en-US" w:eastAsia="ru-RU"/>
+        </w:rPr>
+        <w:t>)</w:t>
+      </w:r>
+      <w:r>
+        <w:rPr>
+          <w:rFonts w:ascii="Courier New" w:hAnsi="Courier New" w:cs="Courier New"/>
+          <w:color w:val="009900"/>
+          <w:sz w:val="20"/>
+          <w:szCs w:val="20"/>
+          <w:lang w:val="en-US" w:eastAsia="ru-RU"/>
+        </w:rPr>
+        <w:t xml:space="preserve"> </w:t>
+      </w:r>
+      <w:r>
+        <w:rPr>
+          <w:rFonts w:ascii="Courier New" w:hAnsi="Courier New" w:cs="Courier New"/>
+          <w:b/>
+          <w:bCs/>
+          <w:color w:val="000000"/>
+          <w:sz w:val="20"/>
+          <w:szCs w:val="20"/>
+          <w:lang w:val="en-US" w:eastAsia="ru-RU"/>
+        </w:rPr>
         <w:t>break</w:t>
       </w:r>
       <w:r>
@@ -1989,7 +2325,7 @@
     </w:p>
     <w:p>
       <w:pPr>
-        <w:pStyle w:val="ListParagraph"/>
+        <w:pStyle w:val="aa"/>
         <w:rPr>
           <w:lang w:val="en-US"/>
         </w:rPr>
@@ -1997,7 +2333,7 @@
     </w:p>
     <w:p>
       <w:pPr>
-        <w:pStyle w:val="ListParagraph"/>
+        <w:pStyle w:val="aa"/>
         <w:numPr>
           <w:ilvl w:val="0"/>
           <w:numId w:val="1"/>
@@ -2075,7 +2411,7 @@
     </w:p>
     <w:p>
       <w:pPr>
-        <w:pStyle w:val="ListParagraph"/>
+        <w:pStyle w:val="aa"/>
         <w:numPr>
           <w:ilvl w:val="0"/>
           <w:numId w:val="1"/>
@@ -2144,7 +2480,7 @@
     </w:p>
     <w:p>
       <w:pPr>
-        <w:pStyle w:val="ListParagraph"/>
+        <w:pStyle w:val="aa"/>
         <w:rPr>
           <w:lang w:val="en-US"/>
         </w:rPr>
@@ -2152,7 +2488,7 @@
     </w:p>
     <w:p>
       <w:pPr>
-        <w:pStyle w:val="ListParagraph"/>
+        <w:pStyle w:val="aa"/>
         <w:numPr>
           <w:ilvl w:val="0"/>
           <w:numId w:val="1"/>
@@ -2180,7 +2516,7 @@
     </w:p>
     <w:p>
       <w:pPr>
-        <w:pStyle w:val="ListParagraph"/>
+        <w:pStyle w:val="aa"/>
         <w:rPr>
           <w:lang w:val="en-US"/>
         </w:rPr>
@@ -2188,7 +2524,7 @@
     </w:p>
     <w:p>
       <w:pPr>
-        <w:pStyle w:val="Heading3"/>
+        <w:pStyle w:val="3"/>
       </w:pPr>
       <w:bookmarkStart w:id="4" w:name="_Toc358714047"/>
       <w:r>
@@ -2220,7 +2556,18 @@
           <w:szCs w:val="20"/>
           <w:lang w:eastAsia="ru-RU"/>
         </w:rPr>
-        <w:t>Именование методов и атрибутов классов/интерфейсов соответствует спецификации JavaBeans. В частности, имена переменных и классов не должны содержать (в подавляющем большинстве случаев) символы подчеркивания для разделения слов. Вместо этого используется верхний регистр для начала нового слова в имени.</w:t>
+        <w:t xml:space="preserve">Именование методов и атрибутов классов/интерфейсов соответствует спецификации JavaBeans. В частности, имена переменных и классов не должны содержать (в </w:t>
+      </w:r>
+      <w:r>
+        <w:rPr>
+          <w:rFonts w:ascii="Arial" w:hAnsi="Arial" w:cs="Arial"/>
+          <w:color w:val="000000"/>
+          <w:sz w:val="20"/>
+          <w:szCs w:val="20"/>
+          <w:lang w:eastAsia="ru-RU"/>
+        </w:rPr>
+        <w:lastRenderedPageBreak/>
+        <w:t>подавляющем большинстве случаев) символы подчеркивания для разделения слов. Вместо этого используется верхний регистр для начала нового слова в имени.</w:t>
       </w:r>
     </w:p>
     <w:p>
@@ -2319,6 +2666,16 @@
           <w:lang w:eastAsia="ru-RU"/>
         </w:rPr>
         <w:t>Имена классов, интерфейсов и переменных должны представлять собой правильно составленные выражения на английском языке. Например, переменная zapisVBazeDannyh должна быть переименована в databaseRecord.</w:t>
+      </w:r>
+      <w:r>
+        <w:rPr>
+          <w:rFonts w:ascii="Arial" w:hAnsi="Arial" w:cs="Arial"/>
+          <w:color w:val="000000"/>
+          <w:sz w:val="20"/>
+          <w:szCs w:val="20"/>
+          <w:lang w:eastAsia="ru-RU"/>
+        </w:rPr>
+        <w:t xml:space="preserve"> </w:t>
       </w:r>
       <w:r>
         <w:rPr>
@@ -2451,6 +2808,18 @@
           <w:rFonts w:ascii="Courier New" w:hAnsi="Courier New" w:cs="Courier New"/>
           <w:b/>
           <w:bCs/>
+          <w:color w:val="000000"/>
+          <w:sz w:val="20"/>
+          <w:szCs w:val="20"/>
+          <w:lang w:val="en-US" w:eastAsia="ru-RU"/>
+        </w:rPr>
+        <w:t xml:space="preserve"> </w:t>
+      </w:r>
+      <w:r>
+        <w:rPr>
+          <w:rFonts w:ascii="Courier New" w:hAnsi="Courier New" w:cs="Courier New"/>
+          <w:b/>
+          <w:bCs/>
           <w:color w:val="000066"/>
           <w:sz w:val="20"/>
           <w:szCs w:val="20"/>
@@ -2477,6 +2846,16 @@
           <w:lang w:eastAsia="ru-RU"/>
         </w:rPr>
         <w:t>=</w:t>
+      </w:r>
+      <w:r>
+        <w:rPr>
+          <w:rFonts w:ascii="Courier New" w:hAnsi="Courier New" w:cs="Courier New"/>
+          <w:color w:val="339933"/>
+          <w:sz w:val="20"/>
+          <w:szCs w:val="20"/>
+          <w:lang w:val="en-US" w:eastAsia="ru-RU"/>
+        </w:rPr>
+        <w:t xml:space="preserve"> </w:t>
       </w:r>
       <w:r>
         <w:rPr>
@@ -2501,7 +2880,7 @@
     </w:p>
     <w:p>
       <w:pPr>
-        <w:pStyle w:val="Heading3"/>
+        <w:pStyle w:val="3"/>
       </w:pPr>
       <w:r>
         <w:br/>
@@ -2729,7 +3108,7 @@
     </w:p>
     <w:p>
       <w:pPr>
-        <w:pStyle w:val="Heading3"/>
+        <w:pStyle w:val="3"/>
       </w:pPr>
       <w:bookmarkStart w:id="6" w:name="_Toc358714049"/>
       <w:r>
@@ -2842,7 +3221,7 @@
     </w:p>
     <w:p>
       <w:pPr>
-        <w:pStyle w:val="Heading3"/>
+        <w:pStyle w:val="3"/>
       </w:pPr>
       <w:bookmarkStart w:id="7" w:name="_Toc358714050"/>
       <w:r>
@@ -2884,6 +3263,16 @@
           <w:szCs w:val="20"/>
           <w:lang w:eastAsia="ru-RU"/>
         </w:rPr>
+        <w:t xml:space="preserve"> </w:t>
+      </w:r>
+      <w:r>
+        <w:rPr>
+          <w:rFonts w:ascii="Arial" w:hAnsi="Arial" w:cs="Arial"/>
+          <w:color w:val="000000"/>
+          <w:sz w:val="20"/>
+          <w:szCs w:val="20"/>
+          <w:lang w:eastAsia="ru-RU"/>
+        </w:rPr>
         <w:t xml:space="preserve">создаются только после согласования с </w:t>
       </w:r>
       <w:r>
@@ -2914,7 +3303,7 @@
     </w:p>
     <w:p>
       <w:pPr>
-        <w:pStyle w:val="Heading2"/>
+        <w:pStyle w:val="2"/>
       </w:pPr>
       <w:bookmarkStart w:id="8" w:name="_Toc358714051"/>
       <w:r>
@@ -2930,7 +3319,7 @@
     </w:p>
     <w:p>
       <w:pPr>
-        <w:pStyle w:val="Heading3"/>
+        <w:pStyle w:val="3"/>
       </w:pPr>
       <w:bookmarkStart w:id="9" w:name="_Toc358714052"/>
       <w:r>
@@ -2943,7 +3332,7 @@
     </w:p>
     <w:p>
       <w:pPr>
-        <w:pStyle w:val="Heading4"/>
+        <w:pStyle w:val="4"/>
         <w:rPr>
           <w:lang w:eastAsia="ru-RU"/>
         </w:rPr>
@@ -2974,7 +3363,27 @@
           <w:szCs w:val="20"/>
           <w:lang w:eastAsia="ru-RU"/>
         </w:rPr>
-        <w:t>Плагин подсвечивает код, который не соответствует стандарту(по умолчанию желтым цветом). При наведении на выделенный код всплывает подсказка</w:t>
+        <w:t>Плагин подсвечивает код, который не соответствует стандарту</w:t>
+      </w:r>
+      <w:r>
+        <w:rPr>
+          <w:rFonts w:ascii="Arial" w:hAnsi="Arial" w:cs="Arial"/>
+          <w:color w:val="000000"/>
+          <w:sz w:val="20"/>
+          <w:szCs w:val="20"/>
+          <w:lang w:eastAsia="ru-RU"/>
+        </w:rPr>
+        <w:t xml:space="preserve"> </w:t>
+      </w:r>
+      <w:r>
+        <w:rPr>
+          <w:rFonts w:ascii="Arial" w:hAnsi="Arial" w:cs="Arial"/>
+          <w:color w:val="000000"/>
+          <w:sz w:val="20"/>
+          <w:szCs w:val="20"/>
+          <w:lang w:eastAsia="ru-RU"/>
+        </w:rPr>
+        <w:t>(по умолчанию желтым цветом). При наведении на выделенный код всплывает подсказка</w:t>
       </w:r>
       <w:r>
         <w:rPr>
@@ -3004,12 +3413,32 @@
           <w:szCs w:val="20"/>
           <w:lang w:eastAsia="ru-RU"/>
         </w:rPr>
-        <w:t xml:space="preserve"> Плагин является вспомогательным инструментом и его использованиене является обязательным.</w:t>
+        <w:t xml:space="preserve"> Плагин является вспомогательным инструментом и его использование</w:t>
+      </w:r>
+      <w:r>
+        <w:rPr>
+          <w:rFonts w:ascii="Arial" w:hAnsi="Arial" w:cs="Arial"/>
+          <w:color w:val="000000"/>
+          <w:sz w:val="20"/>
+          <w:szCs w:val="20"/>
+          <w:lang w:eastAsia="ru-RU"/>
+        </w:rPr>
+        <w:t xml:space="preserve"> </w:t>
+      </w:r>
+      <w:r>
+        <w:rPr>
+          <w:rFonts w:ascii="Arial" w:hAnsi="Arial" w:cs="Arial"/>
+          <w:color w:val="000000"/>
+          <w:sz w:val="20"/>
+          <w:szCs w:val="20"/>
+          <w:lang w:eastAsia="ru-RU"/>
+        </w:rPr>
+        <w:t>не является обязательным.</w:t>
       </w:r>
     </w:p>
     <w:p>
       <w:pPr>
-        <w:pStyle w:val="Heading4"/>
+        <w:pStyle w:val="4"/>
         <w:rPr>
           <w:lang w:eastAsia="ru-RU"/>
         </w:rPr>
@@ -3045,7 +3474,7 @@
       <w:hyperlink r:id="rId7" w:history="1">
         <w:r>
           <w:rPr>
-            <w:rStyle w:val="Hyperlink"/>
+            <w:rStyle w:val="a4"/>
             <w:rFonts w:ascii="Arial" w:hAnsi="Arial" w:cs="Arial"/>
             <w:sz w:val="20"/>
             <w:szCs w:val="20"/>
@@ -3067,7 +3496,7 @@
     </w:p>
     <w:p>
       <w:pPr>
-        <w:pStyle w:val="Heading4"/>
+        <w:pStyle w:val="4"/>
         <w:rPr>
           <w:lang w:eastAsia="ru-RU"/>
         </w:rPr>
@@ -3107,7 +3536,7 @@
     </w:p>
     <w:p>
       <w:pPr>
-        <w:pStyle w:val="Heading4"/>
+        <w:pStyle w:val="4"/>
         <w:rPr>
           <w:lang w:eastAsia="ru-RU"/>
         </w:rPr>
@@ -3121,7 +3550,7 @@
     </w:p>
     <w:p>
       <w:pPr>
-        <w:pStyle w:val="Heading5"/>
+        <w:pStyle w:val="5"/>
         <w:rPr>
           <w:rFonts w:cs="Times New Roman"/>
           <w:lang w:eastAsia="ru-RU"/>
@@ -3161,7 +3590,7 @@
           <w:color w:val="000000"/>
           <w:sz w:val="20"/>
           <w:szCs w:val="20"/>
-          <w:lang w:eastAsia="ru-RU"/>
+          <w:lang w:val="en-US" w:eastAsia="ru-RU"/>
         </w:rPr>
         <w:t>-&gt;</w:t>
       </w:r>
@@ -3181,7 +3610,7 @@
           <w:color w:val="000000"/>
           <w:sz w:val="20"/>
           <w:szCs w:val="20"/>
-          <w:lang w:eastAsia="ru-RU"/>
+          <w:lang w:val="en-US" w:eastAsia="ru-RU"/>
         </w:rPr>
         <w:t>-&gt;</w:t>
       </w:r>
@@ -3201,7 +3630,7 @@
           <w:color w:val="000000"/>
           <w:sz w:val="20"/>
           <w:szCs w:val="20"/>
-          <w:lang w:eastAsia="ru-RU"/>
+          <w:lang w:val="en-US" w:eastAsia="ru-RU"/>
         </w:rPr>
         <w:t>-&gt;</w:t>
       </w:r>
@@ -3221,7 +3650,7 @@
           <w:color w:val="000000"/>
           <w:sz w:val="20"/>
           <w:szCs w:val="20"/>
-          <w:lang w:eastAsia="ru-RU"/>
+          <w:lang w:val="en-US" w:eastAsia="ru-RU"/>
         </w:rPr>
         <w:t xml:space="preserve"> </w:t>
       </w:r>
@@ -3241,7 +3670,7 @@
           <w:color w:val="000000"/>
           <w:sz w:val="20"/>
           <w:szCs w:val="20"/>
-          <w:lang w:eastAsia="ru-RU"/>
+          <w:lang w:val="en-US" w:eastAsia="ru-RU"/>
         </w:rPr>
         <w:t>-&gt;</w:t>
       </w:r>
@@ -3261,29 +3690,169 @@
           <w:color w:val="000000"/>
           <w:sz w:val="20"/>
           <w:szCs w:val="20"/>
-          <w:lang w:eastAsia="ru-RU"/>
-        </w:rPr>
-        <w:t>.</w:t>
-      </w:r>
-      <w:r>
-        <w:rPr>
-          <w:rFonts w:ascii="Arial" w:hAnsi="Arial" w:cs="Arial"/>
-          <w:color w:val="000000"/>
-          <w:sz w:val="20"/>
-          <w:szCs w:val="20"/>
-          <w:lang w:eastAsia="ru-RU"/>
-        </w:rPr>
-        <w:t xml:space="preserve">New, вводим имя, жмём Ок. </w:t>
-      </w:r>
-      <w:r>
-        <w:rPr>
-          <w:rFonts w:ascii="Arial" w:hAnsi="Arial" w:cs="Arial"/>
-          <w:color w:val="000000"/>
-          <w:sz w:val="20"/>
-          <w:szCs w:val="20"/>
-          <w:lang w:eastAsia="ru-RU"/>
-        </w:rPr>
-        <w:t>Открываетсяокносзакладками</w:t>
+          <w:lang w:val="en-US" w:eastAsia="ru-RU"/>
+        </w:rPr>
+        <w:t xml:space="preserve"> </w:t>
+      </w:r>
+      <w:r>
+        <w:rPr>
+          <w:rFonts w:ascii="Arial" w:hAnsi="Arial" w:cs="Arial"/>
+          <w:color w:val="000000"/>
+          <w:sz w:val="20"/>
+          <w:szCs w:val="20"/>
+          <w:lang w:val="en-US" w:eastAsia="ru-RU"/>
+        </w:rPr>
+        <w:t xml:space="preserve">New, </w:t>
+      </w:r>
+      <w:r>
+        <w:rPr>
+          <w:rFonts w:ascii="Arial" w:hAnsi="Arial" w:cs="Arial"/>
+          <w:color w:val="000000"/>
+          <w:sz w:val="20"/>
+          <w:szCs w:val="20"/>
+          <w:lang w:eastAsia="ru-RU"/>
+        </w:rPr>
+        <w:t>вводим</w:t>
+      </w:r>
+      <w:r>
+        <w:rPr>
+          <w:rFonts w:ascii="Arial" w:hAnsi="Arial" w:cs="Arial"/>
+          <w:color w:val="000000"/>
+          <w:sz w:val="20"/>
+          <w:szCs w:val="20"/>
+          <w:lang w:val="en-US" w:eastAsia="ru-RU"/>
+        </w:rPr>
+        <w:t xml:space="preserve"> </w:t>
+      </w:r>
+      <w:r>
+        <w:rPr>
+          <w:rFonts w:ascii="Arial" w:hAnsi="Arial" w:cs="Arial"/>
+          <w:color w:val="000000"/>
+          <w:sz w:val="20"/>
+          <w:szCs w:val="20"/>
+          <w:lang w:eastAsia="ru-RU"/>
+        </w:rPr>
+        <w:t>имя</w:t>
+      </w:r>
+      <w:r>
+        <w:rPr>
+          <w:rFonts w:ascii="Arial" w:hAnsi="Arial" w:cs="Arial"/>
+          <w:color w:val="000000"/>
+          <w:sz w:val="20"/>
+          <w:szCs w:val="20"/>
+          <w:lang w:val="en-US" w:eastAsia="ru-RU"/>
+        </w:rPr>
+        <w:t xml:space="preserve">, </w:t>
+      </w:r>
+      <w:r>
+        <w:rPr>
+          <w:rFonts w:ascii="Arial" w:hAnsi="Arial" w:cs="Arial"/>
+          <w:color w:val="000000"/>
+          <w:sz w:val="20"/>
+          <w:szCs w:val="20"/>
+          <w:lang w:eastAsia="ru-RU"/>
+        </w:rPr>
+        <w:t>жмём</w:t>
+      </w:r>
+      <w:r>
+        <w:rPr>
+          <w:rFonts w:ascii="Arial" w:hAnsi="Arial" w:cs="Arial"/>
+          <w:color w:val="000000"/>
+          <w:sz w:val="20"/>
+          <w:szCs w:val="20"/>
+          <w:lang w:val="en-US" w:eastAsia="ru-RU"/>
+        </w:rPr>
+        <w:t xml:space="preserve"> </w:t>
+      </w:r>
+      <w:r>
+        <w:rPr>
+          <w:rFonts w:ascii="Arial" w:hAnsi="Arial" w:cs="Arial"/>
+          <w:color w:val="000000"/>
+          <w:sz w:val="20"/>
+          <w:szCs w:val="20"/>
+          <w:lang w:eastAsia="ru-RU"/>
+        </w:rPr>
+        <w:t>Ок</w:t>
+      </w:r>
+      <w:r>
+        <w:rPr>
+          <w:rFonts w:ascii="Arial" w:hAnsi="Arial" w:cs="Arial"/>
+          <w:color w:val="000000"/>
+          <w:sz w:val="20"/>
+          <w:szCs w:val="20"/>
+          <w:lang w:val="en-US" w:eastAsia="ru-RU"/>
+        </w:rPr>
+        <w:t xml:space="preserve">. </w:t>
+      </w:r>
+      <w:r>
+        <w:rPr>
+          <w:rFonts w:ascii="Arial" w:hAnsi="Arial" w:cs="Arial"/>
+          <w:color w:val="000000"/>
+          <w:sz w:val="20"/>
+          <w:szCs w:val="20"/>
+          <w:lang w:eastAsia="ru-RU"/>
+        </w:rPr>
+        <w:t>Открывается</w:t>
+      </w:r>
+      <w:r>
+        <w:rPr>
+          <w:rFonts w:ascii="Arial" w:hAnsi="Arial" w:cs="Arial"/>
+          <w:color w:val="000000"/>
+          <w:sz w:val="20"/>
+          <w:szCs w:val="20"/>
+          <w:lang w:val="en-US" w:eastAsia="ru-RU"/>
+        </w:rPr>
+        <w:t xml:space="preserve"> </w:t>
+      </w:r>
+      <w:r>
+        <w:rPr>
+          <w:rFonts w:ascii="Arial" w:hAnsi="Arial" w:cs="Arial"/>
+          <w:color w:val="000000"/>
+          <w:sz w:val="20"/>
+          <w:szCs w:val="20"/>
+          <w:lang w:eastAsia="ru-RU"/>
+        </w:rPr>
+        <w:t>окно</w:t>
+      </w:r>
+      <w:r>
+        <w:rPr>
+          <w:rFonts w:ascii="Arial" w:hAnsi="Arial" w:cs="Arial"/>
+          <w:color w:val="000000"/>
+          <w:sz w:val="20"/>
+          <w:szCs w:val="20"/>
+          <w:lang w:val="en-US" w:eastAsia="ru-RU"/>
+        </w:rPr>
+        <w:t xml:space="preserve"> </w:t>
+      </w:r>
+      <w:r>
+        <w:rPr>
+          <w:rFonts w:ascii="Arial" w:hAnsi="Arial" w:cs="Arial"/>
+          <w:color w:val="000000"/>
+          <w:sz w:val="20"/>
+          <w:szCs w:val="20"/>
+          <w:lang w:eastAsia="ru-RU"/>
+        </w:rPr>
+        <w:t>с</w:t>
+      </w:r>
+      <w:r>
+        <w:rPr>
+          <w:rFonts w:ascii="Arial" w:hAnsi="Arial" w:cs="Arial"/>
+          <w:color w:val="000000"/>
+          <w:sz w:val="20"/>
+          <w:szCs w:val="20"/>
+          <w:lang w:val="en-US" w:eastAsia="ru-RU"/>
+        </w:rPr>
+        <w:t xml:space="preserve"> </w:t>
+      </w:r>
+      <w:r>
+        <w:rPr>
+          <w:rFonts w:ascii="Arial" w:hAnsi="Arial" w:cs="Arial"/>
+          <w:color w:val="000000"/>
+          <w:sz w:val="20"/>
+          <w:szCs w:val="20"/>
+          <w:lang w:eastAsia="ru-RU"/>
+        </w:rPr>
+        <w:t>закладками</w:t>
       </w:r>
       <w:r>
         <w:rPr>
@@ -3315,17 +3884,117 @@
           <w:szCs w:val="20"/>
           <w:lang w:val="en-US" w:eastAsia="ru-RU"/>
         </w:rPr>
-        <w:t xml:space="preserve">Identation: Tab Policy - Spaces Only, identation size - 4, tab size - 4. </w:t>
-      </w:r>
-      <w:r>
-        <w:rPr>
-          <w:rFonts w:ascii="Arial" w:hAnsi="Arial" w:cs="Arial"/>
-          <w:color w:val="000000"/>
-          <w:sz w:val="20"/>
-          <w:szCs w:val="20"/>
-          <w:lang w:eastAsia="ru-RU"/>
-        </w:rPr>
-        <w:t>Устанавливаемвсегалочкикроме</w:t>
+        <w:t>I</w:t>
+      </w:r>
+      <w:r>
+        <w:rPr>
+          <w:rFonts w:ascii="Arial" w:hAnsi="Arial" w:cs="Arial"/>
+          <w:color w:val="000000"/>
+          <w:sz w:val="20"/>
+          <w:szCs w:val="20"/>
+          <w:lang w:val="en-US" w:eastAsia="ru-RU"/>
+        </w:rPr>
+        <w:t>n</w:t>
+      </w:r>
+      <w:r>
+        <w:rPr>
+          <w:rFonts w:ascii="Arial" w:hAnsi="Arial" w:cs="Arial"/>
+          <w:color w:val="000000"/>
+          <w:sz w:val="20"/>
+          <w:szCs w:val="20"/>
+          <w:lang w:val="en-US" w:eastAsia="ru-RU"/>
+        </w:rPr>
+        <w:t>dentation: Tab Policy - Spaces Only, i</w:t>
+      </w:r>
+      <w:r>
+        <w:rPr>
+          <w:rFonts w:ascii="Arial" w:hAnsi="Arial" w:cs="Arial"/>
+          <w:color w:val="000000"/>
+          <w:sz w:val="20"/>
+          <w:szCs w:val="20"/>
+          <w:lang w:val="en-US" w:eastAsia="ru-RU"/>
+        </w:rPr>
+        <w:t>n</w:t>
+      </w:r>
+      <w:r>
+        <w:rPr>
+          <w:rFonts w:ascii="Arial" w:hAnsi="Arial" w:cs="Arial"/>
+          <w:color w:val="000000"/>
+          <w:sz w:val="20"/>
+          <w:szCs w:val="20"/>
+          <w:lang w:val="en-US" w:eastAsia="ru-RU"/>
+        </w:rPr>
+        <w:t xml:space="preserve">dentation size - 4, tab size - 4. </w:t>
+      </w:r>
+      <w:r>
+        <w:rPr>
+          <w:rFonts w:ascii="Arial" w:hAnsi="Arial" w:cs="Arial"/>
+          <w:color w:val="000000"/>
+          <w:sz w:val="20"/>
+          <w:szCs w:val="20"/>
+          <w:lang w:eastAsia="ru-RU"/>
+        </w:rPr>
+        <w:t>Устанавливаем</w:t>
+      </w:r>
+      <w:r>
+        <w:rPr>
+          <w:rFonts w:ascii="Arial" w:hAnsi="Arial" w:cs="Arial"/>
+          <w:color w:val="000000"/>
+          <w:sz w:val="20"/>
+          <w:szCs w:val="20"/>
+          <w:lang w:val="en-US" w:eastAsia="ru-RU"/>
+        </w:rPr>
+        <w:t xml:space="preserve"> </w:t>
+      </w:r>
+      <w:r>
+        <w:rPr>
+          <w:rFonts w:ascii="Arial" w:hAnsi="Arial" w:cs="Arial"/>
+          <w:color w:val="000000"/>
+          <w:sz w:val="20"/>
+          <w:szCs w:val="20"/>
+          <w:lang w:eastAsia="ru-RU"/>
+        </w:rPr>
+        <w:t>все</w:t>
+      </w:r>
+      <w:r>
+        <w:rPr>
+          <w:rFonts w:ascii="Arial" w:hAnsi="Arial" w:cs="Arial"/>
+          <w:color w:val="000000"/>
+          <w:sz w:val="20"/>
+          <w:szCs w:val="20"/>
+          <w:lang w:val="en-US" w:eastAsia="ru-RU"/>
+        </w:rPr>
+        <w:t xml:space="preserve"> </w:t>
+      </w:r>
+      <w:r>
+        <w:rPr>
+          <w:rFonts w:ascii="Arial" w:hAnsi="Arial" w:cs="Arial"/>
+          <w:color w:val="000000"/>
+          <w:sz w:val="20"/>
+          <w:szCs w:val="20"/>
+          <w:lang w:eastAsia="ru-RU"/>
+        </w:rPr>
+        <w:t>галочки</w:t>
+      </w:r>
+      <w:r>
+        <w:rPr>
+          <w:rFonts w:ascii="Arial" w:hAnsi="Arial" w:cs="Arial"/>
+          <w:color w:val="000000"/>
+          <w:sz w:val="20"/>
+          <w:szCs w:val="20"/>
+          <w:lang w:val="en-US" w:eastAsia="ru-RU"/>
+        </w:rPr>
+        <w:t xml:space="preserve"> </w:t>
+      </w:r>
+      <w:r>
+        <w:rPr>
+          <w:rFonts w:ascii="Arial" w:hAnsi="Arial" w:cs="Arial"/>
+          <w:color w:val="000000"/>
+          <w:sz w:val="20"/>
+          <w:szCs w:val="20"/>
+          <w:lang w:eastAsia="ru-RU"/>
+        </w:rPr>
+        <w:t>кроме</w:t>
       </w:r>
       <w:r>
         <w:rPr>
@@ -3367,17 +4036,77 @@
           <w:szCs w:val="20"/>
           <w:lang w:eastAsia="ru-RU"/>
         </w:rPr>
-        <w:t>устанавливаемв</w:t>
-      </w:r>
-      <w:r>
-        <w:rPr>
-          <w:rFonts w:ascii="Arial" w:hAnsi="Arial" w:cs="Arial"/>
-          <w:color w:val="000000"/>
-          <w:sz w:val="20"/>
-          <w:szCs w:val="20"/>
-          <w:lang w:eastAsia="ru-RU"/>
-        </w:rPr>
-        <w:t>сегалочкикроме</w:t>
+        <w:t>устанавливаем</w:t>
+      </w:r>
+      <w:r>
+        <w:rPr>
+          <w:rFonts w:ascii="Arial" w:hAnsi="Arial" w:cs="Arial"/>
+          <w:color w:val="000000"/>
+          <w:sz w:val="20"/>
+          <w:szCs w:val="20"/>
+          <w:lang w:val="en-US" w:eastAsia="ru-RU"/>
+        </w:rPr>
+        <w:t xml:space="preserve"> </w:t>
+      </w:r>
+      <w:r>
+        <w:rPr>
+          <w:rFonts w:ascii="Arial" w:hAnsi="Arial" w:cs="Arial"/>
+          <w:color w:val="000000"/>
+          <w:sz w:val="20"/>
+          <w:szCs w:val="20"/>
+          <w:lang w:eastAsia="ru-RU"/>
+        </w:rPr>
+        <w:t>в</w:t>
+      </w:r>
+      <w:r>
+        <w:rPr>
+          <w:rFonts w:ascii="Arial" w:hAnsi="Arial" w:cs="Arial"/>
+          <w:color w:val="000000"/>
+          <w:sz w:val="20"/>
+          <w:szCs w:val="20"/>
+          <w:lang w:eastAsia="ru-RU"/>
+        </w:rPr>
+        <w:t>се</w:t>
+      </w:r>
+      <w:r>
+        <w:rPr>
+          <w:rFonts w:ascii="Arial" w:hAnsi="Arial" w:cs="Arial"/>
+          <w:color w:val="000000"/>
+          <w:sz w:val="20"/>
+          <w:szCs w:val="20"/>
+          <w:lang w:val="en-US" w:eastAsia="ru-RU"/>
+        </w:rPr>
+        <w:t xml:space="preserve"> </w:t>
+      </w:r>
+      <w:r>
+        <w:rPr>
+          <w:rFonts w:ascii="Arial" w:hAnsi="Arial" w:cs="Arial"/>
+          <w:color w:val="000000"/>
+          <w:sz w:val="20"/>
+          <w:szCs w:val="20"/>
+          <w:lang w:eastAsia="ru-RU"/>
+        </w:rPr>
+        <w:t>галочки</w:t>
+      </w:r>
+      <w:r>
+        <w:rPr>
+          <w:rFonts w:ascii="Arial" w:hAnsi="Arial" w:cs="Arial"/>
+          <w:color w:val="000000"/>
+          <w:sz w:val="20"/>
+          <w:szCs w:val="20"/>
+          <w:lang w:val="en-US" w:eastAsia="ru-RU"/>
+        </w:rPr>
+        <w:t xml:space="preserve">, </w:t>
+      </w:r>
+      <w:r>
+        <w:rPr>
+          <w:rFonts w:ascii="Arial" w:hAnsi="Arial" w:cs="Arial"/>
+          <w:color w:val="000000"/>
+          <w:sz w:val="20"/>
+          <w:szCs w:val="20"/>
+          <w:lang w:eastAsia="ru-RU"/>
+        </w:rPr>
+        <w:t>кроме</w:t>
       </w:r>
       <w:r>
         <w:rPr>
@@ -3427,6 +4156,16 @@
           <w:color w:val="000000"/>
           <w:sz w:val="20"/>
           <w:szCs w:val="20"/>
+          <w:lang w:val="en-US" w:eastAsia="ru-RU"/>
+        </w:rPr>
+        <w:t xml:space="preserve"> </w:t>
+      </w:r>
+      <w:r>
+        <w:rPr>
+          <w:rFonts w:ascii="Arial" w:hAnsi="Arial" w:cs="Arial"/>
+          <w:color w:val="000000"/>
+          <w:sz w:val="20"/>
+          <w:szCs w:val="20"/>
           <w:lang w:eastAsia="ru-RU"/>
         </w:rPr>
         <w:t>галочку</w:t>
@@ -3479,6 +4218,16 @@
           <w:color w:val="000000"/>
           <w:sz w:val="20"/>
           <w:szCs w:val="20"/>
+          <w:lang w:val="en-US" w:eastAsia="ru-RU"/>
+        </w:rPr>
+        <w:t xml:space="preserve"> </w:t>
+      </w:r>
+      <w:r>
+        <w:rPr>
+          <w:rFonts w:ascii="Arial" w:hAnsi="Arial" w:cs="Arial"/>
+          <w:color w:val="000000"/>
+          <w:sz w:val="20"/>
+          <w:szCs w:val="20"/>
           <w:lang w:eastAsia="ru-RU"/>
         </w:rPr>
         <w:t>галочку</w:t>
@@ -3519,29 +4268,149 @@
           <w:color w:val="000000"/>
           <w:sz w:val="20"/>
           <w:szCs w:val="20"/>
-          <w:lang w:eastAsia="ru-RU"/>
-        </w:rPr>
-        <w:t>спискевыбираем</w:t>
-      </w:r>
-      <w:r>
-        <w:rPr>
-          <w:rFonts w:ascii="Arial" w:hAnsi="Arial" w:cs="Arial"/>
-          <w:color w:val="000000"/>
-          <w:sz w:val="20"/>
-          <w:szCs w:val="20"/>
-          <w:lang w:val="en-US" w:eastAsia="ru-RU"/>
-        </w:rPr>
-        <w:t xml:space="preserve"> Expressions-&gt;Assigments</w:t>
-      </w:r>
-      <w:r>
-        <w:rPr>
-          <w:rFonts w:ascii="Arial" w:hAnsi="Arial" w:cs="Arial"/>
-          <w:color w:val="000000"/>
-          <w:sz w:val="20"/>
-          <w:szCs w:val="20"/>
-          <w:lang w:eastAsia="ru-RU"/>
-        </w:rPr>
-        <w:t>ивнизувпункте</w:t>
+          <w:lang w:val="en-US" w:eastAsia="ru-RU"/>
+        </w:rPr>
+        <w:t xml:space="preserve"> </w:t>
+      </w:r>
+      <w:r>
+        <w:rPr>
+          <w:rFonts w:ascii="Arial" w:hAnsi="Arial" w:cs="Arial"/>
+          <w:color w:val="000000"/>
+          <w:sz w:val="20"/>
+          <w:szCs w:val="20"/>
+          <w:lang w:eastAsia="ru-RU"/>
+        </w:rPr>
+        <w:t>списке</w:t>
+      </w:r>
+      <w:r>
+        <w:rPr>
+          <w:rFonts w:ascii="Arial" w:hAnsi="Arial" w:cs="Arial"/>
+          <w:color w:val="000000"/>
+          <w:sz w:val="20"/>
+          <w:szCs w:val="20"/>
+          <w:lang w:val="en-US" w:eastAsia="ru-RU"/>
+        </w:rPr>
+        <w:t xml:space="preserve"> </w:t>
+      </w:r>
+      <w:r>
+        <w:rPr>
+          <w:rFonts w:ascii="Arial" w:hAnsi="Arial" w:cs="Arial"/>
+          <w:color w:val="000000"/>
+          <w:sz w:val="20"/>
+          <w:szCs w:val="20"/>
+          <w:lang w:eastAsia="ru-RU"/>
+        </w:rPr>
+        <w:t>выбираем</w:t>
+      </w:r>
+      <w:r>
+        <w:rPr>
+          <w:rFonts w:ascii="Arial" w:hAnsi="Arial" w:cs="Arial"/>
+          <w:color w:val="000000"/>
+          <w:sz w:val="20"/>
+          <w:szCs w:val="20"/>
+          <w:lang w:val="en-US" w:eastAsia="ru-RU"/>
+        </w:rPr>
+        <w:t xml:space="preserve"> Expressions-&gt;Assig</w:t>
+      </w:r>
+      <w:r>
+        <w:rPr>
+          <w:rFonts w:ascii="Arial" w:hAnsi="Arial" w:cs="Arial"/>
+          <w:color w:val="000000"/>
+          <w:sz w:val="20"/>
+          <w:szCs w:val="20"/>
+          <w:lang w:val="en-US" w:eastAsia="ru-RU"/>
+        </w:rPr>
+        <w:t>n</w:t>
+      </w:r>
+      <w:r>
+        <w:rPr>
+          <w:rFonts w:ascii="Arial" w:hAnsi="Arial" w:cs="Arial"/>
+          <w:color w:val="000000"/>
+          <w:sz w:val="20"/>
+          <w:szCs w:val="20"/>
+          <w:lang w:val="en-US" w:eastAsia="ru-RU"/>
+        </w:rPr>
+        <w:t>ments</w:t>
+      </w:r>
+      <w:r>
+        <w:rPr>
+          <w:rFonts w:ascii="Arial" w:hAnsi="Arial" w:cs="Arial"/>
+          <w:color w:val="000000"/>
+          <w:sz w:val="20"/>
+          <w:szCs w:val="20"/>
+          <w:lang w:val="en-US" w:eastAsia="ru-RU"/>
+        </w:rPr>
+        <w:t xml:space="preserve"> </w:t>
+      </w:r>
+      <w:r>
+        <w:rPr>
+          <w:rFonts w:ascii="Arial" w:hAnsi="Arial" w:cs="Arial"/>
+          <w:color w:val="000000"/>
+          <w:sz w:val="20"/>
+          <w:szCs w:val="20"/>
+          <w:lang w:eastAsia="ru-RU"/>
+        </w:rPr>
+        <w:t>и</w:t>
+      </w:r>
+      <w:r>
+        <w:rPr>
+          <w:rFonts w:ascii="Arial" w:hAnsi="Arial" w:cs="Arial"/>
+          <w:color w:val="000000"/>
+          <w:sz w:val="20"/>
+          <w:szCs w:val="20"/>
+          <w:lang w:val="en-US" w:eastAsia="ru-RU"/>
+        </w:rPr>
+        <w:t xml:space="preserve"> </w:t>
+      </w:r>
+      <w:r>
+        <w:rPr>
+          <w:rFonts w:ascii="Arial" w:hAnsi="Arial" w:cs="Arial"/>
+          <w:color w:val="000000"/>
+          <w:sz w:val="20"/>
+          <w:szCs w:val="20"/>
+          <w:lang w:eastAsia="ru-RU"/>
+        </w:rPr>
+        <w:t>внизу</w:t>
+      </w:r>
+      <w:r>
+        <w:rPr>
+          <w:rFonts w:ascii="Arial" w:hAnsi="Arial" w:cs="Arial"/>
+          <w:color w:val="000000"/>
+          <w:sz w:val="20"/>
+          <w:szCs w:val="20"/>
+          <w:lang w:val="en-US" w:eastAsia="ru-RU"/>
+        </w:rPr>
+        <w:t xml:space="preserve"> </w:t>
+      </w:r>
+      <w:r>
+        <w:rPr>
+          <w:rFonts w:ascii="Arial" w:hAnsi="Arial" w:cs="Arial"/>
+          <w:color w:val="000000"/>
+          <w:sz w:val="20"/>
+          <w:szCs w:val="20"/>
+          <w:lang w:eastAsia="ru-RU"/>
+        </w:rPr>
+        <w:t>в</w:t>
+      </w:r>
+      <w:r>
+        <w:rPr>
+          <w:rFonts w:ascii="Arial" w:hAnsi="Arial" w:cs="Arial"/>
+          <w:color w:val="000000"/>
+          <w:sz w:val="20"/>
+          <w:szCs w:val="20"/>
+          <w:lang w:val="en-US" w:eastAsia="ru-RU"/>
+        </w:rPr>
+        <w:t xml:space="preserve"> </w:t>
+      </w:r>
+      <w:r>
+        <w:rPr>
+          <w:rFonts w:ascii="Arial" w:hAnsi="Arial" w:cs="Arial"/>
+          <w:color w:val="000000"/>
+          <w:sz w:val="20"/>
+          <w:szCs w:val="20"/>
+          <w:lang w:eastAsia="ru-RU"/>
+        </w:rPr>
+        <w:t>пункте</w:t>
       </w:r>
       <w:r>
         <w:rPr>
@@ -3571,27 +4440,97 @@
           <w:szCs w:val="20"/>
           <w:lang w:val="en-US" w:eastAsia="ru-RU"/>
         </w:rPr>
-        <w:t xml:space="preserve"> wrap where neccessary. </w:t>
-      </w:r>
-      <w:r>
-        <w:rPr>
-          <w:rFonts w:ascii="Arial" w:hAnsi="Arial" w:cs="Arial"/>
-          <w:color w:val="000000"/>
-          <w:sz w:val="20"/>
-          <w:szCs w:val="20"/>
-          <w:lang w:eastAsia="ru-RU"/>
-        </w:rPr>
-        <w:t>Аналогичнодляпунктов</w:t>
-      </w:r>
-      <w:r>
-        <w:rPr>
-          <w:rFonts w:ascii="Arial" w:hAnsi="Arial" w:cs="Arial"/>
-          <w:color w:val="000000"/>
-          <w:sz w:val="20"/>
-          <w:szCs w:val="20"/>
-          <w:lang w:val="en-US" w:eastAsia="ru-RU"/>
-        </w:rPr>
-        <w:t xml:space="preserve"> Annotations-&gt;Element value-pairs, Method Declarations-&gt;Declaration, 'enum' deaclararions-&gt;Constants.</w:t>
+        <w:t xml:space="preserve"> wrap where nec</w:t>
+      </w:r>
+      <w:r>
+        <w:rPr>
+          <w:rFonts w:ascii="Arial" w:hAnsi="Arial" w:cs="Arial"/>
+          <w:color w:val="000000"/>
+          <w:sz w:val="20"/>
+          <w:szCs w:val="20"/>
+          <w:lang w:val="en-US" w:eastAsia="ru-RU"/>
+        </w:rPr>
+        <w:t xml:space="preserve">essary. </w:t>
+      </w:r>
+      <w:r>
+        <w:rPr>
+          <w:rFonts w:ascii="Arial" w:hAnsi="Arial" w:cs="Arial"/>
+          <w:color w:val="000000"/>
+          <w:sz w:val="20"/>
+          <w:szCs w:val="20"/>
+          <w:lang w:eastAsia="ru-RU"/>
+        </w:rPr>
+        <w:t>Аналогично</w:t>
+      </w:r>
+      <w:r>
+        <w:rPr>
+          <w:rFonts w:ascii="Arial" w:hAnsi="Arial" w:cs="Arial"/>
+          <w:color w:val="000000"/>
+          <w:sz w:val="20"/>
+          <w:szCs w:val="20"/>
+          <w:lang w:val="en-US" w:eastAsia="ru-RU"/>
+        </w:rPr>
+        <w:t xml:space="preserve"> </w:t>
+      </w:r>
+      <w:r>
+        <w:rPr>
+          <w:rFonts w:ascii="Arial" w:hAnsi="Arial" w:cs="Arial"/>
+          <w:color w:val="000000"/>
+          <w:sz w:val="20"/>
+          <w:szCs w:val="20"/>
+          <w:lang w:eastAsia="ru-RU"/>
+        </w:rPr>
+        <w:t>для</w:t>
+      </w:r>
+      <w:r>
+        <w:rPr>
+          <w:rFonts w:ascii="Arial" w:hAnsi="Arial" w:cs="Arial"/>
+          <w:color w:val="000000"/>
+          <w:sz w:val="20"/>
+          <w:szCs w:val="20"/>
+          <w:lang w:val="en-US" w:eastAsia="ru-RU"/>
+        </w:rPr>
+        <w:t xml:space="preserve"> </w:t>
+      </w:r>
+      <w:r>
+        <w:rPr>
+          <w:rFonts w:ascii="Arial" w:hAnsi="Arial" w:cs="Arial"/>
+          <w:color w:val="000000"/>
+          <w:sz w:val="20"/>
+          <w:szCs w:val="20"/>
+          <w:lang w:eastAsia="ru-RU"/>
+        </w:rPr>
+        <w:t>пунктов</w:t>
+      </w:r>
+      <w:r>
+        <w:rPr>
+          <w:rFonts w:ascii="Arial" w:hAnsi="Arial" w:cs="Arial"/>
+          <w:color w:val="000000"/>
+          <w:sz w:val="20"/>
+          <w:szCs w:val="20"/>
+          <w:lang w:val="en-US" w:eastAsia="ru-RU"/>
+        </w:rPr>
+        <w:t xml:space="preserve"> Annotations-&gt;Element value-pairs, Method Declarations-&gt;Declaration, 'enum' declara</w:t>
+      </w:r>
+      <w:r>
+        <w:rPr>
+          <w:rFonts w:ascii="Arial" w:hAnsi="Arial" w:cs="Arial"/>
+          <w:color w:val="000000"/>
+          <w:sz w:val="20"/>
+          <w:szCs w:val="20"/>
+          <w:lang w:val="en-US" w:eastAsia="ru-RU"/>
+        </w:rPr>
+        <w:t>t</w:t>
+      </w:r>
+      <w:r>
+        <w:rPr>
+          <w:rFonts w:ascii="Arial" w:hAnsi="Arial" w:cs="Arial"/>
+          <w:color w:val="000000"/>
+          <w:sz w:val="20"/>
+          <w:szCs w:val="20"/>
+          <w:lang w:val="en-US" w:eastAsia="ru-RU"/>
+        </w:rPr>
+        <w:t>ions-&gt;Constants.</w:t>
       </w:r>
       <w:r>
         <w:rPr>
@@ -4121,6 +5060,16 @@
           <w:color w:val="000000"/>
           <w:sz w:val="20"/>
           <w:szCs w:val="20"/>
+          <w:lang w:val="en-US" w:eastAsia="ru-RU"/>
+        </w:rPr>
+        <w:t xml:space="preserve"> </w:t>
+      </w:r>
+      <w:r>
+        <w:rPr>
+          <w:rFonts w:ascii="Arial" w:hAnsi="Arial" w:cs="Arial"/>
+          <w:color w:val="000000"/>
+          <w:sz w:val="20"/>
+          <w:szCs w:val="20"/>
           <w:lang w:eastAsia="ru-RU"/>
         </w:rPr>
         <w:t>галочку</w:t>
@@ -4151,6 +5100,16 @@
           <w:color w:val="000000"/>
           <w:sz w:val="20"/>
           <w:szCs w:val="20"/>
+          <w:lang w:val="en-US" w:eastAsia="ru-RU"/>
+        </w:rPr>
+        <w:t xml:space="preserve"> </w:t>
+      </w:r>
+      <w:r>
+        <w:rPr>
+          <w:rFonts w:ascii="Arial" w:hAnsi="Arial" w:cs="Arial"/>
+          <w:color w:val="000000"/>
+          <w:sz w:val="20"/>
+          <w:szCs w:val="20"/>
           <w:lang w:eastAsia="ru-RU"/>
         </w:rPr>
         <w:t>блоке</w:t>
@@ -4163,7 +5122,87 @@
           <w:szCs w:val="20"/>
           <w:lang w:val="en-US" w:eastAsia="ru-RU"/>
         </w:rPr>
-        <w:t>javadoccommentsettings</w:t>
+        <w:t xml:space="preserve"> </w:t>
+      </w:r>
+      <w:r>
+        <w:rPr>
+          <w:rFonts w:ascii="Arial" w:hAnsi="Arial" w:cs="Arial"/>
+          <w:color w:val="000000"/>
+          <w:sz w:val="20"/>
+          <w:szCs w:val="20"/>
+          <w:lang w:val="en-US" w:eastAsia="ru-RU"/>
+        </w:rPr>
+        <w:t>java</w:t>
+      </w:r>
+      <w:r>
+        <w:rPr>
+          <w:rFonts w:ascii="Arial" w:hAnsi="Arial" w:cs="Arial"/>
+          <w:color w:val="000000"/>
+          <w:sz w:val="20"/>
+          <w:szCs w:val="20"/>
+          <w:lang w:val="en-US" w:eastAsia="ru-RU"/>
+        </w:rPr>
+        <w:t xml:space="preserve"> </w:t>
+      </w:r>
+      <w:r>
+        <w:rPr>
+          <w:rFonts w:ascii="Arial" w:hAnsi="Arial" w:cs="Arial"/>
+          <w:color w:val="000000"/>
+          <w:sz w:val="20"/>
+          <w:szCs w:val="20"/>
+          <w:lang w:val="en-US" w:eastAsia="ru-RU"/>
+        </w:rPr>
+        <w:t>doc</w:t>
+      </w:r>
+      <w:r>
+        <w:rPr>
+          <w:rFonts w:ascii="Arial" w:hAnsi="Arial" w:cs="Arial"/>
+          <w:color w:val="000000"/>
+          <w:sz w:val="20"/>
+          <w:szCs w:val="20"/>
+          <w:lang w:val="en-US" w:eastAsia="ru-RU"/>
+        </w:rPr>
+        <w:t xml:space="preserve"> </w:t>
+      </w:r>
+      <w:r>
+        <w:rPr>
+          <w:rFonts w:ascii="Arial" w:hAnsi="Arial" w:cs="Arial"/>
+          <w:color w:val="000000"/>
+          <w:sz w:val="20"/>
+          <w:szCs w:val="20"/>
+          <w:lang w:val="en-US" w:eastAsia="ru-RU"/>
+        </w:rPr>
+        <w:t>comment</w:t>
+      </w:r>
+      <w:r>
+        <w:rPr>
+          <w:rFonts w:ascii="Arial" w:hAnsi="Arial" w:cs="Arial"/>
+          <w:color w:val="000000"/>
+          <w:sz w:val="20"/>
+          <w:szCs w:val="20"/>
+          <w:lang w:val="en-US" w:eastAsia="ru-RU"/>
+        </w:rPr>
+        <w:t xml:space="preserve"> </w:t>
+      </w:r>
+      <w:r>
+        <w:rPr>
+          <w:rFonts w:ascii="Arial" w:hAnsi="Arial" w:cs="Arial"/>
+          <w:color w:val="000000"/>
+          <w:sz w:val="20"/>
+          <w:szCs w:val="20"/>
+          <w:lang w:val="en-US" w:eastAsia="ru-RU"/>
+        </w:rPr>
+        <w:t>settings</w:t>
+      </w:r>
+      <w:r>
+        <w:rPr>
+          <w:rFonts w:ascii="Arial" w:hAnsi="Arial" w:cs="Arial"/>
+          <w:color w:val="000000"/>
+          <w:sz w:val="20"/>
+          <w:szCs w:val="20"/>
+          <w:lang w:val="en-US" w:eastAsia="ru-RU"/>
+        </w:rPr>
+        <w:t xml:space="preserve"> </w:t>
       </w:r>
       <w:r>
         <w:rPr>
@@ -4181,19 +5220,179 @@
           <w:color w:val="000000"/>
           <w:sz w:val="20"/>
           <w:szCs w:val="20"/>
-          <w:lang w:eastAsia="ru-RU"/>
-        </w:rPr>
-        <w:t>всегалочкикроме</w:t>
-      </w:r>
-      <w:r>
-        <w:rPr>
-          <w:rFonts w:ascii="Arial" w:hAnsi="Arial" w:cs="Arial"/>
-          <w:color w:val="000000"/>
-          <w:sz w:val="20"/>
-          <w:szCs w:val="20"/>
-          <w:lang w:val="en-US" w:eastAsia="ru-RU"/>
-        </w:rPr>
-        <w:t>blanklinebeforejavadoctags</w:t>
+          <w:lang w:val="en-US" w:eastAsia="ru-RU"/>
+        </w:rPr>
+        <w:t xml:space="preserve"> </w:t>
+      </w:r>
+      <w:r>
+        <w:rPr>
+          <w:rFonts w:ascii="Arial" w:hAnsi="Arial" w:cs="Arial"/>
+          <w:color w:val="000000"/>
+          <w:sz w:val="20"/>
+          <w:szCs w:val="20"/>
+          <w:lang w:eastAsia="ru-RU"/>
+        </w:rPr>
+        <w:t>все</w:t>
+      </w:r>
+      <w:r>
+        <w:rPr>
+          <w:rFonts w:ascii="Arial" w:hAnsi="Arial" w:cs="Arial"/>
+          <w:color w:val="000000"/>
+          <w:sz w:val="20"/>
+          <w:szCs w:val="20"/>
+          <w:lang w:val="en-US" w:eastAsia="ru-RU"/>
+        </w:rPr>
+        <w:t xml:space="preserve"> </w:t>
+      </w:r>
+      <w:r>
+        <w:rPr>
+          <w:rFonts w:ascii="Arial" w:hAnsi="Arial" w:cs="Arial"/>
+          <w:color w:val="000000"/>
+          <w:sz w:val="20"/>
+          <w:szCs w:val="20"/>
+          <w:lang w:eastAsia="ru-RU"/>
+        </w:rPr>
+        <w:t>галочки</w:t>
+      </w:r>
+      <w:r>
+        <w:rPr>
+          <w:rFonts w:ascii="Arial" w:hAnsi="Arial" w:cs="Arial"/>
+          <w:color w:val="000000"/>
+          <w:sz w:val="20"/>
+          <w:szCs w:val="20"/>
+          <w:lang w:val="en-US" w:eastAsia="ru-RU"/>
+        </w:rPr>
+        <w:t xml:space="preserve"> </w:t>
+      </w:r>
+      <w:r>
+        <w:rPr>
+          <w:rFonts w:ascii="Arial" w:hAnsi="Arial" w:cs="Arial"/>
+          <w:color w:val="000000"/>
+          <w:sz w:val="20"/>
+          <w:szCs w:val="20"/>
+          <w:lang w:eastAsia="ru-RU"/>
+        </w:rPr>
+        <w:t>кроме</w:t>
+      </w:r>
+      <w:r>
+        <w:rPr>
+          <w:rFonts w:ascii="Arial" w:hAnsi="Arial" w:cs="Arial"/>
+          <w:color w:val="000000"/>
+          <w:sz w:val="20"/>
+          <w:szCs w:val="20"/>
+          <w:lang w:val="en-US" w:eastAsia="ru-RU"/>
+        </w:rPr>
+        <w:t xml:space="preserve"> </w:t>
+      </w:r>
+      <w:r>
+        <w:rPr>
+          <w:rFonts w:ascii="Arial" w:hAnsi="Arial" w:cs="Arial"/>
+          <w:color w:val="000000"/>
+          <w:sz w:val="20"/>
+          <w:szCs w:val="20"/>
+          <w:lang w:val="en-US" w:eastAsia="ru-RU"/>
+        </w:rPr>
+        <w:t>blank</w:t>
+      </w:r>
+      <w:r>
+        <w:rPr>
+          <w:rFonts w:ascii="Arial" w:hAnsi="Arial" w:cs="Arial"/>
+          <w:color w:val="000000"/>
+          <w:sz w:val="20"/>
+          <w:szCs w:val="20"/>
+          <w:lang w:val="en-US" w:eastAsia="ru-RU"/>
+        </w:rPr>
+        <w:t xml:space="preserve"> </w:t>
+      </w:r>
+      <w:r>
+        <w:rPr>
+          <w:rFonts w:ascii="Arial" w:hAnsi="Arial" w:cs="Arial"/>
+          <w:color w:val="000000"/>
+          <w:sz w:val="20"/>
+          <w:szCs w:val="20"/>
+          <w:lang w:val="en-US" w:eastAsia="ru-RU"/>
+        </w:rPr>
+        <w:t>line</w:t>
+      </w:r>
+      <w:r>
+        <w:rPr>
+          <w:rFonts w:ascii="Arial" w:hAnsi="Arial" w:cs="Arial"/>
+          <w:color w:val="000000"/>
+          <w:sz w:val="20"/>
+          <w:szCs w:val="20"/>
+          <w:lang w:val="en-US" w:eastAsia="ru-RU"/>
+        </w:rPr>
+        <w:t xml:space="preserve"> </w:t>
+      </w:r>
+      <w:r>
+        <w:rPr>
+          <w:rFonts w:ascii="Arial" w:hAnsi="Arial" w:cs="Arial"/>
+          <w:color w:val="000000"/>
+          <w:sz w:val="20"/>
+          <w:szCs w:val="20"/>
+          <w:lang w:val="en-US" w:eastAsia="ru-RU"/>
+        </w:rPr>
+        <w:t>before</w:t>
+      </w:r>
+      <w:r>
+        <w:rPr>
+          <w:rFonts w:ascii="Arial" w:hAnsi="Arial" w:cs="Arial"/>
+          <w:color w:val="000000"/>
+          <w:sz w:val="20"/>
+          <w:szCs w:val="20"/>
+          <w:lang w:val="en-US" w:eastAsia="ru-RU"/>
+        </w:rPr>
+        <w:t xml:space="preserve"> </w:t>
+      </w:r>
+      <w:r>
+        <w:rPr>
+          <w:rFonts w:ascii="Arial" w:hAnsi="Arial" w:cs="Arial"/>
+          <w:color w:val="000000"/>
+          <w:sz w:val="20"/>
+          <w:szCs w:val="20"/>
+          <w:lang w:val="en-US" w:eastAsia="ru-RU"/>
+        </w:rPr>
+        <w:t>java</w:t>
+      </w:r>
+      <w:r>
+        <w:rPr>
+          <w:rFonts w:ascii="Arial" w:hAnsi="Arial" w:cs="Arial"/>
+          <w:color w:val="000000"/>
+          <w:sz w:val="20"/>
+          <w:szCs w:val="20"/>
+          <w:lang w:val="en-US" w:eastAsia="ru-RU"/>
+        </w:rPr>
+        <w:t xml:space="preserve"> </w:t>
+      </w:r>
+      <w:r>
+        <w:rPr>
+          <w:rFonts w:ascii="Arial" w:hAnsi="Arial" w:cs="Arial"/>
+          <w:color w:val="000000"/>
+          <w:sz w:val="20"/>
+          <w:szCs w:val="20"/>
+          <w:lang w:val="en-US" w:eastAsia="ru-RU"/>
+        </w:rPr>
+        <w:t>doc</w:t>
+      </w:r>
+      <w:r>
+        <w:rPr>
+          <w:rFonts w:ascii="Arial" w:hAnsi="Arial" w:cs="Arial"/>
+          <w:color w:val="000000"/>
+          <w:sz w:val="20"/>
+          <w:szCs w:val="20"/>
+          <w:lang w:val="en-US" w:eastAsia="ru-RU"/>
+        </w:rPr>
+        <w:t xml:space="preserve"> </w:t>
+      </w:r>
+      <w:r>
+        <w:rPr>
+          <w:rFonts w:ascii="Arial" w:hAnsi="Arial" w:cs="Arial"/>
+          <w:color w:val="000000"/>
+          <w:sz w:val="20"/>
+          <w:szCs w:val="20"/>
+          <w:lang w:val="en-US" w:eastAsia="ru-RU"/>
+        </w:rPr>
+        <w:t>tags</w:t>
       </w:r>
       <w:r>
         <w:rPr>
@@ -4213,7 +5412,47 @@
           <w:szCs w:val="20"/>
           <w:lang w:val="en-US" w:eastAsia="ru-RU"/>
         </w:rPr>
-        <w:t>removeblanklines</w:t>
+        <w:t>remove</w:t>
+      </w:r>
+      <w:r>
+        <w:rPr>
+          <w:rFonts w:ascii="Arial" w:hAnsi="Arial" w:cs="Arial"/>
+          <w:color w:val="000000"/>
+          <w:sz w:val="20"/>
+          <w:szCs w:val="20"/>
+          <w:lang w:val="en-US" w:eastAsia="ru-RU"/>
+        </w:rPr>
+        <w:t xml:space="preserve"> </w:t>
+      </w:r>
+      <w:r>
+        <w:rPr>
+          <w:rFonts w:ascii="Arial" w:hAnsi="Arial" w:cs="Arial"/>
+          <w:color w:val="000000"/>
+          <w:sz w:val="20"/>
+          <w:szCs w:val="20"/>
+          <w:lang w:val="en-US" w:eastAsia="ru-RU"/>
+        </w:rPr>
+        <w:t>blank</w:t>
+      </w:r>
+      <w:r>
+        <w:rPr>
+          <w:rFonts w:ascii="Arial" w:hAnsi="Arial" w:cs="Arial"/>
+          <w:color w:val="000000"/>
+          <w:sz w:val="20"/>
+          <w:szCs w:val="20"/>
+          <w:lang w:val="en-US" w:eastAsia="ru-RU"/>
+        </w:rPr>
+        <w:t xml:space="preserve"> </w:t>
+      </w:r>
+      <w:r>
+        <w:rPr>
+          <w:rFonts w:ascii="Arial" w:hAnsi="Arial" w:cs="Arial"/>
+          <w:color w:val="000000"/>
+          <w:sz w:val="20"/>
+          <w:szCs w:val="20"/>
+          <w:lang w:val="en-US" w:eastAsia="ru-RU"/>
+        </w:rPr>
+        <w:t>lines</w:t>
       </w:r>
       <w:r>
         <w:rPr>
@@ -4255,7 +5494,47 @@
           <w:szCs w:val="20"/>
           <w:lang w:eastAsia="ru-RU"/>
         </w:rPr>
-        <w:t>Заходимвблок</w:t>
+        <w:t>Заходим</w:t>
+      </w:r>
+      <w:r>
+        <w:rPr>
+          <w:rFonts w:ascii="Arial" w:hAnsi="Arial" w:cs="Arial"/>
+          <w:color w:val="000000"/>
+          <w:sz w:val="20"/>
+          <w:szCs w:val="20"/>
+          <w:lang w:val="en-US" w:eastAsia="ru-RU"/>
+        </w:rPr>
+        <w:t xml:space="preserve"> </w:t>
+      </w:r>
+      <w:r>
+        <w:rPr>
+          <w:rFonts w:ascii="Arial" w:hAnsi="Arial" w:cs="Arial"/>
+          <w:color w:val="000000"/>
+          <w:sz w:val="20"/>
+          <w:szCs w:val="20"/>
+          <w:lang w:eastAsia="ru-RU"/>
+        </w:rPr>
+        <w:t>в</w:t>
+      </w:r>
+      <w:r>
+        <w:rPr>
+          <w:rFonts w:ascii="Arial" w:hAnsi="Arial" w:cs="Arial"/>
+          <w:color w:val="000000"/>
+          <w:sz w:val="20"/>
+          <w:szCs w:val="20"/>
+          <w:lang w:val="en-US" w:eastAsia="ru-RU"/>
+        </w:rPr>
+        <w:t xml:space="preserve"> </w:t>
+      </w:r>
+      <w:r>
+        <w:rPr>
+          <w:rFonts w:ascii="Arial" w:hAnsi="Arial" w:cs="Arial"/>
+          <w:color w:val="000000"/>
+          <w:sz w:val="20"/>
+          <w:szCs w:val="20"/>
+          <w:lang w:eastAsia="ru-RU"/>
+        </w:rPr>
+        <w:t>блок</w:t>
       </w:r>
       <w:r>
         <w:rPr>
@@ -4273,9 +5552,99 @@
           <w:color w:val="000000"/>
           <w:sz w:val="20"/>
           <w:szCs w:val="20"/>
-          <w:lang w:eastAsia="ru-RU"/>
-        </w:rPr>
-        <w:t>иставимгалочкитольконапротив</w:t>
+          <w:lang w:val="en-US" w:eastAsia="ru-RU"/>
+        </w:rPr>
+        <w:t xml:space="preserve"> </w:t>
+      </w:r>
+      <w:r>
+        <w:rPr>
+          <w:rFonts w:ascii="Arial" w:hAnsi="Arial" w:cs="Arial"/>
+          <w:color w:val="000000"/>
+          <w:sz w:val="20"/>
+          <w:szCs w:val="20"/>
+          <w:lang w:eastAsia="ru-RU"/>
+        </w:rPr>
+        <w:t>и</w:t>
+      </w:r>
+      <w:r>
+        <w:rPr>
+          <w:rFonts w:ascii="Arial" w:hAnsi="Arial" w:cs="Arial"/>
+          <w:color w:val="000000"/>
+          <w:sz w:val="20"/>
+          <w:szCs w:val="20"/>
+          <w:lang w:val="en-US" w:eastAsia="ru-RU"/>
+        </w:rPr>
+        <w:t xml:space="preserve"> </w:t>
+      </w:r>
+      <w:r>
+        <w:rPr>
+          <w:rFonts w:ascii="Arial" w:hAnsi="Arial" w:cs="Arial"/>
+          <w:color w:val="000000"/>
+          <w:sz w:val="20"/>
+          <w:szCs w:val="20"/>
+          <w:lang w:eastAsia="ru-RU"/>
+        </w:rPr>
+        <w:t>ставим</w:t>
+      </w:r>
+      <w:r>
+        <w:rPr>
+          <w:rFonts w:ascii="Arial" w:hAnsi="Arial" w:cs="Arial"/>
+          <w:color w:val="000000"/>
+          <w:sz w:val="20"/>
+          <w:szCs w:val="20"/>
+          <w:lang w:val="en-US" w:eastAsia="ru-RU"/>
+        </w:rPr>
+        <w:t xml:space="preserve"> </w:t>
+      </w:r>
+      <w:r>
+        <w:rPr>
+          <w:rFonts w:ascii="Arial" w:hAnsi="Arial" w:cs="Arial"/>
+          <w:color w:val="000000"/>
+          <w:sz w:val="20"/>
+          <w:szCs w:val="20"/>
+          <w:lang w:eastAsia="ru-RU"/>
+        </w:rPr>
+        <w:t>галочки</w:t>
+      </w:r>
+      <w:r>
+        <w:rPr>
+          <w:rFonts w:ascii="Arial" w:hAnsi="Arial" w:cs="Arial"/>
+          <w:color w:val="000000"/>
+          <w:sz w:val="20"/>
+          <w:szCs w:val="20"/>
+          <w:lang w:val="en-US" w:eastAsia="ru-RU"/>
+        </w:rPr>
+        <w:t xml:space="preserve"> </w:t>
+      </w:r>
+      <w:r>
+        <w:rPr>
+          <w:rFonts w:ascii="Arial" w:hAnsi="Arial" w:cs="Arial"/>
+          <w:color w:val="000000"/>
+          <w:sz w:val="20"/>
+          <w:szCs w:val="20"/>
+          <w:lang w:eastAsia="ru-RU"/>
+        </w:rPr>
+        <w:t>только</w:t>
+      </w:r>
+      <w:r>
+        <w:rPr>
+          <w:rFonts w:ascii="Arial" w:hAnsi="Arial" w:cs="Arial"/>
+          <w:color w:val="000000"/>
+          <w:sz w:val="20"/>
+          <w:szCs w:val="20"/>
+          <w:lang w:val="en-US" w:eastAsia="ru-RU"/>
+        </w:rPr>
+        <w:t xml:space="preserve"> </w:t>
+      </w:r>
+      <w:r>
+        <w:rPr>
+          <w:rFonts w:ascii="Arial" w:hAnsi="Arial" w:cs="Arial"/>
+          <w:color w:val="000000"/>
+          <w:sz w:val="20"/>
+          <w:szCs w:val="20"/>
+          <w:lang w:eastAsia="ru-RU"/>
+        </w:rPr>
+        <w:t>напротив</w:t>
       </w:r>
       <w:r>
         <w:rPr>
@@ -4372,7 +5741,7 @@
     </w:p>
     <w:p>
       <w:pPr>
-        <w:pStyle w:val="Heading5"/>
+        <w:pStyle w:val="5"/>
         <w:rPr>
           <w:rFonts w:cs="Times New Roman"/>
           <w:lang w:val="en-US" w:eastAsia="ru-RU"/>
@@ -4382,6 +5751,7 @@
         <w:rPr>
           <w:lang w:val="en-US" w:eastAsia="ru-RU"/>
         </w:rPr>
+        <w:lastRenderedPageBreak/>
         <w:t>Text Editor</w:t>
       </w:r>
     </w:p>
@@ -4412,6 +5782,16 @@
           <w:color w:val="000000"/>
           <w:sz w:val="20"/>
           <w:szCs w:val="20"/>
+          <w:lang w:val="en-US" w:eastAsia="ru-RU"/>
+        </w:rPr>
+        <w:t xml:space="preserve"> </w:t>
+      </w:r>
+      <w:r>
+        <w:rPr>
+          <w:rFonts w:ascii="Arial" w:hAnsi="Arial" w:cs="Arial"/>
+          <w:color w:val="000000"/>
+          <w:sz w:val="20"/>
+          <w:szCs w:val="20"/>
           <w:lang w:eastAsia="ru-RU"/>
         </w:rPr>
         <w:t>Устанавливаем</w:t>
@@ -4422,9 +5802,39 @@
           <w:color w:val="000000"/>
           <w:sz w:val="20"/>
           <w:szCs w:val="20"/>
-          <w:lang w:eastAsia="ru-RU"/>
-        </w:rPr>
-        <w:t>всегалочки</w:t>
+          <w:lang w:val="en-US" w:eastAsia="ru-RU"/>
+        </w:rPr>
+        <w:t xml:space="preserve"> </w:t>
+      </w:r>
+      <w:r>
+        <w:rPr>
+          <w:rFonts w:ascii="Arial" w:hAnsi="Arial" w:cs="Arial"/>
+          <w:color w:val="000000"/>
+          <w:sz w:val="20"/>
+          <w:szCs w:val="20"/>
+          <w:lang w:eastAsia="ru-RU"/>
+        </w:rPr>
+        <w:t>все</w:t>
+      </w:r>
+      <w:r>
+        <w:rPr>
+          <w:rFonts w:ascii="Arial" w:hAnsi="Arial" w:cs="Arial"/>
+          <w:color w:val="000000"/>
+          <w:sz w:val="20"/>
+          <w:szCs w:val="20"/>
+          <w:lang w:val="en-US" w:eastAsia="ru-RU"/>
+        </w:rPr>
+        <w:t xml:space="preserve"> </w:t>
+      </w:r>
+      <w:r>
+        <w:rPr>
+          <w:rFonts w:ascii="Arial" w:hAnsi="Arial" w:cs="Arial"/>
+          <w:color w:val="000000"/>
+          <w:sz w:val="20"/>
+          <w:szCs w:val="20"/>
+          <w:lang w:eastAsia="ru-RU"/>
+        </w:rPr>
+        <w:t>галочки</w:t>
       </w:r>
       <w:r>
         <w:rPr>
@@ -4439,7 +5849,7 @@
     </w:p>
     <w:p>
       <w:pPr>
-        <w:pStyle w:val="Heading3"/>
+        <w:pStyle w:val="3"/>
         <w:rPr>
           <w:lang w:val="en-US"/>
         </w:rPr>
@@ -4455,7 +5865,7 @@
     </w:p>
     <w:p>
       <w:pPr>
-        <w:pStyle w:val="Heading4"/>
+        <w:pStyle w:val="4"/>
         <w:rPr>
           <w:rFonts w:cs="Times New Roman"/>
           <w:lang w:val="en-US"/>
@@ -4465,7 +5875,19 @@
         <w:rPr>
           <w:lang w:val="en-US"/>
         </w:rPr>
-        <w:t>GitPull</w:t>
+        <w:t>Git</w:t>
+      </w:r>
+      <w:r>
+        <w:rPr>
+          <w:lang w:val="en-US"/>
+        </w:rPr>
+        <w:t xml:space="preserve"> </w:t>
+      </w:r>
+      <w:r>
+        <w:rPr>
+          <w:lang w:val="en-US"/>
+        </w:rPr>
+        <w:t>Pull</w:t>
       </w:r>
     </w:p>
     <w:p>
@@ -4495,7 +5917,7 @@
           <w:color w:val="000000"/>
           <w:sz w:val="20"/>
           <w:szCs w:val="20"/>
-          <w:lang w:val="en-US" w:eastAsia="ru-RU"/>
+          <w:lang w:eastAsia="ru-RU"/>
         </w:rPr>
         <w:t xml:space="preserve"> </w:t>
       </w:r>
@@ -4515,27 +5937,47 @@
           <w:color w:val="000000"/>
           <w:sz w:val="20"/>
           <w:szCs w:val="20"/>
-          <w:lang w:val="en-US" w:eastAsia="ru-RU"/>
-        </w:rPr>
-        <w:t xml:space="preserve"> </w:t>
-      </w:r>
-      <w:r>
-        <w:rPr>
-          <w:rFonts w:ascii="Arial" w:hAnsi="Arial" w:cs="Arial"/>
-          <w:color w:val="000000"/>
-          <w:sz w:val="20"/>
-          <w:szCs w:val="20"/>
-          <w:lang w:val="en-US" w:eastAsia="ru-RU"/>
-        </w:rPr>
-        <w:t>GitPull</w:t>
-      </w:r>
-      <w:r>
-        <w:rPr>
-          <w:rFonts w:ascii="Arial" w:hAnsi="Arial" w:cs="Arial"/>
-          <w:color w:val="000000"/>
-          <w:sz w:val="20"/>
-          <w:szCs w:val="20"/>
-          <w:lang w:val="en-US" w:eastAsia="ru-RU"/>
+          <w:lang w:eastAsia="ru-RU"/>
+        </w:rPr>
+        <w:t xml:space="preserve"> </w:t>
+      </w:r>
+      <w:r>
+        <w:rPr>
+          <w:rFonts w:ascii="Arial" w:hAnsi="Arial" w:cs="Arial"/>
+          <w:color w:val="000000"/>
+          <w:sz w:val="20"/>
+          <w:szCs w:val="20"/>
+          <w:lang w:val="en-US" w:eastAsia="ru-RU"/>
+        </w:rPr>
+        <w:t>Git</w:t>
+      </w:r>
+      <w:r>
+        <w:rPr>
+          <w:rFonts w:ascii="Arial" w:hAnsi="Arial" w:cs="Arial"/>
+          <w:color w:val="000000"/>
+          <w:sz w:val="20"/>
+          <w:szCs w:val="20"/>
+          <w:lang w:eastAsia="ru-RU"/>
+        </w:rPr>
+        <w:t xml:space="preserve"> </w:t>
+      </w:r>
+      <w:r>
+        <w:rPr>
+          <w:rFonts w:ascii="Arial" w:hAnsi="Arial" w:cs="Arial"/>
+          <w:color w:val="000000"/>
+          <w:sz w:val="20"/>
+          <w:szCs w:val="20"/>
+          <w:lang w:val="en-US" w:eastAsia="ru-RU"/>
+        </w:rPr>
+        <w:t>Pull</w:t>
+      </w:r>
+      <w:r>
+        <w:rPr>
+          <w:rFonts w:ascii="Arial" w:hAnsi="Arial" w:cs="Arial"/>
+          <w:color w:val="000000"/>
+          <w:sz w:val="20"/>
+          <w:szCs w:val="20"/>
+          <w:lang w:eastAsia="ru-RU"/>
         </w:rPr>
         <w:t xml:space="preserve"> – </w:t>
       </w:r>
@@ -4555,7 +5997,7 @@
           <w:color w:val="000000"/>
           <w:sz w:val="20"/>
           <w:szCs w:val="20"/>
-          <w:lang w:val="en-US" w:eastAsia="ru-RU"/>
+          <w:lang w:eastAsia="ru-RU"/>
         </w:rPr>
         <w:t xml:space="preserve">. </w:t>
       </w:r>
@@ -4661,7 +6103,27 @@
           <w:szCs w:val="20"/>
           <w:lang w:eastAsia="ru-RU"/>
         </w:rPr>
-        <w:t xml:space="preserve">При попытке отправить изменения на сервер и наличии нескачанных обновлений, команда </w:t>
+        <w:t>При попытке отправить изменения на сервер и наличии не</w:t>
+      </w:r>
+      <w:r>
+        <w:rPr>
+          <w:rFonts w:ascii="Arial" w:hAnsi="Arial" w:cs="Arial"/>
+          <w:color w:val="000000"/>
+          <w:sz w:val="20"/>
+          <w:szCs w:val="20"/>
+          <w:lang w:eastAsia="ru-RU"/>
+        </w:rPr>
+        <w:t xml:space="preserve"> </w:t>
+      </w:r>
+      <w:r>
+        <w:rPr>
+          <w:rFonts w:ascii="Arial" w:hAnsi="Arial" w:cs="Arial"/>
+          <w:color w:val="000000"/>
+          <w:sz w:val="20"/>
+          <w:szCs w:val="20"/>
+          <w:lang w:eastAsia="ru-RU"/>
+        </w:rPr>
+        <w:t xml:space="preserve">скачанных обновлений, команда </w:t>
       </w:r>
       <w:r>
         <w:rPr>
@@ -4703,7 +6165,47 @@
           <w:szCs w:val="20"/>
           <w:lang w:eastAsia="ru-RU"/>
         </w:rPr>
-        <w:t>Еслипоставитьгалочки</w:t>
+        <w:t>Если</w:t>
+      </w:r>
+      <w:r>
+        <w:rPr>
+          <w:rFonts w:ascii="Arial" w:hAnsi="Arial" w:cs="Arial"/>
+          <w:color w:val="000000"/>
+          <w:sz w:val="20"/>
+          <w:szCs w:val="20"/>
+          <w:lang w:eastAsia="ru-RU"/>
+        </w:rPr>
+        <w:t xml:space="preserve"> </w:t>
+      </w:r>
+      <w:r>
+        <w:rPr>
+          <w:rFonts w:ascii="Arial" w:hAnsi="Arial" w:cs="Arial"/>
+          <w:color w:val="000000"/>
+          <w:sz w:val="20"/>
+          <w:szCs w:val="20"/>
+          <w:lang w:eastAsia="ru-RU"/>
+        </w:rPr>
+        <w:t>поставить</w:t>
+      </w:r>
+      <w:r>
+        <w:rPr>
+          <w:rFonts w:ascii="Arial" w:hAnsi="Arial" w:cs="Arial"/>
+          <w:color w:val="000000"/>
+          <w:sz w:val="20"/>
+          <w:szCs w:val="20"/>
+          <w:lang w:eastAsia="ru-RU"/>
+        </w:rPr>
+        <w:t xml:space="preserve"> </w:t>
+      </w:r>
+      <w:r>
+        <w:rPr>
+          <w:rFonts w:ascii="Arial" w:hAnsi="Arial" w:cs="Arial"/>
+          <w:color w:val="000000"/>
+          <w:sz w:val="20"/>
+          <w:szCs w:val="20"/>
+          <w:lang w:eastAsia="ru-RU"/>
+        </w:rPr>
+        <w:t>галочки</w:t>
       </w:r>
       <w:r>
         <w:rPr>
@@ -4723,7 +6225,147 @@
           <w:szCs w:val="20"/>
           <w:lang w:val="en-US" w:eastAsia="ru-RU"/>
         </w:rPr>
-        <w:t>Donotshowthisdialoginthefuture</w:t>
+        <w:t>Do</w:t>
+      </w:r>
+      <w:r>
+        <w:rPr>
+          <w:rFonts w:ascii="Arial" w:hAnsi="Arial" w:cs="Arial"/>
+          <w:color w:val="000000"/>
+          <w:sz w:val="20"/>
+          <w:szCs w:val="20"/>
+          <w:lang w:eastAsia="ru-RU"/>
+        </w:rPr>
+        <w:t xml:space="preserve"> </w:t>
+      </w:r>
+      <w:r>
+        <w:rPr>
+          <w:rFonts w:ascii="Arial" w:hAnsi="Arial" w:cs="Arial"/>
+          <w:color w:val="000000"/>
+          <w:sz w:val="20"/>
+          <w:szCs w:val="20"/>
+          <w:lang w:val="en-US" w:eastAsia="ru-RU"/>
+        </w:rPr>
+        <w:t>not</w:t>
+      </w:r>
+      <w:r>
+        <w:rPr>
+          <w:rFonts w:ascii="Arial" w:hAnsi="Arial" w:cs="Arial"/>
+          <w:color w:val="000000"/>
+          <w:sz w:val="20"/>
+          <w:szCs w:val="20"/>
+          <w:lang w:eastAsia="ru-RU"/>
+        </w:rPr>
+        <w:t xml:space="preserve"> </w:t>
+      </w:r>
+      <w:r>
+        <w:rPr>
+          <w:rFonts w:ascii="Arial" w:hAnsi="Arial" w:cs="Arial"/>
+          <w:color w:val="000000"/>
+          <w:sz w:val="20"/>
+          <w:szCs w:val="20"/>
+          <w:lang w:val="en-US" w:eastAsia="ru-RU"/>
+        </w:rPr>
+        <w:t>show</w:t>
+      </w:r>
+      <w:r>
+        <w:rPr>
+          <w:rFonts w:ascii="Arial" w:hAnsi="Arial" w:cs="Arial"/>
+          <w:color w:val="000000"/>
+          <w:sz w:val="20"/>
+          <w:szCs w:val="20"/>
+          <w:lang w:eastAsia="ru-RU"/>
+        </w:rPr>
+        <w:t xml:space="preserve"> </w:t>
+      </w:r>
+      <w:r>
+        <w:rPr>
+          <w:rFonts w:ascii="Arial" w:hAnsi="Arial" w:cs="Arial"/>
+          <w:color w:val="000000"/>
+          <w:sz w:val="20"/>
+          <w:szCs w:val="20"/>
+          <w:lang w:val="en-US" w:eastAsia="ru-RU"/>
+        </w:rPr>
+        <w:t>this</w:t>
+      </w:r>
+      <w:r>
+        <w:rPr>
+          <w:rFonts w:ascii="Arial" w:hAnsi="Arial" w:cs="Arial"/>
+          <w:color w:val="000000"/>
+          <w:sz w:val="20"/>
+          <w:szCs w:val="20"/>
+          <w:lang w:eastAsia="ru-RU"/>
+        </w:rPr>
+        <w:t xml:space="preserve"> </w:t>
+      </w:r>
+      <w:r>
+        <w:rPr>
+          <w:rFonts w:ascii="Arial" w:hAnsi="Arial" w:cs="Arial"/>
+          <w:color w:val="000000"/>
+          <w:sz w:val="20"/>
+          <w:szCs w:val="20"/>
+          <w:lang w:val="en-US" w:eastAsia="ru-RU"/>
+        </w:rPr>
+        <w:t>dialog</w:t>
+      </w:r>
+      <w:r>
+        <w:rPr>
+          <w:rFonts w:ascii="Arial" w:hAnsi="Arial" w:cs="Arial"/>
+          <w:color w:val="000000"/>
+          <w:sz w:val="20"/>
+          <w:szCs w:val="20"/>
+          <w:lang w:eastAsia="ru-RU"/>
+        </w:rPr>
+        <w:t xml:space="preserve"> </w:t>
+      </w:r>
+      <w:r>
+        <w:rPr>
+          <w:rFonts w:ascii="Arial" w:hAnsi="Arial" w:cs="Arial"/>
+          <w:color w:val="000000"/>
+          <w:sz w:val="20"/>
+          <w:szCs w:val="20"/>
+          <w:lang w:val="en-US" w:eastAsia="ru-RU"/>
+        </w:rPr>
+        <w:t>in</w:t>
+      </w:r>
+      <w:r>
+        <w:rPr>
+          <w:rFonts w:ascii="Arial" w:hAnsi="Arial" w:cs="Arial"/>
+          <w:color w:val="000000"/>
+          <w:sz w:val="20"/>
+          <w:szCs w:val="20"/>
+          <w:lang w:eastAsia="ru-RU"/>
+        </w:rPr>
+        <w:t xml:space="preserve"> </w:t>
+      </w:r>
+      <w:r>
+        <w:rPr>
+          <w:rFonts w:ascii="Arial" w:hAnsi="Arial" w:cs="Arial"/>
+          <w:color w:val="000000"/>
+          <w:sz w:val="20"/>
+          <w:szCs w:val="20"/>
+          <w:lang w:val="en-US" w:eastAsia="ru-RU"/>
+        </w:rPr>
+        <w:t>the</w:t>
+      </w:r>
+      <w:r>
+        <w:rPr>
+          <w:rFonts w:ascii="Arial" w:hAnsi="Arial" w:cs="Arial"/>
+          <w:color w:val="000000"/>
+          <w:sz w:val="20"/>
+          <w:szCs w:val="20"/>
+          <w:lang w:eastAsia="ru-RU"/>
+        </w:rPr>
+        <w:t xml:space="preserve"> </w:t>
+      </w:r>
+      <w:r>
+        <w:rPr>
+          <w:rFonts w:ascii="Arial" w:hAnsi="Arial" w:cs="Arial"/>
+          <w:color w:val="000000"/>
+          <w:sz w:val="20"/>
+          <w:szCs w:val="20"/>
+          <w:lang w:val="en-US" w:eastAsia="ru-RU"/>
+        </w:rPr>
+        <w:t>future</w:t>
       </w:r>
       <w:r>
         <w:rPr>
@@ -4743,7 +6385,47 @@
           <w:szCs w:val="20"/>
           <w:lang w:eastAsia="ru-RU"/>
         </w:rPr>
-        <w:t>вэтихокнах</w:t>
+        <w:t>в</w:t>
+      </w:r>
+      <w:r>
+        <w:rPr>
+          <w:rFonts w:ascii="Arial" w:hAnsi="Arial" w:cs="Arial"/>
+          <w:color w:val="000000"/>
+          <w:sz w:val="20"/>
+          <w:szCs w:val="20"/>
+          <w:lang w:eastAsia="ru-RU"/>
+        </w:rPr>
+        <w:t xml:space="preserve"> </w:t>
+      </w:r>
+      <w:r>
+        <w:rPr>
+          <w:rFonts w:ascii="Arial" w:hAnsi="Arial" w:cs="Arial"/>
+          <w:color w:val="000000"/>
+          <w:sz w:val="20"/>
+          <w:szCs w:val="20"/>
+          <w:lang w:eastAsia="ru-RU"/>
+        </w:rPr>
+        <w:t>этих</w:t>
+      </w:r>
+      <w:r>
+        <w:rPr>
+          <w:rFonts w:ascii="Arial" w:hAnsi="Arial" w:cs="Arial"/>
+          <w:color w:val="000000"/>
+          <w:sz w:val="20"/>
+          <w:szCs w:val="20"/>
+          <w:lang w:eastAsia="ru-RU"/>
+        </w:rPr>
+        <w:t xml:space="preserve"> </w:t>
+      </w:r>
+      <w:r>
+        <w:rPr>
+          <w:rFonts w:ascii="Arial" w:hAnsi="Arial" w:cs="Arial"/>
+          <w:color w:val="000000"/>
+          <w:sz w:val="20"/>
+          <w:szCs w:val="20"/>
+          <w:lang w:eastAsia="ru-RU"/>
+        </w:rPr>
+        <w:t>окнах</w:t>
       </w:r>
       <w:r>
         <w:rPr>
@@ -4773,7 +6455,7 @@
           <w:szCs w:val="20"/>
           <w:lang w:eastAsia="ru-RU"/>
         </w:rPr>
-        <w:t xml:space="preserve"> будет применять выбранный способ способ и в дальнейшем.</w:t>
+        <w:t xml:space="preserve"> будет применять выбранный способ и в дальнейшем.</w:t>
       </w:r>
     </w:p>
     <w:p>
@@ -4813,9 +6495,69 @@
           <w:color w:val="000000"/>
           <w:sz w:val="20"/>
           <w:szCs w:val="20"/>
-          <w:lang w:eastAsia="ru-RU"/>
-        </w:rPr>
-        <w:t>иустановитьгалочку</w:t>
+          <w:lang w:val="en-US" w:eastAsia="ru-RU"/>
+        </w:rPr>
+        <w:t xml:space="preserve"> </w:t>
+      </w:r>
+      <w:r>
+        <w:rPr>
+          <w:rFonts w:ascii="Arial" w:hAnsi="Arial" w:cs="Arial"/>
+          <w:color w:val="000000"/>
+          <w:sz w:val="20"/>
+          <w:szCs w:val="20"/>
+          <w:lang w:eastAsia="ru-RU"/>
+        </w:rPr>
+        <w:t>и</w:t>
+      </w:r>
+      <w:r>
+        <w:rPr>
+          <w:rFonts w:ascii="Arial" w:hAnsi="Arial" w:cs="Arial"/>
+          <w:color w:val="000000"/>
+          <w:sz w:val="20"/>
+          <w:szCs w:val="20"/>
+          <w:lang w:val="en-US" w:eastAsia="ru-RU"/>
+        </w:rPr>
+        <w:t xml:space="preserve"> </w:t>
+      </w:r>
+      <w:r>
+        <w:rPr>
+          <w:rFonts w:ascii="Arial" w:hAnsi="Arial" w:cs="Arial"/>
+          <w:color w:val="000000"/>
+          <w:sz w:val="20"/>
+          <w:szCs w:val="20"/>
+          <w:lang w:eastAsia="ru-RU"/>
+        </w:rPr>
+        <w:t>установить</w:t>
+      </w:r>
+      <w:r>
+        <w:rPr>
+          <w:rFonts w:ascii="Arial" w:hAnsi="Arial" w:cs="Arial"/>
+          <w:color w:val="000000"/>
+          <w:sz w:val="20"/>
+          <w:szCs w:val="20"/>
+          <w:lang w:val="en-US" w:eastAsia="ru-RU"/>
+        </w:rPr>
+        <w:t xml:space="preserve"> </w:t>
+      </w:r>
+      <w:r>
+        <w:rPr>
+          <w:rFonts w:ascii="Arial" w:hAnsi="Arial" w:cs="Arial"/>
+          <w:color w:val="000000"/>
+          <w:sz w:val="20"/>
+          <w:szCs w:val="20"/>
+          <w:lang w:eastAsia="ru-RU"/>
+        </w:rPr>
+        <w:t>галочку</w:t>
+      </w:r>
+      <w:r>
+        <w:rPr>
+          <w:rFonts w:ascii="Arial" w:hAnsi="Arial" w:cs="Arial"/>
+          <w:color w:val="000000"/>
+          <w:sz w:val="20"/>
+          <w:szCs w:val="20"/>
+          <w:lang w:val="en-US" w:eastAsia="ru-RU"/>
+        </w:rPr>
+        <w:t xml:space="preserve"> </w:t>
       </w:r>
       <w:r>
         <w:rPr>
@@ -4835,17 +6577,67 @@
           <w:szCs w:val="20"/>
           <w:lang w:eastAsia="ru-RU"/>
         </w:rPr>
-        <w:t>вгруппе</w:t>
-      </w:r>
-      <w:r>
-        <w:rPr>
-          <w:rFonts w:ascii="Arial" w:hAnsi="Arial" w:cs="Arial"/>
-          <w:color w:val="000000"/>
-          <w:sz w:val="20"/>
-          <w:szCs w:val="20"/>
-          <w:lang w:val="en-US" w:eastAsia="ru-RU"/>
-        </w:rPr>
-        <w:t>“Display options dialogwhen these commands are invoked”.</w:t>
+        <w:t>в</w:t>
+      </w:r>
+      <w:r>
+        <w:rPr>
+          <w:rFonts w:ascii="Arial" w:hAnsi="Arial" w:cs="Arial"/>
+          <w:color w:val="000000"/>
+          <w:sz w:val="20"/>
+          <w:szCs w:val="20"/>
+          <w:lang w:val="en-US" w:eastAsia="ru-RU"/>
+        </w:rPr>
+        <w:t xml:space="preserve"> </w:t>
+      </w:r>
+      <w:r>
+        <w:rPr>
+          <w:rFonts w:ascii="Arial" w:hAnsi="Arial" w:cs="Arial"/>
+          <w:color w:val="000000"/>
+          <w:sz w:val="20"/>
+          <w:szCs w:val="20"/>
+          <w:lang w:eastAsia="ru-RU"/>
+        </w:rPr>
+        <w:t>группе</w:t>
+      </w:r>
+      <w:r>
+        <w:rPr>
+          <w:rFonts w:ascii="Arial" w:hAnsi="Arial" w:cs="Arial"/>
+          <w:color w:val="000000"/>
+          <w:sz w:val="20"/>
+          <w:szCs w:val="20"/>
+          <w:lang w:val="en-US" w:eastAsia="ru-RU"/>
+        </w:rPr>
+        <w:t xml:space="preserve"> </w:t>
+      </w:r>
+      <w:r>
+        <w:rPr>
+          <w:rFonts w:ascii="Arial" w:hAnsi="Arial" w:cs="Arial"/>
+          <w:color w:val="000000"/>
+          <w:sz w:val="20"/>
+          <w:szCs w:val="20"/>
+          <w:lang w:val="en-US" w:eastAsia="ru-RU"/>
+        </w:rPr>
+        <w:t>“Display options dialog</w:t>
+      </w:r>
+      <w:r>
+        <w:rPr>
+          <w:rFonts w:ascii="Arial" w:hAnsi="Arial" w:cs="Arial"/>
+          <w:color w:val="000000"/>
+          <w:sz w:val="20"/>
+          <w:szCs w:val="20"/>
+          <w:lang w:val="en-US" w:eastAsia="ru-RU"/>
+        </w:rPr>
+        <w:t xml:space="preserve"> </w:t>
+      </w:r>
+      <w:r>
+        <w:rPr>
+          <w:rFonts w:ascii="Arial" w:hAnsi="Arial" w:cs="Arial"/>
+          <w:color w:val="000000"/>
+          <w:sz w:val="20"/>
+          <w:szCs w:val="20"/>
+          <w:lang w:val="en-US" w:eastAsia="ru-RU"/>
+        </w:rPr>
+        <w:t>when these commands are invoked”.</w:t>
       </w:r>
     </w:p>
     <w:sectPr>
@@ -4861,7 +6653,7 @@
 </file>
 
 <file path=word/numbering.xml><?xml version="1.0" encoding="utf-8"?>
-<w:numbering xmlns:ve="http://schemas.openxmlformats.org/markup-compatibility/2006" xmlns:o="urn:schemas-microsoft-com:office:office" xmlns:r="http://schemas.openxmlformats.org/officeDocument/2006/relationships" xmlns:m="http://schemas.openxmlformats.org/officeDocument/2006/math" xmlns:v="urn:schemas-microsoft-com:vml" xmlns:wp="http://schemas.openxmlformats.org/drawingml/2006/wordprocessingDrawing" xmlns:w10="urn:schemas-microsoft-com:office:word" xmlns:w="http://schemas.openxmlformats.org/wordprocessingml/2006/main" xmlns:wne="http://schemas.microsoft.com/office/word/2006/wordml">
+<w:numbering xmlns:wpc="http://schemas.microsoft.com/office/word/2010/wordprocessingCanvas" xmlns:mc="http://schemas.openxmlformats.org/markup-compatibility/2006" xmlns:o="urn:schemas-microsoft-com:office:office" xmlns:r="http://schemas.openxmlformats.org/officeDocument/2006/relationships" xmlns:m="http://schemas.openxmlformats.org/officeDocument/2006/math" xmlns:v="urn:schemas-microsoft-com:vml" xmlns:wp14="http://schemas.microsoft.com/office/word/2010/wordprocessingDrawing" xmlns:wp="http://schemas.openxmlformats.org/drawingml/2006/wordprocessingDrawing" xmlns:w10="urn:schemas-microsoft-com:office:word" xmlns:w="http://schemas.openxmlformats.org/wordprocessingml/2006/main" xmlns:w14="http://schemas.microsoft.com/office/word/2010/wordml" xmlns:w15="http://schemas.microsoft.com/office/word/2012/wordml" xmlns:wpg="http://schemas.microsoft.com/office/word/2010/wordprocessingGroup" xmlns:wpi="http://schemas.microsoft.com/office/word/2010/wordprocessingInk" xmlns:wne="http://schemas.microsoft.com/office/word/2006/wordml" xmlns:wps="http://schemas.microsoft.com/office/word/2010/wordprocessingShape" mc:Ignorable="w14 w15 wp14">
   <w:abstractNum w:abstractNumId="0">
     <w:nsid w:val="2EAC3993"/>
     <w:multiLevelType w:val="multilevel"/>
@@ -5794,158 +7586,390 @@
 </file>
 
 <file path=word/styles.xml><?xml version="1.0" encoding="utf-8"?>
-<w:styles xmlns:r="http://schemas.openxmlformats.org/officeDocument/2006/relationships" xmlns:w="http://schemas.openxmlformats.org/wordprocessingml/2006/main">
+<w:styles xmlns:mc="http://schemas.openxmlformats.org/markup-compatibility/2006" xmlns:r="http://schemas.openxmlformats.org/officeDocument/2006/relationships" xmlns:w="http://schemas.openxmlformats.org/wordprocessingml/2006/main" xmlns:w14="http://schemas.microsoft.com/office/word/2010/wordml" xmlns:w15="http://schemas.microsoft.com/office/word/2012/wordml" mc:Ignorable="w14 w15">
   <w:docDefaults>
     <w:rPrDefault>
       <w:rPr>
         <w:rFonts w:ascii="Calibri" w:eastAsia="Calibri" w:hAnsi="Calibri" w:cs="Times New Roman"/>
-        <w:sz w:val="22"/>
-        <w:szCs w:val="22"/>
         <w:lang w:val="ru-RU" w:eastAsia="ru-RU" w:bidi="ar-SA"/>
       </w:rPr>
     </w:rPrDefault>
     <w:pPrDefault/>
   </w:docDefaults>
-  <w:latentStyles w:defLockedState="0" w:defUIPriority="99" w:defSemiHidden="1" w:defUnhideWhenUsed="1" w:defQFormat="0" w:count="267">
-    <w:lsdException w:name="Normal" w:locked="1" w:semiHidden="0" w:uiPriority="0" w:unhideWhenUsed="0" w:qFormat="1"/>
-    <w:lsdException w:name="heading 1" w:locked="1" w:semiHidden="0" w:uiPriority="0" w:unhideWhenUsed="0" w:qFormat="1"/>
-    <w:lsdException w:name="heading 2" w:locked="1" w:semiHidden="0" w:uiPriority="0" w:unhideWhenUsed="0" w:qFormat="1"/>
-    <w:lsdException w:name="heading 3" w:locked="1" w:semiHidden="0" w:uiPriority="0" w:unhideWhenUsed="0" w:qFormat="1"/>
-    <w:lsdException w:name="heading 4" w:locked="1" w:semiHidden="0" w:uiPriority="0" w:unhideWhenUsed="0" w:qFormat="1"/>
-    <w:lsdException w:name="heading 5" w:locked="1" w:semiHidden="0" w:uiPriority="0" w:unhideWhenUsed="0" w:qFormat="1"/>
-    <w:lsdException w:name="heading 6" w:locked="1" w:uiPriority="0" w:qFormat="1"/>
-    <w:lsdException w:name="heading 7" w:locked="1" w:uiPriority="0" w:qFormat="1"/>
-    <w:lsdException w:name="heading 8" w:locked="1" w:uiPriority="0" w:qFormat="1"/>
-    <w:lsdException w:name="heading 9" w:locked="1" w:uiPriority="0" w:qFormat="1"/>
-    <w:lsdException w:name="toc 1" w:locked="1" w:semiHidden="0" w:uiPriority="0" w:unhideWhenUsed="0"/>
-    <w:lsdException w:name="toc 2" w:locked="1" w:semiHidden="0" w:uiPriority="0" w:unhideWhenUsed="0"/>
-    <w:lsdException w:name="toc 3" w:locked="1" w:semiHidden="0" w:uiPriority="0" w:unhideWhenUsed="0"/>
-    <w:lsdException w:name="toc 4" w:locked="1" w:semiHidden="0" w:uiPriority="0" w:unhideWhenUsed="0"/>
-    <w:lsdException w:name="toc 5" w:locked="1" w:semiHidden="0" w:uiPriority="0" w:unhideWhenUsed="0"/>
-    <w:lsdException w:name="toc 6" w:locked="1" w:semiHidden="0" w:uiPriority="0" w:unhideWhenUsed="0"/>
-    <w:lsdException w:name="toc 7" w:locked="1" w:semiHidden="0" w:uiPriority="0" w:unhideWhenUsed="0"/>
-    <w:lsdException w:name="toc 8" w:locked="1" w:semiHidden="0" w:uiPriority="0" w:unhideWhenUsed="0"/>
-    <w:lsdException w:name="toc 9" w:locked="1" w:semiHidden="0" w:uiPriority="0" w:unhideWhenUsed="0"/>
-    <w:lsdException w:name="caption" w:locked="1" w:uiPriority="0" w:qFormat="1"/>
-    <w:lsdException w:name="Title" w:locked="1" w:semiHidden="0" w:uiPriority="0" w:unhideWhenUsed="0" w:qFormat="1"/>
-    <w:lsdException w:name="Default Paragraph Font" w:locked="1" w:semiHidden="0" w:uiPriority="0" w:unhideWhenUsed="0"/>
-    <w:lsdException w:name="Subtitle" w:locked="1" w:semiHidden="0" w:uiPriority="0" w:unhideWhenUsed="0" w:qFormat="1"/>
-    <w:lsdException w:name="Strong" w:locked="1" w:semiHidden="0" w:uiPriority="0" w:unhideWhenUsed="0" w:qFormat="1"/>
-    <w:lsdException w:name="Emphasis" w:locked="1" w:semiHidden="0" w:uiPriority="0" w:unhideWhenUsed="0" w:qFormat="1"/>
-    <w:lsdException w:name="Table Grid" w:locked="1" w:semiHidden="0" w:uiPriority="0" w:unhideWhenUsed="0"/>
-    <w:lsdException w:name="Placeholder Text" w:unhideWhenUsed="0"/>
-    <w:lsdException w:name="No Spacing" w:semiHidden="0" w:uiPriority="1" w:unhideWhenUsed="0" w:qFormat="1"/>
-    <w:lsdException w:name="Light Shading" w:semiHidden="0" w:uiPriority="60" w:unhideWhenUsed="0"/>
-    <w:lsdException w:name="Light List" w:semiHidden="0" w:uiPriority="61" w:unhideWhenUsed="0"/>
-    <w:lsdException w:name="Light Grid" w:semiHidden="0" w:uiPriority="62" w:unhideWhenUsed="0"/>
-    <w:lsdException w:name="Medium Shading 1" w:semiHidden="0" w:uiPriority="63" w:unhideWhenUsed="0"/>
-    <w:lsdException w:name="Medium Shading 2" w:semiHidden="0" w:uiPriority="64" w:unhideWhenUsed="0"/>
-    <w:lsdException w:name="Medium List 1" w:semiHidden="0" w:uiPriority="65" w:unhideWhenUsed="0"/>
-    <w:lsdException w:name="Medium List 2" w:semiHidden="0" w:uiPriority="66" w:unhideWhenUsed="0"/>
-    <w:lsdException w:name="Medium Grid 1" w:semiHidden="0" w:uiPriority="67" w:unhideWhenUsed="0"/>
-    <w:lsdException w:name="Medium Grid 2" w:semiHidden="0" w:uiPriority="68" w:unhideWhenUsed="0"/>
-    <w:lsdException w:name="Medium Grid 3" w:semiHidden="0" w:uiPriority="69" w:unhideWhenUsed="0"/>
-    <w:lsdException w:name="Dark List" w:semiHidden="0" w:uiPriority="70" w:unhideWhenUsed="0"/>
-    <w:lsdException w:name="Colorful Shading" w:semiHidden="0" w:uiPriority="71" w:unhideWhenUsed="0"/>
-    <w:lsdException w:name="Colorful List" w:semiHidden="0" w:uiPriority="72" w:unhideWhenUsed="0"/>
-    <w:lsdException w:name="Colorful Grid" w:semiHidden="0" w:uiPriority="73" w:unhideWhenUsed="0"/>
-    <w:lsdException w:name="Light Shading Accent 1" w:semiHidden="0" w:uiPriority="60" w:unhideWhenUsed="0"/>
-    <w:lsdException w:name="Light List Accent 1" w:semiHidden="0" w:uiPriority="61" w:unhideWhenUsed="0"/>
-    <w:lsdException w:name="Light Grid Accent 1" w:semiHidden="0" w:uiPriority="62" w:unhideWhenUsed="0"/>
-    <w:lsdException w:name="Medium Shading 1 Accent 1" w:semiHidden="0" w:uiPriority="63" w:unhideWhenUsed="0"/>
-    <w:lsdException w:name="Medium Shading 2 Accent 1" w:semiHidden="0" w:uiPriority="64" w:unhideWhenUsed="0"/>
-    <w:lsdException w:name="Medium List 1 Accent 1" w:semiHidden="0" w:uiPriority="65" w:unhideWhenUsed="0"/>
-    <w:lsdException w:name="Revision" w:unhideWhenUsed="0"/>
-    <w:lsdException w:name="List Paragraph" w:semiHidden="0" w:uiPriority="34" w:unhideWhenUsed="0" w:qFormat="1"/>
-    <w:lsdException w:name="Quote" w:semiHidden="0" w:uiPriority="29" w:unhideWhenUsed="0" w:qFormat="1"/>
-    <w:lsdException w:name="Intense Quote" w:semiHidden="0" w:uiPriority="30" w:unhideWhenUsed="0" w:qFormat="1"/>
-    <w:lsdException w:name="Medium List 2 Accent 1" w:semiHidden="0" w:uiPriority="66" w:unhideWhenUsed="0"/>
-    <w:lsdException w:name="Medium Grid 1 Accent 1" w:semiHidden="0" w:uiPriority="67" w:unhideWhenUsed="0"/>
-    <w:lsdException w:name="Medium Grid 2 Accent 1" w:semiHidden="0" w:uiPriority="68" w:unhideWhenUsed="0"/>
-    <w:lsdException w:name="Medium Grid 3 Accent 1" w:semiHidden="0" w:uiPriority="69" w:unhideWhenUsed="0"/>
-    <w:lsdException w:name="Dark List Accent 1" w:semiHidden="0" w:uiPriority="70" w:unhideWhenUsed="0"/>
-    <w:lsdException w:name="Colorful Shading Accent 1" w:semiHidden="0" w:uiPriority="71" w:unhideWhenUsed="0"/>
-    <w:lsdException w:name="Colorful List Accent 1" w:semiHidden="0" w:uiPriority="72" w:unhideWhenUsed="0"/>
-    <w:lsdException w:name="Colorful Grid Accent 1" w:semiHidden="0" w:uiPriority="73" w:unhideWhenUsed="0"/>
-    <w:lsdException w:name="Light Shading Accent 2" w:semiHidden="0" w:uiPriority="60" w:unhideWhenUsed="0"/>
-    <w:lsdException w:name="Light List Accent 2" w:semiHidden="0" w:uiPriority="61" w:unhideWhenUsed="0"/>
-    <w:lsdException w:name="Light Grid Accent 2" w:semiHidden="0" w:uiPriority="62" w:unhideWhenUsed="0"/>
-    <w:lsdException w:name="Medium Shading 1 Accent 2" w:semiHidden="0" w:uiPriority="63" w:unhideWhenUsed="0"/>
-    <w:lsdException w:name="Medium Shading 2 Accent 2" w:semiHidden="0" w:uiPriority="64" w:unhideWhenUsed="0"/>
-    <w:lsdException w:name="Medium List 1 Accent 2" w:semiHidden="0" w:uiPriority="65" w:unhideWhenUsed="0"/>
-    <w:lsdException w:name="Medium List 2 Accent 2" w:semiHidden="0" w:uiPriority="66" w:unhideWhenUsed="0"/>
-    <w:lsdException w:name="Medium Grid 1 Accent 2" w:semiHidden="0" w:uiPriority="67" w:unhideWhenUsed="0"/>
-    <w:lsdException w:name="Medium Grid 2 Accent 2" w:semiHidden="0" w:uiPriority="68" w:unhideWhenUsed="0"/>
-    <w:lsdException w:name="Medium Grid 3 Accent 2" w:semiHidden="0" w:uiPriority="69" w:unhideWhenUsed="0"/>
-    <w:lsdException w:name="Dark List Accent 2" w:semiHidden="0" w:uiPriority="70" w:unhideWhenUsed="0"/>
-    <w:lsdException w:name="Colorful Shading Accent 2" w:semiHidden="0" w:uiPriority="71" w:unhideWhenUsed="0"/>
-    <w:lsdException w:name="Colorful List Accent 2" w:semiHidden="0" w:uiPriority="72" w:unhideWhenUsed="0"/>
-    <w:lsdException w:name="Colorful Grid Accent 2" w:semiHidden="0" w:uiPriority="73" w:unhideWhenUsed="0"/>
-    <w:lsdException w:name="Light Shading Accent 3" w:semiHidden="0" w:uiPriority="60" w:unhideWhenUsed="0"/>
-    <w:lsdException w:name="Light List Accent 3" w:semiHidden="0" w:uiPriority="61" w:unhideWhenUsed="0"/>
-    <w:lsdException w:name="Light Grid Accent 3" w:semiHidden="0" w:uiPriority="62" w:unhideWhenUsed="0"/>
-    <w:lsdException w:name="Medium Shading 1 Accent 3" w:semiHidden="0" w:uiPriority="63" w:unhideWhenUsed="0"/>
-    <w:lsdException w:name="Medium Shading 2 Accent 3" w:semiHidden="0" w:uiPriority="64" w:unhideWhenUsed="0"/>
-    <w:lsdException w:name="Medium List 1 Accent 3" w:semiHidden="0" w:uiPriority="65" w:unhideWhenUsed="0"/>
-    <w:lsdException w:name="Medium List 2 Accent 3" w:semiHidden="0" w:uiPriority="66" w:unhideWhenUsed="0"/>
-    <w:lsdException w:name="Medium Grid 1 Accent 3" w:semiHidden="0" w:uiPriority="67" w:unhideWhenUsed="0"/>
-    <w:lsdException w:name="Medium Grid 2 Accent 3" w:semiHidden="0" w:uiPriority="68" w:unhideWhenUsed="0"/>
-    <w:lsdException w:name="Medium Grid 3 Accent 3" w:semiHidden="0" w:uiPriority="69" w:unhideWhenUsed="0"/>
-    <w:lsdException w:name="Dark List Accent 3" w:semiHidden="0" w:uiPriority="70" w:unhideWhenUsed="0"/>
-    <w:lsdException w:name="Colorful Shading Accent 3" w:semiHidden="0" w:uiPriority="71" w:unhideWhenUsed="0"/>
-    <w:lsdException w:name="Colorful List Accent 3" w:semiHidden="0" w:uiPriority="72" w:unhideWhenUsed="0"/>
-    <w:lsdException w:name="Colorful Grid Accent 3" w:semiHidden="0" w:uiPriority="73" w:unhideWhenUsed="0"/>
-    <w:lsdException w:name="Light Shading Accent 4" w:semiHidden="0" w:uiPriority="60" w:unhideWhenUsed="0"/>
-    <w:lsdException w:name="Light List Accent 4" w:semiHidden="0" w:uiPriority="61" w:unhideWhenUsed="0"/>
-    <w:lsdException w:name="Light Grid Accent 4" w:semiHidden="0" w:uiPriority="62" w:unhideWhenUsed="0"/>
-    <w:lsdException w:name="Medium Shading 1 Accent 4" w:semiHidden="0" w:uiPriority="63" w:unhideWhenUsed="0"/>
-    <w:lsdException w:name="Medium Shading 2 Accent 4" w:semiHidden="0" w:uiPriority="64" w:unhideWhenUsed="0"/>
-    <w:lsdException w:name="Medium List 1 Accent 4" w:semiHidden="0" w:uiPriority="65" w:unhideWhenUsed="0"/>
-    <w:lsdException w:name="Medium List 2 Accent 4" w:semiHidden="0" w:uiPriority="66" w:unhideWhenUsed="0"/>
-    <w:lsdException w:name="Medium Grid 1 Accent 4" w:semiHidden="0" w:uiPriority="67" w:unhideWhenUsed="0"/>
-    <w:lsdException w:name="Medium Grid 2 Accent 4" w:semiHidden="0" w:uiPriority="68" w:unhideWhenUsed="0"/>
-    <w:lsdException w:name="Medium Grid 3 Accent 4" w:semiHidden="0" w:uiPriority="69" w:unhideWhenUsed="0"/>
-    <w:lsdException w:name="Dark List Accent 4" w:semiHidden="0" w:uiPriority="70" w:unhideWhenUsed="0"/>
-    <w:lsdException w:name="Colorful Shading Accent 4" w:semiHidden="0" w:uiPriority="71" w:unhideWhenUsed="0"/>
-    <w:lsdException w:name="Colorful List Accent 4" w:semiHidden="0" w:uiPriority="72" w:unhideWhenUsed="0"/>
-    <w:lsdException w:name="Colorful Grid Accent 4" w:semiHidden="0" w:uiPriority="73" w:unhideWhenUsed="0"/>
-    <w:lsdException w:name="Light Shading Accent 5" w:semiHidden="0" w:uiPriority="60" w:unhideWhenUsed="0"/>
-    <w:lsdException w:name="Light List Accent 5" w:semiHidden="0" w:uiPriority="61" w:unhideWhenUsed="0"/>
-    <w:lsdException w:name="Light Grid Accent 5" w:semiHidden="0" w:uiPriority="62" w:unhideWhenUsed="0"/>
-    <w:lsdException w:name="Medium Shading 1 Accent 5" w:semiHidden="0" w:uiPriority="63" w:unhideWhenUsed="0"/>
-    <w:lsdException w:name="Medium Shading 2 Accent 5" w:semiHidden="0" w:uiPriority="64" w:unhideWhenUsed="0"/>
-    <w:lsdException w:name="Medium List 1 Accent 5" w:semiHidden="0" w:uiPriority="65" w:unhideWhenUsed="0"/>
-    <w:lsdException w:name="Medium List 2 Accent 5" w:semiHidden="0" w:uiPriority="66" w:unhideWhenUsed="0"/>
-    <w:lsdException w:name="Medium Grid 1 Accent 5" w:semiHidden="0" w:uiPriority="67" w:unhideWhenUsed="0"/>
-    <w:lsdException w:name="Medium Grid 2 Accent 5" w:semiHidden="0" w:uiPriority="68" w:unhideWhenUsed="0"/>
-    <w:lsdException w:name="Medium Grid 3 Accent 5" w:semiHidden="0" w:uiPriority="69" w:unhideWhenUsed="0"/>
-    <w:lsdException w:name="Dark List Accent 5" w:semiHidden="0" w:uiPriority="70" w:unhideWhenUsed="0"/>
-    <w:lsdException w:name="Colorful Shading Accent 5" w:semiHidden="0" w:uiPriority="71" w:unhideWhenUsed="0"/>
-    <w:lsdException w:name="Colorful List Accent 5" w:semiHidden="0" w:uiPriority="72" w:unhideWhenUsed="0"/>
-    <w:lsdException w:name="Colorful Grid Accent 5" w:semiHidden="0" w:uiPriority="73" w:unhideWhenUsed="0"/>
-    <w:lsdException w:name="Light Shading Accent 6" w:semiHidden="0" w:uiPriority="60" w:unhideWhenUsed="0"/>
-    <w:lsdException w:name="Light List Accent 6" w:semiHidden="0" w:uiPriority="61" w:unhideWhenUsed="0"/>
-    <w:lsdException w:name="Light Grid Accent 6" w:semiHidden="0" w:uiPriority="62" w:unhideWhenUsed="0"/>
-    <w:lsdException w:name="Medium Shading 1 Accent 6" w:semiHidden="0" w:uiPriority="63" w:unhideWhenUsed="0"/>
-    <w:lsdException w:name="Medium Shading 2 Accent 6" w:semiHidden="0" w:uiPriority="64" w:unhideWhenUsed="0"/>
-    <w:lsdException w:name="Medium List 1 Accent 6" w:semiHidden="0" w:uiPriority="65" w:unhideWhenUsed="0"/>
-    <w:lsdException w:name="Medium List 2 Accent 6" w:semiHidden="0" w:uiPriority="66" w:unhideWhenUsed="0"/>
-    <w:lsdException w:name="Medium Grid 1 Accent 6" w:semiHidden="0" w:uiPriority="67" w:unhideWhenUsed="0"/>
-    <w:lsdException w:name="Medium Grid 2 Accent 6" w:semiHidden="0" w:uiPriority="68" w:unhideWhenUsed="0"/>
-    <w:lsdException w:name="Medium Grid 3 Accent 6" w:semiHidden="0" w:uiPriority="69" w:unhideWhenUsed="0"/>
-    <w:lsdException w:name="Dark List Accent 6" w:semiHidden="0" w:uiPriority="70" w:unhideWhenUsed="0"/>
-    <w:lsdException w:name="Colorful Shading Accent 6" w:semiHidden="0" w:uiPriority="71" w:unhideWhenUsed="0"/>
-    <w:lsdException w:name="Colorful List Accent 6" w:semiHidden="0" w:uiPriority="72" w:unhideWhenUsed="0"/>
-    <w:lsdException w:name="Colorful Grid Accent 6" w:semiHidden="0" w:uiPriority="73" w:unhideWhenUsed="0"/>
-    <w:lsdException w:name="Subtle Emphasis" w:semiHidden="0" w:uiPriority="19" w:unhideWhenUsed="0" w:qFormat="1"/>
-    <w:lsdException w:name="Intense Emphasis" w:semiHidden="0" w:uiPriority="21" w:unhideWhenUsed="0" w:qFormat="1"/>
-    <w:lsdException w:name="Subtle Reference" w:semiHidden="0" w:uiPriority="31" w:unhideWhenUsed="0" w:qFormat="1"/>
-    <w:lsdException w:name="Intense Reference" w:semiHidden="0" w:uiPriority="32" w:unhideWhenUsed="0" w:qFormat="1"/>
-    <w:lsdException w:name="Book Title" w:semiHidden="0" w:uiPriority="33" w:unhideWhenUsed="0" w:qFormat="1"/>
-    <w:lsdException w:name="Bibliography" w:uiPriority="37"/>
-    <w:lsdException w:name="TOC Heading" w:semiHidden="0" w:uiPriority="39" w:unhideWhenUsed="0" w:qFormat="1"/>
+  <w:latentStyles w:defLockedState="0" w:defUIPriority="99" w:defSemiHidden="0" w:defUnhideWhenUsed="0" w:defQFormat="0" w:count="371">
+    <w:lsdException w:name="Normal" w:locked="1" w:uiPriority="0" w:qFormat="1"/>
+    <w:lsdException w:name="heading 1" w:locked="1" w:uiPriority="0" w:qFormat="1"/>
+    <w:lsdException w:name="heading 2" w:locked="1" w:uiPriority="0" w:qFormat="1"/>
+    <w:lsdException w:name="heading 3" w:locked="1" w:uiPriority="0" w:qFormat="1"/>
+    <w:lsdException w:name="heading 4" w:locked="1" w:uiPriority="0" w:qFormat="1"/>
+    <w:lsdException w:name="heading 5" w:locked="1" w:uiPriority="0" w:qFormat="1"/>
+    <w:lsdException w:name="heading 6" w:locked="1" w:semiHidden="1" w:uiPriority="0" w:unhideWhenUsed="1" w:qFormat="1"/>
+    <w:lsdException w:name="heading 7" w:locked="1" w:semiHidden="1" w:uiPriority="0" w:unhideWhenUsed="1" w:qFormat="1"/>
+    <w:lsdException w:name="heading 8" w:locked="1" w:semiHidden="1" w:uiPriority="0" w:unhideWhenUsed="1" w:qFormat="1"/>
+    <w:lsdException w:name="heading 9" w:locked="1" w:semiHidden="1" w:uiPriority="0" w:unhideWhenUsed="1" w:qFormat="1"/>
+    <w:lsdException w:name="index 1" w:semiHidden="1" w:unhideWhenUsed="1"/>
+    <w:lsdException w:name="index 2" w:semiHidden="1" w:unhideWhenUsed="1"/>
+    <w:lsdException w:name="index 3" w:semiHidden="1" w:unhideWhenUsed="1"/>
+    <w:lsdException w:name="index 4" w:semiHidden="1" w:unhideWhenUsed="1"/>
+    <w:lsdException w:name="index 5" w:semiHidden="1" w:unhideWhenUsed="1"/>
+    <w:lsdException w:name="index 6" w:semiHidden="1" w:unhideWhenUsed="1"/>
+    <w:lsdException w:name="index 7" w:semiHidden="1" w:unhideWhenUsed="1"/>
+    <w:lsdException w:name="index 8" w:semiHidden="1" w:unhideWhenUsed="1"/>
+    <w:lsdException w:name="index 9" w:semiHidden="1" w:unhideWhenUsed="1"/>
+    <w:lsdException w:name="toc 1" w:locked="1" w:uiPriority="0"/>
+    <w:lsdException w:name="toc 2" w:locked="1" w:uiPriority="0"/>
+    <w:lsdException w:name="toc 3" w:locked="1" w:uiPriority="0"/>
+    <w:lsdException w:name="toc 4" w:locked="1" w:uiPriority="0"/>
+    <w:lsdException w:name="toc 5" w:locked="1" w:uiPriority="0"/>
+    <w:lsdException w:name="toc 6" w:locked="1" w:uiPriority="0"/>
+    <w:lsdException w:name="toc 7" w:locked="1" w:uiPriority="0"/>
+    <w:lsdException w:name="toc 8" w:locked="1" w:uiPriority="0"/>
+    <w:lsdException w:name="toc 9" w:locked="1" w:uiPriority="0"/>
+    <w:lsdException w:name="Normal Indent" w:semiHidden="1" w:unhideWhenUsed="1"/>
+    <w:lsdException w:name="footnote text" w:semiHidden="1" w:unhideWhenUsed="1"/>
+    <w:lsdException w:name="annotation text" w:semiHidden="1" w:unhideWhenUsed="1"/>
+    <w:lsdException w:name="header" w:semiHidden="1" w:unhideWhenUsed="1"/>
+    <w:lsdException w:name="footer" w:semiHidden="1" w:unhideWhenUsed="1"/>
+    <w:lsdException w:name="index heading" w:semiHidden="1" w:unhideWhenUsed="1"/>
+    <w:lsdException w:name="caption" w:locked="1" w:semiHidden="1" w:uiPriority="0" w:unhideWhenUsed="1" w:qFormat="1"/>
+    <w:lsdException w:name="table of figures" w:semiHidden="1" w:unhideWhenUsed="1"/>
+    <w:lsdException w:name="envelope address" w:semiHidden="1" w:unhideWhenUsed="1"/>
+    <w:lsdException w:name="envelope return" w:semiHidden="1" w:unhideWhenUsed="1"/>
+    <w:lsdException w:name="footnote reference" w:semiHidden="1" w:unhideWhenUsed="1"/>
+    <w:lsdException w:name="annotation reference" w:semiHidden="1" w:unhideWhenUsed="1"/>
+    <w:lsdException w:name="line number" w:semiHidden="1" w:unhideWhenUsed="1"/>
+    <w:lsdException w:name="page number" w:semiHidden="1" w:unhideWhenUsed="1"/>
+    <w:lsdException w:name="endnote reference" w:semiHidden="1" w:unhideWhenUsed="1"/>
+    <w:lsdException w:name="endnote text" w:semiHidden="1" w:unhideWhenUsed="1"/>
+    <w:lsdException w:name="table of authorities" w:semiHidden="1" w:unhideWhenUsed="1"/>
+    <w:lsdException w:name="macro" w:semiHidden="1" w:unhideWhenUsed="1"/>
+    <w:lsdException w:name="toa heading" w:semiHidden="1" w:unhideWhenUsed="1"/>
+    <w:lsdException w:name="List" w:semiHidden="1" w:unhideWhenUsed="1"/>
+    <w:lsdException w:name="List Bullet" w:semiHidden="1" w:unhideWhenUsed="1"/>
+    <w:lsdException w:name="List Number" w:semiHidden="1" w:unhideWhenUsed="1"/>
+    <w:lsdException w:name="List 2" w:semiHidden="1" w:unhideWhenUsed="1"/>
+    <w:lsdException w:name="List 3" w:semiHidden="1" w:unhideWhenUsed="1"/>
+    <w:lsdException w:name="List 4" w:semiHidden="1" w:unhideWhenUsed="1"/>
+    <w:lsdException w:name="List 5" w:semiHidden="1" w:unhideWhenUsed="1"/>
+    <w:lsdException w:name="List Bullet 2" w:semiHidden="1" w:unhideWhenUsed="1"/>
+    <w:lsdException w:name="List Bullet 3" w:semiHidden="1" w:unhideWhenUsed="1"/>
+    <w:lsdException w:name="List Bullet 4" w:semiHidden="1" w:unhideWhenUsed="1"/>
+    <w:lsdException w:name="List Bullet 5" w:semiHidden="1" w:unhideWhenUsed="1"/>
+    <w:lsdException w:name="List Number 2" w:semiHidden="1" w:unhideWhenUsed="1"/>
+    <w:lsdException w:name="List Number 3" w:semiHidden="1" w:unhideWhenUsed="1"/>
+    <w:lsdException w:name="List Number 4" w:semiHidden="1" w:unhideWhenUsed="1"/>
+    <w:lsdException w:name="List Number 5" w:semiHidden="1" w:unhideWhenUsed="1"/>
+    <w:lsdException w:name="Title" w:locked="1" w:uiPriority="0" w:qFormat="1"/>
+    <w:lsdException w:name="Closing" w:semiHidden="1" w:unhideWhenUsed="1"/>
+    <w:lsdException w:name="Signature" w:semiHidden="1" w:unhideWhenUsed="1"/>
+    <w:lsdException w:name="Default Paragraph Font" w:locked="1" w:uiPriority="0"/>
+    <w:lsdException w:name="Body Text" w:semiHidden="1" w:unhideWhenUsed="1"/>
+    <w:lsdException w:name="Body Text Indent" w:semiHidden="1" w:unhideWhenUsed="1"/>
+    <w:lsdException w:name="List Continue" w:semiHidden="1" w:unhideWhenUsed="1"/>
+    <w:lsdException w:name="List Continue 2" w:semiHidden="1" w:unhideWhenUsed="1"/>
+    <w:lsdException w:name="List Continue 3" w:semiHidden="1" w:unhideWhenUsed="1"/>
+    <w:lsdException w:name="List Continue 4" w:semiHidden="1" w:unhideWhenUsed="1"/>
+    <w:lsdException w:name="List Continue 5" w:semiHidden="1" w:unhideWhenUsed="1"/>
+    <w:lsdException w:name="Message Header" w:semiHidden="1" w:unhideWhenUsed="1"/>
+    <w:lsdException w:name="Subtitle" w:locked="1" w:uiPriority="0" w:qFormat="1"/>
+    <w:lsdException w:name="Salutation" w:semiHidden="1" w:unhideWhenUsed="1"/>
+    <w:lsdException w:name="Date" w:semiHidden="1" w:unhideWhenUsed="1"/>
+    <w:lsdException w:name="Body Text First Indent" w:semiHidden="1" w:unhideWhenUsed="1"/>
+    <w:lsdException w:name="Body Text First Indent 2" w:semiHidden="1" w:unhideWhenUsed="1"/>
+    <w:lsdException w:name="Note Heading" w:semiHidden="1" w:unhideWhenUsed="1"/>
+    <w:lsdException w:name="Body Text 2" w:semiHidden="1" w:unhideWhenUsed="1"/>
+    <w:lsdException w:name="Body Text 3" w:semiHidden="1" w:unhideWhenUsed="1"/>
+    <w:lsdException w:name="Body Text Indent 2" w:semiHidden="1" w:unhideWhenUsed="1"/>
+    <w:lsdException w:name="Body Text Indent 3" w:semiHidden="1" w:unhideWhenUsed="1"/>
+    <w:lsdException w:name="Block Text" w:semiHidden="1" w:unhideWhenUsed="1"/>
+    <w:lsdException w:name="Hyperlink" w:semiHidden="1" w:unhideWhenUsed="1"/>
+    <w:lsdException w:name="FollowedHyperlink" w:semiHidden="1" w:unhideWhenUsed="1"/>
+    <w:lsdException w:name="Strong" w:locked="1" w:uiPriority="0" w:qFormat="1"/>
+    <w:lsdException w:name="Emphasis" w:locked="1" w:uiPriority="0" w:qFormat="1"/>
+    <w:lsdException w:name="Document Map" w:semiHidden="1" w:unhideWhenUsed="1"/>
+    <w:lsdException w:name="Plain Text" w:semiHidden="1" w:unhideWhenUsed="1"/>
+    <w:lsdException w:name="E-mail Signature" w:semiHidden="1" w:unhideWhenUsed="1"/>
+    <w:lsdException w:name="HTML Top of Form" w:semiHidden="1" w:unhideWhenUsed="1"/>
+    <w:lsdException w:name="HTML Bottom of Form" w:semiHidden="1" w:unhideWhenUsed="1"/>
+    <w:lsdException w:name="Normal (Web)" w:semiHidden="1" w:unhideWhenUsed="1"/>
+    <w:lsdException w:name="HTML Acronym" w:semiHidden="1" w:unhideWhenUsed="1"/>
+    <w:lsdException w:name="HTML Address" w:semiHidden="1" w:unhideWhenUsed="1"/>
+    <w:lsdException w:name="HTML Cite" w:semiHidden="1" w:unhideWhenUsed="1"/>
+    <w:lsdException w:name="HTML Code" w:semiHidden="1" w:unhideWhenUsed="1"/>
+    <w:lsdException w:name="HTML Definition" w:semiHidden="1" w:unhideWhenUsed="1"/>
+    <w:lsdException w:name="HTML Keyboard" w:semiHidden="1" w:unhideWhenUsed="1"/>
+    <w:lsdException w:name="HTML Preformatted" w:semiHidden="1" w:unhideWhenUsed="1"/>
+    <w:lsdException w:name="HTML Sample" w:semiHidden="1" w:unhideWhenUsed="1"/>
+    <w:lsdException w:name="HTML Typewriter" w:semiHidden="1" w:unhideWhenUsed="1"/>
+    <w:lsdException w:name="HTML Variable" w:semiHidden="1" w:unhideWhenUsed="1"/>
+    <w:lsdException w:name="Normal Table" w:semiHidden="1" w:unhideWhenUsed="1"/>
+    <w:lsdException w:name="annotation subject" w:semiHidden="1" w:unhideWhenUsed="1"/>
+    <w:lsdException w:name="No List" w:semiHidden="1" w:unhideWhenUsed="1"/>
+    <w:lsdException w:name="Outline List 1" w:semiHidden="1" w:unhideWhenUsed="1"/>
+    <w:lsdException w:name="Outline List 2" w:semiHidden="1" w:unhideWhenUsed="1"/>
+    <w:lsdException w:name="Outline List 3" w:semiHidden="1" w:unhideWhenUsed="1"/>
+    <w:lsdException w:name="Table Simple 1" w:semiHidden="1" w:unhideWhenUsed="1"/>
+    <w:lsdException w:name="Table Simple 2" w:semiHidden="1" w:unhideWhenUsed="1"/>
+    <w:lsdException w:name="Table Simple 3" w:semiHidden="1" w:unhideWhenUsed="1"/>
+    <w:lsdException w:name="Table Classic 1" w:semiHidden="1" w:unhideWhenUsed="1"/>
+    <w:lsdException w:name="Table Classic 2" w:semiHidden="1" w:unhideWhenUsed="1"/>
+    <w:lsdException w:name="Table Classic 3" w:semiHidden="1" w:unhideWhenUsed="1"/>
+    <w:lsdException w:name="Table Classic 4" w:semiHidden="1" w:unhideWhenUsed="1"/>
+    <w:lsdException w:name="Table Colorful 1" w:semiHidden="1" w:unhideWhenUsed="1"/>
+    <w:lsdException w:name="Table Colorful 2" w:semiHidden="1" w:unhideWhenUsed="1"/>
+    <w:lsdException w:name="Table Colorful 3" w:semiHidden="1" w:unhideWhenUsed="1"/>
+    <w:lsdException w:name="Table Columns 1" w:semiHidden="1" w:unhideWhenUsed="1"/>
+    <w:lsdException w:name="Table Columns 2" w:semiHidden="1" w:unhideWhenUsed="1"/>
+    <w:lsdException w:name="Table Columns 3" w:semiHidden="1" w:unhideWhenUsed="1"/>
+    <w:lsdException w:name="Table Columns 4" w:semiHidden="1" w:unhideWhenUsed="1"/>
+    <w:lsdException w:name="Table Columns 5" w:semiHidden="1" w:unhideWhenUsed="1"/>
+    <w:lsdException w:name="Table Grid 1" w:semiHidden="1" w:unhideWhenUsed="1"/>
+    <w:lsdException w:name="Table Grid 2" w:semiHidden="1" w:unhideWhenUsed="1"/>
+    <w:lsdException w:name="Table Grid 3" w:semiHidden="1" w:unhideWhenUsed="1"/>
+    <w:lsdException w:name="Table Grid 4" w:semiHidden="1" w:unhideWhenUsed="1"/>
+    <w:lsdException w:name="Table Grid 5" w:semiHidden="1" w:unhideWhenUsed="1"/>
+    <w:lsdException w:name="Table Grid 6" w:semiHidden="1" w:unhideWhenUsed="1"/>
+    <w:lsdException w:name="Table Grid 7" w:semiHidden="1" w:unhideWhenUsed="1"/>
+    <w:lsdException w:name="Table Grid 8" w:semiHidden="1" w:unhideWhenUsed="1"/>
+    <w:lsdException w:name="Table List 1" w:semiHidden="1" w:unhideWhenUsed="1"/>
+    <w:lsdException w:name="Table List 2" w:semiHidden="1" w:unhideWhenUsed="1"/>
+    <w:lsdException w:name="Table List 3" w:semiHidden="1" w:unhideWhenUsed="1"/>
+    <w:lsdException w:name="Table List 4" w:semiHidden="1" w:unhideWhenUsed="1"/>
+    <w:lsdException w:name="Table List 5" w:semiHidden="1" w:unhideWhenUsed="1"/>
+    <w:lsdException w:name="Table List 6" w:semiHidden="1" w:unhideWhenUsed="1"/>
+    <w:lsdException w:name="Table List 7" w:semiHidden="1" w:unhideWhenUsed="1"/>
+    <w:lsdException w:name="Table List 8" w:semiHidden="1" w:unhideWhenUsed="1"/>
+    <w:lsdException w:name="Table 3D effects 1" w:semiHidden="1" w:unhideWhenUsed="1"/>
+    <w:lsdException w:name="Table 3D effects 2" w:semiHidden="1" w:unhideWhenUsed="1"/>
+    <w:lsdException w:name="Table 3D effects 3" w:semiHidden="1" w:unhideWhenUsed="1"/>
+    <w:lsdException w:name="Table Contemporary" w:semiHidden="1" w:unhideWhenUsed="1"/>
+    <w:lsdException w:name="Table Elegant" w:semiHidden="1" w:unhideWhenUsed="1"/>
+    <w:lsdException w:name="Table Professional" w:semiHidden="1" w:unhideWhenUsed="1"/>
+    <w:lsdException w:name="Table Subtle 1" w:semiHidden="1" w:unhideWhenUsed="1"/>
+    <w:lsdException w:name="Table Subtle 2" w:semiHidden="1" w:unhideWhenUsed="1"/>
+    <w:lsdException w:name="Table Web 1" w:semiHidden="1" w:unhideWhenUsed="1"/>
+    <w:lsdException w:name="Table Web 2" w:semiHidden="1" w:unhideWhenUsed="1"/>
+    <w:lsdException w:name="Table Web 3" w:semiHidden="1" w:unhideWhenUsed="1"/>
+    <w:lsdException w:name="Balloon Text" w:semiHidden="1" w:unhideWhenUsed="1"/>
+    <w:lsdException w:name="Table Grid" w:locked="1" w:uiPriority="0"/>
+    <w:lsdException w:name="Table Theme" w:semiHidden="1" w:unhideWhenUsed="1"/>
+    <w:lsdException w:name="Placeholder Text" w:semiHidden="1"/>
+    <w:lsdException w:name="No Spacing" w:uiPriority="1" w:qFormat="1"/>
+    <w:lsdException w:name="Light Shading" w:uiPriority="60"/>
+    <w:lsdException w:name="Light List" w:uiPriority="61"/>
+    <w:lsdException w:name="Light Grid" w:uiPriority="62"/>
+    <w:lsdException w:name="Medium Shading 1" w:uiPriority="63"/>
+    <w:lsdException w:name="Medium Shading 2" w:uiPriority="64"/>
+    <w:lsdException w:name="Medium List 1" w:uiPriority="65"/>
+    <w:lsdException w:name="Medium List 2" w:uiPriority="66"/>
+    <w:lsdException w:name="Medium Grid 1" w:uiPriority="67"/>
+    <w:lsdException w:name="Medium Grid 2" w:uiPriority="68"/>
+    <w:lsdException w:name="Medium Grid 3" w:uiPriority="69"/>
+    <w:lsdException w:name="Dark List" w:uiPriority="70"/>
+    <w:lsdException w:name="Colorful Shading" w:uiPriority="71"/>
+    <w:lsdException w:name="Colorful List" w:uiPriority="72"/>
+    <w:lsdException w:name="Colorful Grid" w:uiPriority="73"/>
+    <w:lsdException w:name="Light Shading Accent 1" w:uiPriority="60"/>
+    <w:lsdException w:name="Light List Accent 1" w:uiPriority="61"/>
+    <w:lsdException w:name="Light Grid Accent 1" w:uiPriority="62"/>
+    <w:lsdException w:name="Medium Shading 1 Accent 1" w:uiPriority="63"/>
+    <w:lsdException w:name="Medium Shading 2 Accent 1" w:uiPriority="64"/>
+    <w:lsdException w:name="Medium List 1 Accent 1" w:uiPriority="65"/>
+    <w:lsdException w:name="Revision" w:semiHidden="1"/>
+    <w:lsdException w:name="List Paragraph" w:uiPriority="34" w:qFormat="1"/>
+    <w:lsdException w:name="Quote" w:uiPriority="29" w:qFormat="1"/>
+    <w:lsdException w:name="Intense Quote" w:uiPriority="30" w:qFormat="1"/>
+    <w:lsdException w:name="Medium List 2 Accent 1" w:uiPriority="66"/>
+    <w:lsdException w:name="Medium Grid 1 Accent 1" w:uiPriority="67"/>
+    <w:lsdException w:name="Medium Grid 2 Accent 1" w:uiPriority="68"/>
+    <w:lsdException w:name="Medium Grid 3 Accent 1" w:uiPriority="69"/>
+    <w:lsdException w:name="Dark List Accent 1" w:uiPriority="70"/>
+    <w:lsdException w:name="Colorful Shading Accent 1" w:uiPriority="71"/>
+    <w:lsdException w:name="Colorful List Accent 1" w:uiPriority="72"/>
+    <w:lsdException w:name="Colorful Grid Accent 1" w:uiPriority="73"/>
+    <w:lsdException w:name="Light Shading Accent 2" w:uiPriority="60"/>
+    <w:lsdException w:name="Light List Accent 2" w:uiPriority="61"/>
+    <w:lsdException w:name="Light Grid Accent 2" w:uiPriority="62"/>
+    <w:lsdException w:name="Medium Shading 1 Accent 2" w:uiPriority="63"/>
+    <w:lsdException w:name="Medium Shading 2 Accent 2" w:uiPriority="64"/>
+    <w:lsdException w:name="Medium List 1 Accent 2" w:uiPriority="65"/>
+    <w:lsdException w:name="Medium List 2 Accent 2" w:uiPriority="66"/>
+    <w:lsdException w:name="Medium Grid 1 Accent 2" w:uiPriority="67"/>
+    <w:lsdException w:name="Medium Grid 2 Accent 2" w:uiPriority="68"/>
+    <w:lsdException w:name="Medium Grid 3 Accent 2" w:uiPriority="69"/>
+    <w:lsdException w:name="Dark List Accent 2" w:uiPriority="70"/>
+    <w:lsdException w:name="Colorful Shading Accent 2" w:uiPriority="71"/>
+    <w:lsdException w:name="Colorful List Accent 2" w:uiPriority="72"/>
+    <w:lsdException w:name="Colorful Grid Accent 2" w:uiPriority="73"/>
+    <w:lsdException w:name="Light Shading Accent 3" w:uiPriority="60"/>
+    <w:lsdException w:name="Light List Accent 3" w:uiPriority="61"/>
+    <w:lsdException w:name="Light Grid Accent 3" w:uiPriority="62"/>
+    <w:lsdException w:name="Medium Shading 1 Accent 3" w:uiPriority="63"/>
+    <w:lsdException w:name="Medium Shading 2 Accent 3" w:uiPriority="64"/>
+    <w:lsdException w:name="Medium List 1 Accent 3" w:uiPriority="65"/>
+    <w:lsdException w:name="Medium List 2 Accent 3" w:uiPriority="66"/>
+    <w:lsdException w:name="Medium Grid 1 Accent 3" w:uiPriority="67"/>
+    <w:lsdException w:name="Medium Grid 2 Accent 3" w:uiPriority="68"/>
+    <w:lsdException w:name="Medium Grid 3 Accent 3" w:uiPriority="69"/>
+    <w:lsdException w:name="Dark List Accent 3" w:uiPriority="70"/>
+    <w:lsdException w:name="Colorful Shading Accent 3" w:uiPriority="71"/>
+    <w:lsdException w:name="Colorful List Accent 3" w:uiPriority="72"/>
+    <w:lsdException w:name="Colorful Grid Accent 3" w:uiPriority="73"/>
+    <w:lsdException w:name="Light Shading Accent 4" w:uiPriority="60"/>
+    <w:lsdException w:name="Light List Accent 4" w:uiPriority="61"/>
+    <w:lsdException w:name="Light Grid Accent 4" w:uiPriority="62"/>
+    <w:lsdException w:name="Medium Shading 1 Accent 4" w:uiPriority="63"/>
+    <w:lsdException w:name="Medium Shading 2 Accent 4" w:uiPriority="64"/>
+    <w:lsdException w:name="Medium List 1 Accent 4" w:uiPriority="65"/>
+    <w:lsdException w:name="Medium List 2 Accent 4" w:uiPriority="66"/>
+    <w:lsdException w:name="Medium Grid 1 Accent 4" w:uiPriority="67"/>
+    <w:lsdException w:name="Medium Grid 2 Accent 4" w:uiPriority="68"/>
+    <w:lsdException w:name="Medium Grid 3 Accent 4" w:uiPriority="69"/>
+    <w:lsdException w:name="Dark List Accent 4" w:uiPriority="70"/>
+    <w:lsdException w:name="Colorful Shading Accent 4" w:uiPriority="71"/>
+    <w:lsdException w:name="Colorful List Accent 4" w:uiPriority="72"/>
+    <w:lsdException w:name="Colorful Grid Accent 4" w:uiPriority="73"/>
+    <w:lsdException w:name="Light Shading Accent 5" w:uiPriority="60"/>
+    <w:lsdException w:name="Light List Accent 5" w:uiPriority="61"/>
+    <w:lsdException w:name="Light Grid Accent 5" w:uiPriority="62"/>
+    <w:lsdException w:name="Medium Shading 1 Accent 5" w:uiPriority="63"/>
+    <w:lsdException w:name="Medium Shading 2 Accent 5" w:uiPriority="64"/>
+    <w:lsdException w:name="Medium List 1 Accent 5" w:uiPriority="65"/>
+    <w:lsdException w:name="Medium List 2 Accent 5" w:uiPriority="66"/>
+    <w:lsdException w:name="Medium Grid 1 Accent 5" w:uiPriority="67"/>
+    <w:lsdException w:name="Medium Grid 2 Accent 5" w:uiPriority="68"/>
+    <w:lsdException w:name="Medium Grid 3 Accent 5" w:uiPriority="69"/>
+    <w:lsdException w:name="Dark List Accent 5" w:uiPriority="70"/>
+    <w:lsdException w:name="Colorful Shading Accent 5" w:uiPriority="71"/>
+    <w:lsdException w:name="Colorful List Accent 5" w:uiPriority="72"/>
+    <w:lsdException w:name="Colorful Grid Accent 5" w:uiPriority="73"/>
+    <w:lsdException w:name="Light Shading Accent 6" w:uiPriority="60"/>
+    <w:lsdException w:name="Light List Accent 6" w:uiPriority="61"/>
+    <w:lsdException w:name="Light Grid Accent 6" w:uiPriority="62"/>
+    <w:lsdException w:name="Medium Shading 1 Accent 6" w:uiPriority="63"/>
+    <w:lsdException w:name="Medium Shading 2 Accent 6" w:uiPriority="64"/>
+    <w:lsdException w:name="Medium List 1 Accent 6" w:uiPriority="65"/>
+    <w:lsdException w:name="Medium List 2 Accent 6" w:uiPriority="66"/>
+    <w:lsdException w:name="Medium Grid 1 Accent 6" w:uiPriority="67"/>
+    <w:lsdException w:name="Medium Grid 2 Accent 6" w:uiPriority="68"/>
+    <w:lsdException w:name="Medium Grid 3 Accent 6" w:uiPriority="69"/>
+    <w:lsdException w:name="Dark List Accent 6" w:uiPriority="70"/>
+    <w:lsdException w:name="Colorful Shading Accent 6" w:uiPriority="71"/>
+    <w:lsdException w:name="Colorful List Accent 6" w:uiPriority="72"/>
+    <w:lsdException w:name="Colorful Grid Accent 6" w:uiPriority="73"/>
+    <w:lsdException w:name="Subtle Emphasis" w:uiPriority="19" w:qFormat="1"/>
+    <w:lsdException w:name="Intense Emphasis" w:uiPriority="21" w:qFormat="1"/>
+    <w:lsdException w:name="Subtle Reference" w:uiPriority="31" w:qFormat="1"/>
+    <w:lsdException w:name="Intense Reference" w:uiPriority="32" w:qFormat="1"/>
+    <w:lsdException w:name="Book Title" w:uiPriority="33" w:qFormat="1"/>
+    <w:lsdException w:name="Bibliography" w:semiHidden="1" w:uiPriority="37" w:unhideWhenUsed="1"/>
+    <w:lsdException w:name="TOC Heading" w:uiPriority="39" w:qFormat="1"/>
+    <w:lsdException w:name="Plain Table 1" w:uiPriority="41"/>
+    <w:lsdException w:name="Plain Table 2" w:uiPriority="42"/>
+    <w:lsdException w:name="Plain Table 3" w:uiPriority="43"/>
+    <w:lsdException w:name="Plain Table 4" w:uiPriority="44"/>
+    <w:lsdException w:name="Plain Table 5" w:uiPriority="45"/>
+    <w:lsdException w:name="Grid Table Light" w:uiPriority="40"/>
+    <w:lsdException w:name="Grid Table 1 Light" w:uiPriority="46"/>
+    <w:lsdException w:name="Grid Table 2" w:uiPriority="47"/>
+    <w:lsdException w:name="Grid Table 3" w:uiPriority="48"/>
+    <w:lsdException w:name="Grid Table 4" w:uiPriority="49"/>
+    <w:lsdException w:name="Grid Table 5 Dark" w:uiPriority="50"/>
+    <w:lsdException w:name="Grid Table 6 Colorful" w:uiPriority="51"/>
+    <w:lsdException w:name="Grid Table 7 Colorful" w:uiPriority="52"/>
+    <w:lsdException w:name="Grid Table 1 Light Accent 1" w:uiPriority="46"/>
+    <w:lsdException w:name="Grid Table 2 Accent 1" w:uiPriority="47"/>
+    <w:lsdException w:name="Grid Table 3 Accent 1" w:uiPriority="48"/>
+    <w:lsdException w:name="Grid Table 4 Accent 1" w:uiPriority="49"/>
+    <w:lsdException w:name="Grid Table 5 Dark Accent 1" w:uiPriority="50"/>
+    <w:lsdException w:name="Grid Table 6 Colorful Accent 1" w:uiPriority="51"/>
+    <w:lsdException w:name="Grid Table 7 Colorful Accent 1" w:uiPriority="52"/>
+    <w:lsdException w:name="Grid Table 1 Light Accent 2" w:uiPriority="46"/>
+    <w:lsdException w:name="Grid Table 2 Accent 2" w:uiPriority="47"/>
+    <w:lsdException w:name="Grid Table 3 Accent 2" w:uiPriority="48"/>
+    <w:lsdException w:name="Grid Table 4 Accent 2" w:uiPriority="49"/>
+    <w:lsdException w:name="Grid Table 5 Dark Accent 2" w:uiPriority="50"/>
+    <w:lsdException w:name="Grid Table 6 Colorful Accent 2" w:uiPriority="51"/>
+    <w:lsdException w:name="Grid Table 7 Colorful Accent 2" w:uiPriority="52"/>
+    <w:lsdException w:name="Grid Table 1 Light Accent 3" w:uiPriority="46"/>
+    <w:lsdException w:name="Grid Table 2 Accent 3" w:uiPriority="47"/>
+    <w:lsdException w:name="Grid Table 3 Accent 3" w:uiPriority="48"/>
+    <w:lsdException w:name="Grid Table 4 Accent 3" w:uiPriority="49"/>
+    <w:lsdException w:name="Grid Table 5 Dark Accent 3" w:uiPriority="50"/>
+    <w:lsdException w:name="Grid Table 6 Colorful Accent 3" w:uiPriority="51"/>
+    <w:lsdException w:name="Grid Table 7 Colorful Accent 3" w:uiPriority="52"/>
+    <w:lsdException w:name="Grid Table 1 Light Accent 4" w:uiPriority="46"/>
+    <w:lsdException w:name="Grid Table 2 Accent 4" w:uiPriority="47"/>
+    <w:lsdException w:name="Grid Table 3 Accent 4" w:uiPriority="48"/>
+    <w:lsdException w:name="Grid Table 4 Accent 4" w:uiPriority="49"/>
+    <w:lsdException w:name="Grid Table 5 Dark Accent 4" w:uiPriority="50"/>
+    <w:lsdException w:name="Grid Table 6 Colorful Accent 4" w:uiPriority="51"/>
+    <w:lsdException w:name="Grid Table 7 Colorful Accent 4" w:uiPriority="52"/>
+    <w:lsdException w:name="Grid Table 1 Light Accent 5" w:uiPriority="46"/>
+    <w:lsdException w:name="Grid Table 2 Accent 5" w:uiPriority="47"/>
+    <w:lsdException w:name="Grid Table 3 Accent 5" w:uiPriority="48"/>
+    <w:lsdException w:name="Grid Table 4 Accent 5" w:uiPriority="49"/>
+    <w:lsdException w:name="Grid Table 5 Dark Accent 5" w:uiPriority="50"/>
+    <w:lsdException w:name="Grid Table 6 Colorful Accent 5" w:uiPriority="51"/>
+    <w:lsdException w:name="Grid Table 7 Colorful Accent 5" w:uiPriority="52"/>
+    <w:lsdException w:name="Grid Table 1 Light Accent 6" w:uiPriority="46"/>
+    <w:lsdException w:name="Grid Table 2 Accent 6" w:uiPriority="47"/>
+    <w:lsdException w:name="Grid Table 3 Accent 6" w:uiPriority="48"/>
+    <w:lsdException w:name="Grid Table 4 Accent 6" w:uiPriority="49"/>
+    <w:lsdException w:name="Grid Table 5 Dark Accent 6" w:uiPriority="50"/>
+    <w:lsdException w:name="Grid Table 6 Colorful Accent 6" w:uiPriority="51"/>
+    <w:lsdException w:name="Grid Table 7 Colorful Accent 6" w:uiPriority="52"/>
+    <w:lsdException w:name="List Table 1 Light" w:uiPriority="46"/>
+    <w:lsdException w:name="List Table 2" w:uiPriority="47"/>
+    <w:lsdException w:name="List Table 3" w:uiPriority="48"/>
+    <w:lsdException w:name="List Table 4" w:uiPriority="49"/>
+    <w:lsdException w:name="List Table 5 Dark" w:uiPriority="50"/>
+    <w:lsdException w:name="List Table 6 Colorful" w:uiPriority="51"/>
+    <w:lsdException w:name="List Table 7 Colorful" w:uiPriority="52"/>
+    <w:lsdException w:name="List Table 1 Light Accent 1" w:uiPriority="46"/>
+    <w:lsdException w:name="List Table 2 Accent 1" w:uiPriority="47"/>
+    <w:lsdException w:name="List Table 3 Accent 1" w:uiPriority="48"/>
+    <w:lsdException w:name="List Table 4 Accent 1" w:uiPriority="49"/>
+    <w:lsdException w:name="List Table 5 Dark Accent 1" w:uiPriority="50"/>
+    <w:lsdException w:name="List Table 6 Colorful Accent 1" w:uiPriority="51"/>
+    <w:lsdException w:name="List Table 7 Colorful Accent 1" w:uiPriority="52"/>
+    <w:lsdException w:name="List Table 1 Light Accent 2" w:uiPriority="46"/>
+    <w:lsdException w:name="List Table 2 Accent 2" w:uiPriority="47"/>
+    <w:lsdException w:name="List Table 3 Accent 2" w:uiPriority="48"/>
+    <w:lsdException w:name="List Table 4 Accent 2" w:uiPriority="49"/>
+    <w:lsdException w:name="List Table 5 Dark Accent 2" w:uiPriority="50"/>
+    <w:lsdException w:name="List Table 6 Colorful Accent 2" w:uiPriority="51"/>
+    <w:lsdException w:name="List Table 7 Colorful Accent 2" w:uiPriority="52"/>
+    <w:lsdException w:name="List Table 1 Light Accent 3" w:uiPriority="46"/>
+    <w:lsdException w:name="List Table 2 Accent 3" w:uiPriority="47"/>
+    <w:lsdException w:name="List Table 3 Accent 3" w:uiPriority="48"/>
+    <w:lsdException w:name="List Table 4 Accent 3" w:uiPriority="49"/>
+    <w:lsdException w:name="List Table 5 Dark Accent 3" w:uiPriority="50"/>
+    <w:lsdException w:name="List Table 6 Colorful Accent 3" w:uiPriority="51"/>
+    <w:lsdException w:name="List Table 7 Colorful Accent 3" w:uiPriority="52"/>
+    <w:lsdException w:name="List Table 1 Light Accent 4" w:uiPriority="46"/>
+    <w:lsdException w:name="List Table 2 Accent 4" w:uiPriority="47"/>
+    <w:lsdException w:name="List Table 3 Accent 4" w:uiPriority="48"/>
+    <w:lsdException w:name="List Table 4 Accent 4" w:uiPriority="49"/>
+    <w:lsdException w:name="List Table 5 Dark Accent 4" w:uiPriority="50"/>
+    <w:lsdException w:name="List Table 6 Colorful Accent 4" w:uiPriority="51"/>
+    <w:lsdException w:name="List Table 7 Colorful Accent 4" w:uiPriority="52"/>
+    <w:lsdException w:name="List Table 1 Light Accent 5" w:uiPriority="46"/>
+    <w:lsdException w:name="List Table 2 Accent 5" w:uiPriority="47"/>
+    <w:lsdException w:name="List Table 3 Accent 5" w:uiPriority="48"/>
+    <w:lsdException w:name="List Table 4 Accent 5" w:uiPriority="49"/>
+    <w:lsdException w:name="List Table 5 Dark Accent 5" w:uiPriority="50"/>
+    <w:lsdException w:name="List Table 6 Colorful Accent 5" w:uiPriority="51"/>
+    <w:lsdException w:name="List Table 7 Colorful Accent 5" w:uiPriority="52"/>
+    <w:lsdException w:name="List Table 1 Light Accent 6" w:uiPriority="46"/>
+    <w:lsdException w:name="List Table 2 Accent 6" w:uiPriority="47"/>
+    <w:lsdException w:name="List Table 3 Accent 6" w:uiPriority="48"/>
+    <w:lsdException w:name="List Table 4 Accent 6" w:uiPriority="49"/>
+    <w:lsdException w:name="List Table 5 Dark Accent 6" w:uiPriority="50"/>
+    <w:lsdException w:name="List Table 6 Colorful Accent 6" w:uiPriority="51"/>
+    <w:lsdException w:name="List Table 7 Colorful Accent 6" w:uiPriority="52"/>
   </w:latentStyles>
-  <w:style w:type="paragraph" w:default="1" w:styleId="Normal">
+  <w:style w:type="paragraph" w:default="1" w:styleId="a">
     <w:name w:val="Normal"/>
     <w:qFormat/>
     <w:rsid w:val="00847478"/>
@@ -5954,13 +7978,15 @@
     </w:pPr>
     <w:rPr>
       <w:rFonts w:cs="Calibri"/>
+      <w:sz w:val="22"/>
+      <w:szCs w:val="22"/>
       <w:lang w:eastAsia="en-US"/>
     </w:rPr>
   </w:style>
-  <w:style w:type="paragraph" w:styleId="Heading1">
+  <w:style w:type="paragraph" w:styleId="1">
     <w:name w:val="heading 1"/>
-    <w:basedOn w:val="Normal"/>
-    <w:link w:val="Heading1Char"/>
+    <w:basedOn w:val="a"/>
+    <w:link w:val="10"/>
     <w:uiPriority w:val="99"/>
     <w:qFormat/>
     <w:rsid w:val="00402C4F"/>
@@ -5978,10 +8004,10 @@
       <w:lang w:eastAsia="ru-RU"/>
     </w:rPr>
   </w:style>
-  <w:style w:type="paragraph" w:styleId="Heading2">
+  <w:style w:type="paragraph" w:styleId="2">
     <w:name w:val="heading 2"/>
-    <w:basedOn w:val="Normal"/>
-    <w:link w:val="Heading2Char"/>
+    <w:basedOn w:val="a"/>
+    <w:link w:val="20"/>
     <w:uiPriority w:val="99"/>
     <w:qFormat/>
     <w:rsid w:val="00847478"/>
@@ -5998,10 +8024,10 @@
       <w:lang w:eastAsia="ru-RU"/>
     </w:rPr>
   </w:style>
-  <w:style w:type="paragraph" w:styleId="Heading3">
+  <w:style w:type="paragraph" w:styleId="3">
     <w:name w:val="heading 3"/>
-    <w:basedOn w:val="Normal"/>
-    <w:link w:val="Heading3Char"/>
+    <w:basedOn w:val="a"/>
+    <w:link w:val="30"/>
     <w:uiPriority w:val="99"/>
     <w:qFormat/>
     <w:rsid w:val="00847478"/>
@@ -6018,11 +8044,11 @@
       <w:lang w:eastAsia="ru-RU"/>
     </w:rPr>
   </w:style>
-  <w:style w:type="paragraph" w:styleId="Heading4">
+  <w:style w:type="paragraph" w:styleId="4">
     <w:name w:val="heading 4"/>
-    <w:basedOn w:val="Normal"/>
-    <w:next w:val="Normal"/>
-    <w:link w:val="Heading4Char"/>
+    <w:basedOn w:val="a"/>
+    <w:next w:val="a"/>
+    <w:link w:val="40"/>
     <w:uiPriority w:val="99"/>
     <w:qFormat/>
     <w:rsid w:val="00AA2776"/>
@@ -6041,11 +8067,11 @@
       <w:color w:val="4F81BD"/>
     </w:rPr>
   </w:style>
-  <w:style w:type="paragraph" w:styleId="Heading5">
+  <w:style w:type="paragraph" w:styleId="5">
     <w:name w:val="heading 5"/>
-    <w:basedOn w:val="Normal"/>
-    <w:next w:val="Normal"/>
-    <w:link w:val="Heading5Char"/>
+    <w:basedOn w:val="a"/>
+    <w:next w:val="a"/>
+    <w:link w:val="50"/>
     <w:uiPriority w:val="99"/>
     <w:qFormat/>
     <w:rsid w:val="007262AE"/>
@@ -6060,17 +8086,17 @@
       <w:color w:val="243F60"/>
     </w:rPr>
   </w:style>
-  <w:style w:type="character" w:default="1" w:styleId="DefaultParagraphFont">
+  <w:style w:type="character" w:default="1" w:styleId="a0">
     <w:name w:val="Default Paragraph Font"/>
-    <w:uiPriority w:val="99"/>
+    <w:uiPriority w:val="1"/>
     <w:semiHidden/>
+    <w:unhideWhenUsed/>
   </w:style>
-  <w:style w:type="table" w:default="1" w:styleId="TableNormal">
+  <w:style w:type="table" w:default="1" w:styleId="a1">
     <w:name w:val="Normal Table"/>
     <w:uiPriority w:val="99"/>
     <w:semiHidden/>
     <w:unhideWhenUsed/>
-    <w:qFormat/>
     <w:tblPr>
       <w:tblInd w:w="0" w:type="dxa"/>
       <w:tblCellMar>
@@ -6081,16 +8107,15 @@
       </w:tblCellMar>
     </w:tblPr>
   </w:style>
-  <w:style w:type="numbering" w:default="1" w:styleId="NoList">
+  <w:style w:type="numbering" w:default="1" w:styleId="a2">
     <w:name w:val="No List"/>
     <w:uiPriority w:val="99"/>
     <w:semiHidden/>
     <w:unhideWhenUsed/>
   </w:style>
-  <w:style w:type="character" w:customStyle="1" w:styleId="Heading1Char">
-    <w:name w:val="Heading 1 Char"/>
-    <w:basedOn w:val="DefaultParagraphFont"/>
-    <w:link w:val="Heading1"/>
+  <w:style w:type="character" w:customStyle="1" w:styleId="10">
+    <w:name w:val="Заголовок 1 Знак"/>
+    <w:link w:val="1"/>
     <w:uiPriority w:val="99"/>
     <w:locked/>
     <w:rsid w:val="00402C4F"/>
@@ -6104,10 +8129,9 @@
       <w:lang w:eastAsia="ru-RU"/>
     </w:rPr>
   </w:style>
-  <w:style w:type="character" w:customStyle="1" w:styleId="Heading2Char">
-    <w:name w:val="Heading 2 Char"/>
-    <w:basedOn w:val="DefaultParagraphFont"/>
-    <w:link w:val="Heading2"/>
+  <w:style w:type="character" w:customStyle="1" w:styleId="20">
+    <w:name w:val="Заголовок 2 Знак"/>
+    <w:link w:val="2"/>
     <w:uiPriority w:val="99"/>
     <w:locked/>
     <w:rsid w:val="00847478"/>
@@ -6120,10 +8144,9 @@
       <w:lang w:eastAsia="ru-RU"/>
     </w:rPr>
   </w:style>
-  <w:style w:type="character" w:customStyle="1" w:styleId="Heading3Char">
-    <w:name w:val="Heading 3 Char"/>
-    <w:basedOn w:val="DefaultParagraphFont"/>
-    <w:link w:val="Heading3"/>
+  <w:style w:type="character" w:customStyle="1" w:styleId="30">
+    <w:name w:val="Заголовок 3 Знак"/>
+    <w:link w:val="3"/>
     <w:uiPriority w:val="99"/>
     <w:locked/>
     <w:rsid w:val="00847478"/>
@@ -6136,10 +8159,9 @@
       <w:lang w:eastAsia="ru-RU"/>
     </w:rPr>
   </w:style>
-  <w:style w:type="character" w:customStyle="1" w:styleId="Heading4Char">
-    <w:name w:val="Heading 4 Char"/>
-    <w:basedOn w:val="DefaultParagraphFont"/>
-    <w:link w:val="Heading4"/>
+  <w:style w:type="character" w:customStyle="1" w:styleId="40">
+    <w:name w:val="Заголовок 4 Знак"/>
+    <w:link w:val="4"/>
     <w:uiPriority w:val="99"/>
     <w:locked/>
     <w:rsid w:val="00AA2776"/>
@@ -6152,10 +8174,9 @@
       <w:color w:val="4F81BD"/>
     </w:rPr>
   </w:style>
-  <w:style w:type="character" w:customStyle="1" w:styleId="Heading5Char">
-    <w:name w:val="Heading 5 Char"/>
-    <w:basedOn w:val="DefaultParagraphFont"/>
-    <w:link w:val="Heading5"/>
+  <w:style w:type="character" w:customStyle="1" w:styleId="50">
+    <w:name w:val="Заголовок 5 Знак"/>
+    <w:link w:val="5"/>
     <w:uiPriority w:val="99"/>
     <w:locked/>
     <w:rsid w:val="007262AE"/>
@@ -6164,9 +8185,9 @@
       <w:color w:val="243F60"/>
     </w:rPr>
   </w:style>
-  <w:style w:type="paragraph" w:styleId="NormalWeb">
+  <w:style w:type="paragraph" w:styleId="a3">
     <w:name w:val="Normal (Web)"/>
-    <w:basedOn w:val="Normal"/>
+    <w:basedOn w:val="a"/>
     <w:uiPriority w:val="99"/>
     <w:semiHidden/>
     <w:rsid w:val="00402C4F"/>
@@ -6180,9 +8201,8 @@
       <w:lang w:eastAsia="ru-RU"/>
     </w:rPr>
   </w:style>
-  <w:style w:type="character" w:styleId="Hyperlink">
+  <w:style w:type="character" w:styleId="a4">
     <w:name w:val="Hyperlink"/>
-    <w:basedOn w:val="DefaultParagraphFont"/>
     <w:uiPriority w:val="99"/>
     <w:rsid w:val="00402C4F"/>
     <w:rPr>
@@ -6190,10 +8210,10 @@
       <w:u w:val="single"/>
     </w:rPr>
   </w:style>
-  <w:style w:type="paragraph" w:styleId="HTMLPreformatted">
+  <w:style w:type="paragraph" w:styleId="HTML">
     <w:name w:val="HTML Preformatted"/>
-    <w:basedOn w:val="Normal"/>
-    <w:link w:val="HTMLPreformattedChar"/>
+    <w:basedOn w:val="a"/>
+    <w:link w:val="HTML0"/>
     <w:uiPriority w:val="99"/>
     <w:semiHidden/>
     <w:rsid w:val="00402C4F"/>
@@ -6225,10 +8245,9 @@
       <w:lang w:eastAsia="ru-RU"/>
     </w:rPr>
   </w:style>
-  <w:style w:type="character" w:customStyle="1" w:styleId="HTMLPreformattedChar">
-    <w:name w:val="HTML Preformatted Char"/>
-    <w:basedOn w:val="DefaultParagraphFont"/>
-    <w:link w:val="HTMLPreformatted"/>
+  <w:style w:type="character" w:customStyle="1" w:styleId="HTML0">
+    <w:name w:val="Стандартный HTML Знак"/>
+    <w:link w:val="HTML"/>
     <w:uiPriority w:val="99"/>
     <w:semiHidden/>
     <w:locked/>
@@ -6242,55 +8261,56 @@
   </w:style>
   <w:style w:type="character" w:customStyle="1" w:styleId="kw1">
     <w:name w:val="kw1"/>
-    <w:basedOn w:val="DefaultParagraphFont"/>
+    <w:basedOn w:val="a0"/>
     <w:uiPriority w:val="99"/>
     <w:rsid w:val="00402C4F"/>
   </w:style>
   <w:style w:type="character" w:customStyle="1" w:styleId="br0">
     <w:name w:val="br0"/>
-    <w:basedOn w:val="DefaultParagraphFont"/>
+    <w:basedOn w:val="a0"/>
     <w:uiPriority w:val="99"/>
     <w:rsid w:val="00402C4F"/>
   </w:style>
   <w:style w:type="character" w:customStyle="1" w:styleId="kw4">
     <w:name w:val="kw4"/>
-    <w:basedOn w:val="DefaultParagraphFont"/>
+    <w:basedOn w:val="a0"/>
     <w:uiPriority w:val="99"/>
     <w:rsid w:val="00402C4F"/>
   </w:style>
   <w:style w:type="character" w:customStyle="1" w:styleId="sy0">
     <w:name w:val="sy0"/>
-    <w:basedOn w:val="DefaultParagraphFont"/>
+    <w:basedOn w:val="a0"/>
     <w:uiPriority w:val="99"/>
     <w:rsid w:val="00402C4F"/>
   </w:style>
   <w:style w:type="character" w:customStyle="1" w:styleId="nu0">
     <w:name w:val="nu0"/>
-    <w:basedOn w:val="DefaultParagraphFont"/>
+    <w:basedOn w:val="a0"/>
     <w:uiPriority w:val="99"/>
     <w:rsid w:val="00402C4F"/>
   </w:style>
   <w:style w:type="character" w:customStyle="1" w:styleId="apple-converted-space">
     <w:name w:val="apple-converted-space"/>
-    <w:basedOn w:val="DefaultParagraphFont"/>
+    <w:basedOn w:val="a0"/>
     <w:uiPriority w:val="99"/>
     <w:rsid w:val="00402C4F"/>
   </w:style>
-  <w:style w:type="paragraph" w:styleId="NoSpacing">
+  <w:style w:type="paragraph" w:styleId="a5">
     <w:name w:val="No Spacing"/>
-    <w:link w:val="NoSpacingChar"/>
+    <w:link w:val="a6"/>
     <w:uiPriority w:val="99"/>
     <w:qFormat/>
     <w:rsid w:val="00AA2776"/>
     <w:rPr>
       <w:rFonts w:eastAsia="Times New Roman" w:cs="Calibri"/>
+      <w:sz w:val="22"/>
+      <w:szCs w:val="22"/>
       <w:lang w:val="en-US" w:eastAsia="ja-JP"/>
     </w:rPr>
   </w:style>
-  <w:style w:type="character" w:customStyle="1" w:styleId="NoSpacingChar">
-    <w:name w:val="No Spacing Char"/>
-    <w:basedOn w:val="DefaultParagraphFont"/>
-    <w:link w:val="NoSpacing"/>
+  <w:style w:type="character" w:customStyle="1" w:styleId="a6">
+    <w:name w:val="Без интервала Знак"/>
+    <w:link w:val="a5"/>
     <w:uiPriority w:val="99"/>
     <w:locked/>
     <w:rsid w:val="00AA2776"/>
@@ -6301,10 +8321,10 @@
       <w:lang w:val="en-US" w:eastAsia="ja-JP"/>
     </w:rPr>
   </w:style>
-  <w:style w:type="paragraph" w:styleId="BalloonText">
+  <w:style w:type="paragraph" w:styleId="a7">
     <w:name w:val="Balloon Text"/>
-    <w:basedOn w:val="Normal"/>
-    <w:link w:val="BalloonTextChar"/>
+    <w:basedOn w:val="a"/>
+    <w:link w:val="a8"/>
     <w:uiPriority w:val="99"/>
     <w:semiHidden/>
     <w:rsid w:val="00AA2776"/>
@@ -6317,10 +8337,9 @@
       <w:szCs w:val="16"/>
     </w:rPr>
   </w:style>
-  <w:style w:type="character" w:customStyle="1" w:styleId="BalloonTextChar">
-    <w:name w:val="Balloon Text Char"/>
-    <w:basedOn w:val="DefaultParagraphFont"/>
-    <w:link w:val="BalloonText"/>
+  <w:style w:type="character" w:customStyle="1" w:styleId="a8">
+    <w:name w:val="Текст выноски Знак"/>
+    <w:link w:val="a7"/>
     <w:uiPriority w:val="99"/>
     <w:semiHidden/>
     <w:locked/>
@@ -6331,10 +8350,10 @@
       <w:szCs w:val="16"/>
     </w:rPr>
   </w:style>
-  <w:style w:type="paragraph" w:styleId="TOCHeading">
+  <w:style w:type="paragraph" w:styleId="a9">
     <w:name w:val="TOC Heading"/>
-    <w:basedOn w:val="Heading1"/>
-    <w:next w:val="Normal"/>
+    <w:basedOn w:val="1"/>
+    <w:next w:val="a"/>
     <w:uiPriority w:val="99"/>
     <w:qFormat/>
     <w:rsid w:val="00FF5933"/>
@@ -6353,10 +8372,10 @@
       <w:lang w:val="en-US" w:eastAsia="ja-JP"/>
     </w:rPr>
   </w:style>
-  <w:style w:type="paragraph" w:styleId="TOC1">
+  <w:style w:type="paragraph" w:styleId="11">
     <w:name w:val="toc 1"/>
-    <w:basedOn w:val="Normal"/>
-    <w:next w:val="Normal"/>
+    <w:basedOn w:val="a"/>
+    <w:next w:val="a"/>
     <w:autoRedefine/>
     <w:uiPriority w:val="99"/>
     <w:semiHidden/>
@@ -6365,10 +8384,10 @@
       <w:spacing w:after="100"/>
     </w:pPr>
   </w:style>
-  <w:style w:type="paragraph" w:styleId="TOC2">
+  <w:style w:type="paragraph" w:styleId="21">
     <w:name w:val="toc 2"/>
-    <w:basedOn w:val="Normal"/>
-    <w:next w:val="Normal"/>
+    <w:basedOn w:val="a"/>
+    <w:next w:val="a"/>
     <w:autoRedefine/>
     <w:uiPriority w:val="99"/>
     <w:semiHidden/>
@@ -6378,10 +8397,10 @@
       <w:ind w:left="220"/>
     </w:pPr>
   </w:style>
-  <w:style w:type="paragraph" w:styleId="TOC3">
+  <w:style w:type="paragraph" w:styleId="31">
     <w:name w:val="toc 3"/>
-    <w:basedOn w:val="Normal"/>
-    <w:next w:val="Normal"/>
+    <w:basedOn w:val="a"/>
+    <w:next w:val="a"/>
     <w:autoRedefine/>
     <w:uiPriority w:val="99"/>
     <w:semiHidden/>
@@ -6391,9 +8410,9 @@
       <w:ind w:left="440"/>
     </w:pPr>
   </w:style>
-  <w:style w:type="paragraph" w:styleId="ListParagraph">
+  <w:style w:type="paragraph" w:styleId="aa">
     <w:name w:val="List Paragraph"/>
-    <w:basedOn w:val="Normal"/>
+    <w:basedOn w:val="a"/>
     <w:uiPriority w:val="99"/>
     <w:qFormat/>
     <w:rsid w:val="004D6FAE"/>

--- a/Инфра проекта/Стандарты кодирования.docx
+++ b/Инфра проекта/Стандарты кодирования.docx
@@ -1353,250 +1353,12 @@
       <w:r>
         <w:rPr>
           <w:rFonts w:ascii="Courier New" w:hAnsi="Courier New" w:cs="Courier New"/>
-          <w:b/>
-          <w:bCs/>
-          <w:color w:val="000000"/>
-          <w:sz w:val="20"/>
-          <w:szCs w:val="20"/>
-          <w:lang w:val="en-US" w:eastAsia="ru-RU"/>
-        </w:rPr>
-        <w:t>for</w:t>
-      </w:r>
-      <w:r>
-        <w:rPr>
-          <w:rFonts w:ascii="Courier New" w:hAnsi="Courier New" w:cs="Courier New"/>
-          <w:b/>
-          <w:bCs/>
-          <w:color w:val="000000"/>
-          <w:sz w:val="20"/>
-          <w:szCs w:val="20"/>
-          <w:lang w:val="en-US" w:eastAsia="ru-RU"/>
-        </w:rPr>
-        <w:t xml:space="preserve"> </w:t>
-      </w:r>
-      <w:r>
-        <w:rPr>
-          <w:rFonts w:ascii="Courier New" w:hAnsi="Courier New" w:cs="Courier New"/>
-          <w:color w:val="009900"/>
-          <w:sz w:val="20"/>
-          <w:szCs w:val="20"/>
-          <w:lang w:val="en-US" w:eastAsia="ru-RU"/>
-        </w:rPr>
-        <w:t>(</w:t>
-      </w:r>
-      <w:r>
-        <w:rPr>
-          <w:rFonts w:ascii="Courier New" w:hAnsi="Courier New" w:cs="Courier New"/>
-          <w:b/>
-          <w:bCs/>
-          <w:color w:val="000066"/>
-          <w:sz w:val="20"/>
-          <w:szCs w:val="20"/>
-          <w:lang w:val="en-US" w:eastAsia="ru-RU"/>
-        </w:rPr>
-        <w:t>int</w:t>
-      </w:r>
-      <w:r>
-        <w:rPr>
-          <w:rFonts w:ascii="Courier New" w:hAnsi="Courier New" w:cs="Courier New"/>
-          <w:b/>
-          <w:bCs/>
-          <w:color w:val="000066"/>
-          <w:sz w:val="20"/>
-          <w:szCs w:val="20"/>
-          <w:lang w:val="en-US" w:eastAsia="ru-RU"/>
-        </w:rPr>
-        <w:t xml:space="preserve"> </w:t>
-      </w:r>
-      <w:r>
-        <w:rPr>
-          <w:rFonts w:ascii="Courier New" w:hAnsi="Courier New" w:cs="Courier New"/>
-          <w:color w:val="000000"/>
-          <w:sz w:val="20"/>
-          <w:szCs w:val="20"/>
-          <w:lang w:val="en-US" w:eastAsia="ru-RU"/>
-        </w:rPr>
-        <w:t>i</w:t>
-      </w:r>
-      <w:r>
-        <w:rPr>
-          <w:rFonts w:ascii="Courier New" w:hAnsi="Courier New" w:cs="Courier New"/>
-          <w:color w:val="000000"/>
-          <w:sz w:val="20"/>
-          <w:szCs w:val="20"/>
-          <w:lang w:val="en-US" w:eastAsia="ru-RU"/>
-        </w:rPr>
-        <w:t xml:space="preserve"> </w:t>
-      </w:r>
-      <w:r>
-        <w:rPr>
-          <w:rFonts w:ascii="Courier New" w:hAnsi="Courier New" w:cs="Courier New"/>
-          <w:color w:val="339933"/>
-          <w:sz w:val="20"/>
-          <w:szCs w:val="20"/>
-          <w:lang w:val="en-US" w:eastAsia="ru-RU"/>
-        </w:rPr>
-        <w:t>=</w:t>
-      </w:r>
-      <w:r>
-        <w:rPr>
-          <w:rFonts w:ascii="Courier New" w:hAnsi="Courier New" w:cs="Courier New"/>
-          <w:color w:val="339933"/>
-          <w:sz w:val="20"/>
-          <w:szCs w:val="20"/>
-          <w:lang w:val="en-US" w:eastAsia="ru-RU"/>
-        </w:rPr>
-        <w:t xml:space="preserve"> </w:t>
-      </w:r>
-      <w:r>
-        <w:rPr>
-          <w:rFonts w:ascii="Courier New" w:hAnsi="Courier New" w:cs="Courier New"/>
-          <w:color w:val="CC66CC"/>
-          <w:sz w:val="20"/>
-          <w:szCs w:val="20"/>
-          <w:lang w:val="en-US" w:eastAsia="ru-RU"/>
-        </w:rPr>
-        <w:t>0</w:t>
-      </w:r>
-      <w:r>
-        <w:rPr>
-          <w:rFonts w:ascii="Courier New" w:hAnsi="Courier New" w:cs="Courier New"/>
-          <w:color w:val="339933"/>
-          <w:sz w:val="20"/>
-          <w:szCs w:val="20"/>
-          <w:lang w:val="en-US" w:eastAsia="ru-RU"/>
-        </w:rPr>
-        <w:t>;</w:t>
-      </w:r>
-      <w:r>
-        <w:rPr>
-          <w:rFonts w:ascii="Courier New" w:hAnsi="Courier New" w:cs="Courier New"/>
-          <w:color w:val="339933"/>
-          <w:sz w:val="20"/>
-          <w:szCs w:val="20"/>
-          <w:lang w:val="en-US" w:eastAsia="ru-RU"/>
-        </w:rPr>
-        <w:t xml:space="preserve"> </w:t>
-      </w:r>
-      <w:r>
-        <w:rPr>
-          <w:rFonts w:ascii="Courier New" w:hAnsi="Courier New" w:cs="Courier New"/>
-          <w:color w:val="000000"/>
-          <w:sz w:val="20"/>
-          <w:szCs w:val="20"/>
-          <w:lang w:val="en-US" w:eastAsia="ru-RU"/>
-        </w:rPr>
-        <w:t>i</w:t>
-      </w:r>
-      <w:r>
-        <w:rPr>
-          <w:rFonts w:ascii="Courier New" w:hAnsi="Courier New" w:cs="Courier New"/>
-          <w:color w:val="000000"/>
-          <w:sz w:val="20"/>
-          <w:szCs w:val="20"/>
-          <w:lang w:val="en-US" w:eastAsia="ru-RU"/>
-        </w:rPr>
-        <w:t xml:space="preserve"> </w:t>
-      </w:r>
-      <w:r>
-        <w:rPr>
-          <w:rFonts w:ascii="Courier New" w:hAnsi="Courier New" w:cs="Courier New"/>
-          <w:color w:val="339933"/>
-          <w:sz w:val="20"/>
-          <w:szCs w:val="20"/>
-          <w:lang w:val="en-US" w:eastAsia="ru-RU"/>
-        </w:rPr>
-        <w:t>&lt;</w:t>
-      </w:r>
-      <w:r>
-        <w:rPr>
-          <w:rFonts w:ascii="Courier New" w:hAnsi="Courier New" w:cs="Courier New"/>
-          <w:color w:val="339933"/>
-          <w:sz w:val="20"/>
-          <w:szCs w:val="20"/>
-          <w:lang w:val="en-US" w:eastAsia="ru-RU"/>
-        </w:rPr>
-        <w:t xml:space="preserve"> </w:t>
-      </w:r>
-      <w:r>
-        <w:rPr>
-          <w:rFonts w:ascii="Courier New" w:hAnsi="Courier New" w:cs="Courier New"/>
-          <w:color w:val="CC66CC"/>
-          <w:sz w:val="20"/>
-          <w:szCs w:val="20"/>
-          <w:lang w:val="en-US" w:eastAsia="ru-RU"/>
-        </w:rPr>
-        <w:t>10</w:t>
-      </w:r>
-      <w:r>
-        <w:rPr>
-          <w:rFonts w:ascii="Courier New" w:hAnsi="Courier New" w:cs="Courier New"/>
-          <w:color w:val="339933"/>
-          <w:sz w:val="20"/>
-          <w:szCs w:val="20"/>
-          <w:lang w:val="en-US" w:eastAsia="ru-RU"/>
-        </w:rPr>
-        <w:t>;</w:t>
-      </w:r>
-      <w:r>
-        <w:rPr>
-          <w:rFonts w:ascii="Courier New" w:hAnsi="Courier New" w:cs="Courier New"/>
-          <w:color w:val="339933"/>
-          <w:sz w:val="20"/>
-          <w:szCs w:val="20"/>
-          <w:lang w:val="en-US" w:eastAsia="ru-RU"/>
-        </w:rPr>
-        <w:t xml:space="preserve"> </w:t>
-      </w:r>
-      <w:r>
-        <w:rPr>
-          <w:rFonts w:ascii="Courier New" w:hAnsi="Courier New" w:cs="Courier New"/>
-          <w:color w:val="339933"/>
-          <w:sz w:val="20"/>
-          <w:szCs w:val="20"/>
-          <w:lang w:val="en-US" w:eastAsia="ru-RU"/>
-        </w:rPr>
-        <w:t>++</w:t>
-      </w:r>
-      <w:r>
-        <w:rPr>
-          <w:rFonts w:ascii="Courier New" w:hAnsi="Courier New" w:cs="Courier New"/>
-          <w:color w:val="000000"/>
-          <w:sz w:val="20"/>
-          <w:szCs w:val="20"/>
-          <w:lang w:val="en-US" w:eastAsia="ru-RU"/>
-        </w:rPr>
-        <w:t>i</w:t>
-      </w:r>
-      <w:r>
-        <w:rPr>
-          <w:rFonts w:ascii="Courier New" w:hAnsi="Courier New" w:cs="Courier New"/>
-          <w:color w:val="009900"/>
-          <w:sz w:val="20"/>
-          <w:szCs w:val="20"/>
-          <w:lang w:val="en-US" w:eastAsia="ru-RU"/>
-        </w:rPr>
-        <w:t>)</w:t>
-      </w:r>
-      <w:r>
-        <w:rPr>
-          <w:rFonts w:ascii="Courier New" w:hAnsi="Courier New" w:cs="Courier New"/>
-          <w:color w:val="009900"/>
-          <w:sz w:val="20"/>
-          <w:szCs w:val="20"/>
-          <w:lang w:val="en-US" w:eastAsia="ru-RU"/>
-        </w:rPr>
-        <w:t xml:space="preserve"> </w:t>
-      </w:r>
-      <w:r>
-        <w:rPr>
-          <w:rFonts w:ascii="Courier New" w:hAnsi="Courier New" w:cs="Courier New"/>
-          <w:color w:val="009900"/>
-          <w:sz w:val="20"/>
-          <w:szCs w:val="20"/>
-          <w:lang w:val="en-US" w:eastAsia="ru-RU"/>
-        </w:rPr>
-        <w:t>{</w:t>
+          <w:color w:val="000000"/>
+          <w:sz w:val="20"/>
+          <w:szCs w:val="20"/>
+          <w:lang w:val="en-US" w:eastAsia="ru-RU"/>
+        </w:rPr>
+        <w:t>for (int i = 0; i &lt; 10; ++i) {</w:t>
       </w:r>
     </w:p>
     <w:p>
@@ -1638,108 +1400,12 @@
       <w:r>
         <w:rPr>
           <w:rFonts w:ascii="Courier New" w:hAnsi="Courier New" w:cs="Courier New"/>
-          <w:b/>
-          <w:bCs/>
-          <w:color w:val="000000"/>
-          <w:sz w:val="20"/>
-          <w:szCs w:val="20"/>
-          <w:lang w:val="en-US" w:eastAsia="ru-RU"/>
-        </w:rPr>
-        <w:t xml:space="preserve">    </w:t>
-      </w:r>
-      <w:r>
-        <w:rPr>
-          <w:rFonts w:ascii="Courier New" w:hAnsi="Courier New" w:cs="Courier New"/>
-          <w:b/>
-          <w:bCs/>
-          <w:color w:val="000000"/>
-          <w:sz w:val="20"/>
-          <w:szCs w:val="20"/>
-          <w:lang w:val="en-US" w:eastAsia="ru-RU"/>
-        </w:rPr>
-        <w:t>if</w:t>
-      </w:r>
-      <w:r>
-        <w:rPr>
-          <w:rFonts w:ascii="Courier New" w:hAnsi="Courier New" w:cs="Courier New"/>
-          <w:b/>
-          <w:bCs/>
-          <w:color w:val="000000"/>
-          <w:sz w:val="20"/>
-          <w:szCs w:val="20"/>
-          <w:lang w:val="en-US" w:eastAsia="ru-RU"/>
-        </w:rPr>
-        <w:t xml:space="preserve"> </w:t>
-      </w:r>
-      <w:r>
-        <w:rPr>
-          <w:rFonts w:ascii="Courier New" w:hAnsi="Courier New" w:cs="Courier New"/>
-          <w:color w:val="009900"/>
-          <w:sz w:val="20"/>
-          <w:szCs w:val="20"/>
-          <w:lang w:val="en-US" w:eastAsia="ru-RU"/>
-        </w:rPr>
-        <w:t>(</w:t>
-      </w:r>
-      <w:r>
-        <w:rPr>
-          <w:rFonts w:ascii="Courier New" w:hAnsi="Courier New" w:cs="Courier New"/>
-          <w:color w:val="000000"/>
-          <w:sz w:val="20"/>
-          <w:szCs w:val="20"/>
-          <w:lang w:val="en-US" w:eastAsia="ru-RU"/>
-        </w:rPr>
-        <w:t>i</w:t>
-      </w:r>
-      <w:r>
-        <w:rPr>
-          <w:rFonts w:ascii="Courier New" w:hAnsi="Courier New" w:cs="Courier New"/>
-          <w:color w:val="000000"/>
-          <w:sz w:val="20"/>
-          <w:szCs w:val="20"/>
-          <w:lang w:val="en-US" w:eastAsia="ru-RU"/>
-        </w:rPr>
-        <w:t xml:space="preserve"> </w:t>
-      </w:r>
-      <w:r>
-        <w:rPr>
-          <w:rFonts w:ascii="Courier New" w:hAnsi="Courier New" w:cs="Courier New"/>
-          <w:color w:val="339933"/>
-          <w:sz w:val="20"/>
-          <w:szCs w:val="20"/>
-          <w:lang w:val="en-US" w:eastAsia="ru-RU"/>
-        </w:rPr>
-        <w:t>==</w:t>
-      </w:r>
-      <w:r>
-        <w:rPr>
-          <w:rFonts w:ascii="Courier New" w:hAnsi="Courier New" w:cs="Courier New"/>
-          <w:color w:val="339933"/>
-          <w:sz w:val="20"/>
-          <w:szCs w:val="20"/>
-          <w:lang w:val="en-US" w:eastAsia="ru-RU"/>
-        </w:rPr>
-        <w:t xml:space="preserve"> </w:t>
-      </w:r>
-      <w:r>
-        <w:rPr>
-          <w:rFonts w:ascii="Courier New" w:hAnsi="Courier New" w:cs="Courier New"/>
-          <w:color w:val="CC66CC"/>
-          <w:sz w:val="20"/>
-          <w:szCs w:val="20"/>
-          <w:lang w:val="en-US" w:eastAsia="ru-RU"/>
-        </w:rPr>
-        <w:t>5</w:t>
-      </w:r>
-      <w:r>
-        <w:rPr>
-          <w:rFonts w:ascii="Courier New" w:hAnsi="Courier New" w:cs="Courier New"/>
-          <w:color w:val="009900"/>
-          <w:sz w:val="20"/>
-          <w:szCs w:val="20"/>
-          <w:lang w:val="en-US" w:eastAsia="ru-RU"/>
-        </w:rPr>
-        <w:t>){</w:t>
+          <w:color w:val="000000"/>
+          <w:sz w:val="20"/>
+          <w:szCs w:val="20"/>
+          <w:lang w:val="en-US" w:eastAsia="ru-RU"/>
+        </w:rPr>
+        <w:t xml:space="preserve">    if (i == 5){</w:t>
       </w:r>
     </w:p>
     <w:p>
@@ -1781,36 +1447,12 @@
       <w:r>
         <w:rPr>
           <w:rFonts w:ascii="Courier New" w:hAnsi="Courier New" w:cs="Courier New"/>
-          <w:b/>
-          <w:bCs/>
-          <w:color w:val="000000"/>
-          <w:sz w:val="20"/>
-          <w:szCs w:val="20"/>
-          <w:lang w:val="en-US" w:eastAsia="ru-RU"/>
-        </w:rPr>
-        <w:t xml:space="preserve">        </w:t>
-      </w:r>
-      <w:r>
-        <w:rPr>
-          <w:rFonts w:ascii="Courier New" w:hAnsi="Courier New" w:cs="Courier New"/>
-          <w:b/>
-          <w:bCs/>
-          <w:color w:val="000000"/>
-          <w:sz w:val="20"/>
-          <w:szCs w:val="20"/>
-          <w:lang w:val="en-US" w:eastAsia="ru-RU"/>
-        </w:rPr>
-        <w:t>break</w:t>
-      </w:r>
-      <w:r>
-        <w:rPr>
-          <w:rFonts w:ascii="Courier New" w:hAnsi="Courier New" w:cs="Courier New"/>
-          <w:color w:val="339933"/>
-          <w:sz w:val="20"/>
-          <w:szCs w:val="20"/>
-          <w:lang w:val="en-US" w:eastAsia="ru-RU"/>
-        </w:rPr>
-        <w:t>;</w:t>
+          <w:color w:val="000000"/>
+          <w:sz w:val="20"/>
+          <w:szCs w:val="20"/>
+          <w:lang w:val="en-US" w:eastAsia="ru-RU"/>
+        </w:rPr>
+        <w:t xml:space="preserve">        break;</w:t>
       </w:r>
     </w:p>
     <w:p>
@@ -1852,22 +1494,12 @@
       <w:r>
         <w:rPr>
           <w:rFonts w:ascii="Courier New" w:hAnsi="Courier New" w:cs="Courier New"/>
-          <w:color w:val="009900"/>
-          <w:sz w:val="20"/>
-          <w:szCs w:val="20"/>
-          <w:lang w:val="en-US" w:eastAsia="ru-RU"/>
-        </w:rPr>
-        <w:t xml:space="preserve">    </w:t>
-      </w:r>
-      <w:r>
-        <w:rPr>
-          <w:rFonts w:ascii="Courier New" w:hAnsi="Courier New" w:cs="Courier New"/>
-          <w:color w:val="009900"/>
-          <w:sz w:val="20"/>
-          <w:szCs w:val="20"/>
-          <w:lang w:val="en-US" w:eastAsia="ru-RU"/>
-        </w:rPr>
-        <w:t>}</w:t>
+          <w:color w:val="000000"/>
+          <w:sz w:val="20"/>
+          <w:szCs w:val="20"/>
+          <w:lang w:val="en-US" w:eastAsia="ru-RU"/>
+        </w:rPr>
+        <w:t xml:space="preserve">    }</w:t>
       </w:r>
     </w:p>
     <w:p>
@@ -1909,7 +1541,7 @@
       <w:r>
         <w:rPr>
           <w:rFonts w:ascii="Courier New" w:hAnsi="Courier New" w:cs="Courier New"/>
-          <w:color w:val="009900"/>
+          <w:color w:val="000000"/>
           <w:sz w:val="20"/>
           <w:szCs w:val="20"/>
           <w:lang w:val="en-US" w:eastAsia="ru-RU"/>
@@ -1979,348 +1611,12 @@
       <w:r>
         <w:rPr>
           <w:rFonts w:ascii="Courier New" w:hAnsi="Courier New" w:cs="Courier New"/>
-          <w:b/>
-          <w:bCs/>
-          <w:color w:val="000000"/>
-          <w:sz w:val="20"/>
-          <w:szCs w:val="20"/>
-          <w:lang w:val="en-US" w:eastAsia="ru-RU"/>
-        </w:rPr>
-        <w:t>for</w:t>
-      </w:r>
-      <w:r>
-        <w:rPr>
-          <w:rFonts w:ascii="Courier New" w:hAnsi="Courier New" w:cs="Courier New"/>
-          <w:b/>
-          <w:bCs/>
-          <w:color w:val="000000"/>
-          <w:sz w:val="20"/>
-          <w:szCs w:val="20"/>
-          <w:lang w:val="en-US" w:eastAsia="ru-RU"/>
-        </w:rPr>
-        <w:t xml:space="preserve"> </w:t>
-      </w:r>
-      <w:r>
-        <w:rPr>
-          <w:rFonts w:ascii="Courier New" w:hAnsi="Courier New" w:cs="Courier New"/>
-          <w:color w:val="009900"/>
-          <w:sz w:val="20"/>
-          <w:szCs w:val="20"/>
-          <w:lang w:val="en-US" w:eastAsia="ru-RU"/>
-        </w:rPr>
-        <w:t>(</w:t>
-      </w:r>
-      <w:r>
-        <w:rPr>
-          <w:rFonts w:ascii="Courier New" w:hAnsi="Courier New" w:cs="Courier New"/>
-          <w:b/>
-          <w:bCs/>
-          <w:color w:val="000066"/>
-          <w:sz w:val="20"/>
-          <w:szCs w:val="20"/>
-          <w:lang w:val="en-US" w:eastAsia="ru-RU"/>
-        </w:rPr>
-        <w:t>int</w:t>
-      </w:r>
-      <w:r>
-        <w:rPr>
-          <w:rFonts w:ascii="Courier New" w:hAnsi="Courier New" w:cs="Courier New"/>
-          <w:b/>
-          <w:bCs/>
-          <w:color w:val="000066"/>
-          <w:sz w:val="20"/>
-          <w:szCs w:val="20"/>
-          <w:lang w:val="en-US" w:eastAsia="ru-RU"/>
-        </w:rPr>
-        <w:t xml:space="preserve"> </w:t>
-      </w:r>
-      <w:r>
-        <w:rPr>
-          <w:rFonts w:ascii="Courier New" w:hAnsi="Courier New" w:cs="Courier New"/>
-          <w:color w:val="000000"/>
-          <w:sz w:val="20"/>
-          <w:szCs w:val="20"/>
-          <w:lang w:val="en-US" w:eastAsia="ru-RU"/>
-        </w:rPr>
-        <w:t>i</w:t>
-      </w:r>
-      <w:r>
-        <w:rPr>
-          <w:rFonts w:ascii="Courier New" w:hAnsi="Courier New" w:cs="Courier New"/>
-          <w:color w:val="000000"/>
-          <w:sz w:val="20"/>
-          <w:szCs w:val="20"/>
-          <w:lang w:val="en-US" w:eastAsia="ru-RU"/>
-        </w:rPr>
-        <w:t xml:space="preserve"> </w:t>
-      </w:r>
-      <w:r>
-        <w:rPr>
-          <w:rFonts w:ascii="Courier New" w:hAnsi="Courier New" w:cs="Courier New"/>
-          <w:color w:val="339933"/>
-          <w:sz w:val="20"/>
-          <w:szCs w:val="20"/>
-          <w:lang w:val="en-US" w:eastAsia="ru-RU"/>
-        </w:rPr>
-        <w:t>=</w:t>
-      </w:r>
-      <w:r>
-        <w:rPr>
-          <w:rFonts w:ascii="Courier New" w:hAnsi="Courier New" w:cs="Courier New"/>
-          <w:color w:val="339933"/>
-          <w:sz w:val="20"/>
-          <w:szCs w:val="20"/>
-          <w:lang w:val="en-US" w:eastAsia="ru-RU"/>
-        </w:rPr>
-        <w:t xml:space="preserve"> </w:t>
-      </w:r>
-      <w:bookmarkStart w:id="3" w:name="_GoBack"/>
-      <w:bookmarkEnd w:id="3"/>
-      <w:r>
-        <w:rPr>
-          <w:rFonts w:ascii="Courier New" w:hAnsi="Courier New" w:cs="Courier New"/>
-          <w:color w:val="CC66CC"/>
-          <w:sz w:val="20"/>
-          <w:szCs w:val="20"/>
-          <w:lang w:val="en-US" w:eastAsia="ru-RU"/>
-        </w:rPr>
-        <w:t>0</w:t>
-      </w:r>
-      <w:r>
-        <w:rPr>
-          <w:rFonts w:ascii="Courier New" w:hAnsi="Courier New" w:cs="Courier New"/>
-          <w:color w:val="339933"/>
-          <w:sz w:val="20"/>
-          <w:szCs w:val="20"/>
-          <w:lang w:val="en-US" w:eastAsia="ru-RU"/>
-        </w:rPr>
-        <w:t>;</w:t>
-      </w:r>
-      <w:r>
-        <w:rPr>
-          <w:rFonts w:ascii="Courier New" w:hAnsi="Courier New" w:cs="Courier New"/>
-          <w:color w:val="000000"/>
-          <w:sz w:val="20"/>
-          <w:szCs w:val="20"/>
-          <w:lang w:val="en-US" w:eastAsia="ru-RU"/>
-        </w:rPr>
-        <w:t xml:space="preserve"> i </w:t>
-      </w:r>
-      <w:r>
-        <w:rPr>
-          <w:rFonts w:ascii="Courier New" w:hAnsi="Courier New" w:cs="Courier New"/>
-          <w:color w:val="339933"/>
-          <w:sz w:val="20"/>
-          <w:szCs w:val="20"/>
-          <w:lang w:val="en-US" w:eastAsia="ru-RU"/>
-        </w:rPr>
-        <w:t>&lt;</w:t>
-      </w:r>
-      <w:r>
-        <w:rPr>
-          <w:rFonts w:ascii="Courier New" w:hAnsi="Courier New" w:cs="Courier New"/>
-          <w:color w:val="339933"/>
-          <w:sz w:val="20"/>
-          <w:szCs w:val="20"/>
-          <w:lang w:val="en-US" w:eastAsia="ru-RU"/>
-        </w:rPr>
-        <w:t xml:space="preserve"> </w:t>
-      </w:r>
-      <w:r>
-        <w:rPr>
-          <w:rFonts w:ascii="Courier New" w:hAnsi="Courier New" w:cs="Courier New"/>
-          <w:color w:val="CC66CC"/>
-          <w:sz w:val="20"/>
-          <w:szCs w:val="20"/>
-          <w:lang w:val="en-US" w:eastAsia="ru-RU"/>
-        </w:rPr>
-        <w:t>10</w:t>
-      </w:r>
-      <w:r>
-        <w:rPr>
-          <w:rFonts w:ascii="Courier New" w:hAnsi="Courier New" w:cs="Courier New"/>
-          <w:color w:val="339933"/>
-          <w:sz w:val="20"/>
-          <w:szCs w:val="20"/>
-          <w:lang w:val="en-US" w:eastAsia="ru-RU"/>
-        </w:rPr>
-        <w:t>;</w:t>
-      </w:r>
-      <w:r>
-        <w:rPr>
-          <w:rFonts w:ascii="Courier New" w:hAnsi="Courier New" w:cs="Courier New"/>
-          <w:color w:val="339933"/>
-          <w:sz w:val="20"/>
-          <w:szCs w:val="20"/>
-          <w:lang w:val="en-US" w:eastAsia="ru-RU"/>
-        </w:rPr>
-        <w:t xml:space="preserve"> </w:t>
-      </w:r>
-      <w:r>
-        <w:rPr>
-          <w:rFonts w:ascii="Courier New" w:hAnsi="Courier New" w:cs="Courier New"/>
-          <w:color w:val="339933"/>
-          <w:sz w:val="20"/>
-          <w:szCs w:val="20"/>
-          <w:lang w:val="en-US" w:eastAsia="ru-RU"/>
-        </w:rPr>
-        <w:t>++</w:t>
-      </w:r>
-      <w:r>
-        <w:rPr>
-          <w:rFonts w:ascii="Courier New" w:hAnsi="Courier New" w:cs="Courier New"/>
-          <w:color w:val="000000"/>
-          <w:sz w:val="20"/>
-          <w:szCs w:val="20"/>
-          <w:lang w:val="en-US" w:eastAsia="ru-RU"/>
-        </w:rPr>
-        <w:t>i</w:t>
-      </w:r>
-      <w:r>
-        <w:rPr>
-          <w:rFonts w:ascii="Courier New" w:hAnsi="Courier New" w:cs="Courier New"/>
-          <w:color w:val="009900"/>
-          <w:sz w:val="20"/>
-          <w:szCs w:val="20"/>
-          <w:lang w:val="en-US" w:eastAsia="ru-RU"/>
-        </w:rPr>
-        <w:t>)</w:t>
-      </w:r>
-      <w:r>
-        <w:rPr>
-          <w:rFonts w:ascii="Courier New" w:hAnsi="Courier New" w:cs="Courier New"/>
-          <w:color w:val="009900"/>
-          <w:sz w:val="20"/>
-          <w:szCs w:val="20"/>
-          <w:lang w:val="en-US" w:eastAsia="ru-RU"/>
-        </w:rPr>
-        <w:t xml:space="preserve"> </w:t>
-      </w:r>
-      <w:r>
-        <w:rPr>
-          <w:rFonts w:ascii="Courier New" w:hAnsi="Courier New" w:cs="Courier New"/>
-          <w:b/>
-          <w:bCs/>
-          <w:color w:val="000000"/>
-          <w:sz w:val="20"/>
-          <w:szCs w:val="20"/>
-          <w:lang w:val="en-US" w:eastAsia="ru-RU"/>
-        </w:rPr>
-        <w:t>if</w:t>
-      </w:r>
-      <w:r>
-        <w:rPr>
-          <w:rFonts w:ascii="Courier New" w:hAnsi="Courier New" w:cs="Courier New"/>
-          <w:b/>
-          <w:bCs/>
-          <w:color w:val="000000"/>
-          <w:sz w:val="20"/>
-          <w:szCs w:val="20"/>
-          <w:lang w:val="en-US" w:eastAsia="ru-RU"/>
-        </w:rPr>
-        <w:t xml:space="preserve"> </w:t>
-      </w:r>
-      <w:r>
-        <w:rPr>
-          <w:rFonts w:ascii="Courier New" w:hAnsi="Courier New" w:cs="Courier New"/>
-          <w:color w:val="009900"/>
-          <w:sz w:val="20"/>
-          <w:szCs w:val="20"/>
-          <w:lang w:val="en-US" w:eastAsia="ru-RU"/>
-        </w:rPr>
-        <w:t>(</w:t>
-      </w:r>
-      <w:r>
-        <w:rPr>
-          <w:rFonts w:ascii="Courier New" w:hAnsi="Courier New" w:cs="Courier New"/>
-          <w:color w:val="000000"/>
-          <w:sz w:val="20"/>
-          <w:szCs w:val="20"/>
-          <w:lang w:val="en-US" w:eastAsia="ru-RU"/>
-        </w:rPr>
-        <w:t>i</w:t>
-      </w:r>
-      <w:r>
-        <w:rPr>
-          <w:rFonts w:ascii="Courier New" w:hAnsi="Courier New" w:cs="Courier New"/>
-          <w:color w:val="000000"/>
-          <w:sz w:val="20"/>
-          <w:szCs w:val="20"/>
-          <w:lang w:val="en-US" w:eastAsia="ru-RU"/>
-        </w:rPr>
-        <w:t xml:space="preserve"> </w:t>
-      </w:r>
-      <w:r>
-        <w:rPr>
-          <w:rFonts w:ascii="Courier New" w:hAnsi="Courier New" w:cs="Courier New"/>
-          <w:color w:val="339933"/>
-          <w:sz w:val="20"/>
-          <w:szCs w:val="20"/>
-          <w:lang w:val="en-US" w:eastAsia="ru-RU"/>
-        </w:rPr>
-        <w:t>==</w:t>
-      </w:r>
-      <w:r>
-        <w:rPr>
-          <w:rFonts w:ascii="Courier New" w:hAnsi="Courier New" w:cs="Courier New"/>
-          <w:color w:val="339933"/>
-          <w:sz w:val="20"/>
-          <w:szCs w:val="20"/>
-          <w:lang w:val="en-US" w:eastAsia="ru-RU"/>
-        </w:rPr>
-        <w:t xml:space="preserve"> </w:t>
-      </w:r>
-      <w:r>
-        <w:rPr>
-          <w:rFonts w:ascii="Courier New" w:hAnsi="Courier New" w:cs="Courier New"/>
-          <w:color w:val="CC66CC"/>
-          <w:sz w:val="20"/>
-          <w:szCs w:val="20"/>
-          <w:lang w:val="en-US" w:eastAsia="ru-RU"/>
-        </w:rPr>
-        <w:t>5</w:t>
-      </w:r>
-      <w:r>
-        <w:rPr>
-          <w:rFonts w:ascii="Courier New" w:hAnsi="Courier New" w:cs="Courier New"/>
-          <w:color w:val="009900"/>
-          <w:sz w:val="20"/>
-          <w:szCs w:val="20"/>
-          <w:lang w:val="en-US" w:eastAsia="ru-RU"/>
-        </w:rPr>
-        <w:t>)</w:t>
-      </w:r>
-      <w:r>
-        <w:rPr>
-          <w:rFonts w:ascii="Courier New" w:hAnsi="Courier New" w:cs="Courier New"/>
-          <w:color w:val="009900"/>
-          <w:sz w:val="20"/>
-          <w:szCs w:val="20"/>
-          <w:lang w:val="en-US" w:eastAsia="ru-RU"/>
-        </w:rPr>
-        <w:t xml:space="preserve"> </w:t>
-      </w:r>
-      <w:r>
-        <w:rPr>
-          <w:rFonts w:ascii="Courier New" w:hAnsi="Courier New" w:cs="Courier New"/>
-          <w:b/>
-          <w:bCs/>
-          <w:color w:val="000000"/>
-          <w:sz w:val="20"/>
-          <w:szCs w:val="20"/>
-          <w:lang w:val="en-US" w:eastAsia="ru-RU"/>
-        </w:rPr>
-        <w:t>break</w:t>
-      </w:r>
-      <w:r>
-        <w:rPr>
-          <w:rFonts w:ascii="Courier New" w:hAnsi="Courier New" w:cs="Courier New"/>
-          <w:color w:val="339933"/>
-          <w:sz w:val="20"/>
-          <w:szCs w:val="20"/>
-          <w:lang w:val="en-US" w:eastAsia="ru-RU"/>
-        </w:rPr>
-        <w:t>;</w:t>
+          <w:color w:val="000000"/>
+          <w:sz w:val="20"/>
+          <w:szCs w:val="20"/>
+          <w:lang w:val="en-US" w:eastAsia="ru-RU"/>
+        </w:rPr>
+        <w:t>for (int i = 0; i &lt; 10; ++i) if (i == 5) break;</w:t>
       </w:r>
     </w:p>
     <w:p>
@@ -2399,7 +1695,6 @@
       <w:r>
         <w:rPr>
           <w:rFonts w:ascii="Courier New" w:hAnsi="Courier New" w:cs="Courier New"/>
-          <w:b/>
           <w:bCs/>
           <w:color w:val="000000"/>
           <w:sz w:val="20"/>
@@ -2426,7 +1721,16 @@
         </w:rPr>
       </w:pPr>
       <w:r>
-        <w:t>Порядок следования спецификаторов следующий:</w:t>
+        <w:t xml:space="preserve">Тип коллекции следует типизировать явным образом, даже если предполагается хранение в ней произвольных типов – в этом случае следует описывать тип </w:t>
+      </w:r>
+      <w:r>
+        <w:rPr>
+          <w:lang w:val="en-US"/>
+        </w:rPr>
+        <w:t>Object</w:t>
+      </w:r>
+      <w:r>
+        <w:t>:</w:t>
       </w:r>
     </w:p>
     <w:p>
@@ -2468,23 +1772,91 @@
       <w:r>
         <w:rPr>
           <w:rFonts w:ascii="Courier New" w:hAnsi="Courier New" w:cs="Courier New"/>
-          <w:b/>
           <w:bCs/>
           <w:color w:val="000000"/>
           <w:sz w:val="20"/>
           <w:szCs w:val="20"/>
           <w:lang w:val="en-US" w:eastAsia="ru-RU"/>
         </w:rPr>
-        <w:t>&lt;access&gt; static abstract synchronized &lt;unusual&gt; final native</w:t>
-      </w:r>
-    </w:p>
-    <w:p>
-      <w:pPr>
-        <w:pStyle w:val="aa"/>
-        <w:rPr>
-          <w:lang w:val="en-US"/>
-        </w:rPr>
-      </w:pPr>
+        <w:t>Map</w:t>
+      </w:r>
+      <w:r>
+        <w:rPr>
+          <w:rFonts w:ascii="Courier New" w:hAnsi="Courier New" w:cs="Courier New"/>
+          <w:bCs/>
+          <w:color w:val="000000"/>
+          <w:sz w:val="20"/>
+          <w:szCs w:val="20"/>
+          <w:lang w:val="en-US" w:eastAsia="ru-RU"/>
+        </w:rPr>
+        <w:t>&lt;String</w:t>
+      </w:r>
+      <w:r>
+        <w:rPr>
+          <w:rFonts w:ascii="Courier New" w:hAnsi="Courier New" w:cs="Courier New"/>
+          <w:bCs/>
+          <w:color w:val="000000"/>
+          <w:sz w:val="20"/>
+          <w:szCs w:val="20"/>
+          <w:lang w:val="en-US" w:eastAsia="ru-RU"/>
+        </w:rPr>
+        <w:t>, Object</w:t>
+      </w:r>
+      <w:r>
+        <w:rPr>
+          <w:rFonts w:ascii="Courier New" w:hAnsi="Courier New" w:cs="Courier New"/>
+          <w:bCs/>
+          <w:color w:val="000000"/>
+          <w:sz w:val="20"/>
+          <w:szCs w:val="20"/>
+          <w:lang w:val="en-US" w:eastAsia="ru-RU"/>
+        </w:rPr>
+        <w:t xml:space="preserve">&gt; </w:t>
+      </w:r>
+      <w:r>
+        <w:rPr>
+          <w:rFonts w:ascii="Courier New" w:hAnsi="Courier New" w:cs="Courier New"/>
+          <w:bCs/>
+          <w:color w:val="000000"/>
+          <w:sz w:val="20"/>
+          <w:szCs w:val="20"/>
+          <w:lang w:val="en-US" w:eastAsia="ru-RU"/>
+        </w:rPr>
+        <w:t>map</w:t>
+      </w:r>
+      <w:r>
+        <w:rPr>
+          <w:rFonts w:ascii="Courier New" w:hAnsi="Courier New" w:cs="Courier New"/>
+          <w:bCs/>
+          <w:color w:val="000000"/>
+          <w:sz w:val="20"/>
+          <w:szCs w:val="20"/>
+          <w:lang w:val="en-US" w:eastAsia="ru-RU"/>
+        </w:rPr>
+        <w:t xml:space="preserve"> = new </w:t>
+      </w:r>
+      <w:r>
+        <w:rPr>
+          <w:rFonts w:ascii="Courier New" w:hAnsi="Courier New" w:cs="Courier New"/>
+          <w:bCs/>
+          <w:color w:val="000000"/>
+          <w:sz w:val="20"/>
+          <w:szCs w:val="20"/>
+          <w:lang w:val="en-US" w:eastAsia="ru-RU"/>
+        </w:rPr>
+        <w:t>HashMap</w:t>
+      </w:r>
+      <w:r>
+        <w:rPr>
+          <w:rFonts w:ascii="Courier New" w:hAnsi="Courier New" w:cs="Courier New"/>
+          <w:bCs/>
+          <w:color w:val="000000"/>
+          <w:sz w:val="20"/>
+          <w:szCs w:val="20"/>
+          <w:lang w:val="en-US" w:eastAsia="ru-RU"/>
+        </w:rPr>
+        <w:t>&lt;&gt;();</w:t>
+      </w:r>
     </w:p>
     <w:p>
       <w:pPr>
@@ -2503,256 +1875,28 @@
         </w:rPr>
       </w:pPr>
       <w:r>
-        <w:t xml:space="preserve">Пробелы. </w:t>
-      </w:r>
-      <w:r>
-        <w:rPr>
-          <w:b/>
-          <w:bCs/>
+        <w:t xml:space="preserve">При </w:t>
+      </w:r>
+      <w:r>
+        <w:t>работе с итераторами и при обходе массива следует использовать новый синтаксис</w:t>
+      </w:r>
+      <w:r>
+        <w:t xml:space="preserve"> </w:t>
+      </w:r>
+      <w:r>
+        <w:rPr>
           <w:lang w:val="en-US"/>
         </w:rPr>
-        <w:t>TODO</w:t>
-      </w:r>
-    </w:p>
-    <w:p>
-      <w:pPr>
-        <w:pStyle w:val="aa"/>
-        <w:rPr>
-          <w:lang w:val="en-US"/>
-        </w:rPr>
-      </w:pPr>
-    </w:p>
-    <w:p>
-      <w:pPr>
-        <w:pStyle w:val="3"/>
-      </w:pPr>
-      <w:bookmarkStart w:id="4" w:name="_Toc358714047"/>
-      <w:r>
-        <w:t>Именование сущностей</w:t>
-      </w:r>
-      <w:bookmarkEnd w:id="4"/>
-    </w:p>
-    <w:p>
-      <w:pPr>
-        <w:numPr>
-          <w:ilvl w:val="0"/>
-          <w:numId w:val="2"/>
-        </w:numPr>
-        <w:spacing w:before="100" w:beforeAutospacing="1" w:after="24" w:line="360" w:lineRule="atLeast"/>
-        <w:ind w:left="768"/>
-        <w:rPr>
-          <w:rFonts w:ascii="Arial" w:hAnsi="Arial" w:cs="Arial"/>
-          <w:color w:val="000000"/>
-          <w:sz w:val="20"/>
-          <w:szCs w:val="20"/>
-          <w:lang w:eastAsia="ru-RU"/>
-        </w:rPr>
-      </w:pPr>
-      <w:r>
-        <w:rPr>
-          <w:rFonts w:ascii="Arial" w:hAnsi="Arial" w:cs="Arial"/>
-          <w:color w:val="000000"/>
-          <w:sz w:val="20"/>
-          <w:szCs w:val="20"/>
-          <w:lang w:eastAsia="ru-RU"/>
-        </w:rPr>
-        <w:t xml:space="preserve">Именование методов и атрибутов классов/интерфейсов соответствует спецификации JavaBeans. В частности, имена переменных и классов не должны содержать (в </w:t>
-      </w:r>
-      <w:r>
-        <w:rPr>
-          <w:rFonts w:ascii="Arial" w:hAnsi="Arial" w:cs="Arial"/>
-          <w:color w:val="000000"/>
-          <w:sz w:val="20"/>
-          <w:szCs w:val="20"/>
-          <w:lang w:eastAsia="ru-RU"/>
-        </w:rPr>
-        <w:lastRenderedPageBreak/>
-        <w:t>подавляющем большинстве случаев) символы подчеркивания для разделения слов. Вместо этого используется верхний регистр для начала нового слова в имени.</w:t>
-      </w:r>
-    </w:p>
-    <w:p>
-      <w:pPr>
-        <w:numPr>
-          <w:ilvl w:val="0"/>
-          <w:numId w:val="2"/>
-        </w:numPr>
-        <w:spacing w:before="100" w:beforeAutospacing="1" w:after="24" w:line="360" w:lineRule="atLeast"/>
-        <w:ind w:left="768"/>
-        <w:rPr>
-          <w:rFonts w:ascii="Arial" w:hAnsi="Arial" w:cs="Arial"/>
-          <w:color w:val="000000"/>
-          <w:sz w:val="20"/>
-          <w:szCs w:val="20"/>
-          <w:lang w:eastAsia="ru-RU"/>
-        </w:rPr>
-      </w:pPr>
-      <w:r>
-        <w:rPr>
-          <w:rFonts w:ascii="Arial" w:hAnsi="Arial" w:cs="Arial"/>
-          <w:color w:val="000000"/>
-          <w:sz w:val="20"/>
-          <w:szCs w:val="20"/>
-          <w:lang w:eastAsia="ru-RU"/>
-        </w:rPr>
-        <w:t>Префиксы и суффиксы (например, символы подчеркивания, или префиксы венгерской нотации)</w:t>
-      </w:r>
-      <w:r>
-        <w:rPr>
-          <w:rFonts w:ascii="Arial" w:hAnsi="Arial" w:cs="Arial"/>
-          <w:b/>
-          <w:bCs/>
-          <w:color w:val="000000"/>
-          <w:sz w:val="20"/>
-          <w:szCs w:val="20"/>
-          <w:lang w:eastAsia="ru-RU"/>
-        </w:rPr>
-        <w:t xml:space="preserve"> не допускаются</w:t>
-      </w:r>
-      <w:r>
-        <w:rPr>
-          <w:rFonts w:ascii="Arial" w:hAnsi="Arial" w:cs="Arial"/>
-          <w:color w:val="000000"/>
-          <w:sz w:val="20"/>
-          <w:szCs w:val="20"/>
-          <w:lang w:eastAsia="ru-RU"/>
-        </w:rPr>
-        <w:t>. Примерами префиксов венгерской нотации являются: "m_" в названии атрибутов классов или переменных (int m_ivariable), "I" в названии интерфейсов (ISerializable), "С" в названии классов (CString). Более подробную информацию о венгерской нотации можно найти здесь </w:t>
-      </w:r>
-      <w:hyperlink r:id="rId6" w:history="1">
-        <w:r>
-          <w:rPr>
-            <w:rFonts w:ascii="Arial" w:hAnsi="Arial" w:cs="Arial"/>
-            <w:color w:val="3366BB"/>
-            <w:sz w:val="20"/>
-            <w:szCs w:val="20"/>
-            <w:lang w:eastAsia="ru-RU"/>
-          </w:rPr>
-          <w:t>[1]</w:t>
-        </w:r>
-      </w:hyperlink>
-      <w:r>
-        <w:rPr>
-          <w:rFonts w:ascii="Arial" w:hAnsi="Arial" w:cs="Arial"/>
-          <w:color w:val="000000"/>
-          <w:sz w:val="20"/>
-          <w:szCs w:val="20"/>
-          <w:lang w:eastAsia="ru-RU"/>
-        </w:rPr>
-        <w:t>.</w:t>
-      </w:r>
-    </w:p>
-    <w:p>
-      <w:pPr>
-        <w:numPr>
-          <w:ilvl w:val="0"/>
-          <w:numId w:val="2"/>
-        </w:numPr>
-        <w:spacing w:before="100" w:beforeAutospacing="1" w:after="24" w:line="360" w:lineRule="atLeast"/>
-        <w:ind w:left="768"/>
-        <w:rPr>
-          <w:rFonts w:ascii="Arial" w:hAnsi="Arial" w:cs="Arial"/>
-          <w:color w:val="000000"/>
-          <w:sz w:val="20"/>
-          <w:szCs w:val="20"/>
-          <w:lang w:eastAsia="ru-RU"/>
-        </w:rPr>
-      </w:pPr>
-      <w:r>
-        <w:rPr>
-          <w:rFonts w:ascii="Arial" w:hAnsi="Arial" w:cs="Arial"/>
-          <w:color w:val="000000"/>
-          <w:sz w:val="20"/>
-          <w:szCs w:val="20"/>
-          <w:lang w:eastAsia="ru-RU"/>
-        </w:rPr>
-        <w:t>Имена классов, интерфейсов и переменных должны представлять собой правильно составленные выражения на английском языке. Например, переменная zapisVBazeDannyh должна быть переименована в databaseRecord.</w:t>
-      </w:r>
-      <w:r>
-        <w:rPr>
-          <w:rFonts w:ascii="Arial" w:hAnsi="Arial" w:cs="Arial"/>
-          <w:color w:val="000000"/>
-          <w:sz w:val="20"/>
-          <w:szCs w:val="20"/>
-          <w:lang w:eastAsia="ru-RU"/>
-        </w:rPr>
-        <w:t xml:space="preserve"> </w:t>
-      </w:r>
-      <w:r>
-        <w:rPr>
-          <w:rFonts w:ascii="Arial" w:hAnsi="Arial" w:cs="Arial"/>
-          <w:color w:val="000000"/>
-          <w:sz w:val="20"/>
-          <w:szCs w:val="20"/>
-          <w:lang w:eastAsia="ru-RU"/>
-        </w:rPr>
-        <w:t>Если возникают сомнения в правильности именования, необходимо проконсультироваться у коллег.</w:t>
-      </w:r>
-    </w:p>
-    <w:p>
-      <w:pPr>
-        <w:numPr>
-          <w:ilvl w:val="0"/>
-          <w:numId w:val="2"/>
-        </w:numPr>
-        <w:spacing w:before="100" w:beforeAutospacing="1" w:after="24" w:line="360" w:lineRule="atLeast"/>
-        <w:ind w:left="768"/>
-        <w:rPr>
-          <w:rFonts w:ascii="Arial" w:hAnsi="Arial" w:cs="Arial"/>
-          <w:color w:val="000000"/>
-          <w:sz w:val="20"/>
-          <w:szCs w:val="20"/>
-          <w:lang w:eastAsia="ru-RU"/>
-        </w:rPr>
-      </w:pPr>
-      <w:r>
-        <w:rPr>
-          <w:rFonts w:ascii="Arial" w:hAnsi="Arial" w:cs="Arial"/>
-          <w:color w:val="000000"/>
-          <w:sz w:val="20"/>
-          <w:szCs w:val="20"/>
-          <w:lang w:eastAsia="ru-RU"/>
-        </w:rPr>
-        <w:t xml:space="preserve">Имена констант </w:t>
-      </w:r>
-      <w:r>
-        <w:rPr>
-          <w:rFonts w:ascii="Arial" w:hAnsi="Arial" w:cs="Arial"/>
-          <w:color w:val="000000"/>
-          <w:sz w:val="20"/>
-          <w:szCs w:val="20"/>
-          <w:lang w:eastAsia="ru-RU"/>
-        </w:rPr>
-        <w:t>и перечислений (</w:t>
-      </w:r>
-      <w:r>
-        <w:rPr>
-          <w:rFonts w:ascii="Arial" w:hAnsi="Arial" w:cs="Arial"/>
-          <w:color w:val="000000"/>
-          <w:sz w:val="20"/>
-          <w:szCs w:val="20"/>
-          <w:lang w:val="en-US" w:eastAsia="ru-RU"/>
-        </w:rPr>
-        <w:t>enums</w:t>
-      </w:r>
-      <w:r>
-        <w:rPr>
-          <w:rFonts w:ascii="Arial" w:hAnsi="Arial" w:cs="Arial"/>
-          <w:color w:val="000000"/>
-          <w:sz w:val="20"/>
-          <w:szCs w:val="20"/>
-          <w:lang w:eastAsia="ru-RU"/>
-        </w:rPr>
-        <w:t xml:space="preserve">) </w:t>
-      </w:r>
-      <w:r>
-        <w:rPr>
-          <w:rFonts w:ascii="Arial" w:hAnsi="Arial" w:cs="Arial"/>
-          <w:color w:val="000000"/>
-          <w:sz w:val="20"/>
-          <w:szCs w:val="20"/>
-          <w:lang w:eastAsia="ru-RU"/>
-        </w:rPr>
-        <w:t>представляют собой слова (словосочетания), записанные в верхнем регистре и разделенные символом подчеркивания. Например,</w:t>
+        <w:t>JDK</w:t>
+      </w:r>
+      <w:r>
+        <w:t xml:space="preserve"> 1.</w:t>
+      </w:r>
+      <w:r>
+        <w:t>5, если это не влечёт усложнения кода</w:t>
+      </w:r>
+      <w:r>
+        <w:t>:</w:t>
       </w:r>
     </w:p>
     <w:p>
@@ -2794,14 +1938,420 @@
       <w:r>
         <w:rPr>
           <w:rFonts w:ascii="Courier New" w:hAnsi="Courier New" w:cs="Courier New"/>
-          <w:b/>
+          <w:color w:val="000000"/>
+          <w:sz w:val="20"/>
+          <w:szCs w:val="20"/>
+          <w:lang w:val="en-US" w:eastAsia="ru-RU"/>
+        </w:rPr>
+        <w:t>BigDecimal sum = BigDecimal.ZERO;</w:t>
+      </w:r>
+    </w:p>
+    <w:p>
+      <w:pPr>
+        <w:pBdr>
+          <w:top w:val="dashed" w:sz="6" w:space="0" w:color="2F6FAB"/>
+          <w:left w:val="dashed" w:sz="6" w:space="0" w:color="2F6FAB"/>
+          <w:bottom w:val="dashed" w:sz="6" w:space="0" w:color="2F6FAB"/>
+          <w:right w:val="dashed" w:sz="6" w:space="0" w:color="2F6FAB"/>
+        </w:pBdr>
+        <w:tabs>
+          <w:tab w:val="left" w:pos="916"/>
+          <w:tab w:val="left" w:pos="1832"/>
+          <w:tab w:val="left" w:pos="2748"/>
+          <w:tab w:val="left" w:pos="3664"/>
+          <w:tab w:val="left" w:pos="4580"/>
+          <w:tab w:val="left" w:pos="5496"/>
+          <w:tab w:val="left" w:pos="6412"/>
+          <w:tab w:val="left" w:pos="7328"/>
+          <w:tab w:val="left" w:pos="8244"/>
+          <w:tab w:val="left" w:pos="9160"/>
+          <w:tab w:val="left" w:pos="10076"/>
+          <w:tab w:val="left" w:pos="10992"/>
+          <w:tab w:val="left" w:pos="11908"/>
+          <w:tab w:val="left" w:pos="12824"/>
+          <w:tab w:val="left" w:pos="13740"/>
+          <w:tab w:val="left" w:pos="14656"/>
+        </w:tabs>
+        <w:spacing w:after="0" w:line="288" w:lineRule="atLeast"/>
+        <w:textAlignment w:val="top"/>
+        <w:rPr>
+          <w:rFonts w:ascii="Courier New" w:hAnsi="Courier New" w:cs="Courier New"/>
+          <w:color w:val="000000"/>
+          <w:sz w:val="20"/>
+          <w:szCs w:val="20"/>
+          <w:lang w:val="en-US" w:eastAsia="ru-RU"/>
+        </w:rPr>
+      </w:pPr>
+      <w:r>
+        <w:rPr>
+          <w:rFonts w:ascii="Courier New" w:hAnsi="Courier New" w:cs="Courier New"/>
+          <w:color w:val="000000"/>
+          <w:sz w:val="20"/>
+          <w:szCs w:val="20"/>
+          <w:lang w:val="en-US" w:eastAsia="ru-RU"/>
+        </w:rPr>
+        <w:t>for (BigDecimal number : list) {</w:t>
+      </w:r>
+    </w:p>
+    <w:p>
+      <w:pPr>
+        <w:pBdr>
+          <w:top w:val="dashed" w:sz="6" w:space="0" w:color="2F6FAB"/>
+          <w:left w:val="dashed" w:sz="6" w:space="0" w:color="2F6FAB"/>
+          <w:bottom w:val="dashed" w:sz="6" w:space="0" w:color="2F6FAB"/>
+          <w:right w:val="dashed" w:sz="6" w:space="0" w:color="2F6FAB"/>
+        </w:pBdr>
+        <w:tabs>
+          <w:tab w:val="left" w:pos="916"/>
+          <w:tab w:val="left" w:pos="1832"/>
+          <w:tab w:val="left" w:pos="2748"/>
+          <w:tab w:val="left" w:pos="3664"/>
+          <w:tab w:val="left" w:pos="4580"/>
+          <w:tab w:val="left" w:pos="5496"/>
+          <w:tab w:val="left" w:pos="6412"/>
+          <w:tab w:val="left" w:pos="7328"/>
+          <w:tab w:val="left" w:pos="8244"/>
+          <w:tab w:val="left" w:pos="9160"/>
+          <w:tab w:val="left" w:pos="10076"/>
+          <w:tab w:val="left" w:pos="10992"/>
+          <w:tab w:val="left" w:pos="11908"/>
+          <w:tab w:val="left" w:pos="12824"/>
+          <w:tab w:val="left" w:pos="13740"/>
+          <w:tab w:val="left" w:pos="14656"/>
+        </w:tabs>
+        <w:spacing w:after="0" w:line="288" w:lineRule="atLeast"/>
+        <w:textAlignment w:val="top"/>
+        <w:rPr>
+          <w:rFonts w:ascii="Courier New" w:hAnsi="Courier New" w:cs="Courier New"/>
+          <w:color w:val="000000"/>
+          <w:sz w:val="20"/>
+          <w:szCs w:val="20"/>
+          <w:lang w:val="en-US" w:eastAsia="ru-RU"/>
+        </w:rPr>
+      </w:pPr>
+      <w:r>
+        <w:rPr>
+          <w:rFonts w:ascii="Courier New" w:hAnsi="Courier New" w:cs="Courier New"/>
+          <w:color w:val="000000"/>
+          <w:sz w:val="20"/>
+          <w:szCs w:val="20"/>
+          <w:lang w:val="en-US" w:eastAsia="ru-RU"/>
+        </w:rPr>
+        <w:t xml:space="preserve">    sum = sum.add(number);</w:t>
+      </w:r>
+    </w:p>
+    <w:p>
+      <w:pPr>
+        <w:pBdr>
+          <w:top w:val="dashed" w:sz="6" w:space="0" w:color="2F6FAB"/>
+          <w:left w:val="dashed" w:sz="6" w:space="0" w:color="2F6FAB"/>
+          <w:bottom w:val="dashed" w:sz="6" w:space="0" w:color="2F6FAB"/>
+          <w:right w:val="dashed" w:sz="6" w:space="0" w:color="2F6FAB"/>
+        </w:pBdr>
+        <w:tabs>
+          <w:tab w:val="left" w:pos="916"/>
+          <w:tab w:val="left" w:pos="1832"/>
+          <w:tab w:val="left" w:pos="2748"/>
+          <w:tab w:val="left" w:pos="3664"/>
+          <w:tab w:val="left" w:pos="4580"/>
+          <w:tab w:val="left" w:pos="5496"/>
+          <w:tab w:val="left" w:pos="6412"/>
+          <w:tab w:val="left" w:pos="7328"/>
+          <w:tab w:val="left" w:pos="8244"/>
+          <w:tab w:val="left" w:pos="9160"/>
+          <w:tab w:val="left" w:pos="10076"/>
+          <w:tab w:val="left" w:pos="10992"/>
+          <w:tab w:val="left" w:pos="11908"/>
+          <w:tab w:val="left" w:pos="12824"/>
+          <w:tab w:val="left" w:pos="13740"/>
+          <w:tab w:val="left" w:pos="14656"/>
+        </w:tabs>
+        <w:spacing w:after="0" w:line="288" w:lineRule="atLeast"/>
+        <w:textAlignment w:val="top"/>
+        <w:rPr>
+          <w:rFonts w:ascii="Courier New" w:hAnsi="Courier New" w:cs="Courier New"/>
+          <w:color w:val="000000"/>
+          <w:sz w:val="20"/>
+          <w:szCs w:val="20"/>
+          <w:lang w:val="en-US" w:eastAsia="ru-RU"/>
+        </w:rPr>
+      </w:pPr>
+      <w:r>
+        <w:rPr>
+          <w:rFonts w:ascii="Courier New" w:hAnsi="Courier New" w:cs="Courier New"/>
+          <w:color w:val="000000"/>
+          <w:sz w:val="20"/>
+          <w:szCs w:val="20"/>
+          <w:lang w:val="en-US" w:eastAsia="ru-RU"/>
+        </w:rPr>
+        <w:t>}</w:t>
+      </w:r>
+    </w:p>
+    <w:p>
+      <w:pPr>
+        <w:pStyle w:val="aa"/>
+        <w:numPr>
+          <w:ilvl w:val="0"/>
+          <w:numId w:val="1"/>
+        </w:numPr>
+        <w:spacing w:before="96" w:after="120" w:line="360" w:lineRule="atLeast"/>
+        <w:rPr>
+          <w:rFonts w:ascii="Arial" w:hAnsi="Arial" w:cs="Arial"/>
+          <w:color w:val="000000"/>
+          <w:sz w:val="20"/>
+          <w:szCs w:val="20"/>
+          <w:lang w:eastAsia="ru-RU"/>
+        </w:rPr>
+      </w:pPr>
+      <w:r>
+        <w:rPr>
+          <w:rFonts w:ascii="Arial" w:hAnsi="Arial" w:cs="Arial"/>
+          <w:color w:val="000000"/>
+          <w:sz w:val="20"/>
+          <w:szCs w:val="20"/>
+          <w:lang w:eastAsia="ru-RU"/>
+        </w:rPr>
+        <w:lastRenderedPageBreak/>
+        <w:t>Следует избегать</w:t>
+      </w:r>
+      <w:r>
+        <w:rPr>
+          <w:rFonts w:ascii="Arial" w:hAnsi="Arial" w:cs="Arial"/>
+          <w:color w:val="000000"/>
+          <w:sz w:val="20"/>
+          <w:szCs w:val="20"/>
+          <w:lang w:eastAsia="ru-RU"/>
+        </w:rPr>
+        <w:t xml:space="preserve"> конкатенаци</w:t>
+      </w:r>
+      <w:r>
+        <w:rPr>
+          <w:rFonts w:ascii="Arial" w:hAnsi="Arial" w:cs="Arial"/>
+          <w:color w:val="000000"/>
+          <w:sz w:val="20"/>
+          <w:szCs w:val="20"/>
+          <w:lang w:eastAsia="ru-RU"/>
+        </w:rPr>
+        <w:t>и</w:t>
+      </w:r>
+      <w:r>
+        <w:rPr>
+          <w:rFonts w:ascii="Arial" w:hAnsi="Arial" w:cs="Arial"/>
+          <w:color w:val="000000"/>
+          <w:sz w:val="20"/>
+          <w:szCs w:val="20"/>
+          <w:lang w:eastAsia="ru-RU"/>
+        </w:rPr>
+        <w:t xml:space="preserve"> строк через +. </w:t>
+      </w:r>
+      <w:r>
+        <w:rPr>
+          <w:rFonts w:ascii="Arial" w:hAnsi="Arial" w:cs="Arial"/>
+          <w:color w:val="000000"/>
+          <w:sz w:val="20"/>
+          <w:szCs w:val="20"/>
+          <w:lang w:val="en-US" w:eastAsia="ru-RU"/>
+        </w:rPr>
+        <w:t>Java</w:t>
+      </w:r>
+      <w:r>
+        <w:rPr>
+          <w:rFonts w:ascii="Arial" w:hAnsi="Arial" w:cs="Arial"/>
+          <w:color w:val="000000"/>
+          <w:sz w:val="20"/>
+          <w:szCs w:val="20"/>
+          <w:lang w:eastAsia="ru-RU"/>
+        </w:rPr>
+        <w:t xml:space="preserve">-машина </w:t>
+      </w:r>
+      <w:r>
+        <w:rPr>
+          <w:rFonts w:ascii="Arial" w:hAnsi="Arial" w:cs="Arial"/>
+          <w:color w:val="000000"/>
+          <w:sz w:val="20"/>
+          <w:szCs w:val="20"/>
+          <w:lang w:eastAsia="ru-RU"/>
+        </w:rPr>
+        <w:t xml:space="preserve">трансформирует подобный код в вызовы </w:t>
+      </w:r>
+      <w:r>
+        <w:rPr>
+          <w:rFonts w:ascii="Arial" w:hAnsi="Arial" w:cs="Arial"/>
+          <w:color w:val="000000"/>
+          <w:sz w:val="20"/>
+          <w:szCs w:val="20"/>
+          <w:lang w:val="en-US" w:eastAsia="ru-RU"/>
+        </w:rPr>
+        <w:t>StringBuilder</w:t>
+      </w:r>
+      <w:r>
+        <w:rPr>
+          <w:rFonts w:ascii="Arial" w:hAnsi="Arial" w:cs="Arial"/>
+          <w:color w:val="000000"/>
+          <w:sz w:val="20"/>
+          <w:szCs w:val="20"/>
+          <w:lang w:eastAsia="ru-RU"/>
+        </w:rPr>
+        <w:t xml:space="preserve">, но делает это не оптимально (новый объект </w:t>
+      </w:r>
+      <w:r>
+        <w:rPr>
+          <w:rFonts w:ascii="Arial" w:hAnsi="Arial" w:cs="Arial"/>
+          <w:color w:val="000000"/>
+          <w:sz w:val="20"/>
+          <w:szCs w:val="20"/>
+          <w:lang w:val="en-US" w:eastAsia="ru-RU"/>
+        </w:rPr>
+        <w:t>StringBuilder</w:t>
+      </w:r>
+      <w:r>
+        <w:rPr>
+          <w:rFonts w:ascii="Arial" w:hAnsi="Arial" w:cs="Arial"/>
+          <w:color w:val="000000"/>
+          <w:sz w:val="20"/>
+          <w:szCs w:val="20"/>
+          <w:lang w:eastAsia="ru-RU"/>
+        </w:rPr>
+        <w:t xml:space="preserve"> создаётся для каждого знака «+». Если код выполняется редко, использование оператора + для конкатенации допустимо, но это не допустимо в случае многократного использования, например, в цикле.</w:t>
+      </w:r>
+    </w:p>
+    <w:p>
+      <w:pPr>
+        <w:pStyle w:val="aa"/>
+        <w:numPr>
+          <w:ilvl w:val="0"/>
+          <w:numId w:val="1"/>
+        </w:numPr>
+        <w:spacing w:before="96" w:after="120" w:line="360" w:lineRule="atLeast"/>
+        <w:rPr>
+          <w:rFonts w:ascii="Arial" w:hAnsi="Arial" w:cs="Arial"/>
+          <w:color w:val="000000"/>
+          <w:sz w:val="20"/>
+          <w:szCs w:val="20"/>
+          <w:lang w:eastAsia="ru-RU"/>
+        </w:rPr>
+      </w:pPr>
+      <w:r>
+        <w:t>Порядок следования спецификаторов следующий:</w:t>
+      </w:r>
+    </w:p>
+    <w:p>
+      <w:pPr>
+        <w:pBdr>
+          <w:top w:val="dashed" w:sz="6" w:space="0" w:color="2F6FAB"/>
+          <w:left w:val="dashed" w:sz="6" w:space="0" w:color="2F6FAB"/>
+          <w:bottom w:val="dashed" w:sz="6" w:space="0" w:color="2F6FAB"/>
+          <w:right w:val="dashed" w:sz="6" w:space="0" w:color="2F6FAB"/>
+        </w:pBdr>
+        <w:tabs>
+          <w:tab w:val="left" w:pos="916"/>
+          <w:tab w:val="left" w:pos="1832"/>
+          <w:tab w:val="left" w:pos="2748"/>
+          <w:tab w:val="left" w:pos="3664"/>
+          <w:tab w:val="left" w:pos="4580"/>
+          <w:tab w:val="left" w:pos="5496"/>
+          <w:tab w:val="left" w:pos="6412"/>
+          <w:tab w:val="left" w:pos="7328"/>
+          <w:tab w:val="left" w:pos="8244"/>
+          <w:tab w:val="left" w:pos="9160"/>
+          <w:tab w:val="left" w:pos="10076"/>
+          <w:tab w:val="left" w:pos="10992"/>
+          <w:tab w:val="left" w:pos="11908"/>
+          <w:tab w:val="left" w:pos="12824"/>
+          <w:tab w:val="left" w:pos="13740"/>
+          <w:tab w:val="left" w:pos="14656"/>
+        </w:tabs>
+        <w:spacing w:after="0" w:line="288" w:lineRule="atLeast"/>
+        <w:textAlignment w:val="top"/>
+        <w:rPr>
+          <w:rFonts w:ascii="Courier New" w:hAnsi="Courier New" w:cs="Courier New"/>
+          <w:color w:val="000000"/>
+          <w:sz w:val="20"/>
+          <w:szCs w:val="20"/>
+          <w:lang w:val="en-US" w:eastAsia="ru-RU"/>
+        </w:rPr>
+      </w:pPr>
+      <w:r>
+        <w:rPr>
+          <w:rFonts w:ascii="Courier New" w:hAnsi="Courier New" w:cs="Courier New"/>
           <w:bCs/>
           <w:color w:val="000000"/>
           <w:sz w:val="20"/>
           <w:szCs w:val="20"/>
-          <w:lang w:eastAsia="ru-RU"/>
-        </w:rPr>
-        <w:t>final</w:t>
+          <w:lang w:val="en-US" w:eastAsia="ru-RU"/>
+        </w:rPr>
+        <w:t>&lt;access&gt; static abstract synchronized &lt;unusual&gt; final native</w:t>
+      </w:r>
+    </w:p>
+    <w:p>
+      <w:pPr>
+        <w:pStyle w:val="aa"/>
+        <w:numPr>
+          <w:ilvl w:val="0"/>
+          <w:numId w:val="1"/>
+        </w:numPr>
+        <w:spacing w:before="96" w:after="120" w:line="360" w:lineRule="atLeast"/>
+        <w:rPr>
+          <w:rFonts w:ascii="Arial" w:hAnsi="Arial" w:cs="Arial"/>
+          <w:color w:val="000000"/>
+          <w:sz w:val="20"/>
+          <w:szCs w:val="20"/>
+          <w:lang w:eastAsia="ru-RU"/>
+        </w:rPr>
+      </w:pPr>
+      <w:r>
+        <w:t>Пробелы должны быть использованы в следующих случаях</w:t>
+      </w:r>
+      <w:r>
+        <w:t>:</w:t>
+      </w:r>
+    </w:p>
+    <w:p>
+      <w:pPr>
+        <w:pBdr>
+          <w:top w:val="dashed" w:sz="6" w:space="0" w:color="2F6FAB"/>
+          <w:left w:val="dashed" w:sz="6" w:space="0" w:color="2F6FAB"/>
+          <w:bottom w:val="dashed" w:sz="6" w:space="0" w:color="2F6FAB"/>
+          <w:right w:val="dashed" w:sz="6" w:space="0" w:color="2F6FAB"/>
+        </w:pBdr>
+        <w:tabs>
+          <w:tab w:val="left" w:pos="916"/>
+          <w:tab w:val="left" w:pos="1832"/>
+          <w:tab w:val="left" w:pos="2748"/>
+          <w:tab w:val="left" w:pos="3664"/>
+          <w:tab w:val="left" w:pos="4580"/>
+          <w:tab w:val="left" w:pos="5496"/>
+          <w:tab w:val="left" w:pos="6412"/>
+          <w:tab w:val="left" w:pos="7328"/>
+          <w:tab w:val="left" w:pos="8244"/>
+          <w:tab w:val="left" w:pos="9160"/>
+          <w:tab w:val="left" w:pos="10076"/>
+          <w:tab w:val="left" w:pos="10992"/>
+          <w:tab w:val="left" w:pos="11908"/>
+          <w:tab w:val="left" w:pos="12824"/>
+          <w:tab w:val="left" w:pos="13740"/>
+          <w:tab w:val="left" w:pos="14656"/>
+        </w:tabs>
+        <w:spacing w:after="0" w:line="288" w:lineRule="atLeast"/>
+        <w:textAlignment w:val="top"/>
+        <w:rPr>
+          <w:rFonts w:ascii="Courier New" w:hAnsi="Courier New" w:cs="Courier New"/>
+          <w:color w:val="000000"/>
+          <w:sz w:val="20"/>
+          <w:szCs w:val="20"/>
+          <w:lang w:val="en-US" w:eastAsia="ru-RU"/>
+        </w:rPr>
+      </w:pPr>
+      <w:r>
+        <w:rPr>
+          <w:rFonts w:ascii="Courier New" w:hAnsi="Courier New" w:cs="Courier New"/>
+          <w:bCs/>
+          <w:color w:val="000000"/>
+          <w:sz w:val="20"/>
+          <w:szCs w:val="20"/>
+          <w:lang w:val="en-US" w:eastAsia="ru-RU"/>
+        </w:rPr>
+        <w:t>for</w:t>
       </w:r>
       <w:r>
         <w:rPr>
@@ -2809,73 +2359,953 @@
           <w:b/>
           <w:bCs/>
           <w:color w:val="000000"/>
-          <w:sz w:val="20"/>
-          <w:szCs w:val="20"/>
-          <w:lang w:val="en-US" w:eastAsia="ru-RU"/>
-        </w:rPr>
-        <w:t xml:space="preserve"> </w:t>
+          <w:sz w:val="24"/>
+          <w:szCs w:val="24"/>
+          <w:lang w:val="en-US" w:eastAsia="ru-RU"/>
+        </w:rPr>
+        <w:t>͏</w:t>
       </w:r>
       <w:r>
         <w:rPr>
           <w:rFonts w:ascii="Courier New" w:hAnsi="Courier New" w:cs="Courier New"/>
+          <w:bCs/>
+          <w:color w:val="000000"/>
+          <w:sz w:val="20"/>
+          <w:szCs w:val="20"/>
+          <w:lang w:val="en-US" w:eastAsia="ru-RU"/>
+        </w:rPr>
+        <w:t>(BigDecimal number : list)</w:t>
+      </w:r>
+    </w:p>
+    <w:p>
+      <w:pPr>
+        <w:pStyle w:val="aa"/>
+        <w:spacing w:before="96" w:after="120" w:line="360" w:lineRule="atLeast"/>
+        <w:ind w:left="0"/>
+        <w:rPr>
+          <w:rFonts w:ascii="Arial" w:hAnsi="Arial" w:cs="Arial"/>
+          <w:color w:val="000000"/>
+          <w:sz w:val="20"/>
+          <w:szCs w:val="20"/>
+          <w:lang w:val="en-US" w:eastAsia="ru-RU"/>
+        </w:rPr>
+      </w:pPr>
+      <w:r>
+        <w:rPr>
+          <w:rFonts w:ascii="Arial" w:hAnsi="Arial" w:cs="Arial"/>
+          <w:color w:val="000000"/>
+          <w:sz w:val="20"/>
+          <w:szCs w:val="20"/>
+          <w:lang w:eastAsia="ru-RU"/>
+        </w:rPr>
+        <w:t>После</w:t>
+      </w:r>
+      <w:r>
+        <w:rPr>
+          <w:rFonts w:ascii="Arial" w:hAnsi="Arial" w:cs="Arial"/>
+          <w:color w:val="000000"/>
+          <w:sz w:val="20"/>
+          <w:szCs w:val="20"/>
+          <w:lang w:val="en-US" w:eastAsia="ru-RU"/>
+        </w:rPr>
+        <w:t xml:space="preserve"> </w:t>
+      </w:r>
+      <w:r>
+        <w:rPr>
+          <w:rFonts w:ascii="Arial" w:hAnsi="Arial" w:cs="Arial"/>
+          <w:color w:val="000000"/>
+          <w:sz w:val="20"/>
+          <w:szCs w:val="20"/>
+          <w:lang w:eastAsia="ru-RU"/>
+        </w:rPr>
+        <w:t>точки</w:t>
+      </w:r>
+      <w:r>
+        <w:rPr>
+          <w:rFonts w:ascii="Arial" w:hAnsi="Arial" w:cs="Arial"/>
+          <w:color w:val="000000"/>
+          <w:sz w:val="20"/>
+          <w:szCs w:val="20"/>
+          <w:lang w:val="en-US" w:eastAsia="ru-RU"/>
+        </w:rPr>
+        <w:t xml:space="preserve"> </w:t>
+      </w:r>
+      <w:r>
+        <w:rPr>
+          <w:rFonts w:ascii="Arial" w:hAnsi="Arial" w:cs="Arial"/>
+          <w:color w:val="000000"/>
+          <w:sz w:val="20"/>
+          <w:szCs w:val="20"/>
+          <w:lang w:eastAsia="ru-RU"/>
+        </w:rPr>
+        <w:t>с</w:t>
+      </w:r>
+      <w:r>
+        <w:rPr>
+          <w:rFonts w:ascii="Arial" w:hAnsi="Arial" w:cs="Arial"/>
+          <w:color w:val="000000"/>
+          <w:sz w:val="20"/>
+          <w:szCs w:val="20"/>
+          <w:lang w:val="en-US" w:eastAsia="ru-RU"/>
+        </w:rPr>
+        <w:t xml:space="preserve"> </w:t>
+      </w:r>
+      <w:r>
+        <w:rPr>
+          <w:rFonts w:ascii="Arial" w:hAnsi="Arial" w:cs="Arial"/>
+          <w:color w:val="000000"/>
+          <w:sz w:val="20"/>
+          <w:szCs w:val="20"/>
+          <w:lang w:eastAsia="ru-RU"/>
+        </w:rPr>
+        <w:t>запятой</w:t>
+      </w:r>
+    </w:p>
+    <w:p>
+      <w:pPr>
+        <w:pBdr>
+          <w:top w:val="dashed" w:sz="6" w:space="0" w:color="2F6FAB"/>
+          <w:left w:val="dashed" w:sz="6" w:space="0" w:color="2F6FAB"/>
+          <w:bottom w:val="dashed" w:sz="6" w:space="0" w:color="2F6FAB"/>
+          <w:right w:val="dashed" w:sz="6" w:space="0" w:color="2F6FAB"/>
+        </w:pBdr>
+        <w:tabs>
+          <w:tab w:val="left" w:pos="916"/>
+          <w:tab w:val="left" w:pos="1832"/>
+          <w:tab w:val="left" w:pos="2748"/>
+          <w:tab w:val="left" w:pos="3664"/>
+          <w:tab w:val="left" w:pos="4580"/>
+          <w:tab w:val="left" w:pos="5496"/>
+          <w:tab w:val="left" w:pos="6412"/>
+          <w:tab w:val="left" w:pos="7328"/>
+          <w:tab w:val="left" w:pos="8244"/>
+          <w:tab w:val="left" w:pos="9160"/>
+          <w:tab w:val="left" w:pos="10076"/>
+          <w:tab w:val="left" w:pos="10992"/>
+          <w:tab w:val="left" w:pos="11908"/>
+          <w:tab w:val="left" w:pos="12824"/>
+          <w:tab w:val="left" w:pos="13740"/>
+          <w:tab w:val="left" w:pos="14656"/>
+        </w:tabs>
+        <w:spacing w:after="0" w:line="288" w:lineRule="atLeast"/>
+        <w:textAlignment w:val="top"/>
+        <w:rPr>
+          <w:rFonts w:ascii="Courier New" w:hAnsi="Courier New" w:cs="Courier New"/>
+          <w:color w:val="000000"/>
+          <w:sz w:val="20"/>
+          <w:szCs w:val="20"/>
+          <w:lang w:val="en-US" w:eastAsia="ru-RU"/>
+        </w:rPr>
+      </w:pPr>
+      <w:r>
+        <w:rPr>
+          <w:rFonts w:ascii="Courier New" w:hAnsi="Courier New" w:cs="Courier New"/>
+          <w:bCs/>
+          <w:color w:val="000000"/>
+          <w:sz w:val="20"/>
+          <w:szCs w:val="20"/>
+          <w:lang w:val="en-US" w:eastAsia="ru-RU"/>
+        </w:rPr>
+        <w:t>for</w:t>
+      </w:r>
+      <w:r>
+        <w:rPr>
+          <w:rFonts w:ascii="Courier New" w:hAnsi="Courier New" w:cs="Courier New"/>
+          <w:bCs/>
+          <w:color w:val="000000"/>
+          <w:sz w:val="20"/>
+          <w:szCs w:val="20"/>
+          <w:lang w:val="en-US" w:eastAsia="ru-RU"/>
+        </w:rPr>
+        <w:t xml:space="preserve"> </w:t>
+      </w:r>
+      <w:r>
+        <w:rPr>
+          <w:rFonts w:ascii="Courier New" w:hAnsi="Courier New" w:cs="Courier New"/>
+          <w:bCs/>
+          <w:color w:val="000000"/>
+          <w:sz w:val="20"/>
+          <w:szCs w:val="20"/>
+          <w:lang w:val="en-US" w:eastAsia="ru-RU"/>
+        </w:rPr>
+        <w:t>(</w:t>
+      </w:r>
+      <w:r>
+        <w:rPr>
+          <w:rFonts w:ascii="Courier New" w:hAnsi="Courier New" w:cs="Courier New"/>
+          <w:bCs/>
+          <w:color w:val="000000"/>
+          <w:sz w:val="20"/>
+          <w:szCs w:val="20"/>
+          <w:lang w:val="en-US" w:eastAsia="ru-RU"/>
+        </w:rPr>
+        <w:t>int i = 0;</w:t>
+      </w:r>
+      <w:r>
+        <w:rPr>
+          <w:rFonts w:ascii="Courier New" w:hAnsi="Courier New" w:cs="Courier New"/>
+          <w:bCs/>
+          <w:color w:val="000000"/>
+          <w:sz w:val="24"/>
+          <w:szCs w:val="24"/>
+          <w:lang w:val="en-US" w:eastAsia="ru-RU"/>
+        </w:rPr>
+        <w:t>͏</w:t>
+      </w:r>
+      <w:r>
+        <w:rPr>
+          <w:rFonts w:ascii="Courier New" w:hAnsi="Courier New" w:cs="Courier New"/>
+          <w:bCs/>
+          <w:color w:val="000000"/>
+          <w:sz w:val="20"/>
+          <w:szCs w:val="20"/>
+          <w:lang w:val="en-US" w:eastAsia="ru-RU"/>
+        </w:rPr>
+        <w:t>i &lt; list.size();</w:t>
+      </w:r>
+      <w:r>
+        <w:rPr>
+          <w:rFonts w:ascii="Courier New" w:hAnsi="Courier New" w:cs="Courier New"/>
+          <w:bCs/>
+          <w:color w:val="000000"/>
+          <w:sz w:val="24"/>
+          <w:szCs w:val="24"/>
+          <w:lang w:val="en-US" w:eastAsia="ru-RU"/>
+        </w:rPr>
+        <w:t>͏</w:t>
+      </w:r>
+      <w:r>
+        <w:rPr>
+          <w:rFonts w:ascii="Courier New" w:hAnsi="Courier New" w:cs="Courier New"/>
+          <w:bCs/>
+          <w:color w:val="000000"/>
+          <w:sz w:val="20"/>
+          <w:szCs w:val="20"/>
+          <w:lang w:val="en-US" w:eastAsia="ru-RU"/>
+        </w:rPr>
+        <w:t>++i</w:t>
+      </w:r>
+      <w:r>
+        <w:rPr>
+          <w:rFonts w:ascii="Courier New" w:hAnsi="Courier New" w:cs="Courier New"/>
+          <w:bCs/>
+          <w:color w:val="000000"/>
+          <w:sz w:val="20"/>
+          <w:szCs w:val="20"/>
+          <w:lang w:val="en-US" w:eastAsia="ru-RU"/>
+        </w:rPr>
+        <w:t>)</w:t>
+      </w:r>
+    </w:p>
+    <w:p>
+      <w:pPr>
+        <w:pStyle w:val="aa"/>
+        <w:spacing w:before="96" w:after="120" w:line="360" w:lineRule="atLeast"/>
+        <w:ind w:left="0"/>
+        <w:rPr>
+          <w:rFonts w:ascii="Arial" w:hAnsi="Arial" w:cs="Arial"/>
+          <w:color w:val="000000"/>
+          <w:sz w:val="20"/>
+          <w:szCs w:val="20"/>
+          <w:lang w:eastAsia="ru-RU"/>
+        </w:rPr>
+      </w:pPr>
+      <w:r>
+        <w:rPr>
+          <w:rFonts w:ascii="Arial" w:hAnsi="Arial" w:cs="Arial"/>
+          <w:color w:val="000000"/>
+          <w:sz w:val="20"/>
+          <w:szCs w:val="20"/>
+          <w:lang w:eastAsia="ru-RU"/>
+        </w:rPr>
+        <w:t>Вокруг операторов (присваивание, сравнения и прочее):</w:t>
+      </w:r>
+    </w:p>
+    <w:p>
+      <w:pPr>
+        <w:pBdr>
+          <w:top w:val="dashed" w:sz="6" w:space="0" w:color="2F6FAB"/>
+          <w:left w:val="dashed" w:sz="6" w:space="0" w:color="2F6FAB"/>
+          <w:bottom w:val="dashed" w:sz="6" w:space="0" w:color="2F6FAB"/>
+          <w:right w:val="dashed" w:sz="6" w:space="0" w:color="2F6FAB"/>
+        </w:pBdr>
+        <w:tabs>
+          <w:tab w:val="left" w:pos="916"/>
+          <w:tab w:val="left" w:pos="1832"/>
+          <w:tab w:val="left" w:pos="2748"/>
+          <w:tab w:val="left" w:pos="3664"/>
+          <w:tab w:val="left" w:pos="4580"/>
+          <w:tab w:val="left" w:pos="5496"/>
+          <w:tab w:val="left" w:pos="6412"/>
+          <w:tab w:val="left" w:pos="7328"/>
+          <w:tab w:val="left" w:pos="8244"/>
+          <w:tab w:val="left" w:pos="9160"/>
+          <w:tab w:val="left" w:pos="10076"/>
+          <w:tab w:val="left" w:pos="10992"/>
+          <w:tab w:val="left" w:pos="11908"/>
+          <w:tab w:val="left" w:pos="12824"/>
+          <w:tab w:val="left" w:pos="13740"/>
+          <w:tab w:val="left" w:pos="14656"/>
+        </w:tabs>
+        <w:spacing w:after="0" w:line="288" w:lineRule="atLeast"/>
+        <w:textAlignment w:val="top"/>
+        <w:rPr>
+          <w:rFonts w:ascii="Courier New" w:hAnsi="Courier New" w:cs="Courier New"/>
+          <w:color w:val="000000"/>
+          <w:sz w:val="20"/>
+          <w:szCs w:val="20"/>
+          <w:lang w:val="en-US" w:eastAsia="ru-RU"/>
+        </w:rPr>
+      </w:pPr>
+      <w:r>
+        <w:rPr>
+          <w:rFonts w:ascii="Courier New" w:hAnsi="Courier New" w:cs="Courier New"/>
+          <w:bCs/>
+          <w:color w:val="000000"/>
+          <w:sz w:val="20"/>
+          <w:szCs w:val="20"/>
+          <w:lang w:val="en-US" w:eastAsia="ru-RU"/>
+        </w:rPr>
+        <w:t>for (</w:t>
+      </w:r>
+      <w:r>
+        <w:rPr>
+          <w:rFonts w:ascii="Courier New" w:hAnsi="Courier New" w:cs="Courier New"/>
+          <w:bCs/>
+          <w:color w:val="000000"/>
+          <w:sz w:val="20"/>
+          <w:szCs w:val="20"/>
+          <w:lang w:val="en-US" w:eastAsia="ru-RU"/>
+        </w:rPr>
+        <w:t>int i</w:t>
+      </w:r>
+      <w:r>
+        <w:rPr>
+          <w:rFonts w:ascii="Courier New" w:hAnsi="Courier New" w:cs="Courier New"/>
+          <w:bCs/>
+          <w:color w:val="000000"/>
+          <w:sz w:val="24"/>
+          <w:szCs w:val="24"/>
+          <w:lang w:val="en-US" w:eastAsia="ru-RU"/>
+        </w:rPr>
+        <w:t>͏</w:t>
+      </w:r>
+      <w:r>
+        <w:rPr>
+          <w:rFonts w:ascii="Courier New" w:hAnsi="Courier New" w:cs="Courier New"/>
+          <w:bCs/>
+          <w:color w:val="000000"/>
+          <w:sz w:val="20"/>
+          <w:szCs w:val="20"/>
+          <w:lang w:val="en-US" w:eastAsia="ru-RU"/>
+        </w:rPr>
+        <w:t>=</w:t>
+      </w:r>
+      <w:r>
+        <w:rPr>
+          <w:rFonts w:ascii="Courier New" w:hAnsi="Courier New" w:cs="Courier New"/>
+          <w:bCs/>
+          <w:color w:val="000000"/>
+          <w:sz w:val="24"/>
+          <w:szCs w:val="24"/>
+          <w:lang w:val="en-US" w:eastAsia="ru-RU"/>
+        </w:rPr>
+        <w:t>͏</w:t>
+      </w:r>
+      <w:r>
+        <w:rPr>
+          <w:rFonts w:ascii="Courier New" w:hAnsi="Courier New" w:cs="Courier New"/>
+          <w:bCs/>
+          <w:color w:val="000000"/>
+          <w:sz w:val="20"/>
+          <w:szCs w:val="20"/>
+          <w:lang w:val="en-US" w:eastAsia="ru-RU"/>
+        </w:rPr>
+        <w:t>0;</w:t>
+      </w:r>
+      <w:r>
+        <w:rPr>
+          <w:rFonts w:ascii="Courier New" w:hAnsi="Courier New" w:cs="Courier New"/>
+          <w:bCs/>
+          <w:color w:val="000000"/>
+          <w:sz w:val="20"/>
+          <w:szCs w:val="20"/>
+          <w:lang w:val="en-US" w:eastAsia="ru-RU"/>
+        </w:rPr>
+        <w:t xml:space="preserve"> </w:t>
+      </w:r>
+      <w:r>
+        <w:rPr>
+          <w:rFonts w:ascii="Courier New" w:hAnsi="Courier New" w:cs="Courier New"/>
+          <w:bCs/>
+          <w:color w:val="000000"/>
+          <w:sz w:val="20"/>
+          <w:szCs w:val="20"/>
+          <w:lang w:val="en-US" w:eastAsia="ru-RU"/>
+        </w:rPr>
+        <w:t>i</w:t>
+      </w:r>
+      <w:r>
+        <w:rPr>
+          <w:rFonts w:ascii="Courier New" w:hAnsi="Courier New" w:cs="Courier New"/>
+          <w:bCs/>
+          <w:color w:val="000000"/>
+          <w:sz w:val="24"/>
+          <w:szCs w:val="24"/>
+          <w:lang w:val="en-US" w:eastAsia="ru-RU"/>
+        </w:rPr>
+        <w:t>͏</w:t>
+      </w:r>
+      <w:r>
+        <w:rPr>
+          <w:rFonts w:ascii="Courier New" w:hAnsi="Courier New" w:cs="Courier New"/>
+          <w:bCs/>
+          <w:color w:val="000000"/>
+          <w:sz w:val="20"/>
+          <w:szCs w:val="20"/>
+          <w:lang w:val="en-US" w:eastAsia="ru-RU"/>
+        </w:rPr>
+        <w:t>&lt;</w:t>
+      </w:r>
+      <w:r>
+        <w:rPr>
+          <w:rFonts w:ascii="Courier New" w:hAnsi="Courier New" w:cs="Courier New"/>
+          <w:bCs/>
+          <w:color w:val="000000"/>
+          <w:sz w:val="24"/>
+          <w:szCs w:val="24"/>
+          <w:lang w:val="en-US" w:eastAsia="ru-RU"/>
+        </w:rPr>
+        <w:t>͏</w:t>
+      </w:r>
+      <w:r>
+        <w:rPr>
+          <w:rFonts w:ascii="Courier New" w:hAnsi="Courier New" w:cs="Courier New"/>
+          <w:bCs/>
+          <w:color w:val="000000"/>
+          <w:sz w:val="20"/>
+          <w:szCs w:val="20"/>
+          <w:lang w:val="en-US" w:eastAsia="ru-RU"/>
+        </w:rPr>
+        <w:t>list.size();</w:t>
+      </w:r>
+      <w:r>
+        <w:rPr>
+          <w:rFonts w:ascii="Courier New" w:hAnsi="Courier New" w:cs="Courier New"/>
+          <w:bCs/>
+          <w:color w:val="000000"/>
+          <w:sz w:val="24"/>
+          <w:szCs w:val="24"/>
+          <w:lang w:val="en-US" w:eastAsia="ru-RU"/>
+        </w:rPr>
+        <w:t xml:space="preserve"> </w:t>
+      </w:r>
+      <w:r>
+        <w:rPr>
+          <w:rFonts w:ascii="Courier New" w:hAnsi="Courier New" w:cs="Courier New"/>
+          <w:bCs/>
+          <w:color w:val="000000"/>
+          <w:sz w:val="20"/>
+          <w:szCs w:val="20"/>
+          <w:lang w:val="en-US" w:eastAsia="ru-RU"/>
+        </w:rPr>
+        <w:t>++i</w:t>
+      </w:r>
+      <w:r>
+        <w:rPr>
+          <w:rFonts w:ascii="Courier New" w:hAnsi="Courier New" w:cs="Courier New"/>
+          <w:bCs/>
+          <w:color w:val="000000"/>
+          <w:sz w:val="20"/>
+          <w:szCs w:val="20"/>
+          <w:lang w:val="en-US" w:eastAsia="ru-RU"/>
+        </w:rPr>
+        <w:t>)</w:t>
+      </w:r>
+    </w:p>
+    <w:p>
+      <w:pPr>
+        <w:pStyle w:val="aa"/>
+        <w:spacing w:before="96" w:after="120" w:line="360" w:lineRule="atLeast"/>
+        <w:ind w:left="0"/>
+        <w:rPr>
+          <w:rFonts w:ascii="Arial" w:hAnsi="Arial" w:cs="Arial"/>
+          <w:color w:val="000000"/>
+          <w:sz w:val="20"/>
+          <w:szCs w:val="20"/>
+          <w:lang w:val="en-US" w:eastAsia="ru-RU"/>
+        </w:rPr>
+      </w:pPr>
+    </w:p>
+    <w:p>
+      <w:pPr>
+        <w:pBdr>
+          <w:top w:val="dashed" w:sz="6" w:space="0" w:color="2F6FAB"/>
+          <w:left w:val="dashed" w:sz="6" w:space="0" w:color="2F6FAB"/>
+          <w:bottom w:val="dashed" w:sz="6" w:space="0" w:color="2F6FAB"/>
+          <w:right w:val="dashed" w:sz="6" w:space="0" w:color="2F6FAB"/>
+        </w:pBdr>
+        <w:tabs>
+          <w:tab w:val="left" w:pos="916"/>
+          <w:tab w:val="left" w:pos="1832"/>
+          <w:tab w:val="left" w:pos="2748"/>
+          <w:tab w:val="left" w:pos="3664"/>
+          <w:tab w:val="left" w:pos="4580"/>
+          <w:tab w:val="left" w:pos="5496"/>
+          <w:tab w:val="left" w:pos="6412"/>
+          <w:tab w:val="left" w:pos="7328"/>
+          <w:tab w:val="left" w:pos="8244"/>
+          <w:tab w:val="left" w:pos="9160"/>
+          <w:tab w:val="left" w:pos="10076"/>
+          <w:tab w:val="left" w:pos="10992"/>
+          <w:tab w:val="left" w:pos="11908"/>
+          <w:tab w:val="left" w:pos="12824"/>
+          <w:tab w:val="left" w:pos="13740"/>
+          <w:tab w:val="left" w:pos="14656"/>
+        </w:tabs>
+        <w:spacing w:after="0" w:line="288" w:lineRule="atLeast"/>
+        <w:textAlignment w:val="top"/>
+        <w:rPr>
+          <w:rFonts w:ascii="Courier New" w:hAnsi="Courier New" w:cs="Courier New"/>
+          <w:color w:val="000000"/>
+          <w:sz w:val="20"/>
+          <w:szCs w:val="20"/>
+          <w:lang w:eastAsia="ru-RU"/>
+        </w:rPr>
+      </w:pPr>
+    </w:p>
+    <w:p>
+      <w:pPr>
+        <w:pStyle w:val="aa"/>
+        <w:rPr>
+          <w:lang w:val="en-US"/>
+        </w:rPr>
+      </w:pPr>
+    </w:p>
+    <w:p>
+      <w:pPr>
+        <w:pStyle w:val="3"/>
+      </w:pPr>
+      <w:bookmarkStart w:id="3" w:name="_Toc358714047"/>
+      <w:r>
+        <w:t>Именование сущностей</w:t>
+      </w:r>
+      <w:bookmarkEnd w:id="3"/>
+    </w:p>
+    <w:p>
+      <w:pPr>
+        <w:numPr>
+          <w:ilvl w:val="0"/>
+          <w:numId w:val="2"/>
+        </w:numPr>
+        <w:spacing w:before="100" w:beforeAutospacing="1" w:after="24" w:line="360" w:lineRule="atLeast"/>
+        <w:ind w:left="768"/>
+        <w:rPr>
+          <w:rFonts w:ascii="Arial" w:hAnsi="Arial" w:cs="Arial"/>
+          <w:color w:val="000000"/>
+          <w:sz w:val="20"/>
+          <w:szCs w:val="20"/>
+          <w:lang w:eastAsia="ru-RU"/>
+        </w:rPr>
+      </w:pPr>
+      <w:r>
+        <w:rPr>
+          <w:rFonts w:ascii="Arial" w:hAnsi="Arial" w:cs="Arial"/>
+          <w:color w:val="000000"/>
+          <w:sz w:val="20"/>
+          <w:szCs w:val="20"/>
+          <w:lang w:eastAsia="ru-RU"/>
+        </w:rPr>
+        <w:t>Именование методов и атрибутов классов/интерфейсов соответствует спецификации JavaBeans. В частности, имена переменных и классов не должны содержать (в подавляющем большинстве случаев) символы подчеркивания для разделения слов. Вместо этого используется верхний регистр для начала нового слова в имени.</w:t>
+      </w:r>
+    </w:p>
+    <w:p>
+      <w:pPr>
+        <w:numPr>
+          <w:ilvl w:val="0"/>
+          <w:numId w:val="2"/>
+        </w:numPr>
+        <w:spacing w:before="100" w:beforeAutospacing="1" w:after="24" w:line="360" w:lineRule="atLeast"/>
+        <w:ind w:left="768"/>
+        <w:rPr>
+          <w:rFonts w:ascii="Arial" w:hAnsi="Arial" w:cs="Arial"/>
+          <w:color w:val="000000"/>
+          <w:sz w:val="20"/>
+          <w:szCs w:val="20"/>
+          <w:lang w:eastAsia="ru-RU"/>
+        </w:rPr>
+      </w:pPr>
+      <w:r>
+        <w:rPr>
+          <w:rFonts w:ascii="Arial" w:hAnsi="Arial" w:cs="Arial"/>
+          <w:color w:val="000000"/>
+          <w:sz w:val="20"/>
+          <w:szCs w:val="20"/>
+          <w:lang w:eastAsia="ru-RU"/>
+        </w:rPr>
+        <w:t>Префиксы и суффиксы (например, символы подчеркивания, или префиксы венгерской нотации)</w:t>
+      </w:r>
+      <w:r>
+        <w:rPr>
+          <w:rFonts w:ascii="Arial" w:hAnsi="Arial" w:cs="Arial"/>
           <w:b/>
           <w:bCs/>
-          <w:color w:val="000066"/>
-          <w:sz w:val="20"/>
-          <w:szCs w:val="20"/>
-          <w:lang w:eastAsia="ru-RU"/>
-        </w:rPr>
-        <w:t>int</w:t>
-      </w:r>
-      <w:r>
+          <w:color w:val="000000"/>
+          <w:sz w:val="20"/>
+          <w:szCs w:val="20"/>
+          <w:lang w:eastAsia="ru-RU"/>
+        </w:rPr>
+        <w:t xml:space="preserve"> не допускаются</w:t>
+      </w:r>
+      <w:r>
+        <w:rPr>
+          <w:rFonts w:ascii="Arial" w:hAnsi="Arial" w:cs="Arial"/>
+          <w:color w:val="000000"/>
+          <w:sz w:val="20"/>
+          <w:szCs w:val="20"/>
+          <w:lang w:eastAsia="ru-RU"/>
+        </w:rPr>
+        <w:t>. Примерами префиксов венгерской нотации являются: "m_" в названии атрибутов классов или переменных (int m_ivariable), "I" в названии интерфейсов (ISerializable), "С" в названии классов (CString). Более подробную информацию о венгерской нотации можно найти здесь </w:t>
+      </w:r>
+      <w:hyperlink r:id="rId6" w:history="1">
+        <w:r>
+          <w:rPr>
+            <w:rFonts w:ascii="Arial" w:hAnsi="Arial" w:cs="Arial"/>
+            <w:color w:val="3366BB"/>
+            <w:sz w:val="20"/>
+            <w:szCs w:val="20"/>
+            <w:lang w:eastAsia="ru-RU"/>
+          </w:rPr>
+          <w:t>[1]</w:t>
+        </w:r>
+      </w:hyperlink>
+      <w:r>
+        <w:rPr>
+          <w:rFonts w:ascii="Arial" w:hAnsi="Arial" w:cs="Arial"/>
+          <w:color w:val="000000"/>
+          <w:sz w:val="20"/>
+          <w:szCs w:val="20"/>
+          <w:lang w:eastAsia="ru-RU"/>
+        </w:rPr>
+        <w:t>.</w:t>
+      </w:r>
+    </w:p>
+    <w:p>
+      <w:pPr>
+        <w:numPr>
+          <w:ilvl w:val="0"/>
+          <w:numId w:val="2"/>
+        </w:numPr>
+        <w:spacing w:before="100" w:beforeAutospacing="1" w:after="24" w:line="360" w:lineRule="atLeast"/>
+        <w:ind w:left="768"/>
+        <w:rPr>
+          <w:rFonts w:ascii="Arial" w:hAnsi="Arial" w:cs="Arial"/>
+          <w:color w:val="000000"/>
+          <w:sz w:val="20"/>
+          <w:szCs w:val="20"/>
+          <w:lang w:eastAsia="ru-RU"/>
+        </w:rPr>
+      </w:pPr>
+      <w:r>
+        <w:rPr>
+          <w:rFonts w:ascii="Arial" w:hAnsi="Arial" w:cs="Arial"/>
+          <w:color w:val="000000"/>
+          <w:sz w:val="20"/>
+          <w:szCs w:val="20"/>
+          <w:lang w:eastAsia="ru-RU"/>
+        </w:rPr>
+        <w:t>Имена классов, интерфейсов и переменных должны представлять собой правильно составленные выражения на английском языке. Например, переменная zapisVBazeDannyh должна быть переименована в databaseRecord.</w:t>
+      </w:r>
+      <w:r>
+        <w:rPr>
+          <w:rFonts w:ascii="Arial" w:hAnsi="Arial" w:cs="Arial"/>
+          <w:color w:val="000000"/>
+          <w:sz w:val="20"/>
+          <w:szCs w:val="20"/>
+          <w:lang w:eastAsia="ru-RU"/>
+        </w:rPr>
+        <w:t xml:space="preserve"> </w:t>
+      </w:r>
+      <w:r>
+        <w:rPr>
+          <w:rFonts w:ascii="Arial" w:hAnsi="Arial" w:cs="Arial"/>
+          <w:color w:val="000000"/>
+          <w:sz w:val="20"/>
+          <w:szCs w:val="20"/>
+          <w:lang w:eastAsia="ru-RU"/>
+        </w:rPr>
+        <w:t>Если возникают сомнения в правильности именования, необходимо проконсультироваться у коллег.</w:t>
+      </w:r>
+    </w:p>
+    <w:p>
+      <w:pPr>
+        <w:numPr>
+          <w:ilvl w:val="0"/>
+          <w:numId w:val="2"/>
+        </w:numPr>
+        <w:spacing w:before="100" w:beforeAutospacing="1" w:after="24" w:line="360" w:lineRule="atLeast"/>
+        <w:ind w:left="768"/>
+        <w:rPr>
+          <w:rFonts w:ascii="Arial" w:hAnsi="Arial" w:cs="Arial"/>
+          <w:color w:val="000000"/>
+          <w:sz w:val="20"/>
+          <w:szCs w:val="20"/>
+          <w:lang w:eastAsia="ru-RU"/>
+        </w:rPr>
+      </w:pPr>
+      <w:r>
+        <w:rPr>
+          <w:rFonts w:ascii="Arial" w:hAnsi="Arial" w:cs="Arial"/>
+          <w:color w:val="000000"/>
+          <w:sz w:val="20"/>
+          <w:szCs w:val="20"/>
+          <w:lang w:eastAsia="ru-RU"/>
+        </w:rPr>
+        <w:t xml:space="preserve">Аббревиатуры в именах классах и переменных должны использоваться, как если бы это было обычное слово. Например класс </w:t>
+      </w:r>
+      <w:r>
+        <w:rPr>
+          <w:rFonts w:ascii="Arial" w:hAnsi="Arial" w:cs="Arial"/>
+          <w:color w:val="000000"/>
+          <w:sz w:val="20"/>
+          <w:szCs w:val="20"/>
+          <w:lang w:val="en-US" w:eastAsia="ru-RU"/>
+        </w:rPr>
+        <w:t>CrudService</w:t>
+      </w:r>
+      <w:r>
+        <w:rPr>
+          <w:rFonts w:ascii="Arial" w:hAnsi="Arial" w:cs="Arial"/>
+          <w:color w:val="000000"/>
+          <w:sz w:val="20"/>
+          <w:szCs w:val="20"/>
+          <w:lang w:eastAsia="ru-RU"/>
+        </w:rPr>
+        <w:t>,</w:t>
+      </w:r>
+      <w:r>
+        <w:rPr>
+          <w:rFonts w:ascii="Arial" w:hAnsi="Arial" w:cs="Arial"/>
+          <w:color w:val="000000"/>
+          <w:sz w:val="20"/>
+          <w:szCs w:val="20"/>
+          <w:lang w:eastAsia="ru-RU"/>
+        </w:rPr>
+        <w:t xml:space="preserve"> но не </w:t>
+      </w:r>
+      <w:r>
+        <w:rPr>
+          <w:rFonts w:ascii="Arial" w:hAnsi="Arial" w:cs="Arial"/>
+          <w:color w:val="000000"/>
+          <w:sz w:val="20"/>
+          <w:szCs w:val="20"/>
+          <w:lang w:val="en-US" w:eastAsia="ru-RU"/>
+        </w:rPr>
+        <w:t>CRUDService</w:t>
+      </w:r>
+      <w:r>
+        <w:rPr>
+          <w:rFonts w:ascii="Arial" w:hAnsi="Arial" w:cs="Arial"/>
+          <w:color w:val="000000"/>
+          <w:sz w:val="20"/>
+          <w:szCs w:val="20"/>
+          <w:lang w:eastAsia="ru-RU"/>
+        </w:rPr>
+        <w:t xml:space="preserve">. </w:t>
+      </w:r>
+      <w:r>
+        <w:rPr>
+          <w:rFonts w:ascii="Arial" w:hAnsi="Arial" w:cs="Arial"/>
+          <w:color w:val="000000"/>
+          <w:sz w:val="20"/>
+          <w:szCs w:val="20"/>
+          <w:lang w:eastAsia="ru-RU"/>
+        </w:rPr>
+        <w:t xml:space="preserve">Переменная </w:t>
+      </w:r>
+      <w:r>
+        <w:rPr>
+          <w:rFonts w:ascii="Arial" w:hAnsi="Arial" w:cs="Arial"/>
+          <w:color w:val="000000"/>
+          <w:sz w:val="20"/>
+          <w:szCs w:val="20"/>
+          <w:lang w:val="en-US" w:eastAsia="ru-RU"/>
+        </w:rPr>
+        <w:t>myDao</w:t>
+      </w:r>
+      <w:r>
+        <w:rPr>
+          <w:rFonts w:ascii="Arial" w:hAnsi="Arial" w:cs="Arial"/>
+          <w:color w:val="000000"/>
+          <w:sz w:val="20"/>
+          <w:szCs w:val="20"/>
+          <w:lang w:eastAsia="ru-RU"/>
+        </w:rPr>
+        <w:t xml:space="preserve">. но не </w:t>
+      </w:r>
+      <w:r>
+        <w:rPr>
+          <w:rFonts w:ascii="Arial" w:hAnsi="Arial" w:cs="Arial"/>
+          <w:color w:val="000000"/>
+          <w:sz w:val="20"/>
+          <w:szCs w:val="20"/>
+          <w:lang w:val="en-US" w:eastAsia="ru-RU"/>
+        </w:rPr>
+        <w:t>myDAO.</w:t>
+      </w:r>
+    </w:p>
+    <w:p>
+      <w:pPr>
+        <w:numPr>
+          <w:ilvl w:val="0"/>
+          <w:numId w:val="2"/>
+        </w:numPr>
+        <w:spacing w:before="100" w:beforeAutospacing="1" w:after="24" w:line="360" w:lineRule="atLeast"/>
+        <w:ind w:left="768"/>
+        <w:rPr>
+          <w:rFonts w:ascii="Arial" w:hAnsi="Arial" w:cs="Arial"/>
+          <w:color w:val="000000"/>
+          <w:sz w:val="20"/>
+          <w:szCs w:val="20"/>
+          <w:lang w:eastAsia="ru-RU"/>
+        </w:rPr>
+      </w:pPr>
+      <w:r>
+        <w:rPr>
+          <w:rFonts w:ascii="Arial" w:hAnsi="Arial" w:cs="Arial"/>
+          <w:color w:val="000000"/>
+          <w:sz w:val="20"/>
+          <w:szCs w:val="20"/>
+          <w:lang w:eastAsia="ru-RU"/>
+        </w:rPr>
+        <w:t xml:space="preserve">Все классы, отображающие на себя конфигурационные элементы должны заканчиваться суффиксом </w:t>
+      </w:r>
+      <w:r>
+        <w:rPr>
+          <w:rFonts w:ascii="Arial" w:hAnsi="Arial" w:cs="Arial"/>
+          <w:color w:val="000000"/>
+          <w:sz w:val="20"/>
+          <w:szCs w:val="20"/>
+          <w:lang w:val="en-US" w:eastAsia="ru-RU"/>
+        </w:rPr>
+        <w:t>Config.</w:t>
+      </w:r>
+      <w:bookmarkStart w:id="4" w:name="_GoBack"/>
+      <w:bookmarkEnd w:id="4"/>
+    </w:p>
+    <w:p>
+      <w:pPr>
+        <w:numPr>
+          <w:ilvl w:val="0"/>
+          <w:numId w:val="2"/>
+        </w:numPr>
+        <w:spacing w:before="100" w:beforeAutospacing="1" w:after="24" w:line="360" w:lineRule="atLeast"/>
+        <w:ind w:left="768"/>
+        <w:rPr>
+          <w:rFonts w:ascii="Arial" w:hAnsi="Arial" w:cs="Arial"/>
+          <w:color w:val="000000"/>
+          <w:sz w:val="20"/>
+          <w:szCs w:val="20"/>
+          <w:lang w:eastAsia="ru-RU"/>
+        </w:rPr>
+      </w:pPr>
+      <w:r>
+        <w:rPr>
+          <w:rFonts w:ascii="Arial" w:hAnsi="Arial" w:cs="Arial"/>
+          <w:color w:val="000000"/>
+          <w:sz w:val="20"/>
+          <w:szCs w:val="20"/>
+          <w:lang w:eastAsia="ru-RU"/>
+        </w:rPr>
+        <w:lastRenderedPageBreak/>
+        <w:t xml:space="preserve">Имена констант </w:t>
+      </w:r>
+      <w:r>
+        <w:rPr>
+          <w:rFonts w:ascii="Arial" w:hAnsi="Arial" w:cs="Arial"/>
+          <w:color w:val="000000"/>
+          <w:sz w:val="20"/>
+          <w:szCs w:val="20"/>
+          <w:lang w:eastAsia="ru-RU"/>
+        </w:rPr>
+        <w:t>и перечислений (</w:t>
+      </w:r>
+      <w:r>
+        <w:rPr>
+          <w:rFonts w:ascii="Arial" w:hAnsi="Arial" w:cs="Arial"/>
+          <w:color w:val="000000"/>
+          <w:sz w:val="20"/>
+          <w:szCs w:val="20"/>
+          <w:lang w:val="en-US" w:eastAsia="ru-RU"/>
+        </w:rPr>
+        <w:t>enums</w:t>
+      </w:r>
+      <w:r>
+        <w:rPr>
+          <w:rFonts w:ascii="Arial" w:hAnsi="Arial" w:cs="Arial"/>
+          <w:color w:val="000000"/>
+          <w:sz w:val="20"/>
+          <w:szCs w:val="20"/>
+          <w:lang w:eastAsia="ru-RU"/>
+        </w:rPr>
+        <w:t xml:space="preserve">) </w:t>
+      </w:r>
+      <w:r>
+        <w:rPr>
+          <w:rFonts w:ascii="Arial" w:hAnsi="Arial" w:cs="Arial"/>
+          <w:color w:val="000000"/>
+          <w:sz w:val="20"/>
+          <w:szCs w:val="20"/>
+          <w:lang w:eastAsia="ru-RU"/>
+        </w:rPr>
+        <w:t>представляют собой слова (словосочетания), записанные в верхнем регистре и разделенные символом подчеркивания. Например,</w:t>
+      </w:r>
+    </w:p>
+    <w:p>
+      <w:pPr>
+        <w:pBdr>
+          <w:top w:val="dashed" w:sz="6" w:space="0" w:color="2F6FAB"/>
+          <w:left w:val="dashed" w:sz="6" w:space="0" w:color="2F6FAB"/>
+          <w:bottom w:val="dashed" w:sz="6" w:space="0" w:color="2F6FAB"/>
+          <w:right w:val="dashed" w:sz="6" w:space="0" w:color="2F6FAB"/>
+        </w:pBdr>
+        <w:tabs>
+          <w:tab w:val="left" w:pos="916"/>
+          <w:tab w:val="left" w:pos="1832"/>
+          <w:tab w:val="left" w:pos="2748"/>
+          <w:tab w:val="left" w:pos="3664"/>
+          <w:tab w:val="left" w:pos="4580"/>
+          <w:tab w:val="left" w:pos="5496"/>
+          <w:tab w:val="left" w:pos="6412"/>
+          <w:tab w:val="left" w:pos="7328"/>
+          <w:tab w:val="left" w:pos="8244"/>
+          <w:tab w:val="left" w:pos="9160"/>
+          <w:tab w:val="left" w:pos="10076"/>
+          <w:tab w:val="left" w:pos="10992"/>
+          <w:tab w:val="left" w:pos="11908"/>
+          <w:tab w:val="left" w:pos="12824"/>
+          <w:tab w:val="left" w:pos="13740"/>
+          <w:tab w:val="left" w:pos="14656"/>
+        </w:tabs>
+        <w:spacing w:after="0" w:line="288" w:lineRule="atLeast"/>
+        <w:textAlignment w:val="top"/>
         <w:rPr>
           <w:rFonts w:ascii="Courier New" w:hAnsi="Courier New" w:cs="Courier New"/>
           <w:color w:val="000000"/>
           <w:sz w:val="20"/>
           <w:szCs w:val="20"/>
-          <w:lang w:eastAsia="ru-RU"/>
-        </w:rPr>
-        <w:t xml:space="preserve"> MAX_VALUE </w:t>
-      </w:r>
+          <w:lang w:val="en-US" w:eastAsia="ru-RU"/>
+        </w:rPr>
+      </w:pPr>
       <w:r>
         <w:rPr>
           <w:rFonts w:ascii="Courier New" w:hAnsi="Courier New" w:cs="Courier New"/>
-          <w:color w:val="339933"/>
-          <w:sz w:val="20"/>
-          <w:szCs w:val="20"/>
-          <w:lang w:eastAsia="ru-RU"/>
-        </w:rPr>
-        <w:t>=</w:t>
-      </w:r>
-      <w:r>
-        <w:rPr>
-          <w:rFonts w:ascii="Courier New" w:hAnsi="Courier New" w:cs="Courier New"/>
-          <w:color w:val="339933"/>
-          <w:sz w:val="20"/>
-          <w:szCs w:val="20"/>
-          <w:lang w:val="en-US" w:eastAsia="ru-RU"/>
-        </w:rPr>
-        <w:t xml:space="preserve"> </w:t>
-      </w:r>
-      <w:r>
-        <w:rPr>
-          <w:rFonts w:ascii="Courier New" w:hAnsi="Courier New" w:cs="Courier New"/>
-          <w:color w:val="CC66CC"/>
-          <w:sz w:val="20"/>
-          <w:szCs w:val="20"/>
-          <w:lang w:eastAsia="ru-RU"/>
-        </w:rPr>
-        <w:t>5</w:t>
-      </w:r>
-      <w:r>
-        <w:rPr>
-          <w:rFonts w:ascii="Courier New" w:hAnsi="Courier New" w:cs="Courier New"/>
-          <w:color w:val="339933"/>
-          <w:sz w:val="20"/>
-          <w:szCs w:val="20"/>
-          <w:lang w:eastAsia="ru-RU"/>
-        </w:rPr>
-        <w:t>;</w:t>
+          <w:color w:val="000000"/>
+          <w:sz w:val="20"/>
+          <w:szCs w:val="20"/>
+          <w:lang w:val="en-US" w:eastAsia="ru-RU"/>
+        </w:rPr>
+        <w:t>final int MAX_VALUE = 5;</w:t>
       </w:r>
     </w:p>
     <w:p>
@@ -6655,6 +7085,232 @@
 <file path=word/numbering.xml><?xml version="1.0" encoding="utf-8"?>
 <w:numbering xmlns:wpc="http://schemas.microsoft.com/office/word/2010/wordprocessingCanvas" xmlns:mc="http://schemas.openxmlformats.org/markup-compatibility/2006" xmlns:o="urn:schemas-microsoft-com:office:office" xmlns:r="http://schemas.openxmlformats.org/officeDocument/2006/relationships" xmlns:m="http://schemas.openxmlformats.org/officeDocument/2006/math" xmlns:v="urn:schemas-microsoft-com:vml" xmlns:wp14="http://schemas.microsoft.com/office/word/2010/wordprocessingDrawing" xmlns:wp="http://schemas.openxmlformats.org/drawingml/2006/wordprocessingDrawing" xmlns:w10="urn:schemas-microsoft-com:office:word" xmlns:w="http://schemas.openxmlformats.org/wordprocessingml/2006/main" xmlns:w14="http://schemas.microsoft.com/office/word/2010/wordml" xmlns:w15="http://schemas.microsoft.com/office/word/2012/wordml" xmlns:wpg="http://schemas.microsoft.com/office/word/2010/wordprocessingGroup" xmlns:wpi="http://schemas.microsoft.com/office/word/2010/wordprocessingInk" xmlns:wne="http://schemas.microsoft.com/office/word/2006/wordml" xmlns:wps="http://schemas.microsoft.com/office/word/2010/wordprocessingShape" mc:Ignorable="w14 w15 wp14">
   <w:abstractNum w:abstractNumId="0">
+    <w:nsid w:val="08E6048B"/>
+    <w:multiLevelType w:val="multilevel"/>
+    <w:tmpl w:val="63448236"/>
+    <w:lvl w:ilvl="0">
+      <w:start w:val="1"/>
+      <w:numFmt w:val="decimal"/>
+      <w:lvlText w:val="%1."/>
+      <w:lvlJc w:val="left"/>
+      <w:pPr>
+        <w:tabs>
+          <w:tab w:val="num" w:pos="720"/>
+        </w:tabs>
+        <w:ind w:left="720" w:hanging="360"/>
+      </w:pPr>
+    </w:lvl>
+    <w:lvl w:ilvl="1">
+      <w:start w:val="1"/>
+      <w:numFmt w:val="decimal"/>
+      <w:lvlText w:val="%2."/>
+      <w:lvlJc w:val="left"/>
+      <w:pPr>
+        <w:tabs>
+          <w:tab w:val="num" w:pos="1440"/>
+        </w:tabs>
+        <w:ind w:left="1440" w:hanging="360"/>
+      </w:pPr>
+    </w:lvl>
+    <w:lvl w:ilvl="2">
+      <w:start w:val="1"/>
+      <w:numFmt w:val="decimal"/>
+      <w:lvlText w:val="%3."/>
+      <w:lvlJc w:val="left"/>
+      <w:pPr>
+        <w:tabs>
+          <w:tab w:val="num" w:pos="2160"/>
+        </w:tabs>
+        <w:ind w:left="2160" w:hanging="360"/>
+      </w:pPr>
+    </w:lvl>
+    <w:lvl w:ilvl="3">
+      <w:start w:val="1"/>
+      <w:numFmt w:val="decimal"/>
+      <w:lvlText w:val="%4."/>
+      <w:lvlJc w:val="left"/>
+      <w:pPr>
+        <w:tabs>
+          <w:tab w:val="num" w:pos="2880"/>
+        </w:tabs>
+        <w:ind w:left="2880" w:hanging="360"/>
+      </w:pPr>
+    </w:lvl>
+    <w:lvl w:ilvl="4">
+      <w:start w:val="1"/>
+      <w:numFmt w:val="decimal"/>
+      <w:lvlText w:val="%5."/>
+      <w:lvlJc w:val="left"/>
+      <w:pPr>
+        <w:tabs>
+          <w:tab w:val="num" w:pos="3600"/>
+        </w:tabs>
+        <w:ind w:left="3600" w:hanging="360"/>
+      </w:pPr>
+    </w:lvl>
+    <w:lvl w:ilvl="5">
+      <w:start w:val="1"/>
+      <w:numFmt w:val="decimal"/>
+      <w:lvlText w:val="%6."/>
+      <w:lvlJc w:val="left"/>
+      <w:pPr>
+        <w:tabs>
+          <w:tab w:val="num" w:pos="4320"/>
+        </w:tabs>
+        <w:ind w:left="4320" w:hanging="360"/>
+      </w:pPr>
+    </w:lvl>
+    <w:lvl w:ilvl="6">
+      <w:start w:val="1"/>
+      <w:numFmt w:val="decimal"/>
+      <w:lvlText w:val="%7."/>
+      <w:lvlJc w:val="left"/>
+      <w:pPr>
+        <w:tabs>
+          <w:tab w:val="num" w:pos="5040"/>
+        </w:tabs>
+        <w:ind w:left="5040" w:hanging="360"/>
+      </w:pPr>
+    </w:lvl>
+    <w:lvl w:ilvl="7">
+      <w:start w:val="1"/>
+      <w:numFmt w:val="decimal"/>
+      <w:lvlText w:val="%8."/>
+      <w:lvlJc w:val="left"/>
+      <w:pPr>
+        <w:tabs>
+          <w:tab w:val="num" w:pos="5760"/>
+        </w:tabs>
+        <w:ind w:left="5760" w:hanging="360"/>
+      </w:pPr>
+    </w:lvl>
+    <w:lvl w:ilvl="8">
+      <w:start w:val="1"/>
+      <w:numFmt w:val="decimal"/>
+      <w:lvlText w:val="%9."/>
+      <w:lvlJc w:val="left"/>
+      <w:pPr>
+        <w:tabs>
+          <w:tab w:val="num" w:pos="6480"/>
+        </w:tabs>
+        <w:ind w:left="6480" w:hanging="360"/>
+      </w:pPr>
+    </w:lvl>
+  </w:abstractNum>
+  <w:abstractNum w:abstractNumId="1">
+    <w:nsid w:val="2D6249A0"/>
+    <w:multiLevelType w:val="multilevel"/>
+    <w:tmpl w:val="63448236"/>
+    <w:lvl w:ilvl="0">
+      <w:start w:val="1"/>
+      <w:numFmt w:val="decimal"/>
+      <w:lvlText w:val="%1."/>
+      <w:lvlJc w:val="left"/>
+      <w:pPr>
+        <w:tabs>
+          <w:tab w:val="num" w:pos="720"/>
+        </w:tabs>
+        <w:ind w:left="720" w:hanging="360"/>
+      </w:pPr>
+    </w:lvl>
+    <w:lvl w:ilvl="1">
+      <w:start w:val="1"/>
+      <w:numFmt w:val="decimal"/>
+      <w:lvlText w:val="%2."/>
+      <w:lvlJc w:val="left"/>
+      <w:pPr>
+        <w:tabs>
+          <w:tab w:val="num" w:pos="1440"/>
+        </w:tabs>
+        <w:ind w:left="1440" w:hanging="360"/>
+      </w:pPr>
+    </w:lvl>
+    <w:lvl w:ilvl="2">
+      <w:start w:val="1"/>
+      <w:numFmt w:val="decimal"/>
+      <w:lvlText w:val="%3."/>
+      <w:lvlJc w:val="left"/>
+      <w:pPr>
+        <w:tabs>
+          <w:tab w:val="num" w:pos="2160"/>
+        </w:tabs>
+        <w:ind w:left="2160" w:hanging="360"/>
+      </w:pPr>
+    </w:lvl>
+    <w:lvl w:ilvl="3">
+      <w:start w:val="1"/>
+      <w:numFmt w:val="decimal"/>
+      <w:lvlText w:val="%4."/>
+      <w:lvlJc w:val="left"/>
+      <w:pPr>
+        <w:tabs>
+          <w:tab w:val="num" w:pos="2880"/>
+        </w:tabs>
+        <w:ind w:left="2880" w:hanging="360"/>
+      </w:pPr>
+    </w:lvl>
+    <w:lvl w:ilvl="4">
+      <w:start w:val="1"/>
+      <w:numFmt w:val="decimal"/>
+      <w:lvlText w:val="%5."/>
+      <w:lvlJc w:val="left"/>
+      <w:pPr>
+        <w:tabs>
+          <w:tab w:val="num" w:pos="3600"/>
+        </w:tabs>
+        <w:ind w:left="3600" w:hanging="360"/>
+      </w:pPr>
+    </w:lvl>
+    <w:lvl w:ilvl="5">
+      <w:start w:val="1"/>
+      <w:numFmt w:val="decimal"/>
+      <w:lvlText w:val="%6."/>
+      <w:lvlJc w:val="left"/>
+      <w:pPr>
+        <w:tabs>
+          <w:tab w:val="num" w:pos="4320"/>
+        </w:tabs>
+        <w:ind w:left="4320" w:hanging="360"/>
+      </w:pPr>
+    </w:lvl>
+    <w:lvl w:ilvl="6">
+      <w:start w:val="1"/>
+      <w:numFmt w:val="decimal"/>
+      <w:lvlText w:val="%7."/>
+      <w:lvlJc w:val="left"/>
+      <w:pPr>
+        <w:tabs>
+          <w:tab w:val="num" w:pos="5040"/>
+        </w:tabs>
+        <w:ind w:left="5040" w:hanging="360"/>
+      </w:pPr>
+    </w:lvl>
+    <w:lvl w:ilvl="7">
+      <w:start w:val="1"/>
+      <w:numFmt w:val="decimal"/>
+      <w:lvlText w:val="%8."/>
+      <w:lvlJc w:val="left"/>
+      <w:pPr>
+        <w:tabs>
+          <w:tab w:val="num" w:pos="5760"/>
+        </w:tabs>
+        <w:ind w:left="5760" w:hanging="360"/>
+      </w:pPr>
+    </w:lvl>
+    <w:lvl w:ilvl="8">
+      <w:start w:val="1"/>
+      <w:numFmt w:val="decimal"/>
+      <w:lvlText w:val="%9."/>
+      <w:lvlJc w:val="left"/>
+      <w:pPr>
+        <w:tabs>
+          <w:tab w:val="num" w:pos="6480"/>
+        </w:tabs>
+        <w:ind w:left="6480" w:hanging="360"/>
+      </w:pPr>
+    </w:lvl>
+  </w:abstractNum>
+  <w:abstractNum w:abstractNumId="2">
     <w:nsid w:val="2EAC3993"/>
     <w:multiLevelType w:val="multilevel"/>
     <w:tmpl w:val="DEEA537E"/>
@@ -6767,7 +7423,7 @@
       </w:pPr>
     </w:lvl>
   </w:abstractNum>
-  <w:abstractNum w:abstractNumId="1">
+  <w:abstractNum w:abstractNumId="3">
     <w:nsid w:val="318A389A"/>
     <w:multiLevelType w:val="multilevel"/>
     <w:tmpl w:val="43DCCA8C"/>
@@ -6880,7 +7536,7 @@
       </w:pPr>
     </w:lvl>
   </w:abstractNum>
-  <w:abstractNum w:abstractNumId="2">
+  <w:abstractNum w:abstractNumId="4">
     <w:nsid w:val="3A0F0002"/>
     <w:multiLevelType w:val="multilevel"/>
     <w:tmpl w:val="D7EE7C58"/>
@@ -6993,7 +7649,7 @@
       </w:pPr>
     </w:lvl>
   </w:abstractNum>
-  <w:abstractNum w:abstractNumId="3">
+  <w:abstractNum w:abstractNumId="5">
     <w:nsid w:val="3B4E68D2"/>
     <w:multiLevelType w:val="multilevel"/>
     <w:tmpl w:val="63448236"/>
@@ -7106,7 +7762,7 @@
       </w:pPr>
     </w:lvl>
   </w:abstractNum>
-  <w:abstractNum w:abstractNumId="4">
+  <w:abstractNum w:abstractNumId="6">
     <w:nsid w:val="41C976AF"/>
     <w:multiLevelType w:val="multilevel"/>
     <w:tmpl w:val="63448236"/>
@@ -7219,7 +7875,7 @@
       </w:pPr>
     </w:lvl>
   </w:abstractNum>
-  <w:abstractNum w:abstractNumId="5">
+  <w:abstractNum w:abstractNumId="7">
     <w:nsid w:val="520259D2"/>
     <w:multiLevelType w:val="multilevel"/>
     <w:tmpl w:val="23386106"/>
@@ -7332,7 +7988,7 @@
       </w:pPr>
     </w:lvl>
   </w:abstractNum>
-  <w:abstractNum w:abstractNumId="6">
+  <w:abstractNum w:abstractNumId="8">
     <w:nsid w:val="709B3E55"/>
     <w:multiLevelType w:val="multilevel"/>
     <w:tmpl w:val="E54C240C"/>
@@ -7445,7 +8101,7 @@
       </w:pPr>
     </w:lvl>
   </w:abstractNum>
-  <w:abstractNum w:abstractNumId="7">
+  <w:abstractNum w:abstractNumId="9">
     <w:nsid w:val="777D3869"/>
     <w:multiLevelType w:val="multilevel"/>
     <w:tmpl w:val="63448236"/>
@@ -7559,28 +8215,34 @@
     </w:lvl>
   </w:abstractNum>
   <w:num w:numId="1">
+    <w:abstractNumId w:val="5"/>
+  </w:num>
+  <w:num w:numId="2">
     <w:abstractNumId w:val="3"/>
   </w:num>
-  <w:num w:numId="2">
+  <w:num w:numId="3">
+    <w:abstractNumId w:val="4"/>
+  </w:num>
+  <w:num w:numId="4">
+    <w:abstractNumId w:val="8"/>
+  </w:num>
+  <w:num w:numId="5">
+    <w:abstractNumId w:val="2"/>
+  </w:num>
+  <w:num w:numId="6">
+    <w:abstractNumId w:val="7"/>
+  </w:num>
+  <w:num w:numId="7">
+    <w:abstractNumId w:val="9"/>
+  </w:num>
+  <w:num w:numId="8">
+    <w:abstractNumId w:val="6"/>
+  </w:num>
+  <w:num w:numId="9">
     <w:abstractNumId w:val="1"/>
   </w:num>
-  <w:num w:numId="3">
-    <w:abstractNumId w:val="2"/>
-  </w:num>
-  <w:num w:numId="4">
-    <w:abstractNumId w:val="6"/>
-  </w:num>
-  <w:num w:numId="5">
+  <w:num w:numId="10">
     <w:abstractNumId w:val="0"/>
-  </w:num>
-  <w:num w:numId="6">
-    <w:abstractNumId w:val="5"/>
-  </w:num>
-  <w:num w:numId="7">
-    <w:abstractNumId w:val="7"/>
-  </w:num>
-  <w:num w:numId="8">
-    <w:abstractNumId w:val="4"/>
   </w:num>
 </w:numbering>
 </file>

--- a/Инфра проекта/Стандарты кодирования.docx
+++ b/Инфра проекта/Стандарты кодирования.docx
@@ -32,6 +32,7 @@
                 <w:rFonts w:ascii="Cambria" w:hAnsi="Cambria" w:cs="Times New Roman"/>
               </w:rPr>
             </w:pPr>
+            <w:proofErr w:type="spellStart"/>
             <w:r>
               <w:rPr>
                 <w:rFonts w:ascii="Cambria" w:hAnsi="Cambria" w:cs="Times New Roman"/>
@@ -39,6 +40,7 @@
               </w:rPr>
               <w:t>ИнтерТраст</w:t>
             </w:r>
+            <w:proofErr w:type="spellEnd"/>
           </w:p>
         </w:tc>
       </w:tr>
@@ -122,13 +124,23 @@
                 <w:color w:val="4F81BD"/>
               </w:rPr>
             </w:pPr>
+            <w:proofErr w:type="spellStart"/>
             <w:r>
               <w:rPr>
                 <w:rFonts w:cs="Times New Roman"/>
                 <w:color w:val="4F81BD"/>
                 <w:lang w:val="ru-RU"/>
               </w:rPr>
-              <w:t>Митавский Д. В.</w:t>
+              <w:t>Митавский</w:t>
+            </w:r>
+            <w:proofErr w:type="spellEnd"/>
+            <w:r>
+              <w:rPr>
+                <w:rFonts w:cs="Times New Roman"/>
+                <w:color w:val="4F81BD"/>
+                <w:lang w:val="ru-RU"/>
+              </w:rPr>
+              <w:t xml:space="preserve"> Д. В.</w:t>
             </w:r>
           </w:p>
           <w:p>
@@ -194,6 +206,8 @@
         <w:t>Содержание</w:t>
       </w:r>
     </w:p>
+    <w:bookmarkStart w:id="0" w:name="_GoBack"/>
+    <w:bookmarkEnd w:id="0"/>
     <w:p>
       <w:pPr>
         <w:pStyle w:val="11"/>
@@ -201,10 +215,8 @@
           <w:tab w:val="right" w:leader="dot" w:pos="9345"/>
         </w:tabs>
         <w:rPr>
-          <w:rFonts w:ascii="Times New Roman" w:hAnsi="Times New Roman" w:cs="Times New Roman"/>
+          <w:rFonts w:eastAsia="Times New Roman" w:cs="Times New Roman"/>
           <w:noProof/>
-          <w:sz w:val="24"/>
-          <w:szCs w:val="24"/>
           <w:lang w:eastAsia="ru-RU"/>
         </w:rPr>
       </w:pPr>
@@ -217,7 +229,7 @@
       <w:r>
         <w:fldChar w:fldCharType="separate"/>
       </w:r>
-      <w:hyperlink w:anchor="_Toc358714044" w:history="1">
+      <w:hyperlink w:anchor="_Toc359938834" w:history="1">
         <w:r>
           <w:rPr>
             <w:rStyle w:val="a4"/>
@@ -259,7 +271,7 @@
             <w:noProof/>
             <w:webHidden/>
           </w:rPr>
-          <w:instrText xml:space="preserve"> PAGEREF _Toc358714044 \h </w:instrText>
+          <w:instrText xml:space="preserve"> PAGEREF _Toc359938834 \h </w:instrText>
         </w:r>
         <w:r>
           <w:rPr>
@@ -297,14 +309,12 @@
           <w:tab w:val="right" w:leader="dot" w:pos="9345"/>
         </w:tabs>
         <w:rPr>
-          <w:rFonts w:ascii="Times New Roman" w:hAnsi="Times New Roman" w:cs="Times New Roman"/>
+          <w:rFonts w:eastAsia="Times New Roman" w:cs="Times New Roman"/>
           <w:noProof/>
-          <w:sz w:val="24"/>
-          <w:szCs w:val="24"/>
-          <w:lang w:eastAsia="ru-RU"/>
-        </w:rPr>
-      </w:pPr>
-      <w:hyperlink w:anchor="_Toc358714045" w:history="1">
+          <w:lang w:eastAsia="ru-RU"/>
+        </w:rPr>
+      </w:pPr>
+      <w:hyperlink w:anchor="_Toc359938835" w:history="1">
         <w:r>
           <w:rPr>
             <w:rStyle w:val="a4"/>
@@ -331,7 +341,7 @@
             <w:noProof/>
             <w:webHidden/>
           </w:rPr>
-          <w:instrText xml:space="preserve"> PAGEREF _Toc358714045 \h </w:instrText>
+          <w:instrText xml:space="preserve"> PAGEREF _Toc359938835 \h </w:instrText>
         </w:r>
         <w:r>
           <w:rPr>
@@ -369,14 +379,12 @@
           <w:tab w:val="right" w:leader="dot" w:pos="9345"/>
         </w:tabs>
         <w:rPr>
-          <w:rFonts w:ascii="Times New Roman" w:hAnsi="Times New Roman" w:cs="Times New Roman"/>
+          <w:rFonts w:eastAsia="Times New Roman" w:cs="Times New Roman"/>
           <w:noProof/>
-          <w:sz w:val="24"/>
-          <w:szCs w:val="24"/>
-          <w:lang w:eastAsia="ru-RU"/>
-        </w:rPr>
-      </w:pPr>
-      <w:hyperlink w:anchor="_Toc358714046" w:history="1">
+          <w:lang w:eastAsia="ru-RU"/>
+        </w:rPr>
+      </w:pPr>
+      <w:hyperlink w:anchor="_Toc359938836" w:history="1">
         <w:r>
           <w:rPr>
             <w:rStyle w:val="a4"/>
@@ -403,7 +411,7 @@
             <w:noProof/>
             <w:webHidden/>
           </w:rPr>
-          <w:instrText xml:space="preserve"> PAGEREF _Toc358714046 \h </w:instrText>
+          <w:instrText xml:space="preserve"> PAGEREF _Toc359938836 \h </w:instrText>
         </w:r>
         <w:r>
           <w:rPr>
@@ -441,14 +449,12 @@
           <w:tab w:val="right" w:leader="dot" w:pos="9345"/>
         </w:tabs>
         <w:rPr>
-          <w:rFonts w:ascii="Times New Roman" w:hAnsi="Times New Roman" w:cs="Times New Roman"/>
+          <w:rFonts w:eastAsia="Times New Roman" w:cs="Times New Roman"/>
           <w:noProof/>
-          <w:sz w:val="24"/>
-          <w:szCs w:val="24"/>
-          <w:lang w:eastAsia="ru-RU"/>
-        </w:rPr>
-      </w:pPr>
-      <w:hyperlink w:anchor="_Toc358714047" w:history="1">
+          <w:lang w:eastAsia="ru-RU"/>
+        </w:rPr>
+      </w:pPr>
+      <w:hyperlink w:anchor="_Toc359938837" w:history="1">
         <w:r>
           <w:rPr>
             <w:rStyle w:val="a4"/>
@@ -475,79 +481,7 @@
             <w:noProof/>
             <w:webHidden/>
           </w:rPr>
-          <w:instrText xml:space="preserve"> PAGEREF _Toc358714047 \h </w:instrText>
-        </w:r>
-        <w:r>
-          <w:rPr>
-            <w:noProof/>
-            <w:webHidden/>
-          </w:rPr>
-        </w:r>
-        <w:r>
-          <w:rPr>
-            <w:noProof/>
-            <w:webHidden/>
-          </w:rPr>
-          <w:fldChar w:fldCharType="separate"/>
-        </w:r>
-        <w:r>
-          <w:rPr>
-            <w:noProof/>
-            <w:webHidden/>
-          </w:rPr>
-          <w:t>3</w:t>
-        </w:r>
-        <w:r>
-          <w:rPr>
-            <w:noProof/>
-            <w:webHidden/>
-          </w:rPr>
-          <w:fldChar w:fldCharType="end"/>
-        </w:r>
-      </w:hyperlink>
-    </w:p>
-    <w:p>
-      <w:pPr>
-        <w:pStyle w:val="31"/>
-        <w:tabs>
-          <w:tab w:val="right" w:leader="dot" w:pos="9345"/>
-        </w:tabs>
-        <w:rPr>
-          <w:rFonts w:ascii="Times New Roman" w:hAnsi="Times New Roman" w:cs="Times New Roman"/>
-          <w:noProof/>
-          <w:sz w:val="24"/>
-          <w:szCs w:val="24"/>
-          <w:lang w:eastAsia="ru-RU"/>
-        </w:rPr>
-      </w:pPr>
-      <w:hyperlink w:anchor="_Toc358714048" w:history="1">
-        <w:r>
-          <w:rPr>
-            <w:rStyle w:val="a4"/>
-            <w:noProof/>
-          </w:rPr>
-          <w:t>Кодировка файлов</w:t>
-        </w:r>
-        <w:r>
-          <w:rPr>
-            <w:noProof/>
-            <w:webHidden/>
-          </w:rPr>
-          <w:tab/>
-        </w:r>
-        <w:r>
-          <w:rPr>
-            <w:noProof/>
-            <w:webHidden/>
-          </w:rPr>
-          <w:fldChar w:fldCharType="begin"/>
-        </w:r>
-        <w:r>
-          <w:rPr>
-            <w:noProof/>
-            <w:webHidden/>
-          </w:rPr>
-          <w:instrText xml:space="preserve"> PAGEREF _Toc358714048 \h </w:instrText>
+          <w:instrText xml:space="preserve"> PAGEREF _Toc359938837 \h </w:instrText>
         </w:r>
         <w:r>
           <w:rPr>
@@ -585,14 +519,152 @@
           <w:tab w:val="right" w:leader="dot" w:pos="9345"/>
         </w:tabs>
         <w:rPr>
-          <w:rFonts w:ascii="Times New Roman" w:hAnsi="Times New Roman" w:cs="Times New Roman"/>
+          <w:rFonts w:eastAsia="Times New Roman" w:cs="Times New Roman"/>
           <w:noProof/>
-          <w:sz w:val="24"/>
-          <w:szCs w:val="24"/>
-          <w:lang w:eastAsia="ru-RU"/>
-        </w:rPr>
-      </w:pPr>
-      <w:hyperlink w:anchor="_Toc358714049" w:history="1">
+          <w:lang w:eastAsia="ru-RU"/>
+        </w:rPr>
+      </w:pPr>
+      <w:hyperlink w:anchor="_Toc359938838" w:history="1">
+        <w:r>
+          <w:rPr>
+            <w:rStyle w:val="a4"/>
+            <w:noProof/>
+          </w:rPr>
+          <w:t>Исключения</w:t>
+        </w:r>
+        <w:r>
+          <w:rPr>
+            <w:noProof/>
+            <w:webHidden/>
+          </w:rPr>
+          <w:tab/>
+        </w:r>
+        <w:r>
+          <w:rPr>
+            <w:noProof/>
+            <w:webHidden/>
+          </w:rPr>
+          <w:fldChar w:fldCharType="begin"/>
+        </w:r>
+        <w:r>
+          <w:rPr>
+            <w:noProof/>
+            <w:webHidden/>
+          </w:rPr>
+          <w:instrText xml:space="preserve"> PAGEREF _Toc359938838 \h </w:instrText>
+        </w:r>
+        <w:r>
+          <w:rPr>
+            <w:noProof/>
+            <w:webHidden/>
+          </w:rPr>
+        </w:r>
+        <w:r>
+          <w:rPr>
+            <w:noProof/>
+            <w:webHidden/>
+          </w:rPr>
+          <w:fldChar w:fldCharType="separate"/>
+        </w:r>
+        <w:r>
+          <w:rPr>
+            <w:noProof/>
+            <w:webHidden/>
+          </w:rPr>
+          <w:t>5</w:t>
+        </w:r>
+        <w:r>
+          <w:rPr>
+            <w:noProof/>
+            <w:webHidden/>
+          </w:rPr>
+          <w:fldChar w:fldCharType="end"/>
+        </w:r>
+      </w:hyperlink>
+    </w:p>
+    <w:p>
+      <w:pPr>
+        <w:pStyle w:val="31"/>
+        <w:tabs>
+          <w:tab w:val="right" w:leader="dot" w:pos="9345"/>
+        </w:tabs>
+        <w:rPr>
+          <w:rFonts w:eastAsia="Times New Roman" w:cs="Times New Roman"/>
+          <w:noProof/>
+          <w:lang w:eastAsia="ru-RU"/>
+        </w:rPr>
+      </w:pPr>
+      <w:hyperlink w:anchor="_Toc359938839" w:history="1">
+        <w:r>
+          <w:rPr>
+            <w:rStyle w:val="a4"/>
+            <w:noProof/>
+          </w:rPr>
+          <w:t>Кодировка файлов</w:t>
+        </w:r>
+        <w:r>
+          <w:rPr>
+            <w:noProof/>
+            <w:webHidden/>
+          </w:rPr>
+          <w:tab/>
+        </w:r>
+        <w:r>
+          <w:rPr>
+            <w:noProof/>
+            <w:webHidden/>
+          </w:rPr>
+          <w:fldChar w:fldCharType="begin"/>
+        </w:r>
+        <w:r>
+          <w:rPr>
+            <w:noProof/>
+            <w:webHidden/>
+          </w:rPr>
+          <w:instrText xml:space="preserve"> PAGEREF _Toc359938839 \h </w:instrText>
+        </w:r>
+        <w:r>
+          <w:rPr>
+            <w:noProof/>
+            <w:webHidden/>
+          </w:rPr>
+        </w:r>
+        <w:r>
+          <w:rPr>
+            <w:noProof/>
+            <w:webHidden/>
+          </w:rPr>
+          <w:fldChar w:fldCharType="separate"/>
+        </w:r>
+        <w:r>
+          <w:rPr>
+            <w:noProof/>
+            <w:webHidden/>
+          </w:rPr>
+          <w:t>5</w:t>
+        </w:r>
+        <w:r>
+          <w:rPr>
+            <w:noProof/>
+            <w:webHidden/>
+          </w:rPr>
+          <w:fldChar w:fldCharType="end"/>
+        </w:r>
+      </w:hyperlink>
+    </w:p>
+    <w:p>
+      <w:pPr>
+        <w:pStyle w:val="31"/>
+        <w:tabs>
+          <w:tab w:val="right" w:leader="dot" w:pos="9345"/>
+        </w:tabs>
+        <w:rPr>
+          <w:rFonts w:eastAsia="Times New Roman" w:cs="Times New Roman"/>
+          <w:noProof/>
+          <w:lang w:eastAsia="ru-RU"/>
+        </w:rPr>
+      </w:pPr>
+      <w:hyperlink w:anchor="_Toc359938840" w:history="1">
         <w:r>
           <w:rPr>
             <w:rStyle w:val="a4"/>
@@ -619,7 +691,7 @@
             <w:noProof/>
             <w:webHidden/>
           </w:rPr>
-          <w:instrText xml:space="preserve"> PAGEREF _Toc358714049 \h </w:instrText>
+          <w:instrText xml:space="preserve"> PAGEREF _Toc359938840 \h </w:instrText>
         </w:r>
         <w:r>
           <w:rPr>
@@ -639,7 +711,7 @@
             <w:noProof/>
             <w:webHidden/>
           </w:rPr>
-          <w:t>4</w:t>
+          <w:t>5</w:t>
         </w:r>
         <w:r>
           <w:rPr>
@@ -657,14 +729,12 @@
           <w:tab w:val="right" w:leader="dot" w:pos="9345"/>
         </w:tabs>
         <w:rPr>
-          <w:rFonts w:ascii="Times New Roman" w:hAnsi="Times New Roman" w:cs="Times New Roman"/>
+          <w:rFonts w:eastAsia="Times New Roman" w:cs="Times New Roman"/>
           <w:noProof/>
-          <w:sz w:val="24"/>
-          <w:szCs w:val="24"/>
-          <w:lang w:eastAsia="ru-RU"/>
-        </w:rPr>
-      </w:pPr>
-      <w:hyperlink w:anchor="_Toc358714050" w:history="1">
+          <w:lang w:eastAsia="ru-RU"/>
+        </w:rPr>
+      </w:pPr>
+      <w:hyperlink w:anchor="_Toc359938841" w:history="1">
         <w:r>
           <w:rPr>
             <w:rStyle w:val="a4"/>
@@ -691,7 +761,7 @@
             <w:noProof/>
             <w:webHidden/>
           </w:rPr>
-          <w:instrText xml:space="preserve"> PAGEREF _Toc358714050 \h </w:instrText>
+          <w:instrText xml:space="preserve"> PAGEREF _Toc359938841 \h </w:instrText>
         </w:r>
         <w:r>
           <w:rPr>
@@ -711,7 +781,7 @@
             <w:noProof/>
             <w:webHidden/>
           </w:rPr>
-          <w:t>4</w:t>
+          <w:t>5</w:t>
         </w:r>
         <w:r>
           <w:rPr>
@@ -729,14 +799,12 @@
           <w:tab w:val="right" w:leader="dot" w:pos="9345"/>
         </w:tabs>
         <w:rPr>
-          <w:rFonts w:ascii="Times New Roman" w:hAnsi="Times New Roman" w:cs="Times New Roman"/>
+          <w:rFonts w:eastAsia="Times New Roman" w:cs="Times New Roman"/>
           <w:noProof/>
-          <w:sz w:val="24"/>
-          <w:szCs w:val="24"/>
-          <w:lang w:eastAsia="ru-RU"/>
-        </w:rPr>
-      </w:pPr>
-      <w:hyperlink w:anchor="_Toc358714051" w:history="1">
+          <w:lang w:eastAsia="ru-RU"/>
+        </w:rPr>
+      </w:pPr>
+      <w:hyperlink w:anchor="_Toc359938842" w:history="1">
         <w:r>
           <w:rPr>
             <w:rStyle w:val="a4"/>
@@ -771,153 +839,7 @@
             <w:noProof/>
             <w:webHidden/>
           </w:rPr>
-          <w:instrText xml:space="preserve"> PAGEREF _Toc358714051 \h </w:instrText>
-        </w:r>
-        <w:r>
-          <w:rPr>
-            <w:noProof/>
-            <w:webHidden/>
-          </w:rPr>
-        </w:r>
-        <w:r>
-          <w:rPr>
-            <w:noProof/>
-            <w:webHidden/>
-          </w:rPr>
-          <w:fldChar w:fldCharType="separate"/>
-        </w:r>
-        <w:r>
-          <w:rPr>
-            <w:noProof/>
-            <w:webHidden/>
-          </w:rPr>
-          <w:t>5</w:t>
-        </w:r>
-        <w:r>
-          <w:rPr>
-            <w:noProof/>
-            <w:webHidden/>
-          </w:rPr>
-          <w:fldChar w:fldCharType="end"/>
-        </w:r>
-      </w:hyperlink>
-    </w:p>
-    <w:p>
-      <w:pPr>
-        <w:pStyle w:val="31"/>
-        <w:tabs>
-          <w:tab w:val="right" w:leader="dot" w:pos="9345"/>
-        </w:tabs>
-        <w:rPr>
-          <w:rFonts w:ascii="Times New Roman" w:hAnsi="Times New Roman" w:cs="Times New Roman"/>
-          <w:noProof/>
-          <w:sz w:val="24"/>
-          <w:szCs w:val="24"/>
-          <w:lang w:eastAsia="ru-RU"/>
-        </w:rPr>
-      </w:pPr>
-      <w:hyperlink w:anchor="_Toc358714052" w:history="1">
-        <w:r>
-          <w:rPr>
-            <w:rStyle w:val="a4"/>
-            <w:noProof/>
-            <w:lang w:val="en-US"/>
-          </w:rPr>
-          <w:t>Eclipse</w:t>
-        </w:r>
-        <w:r>
-          <w:rPr>
-            <w:noProof/>
-            <w:webHidden/>
-          </w:rPr>
-          <w:tab/>
-        </w:r>
-        <w:r>
-          <w:rPr>
-            <w:noProof/>
-            <w:webHidden/>
-          </w:rPr>
-          <w:fldChar w:fldCharType="begin"/>
-        </w:r>
-        <w:r>
-          <w:rPr>
-            <w:noProof/>
-            <w:webHidden/>
-          </w:rPr>
-          <w:instrText xml:space="preserve"> PAGEREF _Toc358714052 \h </w:instrText>
-        </w:r>
-        <w:r>
-          <w:rPr>
-            <w:noProof/>
-            <w:webHidden/>
-          </w:rPr>
-        </w:r>
-        <w:r>
-          <w:rPr>
-            <w:noProof/>
-            <w:webHidden/>
-          </w:rPr>
-          <w:fldChar w:fldCharType="separate"/>
-        </w:r>
-        <w:r>
-          <w:rPr>
-            <w:noProof/>
-            <w:webHidden/>
-          </w:rPr>
-          <w:t>5</w:t>
-        </w:r>
-        <w:r>
-          <w:rPr>
-            <w:noProof/>
-            <w:webHidden/>
-          </w:rPr>
-          <w:fldChar w:fldCharType="end"/>
-        </w:r>
-      </w:hyperlink>
-    </w:p>
-    <w:p>
-      <w:pPr>
-        <w:pStyle w:val="31"/>
-        <w:tabs>
-          <w:tab w:val="right" w:leader="dot" w:pos="9345"/>
-        </w:tabs>
-        <w:rPr>
-          <w:rFonts w:ascii="Times New Roman" w:hAnsi="Times New Roman" w:cs="Times New Roman"/>
-          <w:noProof/>
-          <w:sz w:val="24"/>
-          <w:szCs w:val="24"/>
-          <w:lang w:eastAsia="ru-RU"/>
-        </w:rPr>
-      </w:pPr>
-      <w:hyperlink w:anchor="_Toc358714053" w:history="1">
-        <w:r>
-          <w:rPr>
-            <w:rStyle w:val="a4"/>
-            <w:noProof/>
-            <w:lang w:val="en-US"/>
-          </w:rPr>
-          <w:t>IntelliJ Idea</w:t>
-        </w:r>
-        <w:r>
-          <w:rPr>
-            <w:noProof/>
-            <w:webHidden/>
-          </w:rPr>
-          <w:tab/>
-        </w:r>
-        <w:r>
-          <w:rPr>
-            <w:noProof/>
-            <w:webHidden/>
-          </w:rPr>
-          <w:fldChar w:fldCharType="begin"/>
-        </w:r>
-        <w:r>
-          <w:rPr>
-            <w:noProof/>
-            <w:webHidden/>
-          </w:rPr>
-          <w:instrText xml:space="preserve"> PAGEREF _Toc358714053 \h </w:instrText>
+          <w:instrText xml:space="preserve"> PAGEREF _Toc359938842 \h </w:instrText>
         </w:r>
         <w:r>
           <w:rPr>
@@ -949,6 +871,148 @@
       </w:hyperlink>
     </w:p>
     <w:p>
+      <w:pPr>
+        <w:pStyle w:val="31"/>
+        <w:tabs>
+          <w:tab w:val="right" w:leader="dot" w:pos="9345"/>
+        </w:tabs>
+        <w:rPr>
+          <w:rFonts w:eastAsia="Times New Roman" w:cs="Times New Roman"/>
+          <w:noProof/>
+          <w:lang w:eastAsia="ru-RU"/>
+        </w:rPr>
+      </w:pPr>
+      <w:hyperlink w:anchor="_Toc359938843" w:history="1">
+        <w:r>
+          <w:rPr>
+            <w:rStyle w:val="a4"/>
+            <w:noProof/>
+            <w:lang w:val="en-US"/>
+          </w:rPr>
+          <w:t>Eclipse</w:t>
+        </w:r>
+        <w:r>
+          <w:rPr>
+            <w:noProof/>
+            <w:webHidden/>
+          </w:rPr>
+          <w:tab/>
+        </w:r>
+        <w:r>
+          <w:rPr>
+            <w:noProof/>
+            <w:webHidden/>
+          </w:rPr>
+          <w:fldChar w:fldCharType="begin"/>
+        </w:r>
+        <w:r>
+          <w:rPr>
+            <w:noProof/>
+            <w:webHidden/>
+          </w:rPr>
+          <w:instrText xml:space="preserve"> PAGEREF _Toc359938843 \h </w:instrText>
+        </w:r>
+        <w:r>
+          <w:rPr>
+            <w:noProof/>
+            <w:webHidden/>
+          </w:rPr>
+        </w:r>
+        <w:r>
+          <w:rPr>
+            <w:noProof/>
+            <w:webHidden/>
+          </w:rPr>
+          <w:fldChar w:fldCharType="separate"/>
+        </w:r>
+        <w:r>
+          <w:rPr>
+            <w:noProof/>
+            <w:webHidden/>
+          </w:rPr>
+          <w:t>6</w:t>
+        </w:r>
+        <w:r>
+          <w:rPr>
+            <w:noProof/>
+            <w:webHidden/>
+          </w:rPr>
+          <w:fldChar w:fldCharType="end"/>
+        </w:r>
+      </w:hyperlink>
+    </w:p>
+    <w:p>
+      <w:pPr>
+        <w:pStyle w:val="31"/>
+        <w:tabs>
+          <w:tab w:val="right" w:leader="dot" w:pos="9345"/>
+        </w:tabs>
+        <w:rPr>
+          <w:rFonts w:eastAsia="Times New Roman" w:cs="Times New Roman"/>
+          <w:noProof/>
+          <w:lang w:eastAsia="ru-RU"/>
+        </w:rPr>
+      </w:pPr>
+      <w:hyperlink w:anchor="_Toc359938844" w:history="1">
+        <w:r>
+          <w:rPr>
+            <w:rStyle w:val="a4"/>
+            <w:noProof/>
+            <w:lang w:val="en-US"/>
+          </w:rPr>
+          <w:t>IntelliJ Idea</w:t>
+        </w:r>
+        <w:r>
+          <w:rPr>
+            <w:noProof/>
+            <w:webHidden/>
+          </w:rPr>
+          <w:tab/>
+        </w:r>
+        <w:r>
+          <w:rPr>
+            <w:noProof/>
+            <w:webHidden/>
+          </w:rPr>
+          <w:fldChar w:fldCharType="begin"/>
+        </w:r>
+        <w:r>
+          <w:rPr>
+            <w:noProof/>
+            <w:webHidden/>
+          </w:rPr>
+          <w:instrText xml:space="preserve"> PAGEREF _Toc359938844 \h </w:instrText>
+        </w:r>
+        <w:r>
+          <w:rPr>
+            <w:noProof/>
+            <w:webHidden/>
+          </w:rPr>
+        </w:r>
+        <w:r>
+          <w:rPr>
+            <w:noProof/>
+            <w:webHidden/>
+          </w:rPr>
+          <w:fldChar w:fldCharType="separate"/>
+        </w:r>
+        <w:r>
+          <w:rPr>
+            <w:noProof/>
+            <w:webHidden/>
+          </w:rPr>
+          <w:t>7</w:t>
+        </w:r>
+        <w:r>
+          <w:rPr>
+            <w:noProof/>
+            <w:webHidden/>
+          </w:rPr>
+          <w:fldChar w:fldCharType="end"/>
+        </w:r>
+      </w:hyperlink>
+    </w:p>
+    <w:p>
       <w:r>
         <w:fldChar w:fldCharType="end"/>
       </w:r>
@@ -973,7 +1037,7 @@
       <w:pPr>
         <w:pStyle w:val="1"/>
       </w:pPr>
-      <w:bookmarkStart w:id="0" w:name="_Toc358714044"/>
+      <w:bookmarkStart w:id="1" w:name="_Toc359938834"/>
       <w:r>
         <w:t xml:space="preserve">Стандарты кодирования </w:t>
       </w:r>
@@ -992,7 +1056,7 @@
       <w:r>
         <w:t>5</w:t>
       </w:r>
-      <w:bookmarkEnd w:id="0"/>
+      <w:bookmarkEnd w:id="1"/>
     </w:p>
     <w:p>
       <w:pPr>
@@ -1083,7 +1147,51 @@
           <w:szCs w:val="20"/>
           <w:lang w:eastAsia="ru-RU"/>
         </w:rPr>
-        <w:t>. Стандарты должны неукоснительно соблюдаться всеми разработчиками. Данные стандарты во многом соответствуют конвенции кодирования Java, принятой в Oracle (</w:t>
+        <w:t xml:space="preserve">. Стандарты должны неукоснительно соблюдаться всеми разработчиками. Данные стандарты во многом соответствуют конвенции кодирования </w:t>
+      </w:r>
+      <w:proofErr w:type="spellStart"/>
+      <w:r>
+        <w:rPr>
+          <w:rFonts w:ascii="Arial" w:hAnsi="Arial" w:cs="Arial"/>
+          <w:color w:val="000000"/>
+          <w:sz w:val="20"/>
+          <w:szCs w:val="20"/>
+          <w:lang w:eastAsia="ru-RU"/>
+        </w:rPr>
+        <w:t>Java</w:t>
+      </w:r>
+      <w:proofErr w:type="spellEnd"/>
+      <w:r>
+        <w:rPr>
+          <w:rFonts w:ascii="Arial" w:hAnsi="Arial" w:cs="Arial"/>
+          <w:color w:val="000000"/>
+          <w:sz w:val="20"/>
+          <w:szCs w:val="20"/>
+          <w:lang w:eastAsia="ru-RU"/>
+        </w:rPr>
+        <w:t xml:space="preserve">, принятой в </w:t>
+      </w:r>
+      <w:proofErr w:type="spellStart"/>
+      <w:r>
+        <w:rPr>
+          <w:rFonts w:ascii="Arial" w:hAnsi="Arial" w:cs="Arial"/>
+          <w:color w:val="000000"/>
+          <w:sz w:val="20"/>
+          <w:szCs w:val="20"/>
+          <w:lang w:eastAsia="ru-RU"/>
+        </w:rPr>
+        <w:t>Oracle</w:t>
+      </w:r>
+      <w:proofErr w:type="spellEnd"/>
+      <w:r>
+        <w:rPr>
+          <w:rFonts w:ascii="Arial" w:hAnsi="Arial" w:cs="Arial"/>
+          <w:color w:val="000000"/>
+          <w:sz w:val="20"/>
+          <w:szCs w:val="20"/>
+          <w:lang w:eastAsia="ru-RU"/>
+        </w:rPr>
+        <w:t xml:space="preserve"> (</w:t>
       </w:r>
       <w:hyperlink r:id="rId5" w:history="1">
         <w:r>
@@ -1147,21 +1255,21 @@
       <w:pPr>
         <w:pStyle w:val="2"/>
       </w:pPr>
-      <w:bookmarkStart w:id="1" w:name="_Toc358714045"/>
+      <w:bookmarkStart w:id="2" w:name="_Toc359938835"/>
       <w:r>
         <w:t>Стандарты</w:t>
       </w:r>
-      <w:bookmarkEnd w:id="1"/>
+      <w:bookmarkEnd w:id="2"/>
     </w:p>
     <w:p>
       <w:pPr>
         <w:pStyle w:val="3"/>
       </w:pPr>
-      <w:bookmarkStart w:id="2" w:name="_Toc358714046"/>
+      <w:bookmarkStart w:id="3" w:name="_Toc359938836"/>
       <w:r>
         <w:t>Форматирование кода</w:t>
       </w:r>
-      <w:bookmarkEnd w:id="2"/>
+      <w:bookmarkEnd w:id="3"/>
     </w:p>
     <w:p>
       <w:pPr>
@@ -1350,15 +1458,115 @@
           <w:lang w:val="en-US" w:eastAsia="ru-RU"/>
         </w:rPr>
       </w:pPr>
-      <w:r>
-        <w:rPr>
-          <w:rFonts w:ascii="Courier New" w:hAnsi="Courier New" w:cs="Courier New"/>
-          <w:color w:val="000000"/>
-          <w:sz w:val="20"/>
-          <w:szCs w:val="20"/>
-          <w:lang w:val="en-US" w:eastAsia="ru-RU"/>
-        </w:rPr>
-        <w:t>for (int i = 0; i &lt; 10; ++i) {</w:t>
+      <w:proofErr w:type="gramStart"/>
+      <w:r>
+        <w:rPr>
+          <w:rFonts w:ascii="Courier New" w:hAnsi="Courier New" w:cs="Courier New"/>
+          <w:color w:val="000000"/>
+          <w:sz w:val="20"/>
+          <w:szCs w:val="20"/>
+          <w:lang w:val="en-US" w:eastAsia="ru-RU"/>
+        </w:rPr>
+        <w:t>for</w:t>
+      </w:r>
+      <w:proofErr w:type="gramEnd"/>
+      <w:r>
+        <w:rPr>
+          <w:rFonts w:ascii="Courier New" w:hAnsi="Courier New" w:cs="Courier New"/>
+          <w:color w:val="000000"/>
+          <w:sz w:val="20"/>
+          <w:szCs w:val="20"/>
+          <w:lang w:val="en-US" w:eastAsia="ru-RU"/>
+        </w:rPr>
+        <w:t xml:space="preserve"> (</w:t>
+      </w:r>
+      <w:proofErr w:type="spellStart"/>
+      <w:r>
+        <w:rPr>
+          <w:rFonts w:ascii="Courier New" w:hAnsi="Courier New" w:cs="Courier New"/>
+          <w:color w:val="000000"/>
+          <w:sz w:val="20"/>
+          <w:szCs w:val="20"/>
+          <w:lang w:val="en-US" w:eastAsia="ru-RU"/>
+        </w:rPr>
+        <w:t>int</w:t>
+      </w:r>
+      <w:proofErr w:type="spellEnd"/>
+      <w:r>
+        <w:rPr>
+          <w:rFonts w:ascii="Courier New" w:hAnsi="Courier New" w:cs="Courier New"/>
+          <w:color w:val="000000"/>
+          <w:sz w:val="20"/>
+          <w:szCs w:val="20"/>
+          <w:lang w:val="en-US" w:eastAsia="ru-RU"/>
+        </w:rPr>
+        <w:t xml:space="preserve"> </w:t>
+      </w:r>
+      <w:proofErr w:type="spellStart"/>
+      <w:r>
+        <w:rPr>
+          <w:rFonts w:ascii="Courier New" w:hAnsi="Courier New" w:cs="Courier New"/>
+          <w:color w:val="000000"/>
+          <w:sz w:val="20"/>
+          <w:szCs w:val="20"/>
+          <w:lang w:val="en-US" w:eastAsia="ru-RU"/>
+        </w:rPr>
+        <w:t>i</w:t>
+      </w:r>
+      <w:proofErr w:type="spellEnd"/>
+      <w:r>
+        <w:rPr>
+          <w:rFonts w:ascii="Courier New" w:hAnsi="Courier New" w:cs="Courier New"/>
+          <w:color w:val="000000"/>
+          <w:sz w:val="20"/>
+          <w:szCs w:val="20"/>
+          <w:lang w:val="en-US" w:eastAsia="ru-RU"/>
+        </w:rPr>
+        <w:t xml:space="preserve"> = 0; </w:t>
+      </w:r>
+      <w:proofErr w:type="spellStart"/>
+      <w:r>
+        <w:rPr>
+          <w:rFonts w:ascii="Courier New" w:hAnsi="Courier New" w:cs="Courier New"/>
+          <w:color w:val="000000"/>
+          <w:sz w:val="20"/>
+          <w:szCs w:val="20"/>
+          <w:lang w:val="en-US" w:eastAsia="ru-RU"/>
+        </w:rPr>
+        <w:t>i</w:t>
+      </w:r>
+      <w:proofErr w:type="spellEnd"/>
+      <w:r>
+        <w:rPr>
+          <w:rFonts w:ascii="Courier New" w:hAnsi="Courier New" w:cs="Courier New"/>
+          <w:color w:val="000000"/>
+          <w:sz w:val="20"/>
+          <w:szCs w:val="20"/>
+          <w:lang w:val="en-US" w:eastAsia="ru-RU"/>
+        </w:rPr>
+        <w:t xml:space="preserve"> &lt; 10; ++</w:t>
+      </w:r>
+      <w:proofErr w:type="spellStart"/>
+      <w:r>
+        <w:rPr>
+          <w:rFonts w:ascii="Courier New" w:hAnsi="Courier New" w:cs="Courier New"/>
+          <w:color w:val="000000"/>
+          <w:sz w:val="20"/>
+          <w:szCs w:val="20"/>
+          <w:lang w:val="en-US" w:eastAsia="ru-RU"/>
+        </w:rPr>
+        <w:t>i</w:t>
+      </w:r>
+      <w:proofErr w:type="spellEnd"/>
+      <w:r>
+        <w:rPr>
+          <w:rFonts w:ascii="Courier New" w:hAnsi="Courier New" w:cs="Courier New"/>
+          <w:color w:val="000000"/>
+          <w:sz w:val="20"/>
+          <w:szCs w:val="20"/>
+          <w:lang w:val="en-US" w:eastAsia="ru-RU"/>
+        </w:rPr>
+        <w:t>) {</w:t>
       </w:r>
     </w:p>
     <w:p>
@@ -1405,7 +1613,51 @@
           <w:szCs w:val="20"/>
           <w:lang w:val="en-US" w:eastAsia="ru-RU"/>
         </w:rPr>
-        <w:t xml:space="preserve">    if (i == 5){</w:t>
+        <w:t xml:space="preserve">    </w:t>
+      </w:r>
+      <w:proofErr w:type="gramStart"/>
+      <w:r>
+        <w:rPr>
+          <w:rFonts w:ascii="Courier New" w:hAnsi="Courier New" w:cs="Courier New"/>
+          <w:color w:val="000000"/>
+          <w:sz w:val="20"/>
+          <w:szCs w:val="20"/>
+          <w:lang w:val="en-US" w:eastAsia="ru-RU"/>
+        </w:rPr>
+        <w:t>if</w:t>
+      </w:r>
+      <w:proofErr w:type="gramEnd"/>
+      <w:r>
+        <w:rPr>
+          <w:rFonts w:ascii="Courier New" w:hAnsi="Courier New" w:cs="Courier New"/>
+          <w:color w:val="000000"/>
+          <w:sz w:val="20"/>
+          <w:szCs w:val="20"/>
+          <w:lang w:val="en-US" w:eastAsia="ru-RU"/>
+        </w:rPr>
+        <w:t xml:space="preserve"> (</w:t>
+      </w:r>
+      <w:proofErr w:type="spellStart"/>
+      <w:r>
+        <w:rPr>
+          <w:rFonts w:ascii="Courier New" w:hAnsi="Courier New" w:cs="Courier New"/>
+          <w:color w:val="000000"/>
+          <w:sz w:val="20"/>
+          <w:szCs w:val="20"/>
+          <w:lang w:val="en-US" w:eastAsia="ru-RU"/>
+        </w:rPr>
+        <w:t>i</w:t>
+      </w:r>
+      <w:proofErr w:type="spellEnd"/>
+      <w:r>
+        <w:rPr>
+          <w:rFonts w:ascii="Courier New" w:hAnsi="Courier New" w:cs="Courier New"/>
+          <w:color w:val="000000"/>
+          <w:sz w:val="20"/>
+          <w:szCs w:val="20"/>
+          <w:lang w:val="en-US" w:eastAsia="ru-RU"/>
+        </w:rPr>
+        <w:t xml:space="preserve"> == 5){</w:t>
       </w:r>
     </w:p>
     <w:p>
@@ -1452,7 +1704,29 @@
           <w:szCs w:val="20"/>
           <w:lang w:val="en-US" w:eastAsia="ru-RU"/>
         </w:rPr>
-        <w:t xml:space="preserve">        break;</w:t>
+        <w:t xml:space="preserve">        </w:t>
+      </w:r>
+      <w:proofErr w:type="gramStart"/>
+      <w:r>
+        <w:rPr>
+          <w:rFonts w:ascii="Courier New" w:hAnsi="Courier New" w:cs="Courier New"/>
+          <w:color w:val="000000"/>
+          <w:sz w:val="20"/>
+          <w:szCs w:val="20"/>
+          <w:lang w:val="en-US" w:eastAsia="ru-RU"/>
+        </w:rPr>
+        <w:t>break</w:t>
+      </w:r>
+      <w:proofErr w:type="gramEnd"/>
+      <w:r>
+        <w:rPr>
+          <w:rFonts w:ascii="Courier New" w:hAnsi="Courier New" w:cs="Courier New"/>
+          <w:color w:val="000000"/>
+          <w:sz w:val="20"/>
+          <w:szCs w:val="20"/>
+          <w:lang w:val="en-US" w:eastAsia="ru-RU"/>
+        </w:rPr>
+        <w:t>;</w:t>
       </w:r>
     </w:p>
     <w:p>
@@ -1561,6 +1835,7 @@
           <w:lang w:val="en-US" w:eastAsia="ru-RU"/>
         </w:rPr>
       </w:pPr>
+      <w:proofErr w:type="gramStart"/>
       <w:r>
         <w:rPr>
           <w:rFonts w:ascii="Arial" w:hAnsi="Arial" w:cs="Arial"/>
@@ -1571,6 +1846,7 @@
         </w:rPr>
         <w:t>вместо</w:t>
       </w:r>
+      <w:proofErr w:type="gramEnd"/>
     </w:p>
     <w:p>
       <w:pPr>
@@ -1608,15 +1884,137 @@
           <w:lang w:val="en-US" w:eastAsia="ru-RU"/>
         </w:rPr>
       </w:pPr>
-      <w:r>
-        <w:rPr>
-          <w:rFonts w:ascii="Courier New" w:hAnsi="Courier New" w:cs="Courier New"/>
-          <w:color w:val="000000"/>
-          <w:sz w:val="20"/>
-          <w:szCs w:val="20"/>
-          <w:lang w:val="en-US" w:eastAsia="ru-RU"/>
-        </w:rPr>
-        <w:t>for (int i = 0; i &lt; 10; ++i) if (i == 5) break;</w:t>
+      <w:proofErr w:type="gramStart"/>
+      <w:r>
+        <w:rPr>
+          <w:rFonts w:ascii="Courier New" w:hAnsi="Courier New" w:cs="Courier New"/>
+          <w:color w:val="000000"/>
+          <w:sz w:val="20"/>
+          <w:szCs w:val="20"/>
+          <w:lang w:val="en-US" w:eastAsia="ru-RU"/>
+        </w:rPr>
+        <w:t>for</w:t>
+      </w:r>
+      <w:proofErr w:type="gramEnd"/>
+      <w:r>
+        <w:rPr>
+          <w:rFonts w:ascii="Courier New" w:hAnsi="Courier New" w:cs="Courier New"/>
+          <w:color w:val="000000"/>
+          <w:sz w:val="20"/>
+          <w:szCs w:val="20"/>
+          <w:lang w:val="en-US" w:eastAsia="ru-RU"/>
+        </w:rPr>
+        <w:t xml:space="preserve"> (</w:t>
+      </w:r>
+      <w:proofErr w:type="spellStart"/>
+      <w:r>
+        <w:rPr>
+          <w:rFonts w:ascii="Courier New" w:hAnsi="Courier New" w:cs="Courier New"/>
+          <w:color w:val="000000"/>
+          <w:sz w:val="20"/>
+          <w:szCs w:val="20"/>
+          <w:lang w:val="en-US" w:eastAsia="ru-RU"/>
+        </w:rPr>
+        <w:t>int</w:t>
+      </w:r>
+      <w:proofErr w:type="spellEnd"/>
+      <w:r>
+        <w:rPr>
+          <w:rFonts w:ascii="Courier New" w:hAnsi="Courier New" w:cs="Courier New"/>
+          <w:color w:val="000000"/>
+          <w:sz w:val="20"/>
+          <w:szCs w:val="20"/>
+          <w:lang w:val="en-US" w:eastAsia="ru-RU"/>
+        </w:rPr>
+        <w:t xml:space="preserve"> </w:t>
+      </w:r>
+      <w:proofErr w:type="spellStart"/>
+      <w:r>
+        <w:rPr>
+          <w:rFonts w:ascii="Courier New" w:hAnsi="Courier New" w:cs="Courier New"/>
+          <w:color w:val="000000"/>
+          <w:sz w:val="20"/>
+          <w:szCs w:val="20"/>
+          <w:lang w:val="en-US" w:eastAsia="ru-RU"/>
+        </w:rPr>
+        <w:t>i</w:t>
+      </w:r>
+      <w:proofErr w:type="spellEnd"/>
+      <w:r>
+        <w:rPr>
+          <w:rFonts w:ascii="Courier New" w:hAnsi="Courier New" w:cs="Courier New"/>
+          <w:color w:val="000000"/>
+          <w:sz w:val="20"/>
+          <w:szCs w:val="20"/>
+          <w:lang w:val="en-US" w:eastAsia="ru-RU"/>
+        </w:rPr>
+        <w:t xml:space="preserve"> = 0; </w:t>
+      </w:r>
+      <w:proofErr w:type="spellStart"/>
+      <w:r>
+        <w:rPr>
+          <w:rFonts w:ascii="Courier New" w:hAnsi="Courier New" w:cs="Courier New"/>
+          <w:color w:val="000000"/>
+          <w:sz w:val="20"/>
+          <w:szCs w:val="20"/>
+          <w:lang w:val="en-US" w:eastAsia="ru-RU"/>
+        </w:rPr>
+        <w:t>i</w:t>
+      </w:r>
+      <w:proofErr w:type="spellEnd"/>
+      <w:r>
+        <w:rPr>
+          <w:rFonts w:ascii="Courier New" w:hAnsi="Courier New" w:cs="Courier New"/>
+          <w:color w:val="000000"/>
+          <w:sz w:val="20"/>
+          <w:szCs w:val="20"/>
+          <w:lang w:val="en-US" w:eastAsia="ru-RU"/>
+        </w:rPr>
+        <w:t xml:space="preserve"> &lt; 10; ++</w:t>
+      </w:r>
+      <w:proofErr w:type="spellStart"/>
+      <w:r>
+        <w:rPr>
+          <w:rFonts w:ascii="Courier New" w:hAnsi="Courier New" w:cs="Courier New"/>
+          <w:color w:val="000000"/>
+          <w:sz w:val="20"/>
+          <w:szCs w:val="20"/>
+          <w:lang w:val="en-US" w:eastAsia="ru-RU"/>
+        </w:rPr>
+        <w:t>i</w:t>
+      </w:r>
+      <w:proofErr w:type="spellEnd"/>
+      <w:r>
+        <w:rPr>
+          <w:rFonts w:ascii="Courier New" w:hAnsi="Courier New" w:cs="Courier New"/>
+          <w:color w:val="000000"/>
+          <w:sz w:val="20"/>
+          <w:szCs w:val="20"/>
+          <w:lang w:val="en-US" w:eastAsia="ru-RU"/>
+        </w:rPr>
+        <w:t>) if (</w:t>
+      </w:r>
+      <w:proofErr w:type="spellStart"/>
+      <w:r>
+        <w:rPr>
+          <w:rFonts w:ascii="Courier New" w:hAnsi="Courier New" w:cs="Courier New"/>
+          <w:color w:val="000000"/>
+          <w:sz w:val="20"/>
+          <w:szCs w:val="20"/>
+          <w:lang w:val="en-US" w:eastAsia="ru-RU"/>
+        </w:rPr>
+        <w:t>i</w:t>
+      </w:r>
+      <w:proofErr w:type="spellEnd"/>
+      <w:r>
+        <w:rPr>
+          <w:rFonts w:ascii="Courier New" w:hAnsi="Courier New" w:cs="Courier New"/>
+          <w:color w:val="000000"/>
+          <w:sz w:val="20"/>
+          <w:szCs w:val="20"/>
+          <w:lang w:val="en-US" w:eastAsia="ru-RU"/>
+        </w:rPr>
+        <w:t xml:space="preserve"> == 5) break;</w:t>
       </w:r>
     </w:p>
     <w:p>
@@ -1692,6 +2090,7 @@
           <w:lang w:val="en-US" w:eastAsia="ru-RU"/>
         </w:rPr>
       </w:pPr>
+      <w:proofErr w:type="spellStart"/>
       <w:r>
         <w:rPr>
           <w:rFonts w:ascii="Courier New" w:hAnsi="Courier New" w:cs="Courier New"/>
@@ -1701,7 +2100,67 @@
           <w:szCs w:val="20"/>
           <w:lang w:val="en-US" w:eastAsia="ru-RU"/>
         </w:rPr>
-        <w:t>ArrayList&lt;String&gt; list = new ArrayList&lt;&gt;();</w:t>
+        <w:t>ArrayList</w:t>
+      </w:r>
+      <w:proofErr w:type="spellEnd"/>
+      <w:r>
+        <w:rPr>
+          <w:rFonts w:ascii="Courier New" w:hAnsi="Courier New" w:cs="Courier New"/>
+          <w:bCs/>
+          <w:color w:val="000000"/>
+          <w:sz w:val="20"/>
+          <w:szCs w:val="20"/>
+          <w:lang w:val="en-US" w:eastAsia="ru-RU"/>
+        </w:rPr>
+        <w:t xml:space="preserve">&lt;String&gt; list = new </w:t>
+      </w:r>
+      <w:proofErr w:type="spellStart"/>
+      <w:r>
+        <w:rPr>
+          <w:rFonts w:ascii="Courier New" w:hAnsi="Courier New" w:cs="Courier New"/>
+          <w:bCs/>
+          <w:color w:val="000000"/>
+          <w:sz w:val="20"/>
+          <w:szCs w:val="20"/>
+          <w:lang w:val="en-US" w:eastAsia="ru-RU"/>
+        </w:rPr>
+        <w:t>ArrayList</w:t>
+      </w:r>
+      <w:proofErr w:type="spellEnd"/>
+      <w:r>
+        <w:rPr>
+          <w:rFonts w:ascii="Courier New" w:hAnsi="Courier New" w:cs="Courier New"/>
+          <w:bCs/>
+          <w:color w:val="000000"/>
+          <w:sz w:val="20"/>
+          <w:szCs w:val="20"/>
+          <w:lang w:val="en-US" w:eastAsia="ru-RU"/>
+        </w:rPr>
+        <w:t>&lt;</w:t>
+      </w:r>
+      <w:proofErr w:type="gramStart"/>
+      <w:r>
+        <w:rPr>
+          <w:rFonts w:ascii="Courier New" w:hAnsi="Courier New" w:cs="Courier New"/>
+          <w:bCs/>
+          <w:color w:val="000000"/>
+          <w:sz w:val="20"/>
+          <w:szCs w:val="20"/>
+          <w:lang w:val="en-US" w:eastAsia="ru-RU"/>
+        </w:rPr>
+        <w:t>&gt;(</w:t>
+      </w:r>
+      <w:proofErr w:type="gramEnd"/>
+      <w:r>
+        <w:rPr>
+          <w:rFonts w:ascii="Courier New" w:hAnsi="Courier New" w:cs="Courier New"/>
+          <w:bCs/>
+          <w:color w:val="000000"/>
+          <w:sz w:val="20"/>
+          <w:szCs w:val="20"/>
+          <w:lang w:val="en-US" w:eastAsia="ru-RU"/>
+        </w:rPr>
+        <w:t>);</w:t>
       </w:r>
     </w:p>
     <w:p>
@@ -1835,6 +2294,7 @@
         </w:rPr>
         <w:t xml:space="preserve"> = new </w:t>
       </w:r>
+      <w:proofErr w:type="spellStart"/>
       <w:r>
         <w:rPr>
           <w:rFonts w:ascii="Courier New" w:hAnsi="Courier New" w:cs="Courier New"/>
@@ -1846,6 +2306,7 @@
         </w:rPr>
         <w:t>HashMap</w:t>
       </w:r>
+      <w:proofErr w:type="spellEnd"/>
       <w:r>
         <w:rPr>
           <w:rFonts w:ascii="Courier New" w:hAnsi="Courier New" w:cs="Courier New"/>
@@ -1855,7 +2316,31 @@
           <w:szCs w:val="20"/>
           <w:lang w:val="en-US" w:eastAsia="ru-RU"/>
         </w:rPr>
-        <w:t>&lt;&gt;();</w:t>
+        <w:t>&lt;</w:t>
+      </w:r>
+      <w:proofErr w:type="gramStart"/>
+      <w:r>
+        <w:rPr>
+          <w:rFonts w:ascii="Courier New" w:hAnsi="Courier New" w:cs="Courier New"/>
+          <w:bCs/>
+          <w:color w:val="000000"/>
+          <w:sz w:val="20"/>
+          <w:szCs w:val="20"/>
+          <w:lang w:val="en-US" w:eastAsia="ru-RU"/>
+        </w:rPr>
+        <w:t>&gt;(</w:t>
+      </w:r>
+      <w:proofErr w:type="gramEnd"/>
+      <w:r>
+        <w:rPr>
+          <w:rFonts w:ascii="Courier New" w:hAnsi="Courier New" w:cs="Courier New"/>
+          <w:bCs/>
+          <w:color w:val="000000"/>
+          <w:sz w:val="20"/>
+          <w:szCs w:val="20"/>
+          <w:lang w:val="en-US" w:eastAsia="ru-RU"/>
+        </w:rPr>
+        <w:t>);</w:t>
       </w:r>
     </w:p>
     <w:p>
@@ -1875,13 +2360,7 @@
         </w:rPr>
       </w:pPr>
       <w:r>
-        <w:t xml:space="preserve">При </w:t>
-      </w:r>
-      <w:r>
-        <w:t>работе с итераторами и при обходе массива следует использовать новый синтаксис</w:t>
-      </w:r>
-      <w:r>
-        <w:t xml:space="preserve"> </w:t>
+        <w:t xml:space="preserve">При работе с итераторами и при обходе массива следует использовать новый синтаксис </w:t>
       </w:r>
       <w:r>
         <w:rPr>
@@ -1890,13 +2369,7 @@
         <w:t>JDK</w:t>
       </w:r>
       <w:r>
-        <w:t xml:space="preserve"> 1.</w:t>
-      </w:r>
-      <w:r>
-        <w:t>5, если это не влечёт усложнения кода</w:t>
-      </w:r>
-      <w:r>
-        <w:t>:</w:t>
+        <w:t xml:space="preserve"> 1.5, если это не влечёт усложнения кода:</w:t>
       </w:r>
     </w:p>
     <w:p>
@@ -1935,15 +2408,49 @@
           <w:lang w:val="en-US" w:eastAsia="ru-RU"/>
         </w:rPr>
       </w:pPr>
-      <w:r>
-        <w:rPr>
-          <w:rFonts w:ascii="Courier New" w:hAnsi="Courier New" w:cs="Courier New"/>
-          <w:color w:val="000000"/>
-          <w:sz w:val="20"/>
-          <w:szCs w:val="20"/>
-          <w:lang w:val="en-US" w:eastAsia="ru-RU"/>
-        </w:rPr>
-        <w:t>BigDecimal sum = BigDecimal.ZERO;</w:t>
+      <w:proofErr w:type="spellStart"/>
+      <w:r>
+        <w:rPr>
+          <w:rFonts w:ascii="Courier New" w:hAnsi="Courier New" w:cs="Courier New"/>
+          <w:color w:val="000000"/>
+          <w:sz w:val="20"/>
+          <w:szCs w:val="20"/>
+          <w:lang w:val="en-US" w:eastAsia="ru-RU"/>
+        </w:rPr>
+        <w:t>BigDecimal</w:t>
+      </w:r>
+      <w:proofErr w:type="spellEnd"/>
+      <w:r>
+        <w:rPr>
+          <w:rFonts w:ascii="Courier New" w:hAnsi="Courier New" w:cs="Courier New"/>
+          <w:color w:val="000000"/>
+          <w:sz w:val="20"/>
+          <w:szCs w:val="20"/>
+          <w:lang w:val="en-US" w:eastAsia="ru-RU"/>
+        </w:rPr>
+        <w:t xml:space="preserve"> sum = </w:t>
+      </w:r>
+      <w:proofErr w:type="spellStart"/>
+      <w:r>
+        <w:rPr>
+          <w:rFonts w:ascii="Courier New" w:hAnsi="Courier New" w:cs="Courier New"/>
+          <w:color w:val="000000"/>
+          <w:sz w:val="20"/>
+          <w:szCs w:val="20"/>
+          <w:lang w:val="en-US" w:eastAsia="ru-RU"/>
+        </w:rPr>
+        <w:t>BigDecimal.ZERO</w:t>
+      </w:r>
+      <w:proofErr w:type="spellEnd"/>
+      <w:r>
+        <w:rPr>
+          <w:rFonts w:ascii="Courier New" w:hAnsi="Courier New" w:cs="Courier New"/>
+          <w:color w:val="000000"/>
+          <w:sz w:val="20"/>
+          <w:szCs w:val="20"/>
+          <w:lang w:val="en-US" w:eastAsia="ru-RU"/>
+        </w:rPr>
+        <w:t>;</w:t>
       </w:r>
     </w:p>
     <w:p>
@@ -1982,15 +2489,49 @@
           <w:lang w:val="en-US" w:eastAsia="ru-RU"/>
         </w:rPr>
       </w:pPr>
-      <w:r>
-        <w:rPr>
-          <w:rFonts w:ascii="Courier New" w:hAnsi="Courier New" w:cs="Courier New"/>
-          <w:color w:val="000000"/>
-          <w:sz w:val="20"/>
-          <w:szCs w:val="20"/>
-          <w:lang w:val="en-US" w:eastAsia="ru-RU"/>
-        </w:rPr>
-        <w:t>for (BigDecimal number : list) {</w:t>
+      <w:proofErr w:type="gramStart"/>
+      <w:r>
+        <w:rPr>
+          <w:rFonts w:ascii="Courier New" w:hAnsi="Courier New" w:cs="Courier New"/>
+          <w:color w:val="000000"/>
+          <w:sz w:val="20"/>
+          <w:szCs w:val="20"/>
+          <w:lang w:val="en-US" w:eastAsia="ru-RU"/>
+        </w:rPr>
+        <w:t>for</w:t>
+      </w:r>
+      <w:proofErr w:type="gramEnd"/>
+      <w:r>
+        <w:rPr>
+          <w:rFonts w:ascii="Courier New" w:hAnsi="Courier New" w:cs="Courier New"/>
+          <w:color w:val="000000"/>
+          <w:sz w:val="20"/>
+          <w:szCs w:val="20"/>
+          <w:lang w:val="en-US" w:eastAsia="ru-RU"/>
+        </w:rPr>
+        <w:t xml:space="preserve"> (</w:t>
+      </w:r>
+      <w:proofErr w:type="spellStart"/>
+      <w:r>
+        <w:rPr>
+          <w:rFonts w:ascii="Courier New" w:hAnsi="Courier New" w:cs="Courier New"/>
+          <w:color w:val="000000"/>
+          <w:sz w:val="20"/>
+          <w:szCs w:val="20"/>
+          <w:lang w:val="en-US" w:eastAsia="ru-RU"/>
+        </w:rPr>
+        <w:t>BigDecimal</w:t>
+      </w:r>
+      <w:proofErr w:type="spellEnd"/>
+      <w:r>
+        <w:rPr>
+          <w:rFonts w:ascii="Courier New" w:hAnsi="Courier New" w:cs="Courier New"/>
+          <w:color w:val="000000"/>
+          <w:sz w:val="20"/>
+          <w:szCs w:val="20"/>
+          <w:lang w:val="en-US" w:eastAsia="ru-RU"/>
+        </w:rPr>
+        <w:t xml:space="preserve"> number : list) {</w:t>
       </w:r>
     </w:p>
     <w:p>
@@ -2037,7 +2578,51 @@
           <w:szCs w:val="20"/>
           <w:lang w:val="en-US" w:eastAsia="ru-RU"/>
         </w:rPr>
-        <w:t xml:space="preserve">    sum = sum.add(number);</w:t>
+        <w:t xml:space="preserve">    </w:t>
+      </w:r>
+      <w:proofErr w:type="gramStart"/>
+      <w:r>
+        <w:rPr>
+          <w:rFonts w:ascii="Courier New" w:hAnsi="Courier New" w:cs="Courier New"/>
+          <w:color w:val="000000"/>
+          <w:sz w:val="20"/>
+          <w:szCs w:val="20"/>
+          <w:lang w:val="en-US" w:eastAsia="ru-RU"/>
+        </w:rPr>
+        <w:t>sum</w:t>
+      </w:r>
+      <w:proofErr w:type="gramEnd"/>
+      <w:r>
+        <w:rPr>
+          <w:rFonts w:ascii="Courier New" w:hAnsi="Courier New" w:cs="Courier New"/>
+          <w:color w:val="000000"/>
+          <w:sz w:val="20"/>
+          <w:szCs w:val="20"/>
+          <w:lang w:val="en-US" w:eastAsia="ru-RU"/>
+        </w:rPr>
+        <w:t xml:space="preserve"> = </w:t>
+      </w:r>
+      <w:proofErr w:type="spellStart"/>
+      <w:r>
+        <w:rPr>
+          <w:rFonts w:ascii="Courier New" w:hAnsi="Courier New" w:cs="Courier New"/>
+          <w:color w:val="000000"/>
+          <w:sz w:val="20"/>
+          <w:szCs w:val="20"/>
+          <w:lang w:val="en-US" w:eastAsia="ru-RU"/>
+        </w:rPr>
+        <w:t>sum.add</w:t>
+      </w:r>
+      <w:proofErr w:type="spellEnd"/>
+      <w:r>
+        <w:rPr>
+          <w:rFonts w:ascii="Courier New" w:hAnsi="Courier New" w:cs="Courier New"/>
+          <w:color w:val="000000"/>
+          <w:sz w:val="20"/>
+          <w:szCs w:val="20"/>
+          <w:lang w:val="en-US" w:eastAsia="ru-RU"/>
+        </w:rPr>
+        <w:t>(number);</w:t>
       </w:r>
     </w:p>
     <w:p>
@@ -2174,6 +2759,7 @@
         </w:rPr>
         <w:t xml:space="preserve">трансформирует подобный код в вызовы </w:t>
       </w:r>
+      <w:proofErr w:type="spellStart"/>
       <w:r>
         <w:rPr>
           <w:rFonts w:ascii="Arial" w:hAnsi="Arial" w:cs="Arial"/>
@@ -2184,6 +2770,7 @@
         </w:rPr>
         <w:t>StringBuilder</w:t>
       </w:r>
+      <w:proofErr w:type="spellEnd"/>
       <w:r>
         <w:rPr>
           <w:rFonts w:ascii="Arial" w:hAnsi="Arial" w:cs="Arial"/>
@@ -2194,6 +2781,7 @@
         </w:rPr>
         <w:t xml:space="preserve">, но делает это не оптимально (новый объект </w:t>
       </w:r>
+      <w:proofErr w:type="spellStart"/>
       <w:r>
         <w:rPr>
           <w:rFonts w:ascii="Arial" w:hAnsi="Arial" w:cs="Arial"/>
@@ -2204,6 +2792,7 @@
         </w:rPr>
         <w:t>StringBuilder</w:t>
       </w:r>
+      <w:proofErr w:type="spellEnd"/>
       <w:r>
         <w:rPr>
           <w:rFonts w:ascii="Arial" w:hAnsi="Arial" w:cs="Arial"/>
@@ -2280,7 +2869,31 @@
           <w:szCs w:val="20"/>
           <w:lang w:val="en-US" w:eastAsia="ru-RU"/>
         </w:rPr>
-        <w:t>&lt;access&gt; static abstract synchronized &lt;unusual&gt; final native</w:t>
+        <w:t>&lt;</w:t>
+      </w:r>
+      <w:proofErr w:type="gramStart"/>
+      <w:r>
+        <w:rPr>
+          <w:rFonts w:ascii="Courier New" w:hAnsi="Courier New" w:cs="Courier New"/>
+          <w:bCs/>
+          <w:color w:val="000000"/>
+          <w:sz w:val="20"/>
+          <w:szCs w:val="20"/>
+          <w:lang w:val="en-US" w:eastAsia="ru-RU"/>
+        </w:rPr>
+        <w:t>access</w:t>
+      </w:r>
+      <w:proofErr w:type="gramEnd"/>
+      <w:r>
+        <w:rPr>
+          <w:rFonts w:ascii="Courier New" w:hAnsi="Courier New" w:cs="Courier New"/>
+          <w:bCs/>
+          <w:color w:val="000000"/>
+          <w:sz w:val="20"/>
+          <w:szCs w:val="20"/>
+          <w:lang w:val="en-US" w:eastAsia="ru-RU"/>
+        </w:rPr>
+        <w:t>&gt; static abstract synchronized &lt;unusual&gt; final native</w:t>
       </w:r>
     </w:p>
     <w:p>
@@ -2339,7 +2952,7 @@
           <w:color w:val="000000"/>
           <w:sz w:val="20"/>
           <w:szCs w:val="20"/>
-          <w:lang w:val="en-US" w:eastAsia="ru-RU"/>
+          <w:lang w:eastAsia="ru-RU"/>
         </w:rPr>
       </w:pPr>
       <w:r>
@@ -2353,6 +2966,7 @@
         </w:rPr>
         <w:t>for</w:t>
       </w:r>
+      <w:proofErr w:type="gramStart"/>
       <w:r>
         <w:rPr>
           <w:rFonts w:ascii="Courier New" w:hAnsi="Courier New" w:cs="Courier New"/>
@@ -2361,7 +2975,7 @@
           <w:color w:val="000000"/>
           <w:sz w:val="24"/>
           <w:szCs w:val="24"/>
-          <w:lang w:val="en-US" w:eastAsia="ru-RU"/>
+          <w:lang w:eastAsia="ru-RU"/>
         </w:rPr>
         <w:t>͏</w:t>
       </w:r>
@@ -2372,9 +2986,78 @@
           <w:color w:val="000000"/>
           <w:sz w:val="20"/>
           <w:szCs w:val="20"/>
-          <w:lang w:val="en-US" w:eastAsia="ru-RU"/>
-        </w:rPr>
-        <w:t>(BigDecimal number : list)</w:t>
+          <w:lang w:eastAsia="ru-RU"/>
+        </w:rPr>
+        <w:t>(</w:t>
+      </w:r>
+      <w:proofErr w:type="spellStart"/>
+      <w:proofErr w:type="gramEnd"/>
+      <w:r>
+        <w:rPr>
+          <w:rFonts w:ascii="Courier New" w:hAnsi="Courier New" w:cs="Courier New"/>
+          <w:bCs/>
+          <w:color w:val="000000"/>
+          <w:sz w:val="20"/>
+          <w:szCs w:val="20"/>
+          <w:lang w:val="en-US" w:eastAsia="ru-RU"/>
+        </w:rPr>
+        <w:t>BigDecimal</w:t>
+      </w:r>
+      <w:proofErr w:type="spellEnd"/>
+      <w:r>
+        <w:rPr>
+          <w:rFonts w:ascii="Courier New" w:hAnsi="Courier New" w:cs="Courier New"/>
+          <w:bCs/>
+          <w:color w:val="000000"/>
+          <w:sz w:val="20"/>
+          <w:szCs w:val="20"/>
+          <w:lang w:eastAsia="ru-RU"/>
+        </w:rPr>
+        <w:t xml:space="preserve"> </w:t>
+      </w:r>
+      <w:r>
+        <w:rPr>
+          <w:rFonts w:ascii="Courier New" w:hAnsi="Courier New" w:cs="Courier New"/>
+          <w:bCs/>
+          <w:color w:val="000000"/>
+          <w:sz w:val="20"/>
+          <w:szCs w:val="20"/>
+          <w:lang w:val="en-US" w:eastAsia="ru-RU"/>
+        </w:rPr>
+        <w:t>number</w:t>
+      </w:r>
+      <w:r>
+        <w:rPr>
+          <w:rFonts w:ascii="Courier New" w:hAnsi="Courier New" w:cs="Courier New"/>
+          <w:bCs/>
+          <w:color w:val="000000"/>
+          <w:sz w:val="20"/>
+          <w:szCs w:val="20"/>
+          <w:lang w:eastAsia="ru-RU"/>
+        </w:rPr>
+        <w:t xml:space="preserve"> : </w:t>
+      </w:r>
+      <w:r>
+        <w:rPr>
+          <w:rFonts w:ascii="Courier New" w:hAnsi="Courier New" w:cs="Courier New"/>
+          <w:bCs/>
+          <w:color w:val="000000"/>
+          <w:sz w:val="20"/>
+          <w:szCs w:val="20"/>
+          <w:lang w:val="en-US" w:eastAsia="ru-RU"/>
+        </w:rPr>
+        <w:t>list</w:t>
+      </w:r>
+      <w:r>
+        <w:rPr>
+          <w:rFonts w:ascii="Courier New" w:hAnsi="Courier New" w:cs="Courier New"/>
+          <w:bCs/>
+          <w:color w:val="000000"/>
+          <w:sz w:val="20"/>
+          <w:szCs w:val="20"/>
+          <w:lang w:eastAsia="ru-RU"/>
+        </w:rPr>
+        <w:t>)</w:t>
       </w:r>
     </w:p>
     <w:p>
@@ -2387,7 +3070,7 @@
           <w:color w:val="000000"/>
           <w:sz w:val="20"/>
           <w:szCs w:val="20"/>
-          <w:lang w:val="en-US" w:eastAsia="ru-RU"/>
+          <w:lang w:eastAsia="ru-RU"/>
         </w:rPr>
       </w:pPr>
       <w:r>
@@ -2406,7 +3089,7 @@
           <w:color w:val="000000"/>
           <w:sz w:val="20"/>
           <w:szCs w:val="20"/>
-          <w:lang w:val="en-US" w:eastAsia="ru-RU"/>
+          <w:lang w:eastAsia="ru-RU"/>
         </w:rPr>
         <w:t xml:space="preserve"> </w:t>
       </w:r>
@@ -2426,7 +3109,7 @@
           <w:color w:val="000000"/>
           <w:sz w:val="20"/>
           <w:szCs w:val="20"/>
-          <w:lang w:val="en-US" w:eastAsia="ru-RU"/>
+          <w:lang w:eastAsia="ru-RU"/>
         </w:rPr>
         <w:t xml:space="preserve"> </w:t>
       </w:r>
@@ -2446,7 +3129,7 @@
           <w:color w:val="000000"/>
           <w:sz w:val="20"/>
           <w:szCs w:val="20"/>
-          <w:lang w:val="en-US" w:eastAsia="ru-RU"/>
+          <w:lang w:eastAsia="ru-RU"/>
         </w:rPr>
         <w:t xml:space="preserve"> </w:t>
       </w:r>
@@ -2497,6 +3180,7 @@
           <w:lang w:val="en-US" w:eastAsia="ru-RU"/>
         </w:rPr>
       </w:pPr>
+      <w:proofErr w:type="gramStart"/>
       <w:r>
         <w:rPr>
           <w:rFonts w:ascii="Courier New" w:hAnsi="Courier New" w:cs="Courier New"/>
@@ -2508,6 +3192,7 @@
         </w:rPr>
         <w:t>for</w:t>
       </w:r>
+      <w:proofErr w:type="gramEnd"/>
       <w:r>
         <w:rPr>
           <w:rFonts w:ascii="Courier New" w:hAnsi="Courier New" w:cs="Courier New"/>
@@ -2517,8 +3202,33 @@
           <w:szCs w:val="20"/>
           <w:lang w:val="en-US" w:eastAsia="ru-RU"/>
         </w:rPr>
+        <w:t xml:space="preserve"> (</w:t>
+      </w:r>
+      <w:proofErr w:type="spellStart"/>
+      <w:r>
+        <w:rPr>
+          <w:rFonts w:ascii="Courier New" w:hAnsi="Courier New" w:cs="Courier New"/>
+          <w:bCs/>
+          <w:color w:val="000000"/>
+          <w:sz w:val="20"/>
+          <w:szCs w:val="20"/>
+          <w:lang w:val="en-US" w:eastAsia="ru-RU"/>
+        </w:rPr>
+        <w:t>int</w:t>
+      </w:r>
+      <w:proofErr w:type="spellEnd"/>
+      <w:r>
+        <w:rPr>
+          <w:rFonts w:ascii="Courier New" w:hAnsi="Courier New" w:cs="Courier New"/>
+          <w:bCs/>
+          <w:color w:val="000000"/>
+          <w:sz w:val="20"/>
+          <w:szCs w:val="20"/>
+          <w:lang w:val="en-US" w:eastAsia="ru-RU"/>
+        </w:rPr>
         <w:t xml:space="preserve"> </w:t>
       </w:r>
+      <w:proofErr w:type="spellStart"/>
       <w:r>
         <w:rPr>
           <w:rFonts w:ascii="Courier New" w:hAnsi="Courier New" w:cs="Courier New"/>
@@ -2528,8 +3238,9 @@
           <w:szCs w:val="20"/>
           <w:lang w:val="en-US" w:eastAsia="ru-RU"/>
         </w:rPr>
-        <w:t>(</w:t>
-      </w:r>
+        <w:t>i</w:t>
+      </w:r>
+      <w:proofErr w:type="spellEnd"/>
       <w:r>
         <w:rPr>
           <w:rFonts w:ascii="Courier New" w:hAnsi="Courier New" w:cs="Courier New"/>
@@ -2539,7 +3250,7 @@
           <w:szCs w:val="20"/>
           <w:lang w:val="en-US" w:eastAsia="ru-RU"/>
         </w:rPr>
-        <w:t>int i = 0;</w:t>
+        <w:t xml:space="preserve"> = 0;</w:t>
       </w:r>
       <w:r>
         <w:rPr>
@@ -2552,6 +3263,7 @@
         </w:rPr>
         <w:t>͏</w:t>
       </w:r>
+      <w:proofErr w:type="spellStart"/>
       <w:r>
         <w:rPr>
           <w:rFonts w:ascii="Courier New" w:hAnsi="Courier New" w:cs="Courier New"/>
@@ -2561,7 +3273,43 @@
           <w:szCs w:val="20"/>
           <w:lang w:val="en-US" w:eastAsia="ru-RU"/>
         </w:rPr>
-        <w:t>i &lt; list.size();</w:t>
+        <w:t>i</w:t>
+      </w:r>
+      <w:proofErr w:type="spellEnd"/>
+      <w:r>
+        <w:rPr>
+          <w:rFonts w:ascii="Courier New" w:hAnsi="Courier New" w:cs="Courier New"/>
+          <w:bCs/>
+          <w:color w:val="000000"/>
+          <w:sz w:val="20"/>
+          <w:szCs w:val="20"/>
+          <w:lang w:val="en-US" w:eastAsia="ru-RU"/>
+        </w:rPr>
+        <w:t xml:space="preserve"> &lt; </w:t>
+      </w:r>
+      <w:proofErr w:type="spellStart"/>
+      <w:r>
+        <w:rPr>
+          <w:rFonts w:ascii="Courier New" w:hAnsi="Courier New" w:cs="Courier New"/>
+          <w:bCs/>
+          <w:color w:val="000000"/>
+          <w:sz w:val="20"/>
+          <w:szCs w:val="20"/>
+          <w:lang w:val="en-US" w:eastAsia="ru-RU"/>
+        </w:rPr>
+        <w:t>list.size</w:t>
+      </w:r>
+      <w:proofErr w:type="spellEnd"/>
+      <w:r>
+        <w:rPr>
+          <w:rFonts w:ascii="Courier New" w:hAnsi="Courier New" w:cs="Courier New"/>
+          <w:bCs/>
+          <w:color w:val="000000"/>
+          <w:sz w:val="20"/>
+          <w:szCs w:val="20"/>
+          <w:lang w:val="en-US" w:eastAsia="ru-RU"/>
+        </w:rPr>
+        <w:t>();</w:t>
       </w:r>
       <w:r>
         <w:rPr>
@@ -2583,8 +3331,21 @@
           <w:szCs w:val="20"/>
           <w:lang w:val="en-US" w:eastAsia="ru-RU"/>
         </w:rPr>
-        <w:t>++i</w:t>
-      </w:r>
+        <w:t>++</w:t>
+      </w:r>
+      <w:proofErr w:type="spellStart"/>
+      <w:r>
+        <w:rPr>
+          <w:rFonts w:ascii="Courier New" w:hAnsi="Courier New" w:cs="Courier New"/>
+          <w:bCs/>
+          <w:color w:val="000000"/>
+          <w:sz w:val="20"/>
+          <w:szCs w:val="20"/>
+          <w:lang w:val="en-US" w:eastAsia="ru-RU"/>
+        </w:rPr>
+        <w:t>i</w:t>
+      </w:r>
+      <w:proofErr w:type="spellEnd"/>
       <w:r>
         <w:rPr>
           <w:rFonts w:ascii="Courier New" w:hAnsi="Courier New" w:cs="Courier New"/>
@@ -2657,6 +3418,7 @@
           <w:lang w:val="en-US" w:eastAsia="ru-RU"/>
         </w:rPr>
       </w:pPr>
+      <w:proofErr w:type="gramStart"/>
       <w:r>
         <w:rPr>
           <w:rFonts w:ascii="Courier New" w:hAnsi="Courier New" w:cs="Courier New"/>
@@ -2666,8 +3428,9 @@
           <w:szCs w:val="20"/>
           <w:lang w:val="en-US" w:eastAsia="ru-RU"/>
         </w:rPr>
-        <w:t>for (</w:t>
-      </w:r>
+        <w:t>for</w:t>
+      </w:r>
+      <w:proofErr w:type="gramEnd"/>
       <w:r>
         <w:rPr>
           <w:rFonts w:ascii="Courier New" w:hAnsi="Courier New" w:cs="Courier New"/>
@@ -2677,8 +3440,45 @@
           <w:szCs w:val="20"/>
           <w:lang w:val="en-US" w:eastAsia="ru-RU"/>
         </w:rPr>
-        <w:t>int i</w:t>
-      </w:r>
+        <w:t xml:space="preserve"> (</w:t>
+      </w:r>
+      <w:proofErr w:type="spellStart"/>
+      <w:r>
+        <w:rPr>
+          <w:rFonts w:ascii="Courier New" w:hAnsi="Courier New" w:cs="Courier New"/>
+          <w:bCs/>
+          <w:color w:val="000000"/>
+          <w:sz w:val="20"/>
+          <w:szCs w:val="20"/>
+          <w:lang w:val="en-US" w:eastAsia="ru-RU"/>
+        </w:rPr>
+        <w:t>int</w:t>
+      </w:r>
+      <w:proofErr w:type="spellEnd"/>
+      <w:r>
+        <w:rPr>
+          <w:rFonts w:ascii="Courier New" w:hAnsi="Courier New" w:cs="Courier New"/>
+          <w:bCs/>
+          <w:color w:val="000000"/>
+          <w:sz w:val="20"/>
+          <w:szCs w:val="20"/>
+          <w:lang w:val="en-US" w:eastAsia="ru-RU"/>
+        </w:rPr>
+        <w:t xml:space="preserve"> </w:t>
+      </w:r>
+      <w:proofErr w:type="spellStart"/>
+      <w:r>
+        <w:rPr>
+          <w:rFonts w:ascii="Courier New" w:hAnsi="Courier New" w:cs="Courier New"/>
+          <w:bCs/>
+          <w:color w:val="000000"/>
+          <w:sz w:val="20"/>
+          <w:szCs w:val="20"/>
+          <w:lang w:val="en-US" w:eastAsia="ru-RU"/>
+        </w:rPr>
+        <w:t>i</w:t>
+      </w:r>
+      <w:proofErr w:type="spellEnd"/>
       <w:r>
         <w:rPr>
           <w:rFonts w:ascii="Courier New" w:hAnsi="Courier New" w:cs="Courier New"/>
@@ -2721,8 +3521,9 @@
           <w:szCs w:val="20"/>
           <w:lang w:val="en-US" w:eastAsia="ru-RU"/>
         </w:rPr>
-        <w:t>0;</w:t>
-      </w:r>
+        <w:t xml:space="preserve">0; </w:t>
+      </w:r>
+      <w:proofErr w:type="spellStart"/>
       <w:r>
         <w:rPr>
           <w:rFonts w:ascii="Courier New" w:hAnsi="Courier New" w:cs="Courier New"/>
@@ -2732,19 +3533,9 @@
           <w:szCs w:val="20"/>
           <w:lang w:val="en-US" w:eastAsia="ru-RU"/>
         </w:rPr>
-        <w:t xml:space="preserve"> </w:t>
-      </w:r>
-      <w:r>
-        <w:rPr>
-          <w:rFonts w:ascii="Courier New" w:hAnsi="Courier New" w:cs="Courier New"/>
-          <w:bCs/>
-          <w:color w:val="000000"/>
-          <w:sz w:val="20"/>
-          <w:szCs w:val="20"/>
-          <w:lang w:val="en-US" w:eastAsia="ru-RU"/>
-        </w:rPr>
         <w:t>i</w:t>
       </w:r>
+      <w:proofErr w:type="spellEnd"/>
       <w:r>
         <w:rPr>
           <w:rFonts w:ascii="Courier New" w:hAnsi="Courier New" w:cs="Courier New"/>
@@ -2778,6 +3569,7 @@
         </w:rPr>
         <w:t>͏</w:t>
       </w:r>
+      <w:proofErr w:type="spellStart"/>
       <w:r>
         <w:rPr>
           <w:rFonts w:ascii="Courier New" w:hAnsi="Courier New" w:cs="Courier New"/>
@@ -2787,7 +3579,19 @@
           <w:szCs w:val="20"/>
           <w:lang w:val="en-US" w:eastAsia="ru-RU"/>
         </w:rPr>
-        <w:t>list.size();</w:t>
+        <w:t>list.size</w:t>
+      </w:r>
+      <w:proofErr w:type="spellEnd"/>
+      <w:r>
+        <w:rPr>
+          <w:rFonts w:ascii="Courier New" w:hAnsi="Courier New" w:cs="Courier New"/>
+          <w:bCs/>
+          <w:color w:val="000000"/>
+          <w:sz w:val="20"/>
+          <w:szCs w:val="20"/>
+          <w:lang w:val="en-US" w:eastAsia="ru-RU"/>
+        </w:rPr>
+        <w:t>();</w:t>
       </w:r>
       <w:r>
         <w:rPr>
@@ -2809,8 +3613,21 @@
           <w:szCs w:val="20"/>
           <w:lang w:val="en-US" w:eastAsia="ru-RU"/>
         </w:rPr>
-        <w:t>++i</w:t>
-      </w:r>
+        <w:t>++</w:t>
+      </w:r>
+      <w:proofErr w:type="spellStart"/>
+      <w:r>
+        <w:rPr>
+          <w:rFonts w:ascii="Courier New" w:hAnsi="Courier New" w:cs="Courier New"/>
+          <w:bCs/>
+          <w:color w:val="000000"/>
+          <w:sz w:val="20"/>
+          <w:szCs w:val="20"/>
+          <w:lang w:val="en-US" w:eastAsia="ru-RU"/>
+        </w:rPr>
+        <w:t>i</w:t>
+      </w:r>
+      <w:proofErr w:type="spellEnd"/>
       <w:r>
         <w:rPr>
           <w:rFonts w:ascii="Courier New" w:hAnsi="Courier New" w:cs="Courier New"/>
@@ -2870,7 +3687,7 @@
           <w:color w:val="000000"/>
           <w:sz w:val="20"/>
           <w:szCs w:val="20"/>
-          <w:lang w:eastAsia="ru-RU"/>
+          <w:lang w:val="en-US" w:eastAsia="ru-RU"/>
         </w:rPr>
       </w:pPr>
     </w:p>
@@ -2886,11 +3703,11 @@
       <w:pPr>
         <w:pStyle w:val="3"/>
       </w:pPr>
-      <w:bookmarkStart w:id="3" w:name="_Toc358714047"/>
+      <w:bookmarkStart w:id="4" w:name="_Toc359938837"/>
       <w:r>
         <w:t>Именование сущностей</w:t>
       </w:r>
-      <w:bookmarkEnd w:id="3"/>
+      <w:bookmarkEnd w:id="4"/>
     </w:p>
     <w:p>
       <w:pPr>
@@ -2916,7 +3733,29 @@
           <w:szCs w:val="20"/>
           <w:lang w:eastAsia="ru-RU"/>
         </w:rPr>
-        <w:t>Именование методов и атрибутов классов/интерфейсов соответствует спецификации JavaBeans. В частности, имена переменных и классов не должны содержать (в подавляющем большинстве случаев) символы подчеркивания для разделения слов. Вместо этого используется верхний регистр для начала нового слова в имени.</w:t>
+        <w:t xml:space="preserve">Именование методов и атрибутов классов/интерфейсов соответствует спецификации </w:t>
+      </w:r>
+      <w:proofErr w:type="spellStart"/>
+      <w:r>
+        <w:rPr>
+          <w:rFonts w:ascii="Arial" w:hAnsi="Arial" w:cs="Arial"/>
+          <w:color w:val="000000"/>
+          <w:sz w:val="20"/>
+          <w:szCs w:val="20"/>
+          <w:lang w:eastAsia="ru-RU"/>
+        </w:rPr>
+        <w:t>JavaBeans</w:t>
+      </w:r>
+      <w:proofErr w:type="spellEnd"/>
+      <w:r>
+        <w:rPr>
+          <w:rFonts w:ascii="Arial" w:hAnsi="Arial" w:cs="Arial"/>
+          <w:color w:val="000000"/>
+          <w:sz w:val="20"/>
+          <w:szCs w:val="20"/>
+          <w:lang w:eastAsia="ru-RU"/>
+        </w:rPr>
+        <w:t>. В частности, имена переменных и классов не должны содержать (в подавляющем большинстве случаев) символы подчеркивания для разделения слов. Вместо этого используется верхний регистр для начала нового слова в имени.</w:t>
       </w:r>
     </w:p>
     <w:p>
@@ -2965,7 +3804,95 @@
           <w:szCs w:val="20"/>
           <w:lang w:eastAsia="ru-RU"/>
         </w:rPr>
-        <w:t>. Примерами префиксов венгерской нотации являются: "m_" в названии атрибутов классов или переменных (int m_ivariable), "I" в названии интерфейсов (ISerializable), "С" в названии классов (CString). Более подробную информацию о венгерской нотации можно найти здесь </w:t>
+        <w:t>. Примерами префиксов венгерской нотации являются: "m_" в названии атрибутов классов или переменных (</w:t>
+      </w:r>
+      <w:proofErr w:type="spellStart"/>
+      <w:r>
+        <w:rPr>
+          <w:rFonts w:ascii="Arial" w:hAnsi="Arial" w:cs="Arial"/>
+          <w:color w:val="000000"/>
+          <w:sz w:val="20"/>
+          <w:szCs w:val="20"/>
+          <w:lang w:eastAsia="ru-RU"/>
+        </w:rPr>
+        <w:t>int</w:t>
+      </w:r>
+      <w:proofErr w:type="spellEnd"/>
+      <w:r>
+        <w:rPr>
+          <w:rFonts w:ascii="Arial" w:hAnsi="Arial" w:cs="Arial"/>
+          <w:color w:val="000000"/>
+          <w:sz w:val="20"/>
+          <w:szCs w:val="20"/>
+          <w:lang w:eastAsia="ru-RU"/>
+        </w:rPr>
+        <w:t xml:space="preserve"> </w:t>
+      </w:r>
+      <w:proofErr w:type="spellStart"/>
+      <w:r>
+        <w:rPr>
+          <w:rFonts w:ascii="Arial" w:hAnsi="Arial" w:cs="Arial"/>
+          <w:color w:val="000000"/>
+          <w:sz w:val="20"/>
+          <w:szCs w:val="20"/>
+          <w:lang w:eastAsia="ru-RU"/>
+        </w:rPr>
+        <w:t>m_ivariable</w:t>
+      </w:r>
+      <w:proofErr w:type="spellEnd"/>
+      <w:r>
+        <w:rPr>
+          <w:rFonts w:ascii="Arial" w:hAnsi="Arial" w:cs="Arial"/>
+          <w:color w:val="000000"/>
+          <w:sz w:val="20"/>
+          <w:szCs w:val="20"/>
+          <w:lang w:eastAsia="ru-RU"/>
+        </w:rPr>
+        <w:t>), "I" в названии интерфейсов (</w:t>
+      </w:r>
+      <w:proofErr w:type="spellStart"/>
+      <w:r>
+        <w:rPr>
+          <w:rFonts w:ascii="Arial" w:hAnsi="Arial" w:cs="Arial"/>
+          <w:color w:val="000000"/>
+          <w:sz w:val="20"/>
+          <w:szCs w:val="20"/>
+          <w:lang w:eastAsia="ru-RU"/>
+        </w:rPr>
+        <w:t>ISerializable</w:t>
+      </w:r>
+      <w:proofErr w:type="spellEnd"/>
+      <w:r>
+        <w:rPr>
+          <w:rFonts w:ascii="Arial" w:hAnsi="Arial" w:cs="Arial"/>
+          <w:color w:val="000000"/>
+          <w:sz w:val="20"/>
+          <w:szCs w:val="20"/>
+          <w:lang w:eastAsia="ru-RU"/>
+        </w:rPr>
+        <w:t>), "С" в названии классов (</w:t>
+      </w:r>
+      <w:proofErr w:type="spellStart"/>
+      <w:r>
+        <w:rPr>
+          <w:rFonts w:ascii="Arial" w:hAnsi="Arial" w:cs="Arial"/>
+          <w:color w:val="000000"/>
+          <w:sz w:val="20"/>
+          <w:szCs w:val="20"/>
+          <w:lang w:eastAsia="ru-RU"/>
+        </w:rPr>
+        <w:t>CString</w:t>
+      </w:r>
+      <w:proofErr w:type="spellEnd"/>
+      <w:r>
+        <w:rPr>
+          <w:rFonts w:ascii="Arial" w:hAnsi="Arial" w:cs="Arial"/>
+          <w:color w:val="000000"/>
+          <w:sz w:val="20"/>
+          <w:szCs w:val="20"/>
+          <w:lang w:eastAsia="ru-RU"/>
+        </w:rPr>
+        <w:t>). Более подробную информацию о венгерской нотации можно найти здесь </w:t>
       </w:r>
       <w:hyperlink r:id="rId6" w:history="1">
         <w:r>
@@ -3014,7 +3941,51 @@
           <w:szCs w:val="20"/>
           <w:lang w:eastAsia="ru-RU"/>
         </w:rPr>
-        <w:t>Имена классов, интерфейсов и переменных должны представлять собой правильно составленные выражения на английском языке. Например, переменная zapisVBazeDannyh должна быть переименована в databaseRecord.</w:t>
+        <w:t xml:space="preserve">Имена классов, интерфейсов и переменных должны представлять собой правильно составленные выражения на английском языке. Например, переменная </w:t>
+      </w:r>
+      <w:proofErr w:type="spellStart"/>
+      <w:r>
+        <w:rPr>
+          <w:rFonts w:ascii="Arial" w:hAnsi="Arial" w:cs="Arial"/>
+          <w:color w:val="000000"/>
+          <w:sz w:val="20"/>
+          <w:szCs w:val="20"/>
+          <w:lang w:eastAsia="ru-RU"/>
+        </w:rPr>
+        <w:t>zapisVBazeDannyh</w:t>
+      </w:r>
+      <w:proofErr w:type="spellEnd"/>
+      <w:r>
+        <w:rPr>
+          <w:rFonts w:ascii="Arial" w:hAnsi="Arial" w:cs="Arial"/>
+          <w:color w:val="000000"/>
+          <w:sz w:val="20"/>
+          <w:szCs w:val="20"/>
+          <w:lang w:eastAsia="ru-RU"/>
+        </w:rPr>
+        <w:t xml:space="preserve"> должна быть переименована в </w:t>
+      </w:r>
+      <w:proofErr w:type="spellStart"/>
+      <w:r>
+        <w:rPr>
+          <w:rFonts w:ascii="Arial" w:hAnsi="Arial" w:cs="Arial"/>
+          <w:color w:val="000000"/>
+          <w:sz w:val="20"/>
+          <w:szCs w:val="20"/>
+          <w:lang w:eastAsia="ru-RU"/>
+        </w:rPr>
+        <w:t>databaseRecord</w:t>
+      </w:r>
+      <w:proofErr w:type="spellEnd"/>
+      <w:r>
+        <w:rPr>
+          <w:rFonts w:ascii="Arial" w:hAnsi="Arial" w:cs="Arial"/>
+          <w:color w:val="000000"/>
+          <w:sz w:val="20"/>
+          <w:szCs w:val="20"/>
+          <w:lang w:eastAsia="ru-RU"/>
+        </w:rPr>
+        <w:t>.</w:t>
       </w:r>
       <w:r>
         <w:rPr>
@@ -3061,8 +4032,31 @@
           <w:szCs w:val="20"/>
           <w:lang w:eastAsia="ru-RU"/>
         </w:rPr>
-        <w:t xml:space="preserve">Аббревиатуры в именах классах и переменных должны использоваться, как если бы это было обычное слово. Например класс </w:t>
-      </w:r>
+        <w:t xml:space="preserve">Аббревиатуры в именах классах и переменных должны использоваться, как если бы это было обычное слово. </w:t>
+      </w:r>
+      <w:proofErr w:type="gramStart"/>
+      <w:r>
+        <w:rPr>
+          <w:rFonts w:ascii="Arial" w:hAnsi="Arial" w:cs="Arial"/>
+          <w:color w:val="000000"/>
+          <w:sz w:val="20"/>
+          <w:szCs w:val="20"/>
+          <w:lang w:eastAsia="ru-RU"/>
+        </w:rPr>
+        <w:t>Например</w:t>
+      </w:r>
+      <w:proofErr w:type="gramEnd"/>
+      <w:r>
+        <w:rPr>
+          <w:rFonts w:ascii="Arial" w:hAnsi="Arial" w:cs="Arial"/>
+          <w:color w:val="000000"/>
+          <w:sz w:val="20"/>
+          <w:szCs w:val="20"/>
+          <w:lang w:eastAsia="ru-RU"/>
+        </w:rPr>
+        <w:t xml:space="preserve"> класс </w:t>
+      </w:r>
+      <w:proofErr w:type="spellStart"/>
       <w:r>
         <w:rPr>
           <w:rFonts w:ascii="Arial" w:hAnsi="Arial" w:cs="Arial"/>
@@ -3073,6 +4067,7 @@
         </w:rPr>
         <w:t>CrudService</w:t>
       </w:r>
+      <w:proofErr w:type="spellEnd"/>
       <w:r>
         <w:rPr>
           <w:rFonts w:ascii="Arial" w:hAnsi="Arial" w:cs="Arial"/>
@@ -3093,6 +4088,7 @@
         </w:rPr>
         <w:t xml:space="preserve"> но не </w:t>
       </w:r>
+      <w:proofErr w:type="spellStart"/>
       <w:r>
         <w:rPr>
           <w:rFonts w:ascii="Arial" w:hAnsi="Arial" w:cs="Arial"/>
@@ -3103,6 +4099,7 @@
         </w:rPr>
         <w:t>CRUDService</w:t>
       </w:r>
+      <w:proofErr w:type="spellEnd"/>
       <w:r>
         <w:rPr>
           <w:rFonts w:ascii="Arial" w:hAnsi="Arial" w:cs="Arial"/>
@@ -3123,6 +4120,7 @@
         </w:rPr>
         <w:t xml:space="preserve">Переменная </w:t>
       </w:r>
+      <w:proofErr w:type="spellStart"/>
       <w:r>
         <w:rPr>
           <w:rFonts w:ascii="Arial" w:hAnsi="Arial" w:cs="Arial"/>
@@ -3133,25 +4131,50 @@
         </w:rPr>
         <w:t>myDao</w:t>
       </w:r>
-      <w:r>
-        <w:rPr>
-          <w:rFonts w:ascii="Arial" w:hAnsi="Arial" w:cs="Arial"/>
-          <w:color w:val="000000"/>
-          <w:sz w:val="20"/>
-          <w:szCs w:val="20"/>
-          <w:lang w:eastAsia="ru-RU"/>
-        </w:rPr>
-        <w:t xml:space="preserve">. но не </w:t>
-      </w:r>
-      <w:r>
-        <w:rPr>
-          <w:rFonts w:ascii="Arial" w:hAnsi="Arial" w:cs="Arial"/>
-          <w:color w:val="000000"/>
-          <w:sz w:val="20"/>
-          <w:szCs w:val="20"/>
-          <w:lang w:val="en-US" w:eastAsia="ru-RU"/>
-        </w:rPr>
-        <w:t>myDAO.</w:t>
+      <w:proofErr w:type="spellEnd"/>
+      <w:proofErr w:type="gramStart"/>
+      <w:r>
+        <w:rPr>
+          <w:rFonts w:ascii="Arial" w:hAnsi="Arial" w:cs="Arial"/>
+          <w:color w:val="000000"/>
+          <w:sz w:val="20"/>
+          <w:szCs w:val="20"/>
+          <w:lang w:eastAsia="ru-RU"/>
+        </w:rPr>
+        <w:t>. но</w:t>
+      </w:r>
+      <w:proofErr w:type="gramEnd"/>
+      <w:r>
+        <w:rPr>
+          <w:rFonts w:ascii="Arial" w:hAnsi="Arial" w:cs="Arial"/>
+          <w:color w:val="000000"/>
+          <w:sz w:val="20"/>
+          <w:szCs w:val="20"/>
+          <w:lang w:eastAsia="ru-RU"/>
+        </w:rPr>
+        <w:t xml:space="preserve"> не </w:t>
+      </w:r>
+      <w:proofErr w:type="spellStart"/>
+      <w:r>
+        <w:rPr>
+          <w:rFonts w:ascii="Arial" w:hAnsi="Arial" w:cs="Arial"/>
+          <w:color w:val="000000"/>
+          <w:sz w:val="20"/>
+          <w:szCs w:val="20"/>
+          <w:lang w:val="en-US" w:eastAsia="ru-RU"/>
+        </w:rPr>
+        <w:t>myDAO</w:t>
+      </w:r>
+      <w:proofErr w:type="spellEnd"/>
+      <w:r>
+        <w:rPr>
+          <w:rFonts w:ascii="Arial" w:hAnsi="Arial" w:cs="Arial"/>
+          <w:color w:val="000000"/>
+          <w:sz w:val="20"/>
+          <w:szCs w:val="20"/>
+          <w:lang w:eastAsia="ru-RU"/>
+        </w:rPr>
+        <w:t>.</w:t>
       </w:r>
     </w:p>
     <w:p>
@@ -3180,18 +4203,28 @@
         </w:rPr>
         <w:t xml:space="preserve">Все классы, отображающие на себя конфигурационные элементы должны заканчиваться суффиксом </w:t>
       </w:r>
-      <w:r>
-        <w:rPr>
-          <w:rFonts w:ascii="Arial" w:hAnsi="Arial" w:cs="Arial"/>
-          <w:color w:val="000000"/>
-          <w:sz w:val="20"/>
-          <w:szCs w:val="20"/>
-          <w:lang w:val="en-US" w:eastAsia="ru-RU"/>
-        </w:rPr>
-        <w:t>Config.</w:t>
-      </w:r>
-      <w:bookmarkStart w:id="4" w:name="_GoBack"/>
-      <w:bookmarkEnd w:id="4"/>
+      <w:proofErr w:type="spellStart"/>
+      <w:r>
+        <w:rPr>
+          <w:rFonts w:ascii="Arial" w:hAnsi="Arial" w:cs="Arial"/>
+          <w:color w:val="000000"/>
+          <w:sz w:val="20"/>
+          <w:szCs w:val="20"/>
+          <w:lang w:val="en-US" w:eastAsia="ru-RU"/>
+        </w:rPr>
+        <w:t>Config</w:t>
+      </w:r>
+      <w:proofErr w:type="spellEnd"/>
+      <w:r>
+        <w:rPr>
+          <w:rFonts w:ascii="Arial" w:hAnsi="Arial" w:cs="Arial"/>
+          <w:color w:val="000000"/>
+          <w:sz w:val="20"/>
+          <w:szCs w:val="20"/>
+          <w:lang w:eastAsia="ru-RU"/>
+        </w:rPr>
+        <w:t>.</w:t>
+      </w:r>
     </w:p>
     <w:p>
       <w:pPr>
@@ -3230,6 +4263,7 @@
         </w:rPr>
         <w:t>и перечислений (</w:t>
       </w:r>
+      <w:proofErr w:type="spellStart"/>
       <w:r>
         <w:rPr>
           <w:rFonts w:ascii="Arial" w:hAnsi="Arial" w:cs="Arial"/>
@@ -3240,6 +4274,7 @@
         </w:rPr>
         <w:t>enums</w:t>
       </w:r>
+      <w:proofErr w:type="spellEnd"/>
       <w:r>
         <w:rPr>
           <w:rFonts w:ascii="Arial" w:hAnsi="Arial" w:cs="Arial"/>
@@ -3297,29 +4332,181 @@
           <w:lang w:val="en-US" w:eastAsia="ru-RU"/>
         </w:rPr>
       </w:pPr>
-      <w:r>
-        <w:rPr>
-          <w:rFonts w:ascii="Courier New" w:hAnsi="Courier New" w:cs="Courier New"/>
-          <w:color w:val="000000"/>
-          <w:sz w:val="20"/>
-          <w:szCs w:val="20"/>
-          <w:lang w:val="en-US" w:eastAsia="ru-RU"/>
-        </w:rPr>
-        <w:t>final int MAX_VALUE = 5;</w:t>
+      <w:proofErr w:type="gramStart"/>
+      <w:r>
+        <w:rPr>
+          <w:rFonts w:ascii="Courier New" w:hAnsi="Courier New" w:cs="Courier New"/>
+          <w:color w:val="000000"/>
+          <w:sz w:val="20"/>
+          <w:szCs w:val="20"/>
+          <w:lang w:val="en-US" w:eastAsia="ru-RU"/>
+        </w:rPr>
+        <w:t>final</w:t>
+      </w:r>
+      <w:proofErr w:type="gramEnd"/>
+      <w:r>
+        <w:rPr>
+          <w:rFonts w:ascii="Courier New" w:hAnsi="Courier New" w:cs="Courier New"/>
+          <w:color w:val="000000"/>
+          <w:sz w:val="20"/>
+          <w:szCs w:val="20"/>
+          <w:lang w:val="en-US" w:eastAsia="ru-RU"/>
+        </w:rPr>
+        <w:t xml:space="preserve"> </w:t>
+      </w:r>
+      <w:proofErr w:type="spellStart"/>
+      <w:r>
+        <w:rPr>
+          <w:rFonts w:ascii="Courier New" w:hAnsi="Courier New" w:cs="Courier New"/>
+          <w:color w:val="000000"/>
+          <w:sz w:val="20"/>
+          <w:szCs w:val="20"/>
+          <w:lang w:val="en-US" w:eastAsia="ru-RU"/>
+        </w:rPr>
+        <w:t>int</w:t>
+      </w:r>
+      <w:proofErr w:type="spellEnd"/>
+      <w:r>
+        <w:rPr>
+          <w:rFonts w:ascii="Courier New" w:hAnsi="Courier New" w:cs="Courier New"/>
+          <w:color w:val="000000"/>
+          <w:sz w:val="20"/>
+          <w:szCs w:val="20"/>
+          <w:lang w:val="en-US" w:eastAsia="ru-RU"/>
+        </w:rPr>
+        <w:t xml:space="preserve"> MAX_VALUE = 5;</w:t>
       </w:r>
     </w:p>
     <w:p>
       <w:pPr>
         <w:pStyle w:val="3"/>
+        <w:rPr>
+          <w:lang w:val="en-US"/>
+        </w:rPr>
+      </w:pPr>
+      <w:bookmarkStart w:id="5" w:name="_Toc359938838"/>
+      <w:r>
+        <w:t>Исключения</w:t>
+      </w:r>
+      <w:bookmarkEnd w:id="5"/>
+    </w:p>
+    <w:p>
+      <w:pPr>
+        <w:numPr>
+          <w:ilvl w:val="0"/>
+          <w:numId w:val="11"/>
+        </w:numPr>
+      </w:pPr>
+      <w:r>
+        <w:t>Все исключения, определяемые в системе являются</w:t>
+      </w:r>
+      <w:r>
+        <w:t xml:space="preserve"> потомками</w:t>
+      </w:r>
+      <w:r>
+        <w:t xml:space="preserve"> </w:t>
+      </w:r>
+      <w:proofErr w:type="spellStart"/>
+      <w:r>
+        <w:rPr>
+          <w:lang w:val="en-US"/>
+        </w:rPr>
+        <w:t>ApplicationException</w:t>
+      </w:r>
+      <w:proofErr w:type="spellEnd"/>
+      <w:r>
+        <w:t xml:space="preserve">, </w:t>
+      </w:r>
+      <w:r>
+        <w:t xml:space="preserve">который является необрабатываемым </w:t>
+      </w:r>
+      <w:proofErr w:type="spellStart"/>
+      <w:r>
+        <w:rPr>
+          <w:lang w:val="en-US"/>
+        </w:rPr>
+        <w:t>RuntimeException</w:t>
+      </w:r>
+      <w:proofErr w:type="spellEnd"/>
+      <w:r>
+        <w:t>.</w:t>
+      </w:r>
+    </w:p>
+    <w:p>
+      <w:pPr>
+        <w:numPr>
+          <w:ilvl w:val="0"/>
+          <w:numId w:val="11"/>
+        </w:numPr>
+      </w:pPr>
+      <w:r>
+        <w:t xml:space="preserve">«Сырой» </w:t>
+      </w:r>
+      <w:proofErr w:type="spellStart"/>
+      <w:r>
+        <w:rPr>
+          <w:lang w:val="en-US"/>
+        </w:rPr>
+        <w:t>RuntimeException</w:t>
+      </w:r>
+      <w:proofErr w:type="spellEnd"/>
+      <w:r>
+        <w:t xml:space="preserve"> нельзя использовать в коде, даже если ситуация не исправима. Для этого можно использовать системный </w:t>
+      </w:r>
+      <w:proofErr w:type="spellStart"/>
+      <w:r>
+        <w:rPr>
+          <w:lang w:val="en-US"/>
+        </w:rPr>
+        <w:t>Fatal</w:t>
+      </w:r>
+      <w:r>
+        <w:rPr>
+          <w:lang w:val="en-US"/>
+        </w:rPr>
+        <w:t>Exception</w:t>
+      </w:r>
+      <w:proofErr w:type="spellEnd"/>
+      <w:r>
+        <w:rPr>
+          <w:lang w:val="en-US"/>
+        </w:rPr>
+        <w:t>.</w:t>
+      </w:r>
+    </w:p>
+    <w:p>
+      <w:pPr>
+        <w:numPr>
+          <w:ilvl w:val="0"/>
+          <w:numId w:val="11"/>
+        </w:numPr>
+      </w:pPr>
+      <w:r>
+        <w:t xml:space="preserve">Метод, который может возбуждать конкретные системные исключения обязан явно их специфицировать в операторе </w:t>
+      </w:r>
+      <w:r>
+        <w:rPr>
+          <w:b/>
+          <w:lang w:val="en-US"/>
+        </w:rPr>
+        <w:t>throws</w:t>
+      </w:r>
+      <w:r>
+        <w:t>.</w:t>
+      </w:r>
+    </w:p>
+    <w:p>
+      <w:pPr>
+        <w:pStyle w:val="3"/>
       </w:pPr>
       <w:r>
         <w:br/>
       </w:r>
-      <w:bookmarkStart w:id="5" w:name="_Toc358714048"/>
+      <w:bookmarkStart w:id="6" w:name="_Toc359938839"/>
       <w:r>
         <w:t>Кодировка файлов</w:t>
       </w:r>
-      <w:bookmarkEnd w:id="5"/>
+      <w:bookmarkEnd w:id="6"/>
     </w:p>
     <w:p>
       <w:pPr>
@@ -3363,6 +4550,7 @@
           <w:lang w:eastAsia="ru-RU"/>
         </w:rPr>
       </w:pPr>
+      <w:proofErr w:type="gramStart"/>
       <w:r>
         <w:rPr>
           <w:rFonts w:ascii="Arial" w:hAnsi="Arial" w:cs="Arial"/>
@@ -3391,7 +4579,18 @@
           <w:szCs w:val="20"/>
           <w:lang w:eastAsia="ru-RU"/>
         </w:rPr>
-        <w:t xml:space="preserve">файлы, использующиеся для локализации приложения, имеют кодировку </w:t>
+        <w:t>файлы</w:t>
+      </w:r>
+      <w:proofErr w:type="gramEnd"/>
+      <w:r>
+        <w:rPr>
+          <w:rFonts w:ascii="Arial" w:hAnsi="Arial" w:cs="Arial"/>
+          <w:color w:val="000000"/>
+          <w:sz w:val="20"/>
+          <w:szCs w:val="20"/>
+          <w:lang w:eastAsia="ru-RU"/>
+        </w:rPr>
+        <w:t xml:space="preserve">, использующиеся для локализации приложения, имеют кодировку </w:t>
       </w:r>
       <w:r>
         <w:rPr>
@@ -3463,6 +4662,7 @@
         </w:rPr>
         <w:t>\</w:t>
       </w:r>
+      <w:proofErr w:type="spellStart"/>
       <w:r>
         <w:rPr>
           <w:rFonts w:ascii="Arial" w:hAnsi="Arial" w:cs="Arial"/>
@@ -3473,6 +4673,7 @@
         </w:rPr>
         <w:t>uXXXX</w:t>
       </w:r>
+      <w:proofErr w:type="spellEnd"/>
       <w:r>
         <w:rPr>
           <w:rFonts w:ascii="Arial" w:hAnsi="Arial" w:cs="Arial"/>
@@ -3540,11 +4741,11 @@
       <w:pPr>
         <w:pStyle w:val="3"/>
       </w:pPr>
-      <w:bookmarkStart w:id="6" w:name="_Toc358714049"/>
+      <w:bookmarkStart w:id="7" w:name="_Toc359938840"/>
       <w:r>
         <w:t>Комментарии</w:t>
       </w:r>
-      <w:bookmarkEnd w:id="6"/>
+      <w:bookmarkEnd w:id="7"/>
     </w:p>
     <w:p>
       <w:pPr>
@@ -3570,7 +4771,73 @@
           <w:szCs w:val="20"/>
           <w:lang w:eastAsia="ru-RU"/>
         </w:rPr>
-        <w:t>Каждый public, protected или package-local класс (метод, атрибут, константа) должен быть снабжен комментарием, достаточным для понимания</w:t>
+        <w:t xml:space="preserve">Каждый </w:t>
+      </w:r>
+      <w:proofErr w:type="spellStart"/>
+      <w:r>
+        <w:rPr>
+          <w:rFonts w:ascii="Arial" w:hAnsi="Arial" w:cs="Arial"/>
+          <w:color w:val="000000"/>
+          <w:sz w:val="20"/>
+          <w:szCs w:val="20"/>
+          <w:lang w:eastAsia="ru-RU"/>
+        </w:rPr>
+        <w:t>public</w:t>
+      </w:r>
+      <w:proofErr w:type="spellEnd"/>
+      <w:r>
+        <w:rPr>
+          <w:rFonts w:ascii="Arial" w:hAnsi="Arial" w:cs="Arial"/>
+          <w:color w:val="000000"/>
+          <w:sz w:val="20"/>
+          <w:szCs w:val="20"/>
+          <w:lang w:eastAsia="ru-RU"/>
+        </w:rPr>
+        <w:t xml:space="preserve">, </w:t>
+      </w:r>
+      <w:proofErr w:type="spellStart"/>
+      <w:r>
+        <w:rPr>
+          <w:rFonts w:ascii="Arial" w:hAnsi="Arial" w:cs="Arial"/>
+          <w:color w:val="000000"/>
+          <w:sz w:val="20"/>
+          <w:szCs w:val="20"/>
+          <w:lang w:eastAsia="ru-RU"/>
+        </w:rPr>
+        <w:t>protected</w:t>
+      </w:r>
+      <w:proofErr w:type="spellEnd"/>
+      <w:r>
+        <w:rPr>
+          <w:rFonts w:ascii="Arial" w:hAnsi="Arial" w:cs="Arial"/>
+          <w:color w:val="000000"/>
+          <w:sz w:val="20"/>
+          <w:szCs w:val="20"/>
+          <w:lang w:eastAsia="ru-RU"/>
+        </w:rPr>
+        <w:t xml:space="preserve"> или </w:t>
+      </w:r>
+      <w:proofErr w:type="spellStart"/>
+      <w:r>
+        <w:rPr>
+          <w:rFonts w:ascii="Arial" w:hAnsi="Arial" w:cs="Arial"/>
+          <w:color w:val="000000"/>
+          <w:sz w:val="20"/>
+          <w:szCs w:val="20"/>
+          <w:lang w:eastAsia="ru-RU"/>
+        </w:rPr>
+        <w:t>package-local</w:t>
+      </w:r>
+      <w:proofErr w:type="spellEnd"/>
+      <w:r>
+        <w:rPr>
+          <w:rFonts w:ascii="Arial" w:hAnsi="Arial" w:cs="Arial"/>
+          <w:color w:val="000000"/>
+          <w:sz w:val="20"/>
+          <w:szCs w:val="20"/>
+          <w:lang w:eastAsia="ru-RU"/>
+        </w:rPr>
+        <w:t xml:space="preserve"> класс (метод, атрибут, константа) должен быть снабжен комментарием, достаточным для понимания</w:t>
       </w:r>
     </w:p>
     <w:p>
@@ -3653,11 +4920,11 @@
       <w:pPr>
         <w:pStyle w:val="3"/>
       </w:pPr>
-      <w:bookmarkStart w:id="7" w:name="_Toc358714050"/>
+      <w:bookmarkStart w:id="8" w:name="_Toc359938841"/>
       <w:r>
         <w:t>Организационные вопросы</w:t>
       </w:r>
-      <w:bookmarkEnd w:id="7"/>
+      <w:bookmarkEnd w:id="8"/>
     </w:p>
     <w:p>
       <w:pPr>
@@ -3735,7 +5002,7 @@
       <w:pPr>
         <w:pStyle w:val="2"/>
       </w:pPr>
-      <w:bookmarkStart w:id="8" w:name="_Toc358714051"/>
+      <w:bookmarkStart w:id="9" w:name="_Toc359938842"/>
       <w:r>
         <w:t xml:space="preserve">Настройка </w:t>
       </w:r>
@@ -3744,2552 +5011,19 @@
           <w:lang w:val="en-US"/>
         </w:rPr>
         <w:t>IDE</w:t>
-      </w:r>
-      <w:bookmarkEnd w:id="8"/>
-    </w:p>
-    <w:p>
-      <w:pPr>
-        <w:pStyle w:val="3"/>
-      </w:pPr>
-      <w:bookmarkStart w:id="9" w:name="_Toc358714052"/>
-      <w:r>
-        <w:rPr>
-          <w:lang w:val="en-US"/>
-        </w:rPr>
-        <w:t>Eclipse</w:t>
       </w:r>
       <w:bookmarkEnd w:id="9"/>
     </w:p>
     <w:p>
       <w:pPr>
-        <w:pStyle w:val="4"/>
-        <w:rPr>
-          <w:lang w:eastAsia="ru-RU"/>
-        </w:rPr>
-      </w:pPr>
-      <w:r>
-        <w:rPr>
-          <w:lang w:eastAsia="ru-RU"/>
-        </w:rPr>
-        <w:t>Подключение и настройка плагина Checkstyle</w:t>
-      </w:r>
-    </w:p>
-    <w:p>
-      <w:pPr>
-        <w:spacing w:before="96" w:after="120" w:line="360" w:lineRule="atLeast"/>
-        <w:rPr>
-          <w:rFonts w:ascii="Arial" w:hAnsi="Arial" w:cs="Arial"/>
-          <w:color w:val="000000"/>
-          <w:sz w:val="20"/>
-          <w:szCs w:val="20"/>
-          <w:lang w:eastAsia="ru-RU"/>
-        </w:rPr>
-      </w:pPr>
-      <w:r>
-        <w:rPr>
-          <w:rFonts w:ascii="Arial" w:hAnsi="Arial" w:cs="Arial"/>
-          <w:color w:val="000000"/>
-          <w:sz w:val="20"/>
-          <w:szCs w:val="20"/>
-          <w:lang w:eastAsia="ru-RU"/>
-        </w:rPr>
-        <w:t>Плагин подсвечивает код, который не соответствует стандарту</w:t>
-      </w:r>
-      <w:r>
-        <w:rPr>
-          <w:rFonts w:ascii="Arial" w:hAnsi="Arial" w:cs="Arial"/>
-          <w:color w:val="000000"/>
-          <w:sz w:val="20"/>
-          <w:szCs w:val="20"/>
-          <w:lang w:eastAsia="ru-RU"/>
-        </w:rPr>
-        <w:t xml:space="preserve"> </w:t>
-      </w:r>
-      <w:r>
-        <w:rPr>
-          <w:rFonts w:ascii="Arial" w:hAnsi="Arial" w:cs="Arial"/>
-          <w:color w:val="000000"/>
-          <w:sz w:val="20"/>
-          <w:szCs w:val="20"/>
-          <w:lang w:eastAsia="ru-RU"/>
-        </w:rPr>
-        <w:t>(по умолчанию желтым цветом). При наведении на выделенный код всплывает подсказка</w:t>
-      </w:r>
-      <w:r>
-        <w:rPr>
-          <w:rFonts w:ascii="Arial" w:hAnsi="Arial" w:cs="Arial"/>
-          <w:color w:val="000000"/>
-          <w:sz w:val="20"/>
-          <w:szCs w:val="20"/>
-          <w:lang w:eastAsia="ru-RU"/>
-        </w:rPr>
-        <w:t xml:space="preserve"> с описанием проблемы</w:t>
-      </w:r>
-      <w:r>
-        <w:rPr>
-          <w:rFonts w:ascii="Arial" w:hAnsi="Arial" w:cs="Arial"/>
-          <w:color w:val="000000"/>
-          <w:sz w:val="20"/>
-          <w:szCs w:val="20"/>
-          <w:lang w:eastAsia="ru-RU"/>
-        </w:rPr>
-        <w:t>.</w:t>
-      </w:r>
-      <w:r>
-        <w:rPr>
-          <w:rFonts w:ascii="Arial" w:hAnsi="Arial" w:cs="Arial"/>
-          <w:color w:val="000000"/>
-          <w:sz w:val="20"/>
-          <w:szCs w:val="20"/>
-          <w:lang w:eastAsia="ru-RU"/>
-        </w:rPr>
-        <w:t xml:space="preserve"> Плагин является вспомогательным инструментом и его использование</w:t>
-      </w:r>
-      <w:r>
-        <w:rPr>
-          <w:rFonts w:ascii="Arial" w:hAnsi="Arial" w:cs="Arial"/>
-          <w:color w:val="000000"/>
-          <w:sz w:val="20"/>
-          <w:szCs w:val="20"/>
-          <w:lang w:eastAsia="ru-RU"/>
-        </w:rPr>
-        <w:t xml:space="preserve"> </w:t>
-      </w:r>
-      <w:r>
-        <w:rPr>
-          <w:rFonts w:ascii="Arial" w:hAnsi="Arial" w:cs="Arial"/>
-          <w:color w:val="000000"/>
-          <w:sz w:val="20"/>
-          <w:szCs w:val="20"/>
-          <w:lang w:eastAsia="ru-RU"/>
-        </w:rPr>
-        <w:t>не является обязательным.</w:t>
-      </w:r>
-    </w:p>
-    <w:p>
-      <w:pPr>
-        <w:pStyle w:val="4"/>
-        <w:rPr>
-          <w:lang w:eastAsia="ru-RU"/>
-        </w:rPr>
-      </w:pPr>
-      <w:r>
-        <w:rPr>
-          <w:lang w:eastAsia="ru-RU"/>
-        </w:rPr>
-        <w:t>Установка плагина</w:t>
-      </w:r>
-    </w:p>
-    <w:p>
-      <w:pPr>
-        <w:spacing w:before="96" w:after="120" w:line="360" w:lineRule="atLeast"/>
-        <w:rPr>
-          <w:rFonts w:ascii="Arial" w:hAnsi="Arial" w:cs="Arial"/>
-          <w:color w:val="000000"/>
-          <w:sz w:val="20"/>
-          <w:szCs w:val="20"/>
-          <w:lang w:eastAsia="ru-RU"/>
-        </w:rPr>
-      </w:pPr>
-      <w:r>
-        <w:rPr>
-          <w:rFonts w:ascii="Arial" w:hAnsi="Arial" w:cs="Arial"/>
-          <w:color w:val="000000"/>
-          <w:sz w:val="20"/>
-          <w:szCs w:val="20"/>
-          <w:lang w:eastAsia="ru-RU"/>
-        </w:rPr>
-        <w:t>На сайте разработчиков пошагово установка плагина.(</w:t>
-      </w:r>
-      <w:hyperlink r:id="rId7" w:history="1">
-        <w:r>
-          <w:rPr>
-            <w:rStyle w:val="a4"/>
-            <w:rFonts w:ascii="Arial" w:hAnsi="Arial" w:cs="Arial"/>
-            <w:sz w:val="20"/>
-            <w:szCs w:val="20"/>
-            <w:lang w:eastAsia="ru-RU"/>
-          </w:rPr>
-          <w:t>http://eclipse-cs.sourceforge.net/downloads.html</w:t>
-        </w:r>
-      </w:hyperlink>
-      <w:r>
-        <w:rPr>
-          <w:rFonts w:ascii="Arial" w:hAnsi="Arial" w:cs="Arial"/>
-          <w:color w:val="000000"/>
-          <w:sz w:val="20"/>
-          <w:szCs w:val="20"/>
-          <w:lang w:eastAsia="ru-RU"/>
-        </w:rPr>
-        <w:t>)</w:t>
-      </w:r>
-    </w:p>
-    <w:p>
-      <w:pPr>
-        <w:pStyle w:val="4"/>
-        <w:rPr>
-          <w:lang w:eastAsia="ru-RU"/>
-        </w:rPr>
-      </w:pPr>
-      <w:r>
-        <w:rPr>
-          <w:lang w:eastAsia="ru-RU"/>
-        </w:rPr>
-        <w:t>Настройка плагина</w:t>
-      </w:r>
-    </w:p>
-    <w:p>
-      <w:pPr>
-        <w:spacing w:before="96" w:after="120" w:line="360" w:lineRule="atLeast"/>
-        <w:rPr>
-          <w:rFonts w:ascii="Arial" w:hAnsi="Arial" w:cs="Arial"/>
-          <w:b/>
-          <w:bCs/>
-          <w:color w:val="000000"/>
-          <w:sz w:val="20"/>
-          <w:szCs w:val="20"/>
-          <w:lang w:eastAsia="ru-RU"/>
-        </w:rPr>
-      </w:pPr>
-      <w:r>
-        <w:rPr>
-          <w:rFonts w:ascii="Arial" w:hAnsi="Arial" w:cs="Arial"/>
-          <w:b/>
-          <w:bCs/>
-          <w:color w:val="000000"/>
-          <w:sz w:val="20"/>
-          <w:szCs w:val="20"/>
-          <w:lang w:val="en-US" w:eastAsia="ru-RU"/>
-        </w:rPr>
-        <w:t>Todo</w:t>
-      </w:r>
-    </w:p>
-    <w:p>
-      <w:pPr>
-        <w:pStyle w:val="4"/>
-        <w:rPr>
-          <w:lang w:eastAsia="ru-RU"/>
-        </w:rPr>
-      </w:pPr>
-      <w:r>
-        <w:rPr>
-          <w:lang w:eastAsia="ru-RU"/>
-        </w:rPr>
-        <w:t>Настройка форматирования</w:t>
-      </w:r>
-    </w:p>
-    <w:p>
-      <w:pPr>
-        <w:pStyle w:val="5"/>
-        <w:rPr>
-          <w:rFonts w:cs="Times New Roman"/>
-          <w:lang w:eastAsia="ru-RU"/>
-        </w:rPr>
-      </w:pPr>
-      <w:r>
-        <w:rPr>
-          <w:lang w:val="en-US" w:eastAsia="ru-RU"/>
-        </w:rPr>
-        <w:t>Formatter</w:t>
-      </w:r>
-    </w:p>
-    <w:p>
-      <w:pPr>
-        <w:spacing w:before="96" w:after="120" w:line="360" w:lineRule="atLeast"/>
-        <w:rPr>
-          <w:rFonts w:ascii="Arial" w:hAnsi="Arial" w:cs="Arial"/>
-          <w:color w:val="000000"/>
-          <w:sz w:val="20"/>
-          <w:szCs w:val="20"/>
-          <w:lang w:val="en-US" w:eastAsia="ru-RU"/>
-        </w:rPr>
-      </w:pPr>
-      <w:r>
-        <w:rPr>
-          <w:rFonts w:ascii="Arial" w:hAnsi="Arial" w:cs="Arial"/>
-          <w:color w:val="000000"/>
-          <w:sz w:val="20"/>
-          <w:szCs w:val="20"/>
-          <w:lang w:val="en-US" w:eastAsia="ru-RU"/>
-        </w:rPr>
-        <w:t>Window</w:t>
-      </w:r>
-      <w:r>
-        <w:rPr>
-          <w:rFonts w:ascii="Arial" w:hAnsi="Arial" w:cs="Arial"/>
-          <w:color w:val="000000"/>
-          <w:sz w:val="20"/>
-          <w:szCs w:val="20"/>
-          <w:lang w:val="en-US" w:eastAsia="ru-RU"/>
-        </w:rPr>
-        <w:t>-&gt;</w:t>
-      </w:r>
-      <w:r>
-        <w:rPr>
-          <w:rFonts w:ascii="Arial" w:hAnsi="Arial" w:cs="Arial"/>
-          <w:color w:val="000000"/>
-          <w:sz w:val="20"/>
-          <w:szCs w:val="20"/>
-          <w:lang w:val="en-US" w:eastAsia="ru-RU"/>
-        </w:rPr>
-        <w:t>Preferences</w:t>
-      </w:r>
-      <w:r>
-        <w:rPr>
-          <w:rFonts w:ascii="Arial" w:hAnsi="Arial" w:cs="Arial"/>
-          <w:color w:val="000000"/>
-          <w:sz w:val="20"/>
-          <w:szCs w:val="20"/>
-          <w:lang w:val="en-US" w:eastAsia="ru-RU"/>
-        </w:rPr>
-        <w:t>-&gt;</w:t>
-      </w:r>
-      <w:r>
-        <w:rPr>
-          <w:rFonts w:ascii="Arial" w:hAnsi="Arial" w:cs="Arial"/>
-          <w:color w:val="000000"/>
-          <w:sz w:val="20"/>
-          <w:szCs w:val="20"/>
-          <w:lang w:val="en-US" w:eastAsia="ru-RU"/>
-        </w:rPr>
-        <w:t>Java</w:t>
-      </w:r>
-      <w:r>
-        <w:rPr>
-          <w:rFonts w:ascii="Arial" w:hAnsi="Arial" w:cs="Arial"/>
-          <w:color w:val="000000"/>
-          <w:sz w:val="20"/>
-          <w:szCs w:val="20"/>
-          <w:lang w:val="en-US" w:eastAsia="ru-RU"/>
-        </w:rPr>
-        <w:t>-&gt;</w:t>
-      </w:r>
-      <w:r>
-        <w:rPr>
-          <w:rFonts w:ascii="Arial" w:hAnsi="Arial" w:cs="Arial"/>
-          <w:color w:val="000000"/>
-          <w:sz w:val="20"/>
-          <w:szCs w:val="20"/>
-          <w:lang w:val="en-US" w:eastAsia="ru-RU"/>
-        </w:rPr>
-        <w:t>Code</w:t>
-      </w:r>
-      <w:r>
-        <w:rPr>
-          <w:rFonts w:ascii="Arial" w:hAnsi="Arial" w:cs="Arial"/>
-          <w:color w:val="000000"/>
-          <w:sz w:val="20"/>
-          <w:szCs w:val="20"/>
-          <w:lang w:val="en-US" w:eastAsia="ru-RU"/>
-        </w:rPr>
-        <w:t xml:space="preserve"> </w:t>
-      </w:r>
-      <w:r>
-        <w:rPr>
-          <w:rFonts w:ascii="Arial" w:hAnsi="Arial" w:cs="Arial"/>
-          <w:color w:val="000000"/>
-          <w:sz w:val="20"/>
-          <w:szCs w:val="20"/>
-          <w:lang w:val="en-US" w:eastAsia="ru-RU"/>
-        </w:rPr>
-        <w:t>Style</w:t>
-      </w:r>
-      <w:r>
-        <w:rPr>
-          <w:rFonts w:ascii="Arial" w:hAnsi="Arial" w:cs="Arial"/>
-          <w:color w:val="000000"/>
-          <w:sz w:val="20"/>
-          <w:szCs w:val="20"/>
-          <w:lang w:val="en-US" w:eastAsia="ru-RU"/>
-        </w:rPr>
-        <w:t>-&gt;</w:t>
-      </w:r>
-      <w:r>
-        <w:rPr>
-          <w:rFonts w:ascii="Arial" w:hAnsi="Arial" w:cs="Arial"/>
-          <w:color w:val="000000"/>
-          <w:sz w:val="20"/>
-          <w:szCs w:val="20"/>
-          <w:lang w:val="en-US" w:eastAsia="ru-RU"/>
-        </w:rPr>
-        <w:t>Formatter</w:t>
-      </w:r>
-      <w:r>
-        <w:rPr>
-          <w:rFonts w:ascii="Arial" w:hAnsi="Arial" w:cs="Arial"/>
-          <w:color w:val="000000"/>
-          <w:sz w:val="20"/>
-          <w:szCs w:val="20"/>
-          <w:lang w:val="en-US" w:eastAsia="ru-RU"/>
-        </w:rPr>
-        <w:t xml:space="preserve"> </w:t>
-      </w:r>
-      <w:r>
-        <w:rPr>
-          <w:rFonts w:ascii="Arial" w:hAnsi="Arial" w:cs="Arial"/>
-          <w:color w:val="000000"/>
-          <w:sz w:val="20"/>
-          <w:szCs w:val="20"/>
-          <w:lang w:val="en-US" w:eastAsia="ru-RU"/>
-        </w:rPr>
-        <w:t xml:space="preserve">New, </w:t>
-      </w:r>
-      <w:r>
-        <w:rPr>
-          <w:rFonts w:ascii="Arial" w:hAnsi="Arial" w:cs="Arial"/>
-          <w:color w:val="000000"/>
-          <w:sz w:val="20"/>
-          <w:szCs w:val="20"/>
-          <w:lang w:eastAsia="ru-RU"/>
-        </w:rPr>
-        <w:t>вводим</w:t>
-      </w:r>
-      <w:r>
-        <w:rPr>
-          <w:rFonts w:ascii="Arial" w:hAnsi="Arial" w:cs="Arial"/>
-          <w:color w:val="000000"/>
-          <w:sz w:val="20"/>
-          <w:szCs w:val="20"/>
-          <w:lang w:val="en-US" w:eastAsia="ru-RU"/>
-        </w:rPr>
-        <w:t xml:space="preserve"> </w:t>
-      </w:r>
-      <w:r>
-        <w:rPr>
-          <w:rFonts w:ascii="Arial" w:hAnsi="Arial" w:cs="Arial"/>
-          <w:color w:val="000000"/>
-          <w:sz w:val="20"/>
-          <w:szCs w:val="20"/>
-          <w:lang w:eastAsia="ru-RU"/>
-        </w:rPr>
-        <w:t>имя</w:t>
-      </w:r>
-      <w:r>
-        <w:rPr>
-          <w:rFonts w:ascii="Arial" w:hAnsi="Arial" w:cs="Arial"/>
-          <w:color w:val="000000"/>
-          <w:sz w:val="20"/>
-          <w:szCs w:val="20"/>
-          <w:lang w:val="en-US" w:eastAsia="ru-RU"/>
-        </w:rPr>
-        <w:t xml:space="preserve">, </w:t>
-      </w:r>
-      <w:r>
-        <w:rPr>
-          <w:rFonts w:ascii="Arial" w:hAnsi="Arial" w:cs="Arial"/>
-          <w:color w:val="000000"/>
-          <w:sz w:val="20"/>
-          <w:szCs w:val="20"/>
-          <w:lang w:eastAsia="ru-RU"/>
-        </w:rPr>
-        <w:t>жмём</w:t>
-      </w:r>
-      <w:r>
-        <w:rPr>
-          <w:rFonts w:ascii="Arial" w:hAnsi="Arial" w:cs="Arial"/>
-          <w:color w:val="000000"/>
-          <w:sz w:val="20"/>
-          <w:szCs w:val="20"/>
-          <w:lang w:val="en-US" w:eastAsia="ru-RU"/>
-        </w:rPr>
-        <w:t xml:space="preserve"> </w:t>
-      </w:r>
-      <w:r>
-        <w:rPr>
-          <w:rFonts w:ascii="Arial" w:hAnsi="Arial" w:cs="Arial"/>
-          <w:color w:val="000000"/>
-          <w:sz w:val="20"/>
-          <w:szCs w:val="20"/>
-          <w:lang w:eastAsia="ru-RU"/>
-        </w:rPr>
-        <w:t>Ок</w:t>
-      </w:r>
-      <w:r>
-        <w:rPr>
-          <w:rFonts w:ascii="Arial" w:hAnsi="Arial" w:cs="Arial"/>
-          <w:color w:val="000000"/>
-          <w:sz w:val="20"/>
-          <w:szCs w:val="20"/>
-          <w:lang w:val="en-US" w:eastAsia="ru-RU"/>
-        </w:rPr>
-        <w:t xml:space="preserve">. </w:t>
-      </w:r>
-      <w:r>
-        <w:rPr>
-          <w:rFonts w:ascii="Arial" w:hAnsi="Arial" w:cs="Arial"/>
-          <w:color w:val="000000"/>
-          <w:sz w:val="20"/>
-          <w:szCs w:val="20"/>
-          <w:lang w:eastAsia="ru-RU"/>
-        </w:rPr>
-        <w:t>Открывается</w:t>
-      </w:r>
-      <w:r>
-        <w:rPr>
-          <w:rFonts w:ascii="Arial" w:hAnsi="Arial" w:cs="Arial"/>
-          <w:color w:val="000000"/>
-          <w:sz w:val="20"/>
-          <w:szCs w:val="20"/>
-          <w:lang w:val="en-US" w:eastAsia="ru-RU"/>
-        </w:rPr>
-        <w:t xml:space="preserve"> </w:t>
-      </w:r>
-      <w:r>
-        <w:rPr>
-          <w:rFonts w:ascii="Arial" w:hAnsi="Arial" w:cs="Arial"/>
-          <w:color w:val="000000"/>
-          <w:sz w:val="20"/>
-          <w:szCs w:val="20"/>
-          <w:lang w:eastAsia="ru-RU"/>
-        </w:rPr>
-        <w:t>окно</w:t>
-      </w:r>
-      <w:r>
-        <w:rPr>
-          <w:rFonts w:ascii="Arial" w:hAnsi="Arial" w:cs="Arial"/>
-          <w:color w:val="000000"/>
-          <w:sz w:val="20"/>
-          <w:szCs w:val="20"/>
-          <w:lang w:val="en-US" w:eastAsia="ru-RU"/>
-        </w:rPr>
-        <w:t xml:space="preserve"> </w:t>
-      </w:r>
-      <w:r>
-        <w:rPr>
-          <w:rFonts w:ascii="Arial" w:hAnsi="Arial" w:cs="Arial"/>
-          <w:color w:val="000000"/>
-          <w:sz w:val="20"/>
-          <w:szCs w:val="20"/>
-          <w:lang w:eastAsia="ru-RU"/>
-        </w:rPr>
-        <w:t>с</w:t>
-      </w:r>
-      <w:r>
-        <w:rPr>
-          <w:rFonts w:ascii="Arial" w:hAnsi="Arial" w:cs="Arial"/>
-          <w:color w:val="000000"/>
-          <w:sz w:val="20"/>
-          <w:szCs w:val="20"/>
-          <w:lang w:val="en-US" w:eastAsia="ru-RU"/>
-        </w:rPr>
-        <w:t xml:space="preserve"> </w:t>
-      </w:r>
-      <w:r>
-        <w:rPr>
-          <w:rFonts w:ascii="Arial" w:hAnsi="Arial" w:cs="Arial"/>
-          <w:color w:val="000000"/>
-          <w:sz w:val="20"/>
-          <w:szCs w:val="20"/>
-          <w:lang w:eastAsia="ru-RU"/>
-        </w:rPr>
-        <w:t>закладками</w:t>
-      </w:r>
-      <w:r>
-        <w:rPr>
-          <w:rFonts w:ascii="Arial" w:hAnsi="Arial" w:cs="Arial"/>
-          <w:color w:val="000000"/>
-          <w:sz w:val="20"/>
-          <w:szCs w:val="20"/>
-          <w:lang w:val="en-US" w:eastAsia="ru-RU"/>
-        </w:rPr>
-        <w:t>:</w:t>
-      </w:r>
-    </w:p>
-    <w:p>
-      <w:pPr>
-        <w:spacing w:before="96" w:after="120" w:line="360" w:lineRule="atLeast"/>
-        <w:rPr>
-          <w:rFonts w:ascii="Arial" w:hAnsi="Arial" w:cs="Arial"/>
-          <w:color w:val="000000"/>
-          <w:sz w:val="20"/>
-          <w:szCs w:val="20"/>
-          <w:lang w:val="en-US" w:eastAsia="ru-RU"/>
-        </w:rPr>
-      </w:pPr>
-      <w:r>
-        <w:rPr>
-          <w:rFonts w:ascii="Arial" w:hAnsi="Arial" w:cs="Arial"/>
-          <w:color w:val="000000"/>
-          <w:sz w:val="20"/>
-          <w:szCs w:val="20"/>
-          <w:lang w:val="en-US" w:eastAsia="ru-RU"/>
-        </w:rPr>
-        <w:t>I</w:t>
-      </w:r>
-      <w:r>
-        <w:rPr>
-          <w:rFonts w:ascii="Arial" w:hAnsi="Arial" w:cs="Arial"/>
-          <w:color w:val="000000"/>
-          <w:sz w:val="20"/>
-          <w:szCs w:val="20"/>
-          <w:lang w:val="en-US" w:eastAsia="ru-RU"/>
-        </w:rPr>
-        <w:t>n</w:t>
-      </w:r>
-      <w:r>
-        <w:rPr>
-          <w:rFonts w:ascii="Arial" w:hAnsi="Arial" w:cs="Arial"/>
-          <w:color w:val="000000"/>
-          <w:sz w:val="20"/>
-          <w:szCs w:val="20"/>
-          <w:lang w:val="en-US" w:eastAsia="ru-RU"/>
-        </w:rPr>
-        <w:t>dentation: Tab Policy - Spaces Only, i</w:t>
-      </w:r>
-      <w:r>
-        <w:rPr>
-          <w:rFonts w:ascii="Arial" w:hAnsi="Arial" w:cs="Arial"/>
-          <w:color w:val="000000"/>
-          <w:sz w:val="20"/>
-          <w:szCs w:val="20"/>
-          <w:lang w:val="en-US" w:eastAsia="ru-RU"/>
-        </w:rPr>
-        <w:t>n</w:t>
-      </w:r>
-      <w:r>
-        <w:rPr>
-          <w:rFonts w:ascii="Arial" w:hAnsi="Arial" w:cs="Arial"/>
-          <w:color w:val="000000"/>
-          <w:sz w:val="20"/>
-          <w:szCs w:val="20"/>
-          <w:lang w:val="en-US" w:eastAsia="ru-RU"/>
-        </w:rPr>
-        <w:t xml:space="preserve">dentation size - 4, tab size - 4. </w:t>
-      </w:r>
-      <w:r>
-        <w:rPr>
-          <w:rFonts w:ascii="Arial" w:hAnsi="Arial" w:cs="Arial"/>
-          <w:color w:val="000000"/>
-          <w:sz w:val="20"/>
-          <w:szCs w:val="20"/>
-          <w:lang w:eastAsia="ru-RU"/>
-        </w:rPr>
-        <w:t>Устанавливаем</w:t>
-      </w:r>
-      <w:r>
-        <w:rPr>
-          <w:rFonts w:ascii="Arial" w:hAnsi="Arial" w:cs="Arial"/>
-          <w:color w:val="000000"/>
-          <w:sz w:val="20"/>
-          <w:szCs w:val="20"/>
-          <w:lang w:val="en-US" w:eastAsia="ru-RU"/>
-        </w:rPr>
-        <w:t xml:space="preserve"> </w:t>
-      </w:r>
-      <w:r>
-        <w:rPr>
-          <w:rFonts w:ascii="Arial" w:hAnsi="Arial" w:cs="Arial"/>
-          <w:color w:val="000000"/>
-          <w:sz w:val="20"/>
-          <w:szCs w:val="20"/>
-          <w:lang w:eastAsia="ru-RU"/>
-        </w:rPr>
-        <w:t>все</w:t>
-      </w:r>
-      <w:r>
-        <w:rPr>
-          <w:rFonts w:ascii="Arial" w:hAnsi="Arial" w:cs="Arial"/>
-          <w:color w:val="000000"/>
-          <w:sz w:val="20"/>
-          <w:szCs w:val="20"/>
-          <w:lang w:val="en-US" w:eastAsia="ru-RU"/>
-        </w:rPr>
-        <w:t xml:space="preserve"> </w:t>
-      </w:r>
-      <w:r>
-        <w:rPr>
-          <w:rFonts w:ascii="Arial" w:hAnsi="Arial" w:cs="Arial"/>
-          <w:color w:val="000000"/>
-          <w:sz w:val="20"/>
-          <w:szCs w:val="20"/>
-          <w:lang w:eastAsia="ru-RU"/>
-        </w:rPr>
-        <w:t>галочки</w:t>
-      </w:r>
-      <w:r>
-        <w:rPr>
-          <w:rFonts w:ascii="Arial" w:hAnsi="Arial" w:cs="Arial"/>
-          <w:color w:val="000000"/>
-          <w:sz w:val="20"/>
-          <w:szCs w:val="20"/>
-          <w:lang w:val="en-US" w:eastAsia="ru-RU"/>
-        </w:rPr>
-        <w:t xml:space="preserve"> </w:t>
-      </w:r>
-      <w:r>
-        <w:rPr>
-          <w:rFonts w:ascii="Arial" w:hAnsi="Arial" w:cs="Arial"/>
-          <w:color w:val="000000"/>
-          <w:sz w:val="20"/>
-          <w:szCs w:val="20"/>
-          <w:lang w:eastAsia="ru-RU"/>
-        </w:rPr>
-        <w:t>кроме</w:t>
-      </w:r>
-      <w:r>
-        <w:rPr>
-          <w:rFonts w:ascii="Arial" w:hAnsi="Arial" w:cs="Arial"/>
-          <w:color w:val="000000"/>
-          <w:sz w:val="20"/>
-          <w:szCs w:val="20"/>
-          <w:lang w:val="en-US" w:eastAsia="ru-RU"/>
-        </w:rPr>
-        <w:t xml:space="preserve"> Align fields in columns, Empty Lines.</w:t>
-      </w:r>
-    </w:p>
-    <w:p>
-      <w:pPr>
-        <w:spacing w:before="96" w:after="120" w:line="360" w:lineRule="atLeast"/>
-        <w:rPr>
-          <w:rFonts w:ascii="Arial" w:hAnsi="Arial" w:cs="Arial"/>
-          <w:color w:val="000000"/>
-          <w:sz w:val="20"/>
-          <w:szCs w:val="20"/>
-          <w:lang w:val="en-US" w:eastAsia="ru-RU"/>
-        </w:rPr>
-      </w:pPr>
-      <w:r>
-        <w:rPr>
-          <w:rFonts w:ascii="Arial" w:hAnsi="Arial" w:cs="Arial"/>
-          <w:color w:val="000000"/>
-          <w:sz w:val="20"/>
-          <w:szCs w:val="20"/>
-          <w:lang w:val="en-US" w:eastAsia="ru-RU"/>
-        </w:rPr>
-        <w:t xml:space="preserve">New Lines: </w:t>
-      </w:r>
-      <w:r>
-        <w:rPr>
-          <w:rFonts w:ascii="Arial" w:hAnsi="Arial" w:cs="Arial"/>
-          <w:color w:val="000000"/>
-          <w:sz w:val="20"/>
-          <w:szCs w:val="20"/>
-          <w:lang w:eastAsia="ru-RU"/>
-        </w:rPr>
-        <w:t>устанавливаем</w:t>
-      </w:r>
-      <w:r>
-        <w:rPr>
-          <w:rFonts w:ascii="Arial" w:hAnsi="Arial" w:cs="Arial"/>
-          <w:color w:val="000000"/>
-          <w:sz w:val="20"/>
-          <w:szCs w:val="20"/>
-          <w:lang w:val="en-US" w:eastAsia="ru-RU"/>
-        </w:rPr>
-        <w:t xml:space="preserve"> </w:t>
-      </w:r>
-      <w:r>
-        <w:rPr>
-          <w:rFonts w:ascii="Arial" w:hAnsi="Arial" w:cs="Arial"/>
-          <w:color w:val="000000"/>
-          <w:sz w:val="20"/>
-          <w:szCs w:val="20"/>
-          <w:lang w:eastAsia="ru-RU"/>
-        </w:rPr>
-        <w:t>в</w:t>
-      </w:r>
-      <w:r>
-        <w:rPr>
-          <w:rFonts w:ascii="Arial" w:hAnsi="Arial" w:cs="Arial"/>
-          <w:color w:val="000000"/>
-          <w:sz w:val="20"/>
-          <w:szCs w:val="20"/>
-          <w:lang w:eastAsia="ru-RU"/>
-        </w:rPr>
-        <w:t>се</w:t>
-      </w:r>
-      <w:r>
-        <w:rPr>
-          <w:rFonts w:ascii="Arial" w:hAnsi="Arial" w:cs="Arial"/>
-          <w:color w:val="000000"/>
-          <w:sz w:val="20"/>
-          <w:szCs w:val="20"/>
-          <w:lang w:val="en-US" w:eastAsia="ru-RU"/>
-        </w:rPr>
-        <w:t xml:space="preserve"> </w:t>
-      </w:r>
-      <w:r>
-        <w:rPr>
-          <w:rFonts w:ascii="Arial" w:hAnsi="Arial" w:cs="Arial"/>
-          <w:color w:val="000000"/>
-          <w:sz w:val="20"/>
-          <w:szCs w:val="20"/>
-          <w:lang w:eastAsia="ru-RU"/>
-        </w:rPr>
-        <w:t>галочки</w:t>
-      </w:r>
-      <w:r>
-        <w:rPr>
-          <w:rFonts w:ascii="Arial" w:hAnsi="Arial" w:cs="Arial"/>
-          <w:color w:val="000000"/>
-          <w:sz w:val="20"/>
-          <w:szCs w:val="20"/>
-          <w:lang w:val="en-US" w:eastAsia="ru-RU"/>
-        </w:rPr>
-        <w:t xml:space="preserve">, </w:t>
-      </w:r>
-      <w:r>
-        <w:rPr>
-          <w:rFonts w:ascii="Arial" w:hAnsi="Arial" w:cs="Arial"/>
-          <w:color w:val="000000"/>
-          <w:sz w:val="20"/>
-          <w:szCs w:val="20"/>
-          <w:lang w:eastAsia="ru-RU"/>
-        </w:rPr>
-        <w:t>кроме</w:t>
-      </w:r>
-      <w:r>
-        <w:rPr>
-          <w:rFonts w:ascii="Arial" w:hAnsi="Arial" w:cs="Arial"/>
-          <w:color w:val="000000"/>
-          <w:sz w:val="20"/>
-          <w:szCs w:val="20"/>
-          <w:lang w:val="en-US" w:eastAsia="ru-RU"/>
-        </w:rPr>
-        <w:t xml:space="preserve"> after labels, insert new line after opening brace of array initializer, insert new line before closing brace of array initializer.</w:t>
-      </w:r>
-    </w:p>
-    <w:p>
-      <w:pPr>
-        <w:spacing w:before="96" w:after="120" w:line="360" w:lineRule="atLeast"/>
-        <w:rPr>
-          <w:rFonts w:ascii="Arial" w:hAnsi="Arial" w:cs="Arial"/>
-          <w:color w:val="000000"/>
-          <w:sz w:val="20"/>
-          <w:szCs w:val="20"/>
-          <w:lang w:val="en-US" w:eastAsia="ru-RU"/>
-        </w:rPr>
-      </w:pPr>
-      <w:r>
-        <w:rPr>
-          <w:rFonts w:ascii="Arial" w:hAnsi="Arial" w:cs="Arial"/>
-          <w:color w:val="000000"/>
-          <w:sz w:val="20"/>
-          <w:szCs w:val="20"/>
-          <w:lang w:val="en-US" w:eastAsia="ru-RU"/>
-        </w:rPr>
-        <w:t xml:space="preserve">Control Statements: </w:t>
-      </w:r>
-      <w:r>
-        <w:rPr>
-          <w:rFonts w:ascii="Arial" w:hAnsi="Arial" w:cs="Arial"/>
-          <w:color w:val="000000"/>
-          <w:sz w:val="20"/>
-          <w:szCs w:val="20"/>
-          <w:lang w:eastAsia="ru-RU"/>
-        </w:rPr>
-        <w:t>устанавливаем</w:t>
-      </w:r>
-      <w:r>
-        <w:rPr>
-          <w:rFonts w:ascii="Arial" w:hAnsi="Arial" w:cs="Arial"/>
-          <w:color w:val="000000"/>
-          <w:sz w:val="20"/>
-          <w:szCs w:val="20"/>
-          <w:lang w:val="en-US" w:eastAsia="ru-RU"/>
-        </w:rPr>
-        <w:t xml:space="preserve"> </w:t>
-      </w:r>
-      <w:r>
-        <w:rPr>
-          <w:rFonts w:ascii="Arial" w:hAnsi="Arial" w:cs="Arial"/>
-          <w:color w:val="000000"/>
-          <w:sz w:val="20"/>
-          <w:szCs w:val="20"/>
-          <w:lang w:eastAsia="ru-RU"/>
-        </w:rPr>
-        <w:t>галочку</w:t>
-      </w:r>
-      <w:r>
-        <w:rPr>
-          <w:rFonts w:ascii="Arial" w:hAnsi="Arial" w:cs="Arial"/>
-          <w:color w:val="000000"/>
-          <w:sz w:val="20"/>
-          <w:szCs w:val="20"/>
-          <w:lang w:val="en-US" w:eastAsia="ru-RU"/>
-        </w:rPr>
-        <w:t xml:space="preserve"> keep 'else if' on one line.</w:t>
-      </w:r>
-    </w:p>
-    <w:p>
-      <w:pPr>
-        <w:spacing w:before="96" w:after="120" w:line="360" w:lineRule="atLeast"/>
-        <w:rPr>
-          <w:rFonts w:ascii="Arial" w:hAnsi="Arial" w:cs="Arial"/>
-          <w:color w:val="000000"/>
-          <w:sz w:val="20"/>
-          <w:szCs w:val="20"/>
-          <w:lang w:val="en-US" w:eastAsia="ru-RU"/>
-        </w:rPr>
-      </w:pPr>
-      <w:r>
-        <w:rPr>
-          <w:rFonts w:ascii="Arial" w:hAnsi="Arial" w:cs="Arial"/>
-          <w:color w:val="000000"/>
-          <w:sz w:val="20"/>
-          <w:szCs w:val="20"/>
-          <w:lang w:val="en-US" w:eastAsia="ru-RU"/>
-        </w:rPr>
-        <w:t xml:space="preserve">Line Wrapping: Maximum line width - 160, </w:t>
-      </w:r>
-      <w:r>
-        <w:rPr>
-          <w:rFonts w:ascii="Arial" w:hAnsi="Arial" w:cs="Arial"/>
-          <w:color w:val="000000"/>
-          <w:sz w:val="20"/>
-          <w:szCs w:val="20"/>
-          <w:lang w:eastAsia="ru-RU"/>
-        </w:rPr>
-        <w:t>устанавливаем</w:t>
-      </w:r>
-      <w:r>
-        <w:rPr>
-          <w:rFonts w:ascii="Arial" w:hAnsi="Arial" w:cs="Arial"/>
-          <w:color w:val="000000"/>
-          <w:sz w:val="20"/>
-          <w:szCs w:val="20"/>
-          <w:lang w:val="en-US" w:eastAsia="ru-RU"/>
-        </w:rPr>
-        <w:t xml:space="preserve"> </w:t>
-      </w:r>
-      <w:r>
-        <w:rPr>
-          <w:rFonts w:ascii="Arial" w:hAnsi="Arial" w:cs="Arial"/>
-          <w:color w:val="000000"/>
-          <w:sz w:val="20"/>
-          <w:szCs w:val="20"/>
-          <w:lang w:eastAsia="ru-RU"/>
-        </w:rPr>
-        <w:t>галочку</w:t>
-      </w:r>
-      <w:r>
-        <w:rPr>
-          <w:rFonts w:ascii="Arial" w:hAnsi="Arial" w:cs="Arial"/>
-          <w:color w:val="000000"/>
-          <w:sz w:val="20"/>
-          <w:szCs w:val="20"/>
-          <w:lang w:val="en-US" w:eastAsia="ru-RU"/>
-        </w:rPr>
-        <w:t xml:space="preserve"> never join already wrapped lines</w:t>
-      </w:r>
-      <w:r>
-        <w:rPr>
-          <w:rFonts w:ascii="Arial" w:hAnsi="Arial" w:cs="Arial"/>
-          <w:color w:val="000000"/>
-          <w:sz w:val="20"/>
-          <w:szCs w:val="20"/>
-          <w:lang w:val="en-US" w:eastAsia="ru-RU"/>
-        </w:rPr>
-        <w:t>.</w:t>
-      </w:r>
-      <w:r>
-        <w:rPr>
-          <w:rFonts w:ascii="Arial" w:hAnsi="Arial" w:cs="Arial"/>
-          <w:color w:val="000000"/>
-          <w:sz w:val="20"/>
-          <w:szCs w:val="20"/>
-          <w:lang w:eastAsia="ru-RU"/>
-        </w:rPr>
-        <w:t>В</w:t>
-      </w:r>
-      <w:r>
-        <w:rPr>
-          <w:rFonts w:ascii="Arial" w:hAnsi="Arial" w:cs="Arial"/>
-          <w:color w:val="000000"/>
-          <w:sz w:val="20"/>
-          <w:szCs w:val="20"/>
-          <w:lang w:val="en-US" w:eastAsia="ru-RU"/>
-        </w:rPr>
-        <w:t xml:space="preserve"> </w:t>
-      </w:r>
-      <w:r>
-        <w:rPr>
-          <w:rFonts w:ascii="Arial" w:hAnsi="Arial" w:cs="Arial"/>
-          <w:color w:val="000000"/>
-          <w:sz w:val="20"/>
-          <w:szCs w:val="20"/>
-          <w:lang w:eastAsia="ru-RU"/>
-        </w:rPr>
-        <w:t>списке</w:t>
-      </w:r>
-      <w:r>
-        <w:rPr>
-          <w:rFonts w:ascii="Arial" w:hAnsi="Arial" w:cs="Arial"/>
-          <w:color w:val="000000"/>
-          <w:sz w:val="20"/>
-          <w:szCs w:val="20"/>
-          <w:lang w:val="en-US" w:eastAsia="ru-RU"/>
-        </w:rPr>
-        <w:t xml:space="preserve"> </w:t>
-      </w:r>
-      <w:r>
-        <w:rPr>
-          <w:rFonts w:ascii="Arial" w:hAnsi="Arial" w:cs="Arial"/>
-          <w:color w:val="000000"/>
-          <w:sz w:val="20"/>
-          <w:szCs w:val="20"/>
-          <w:lang w:eastAsia="ru-RU"/>
-        </w:rPr>
-        <w:t>выбираем</w:t>
-      </w:r>
-      <w:r>
-        <w:rPr>
-          <w:rFonts w:ascii="Arial" w:hAnsi="Arial" w:cs="Arial"/>
-          <w:color w:val="000000"/>
-          <w:sz w:val="20"/>
-          <w:szCs w:val="20"/>
-          <w:lang w:val="en-US" w:eastAsia="ru-RU"/>
-        </w:rPr>
-        <w:t xml:space="preserve"> Expressions-&gt;Assig</w:t>
-      </w:r>
-      <w:r>
-        <w:rPr>
-          <w:rFonts w:ascii="Arial" w:hAnsi="Arial" w:cs="Arial"/>
-          <w:color w:val="000000"/>
-          <w:sz w:val="20"/>
-          <w:szCs w:val="20"/>
-          <w:lang w:val="en-US" w:eastAsia="ru-RU"/>
-        </w:rPr>
-        <w:t>n</w:t>
-      </w:r>
-      <w:r>
-        <w:rPr>
-          <w:rFonts w:ascii="Arial" w:hAnsi="Arial" w:cs="Arial"/>
-          <w:color w:val="000000"/>
-          <w:sz w:val="20"/>
-          <w:szCs w:val="20"/>
-          <w:lang w:val="en-US" w:eastAsia="ru-RU"/>
-        </w:rPr>
-        <w:t>ments</w:t>
-      </w:r>
-      <w:r>
-        <w:rPr>
-          <w:rFonts w:ascii="Arial" w:hAnsi="Arial" w:cs="Arial"/>
-          <w:color w:val="000000"/>
-          <w:sz w:val="20"/>
-          <w:szCs w:val="20"/>
-          <w:lang w:val="en-US" w:eastAsia="ru-RU"/>
-        </w:rPr>
-        <w:t xml:space="preserve"> </w:t>
-      </w:r>
-      <w:r>
-        <w:rPr>
-          <w:rFonts w:ascii="Arial" w:hAnsi="Arial" w:cs="Arial"/>
-          <w:color w:val="000000"/>
-          <w:sz w:val="20"/>
-          <w:szCs w:val="20"/>
-          <w:lang w:eastAsia="ru-RU"/>
-        </w:rPr>
-        <w:t>и</w:t>
-      </w:r>
-      <w:r>
-        <w:rPr>
-          <w:rFonts w:ascii="Arial" w:hAnsi="Arial" w:cs="Arial"/>
-          <w:color w:val="000000"/>
-          <w:sz w:val="20"/>
-          <w:szCs w:val="20"/>
-          <w:lang w:val="en-US" w:eastAsia="ru-RU"/>
-        </w:rPr>
-        <w:t xml:space="preserve"> </w:t>
-      </w:r>
-      <w:r>
-        <w:rPr>
-          <w:rFonts w:ascii="Arial" w:hAnsi="Arial" w:cs="Arial"/>
-          <w:color w:val="000000"/>
-          <w:sz w:val="20"/>
-          <w:szCs w:val="20"/>
-          <w:lang w:eastAsia="ru-RU"/>
-        </w:rPr>
-        <w:t>внизу</w:t>
-      </w:r>
-      <w:r>
-        <w:rPr>
-          <w:rFonts w:ascii="Arial" w:hAnsi="Arial" w:cs="Arial"/>
-          <w:color w:val="000000"/>
-          <w:sz w:val="20"/>
-          <w:szCs w:val="20"/>
-          <w:lang w:val="en-US" w:eastAsia="ru-RU"/>
-        </w:rPr>
-        <w:t xml:space="preserve"> </w:t>
-      </w:r>
-      <w:r>
-        <w:rPr>
-          <w:rFonts w:ascii="Arial" w:hAnsi="Arial" w:cs="Arial"/>
-          <w:color w:val="000000"/>
-          <w:sz w:val="20"/>
-          <w:szCs w:val="20"/>
-          <w:lang w:eastAsia="ru-RU"/>
-        </w:rPr>
-        <w:t>в</w:t>
-      </w:r>
-      <w:r>
-        <w:rPr>
-          <w:rFonts w:ascii="Arial" w:hAnsi="Arial" w:cs="Arial"/>
-          <w:color w:val="000000"/>
-          <w:sz w:val="20"/>
-          <w:szCs w:val="20"/>
-          <w:lang w:val="en-US" w:eastAsia="ru-RU"/>
-        </w:rPr>
-        <w:t xml:space="preserve"> </w:t>
-      </w:r>
-      <w:r>
-        <w:rPr>
-          <w:rFonts w:ascii="Arial" w:hAnsi="Arial" w:cs="Arial"/>
-          <w:color w:val="000000"/>
-          <w:sz w:val="20"/>
-          <w:szCs w:val="20"/>
-          <w:lang w:eastAsia="ru-RU"/>
-        </w:rPr>
-        <w:t>пункте</w:t>
-      </w:r>
-      <w:r>
-        <w:rPr>
-          <w:rFonts w:ascii="Arial" w:hAnsi="Arial" w:cs="Arial"/>
-          <w:color w:val="000000"/>
-          <w:sz w:val="20"/>
-          <w:szCs w:val="20"/>
-          <w:lang w:val="en-US" w:eastAsia="ru-RU"/>
-        </w:rPr>
-        <w:t xml:space="preserve"> Line wrapping policy </w:t>
-      </w:r>
-      <w:r>
-        <w:rPr>
-          <w:rFonts w:ascii="Arial" w:hAnsi="Arial" w:cs="Arial"/>
-          <w:color w:val="000000"/>
-          <w:sz w:val="20"/>
-          <w:szCs w:val="20"/>
-          <w:lang w:eastAsia="ru-RU"/>
-        </w:rPr>
-        <w:t>выбираем</w:t>
-      </w:r>
-      <w:r>
-        <w:rPr>
-          <w:rFonts w:ascii="Arial" w:hAnsi="Arial" w:cs="Arial"/>
-          <w:color w:val="000000"/>
-          <w:sz w:val="20"/>
-          <w:szCs w:val="20"/>
-          <w:lang w:val="en-US" w:eastAsia="ru-RU"/>
-        </w:rPr>
-        <w:t xml:space="preserve"> wrap where nec</w:t>
-      </w:r>
-      <w:r>
-        <w:rPr>
-          <w:rFonts w:ascii="Arial" w:hAnsi="Arial" w:cs="Arial"/>
-          <w:color w:val="000000"/>
-          <w:sz w:val="20"/>
-          <w:szCs w:val="20"/>
-          <w:lang w:val="en-US" w:eastAsia="ru-RU"/>
-        </w:rPr>
-        <w:t xml:space="preserve">essary. </w:t>
-      </w:r>
-      <w:r>
-        <w:rPr>
-          <w:rFonts w:ascii="Arial" w:hAnsi="Arial" w:cs="Arial"/>
-          <w:color w:val="000000"/>
-          <w:sz w:val="20"/>
-          <w:szCs w:val="20"/>
-          <w:lang w:eastAsia="ru-RU"/>
-        </w:rPr>
-        <w:t>Аналогично</w:t>
-      </w:r>
-      <w:r>
-        <w:rPr>
-          <w:rFonts w:ascii="Arial" w:hAnsi="Arial" w:cs="Arial"/>
-          <w:color w:val="000000"/>
-          <w:sz w:val="20"/>
-          <w:szCs w:val="20"/>
-          <w:lang w:val="en-US" w:eastAsia="ru-RU"/>
-        </w:rPr>
-        <w:t xml:space="preserve"> </w:t>
-      </w:r>
-      <w:r>
-        <w:rPr>
-          <w:rFonts w:ascii="Arial" w:hAnsi="Arial" w:cs="Arial"/>
-          <w:color w:val="000000"/>
-          <w:sz w:val="20"/>
-          <w:szCs w:val="20"/>
-          <w:lang w:eastAsia="ru-RU"/>
-        </w:rPr>
-        <w:t>для</w:t>
-      </w:r>
-      <w:r>
-        <w:rPr>
-          <w:rFonts w:ascii="Arial" w:hAnsi="Arial" w:cs="Arial"/>
-          <w:color w:val="000000"/>
-          <w:sz w:val="20"/>
-          <w:szCs w:val="20"/>
-          <w:lang w:val="en-US" w:eastAsia="ru-RU"/>
-        </w:rPr>
-        <w:t xml:space="preserve"> </w:t>
-      </w:r>
-      <w:r>
-        <w:rPr>
-          <w:rFonts w:ascii="Arial" w:hAnsi="Arial" w:cs="Arial"/>
-          <w:color w:val="000000"/>
-          <w:sz w:val="20"/>
-          <w:szCs w:val="20"/>
-          <w:lang w:eastAsia="ru-RU"/>
-        </w:rPr>
-        <w:t>пунктов</w:t>
-      </w:r>
-      <w:r>
-        <w:rPr>
-          <w:rFonts w:ascii="Arial" w:hAnsi="Arial" w:cs="Arial"/>
-          <w:color w:val="000000"/>
-          <w:sz w:val="20"/>
-          <w:szCs w:val="20"/>
-          <w:lang w:val="en-US" w:eastAsia="ru-RU"/>
-        </w:rPr>
-        <w:t xml:space="preserve"> Annotations-&gt;Element value-pairs, Method Declarations-&gt;Declaration, 'enum' declara</w:t>
-      </w:r>
-      <w:r>
-        <w:rPr>
-          <w:rFonts w:ascii="Arial" w:hAnsi="Arial" w:cs="Arial"/>
-          <w:color w:val="000000"/>
-          <w:sz w:val="20"/>
-          <w:szCs w:val="20"/>
-          <w:lang w:val="en-US" w:eastAsia="ru-RU"/>
-        </w:rPr>
-        <w:t>t</w:t>
-      </w:r>
-      <w:r>
-        <w:rPr>
-          <w:rFonts w:ascii="Arial" w:hAnsi="Arial" w:cs="Arial"/>
-          <w:color w:val="000000"/>
-          <w:sz w:val="20"/>
-          <w:szCs w:val="20"/>
-          <w:lang w:val="en-US" w:eastAsia="ru-RU"/>
-        </w:rPr>
-        <w:t>ions-&gt;Constants.</w:t>
-      </w:r>
-      <w:r>
-        <w:rPr>
-          <w:rFonts w:ascii="Arial" w:hAnsi="Arial" w:cs="Arial"/>
-          <w:color w:val="000000"/>
-          <w:sz w:val="20"/>
-          <w:szCs w:val="20"/>
-          <w:lang w:eastAsia="ru-RU"/>
-        </w:rPr>
-        <w:t>В</w:t>
-      </w:r>
-      <w:r>
-        <w:rPr>
-          <w:rFonts w:ascii="Arial" w:hAnsi="Arial" w:cs="Arial"/>
-          <w:color w:val="000000"/>
-          <w:sz w:val="20"/>
-          <w:szCs w:val="20"/>
-          <w:lang w:eastAsia="ru-RU"/>
-        </w:rPr>
-        <w:t>о</w:t>
-      </w:r>
-      <w:r>
-        <w:rPr>
-          <w:rFonts w:ascii="Arial" w:hAnsi="Arial" w:cs="Arial"/>
-          <w:color w:val="000000"/>
-          <w:sz w:val="20"/>
-          <w:szCs w:val="20"/>
-          <w:lang w:val="en-US" w:eastAsia="ru-RU"/>
-        </w:rPr>
-        <w:t xml:space="preserve"> </w:t>
-      </w:r>
-      <w:r>
-        <w:rPr>
-          <w:rFonts w:ascii="Arial" w:hAnsi="Arial" w:cs="Arial"/>
-          <w:color w:val="000000"/>
-          <w:sz w:val="20"/>
-          <w:szCs w:val="20"/>
-          <w:lang w:eastAsia="ru-RU"/>
-        </w:rPr>
-        <w:t>всех</w:t>
-      </w:r>
-      <w:r>
-        <w:rPr>
-          <w:rFonts w:ascii="Arial" w:hAnsi="Arial" w:cs="Arial"/>
-          <w:color w:val="000000"/>
-          <w:sz w:val="20"/>
-          <w:szCs w:val="20"/>
-          <w:lang w:val="en-US" w:eastAsia="ru-RU"/>
-        </w:rPr>
-        <w:t xml:space="preserve"> </w:t>
-      </w:r>
-      <w:r>
-        <w:rPr>
-          <w:rFonts w:ascii="Arial" w:hAnsi="Arial" w:cs="Arial"/>
-          <w:color w:val="000000"/>
-          <w:sz w:val="20"/>
-          <w:szCs w:val="20"/>
-          <w:lang w:eastAsia="ru-RU"/>
-        </w:rPr>
-        <w:t>остальных</w:t>
-      </w:r>
-      <w:r>
-        <w:rPr>
-          <w:rFonts w:ascii="Arial" w:hAnsi="Arial" w:cs="Arial"/>
-          <w:color w:val="000000"/>
-          <w:sz w:val="20"/>
-          <w:szCs w:val="20"/>
-          <w:lang w:val="en-US" w:eastAsia="ru-RU"/>
-        </w:rPr>
-        <w:t xml:space="preserve"> </w:t>
-      </w:r>
-      <w:r>
-        <w:rPr>
-          <w:rFonts w:ascii="Arial" w:hAnsi="Arial" w:cs="Arial"/>
-          <w:color w:val="000000"/>
-          <w:sz w:val="20"/>
-          <w:szCs w:val="20"/>
-          <w:lang w:eastAsia="ru-RU"/>
-        </w:rPr>
-        <w:t>настройках</w:t>
-      </w:r>
-      <w:r>
-        <w:rPr>
-          <w:rFonts w:ascii="Arial" w:hAnsi="Arial" w:cs="Arial"/>
-          <w:color w:val="000000"/>
-          <w:sz w:val="20"/>
-          <w:szCs w:val="20"/>
-          <w:lang w:val="en-US" w:eastAsia="ru-RU"/>
-        </w:rPr>
-        <w:t xml:space="preserve"> </w:t>
-      </w:r>
-      <w:r>
-        <w:rPr>
-          <w:rFonts w:ascii="Arial" w:hAnsi="Arial" w:cs="Arial"/>
-          <w:color w:val="000000"/>
-          <w:sz w:val="20"/>
-          <w:szCs w:val="20"/>
-          <w:lang w:eastAsia="ru-RU"/>
-        </w:rPr>
-        <w:t>по</w:t>
-      </w:r>
-      <w:r>
-        <w:rPr>
-          <w:rFonts w:ascii="Arial" w:hAnsi="Arial" w:cs="Arial"/>
-          <w:color w:val="000000"/>
-          <w:sz w:val="20"/>
-          <w:szCs w:val="20"/>
-          <w:lang w:val="en-US" w:eastAsia="ru-RU"/>
-        </w:rPr>
-        <w:t xml:space="preserve"> </w:t>
-      </w:r>
-      <w:r>
-        <w:rPr>
-          <w:rFonts w:ascii="Arial" w:hAnsi="Arial" w:cs="Arial"/>
-          <w:color w:val="000000"/>
-          <w:sz w:val="20"/>
-          <w:szCs w:val="20"/>
-          <w:lang w:eastAsia="ru-RU"/>
-        </w:rPr>
-        <w:t>умолчанию</w:t>
-      </w:r>
-      <w:r>
-        <w:rPr>
-          <w:rFonts w:ascii="Arial" w:hAnsi="Arial" w:cs="Arial"/>
-          <w:color w:val="000000"/>
-          <w:sz w:val="20"/>
-          <w:szCs w:val="20"/>
-          <w:lang w:val="en-US" w:eastAsia="ru-RU"/>
-        </w:rPr>
-        <w:t xml:space="preserve"> </w:t>
-      </w:r>
-      <w:r>
-        <w:rPr>
-          <w:rFonts w:ascii="Arial" w:hAnsi="Arial" w:cs="Arial"/>
-          <w:color w:val="000000"/>
-          <w:sz w:val="20"/>
-          <w:szCs w:val="20"/>
-          <w:lang w:eastAsia="ru-RU"/>
-        </w:rPr>
-        <w:t>стоит</w:t>
-      </w:r>
-      <w:r>
-        <w:rPr>
-          <w:rFonts w:ascii="Arial" w:hAnsi="Arial" w:cs="Arial"/>
-          <w:color w:val="000000"/>
-          <w:sz w:val="20"/>
-          <w:szCs w:val="20"/>
-          <w:lang w:val="en-US" w:eastAsia="ru-RU"/>
-        </w:rPr>
-        <w:t xml:space="preserve"> </w:t>
-      </w:r>
-      <w:r>
-        <w:rPr>
-          <w:rFonts w:ascii="Arial" w:hAnsi="Arial" w:cs="Arial"/>
-          <w:color w:val="000000"/>
-          <w:sz w:val="20"/>
-          <w:szCs w:val="20"/>
-          <w:lang w:eastAsia="ru-RU"/>
-        </w:rPr>
-        <w:t>перенос</w:t>
-      </w:r>
-      <w:r>
-        <w:rPr>
-          <w:rFonts w:ascii="Arial" w:hAnsi="Arial" w:cs="Arial"/>
-          <w:color w:val="000000"/>
-          <w:sz w:val="20"/>
-          <w:szCs w:val="20"/>
-          <w:lang w:val="en-US" w:eastAsia="ru-RU"/>
-        </w:rPr>
-        <w:t xml:space="preserve"> </w:t>
-      </w:r>
-      <w:r>
-        <w:rPr>
-          <w:rFonts w:ascii="Arial" w:hAnsi="Arial" w:cs="Arial"/>
-          <w:color w:val="000000"/>
-          <w:sz w:val="20"/>
-          <w:szCs w:val="20"/>
-          <w:lang w:eastAsia="ru-RU"/>
-        </w:rPr>
-        <w:t>строк</w:t>
-      </w:r>
-      <w:r>
-        <w:rPr>
-          <w:rFonts w:ascii="Arial" w:hAnsi="Arial" w:cs="Arial"/>
-          <w:color w:val="000000"/>
-          <w:sz w:val="20"/>
-          <w:szCs w:val="20"/>
-          <w:lang w:val="en-US" w:eastAsia="ru-RU"/>
-        </w:rPr>
-        <w:t xml:space="preserve">, </w:t>
-      </w:r>
-      <w:r>
-        <w:rPr>
-          <w:rFonts w:ascii="Arial" w:hAnsi="Arial" w:cs="Arial"/>
-          <w:color w:val="000000"/>
-          <w:sz w:val="20"/>
-          <w:szCs w:val="20"/>
-          <w:lang w:eastAsia="ru-RU"/>
-        </w:rPr>
-        <w:t>если</w:t>
-      </w:r>
-      <w:r>
-        <w:rPr>
-          <w:rFonts w:ascii="Arial" w:hAnsi="Arial" w:cs="Arial"/>
-          <w:color w:val="000000"/>
-          <w:sz w:val="20"/>
-          <w:szCs w:val="20"/>
-          <w:lang w:val="en-US" w:eastAsia="ru-RU"/>
-        </w:rPr>
-        <w:t xml:space="preserve"> </w:t>
-      </w:r>
-      <w:r>
-        <w:rPr>
-          <w:rFonts w:ascii="Arial" w:hAnsi="Arial" w:cs="Arial"/>
-          <w:color w:val="000000"/>
-          <w:sz w:val="20"/>
-          <w:szCs w:val="20"/>
-          <w:lang w:eastAsia="ru-RU"/>
-        </w:rPr>
-        <w:t>где</w:t>
-      </w:r>
-      <w:r>
-        <w:rPr>
-          <w:rFonts w:ascii="Arial" w:hAnsi="Arial" w:cs="Arial"/>
-          <w:color w:val="000000"/>
-          <w:sz w:val="20"/>
-          <w:szCs w:val="20"/>
-          <w:lang w:val="en-US" w:eastAsia="ru-RU"/>
-        </w:rPr>
-        <w:t>-</w:t>
-      </w:r>
-      <w:r>
-        <w:rPr>
-          <w:rFonts w:ascii="Arial" w:hAnsi="Arial" w:cs="Arial"/>
-          <w:color w:val="000000"/>
-          <w:sz w:val="20"/>
-          <w:szCs w:val="20"/>
-          <w:lang w:eastAsia="ru-RU"/>
-        </w:rPr>
-        <w:t>то</w:t>
-      </w:r>
-      <w:r>
-        <w:rPr>
-          <w:rFonts w:ascii="Arial" w:hAnsi="Arial" w:cs="Arial"/>
-          <w:color w:val="000000"/>
-          <w:sz w:val="20"/>
-          <w:szCs w:val="20"/>
-          <w:lang w:val="en-US" w:eastAsia="ru-RU"/>
-        </w:rPr>
-        <w:t xml:space="preserve"> </w:t>
-      </w:r>
-      <w:r>
-        <w:rPr>
-          <w:rFonts w:ascii="Arial" w:hAnsi="Arial" w:cs="Arial"/>
-          <w:color w:val="000000"/>
-          <w:sz w:val="20"/>
-          <w:szCs w:val="20"/>
-          <w:lang w:eastAsia="ru-RU"/>
-        </w:rPr>
-        <w:t>не</w:t>
-      </w:r>
-      <w:r>
-        <w:rPr>
-          <w:rFonts w:ascii="Arial" w:hAnsi="Arial" w:cs="Arial"/>
-          <w:color w:val="000000"/>
-          <w:sz w:val="20"/>
-          <w:szCs w:val="20"/>
-          <w:lang w:val="en-US" w:eastAsia="ru-RU"/>
-        </w:rPr>
-        <w:t xml:space="preserve"> </w:t>
-      </w:r>
-      <w:r>
-        <w:rPr>
-          <w:rFonts w:ascii="Arial" w:hAnsi="Arial" w:cs="Arial"/>
-          <w:color w:val="000000"/>
-          <w:sz w:val="20"/>
-          <w:szCs w:val="20"/>
-          <w:lang w:eastAsia="ru-RU"/>
-        </w:rPr>
-        <w:t>будет</w:t>
-      </w:r>
-      <w:r>
-        <w:rPr>
-          <w:rFonts w:ascii="Arial" w:hAnsi="Arial" w:cs="Arial"/>
-          <w:color w:val="000000"/>
-          <w:sz w:val="20"/>
-          <w:szCs w:val="20"/>
-          <w:lang w:val="en-US" w:eastAsia="ru-RU"/>
-        </w:rPr>
-        <w:t xml:space="preserve"> </w:t>
-      </w:r>
-      <w:r>
-        <w:rPr>
-          <w:rFonts w:ascii="Arial" w:hAnsi="Arial" w:cs="Arial"/>
-          <w:color w:val="000000"/>
-          <w:sz w:val="20"/>
-          <w:szCs w:val="20"/>
-          <w:lang w:eastAsia="ru-RU"/>
-        </w:rPr>
-        <w:t>срабатывать</w:t>
-      </w:r>
-      <w:r>
-        <w:rPr>
-          <w:rFonts w:ascii="Arial" w:hAnsi="Arial" w:cs="Arial"/>
-          <w:color w:val="000000"/>
-          <w:sz w:val="20"/>
-          <w:szCs w:val="20"/>
-          <w:lang w:val="en-US" w:eastAsia="ru-RU"/>
-        </w:rPr>
-        <w:t xml:space="preserve">, </w:t>
-      </w:r>
-      <w:r>
-        <w:rPr>
-          <w:rFonts w:ascii="Arial" w:hAnsi="Arial" w:cs="Arial"/>
-          <w:color w:val="000000"/>
-          <w:sz w:val="20"/>
-          <w:szCs w:val="20"/>
-          <w:lang w:eastAsia="ru-RU"/>
-        </w:rPr>
-        <w:t>то</w:t>
-      </w:r>
-      <w:r>
-        <w:rPr>
-          <w:rFonts w:ascii="Arial" w:hAnsi="Arial" w:cs="Arial"/>
-          <w:color w:val="000000"/>
-          <w:sz w:val="20"/>
-          <w:szCs w:val="20"/>
-          <w:lang w:val="en-US" w:eastAsia="ru-RU"/>
-        </w:rPr>
-        <w:t xml:space="preserve"> </w:t>
-      </w:r>
-      <w:r>
-        <w:rPr>
-          <w:rFonts w:ascii="Arial" w:hAnsi="Arial" w:cs="Arial"/>
-          <w:color w:val="000000"/>
-          <w:sz w:val="20"/>
-          <w:szCs w:val="20"/>
-          <w:lang w:eastAsia="ru-RU"/>
-        </w:rPr>
-        <w:t>надо</w:t>
-      </w:r>
-      <w:r>
-        <w:rPr>
-          <w:rFonts w:ascii="Arial" w:hAnsi="Arial" w:cs="Arial"/>
-          <w:color w:val="000000"/>
-          <w:sz w:val="20"/>
-          <w:szCs w:val="20"/>
-          <w:lang w:val="en-US" w:eastAsia="ru-RU"/>
-        </w:rPr>
-        <w:t xml:space="preserve"> </w:t>
-      </w:r>
-      <w:r>
-        <w:rPr>
-          <w:rFonts w:ascii="Arial" w:hAnsi="Arial" w:cs="Arial"/>
-          <w:color w:val="000000"/>
-          <w:sz w:val="20"/>
-          <w:szCs w:val="20"/>
-          <w:lang w:eastAsia="ru-RU"/>
-        </w:rPr>
-        <w:t>посмотреть</w:t>
-      </w:r>
-      <w:r>
-        <w:rPr>
-          <w:rFonts w:ascii="Arial" w:hAnsi="Arial" w:cs="Arial"/>
-          <w:color w:val="000000"/>
-          <w:sz w:val="20"/>
-          <w:szCs w:val="20"/>
-          <w:lang w:val="en-US" w:eastAsia="ru-RU"/>
-        </w:rPr>
-        <w:t xml:space="preserve"> </w:t>
-      </w:r>
-      <w:r>
-        <w:rPr>
-          <w:rFonts w:ascii="Arial" w:hAnsi="Arial" w:cs="Arial"/>
-          <w:color w:val="000000"/>
-          <w:sz w:val="20"/>
-          <w:szCs w:val="20"/>
-          <w:lang w:eastAsia="ru-RU"/>
-        </w:rPr>
-        <w:t>все</w:t>
-      </w:r>
-      <w:r>
-        <w:rPr>
-          <w:rFonts w:ascii="Arial" w:hAnsi="Arial" w:cs="Arial"/>
-          <w:color w:val="000000"/>
-          <w:sz w:val="20"/>
-          <w:szCs w:val="20"/>
-          <w:lang w:val="en-US" w:eastAsia="ru-RU"/>
-        </w:rPr>
-        <w:t xml:space="preserve"> </w:t>
-      </w:r>
-      <w:r>
-        <w:rPr>
-          <w:rFonts w:ascii="Arial" w:hAnsi="Arial" w:cs="Arial"/>
-          <w:color w:val="000000"/>
-          <w:sz w:val="20"/>
-          <w:szCs w:val="20"/>
-          <w:lang w:eastAsia="ru-RU"/>
-        </w:rPr>
-        <w:t>остальные</w:t>
-      </w:r>
-      <w:r>
-        <w:rPr>
-          <w:rFonts w:ascii="Arial" w:hAnsi="Arial" w:cs="Arial"/>
-          <w:color w:val="000000"/>
-          <w:sz w:val="20"/>
-          <w:szCs w:val="20"/>
-          <w:lang w:val="en-US" w:eastAsia="ru-RU"/>
-        </w:rPr>
-        <w:t xml:space="preserve"> </w:t>
-      </w:r>
-      <w:r>
-        <w:rPr>
-          <w:rFonts w:ascii="Arial" w:hAnsi="Arial" w:cs="Arial"/>
-          <w:color w:val="000000"/>
-          <w:sz w:val="20"/>
-          <w:szCs w:val="20"/>
-          <w:lang w:eastAsia="ru-RU"/>
-        </w:rPr>
-        <w:t>пункты</w:t>
-      </w:r>
-      <w:r>
-        <w:rPr>
-          <w:rFonts w:ascii="Arial" w:hAnsi="Arial" w:cs="Arial"/>
-          <w:color w:val="000000"/>
-          <w:sz w:val="20"/>
-          <w:szCs w:val="20"/>
-          <w:lang w:val="en-US" w:eastAsia="ru-RU"/>
-        </w:rPr>
-        <w:t xml:space="preserve"> </w:t>
-      </w:r>
-      <w:r>
-        <w:rPr>
-          <w:rFonts w:ascii="Arial" w:hAnsi="Arial" w:cs="Arial"/>
-          <w:color w:val="000000"/>
-          <w:sz w:val="20"/>
-          <w:szCs w:val="20"/>
-          <w:lang w:eastAsia="ru-RU"/>
-        </w:rPr>
-        <w:t>в</w:t>
-      </w:r>
-      <w:r>
-        <w:rPr>
-          <w:rFonts w:ascii="Arial" w:hAnsi="Arial" w:cs="Arial"/>
-          <w:color w:val="000000"/>
-          <w:sz w:val="20"/>
-          <w:szCs w:val="20"/>
-          <w:lang w:val="en-US" w:eastAsia="ru-RU"/>
-        </w:rPr>
-        <w:t xml:space="preserve"> </w:t>
-      </w:r>
-      <w:r>
-        <w:rPr>
-          <w:rFonts w:ascii="Arial" w:hAnsi="Arial" w:cs="Arial"/>
-          <w:color w:val="000000"/>
-          <w:sz w:val="20"/>
-          <w:szCs w:val="20"/>
-          <w:lang w:eastAsia="ru-RU"/>
-        </w:rPr>
-        <w:t>этом</w:t>
-      </w:r>
-      <w:r>
-        <w:rPr>
-          <w:rFonts w:ascii="Arial" w:hAnsi="Arial" w:cs="Arial"/>
-          <w:color w:val="000000"/>
-          <w:sz w:val="20"/>
-          <w:szCs w:val="20"/>
-          <w:lang w:val="en-US" w:eastAsia="ru-RU"/>
-        </w:rPr>
-        <w:t xml:space="preserve"> </w:t>
-      </w:r>
-      <w:r>
-        <w:rPr>
-          <w:rFonts w:ascii="Arial" w:hAnsi="Arial" w:cs="Arial"/>
-          <w:color w:val="000000"/>
-          <w:sz w:val="20"/>
-          <w:szCs w:val="20"/>
-          <w:lang w:eastAsia="ru-RU"/>
-        </w:rPr>
-        <w:t>списке</w:t>
-      </w:r>
-      <w:r>
-        <w:rPr>
-          <w:rFonts w:ascii="Arial" w:hAnsi="Arial" w:cs="Arial"/>
-          <w:color w:val="000000"/>
-          <w:sz w:val="20"/>
-          <w:szCs w:val="20"/>
-          <w:lang w:val="en-US" w:eastAsia="ru-RU"/>
-        </w:rPr>
-        <w:t>.</w:t>
-      </w:r>
-    </w:p>
-    <w:p>
-      <w:pPr>
-        <w:spacing w:before="96" w:after="120" w:line="360" w:lineRule="atLeast"/>
-        <w:rPr>
-          <w:rFonts w:ascii="Arial" w:hAnsi="Arial" w:cs="Arial"/>
-          <w:color w:val="000000"/>
-          <w:sz w:val="20"/>
-          <w:szCs w:val="20"/>
-          <w:lang w:val="en-US" w:eastAsia="ru-RU"/>
-        </w:rPr>
-      </w:pPr>
-      <w:r>
-        <w:rPr>
-          <w:rFonts w:ascii="Arial" w:hAnsi="Arial" w:cs="Arial"/>
-          <w:color w:val="000000"/>
-          <w:sz w:val="20"/>
-          <w:szCs w:val="20"/>
-          <w:lang w:val="en-US" w:eastAsia="ru-RU"/>
-        </w:rPr>
-        <w:t xml:space="preserve">Comments: </w:t>
-      </w:r>
-      <w:r>
-        <w:rPr>
-          <w:rFonts w:ascii="Arial" w:hAnsi="Arial" w:cs="Arial"/>
-          <w:color w:val="000000"/>
-          <w:sz w:val="20"/>
-          <w:szCs w:val="20"/>
-          <w:lang w:eastAsia="ru-RU"/>
-        </w:rPr>
-        <w:t>Устанавливаем</w:t>
-      </w:r>
-      <w:r>
-        <w:rPr>
-          <w:rFonts w:ascii="Arial" w:hAnsi="Arial" w:cs="Arial"/>
-          <w:color w:val="000000"/>
-          <w:sz w:val="20"/>
-          <w:szCs w:val="20"/>
-          <w:lang w:val="en-US" w:eastAsia="ru-RU"/>
-        </w:rPr>
-        <w:t xml:space="preserve"> </w:t>
-      </w:r>
-      <w:r>
-        <w:rPr>
-          <w:rFonts w:ascii="Arial" w:hAnsi="Arial" w:cs="Arial"/>
-          <w:color w:val="000000"/>
-          <w:sz w:val="20"/>
-          <w:szCs w:val="20"/>
-          <w:lang w:eastAsia="ru-RU"/>
-        </w:rPr>
-        <w:t>галочку</w:t>
-      </w:r>
-      <w:r>
-        <w:rPr>
-          <w:rFonts w:ascii="Arial" w:hAnsi="Arial" w:cs="Arial"/>
-          <w:color w:val="000000"/>
-          <w:sz w:val="20"/>
-          <w:szCs w:val="20"/>
-          <w:lang w:val="en-US" w:eastAsia="ru-RU"/>
-        </w:rPr>
-        <w:t xml:space="preserve"> Enable Javadoc comment formatting. </w:t>
-      </w:r>
-      <w:r>
-        <w:rPr>
-          <w:rFonts w:ascii="Arial" w:hAnsi="Arial" w:cs="Arial"/>
-          <w:color w:val="000000"/>
-          <w:sz w:val="20"/>
-          <w:szCs w:val="20"/>
-          <w:lang w:eastAsia="ru-RU"/>
-        </w:rPr>
-        <w:t>В</w:t>
-      </w:r>
-      <w:r>
-        <w:rPr>
-          <w:rFonts w:ascii="Arial" w:hAnsi="Arial" w:cs="Arial"/>
-          <w:color w:val="000000"/>
-          <w:sz w:val="20"/>
-          <w:szCs w:val="20"/>
-          <w:lang w:val="en-US" w:eastAsia="ru-RU"/>
-        </w:rPr>
-        <w:t xml:space="preserve"> </w:t>
-      </w:r>
-      <w:r>
-        <w:rPr>
-          <w:rFonts w:ascii="Arial" w:hAnsi="Arial" w:cs="Arial"/>
-          <w:color w:val="000000"/>
-          <w:sz w:val="20"/>
-          <w:szCs w:val="20"/>
-          <w:lang w:eastAsia="ru-RU"/>
-        </w:rPr>
-        <w:t>блоке</w:t>
-      </w:r>
-      <w:r>
-        <w:rPr>
-          <w:rFonts w:ascii="Arial" w:hAnsi="Arial" w:cs="Arial"/>
-          <w:color w:val="000000"/>
-          <w:sz w:val="20"/>
-          <w:szCs w:val="20"/>
-          <w:lang w:val="en-US" w:eastAsia="ru-RU"/>
-        </w:rPr>
-        <w:t xml:space="preserve"> </w:t>
-      </w:r>
-      <w:r>
-        <w:rPr>
-          <w:rFonts w:ascii="Arial" w:hAnsi="Arial" w:cs="Arial"/>
-          <w:color w:val="000000"/>
-          <w:sz w:val="20"/>
-          <w:szCs w:val="20"/>
-          <w:lang w:val="en-US" w:eastAsia="ru-RU"/>
-        </w:rPr>
-        <w:t>java</w:t>
-      </w:r>
-      <w:r>
-        <w:rPr>
-          <w:rFonts w:ascii="Arial" w:hAnsi="Arial" w:cs="Arial"/>
-          <w:color w:val="000000"/>
-          <w:sz w:val="20"/>
-          <w:szCs w:val="20"/>
-          <w:lang w:val="en-US" w:eastAsia="ru-RU"/>
-        </w:rPr>
-        <w:t xml:space="preserve"> </w:t>
-      </w:r>
-      <w:r>
-        <w:rPr>
-          <w:rFonts w:ascii="Arial" w:hAnsi="Arial" w:cs="Arial"/>
-          <w:color w:val="000000"/>
-          <w:sz w:val="20"/>
-          <w:szCs w:val="20"/>
-          <w:lang w:val="en-US" w:eastAsia="ru-RU"/>
-        </w:rPr>
-        <w:t>doc</w:t>
-      </w:r>
-      <w:r>
-        <w:rPr>
-          <w:rFonts w:ascii="Arial" w:hAnsi="Arial" w:cs="Arial"/>
-          <w:color w:val="000000"/>
-          <w:sz w:val="20"/>
-          <w:szCs w:val="20"/>
-          <w:lang w:val="en-US" w:eastAsia="ru-RU"/>
-        </w:rPr>
-        <w:t xml:space="preserve"> </w:t>
-      </w:r>
-      <w:r>
-        <w:rPr>
-          <w:rFonts w:ascii="Arial" w:hAnsi="Arial" w:cs="Arial"/>
-          <w:color w:val="000000"/>
-          <w:sz w:val="20"/>
-          <w:szCs w:val="20"/>
-          <w:lang w:val="en-US" w:eastAsia="ru-RU"/>
-        </w:rPr>
-        <w:t>comment</w:t>
-      </w:r>
-      <w:r>
-        <w:rPr>
-          <w:rFonts w:ascii="Arial" w:hAnsi="Arial" w:cs="Arial"/>
-          <w:color w:val="000000"/>
-          <w:sz w:val="20"/>
-          <w:szCs w:val="20"/>
-          <w:lang w:val="en-US" w:eastAsia="ru-RU"/>
-        </w:rPr>
-        <w:t xml:space="preserve"> </w:t>
-      </w:r>
-      <w:r>
-        <w:rPr>
-          <w:rFonts w:ascii="Arial" w:hAnsi="Arial" w:cs="Arial"/>
-          <w:color w:val="000000"/>
-          <w:sz w:val="20"/>
-          <w:szCs w:val="20"/>
-          <w:lang w:val="en-US" w:eastAsia="ru-RU"/>
-        </w:rPr>
-        <w:t>settings</w:t>
-      </w:r>
-      <w:r>
-        <w:rPr>
-          <w:rFonts w:ascii="Arial" w:hAnsi="Arial" w:cs="Arial"/>
-          <w:color w:val="000000"/>
-          <w:sz w:val="20"/>
-          <w:szCs w:val="20"/>
-          <w:lang w:val="en-US" w:eastAsia="ru-RU"/>
-        </w:rPr>
-        <w:t xml:space="preserve"> </w:t>
-      </w:r>
-      <w:r>
-        <w:rPr>
-          <w:rFonts w:ascii="Arial" w:hAnsi="Arial" w:cs="Arial"/>
-          <w:color w:val="000000"/>
-          <w:sz w:val="20"/>
-          <w:szCs w:val="20"/>
-          <w:lang w:eastAsia="ru-RU"/>
-        </w:rPr>
-        <w:t>устанавливаем</w:t>
-      </w:r>
-      <w:r>
-        <w:rPr>
-          <w:rFonts w:ascii="Arial" w:hAnsi="Arial" w:cs="Arial"/>
-          <w:color w:val="000000"/>
-          <w:sz w:val="20"/>
-          <w:szCs w:val="20"/>
-          <w:lang w:val="en-US" w:eastAsia="ru-RU"/>
-        </w:rPr>
-        <w:t xml:space="preserve"> </w:t>
-      </w:r>
-      <w:r>
-        <w:rPr>
-          <w:rFonts w:ascii="Arial" w:hAnsi="Arial" w:cs="Arial"/>
-          <w:color w:val="000000"/>
-          <w:sz w:val="20"/>
-          <w:szCs w:val="20"/>
-          <w:lang w:eastAsia="ru-RU"/>
-        </w:rPr>
-        <w:t>все</w:t>
-      </w:r>
-      <w:r>
-        <w:rPr>
-          <w:rFonts w:ascii="Arial" w:hAnsi="Arial" w:cs="Arial"/>
-          <w:color w:val="000000"/>
-          <w:sz w:val="20"/>
-          <w:szCs w:val="20"/>
-          <w:lang w:val="en-US" w:eastAsia="ru-RU"/>
-        </w:rPr>
-        <w:t xml:space="preserve"> </w:t>
-      </w:r>
-      <w:r>
-        <w:rPr>
-          <w:rFonts w:ascii="Arial" w:hAnsi="Arial" w:cs="Arial"/>
-          <w:color w:val="000000"/>
-          <w:sz w:val="20"/>
-          <w:szCs w:val="20"/>
-          <w:lang w:eastAsia="ru-RU"/>
-        </w:rPr>
-        <w:t>галочки</w:t>
-      </w:r>
-      <w:r>
-        <w:rPr>
-          <w:rFonts w:ascii="Arial" w:hAnsi="Arial" w:cs="Arial"/>
-          <w:color w:val="000000"/>
-          <w:sz w:val="20"/>
-          <w:szCs w:val="20"/>
-          <w:lang w:val="en-US" w:eastAsia="ru-RU"/>
-        </w:rPr>
-        <w:t xml:space="preserve"> </w:t>
-      </w:r>
-      <w:r>
-        <w:rPr>
-          <w:rFonts w:ascii="Arial" w:hAnsi="Arial" w:cs="Arial"/>
-          <w:color w:val="000000"/>
-          <w:sz w:val="20"/>
-          <w:szCs w:val="20"/>
-          <w:lang w:eastAsia="ru-RU"/>
-        </w:rPr>
-        <w:t>кроме</w:t>
-      </w:r>
-      <w:r>
-        <w:rPr>
-          <w:rFonts w:ascii="Arial" w:hAnsi="Arial" w:cs="Arial"/>
-          <w:color w:val="000000"/>
-          <w:sz w:val="20"/>
-          <w:szCs w:val="20"/>
-          <w:lang w:val="en-US" w:eastAsia="ru-RU"/>
-        </w:rPr>
-        <w:t xml:space="preserve"> </w:t>
-      </w:r>
-      <w:r>
-        <w:rPr>
-          <w:rFonts w:ascii="Arial" w:hAnsi="Arial" w:cs="Arial"/>
-          <w:color w:val="000000"/>
-          <w:sz w:val="20"/>
-          <w:szCs w:val="20"/>
-          <w:lang w:val="en-US" w:eastAsia="ru-RU"/>
-        </w:rPr>
-        <w:t>blank</w:t>
-      </w:r>
-      <w:r>
-        <w:rPr>
-          <w:rFonts w:ascii="Arial" w:hAnsi="Arial" w:cs="Arial"/>
-          <w:color w:val="000000"/>
-          <w:sz w:val="20"/>
-          <w:szCs w:val="20"/>
-          <w:lang w:val="en-US" w:eastAsia="ru-RU"/>
-        </w:rPr>
-        <w:t xml:space="preserve"> </w:t>
-      </w:r>
-      <w:r>
-        <w:rPr>
-          <w:rFonts w:ascii="Arial" w:hAnsi="Arial" w:cs="Arial"/>
-          <w:color w:val="000000"/>
-          <w:sz w:val="20"/>
-          <w:szCs w:val="20"/>
-          <w:lang w:val="en-US" w:eastAsia="ru-RU"/>
-        </w:rPr>
-        <w:t>line</w:t>
-      </w:r>
-      <w:r>
-        <w:rPr>
-          <w:rFonts w:ascii="Arial" w:hAnsi="Arial" w:cs="Arial"/>
-          <w:color w:val="000000"/>
-          <w:sz w:val="20"/>
-          <w:szCs w:val="20"/>
-          <w:lang w:val="en-US" w:eastAsia="ru-RU"/>
-        </w:rPr>
-        <w:t xml:space="preserve"> </w:t>
-      </w:r>
-      <w:r>
-        <w:rPr>
-          <w:rFonts w:ascii="Arial" w:hAnsi="Arial" w:cs="Arial"/>
-          <w:color w:val="000000"/>
-          <w:sz w:val="20"/>
-          <w:szCs w:val="20"/>
-          <w:lang w:val="en-US" w:eastAsia="ru-RU"/>
-        </w:rPr>
-        <w:t>before</w:t>
-      </w:r>
-      <w:r>
-        <w:rPr>
-          <w:rFonts w:ascii="Arial" w:hAnsi="Arial" w:cs="Arial"/>
-          <w:color w:val="000000"/>
-          <w:sz w:val="20"/>
-          <w:szCs w:val="20"/>
-          <w:lang w:val="en-US" w:eastAsia="ru-RU"/>
-        </w:rPr>
-        <w:t xml:space="preserve"> </w:t>
-      </w:r>
-      <w:r>
-        <w:rPr>
-          <w:rFonts w:ascii="Arial" w:hAnsi="Arial" w:cs="Arial"/>
-          <w:color w:val="000000"/>
-          <w:sz w:val="20"/>
-          <w:szCs w:val="20"/>
-          <w:lang w:val="en-US" w:eastAsia="ru-RU"/>
-        </w:rPr>
-        <w:t>java</w:t>
-      </w:r>
-      <w:r>
-        <w:rPr>
-          <w:rFonts w:ascii="Arial" w:hAnsi="Arial" w:cs="Arial"/>
-          <w:color w:val="000000"/>
-          <w:sz w:val="20"/>
-          <w:szCs w:val="20"/>
-          <w:lang w:val="en-US" w:eastAsia="ru-RU"/>
-        </w:rPr>
-        <w:t xml:space="preserve"> </w:t>
-      </w:r>
-      <w:r>
-        <w:rPr>
-          <w:rFonts w:ascii="Arial" w:hAnsi="Arial" w:cs="Arial"/>
-          <w:color w:val="000000"/>
-          <w:sz w:val="20"/>
-          <w:szCs w:val="20"/>
-          <w:lang w:val="en-US" w:eastAsia="ru-RU"/>
-        </w:rPr>
-        <w:t>doc</w:t>
-      </w:r>
-      <w:r>
-        <w:rPr>
-          <w:rFonts w:ascii="Arial" w:hAnsi="Arial" w:cs="Arial"/>
-          <w:color w:val="000000"/>
-          <w:sz w:val="20"/>
-          <w:szCs w:val="20"/>
-          <w:lang w:val="en-US" w:eastAsia="ru-RU"/>
-        </w:rPr>
-        <w:t xml:space="preserve"> </w:t>
-      </w:r>
-      <w:r>
-        <w:rPr>
-          <w:rFonts w:ascii="Arial" w:hAnsi="Arial" w:cs="Arial"/>
-          <w:color w:val="000000"/>
-          <w:sz w:val="20"/>
-          <w:szCs w:val="20"/>
-          <w:lang w:val="en-US" w:eastAsia="ru-RU"/>
-        </w:rPr>
-        <w:t>tags</w:t>
-      </w:r>
-      <w:r>
-        <w:rPr>
-          <w:rFonts w:ascii="Arial" w:hAnsi="Arial" w:cs="Arial"/>
-          <w:color w:val="000000"/>
-          <w:sz w:val="20"/>
-          <w:szCs w:val="20"/>
-          <w:lang w:val="en-US" w:eastAsia="ru-RU"/>
-        </w:rPr>
-        <w:t xml:space="preserve">, </w:t>
-      </w:r>
-      <w:r>
-        <w:rPr>
-          <w:rFonts w:ascii="Arial" w:hAnsi="Arial" w:cs="Arial"/>
-          <w:color w:val="000000"/>
-          <w:sz w:val="20"/>
-          <w:szCs w:val="20"/>
-          <w:lang w:val="en-US" w:eastAsia="ru-RU"/>
-        </w:rPr>
-        <w:t>remove</w:t>
-      </w:r>
-      <w:r>
-        <w:rPr>
-          <w:rFonts w:ascii="Arial" w:hAnsi="Arial" w:cs="Arial"/>
-          <w:color w:val="000000"/>
-          <w:sz w:val="20"/>
-          <w:szCs w:val="20"/>
-          <w:lang w:val="en-US" w:eastAsia="ru-RU"/>
-        </w:rPr>
-        <w:t xml:space="preserve"> </w:t>
-      </w:r>
-      <w:r>
-        <w:rPr>
-          <w:rFonts w:ascii="Arial" w:hAnsi="Arial" w:cs="Arial"/>
-          <w:color w:val="000000"/>
-          <w:sz w:val="20"/>
-          <w:szCs w:val="20"/>
-          <w:lang w:val="en-US" w:eastAsia="ru-RU"/>
-        </w:rPr>
-        <w:t>blank</w:t>
-      </w:r>
-      <w:r>
-        <w:rPr>
-          <w:rFonts w:ascii="Arial" w:hAnsi="Arial" w:cs="Arial"/>
-          <w:color w:val="000000"/>
-          <w:sz w:val="20"/>
-          <w:szCs w:val="20"/>
-          <w:lang w:val="en-US" w:eastAsia="ru-RU"/>
-        </w:rPr>
-        <w:t xml:space="preserve"> </w:t>
-      </w:r>
-      <w:r>
-        <w:rPr>
-          <w:rFonts w:ascii="Arial" w:hAnsi="Arial" w:cs="Arial"/>
-          <w:color w:val="000000"/>
-          <w:sz w:val="20"/>
-          <w:szCs w:val="20"/>
-          <w:lang w:val="en-US" w:eastAsia="ru-RU"/>
-        </w:rPr>
-        <w:t>lines</w:t>
-      </w:r>
-      <w:r>
-        <w:rPr>
-          <w:rFonts w:ascii="Arial" w:hAnsi="Arial" w:cs="Arial"/>
-          <w:color w:val="000000"/>
-          <w:sz w:val="20"/>
-          <w:szCs w:val="20"/>
-          <w:lang w:val="en-US" w:eastAsia="ru-RU"/>
-        </w:rPr>
-        <w:t>.</w:t>
-      </w:r>
-    </w:p>
-    <w:p>
-      <w:pPr>
-        <w:spacing w:before="96" w:after="120" w:line="360" w:lineRule="atLeast"/>
-        <w:rPr>
-          <w:rFonts w:ascii="Arial" w:hAnsi="Arial" w:cs="Arial"/>
-          <w:color w:val="000000"/>
-          <w:sz w:val="20"/>
-          <w:szCs w:val="20"/>
-          <w:lang w:val="en-US" w:eastAsia="ru-RU"/>
-        </w:rPr>
-      </w:pPr>
-      <w:r>
-        <w:rPr>
-          <w:rFonts w:ascii="Arial" w:hAnsi="Arial" w:cs="Arial"/>
-          <w:color w:val="000000"/>
-          <w:sz w:val="20"/>
-          <w:szCs w:val="20"/>
-          <w:lang w:val="en-US" w:eastAsia="ru-RU"/>
-        </w:rPr>
-        <w:t xml:space="preserve">White Space: </w:t>
-      </w:r>
-      <w:r>
-        <w:rPr>
-          <w:rFonts w:ascii="Arial" w:hAnsi="Arial" w:cs="Arial"/>
-          <w:color w:val="000000"/>
-          <w:sz w:val="20"/>
-          <w:szCs w:val="20"/>
-          <w:lang w:eastAsia="ru-RU"/>
-        </w:rPr>
-        <w:t>Заходим</w:t>
-      </w:r>
-      <w:r>
-        <w:rPr>
-          <w:rFonts w:ascii="Arial" w:hAnsi="Arial" w:cs="Arial"/>
-          <w:color w:val="000000"/>
-          <w:sz w:val="20"/>
-          <w:szCs w:val="20"/>
-          <w:lang w:val="en-US" w:eastAsia="ru-RU"/>
-        </w:rPr>
-        <w:t xml:space="preserve"> </w:t>
-      </w:r>
-      <w:r>
-        <w:rPr>
-          <w:rFonts w:ascii="Arial" w:hAnsi="Arial" w:cs="Arial"/>
-          <w:color w:val="000000"/>
-          <w:sz w:val="20"/>
-          <w:szCs w:val="20"/>
-          <w:lang w:eastAsia="ru-RU"/>
-        </w:rPr>
-        <w:t>в</w:t>
-      </w:r>
-      <w:r>
-        <w:rPr>
-          <w:rFonts w:ascii="Arial" w:hAnsi="Arial" w:cs="Arial"/>
-          <w:color w:val="000000"/>
-          <w:sz w:val="20"/>
-          <w:szCs w:val="20"/>
-          <w:lang w:val="en-US" w:eastAsia="ru-RU"/>
-        </w:rPr>
-        <w:t xml:space="preserve"> </w:t>
-      </w:r>
-      <w:r>
-        <w:rPr>
-          <w:rFonts w:ascii="Arial" w:hAnsi="Arial" w:cs="Arial"/>
-          <w:color w:val="000000"/>
-          <w:sz w:val="20"/>
-          <w:szCs w:val="20"/>
-          <w:lang w:eastAsia="ru-RU"/>
-        </w:rPr>
-        <w:t>блок</w:t>
-      </w:r>
-      <w:r>
-        <w:rPr>
-          <w:rFonts w:ascii="Arial" w:hAnsi="Arial" w:cs="Arial"/>
-          <w:color w:val="000000"/>
-          <w:sz w:val="20"/>
-          <w:szCs w:val="20"/>
-          <w:lang w:val="en-US" w:eastAsia="ru-RU"/>
-        </w:rPr>
-        <w:t xml:space="preserve"> Arrays-&gt;Arrays initializers</w:t>
-      </w:r>
-      <w:r>
-        <w:rPr>
-          <w:rFonts w:ascii="Arial" w:hAnsi="Arial" w:cs="Arial"/>
-          <w:color w:val="000000"/>
-          <w:sz w:val="20"/>
-          <w:szCs w:val="20"/>
-          <w:lang w:val="en-US" w:eastAsia="ru-RU"/>
-        </w:rPr>
-        <w:t xml:space="preserve"> </w:t>
-      </w:r>
-      <w:r>
-        <w:rPr>
-          <w:rFonts w:ascii="Arial" w:hAnsi="Arial" w:cs="Arial"/>
-          <w:color w:val="000000"/>
-          <w:sz w:val="20"/>
-          <w:szCs w:val="20"/>
-          <w:lang w:eastAsia="ru-RU"/>
-        </w:rPr>
-        <w:t>и</w:t>
-      </w:r>
-      <w:r>
-        <w:rPr>
-          <w:rFonts w:ascii="Arial" w:hAnsi="Arial" w:cs="Arial"/>
-          <w:color w:val="000000"/>
-          <w:sz w:val="20"/>
-          <w:szCs w:val="20"/>
-          <w:lang w:val="en-US" w:eastAsia="ru-RU"/>
-        </w:rPr>
-        <w:t xml:space="preserve"> </w:t>
-      </w:r>
-      <w:r>
-        <w:rPr>
-          <w:rFonts w:ascii="Arial" w:hAnsi="Arial" w:cs="Arial"/>
-          <w:color w:val="000000"/>
-          <w:sz w:val="20"/>
-          <w:szCs w:val="20"/>
-          <w:lang w:eastAsia="ru-RU"/>
-        </w:rPr>
-        <w:t>ставим</w:t>
-      </w:r>
-      <w:r>
-        <w:rPr>
-          <w:rFonts w:ascii="Arial" w:hAnsi="Arial" w:cs="Arial"/>
-          <w:color w:val="000000"/>
-          <w:sz w:val="20"/>
-          <w:szCs w:val="20"/>
-          <w:lang w:val="en-US" w:eastAsia="ru-RU"/>
-        </w:rPr>
-        <w:t xml:space="preserve"> </w:t>
-      </w:r>
-      <w:r>
-        <w:rPr>
-          <w:rFonts w:ascii="Arial" w:hAnsi="Arial" w:cs="Arial"/>
-          <w:color w:val="000000"/>
-          <w:sz w:val="20"/>
-          <w:szCs w:val="20"/>
-          <w:lang w:eastAsia="ru-RU"/>
-        </w:rPr>
-        <w:t>галочки</w:t>
-      </w:r>
-      <w:r>
-        <w:rPr>
-          <w:rFonts w:ascii="Arial" w:hAnsi="Arial" w:cs="Arial"/>
-          <w:color w:val="000000"/>
-          <w:sz w:val="20"/>
-          <w:szCs w:val="20"/>
-          <w:lang w:val="en-US" w:eastAsia="ru-RU"/>
-        </w:rPr>
-        <w:t xml:space="preserve"> </w:t>
-      </w:r>
-      <w:r>
-        <w:rPr>
-          <w:rFonts w:ascii="Arial" w:hAnsi="Arial" w:cs="Arial"/>
-          <w:color w:val="000000"/>
-          <w:sz w:val="20"/>
-          <w:szCs w:val="20"/>
-          <w:lang w:eastAsia="ru-RU"/>
-        </w:rPr>
-        <w:t>только</w:t>
-      </w:r>
-      <w:r>
-        <w:rPr>
-          <w:rFonts w:ascii="Arial" w:hAnsi="Arial" w:cs="Arial"/>
-          <w:color w:val="000000"/>
-          <w:sz w:val="20"/>
-          <w:szCs w:val="20"/>
-          <w:lang w:val="en-US" w:eastAsia="ru-RU"/>
-        </w:rPr>
-        <w:t xml:space="preserve"> </w:t>
-      </w:r>
-      <w:r>
-        <w:rPr>
-          <w:rFonts w:ascii="Arial" w:hAnsi="Arial" w:cs="Arial"/>
-          <w:color w:val="000000"/>
-          <w:sz w:val="20"/>
-          <w:szCs w:val="20"/>
-          <w:lang w:eastAsia="ru-RU"/>
-        </w:rPr>
-        <w:t>напротив</w:t>
-      </w:r>
-      <w:r>
-        <w:rPr>
-          <w:rFonts w:ascii="Arial" w:hAnsi="Arial" w:cs="Arial"/>
-          <w:color w:val="000000"/>
-          <w:sz w:val="20"/>
-          <w:szCs w:val="20"/>
-          <w:lang w:val="en-US" w:eastAsia="ru-RU"/>
-        </w:rPr>
-        <w:t xml:space="preserve"> before opening brace, after comma, before closing brace, between empty braces.</w:t>
-      </w:r>
-    </w:p>
-    <w:p>
-      <w:pPr>
-        <w:spacing w:before="96" w:after="120" w:line="360" w:lineRule="atLeast"/>
-        <w:rPr>
-          <w:rFonts w:ascii="Arial" w:hAnsi="Arial" w:cs="Arial"/>
-          <w:color w:val="000000"/>
-          <w:sz w:val="20"/>
-          <w:szCs w:val="20"/>
-          <w:lang w:eastAsia="ru-RU"/>
-        </w:rPr>
-      </w:pPr>
-      <w:r>
-        <w:rPr>
-          <w:rFonts w:ascii="Arial" w:hAnsi="Arial" w:cs="Arial"/>
-          <w:color w:val="000000"/>
-          <w:sz w:val="20"/>
-          <w:szCs w:val="20"/>
-          <w:lang w:eastAsia="ru-RU"/>
-        </w:rPr>
-        <w:t>Жмём ОК</w:t>
-      </w:r>
-      <w:r>
-        <w:rPr>
-          <w:rFonts w:ascii="Arial" w:hAnsi="Arial" w:cs="Arial"/>
-          <w:color w:val="000000"/>
-          <w:sz w:val="20"/>
-          <w:szCs w:val="20"/>
-          <w:lang w:eastAsia="ru-RU"/>
-        </w:rPr>
-        <w:t>,</w:t>
-      </w:r>
-      <w:r>
-        <w:rPr>
-          <w:rFonts w:ascii="Arial" w:hAnsi="Arial" w:cs="Arial"/>
-          <w:color w:val="000000"/>
-          <w:sz w:val="20"/>
-          <w:szCs w:val="20"/>
-          <w:lang w:eastAsia="ru-RU"/>
-        </w:rPr>
-        <w:t xml:space="preserve"> в качестве </w:t>
-      </w:r>
-      <w:r>
-        <w:rPr>
-          <w:rFonts w:ascii="Arial" w:hAnsi="Arial" w:cs="Arial"/>
-          <w:color w:val="000000"/>
-          <w:sz w:val="20"/>
-          <w:szCs w:val="20"/>
-          <w:lang w:eastAsia="ru-RU"/>
-        </w:rPr>
-        <w:t>активного профиля</w:t>
-      </w:r>
-      <w:r>
-        <w:rPr>
-          <w:rFonts w:ascii="Arial" w:hAnsi="Arial" w:cs="Arial"/>
-          <w:color w:val="000000"/>
-          <w:sz w:val="20"/>
-          <w:szCs w:val="20"/>
-          <w:lang w:eastAsia="ru-RU"/>
-        </w:rPr>
-        <w:t xml:space="preserve"> должен </w:t>
-      </w:r>
-      <w:r>
-        <w:rPr>
-          <w:rFonts w:ascii="Arial" w:hAnsi="Arial" w:cs="Arial"/>
-          <w:color w:val="000000"/>
-          <w:sz w:val="20"/>
-          <w:szCs w:val="20"/>
-          <w:lang w:eastAsia="ru-RU"/>
-        </w:rPr>
-        <w:t>быть выбран</w:t>
-      </w:r>
-      <w:r>
-        <w:rPr>
-          <w:rFonts w:ascii="Arial" w:hAnsi="Arial" w:cs="Arial"/>
-          <w:color w:val="000000"/>
-          <w:sz w:val="20"/>
-          <w:szCs w:val="20"/>
-          <w:lang w:eastAsia="ru-RU"/>
-        </w:rPr>
-        <w:t xml:space="preserve"> только что созданный.</w:t>
-      </w:r>
-    </w:p>
-    <w:p>
-      <w:pPr>
-        <w:pStyle w:val="5"/>
-        <w:rPr>
-          <w:rFonts w:cs="Times New Roman"/>
-          <w:lang w:val="en-US" w:eastAsia="ru-RU"/>
-        </w:rPr>
-      </w:pPr>
-      <w:r>
-        <w:rPr>
-          <w:lang w:val="en-US" w:eastAsia="ru-RU"/>
-        </w:rPr>
-        <w:lastRenderedPageBreak/>
-        <w:t>Text Editor</w:t>
-      </w:r>
-    </w:p>
-    <w:p>
-      <w:pPr>
-        <w:spacing w:before="96" w:after="120" w:line="360" w:lineRule="atLeast"/>
-        <w:rPr>
-          <w:rFonts w:ascii="Arial" w:hAnsi="Arial" w:cs="Arial"/>
-          <w:color w:val="000000"/>
-          <w:sz w:val="20"/>
-          <w:szCs w:val="20"/>
-          <w:lang w:val="en-US" w:eastAsia="ru-RU"/>
-        </w:rPr>
-      </w:pPr>
-      <w:r>
-        <w:rPr>
-          <w:rFonts w:ascii="Arial" w:hAnsi="Arial" w:cs="Arial"/>
-          <w:color w:val="000000"/>
-          <w:sz w:val="20"/>
-          <w:szCs w:val="20"/>
-          <w:lang w:val="en-US" w:eastAsia="ru-RU"/>
-        </w:rPr>
-        <w:t>Window-&gt;Preferences-&gt;General-&gt;Editors-&gt;Text Editors.</w:t>
-      </w:r>
-      <w:r>
-        <w:rPr>
-          <w:rFonts w:ascii="Arial" w:hAnsi="Arial" w:cs="Arial"/>
-          <w:color w:val="000000"/>
-          <w:sz w:val="20"/>
-          <w:szCs w:val="20"/>
-          <w:lang w:val="en-US" w:eastAsia="ru-RU"/>
-        </w:rPr>
-        <w:t xml:space="preserve"> </w:t>
-      </w:r>
-      <w:r>
-        <w:rPr>
-          <w:rFonts w:ascii="Arial" w:hAnsi="Arial" w:cs="Arial"/>
-          <w:color w:val="000000"/>
-          <w:sz w:val="20"/>
-          <w:szCs w:val="20"/>
-          <w:lang w:eastAsia="ru-RU"/>
-        </w:rPr>
-        <w:t>Устанавливаем</w:t>
-      </w:r>
-      <w:r>
-        <w:rPr>
-          <w:rFonts w:ascii="Arial" w:hAnsi="Arial" w:cs="Arial"/>
-          <w:color w:val="000000"/>
-          <w:sz w:val="20"/>
-          <w:szCs w:val="20"/>
-          <w:lang w:val="en-US" w:eastAsia="ru-RU"/>
-        </w:rPr>
-        <w:t xml:space="preserve"> </w:t>
-      </w:r>
-      <w:r>
-        <w:rPr>
-          <w:rFonts w:ascii="Arial" w:hAnsi="Arial" w:cs="Arial"/>
-          <w:color w:val="000000"/>
-          <w:sz w:val="20"/>
-          <w:szCs w:val="20"/>
-          <w:lang w:eastAsia="ru-RU"/>
-        </w:rPr>
-        <w:t>все</w:t>
-      </w:r>
-      <w:r>
-        <w:rPr>
-          <w:rFonts w:ascii="Arial" w:hAnsi="Arial" w:cs="Arial"/>
-          <w:color w:val="000000"/>
-          <w:sz w:val="20"/>
-          <w:szCs w:val="20"/>
-          <w:lang w:val="en-US" w:eastAsia="ru-RU"/>
-        </w:rPr>
-        <w:t xml:space="preserve"> </w:t>
-      </w:r>
-      <w:r>
-        <w:rPr>
-          <w:rFonts w:ascii="Arial" w:hAnsi="Arial" w:cs="Arial"/>
-          <w:color w:val="000000"/>
-          <w:sz w:val="20"/>
-          <w:szCs w:val="20"/>
-          <w:lang w:eastAsia="ru-RU"/>
-        </w:rPr>
-        <w:t>галочки</w:t>
-      </w:r>
-      <w:r>
-        <w:rPr>
-          <w:rFonts w:ascii="Arial" w:hAnsi="Arial" w:cs="Arial"/>
-          <w:color w:val="000000"/>
-          <w:sz w:val="20"/>
-          <w:szCs w:val="20"/>
-          <w:lang w:val="en-US" w:eastAsia="ru-RU"/>
-        </w:rPr>
-        <w:t>, tab size - 4, print margin column - 160.</w:t>
-      </w:r>
-    </w:p>
-    <w:p>
-      <w:pPr>
         <w:pStyle w:val="3"/>
+      </w:pPr>
+      <w:bookmarkStart w:id="10" w:name="_Toc359938843"/>
+      <w:r>
         <w:rPr>
           <w:lang w:val="en-US"/>
         </w:rPr>
-      </w:pPr>
-      <w:bookmarkStart w:id="10" w:name="_Toc358714053"/>
-      <w:r>
-        <w:rPr>
-          <w:lang w:val="en-US"/>
-        </w:rPr>
-        <w:t>IntelliJ Idea</w:t>
+        <w:t>Eclipse</w:t>
       </w:r>
       <w:bookmarkEnd w:id="10"/>
     </w:p>
@@ -6297,28 +5031,23 @@
       <w:pPr>
         <w:pStyle w:val="4"/>
         <w:rPr>
-          <w:rFonts w:cs="Times New Roman"/>
-          <w:lang w:val="en-US"/>
-        </w:rPr>
-      </w:pPr>
-      <w:r>
-        <w:rPr>
-          <w:lang w:val="en-US"/>
-        </w:rPr>
-        <w:t>Git</w:t>
-      </w:r>
-      <w:r>
-        <w:rPr>
-          <w:lang w:val="en-US"/>
-        </w:rPr>
-        <w:t xml:space="preserve"> </w:t>
-      </w:r>
-      <w:r>
-        <w:rPr>
-          <w:lang w:val="en-US"/>
-        </w:rPr>
-        <w:t>Pull</w:t>
-      </w:r>
+          <w:lang w:eastAsia="ru-RU"/>
+        </w:rPr>
+      </w:pPr>
+      <w:r>
+        <w:rPr>
+          <w:lang w:eastAsia="ru-RU"/>
+        </w:rPr>
+        <w:t xml:space="preserve">Подключение и настройка плагина </w:t>
+      </w:r>
+      <w:proofErr w:type="spellStart"/>
+      <w:r>
+        <w:rPr>
+          <w:lang w:eastAsia="ru-RU"/>
+        </w:rPr>
+        <w:t>Checkstyle</w:t>
+      </w:r>
+      <w:proofErr w:type="spellEnd"/>
     </w:p>
     <w:p>
       <w:pPr>
@@ -6339,6 +5068,2691 @@
           <w:szCs w:val="20"/>
           <w:lang w:eastAsia="ru-RU"/>
         </w:rPr>
+        <w:t>Плагин подсвечивает код, который не соответствует стандарту</w:t>
+      </w:r>
+      <w:r>
+        <w:rPr>
+          <w:rFonts w:ascii="Arial" w:hAnsi="Arial" w:cs="Arial"/>
+          <w:color w:val="000000"/>
+          <w:sz w:val="20"/>
+          <w:szCs w:val="20"/>
+          <w:lang w:eastAsia="ru-RU"/>
+        </w:rPr>
+        <w:t xml:space="preserve"> </w:t>
+      </w:r>
+      <w:r>
+        <w:rPr>
+          <w:rFonts w:ascii="Arial" w:hAnsi="Arial" w:cs="Arial"/>
+          <w:color w:val="000000"/>
+          <w:sz w:val="20"/>
+          <w:szCs w:val="20"/>
+          <w:lang w:eastAsia="ru-RU"/>
+        </w:rPr>
+        <w:t>(по умолчанию желтым цветом). При наведении на выделенный код всплывает подсказка</w:t>
+      </w:r>
+      <w:r>
+        <w:rPr>
+          <w:rFonts w:ascii="Arial" w:hAnsi="Arial" w:cs="Arial"/>
+          <w:color w:val="000000"/>
+          <w:sz w:val="20"/>
+          <w:szCs w:val="20"/>
+          <w:lang w:eastAsia="ru-RU"/>
+        </w:rPr>
+        <w:t xml:space="preserve"> с описанием проблемы</w:t>
+      </w:r>
+      <w:r>
+        <w:rPr>
+          <w:rFonts w:ascii="Arial" w:hAnsi="Arial" w:cs="Arial"/>
+          <w:color w:val="000000"/>
+          <w:sz w:val="20"/>
+          <w:szCs w:val="20"/>
+          <w:lang w:eastAsia="ru-RU"/>
+        </w:rPr>
+        <w:t>.</w:t>
+      </w:r>
+      <w:r>
+        <w:rPr>
+          <w:rFonts w:ascii="Arial" w:hAnsi="Arial" w:cs="Arial"/>
+          <w:color w:val="000000"/>
+          <w:sz w:val="20"/>
+          <w:szCs w:val="20"/>
+          <w:lang w:eastAsia="ru-RU"/>
+        </w:rPr>
+        <w:t xml:space="preserve"> Плагин является вспомогательным инструментом и его использование</w:t>
+      </w:r>
+      <w:r>
+        <w:rPr>
+          <w:rFonts w:ascii="Arial" w:hAnsi="Arial" w:cs="Arial"/>
+          <w:color w:val="000000"/>
+          <w:sz w:val="20"/>
+          <w:szCs w:val="20"/>
+          <w:lang w:eastAsia="ru-RU"/>
+        </w:rPr>
+        <w:t xml:space="preserve"> </w:t>
+      </w:r>
+      <w:r>
+        <w:rPr>
+          <w:rFonts w:ascii="Arial" w:hAnsi="Arial" w:cs="Arial"/>
+          <w:color w:val="000000"/>
+          <w:sz w:val="20"/>
+          <w:szCs w:val="20"/>
+          <w:lang w:eastAsia="ru-RU"/>
+        </w:rPr>
+        <w:t>не является обязательным.</w:t>
+      </w:r>
+    </w:p>
+    <w:p>
+      <w:pPr>
+        <w:pStyle w:val="4"/>
+        <w:rPr>
+          <w:lang w:eastAsia="ru-RU"/>
+        </w:rPr>
+      </w:pPr>
+      <w:r>
+        <w:rPr>
+          <w:lang w:eastAsia="ru-RU"/>
+        </w:rPr>
+        <w:t>Установка плагина</w:t>
+      </w:r>
+    </w:p>
+    <w:p>
+      <w:pPr>
+        <w:spacing w:before="96" w:after="120" w:line="360" w:lineRule="atLeast"/>
+        <w:rPr>
+          <w:rFonts w:ascii="Arial" w:hAnsi="Arial" w:cs="Arial"/>
+          <w:color w:val="000000"/>
+          <w:sz w:val="20"/>
+          <w:szCs w:val="20"/>
+          <w:lang w:eastAsia="ru-RU"/>
+        </w:rPr>
+      </w:pPr>
+      <w:r>
+        <w:rPr>
+          <w:rFonts w:ascii="Arial" w:hAnsi="Arial" w:cs="Arial"/>
+          <w:color w:val="000000"/>
+          <w:sz w:val="20"/>
+          <w:szCs w:val="20"/>
+          <w:lang w:eastAsia="ru-RU"/>
+        </w:rPr>
+        <w:t xml:space="preserve">На сайте разработчиков пошагово установка </w:t>
+      </w:r>
+      <w:proofErr w:type="gramStart"/>
+      <w:r>
+        <w:rPr>
+          <w:rFonts w:ascii="Arial" w:hAnsi="Arial" w:cs="Arial"/>
+          <w:color w:val="000000"/>
+          <w:sz w:val="20"/>
+          <w:szCs w:val="20"/>
+          <w:lang w:eastAsia="ru-RU"/>
+        </w:rPr>
+        <w:t>плагина.(</w:t>
+      </w:r>
+      <w:proofErr w:type="gramEnd"/>
+      <w:r>
+        <w:fldChar w:fldCharType="begin"/>
+      </w:r>
+      <w:r>
+        <w:instrText xml:space="preserve"> HYPERLINK "http://eclipse-cs.sourceforge.net/downloads.html" </w:instrText>
+      </w:r>
+      <w:r>
+        <w:fldChar w:fldCharType="separate"/>
+      </w:r>
+      <w:r>
+        <w:rPr>
+          <w:rStyle w:val="a4"/>
+          <w:rFonts w:ascii="Arial" w:hAnsi="Arial" w:cs="Arial"/>
+          <w:sz w:val="20"/>
+          <w:szCs w:val="20"/>
+          <w:lang w:eastAsia="ru-RU"/>
+        </w:rPr>
+        <w:t>http://eclipse-cs.sourceforge.net/downloads.html</w:t>
+      </w:r>
+      <w:r>
+        <w:rPr>
+          <w:rStyle w:val="a4"/>
+          <w:rFonts w:ascii="Arial" w:hAnsi="Arial" w:cs="Arial"/>
+          <w:sz w:val="20"/>
+          <w:szCs w:val="20"/>
+          <w:lang w:eastAsia="ru-RU"/>
+        </w:rPr>
+        <w:fldChar w:fldCharType="end"/>
+      </w:r>
+      <w:r>
+        <w:rPr>
+          <w:rFonts w:ascii="Arial" w:hAnsi="Arial" w:cs="Arial"/>
+          <w:color w:val="000000"/>
+          <w:sz w:val="20"/>
+          <w:szCs w:val="20"/>
+          <w:lang w:eastAsia="ru-RU"/>
+        </w:rPr>
+        <w:t>)</w:t>
+      </w:r>
+    </w:p>
+    <w:p>
+      <w:pPr>
+        <w:pStyle w:val="4"/>
+        <w:rPr>
+          <w:lang w:eastAsia="ru-RU"/>
+        </w:rPr>
+      </w:pPr>
+      <w:r>
+        <w:rPr>
+          <w:lang w:eastAsia="ru-RU"/>
+        </w:rPr>
+        <w:t>Настройка плагина</w:t>
+      </w:r>
+    </w:p>
+    <w:p>
+      <w:pPr>
+        <w:spacing w:before="96" w:after="120" w:line="360" w:lineRule="atLeast"/>
+        <w:rPr>
+          <w:rFonts w:ascii="Arial" w:hAnsi="Arial" w:cs="Arial"/>
+          <w:b/>
+          <w:bCs/>
+          <w:color w:val="000000"/>
+          <w:sz w:val="20"/>
+          <w:szCs w:val="20"/>
+          <w:lang w:eastAsia="ru-RU"/>
+        </w:rPr>
+      </w:pPr>
+      <w:proofErr w:type="spellStart"/>
+      <w:r>
+        <w:rPr>
+          <w:rFonts w:ascii="Arial" w:hAnsi="Arial" w:cs="Arial"/>
+          <w:b/>
+          <w:bCs/>
+          <w:color w:val="000000"/>
+          <w:sz w:val="20"/>
+          <w:szCs w:val="20"/>
+          <w:lang w:val="en-US" w:eastAsia="ru-RU"/>
+        </w:rPr>
+        <w:t>Todo</w:t>
+      </w:r>
+      <w:proofErr w:type="spellEnd"/>
+    </w:p>
+    <w:p>
+      <w:pPr>
+        <w:pStyle w:val="4"/>
+        <w:rPr>
+          <w:lang w:eastAsia="ru-RU"/>
+        </w:rPr>
+      </w:pPr>
+      <w:r>
+        <w:rPr>
+          <w:lang w:eastAsia="ru-RU"/>
+        </w:rPr>
+        <w:t>Настройка форматирования</w:t>
+      </w:r>
+    </w:p>
+    <w:p>
+      <w:pPr>
+        <w:pStyle w:val="5"/>
+        <w:rPr>
+          <w:rFonts w:cs="Times New Roman"/>
+          <w:lang w:eastAsia="ru-RU"/>
+        </w:rPr>
+      </w:pPr>
+      <w:r>
+        <w:rPr>
+          <w:lang w:val="en-US" w:eastAsia="ru-RU"/>
+        </w:rPr>
+        <w:t>Formatter</w:t>
+      </w:r>
+    </w:p>
+    <w:p>
+      <w:pPr>
+        <w:spacing w:before="96" w:after="120" w:line="360" w:lineRule="atLeast"/>
+        <w:rPr>
+          <w:rFonts w:ascii="Arial" w:hAnsi="Arial" w:cs="Arial"/>
+          <w:color w:val="000000"/>
+          <w:sz w:val="20"/>
+          <w:szCs w:val="20"/>
+          <w:lang w:val="en-US" w:eastAsia="ru-RU"/>
+        </w:rPr>
+      </w:pPr>
+      <w:r>
+        <w:rPr>
+          <w:rFonts w:ascii="Arial" w:hAnsi="Arial" w:cs="Arial"/>
+          <w:color w:val="000000"/>
+          <w:sz w:val="20"/>
+          <w:szCs w:val="20"/>
+          <w:lang w:val="en-US" w:eastAsia="ru-RU"/>
+        </w:rPr>
+        <w:t>Window</w:t>
+      </w:r>
+      <w:proofErr w:type="gramStart"/>
+      <w:r>
+        <w:rPr>
+          <w:rFonts w:ascii="Arial" w:hAnsi="Arial" w:cs="Arial"/>
+          <w:color w:val="000000"/>
+          <w:sz w:val="20"/>
+          <w:szCs w:val="20"/>
+          <w:lang w:val="en-US" w:eastAsia="ru-RU"/>
+        </w:rPr>
+        <w:t>-&gt;</w:t>
+      </w:r>
+      <w:r>
+        <w:rPr>
+          <w:rFonts w:ascii="Arial" w:hAnsi="Arial" w:cs="Arial"/>
+          <w:color w:val="000000"/>
+          <w:sz w:val="20"/>
+          <w:szCs w:val="20"/>
+          <w:lang w:val="en-US" w:eastAsia="ru-RU"/>
+        </w:rPr>
+        <w:t>Preferences</w:t>
+      </w:r>
+      <w:r>
+        <w:rPr>
+          <w:rFonts w:ascii="Arial" w:hAnsi="Arial" w:cs="Arial"/>
+          <w:color w:val="000000"/>
+          <w:sz w:val="20"/>
+          <w:szCs w:val="20"/>
+          <w:lang w:val="en-US" w:eastAsia="ru-RU"/>
+        </w:rPr>
+        <w:t>-&gt;</w:t>
+      </w:r>
+      <w:r>
+        <w:rPr>
+          <w:rFonts w:ascii="Arial" w:hAnsi="Arial" w:cs="Arial"/>
+          <w:color w:val="000000"/>
+          <w:sz w:val="20"/>
+          <w:szCs w:val="20"/>
+          <w:lang w:val="en-US" w:eastAsia="ru-RU"/>
+        </w:rPr>
+        <w:t>Java</w:t>
+      </w:r>
+      <w:r>
+        <w:rPr>
+          <w:rFonts w:ascii="Arial" w:hAnsi="Arial" w:cs="Arial"/>
+          <w:color w:val="000000"/>
+          <w:sz w:val="20"/>
+          <w:szCs w:val="20"/>
+          <w:lang w:val="en-US" w:eastAsia="ru-RU"/>
+        </w:rPr>
+        <w:t>-&gt;</w:t>
+      </w:r>
+      <w:r>
+        <w:rPr>
+          <w:rFonts w:ascii="Arial" w:hAnsi="Arial" w:cs="Arial"/>
+          <w:color w:val="000000"/>
+          <w:sz w:val="20"/>
+          <w:szCs w:val="20"/>
+          <w:lang w:val="en-US" w:eastAsia="ru-RU"/>
+        </w:rPr>
+        <w:t>Code</w:t>
+      </w:r>
+      <w:r>
+        <w:rPr>
+          <w:rFonts w:ascii="Arial" w:hAnsi="Arial" w:cs="Arial"/>
+          <w:color w:val="000000"/>
+          <w:sz w:val="20"/>
+          <w:szCs w:val="20"/>
+          <w:lang w:val="en-US" w:eastAsia="ru-RU"/>
+        </w:rPr>
+        <w:t xml:space="preserve"> </w:t>
+      </w:r>
+      <w:r>
+        <w:rPr>
+          <w:rFonts w:ascii="Arial" w:hAnsi="Arial" w:cs="Arial"/>
+          <w:color w:val="000000"/>
+          <w:sz w:val="20"/>
+          <w:szCs w:val="20"/>
+          <w:lang w:val="en-US" w:eastAsia="ru-RU"/>
+        </w:rPr>
+        <w:t>Style</w:t>
+      </w:r>
+      <w:r>
+        <w:rPr>
+          <w:rFonts w:ascii="Arial" w:hAnsi="Arial" w:cs="Arial"/>
+          <w:color w:val="000000"/>
+          <w:sz w:val="20"/>
+          <w:szCs w:val="20"/>
+          <w:lang w:val="en-US" w:eastAsia="ru-RU"/>
+        </w:rPr>
+        <w:t>-&gt;</w:t>
+      </w:r>
+      <w:r>
+        <w:rPr>
+          <w:rFonts w:ascii="Arial" w:hAnsi="Arial" w:cs="Arial"/>
+          <w:color w:val="000000"/>
+          <w:sz w:val="20"/>
+          <w:szCs w:val="20"/>
+          <w:lang w:val="en-US" w:eastAsia="ru-RU"/>
+        </w:rPr>
+        <w:t>Formatter</w:t>
+      </w:r>
+      <w:r>
+        <w:rPr>
+          <w:rFonts w:ascii="Arial" w:hAnsi="Arial" w:cs="Arial"/>
+          <w:color w:val="000000"/>
+          <w:sz w:val="20"/>
+          <w:szCs w:val="20"/>
+          <w:lang w:val="en-US" w:eastAsia="ru-RU"/>
+        </w:rPr>
+        <w:t xml:space="preserve"> </w:t>
+      </w:r>
+      <w:r>
+        <w:rPr>
+          <w:rFonts w:ascii="Arial" w:hAnsi="Arial" w:cs="Arial"/>
+          <w:color w:val="000000"/>
+          <w:sz w:val="20"/>
+          <w:szCs w:val="20"/>
+          <w:lang w:val="en-US" w:eastAsia="ru-RU"/>
+        </w:rPr>
+        <w:t xml:space="preserve">New, </w:t>
+      </w:r>
+      <w:r>
+        <w:rPr>
+          <w:rFonts w:ascii="Arial" w:hAnsi="Arial" w:cs="Arial"/>
+          <w:color w:val="000000"/>
+          <w:sz w:val="20"/>
+          <w:szCs w:val="20"/>
+          <w:lang w:eastAsia="ru-RU"/>
+        </w:rPr>
+        <w:t>вводим</w:t>
+      </w:r>
+      <w:r>
+        <w:rPr>
+          <w:rFonts w:ascii="Arial" w:hAnsi="Arial" w:cs="Arial"/>
+          <w:color w:val="000000"/>
+          <w:sz w:val="20"/>
+          <w:szCs w:val="20"/>
+          <w:lang w:val="en-US" w:eastAsia="ru-RU"/>
+        </w:rPr>
+        <w:t xml:space="preserve"> </w:t>
+      </w:r>
+      <w:r>
+        <w:rPr>
+          <w:rFonts w:ascii="Arial" w:hAnsi="Arial" w:cs="Arial"/>
+          <w:color w:val="000000"/>
+          <w:sz w:val="20"/>
+          <w:szCs w:val="20"/>
+          <w:lang w:eastAsia="ru-RU"/>
+        </w:rPr>
+        <w:t>имя</w:t>
+      </w:r>
+      <w:r>
+        <w:rPr>
+          <w:rFonts w:ascii="Arial" w:hAnsi="Arial" w:cs="Arial"/>
+          <w:color w:val="000000"/>
+          <w:sz w:val="20"/>
+          <w:szCs w:val="20"/>
+          <w:lang w:val="en-US" w:eastAsia="ru-RU"/>
+        </w:rPr>
+        <w:t xml:space="preserve">, </w:t>
+      </w:r>
+      <w:r>
+        <w:rPr>
+          <w:rFonts w:ascii="Arial" w:hAnsi="Arial" w:cs="Arial"/>
+          <w:color w:val="000000"/>
+          <w:sz w:val="20"/>
+          <w:szCs w:val="20"/>
+          <w:lang w:eastAsia="ru-RU"/>
+        </w:rPr>
+        <w:t>жмём</w:t>
+      </w:r>
+      <w:r>
+        <w:rPr>
+          <w:rFonts w:ascii="Arial" w:hAnsi="Arial" w:cs="Arial"/>
+          <w:color w:val="000000"/>
+          <w:sz w:val="20"/>
+          <w:szCs w:val="20"/>
+          <w:lang w:val="en-US" w:eastAsia="ru-RU"/>
+        </w:rPr>
+        <w:t xml:space="preserve"> </w:t>
+      </w:r>
+      <w:r>
+        <w:rPr>
+          <w:rFonts w:ascii="Arial" w:hAnsi="Arial" w:cs="Arial"/>
+          <w:color w:val="000000"/>
+          <w:sz w:val="20"/>
+          <w:szCs w:val="20"/>
+          <w:lang w:eastAsia="ru-RU"/>
+        </w:rPr>
+        <w:t>Ок</w:t>
+      </w:r>
+      <w:r>
+        <w:rPr>
+          <w:rFonts w:ascii="Arial" w:hAnsi="Arial" w:cs="Arial"/>
+          <w:color w:val="000000"/>
+          <w:sz w:val="20"/>
+          <w:szCs w:val="20"/>
+          <w:lang w:val="en-US" w:eastAsia="ru-RU"/>
+        </w:rPr>
+        <w:t xml:space="preserve">. </w:t>
+      </w:r>
+      <w:r>
+        <w:rPr>
+          <w:rFonts w:ascii="Arial" w:hAnsi="Arial" w:cs="Arial"/>
+          <w:color w:val="000000"/>
+          <w:sz w:val="20"/>
+          <w:szCs w:val="20"/>
+          <w:lang w:eastAsia="ru-RU"/>
+        </w:rPr>
+        <w:t>Открывается</w:t>
+      </w:r>
+      <w:r>
+        <w:rPr>
+          <w:rFonts w:ascii="Arial" w:hAnsi="Arial" w:cs="Arial"/>
+          <w:color w:val="000000"/>
+          <w:sz w:val="20"/>
+          <w:szCs w:val="20"/>
+          <w:lang w:val="en-US" w:eastAsia="ru-RU"/>
+        </w:rPr>
+        <w:t xml:space="preserve"> </w:t>
+      </w:r>
+      <w:r>
+        <w:rPr>
+          <w:rFonts w:ascii="Arial" w:hAnsi="Arial" w:cs="Arial"/>
+          <w:color w:val="000000"/>
+          <w:sz w:val="20"/>
+          <w:szCs w:val="20"/>
+          <w:lang w:eastAsia="ru-RU"/>
+        </w:rPr>
+        <w:t>окно</w:t>
+      </w:r>
+      <w:r>
+        <w:rPr>
+          <w:rFonts w:ascii="Arial" w:hAnsi="Arial" w:cs="Arial"/>
+          <w:color w:val="000000"/>
+          <w:sz w:val="20"/>
+          <w:szCs w:val="20"/>
+          <w:lang w:val="en-US" w:eastAsia="ru-RU"/>
+        </w:rPr>
+        <w:t xml:space="preserve"> </w:t>
+      </w:r>
+      <w:r>
+        <w:rPr>
+          <w:rFonts w:ascii="Arial" w:hAnsi="Arial" w:cs="Arial"/>
+          <w:color w:val="000000"/>
+          <w:sz w:val="20"/>
+          <w:szCs w:val="20"/>
+          <w:lang w:eastAsia="ru-RU"/>
+        </w:rPr>
+        <w:t>с</w:t>
+      </w:r>
+      <w:r>
+        <w:rPr>
+          <w:rFonts w:ascii="Arial" w:hAnsi="Arial" w:cs="Arial"/>
+          <w:color w:val="000000"/>
+          <w:sz w:val="20"/>
+          <w:szCs w:val="20"/>
+          <w:lang w:val="en-US" w:eastAsia="ru-RU"/>
+        </w:rPr>
+        <w:t xml:space="preserve"> </w:t>
+      </w:r>
+      <w:r>
+        <w:rPr>
+          <w:rFonts w:ascii="Arial" w:hAnsi="Arial" w:cs="Arial"/>
+          <w:color w:val="000000"/>
+          <w:sz w:val="20"/>
+          <w:szCs w:val="20"/>
+          <w:lang w:eastAsia="ru-RU"/>
+        </w:rPr>
+        <w:t>закладками</w:t>
+      </w:r>
+      <w:proofErr w:type="gramEnd"/>
+      <w:r>
+        <w:rPr>
+          <w:rFonts w:ascii="Arial" w:hAnsi="Arial" w:cs="Arial"/>
+          <w:color w:val="000000"/>
+          <w:sz w:val="20"/>
+          <w:szCs w:val="20"/>
+          <w:lang w:val="en-US" w:eastAsia="ru-RU"/>
+        </w:rPr>
+        <w:t>:</w:t>
+      </w:r>
+    </w:p>
+    <w:p>
+      <w:pPr>
+        <w:spacing w:before="96" w:after="120" w:line="360" w:lineRule="atLeast"/>
+        <w:rPr>
+          <w:rFonts w:ascii="Arial" w:hAnsi="Arial" w:cs="Arial"/>
+          <w:color w:val="000000"/>
+          <w:sz w:val="20"/>
+          <w:szCs w:val="20"/>
+          <w:lang w:val="en-US" w:eastAsia="ru-RU"/>
+        </w:rPr>
+      </w:pPr>
+      <w:r>
+        <w:rPr>
+          <w:rFonts w:ascii="Arial" w:hAnsi="Arial" w:cs="Arial"/>
+          <w:color w:val="000000"/>
+          <w:sz w:val="20"/>
+          <w:szCs w:val="20"/>
+          <w:lang w:val="en-US" w:eastAsia="ru-RU"/>
+        </w:rPr>
+        <w:t>I</w:t>
+      </w:r>
+      <w:r>
+        <w:rPr>
+          <w:rFonts w:ascii="Arial" w:hAnsi="Arial" w:cs="Arial"/>
+          <w:color w:val="000000"/>
+          <w:sz w:val="20"/>
+          <w:szCs w:val="20"/>
+          <w:lang w:val="en-US" w:eastAsia="ru-RU"/>
+        </w:rPr>
+        <w:t>n</w:t>
+      </w:r>
+      <w:r>
+        <w:rPr>
+          <w:rFonts w:ascii="Arial" w:hAnsi="Arial" w:cs="Arial"/>
+          <w:color w:val="000000"/>
+          <w:sz w:val="20"/>
+          <w:szCs w:val="20"/>
+          <w:lang w:val="en-US" w:eastAsia="ru-RU"/>
+        </w:rPr>
+        <w:t>dentation: Tab Policy - Spaces Only, i</w:t>
+      </w:r>
+      <w:r>
+        <w:rPr>
+          <w:rFonts w:ascii="Arial" w:hAnsi="Arial" w:cs="Arial"/>
+          <w:color w:val="000000"/>
+          <w:sz w:val="20"/>
+          <w:szCs w:val="20"/>
+          <w:lang w:val="en-US" w:eastAsia="ru-RU"/>
+        </w:rPr>
+        <w:t>n</w:t>
+      </w:r>
+      <w:r>
+        <w:rPr>
+          <w:rFonts w:ascii="Arial" w:hAnsi="Arial" w:cs="Arial"/>
+          <w:color w:val="000000"/>
+          <w:sz w:val="20"/>
+          <w:szCs w:val="20"/>
+          <w:lang w:val="en-US" w:eastAsia="ru-RU"/>
+        </w:rPr>
+        <w:t xml:space="preserve">dentation size - 4, tab size - 4. </w:t>
+      </w:r>
+      <w:r>
+        <w:rPr>
+          <w:rFonts w:ascii="Arial" w:hAnsi="Arial" w:cs="Arial"/>
+          <w:color w:val="000000"/>
+          <w:sz w:val="20"/>
+          <w:szCs w:val="20"/>
+          <w:lang w:eastAsia="ru-RU"/>
+        </w:rPr>
+        <w:t>Устанавливаем</w:t>
+      </w:r>
+      <w:r>
+        <w:rPr>
+          <w:rFonts w:ascii="Arial" w:hAnsi="Arial" w:cs="Arial"/>
+          <w:color w:val="000000"/>
+          <w:sz w:val="20"/>
+          <w:szCs w:val="20"/>
+          <w:lang w:val="en-US" w:eastAsia="ru-RU"/>
+        </w:rPr>
+        <w:t xml:space="preserve"> </w:t>
+      </w:r>
+      <w:r>
+        <w:rPr>
+          <w:rFonts w:ascii="Arial" w:hAnsi="Arial" w:cs="Arial"/>
+          <w:color w:val="000000"/>
+          <w:sz w:val="20"/>
+          <w:szCs w:val="20"/>
+          <w:lang w:eastAsia="ru-RU"/>
+        </w:rPr>
+        <w:t>все</w:t>
+      </w:r>
+      <w:r>
+        <w:rPr>
+          <w:rFonts w:ascii="Arial" w:hAnsi="Arial" w:cs="Arial"/>
+          <w:color w:val="000000"/>
+          <w:sz w:val="20"/>
+          <w:szCs w:val="20"/>
+          <w:lang w:val="en-US" w:eastAsia="ru-RU"/>
+        </w:rPr>
+        <w:t xml:space="preserve"> </w:t>
+      </w:r>
+      <w:r>
+        <w:rPr>
+          <w:rFonts w:ascii="Arial" w:hAnsi="Arial" w:cs="Arial"/>
+          <w:color w:val="000000"/>
+          <w:sz w:val="20"/>
+          <w:szCs w:val="20"/>
+          <w:lang w:eastAsia="ru-RU"/>
+        </w:rPr>
+        <w:t>галочки</w:t>
+      </w:r>
+      <w:r>
+        <w:rPr>
+          <w:rFonts w:ascii="Arial" w:hAnsi="Arial" w:cs="Arial"/>
+          <w:color w:val="000000"/>
+          <w:sz w:val="20"/>
+          <w:szCs w:val="20"/>
+          <w:lang w:val="en-US" w:eastAsia="ru-RU"/>
+        </w:rPr>
+        <w:t xml:space="preserve"> </w:t>
+      </w:r>
+      <w:r>
+        <w:rPr>
+          <w:rFonts w:ascii="Arial" w:hAnsi="Arial" w:cs="Arial"/>
+          <w:color w:val="000000"/>
+          <w:sz w:val="20"/>
+          <w:szCs w:val="20"/>
+          <w:lang w:eastAsia="ru-RU"/>
+        </w:rPr>
+        <w:t>кроме</w:t>
+      </w:r>
+      <w:r>
+        <w:rPr>
+          <w:rFonts w:ascii="Arial" w:hAnsi="Arial" w:cs="Arial"/>
+          <w:color w:val="000000"/>
+          <w:sz w:val="20"/>
+          <w:szCs w:val="20"/>
+          <w:lang w:val="en-US" w:eastAsia="ru-RU"/>
+        </w:rPr>
+        <w:t xml:space="preserve"> Align fields in columns, Empty Lines.</w:t>
+      </w:r>
+    </w:p>
+    <w:p>
+      <w:pPr>
+        <w:spacing w:before="96" w:after="120" w:line="360" w:lineRule="atLeast"/>
+        <w:rPr>
+          <w:rFonts w:ascii="Arial" w:hAnsi="Arial" w:cs="Arial"/>
+          <w:color w:val="000000"/>
+          <w:sz w:val="20"/>
+          <w:szCs w:val="20"/>
+          <w:lang w:val="en-US" w:eastAsia="ru-RU"/>
+        </w:rPr>
+      </w:pPr>
+      <w:r>
+        <w:rPr>
+          <w:rFonts w:ascii="Arial" w:hAnsi="Arial" w:cs="Arial"/>
+          <w:color w:val="000000"/>
+          <w:sz w:val="20"/>
+          <w:szCs w:val="20"/>
+          <w:lang w:val="en-US" w:eastAsia="ru-RU"/>
+        </w:rPr>
+        <w:t xml:space="preserve">New Lines: </w:t>
+      </w:r>
+      <w:r>
+        <w:rPr>
+          <w:rFonts w:ascii="Arial" w:hAnsi="Arial" w:cs="Arial"/>
+          <w:color w:val="000000"/>
+          <w:sz w:val="20"/>
+          <w:szCs w:val="20"/>
+          <w:lang w:eastAsia="ru-RU"/>
+        </w:rPr>
+        <w:t>устанавливаем</w:t>
+      </w:r>
+      <w:r>
+        <w:rPr>
+          <w:rFonts w:ascii="Arial" w:hAnsi="Arial" w:cs="Arial"/>
+          <w:color w:val="000000"/>
+          <w:sz w:val="20"/>
+          <w:szCs w:val="20"/>
+          <w:lang w:val="en-US" w:eastAsia="ru-RU"/>
+        </w:rPr>
+        <w:t xml:space="preserve"> </w:t>
+      </w:r>
+      <w:r>
+        <w:rPr>
+          <w:rFonts w:ascii="Arial" w:hAnsi="Arial" w:cs="Arial"/>
+          <w:color w:val="000000"/>
+          <w:sz w:val="20"/>
+          <w:szCs w:val="20"/>
+          <w:lang w:eastAsia="ru-RU"/>
+        </w:rPr>
+        <w:t>в</w:t>
+      </w:r>
+      <w:r>
+        <w:rPr>
+          <w:rFonts w:ascii="Arial" w:hAnsi="Arial" w:cs="Arial"/>
+          <w:color w:val="000000"/>
+          <w:sz w:val="20"/>
+          <w:szCs w:val="20"/>
+          <w:lang w:eastAsia="ru-RU"/>
+        </w:rPr>
+        <w:t>се</w:t>
+      </w:r>
+      <w:r>
+        <w:rPr>
+          <w:rFonts w:ascii="Arial" w:hAnsi="Arial" w:cs="Arial"/>
+          <w:color w:val="000000"/>
+          <w:sz w:val="20"/>
+          <w:szCs w:val="20"/>
+          <w:lang w:val="en-US" w:eastAsia="ru-RU"/>
+        </w:rPr>
+        <w:t xml:space="preserve"> </w:t>
+      </w:r>
+      <w:r>
+        <w:rPr>
+          <w:rFonts w:ascii="Arial" w:hAnsi="Arial" w:cs="Arial"/>
+          <w:color w:val="000000"/>
+          <w:sz w:val="20"/>
+          <w:szCs w:val="20"/>
+          <w:lang w:eastAsia="ru-RU"/>
+        </w:rPr>
+        <w:t>галочки</w:t>
+      </w:r>
+      <w:r>
+        <w:rPr>
+          <w:rFonts w:ascii="Arial" w:hAnsi="Arial" w:cs="Arial"/>
+          <w:color w:val="000000"/>
+          <w:sz w:val="20"/>
+          <w:szCs w:val="20"/>
+          <w:lang w:val="en-US" w:eastAsia="ru-RU"/>
+        </w:rPr>
+        <w:t xml:space="preserve">, </w:t>
+      </w:r>
+      <w:r>
+        <w:rPr>
+          <w:rFonts w:ascii="Arial" w:hAnsi="Arial" w:cs="Arial"/>
+          <w:color w:val="000000"/>
+          <w:sz w:val="20"/>
+          <w:szCs w:val="20"/>
+          <w:lang w:eastAsia="ru-RU"/>
+        </w:rPr>
+        <w:t>кроме</w:t>
+      </w:r>
+      <w:r>
+        <w:rPr>
+          <w:rFonts w:ascii="Arial" w:hAnsi="Arial" w:cs="Arial"/>
+          <w:color w:val="000000"/>
+          <w:sz w:val="20"/>
+          <w:szCs w:val="20"/>
+          <w:lang w:val="en-US" w:eastAsia="ru-RU"/>
+        </w:rPr>
+        <w:t xml:space="preserve"> after labels, insert new line after opening brace of array initializer, insert new line before closing brace of array initializer.</w:t>
+      </w:r>
+    </w:p>
+    <w:p>
+      <w:pPr>
+        <w:spacing w:before="96" w:after="120" w:line="360" w:lineRule="atLeast"/>
+        <w:rPr>
+          <w:rFonts w:ascii="Arial" w:hAnsi="Arial" w:cs="Arial"/>
+          <w:color w:val="000000"/>
+          <w:sz w:val="20"/>
+          <w:szCs w:val="20"/>
+          <w:lang w:val="en-US" w:eastAsia="ru-RU"/>
+        </w:rPr>
+      </w:pPr>
+      <w:r>
+        <w:rPr>
+          <w:rFonts w:ascii="Arial" w:hAnsi="Arial" w:cs="Arial"/>
+          <w:color w:val="000000"/>
+          <w:sz w:val="20"/>
+          <w:szCs w:val="20"/>
+          <w:lang w:val="en-US" w:eastAsia="ru-RU"/>
+        </w:rPr>
+        <w:t xml:space="preserve">Control Statements: </w:t>
+      </w:r>
+      <w:r>
+        <w:rPr>
+          <w:rFonts w:ascii="Arial" w:hAnsi="Arial" w:cs="Arial"/>
+          <w:color w:val="000000"/>
+          <w:sz w:val="20"/>
+          <w:szCs w:val="20"/>
+          <w:lang w:eastAsia="ru-RU"/>
+        </w:rPr>
+        <w:t>устанавливаем</w:t>
+      </w:r>
+      <w:r>
+        <w:rPr>
+          <w:rFonts w:ascii="Arial" w:hAnsi="Arial" w:cs="Arial"/>
+          <w:color w:val="000000"/>
+          <w:sz w:val="20"/>
+          <w:szCs w:val="20"/>
+          <w:lang w:val="en-US" w:eastAsia="ru-RU"/>
+        </w:rPr>
+        <w:t xml:space="preserve"> </w:t>
+      </w:r>
+      <w:r>
+        <w:rPr>
+          <w:rFonts w:ascii="Arial" w:hAnsi="Arial" w:cs="Arial"/>
+          <w:color w:val="000000"/>
+          <w:sz w:val="20"/>
+          <w:szCs w:val="20"/>
+          <w:lang w:eastAsia="ru-RU"/>
+        </w:rPr>
+        <w:t>галочку</w:t>
+      </w:r>
+      <w:r>
+        <w:rPr>
+          <w:rFonts w:ascii="Arial" w:hAnsi="Arial" w:cs="Arial"/>
+          <w:color w:val="000000"/>
+          <w:sz w:val="20"/>
+          <w:szCs w:val="20"/>
+          <w:lang w:val="en-US" w:eastAsia="ru-RU"/>
+        </w:rPr>
+        <w:t xml:space="preserve"> keep 'else if' on one line.</w:t>
+      </w:r>
+    </w:p>
+    <w:p>
+      <w:pPr>
+        <w:spacing w:before="96" w:after="120" w:line="360" w:lineRule="atLeast"/>
+        <w:rPr>
+          <w:rFonts w:ascii="Arial" w:hAnsi="Arial" w:cs="Arial"/>
+          <w:color w:val="000000"/>
+          <w:sz w:val="20"/>
+          <w:szCs w:val="20"/>
+          <w:lang w:val="en-US" w:eastAsia="ru-RU"/>
+        </w:rPr>
+      </w:pPr>
+      <w:r>
+        <w:rPr>
+          <w:rFonts w:ascii="Arial" w:hAnsi="Arial" w:cs="Arial"/>
+          <w:color w:val="000000"/>
+          <w:sz w:val="20"/>
+          <w:szCs w:val="20"/>
+          <w:lang w:val="en-US" w:eastAsia="ru-RU"/>
+        </w:rPr>
+        <w:t xml:space="preserve">Line Wrapping: Maximum line width - 160, </w:t>
+      </w:r>
+      <w:r>
+        <w:rPr>
+          <w:rFonts w:ascii="Arial" w:hAnsi="Arial" w:cs="Arial"/>
+          <w:color w:val="000000"/>
+          <w:sz w:val="20"/>
+          <w:szCs w:val="20"/>
+          <w:lang w:eastAsia="ru-RU"/>
+        </w:rPr>
+        <w:t>устанавливаем</w:t>
+      </w:r>
+      <w:r>
+        <w:rPr>
+          <w:rFonts w:ascii="Arial" w:hAnsi="Arial" w:cs="Arial"/>
+          <w:color w:val="000000"/>
+          <w:sz w:val="20"/>
+          <w:szCs w:val="20"/>
+          <w:lang w:val="en-US" w:eastAsia="ru-RU"/>
+        </w:rPr>
+        <w:t xml:space="preserve"> </w:t>
+      </w:r>
+      <w:r>
+        <w:rPr>
+          <w:rFonts w:ascii="Arial" w:hAnsi="Arial" w:cs="Arial"/>
+          <w:color w:val="000000"/>
+          <w:sz w:val="20"/>
+          <w:szCs w:val="20"/>
+          <w:lang w:eastAsia="ru-RU"/>
+        </w:rPr>
+        <w:t>галочку</w:t>
+      </w:r>
+      <w:r>
+        <w:rPr>
+          <w:rFonts w:ascii="Arial" w:hAnsi="Arial" w:cs="Arial"/>
+          <w:color w:val="000000"/>
+          <w:sz w:val="20"/>
+          <w:szCs w:val="20"/>
+          <w:lang w:val="en-US" w:eastAsia="ru-RU"/>
+        </w:rPr>
+        <w:t xml:space="preserve"> never join already wrapped lines</w:t>
+      </w:r>
+      <w:r>
+        <w:rPr>
+          <w:rFonts w:ascii="Arial" w:hAnsi="Arial" w:cs="Arial"/>
+          <w:color w:val="000000"/>
+          <w:sz w:val="20"/>
+          <w:szCs w:val="20"/>
+          <w:lang w:val="en-US" w:eastAsia="ru-RU"/>
+        </w:rPr>
+        <w:t>.</w:t>
+      </w:r>
+      <w:r>
+        <w:rPr>
+          <w:rFonts w:ascii="Arial" w:hAnsi="Arial" w:cs="Arial"/>
+          <w:color w:val="000000"/>
+          <w:sz w:val="20"/>
+          <w:szCs w:val="20"/>
+          <w:lang w:eastAsia="ru-RU"/>
+        </w:rPr>
+        <w:t>В</w:t>
+      </w:r>
+      <w:r>
+        <w:rPr>
+          <w:rFonts w:ascii="Arial" w:hAnsi="Arial" w:cs="Arial"/>
+          <w:color w:val="000000"/>
+          <w:sz w:val="20"/>
+          <w:szCs w:val="20"/>
+          <w:lang w:val="en-US" w:eastAsia="ru-RU"/>
+        </w:rPr>
+        <w:t xml:space="preserve"> </w:t>
+      </w:r>
+      <w:r>
+        <w:rPr>
+          <w:rFonts w:ascii="Arial" w:hAnsi="Arial" w:cs="Arial"/>
+          <w:color w:val="000000"/>
+          <w:sz w:val="20"/>
+          <w:szCs w:val="20"/>
+          <w:lang w:eastAsia="ru-RU"/>
+        </w:rPr>
+        <w:t>списке</w:t>
+      </w:r>
+      <w:r>
+        <w:rPr>
+          <w:rFonts w:ascii="Arial" w:hAnsi="Arial" w:cs="Arial"/>
+          <w:color w:val="000000"/>
+          <w:sz w:val="20"/>
+          <w:szCs w:val="20"/>
+          <w:lang w:val="en-US" w:eastAsia="ru-RU"/>
+        </w:rPr>
+        <w:t xml:space="preserve"> </w:t>
+      </w:r>
+      <w:r>
+        <w:rPr>
+          <w:rFonts w:ascii="Arial" w:hAnsi="Arial" w:cs="Arial"/>
+          <w:color w:val="000000"/>
+          <w:sz w:val="20"/>
+          <w:szCs w:val="20"/>
+          <w:lang w:eastAsia="ru-RU"/>
+        </w:rPr>
+        <w:t>выбираем</w:t>
+      </w:r>
+      <w:r>
+        <w:rPr>
+          <w:rFonts w:ascii="Arial" w:hAnsi="Arial" w:cs="Arial"/>
+          <w:color w:val="000000"/>
+          <w:sz w:val="20"/>
+          <w:szCs w:val="20"/>
+          <w:lang w:val="en-US" w:eastAsia="ru-RU"/>
+        </w:rPr>
+        <w:t xml:space="preserve"> Expressions-&gt;Assig</w:t>
+      </w:r>
+      <w:r>
+        <w:rPr>
+          <w:rFonts w:ascii="Arial" w:hAnsi="Arial" w:cs="Arial"/>
+          <w:color w:val="000000"/>
+          <w:sz w:val="20"/>
+          <w:szCs w:val="20"/>
+          <w:lang w:val="en-US" w:eastAsia="ru-RU"/>
+        </w:rPr>
+        <w:t>n</w:t>
+      </w:r>
+      <w:r>
+        <w:rPr>
+          <w:rFonts w:ascii="Arial" w:hAnsi="Arial" w:cs="Arial"/>
+          <w:color w:val="000000"/>
+          <w:sz w:val="20"/>
+          <w:szCs w:val="20"/>
+          <w:lang w:val="en-US" w:eastAsia="ru-RU"/>
+        </w:rPr>
+        <w:t>ments</w:t>
+      </w:r>
+      <w:r>
+        <w:rPr>
+          <w:rFonts w:ascii="Arial" w:hAnsi="Arial" w:cs="Arial"/>
+          <w:color w:val="000000"/>
+          <w:sz w:val="20"/>
+          <w:szCs w:val="20"/>
+          <w:lang w:val="en-US" w:eastAsia="ru-RU"/>
+        </w:rPr>
+        <w:t xml:space="preserve"> </w:t>
+      </w:r>
+      <w:r>
+        <w:rPr>
+          <w:rFonts w:ascii="Arial" w:hAnsi="Arial" w:cs="Arial"/>
+          <w:color w:val="000000"/>
+          <w:sz w:val="20"/>
+          <w:szCs w:val="20"/>
+          <w:lang w:eastAsia="ru-RU"/>
+        </w:rPr>
+        <w:t>и</w:t>
+      </w:r>
+      <w:r>
+        <w:rPr>
+          <w:rFonts w:ascii="Arial" w:hAnsi="Arial" w:cs="Arial"/>
+          <w:color w:val="000000"/>
+          <w:sz w:val="20"/>
+          <w:szCs w:val="20"/>
+          <w:lang w:val="en-US" w:eastAsia="ru-RU"/>
+        </w:rPr>
+        <w:t xml:space="preserve"> </w:t>
+      </w:r>
+      <w:r>
+        <w:rPr>
+          <w:rFonts w:ascii="Arial" w:hAnsi="Arial" w:cs="Arial"/>
+          <w:color w:val="000000"/>
+          <w:sz w:val="20"/>
+          <w:szCs w:val="20"/>
+          <w:lang w:eastAsia="ru-RU"/>
+        </w:rPr>
+        <w:t>внизу</w:t>
+      </w:r>
+      <w:r>
+        <w:rPr>
+          <w:rFonts w:ascii="Arial" w:hAnsi="Arial" w:cs="Arial"/>
+          <w:color w:val="000000"/>
+          <w:sz w:val="20"/>
+          <w:szCs w:val="20"/>
+          <w:lang w:val="en-US" w:eastAsia="ru-RU"/>
+        </w:rPr>
+        <w:t xml:space="preserve"> </w:t>
+      </w:r>
+      <w:r>
+        <w:rPr>
+          <w:rFonts w:ascii="Arial" w:hAnsi="Arial" w:cs="Arial"/>
+          <w:color w:val="000000"/>
+          <w:sz w:val="20"/>
+          <w:szCs w:val="20"/>
+          <w:lang w:eastAsia="ru-RU"/>
+        </w:rPr>
+        <w:t>в</w:t>
+      </w:r>
+      <w:r>
+        <w:rPr>
+          <w:rFonts w:ascii="Arial" w:hAnsi="Arial" w:cs="Arial"/>
+          <w:color w:val="000000"/>
+          <w:sz w:val="20"/>
+          <w:szCs w:val="20"/>
+          <w:lang w:val="en-US" w:eastAsia="ru-RU"/>
+        </w:rPr>
+        <w:t xml:space="preserve"> </w:t>
+      </w:r>
+      <w:r>
+        <w:rPr>
+          <w:rFonts w:ascii="Arial" w:hAnsi="Arial" w:cs="Arial"/>
+          <w:color w:val="000000"/>
+          <w:sz w:val="20"/>
+          <w:szCs w:val="20"/>
+          <w:lang w:eastAsia="ru-RU"/>
+        </w:rPr>
+        <w:t>пункте</w:t>
+      </w:r>
+      <w:r>
+        <w:rPr>
+          <w:rFonts w:ascii="Arial" w:hAnsi="Arial" w:cs="Arial"/>
+          <w:color w:val="000000"/>
+          <w:sz w:val="20"/>
+          <w:szCs w:val="20"/>
+          <w:lang w:val="en-US" w:eastAsia="ru-RU"/>
+        </w:rPr>
+        <w:t xml:space="preserve"> Line wrapping policy </w:t>
+      </w:r>
+      <w:r>
+        <w:rPr>
+          <w:rFonts w:ascii="Arial" w:hAnsi="Arial" w:cs="Arial"/>
+          <w:color w:val="000000"/>
+          <w:sz w:val="20"/>
+          <w:szCs w:val="20"/>
+          <w:lang w:eastAsia="ru-RU"/>
+        </w:rPr>
+        <w:t>выбираем</w:t>
+      </w:r>
+      <w:r>
+        <w:rPr>
+          <w:rFonts w:ascii="Arial" w:hAnsi="Arial" w:cs="Arial"/>
+          <w:color w:val="000000"/>
+          <w:sz w:val="20"/>
+          <w:szCs w:val="20"/>
+          <w:lang w:val="en-US" w:eastAsia="ru-RU"/>
+        </w:rPr>
+        <w:t xml:space="preserve"> wrap where nec</w:t>
+      </w:r>
+      <w:r>
+        <w:rPr>
+          <w:rFonts w:ascii="Arial" w:hAnsi="Arial" w:cs="Arial"/>
+          <w:color w:val="000000"/>
+          <w:sz w:val="20"/>
+          <w:szCs w:val="20"/>
+          <w:lang w:val="en-US" w:eastAsia="ru-RU"/>
+        </w:rPr>
+        <w:t xml:space="preserve">essary. </w:t>
+      </w:r>
+      <w:r>
+        <w:rPr>
+          <w:rFonts w:ascii="Arial" w:hAnsi="Arial" w:cs="Arial"/>
+          <w:color w:val="000000"/>
+          <w:sz w:val="20"/>
+          <w:szCs w:val="20"/>
+          <w:lang w:eastAsia="ru-RU"/>
+        </w:rPr>
+        <w:t>Аналогично</w:t>
+      </w:r>
+      <w:r>
+        <w:rPr>
+          <w:rFonts w:ascii="Arial" w:hAnsi="Arial" w:cs="Arial"/>
+          <w:color w:val="000000"/>
+          <w:sz w:val="20"/>
+          <w:szCs w:val="20"/>
+          <w:lang w:val="en-US" w:eastAsia="ru-RU"/>
+        </w:rPr>
+        <w:t xml:space="preserve"> </w:t>
+      </w:r>
+      <w:r>
+        <w:rPr>
+          <w:rFonts w:ascii="Arial" w:hAnsi="Arial" w:cs="Arial"/>
+          <w:color w:val="000000"/>
+          <w:sz w:val="20"/>
+          <w:szCs w:val="20"/>
+          <w:lang w:eastAsia="ru-RU"/>
+        </w:rPr>
+        <w:t>для</w:t>
+      </w:r>
+      <w:r>
+        <w:rPr>
+          <w:rFonts w:ascii="Arial" w:hAnsi="Arial" w:cs="Arial"/>
+          <w:color w:val="000000"/>
+          <w:sz w:val="20"/>
+          <w:szCs w:val="20"/>
+          <w:lang w:val="en-US" w:eastAsia="ru-RU"/>
+        </w:rPr>
+        <w:t xml:space="preserve"> </w:t>
+      </w:r>
+      <w:r>
+        <w:rPr>
+          <w:rFonts w:ascii="Arial" w:hAnsi="Arial" w:cs="Arial"/>
+          <w:color w:val="000000"/>
+          <w:sz w:val="20"/>
+          <w:szCs w:val="20"/>
+          <w:lang w:eastAsia="ru-RU"/>
+        </w:rPr>
+        <w:t>пунктов</w:t>
+      </w:r>
+      <w:r>
+        <w:rPr>
+          <w:rFonts w:ascii="Arial" w:hAnsi="Arial" w:cs="Arial"/>
+          <w:color w:val="000000"/>
+          <w:sz w:val="20"/>
+          <w:szCs w:val="20"/>
+          <w:lang w:val="en-US" w:eastAsia="ru-RU"/>
+        </w:rPr>
+        <w:t xml:space="preserve"> Annotations</w:t>
+      </w:r>
+      <w:proofErr w:type="gramStart"/>
+      <w:r>
+        <w:rPr>
+          <w:rFonts w:ascii="Arial" w:hAnsi="Arial" w:cs="Arial"/>
+          <w:color w:val="000000"/>
+          <w:sz w:val="20"/>
+          <w:szCs w:val="20"/>
+          <w:lang w:val="en-US" w:eastAsia="ru-RU"/>
+        </w:rPr>
+        <w:t>-&gt;Element</w:t>
+      </w:r>
+      <w:proofErr w:type="gramEnd"/>
+      <w:r>
+        <w:rPr>
+          <w:rFonts w:ascii="Arial" w:hAnsi="Arial" w:cs="Arial"/>
+          <w:color w:val="000000"/>
+          <w:sz w:val="20"/>
+          <w:szCs w:val="20"/>
+          <w:lang w:val="en-US" w:eastAsia="ru-RU"/>
+        </w:rPr>
+        <w:t xml:space="preserve"> value-pairs, Method Declarations-&gt;Declaration, '</w:t>
+      </w:r>
+      <w:proofErr w:type="spellStart"/>
+      <w:r>
+        <w:rPr>
+          <w:rFonts w:ascii="Arial" w:hAnsi="Arial" w:cs="Arial"/>
+          <w:color w:val="000000"/>
+          <w:sz w:val="20"/>
+          <w:szCs w:val="20"/>
+          <w:lang w:val="en-US" w:eastAsia="ru-RU"/>
+        </w:rPr>
+        <w:t>enum</w:t>
+      </w:r>
+      <w:proofErr w:type="spellEnd"/>
+      <w:r>
+        <w:rPr>
+          <w:rFonts w:ascii="Arial" w:hAnsi="Arial" w:cs="Arial"/>
+          <w:color w:val="000000"/>
+          <w:sz w:val="20"/>
+          <w:szCs w:val="20"/>
+          <w:lang w:val="en-US" w:eastAsia="ru-RU"/>
+        </w:rPr>
+        <w:t>' declara</w:t>
+      </w:r>
+      <w:r>
+        <w:rPr>
+          <w:rFonts w:ascii="Arial" w:hAnsi="Arial" w:cs="Arial"/>
+          <w:color w:val="000000"/>
+          <w:sz w:val="20"/>
+          <w:szCs w:val="20"/>
+          <w:lang w:val="en-US" w:eastAsia="ru-RU"/>
+        </w:rPr>
+        <w:t>t</w:t>
+      </w:r>
+      <w:r>
+        <w:rPr>
+          <w:rFonts w:ascii="Arial" w:hAnsi="Arial" w:cs="Arial"/>
+          <w:color w:val="000000"/>
+          <w:sz w:val="20"/>
+          <w:szCs w:val="20"/>
+          <w:lang w:val="en-US" w:eastAsia="ru-RU"/>
+        </w:rPr>
+        <w:t>ions-&gt;Constants.</w:t>
+      </w:r>
+      <w:r>
+        <w:rPr>
+          <w:rFonts w:ascii="Arial" w:hAnsi="Arial" w:cs="Arial"/>
+          <w:color w:val="000000"/>
+          <w:sz w:val="20"/>
+          <w:szCs w:val="20"/>
+          <w:lang w:eastAsia="ru-RU"/>
+        </w:rPr>
+        <w:t>В</w:t>
+      </w:r>
+      <w:r>
+        <w:rPr>
+          <w:rFonts w:ascii="Arial" w:hAnsi="Arial" w:cs="Arial"/>
+          <w:color w:val="000000"/>
+          <w:sz w:val="20"/>
+          <w:szCs w:val="20"/>
+          <w:lang w:eastAsia="ru-RU"/>
+        </w:rPr>
+        <w:t>о</w:t>
+      </w:r>
+      <w:r>
+        <w:rPr>
+          <w:rFonts w:ascii="Arial" w:hAnsi="Arial" w:cs="Arial"/>
+          <w:color w:val="000000"/>
+          <w:sz w:val="20"/>
+          <w:szCs w:val="20"/>
+          <w:lang w:val="en-US" w:eastAsia="ru-RU"/>
+        </w:rPr>
+        <w:t xml:space="preserve"> </w:t>
+      </w:r>
+      <w:r>
+        <w:rPr>
+          <w:rFonts w:ascii="Arial" w:hAnsi="Arial" w:cs="Arial"/>
+          <w:color w:val="000000"/>
+          <w:sz w:val="20"/>
+          <w:szCs w:val="20"/>
+          <w:lang w:eastAsia="ru-RU"/>
+        </w:rPr>
+        <w:t>всех</w:t>
+      </w:r>
+      <w:r>
+        <w:rPr>
+          <w:rFonts w:ascii="Arial" w:hAnsi="Arial" w:cs="Arial"/>
+          <w:color w:val="000000"/>
+          <w:sz w:val="20"/>
+          <w:szCs w:val="20"/>
+          <w:lang w:val="en-US" w:eastAsia="ru-RU"/>
+        </w:rPr>
+        <w:t xml:space="preserve"> </w:t>
+      </w:r>
+      <w:r>
+        <w:rPr>
+          <w:rFonts w:ascii="Arial" w:hAnsi="Arial" w:cs="Arial"/>
+          <w:color w:val="000000"/>
+          <w:sz w:val="20"/>
+          <w:szCs w:val="20"/>
+          <w:lang w:eastAsia="ru-RU"/>
+        </w:rPr>
+        <w:t>остальных</w:t>
+      </w:r>
+      <w:r>
+        <w:rPr>
+          <w:rFonts w:ascii="Arial" w:hAnsi="Arial" w:cs="Arial"/>
+          <w:color w:val="000000"/>
+          <w:sz w:val="20"/>
+          <w:szCs w:val="20"/>
+          <w:lang w:val="en-US" w:eastAsia="ru-RU"/>
+        </w:rPr>
+        <w:t xml:space="preserve"> </w:t>
+      </w:r>
+      <w:r>
+        <w:rPr>
+          <w:rFonts w:ascii="Arial" w:hAnsi="Arial" w:cs="Arial"/>
+          <w:color w:val="000000"/>
+          <w:sz w:val="20"/>
+          <w:szCs w:val="20"/>
+          <w:lang w:eastAsia="ru-RU"/>
+        </w:rPr>
+        <w:t>настройках</w:t>
+      </w:r>
+      <w:r>
+        <w:rPr>
+          <w:rFonts w:ascii="Arial" w:hAnsi="Arial" w:cs="Arial"/>
+          <w:color w:val="000000"/>
+          <w:sz w:val="20"/>
+          <w:szCs w:val="20"/>
+          <w:lang w:val="en-US" w:eastAsia="ru-RU"/>
+        </w:rPr>
+        <w:t xml:space="preserve"> </w:t>
+      </w:r>
+      <w:r>
+        <w:rPr>
+          <w:rFonts w:ascii="Arial" w:hAnsi="Arial" w:cs="Arial"/>
+          <w:color w:val="000000"/>
+          <w:sz w:val="20"/>
+          <w:szCs w:val="20"/>
+          <w:lang w:eastAsia="ru-RU"/>
+        </w:rPr>
+        <w:t>по</w:t>
+      </w:r>
+      <w:r>
+        <w:rPr>
+          <w:rFonts w:ascii="Arial" w:hAnsi="Arial" w:cs="Arial"/>
+          <w:color w:val="000000"/>
+          <w:sz w:val="20"/>
+          <w:szCs w:val="20"/>
+          <w:lang w:val="en-US" w:eastAsia="ru-RU"/>
+        </w:rPr>
+        <w:t xml:space="preserve"> </w:t>
+      </w:r>
+      <w:r>
+        <w:rPr>
+          <w:rFonts w:ascii="Arial" w:hAnsi="Arial" w:cs="Arial"/>
+          <w:color w:val="000000"/>
+          <w:sz w:val="20"/>
+          <w:szCs w:val="20"/>
+          <w:lang w:eastAsia="ru-RU"/>
+        </w:rPr>
+        <w:t>умолчанию</w:t>
+      </w:r>
+      <w:r>
+        <w:rPr>
+          <w:rFonts w:ascii="Arial" w:hAnsi="Arial" w:cs="Arial"/>
+          <w:color w:val="000000"/>
+          <w:sz w:val="20"/>
+          <w:szCs w:val="20"/>
+          <w:lang w:val="en-US" w:eastAsia="ru-RU"/>
+        </w:rPr>
+        <w:t xml:space="preserve"> </w:t>
+      </w:r>
+      <w:r>
+        <w:rPr>
+          <w:rFonts w:ascii="Arial" w:hAnsi="Arial" w:cs="Arial"/>
+          <w:color w:val="000000"/>
+          <w:sz w:val="20"/>
+          <w:szCs w:val="20"/>
+          <w:lang w:eastAsia="ru-RU"/>
+        </w:rPr>
+        <w:t>стоит</w:t>
+      </w:r>
+      <w:r>
+        <w:rPr>
+          <w:rFonts w:ascii="Arial" w:hAnsi="Arial" w:cs="Arial"/>
+          <w:color w:val="000000"/>
+          <w:sz w:val="20"/>
+          <w:szCs w:val="20"/>
+          <w:lang w:val="en-US" w:eastAsia="ru-RU"/>
+        </w:rPr>
+        <w:t xml:space="preserve"> </w:t>
+      </w:r>
+      <w:r>
+        <w:rPr>
+          <w:rFonts w:ascii="Arial" w:hAnsi="Arial" w:cs="Arial"/>
+          <w:color w:val="000000"/>
+          <w:sz w:val="20"/>
+          <w:szCs w:val="20"/>
+          <w:lang w:eastAsia="ru-RU"/>
+        </w:rPr>
+        <w:t>перенос</w:t>
+      </w:r>
+      <w:r>
+        <w:rPr>
+          <w:rFonts w:ascii="Arial" w:hAnsi="Arial" w:cs="Arial"/>
+          <w:color w:val="000000"/>
+          <w:sz w:val="20"/>
+          <w:szCs w:val="20"/>
+          <w:lang w:val="en-US" w:eastAsia="ru-RU"/>
+        </w:rPr>
+        <w:t xml:space="preserve"> </w:t>
+      </w:r>
+      <w:r>
+        <w:rPr>
+          <w:rFonts w:ascii="Arial" w:hAnsi="Arial" w:cs="Arial"/>
+          <w:color w:val="000000"/>
+          <w:sz w:val="20"/>
+          <w:szCs w:val="20"/>
+          <w:lang w:eastAsia="ru-RU"/>
+        </w:rPr>
+        <w:t>строк</w:t>
+      </w:r>
+      <w:r>
+        <w:rPr>
+          <w:rFonts w:ascii="Arial" w:hAnsi="Arial" w:cs="Arial"/>
+          <w:color w:val="000000"/>
+          <w:sz w:val="20"/>
+          <w:szCs w:val="20"/>
+          <w:lang w:val="en-US" w:eastAsia="ru-RU"/>
+        </w:rPr>
+        <w:t xml:space="preserve">, </w:t>
+      </w:r>
+      <w:r>
+        <w:rPr>
+          <w:rFonts w:ascii="Arial" w:hAnsi="Arial" w:cs="Arial"/>
+          <w:color w:val="000000"/>
+          <w:sz w:val="20"/>
+          <w:szCs w:val="20"/>
+          <w:lang w:eastAsia="ru-RU"/>
+        </w:rPr>
+        <w:t>если</w:t>
+      </w:r>
+      <w:r>
+        <w:rPr>
+          <w:rFonts w:ascii="Arial" w:hAnsi="Arial" w:cs="Arial"/>
+          <w:color w:val="000000"/>
+          <w:sz w:val="20"/>
+          <w:szCs w:val="20"/>
+          <w:lang w:val="en-US" w:eastAsia="ru-RU"/>
+        </w:rPr>
+        <w:t xml:space="preserve"> </w:t>
+      </w:r>
+      <w:r>
+        <w:rPr>
+          <w:rFonts w:ascii="Arial" w:hAnsi="Arial" w:cs="Arial"/>
+          <w:color w:val="000000"/>
+          <w:sz w:val="20"/>
+          <w:szCs w:val="20"/>
+          <w:lang w:eastAsia="ru-RU"/>
+        </w:rPr>
+        <w:t>где</w:t>
+      </w:r>
+      <w:r>
+        <w:rPr>
+          <w:rFonts w:ascii="Arial" w:hAnsi="Arial" w:cs="Arial"/>
+          <w:color w:val="000000"/>
+          <w:sz w:val="20"/>
+          <w:szCs w:val="20"/>
+          <w:lang w:val="en-US" w:eastAsia="ru-RU"/>
+        </w:rPr>
+        <w:t>-</w:t>
+      </w:r>
+      <w:r>
+        <w:rPr>
+          <w:rFonts w:ascii="Arial" w:hAnsi="Arial" w:cs="Arial"/>
+          <w:color w:val="000000"/>
+          <w:sz w:val="20"/>
+          <w:szCs w:val="20"/>
+          <w:lang w:eastAsia="ru-RU"/>
+        </w:rPr>
+        <w:t>то</w:t>
+      </w:r>
+      <w:r>
+        <w:rPr>
+          <w:rFonts w:ascii="Arial" w:hAnsi="Arial" w:cs="Arial"/>
+          <w:color w:val="000000"/>
+          <w:sz w:val="20"/>
+          <w:szCs w:val="20"/>
+          <w:lang w:val="en-US" w:eastAsia="ru-RU"/>
+        </w:rPr>
+        <w:t xml:space="preserve"> </w:t>
+      </w:r>
+      <w:r>
+        <w:rPr>
+          <w:rFonts w:ascii="Arial" w:hAnsi="Arial" w:cs="Arial"/>
+          <w:color w:val="000000"/>
+          <w:sz w:val="20"/>
+          <w:szCs w:val="20"/>
+          <w:lang w:eastAsia="ru-RU"/>
+        </w:rPr>
+        <w:t>не</w:t>
+      </w:r>
+      <w:r>
+        <w:rPr>
+          <w:rFonts w:ascii="Arial" w:hAnsi="Arial" w:cs="Arial"/>
+          <w:color w:val="000000"/>
+          <w:sz w:val="20"/>
+          <w:szCs w:val="20"/>
+          <w:lang w:val="en-US" w:eastAsia="ru-RU"/>
+        </w:rPr>
+        <w:t xml:space="preserve"> </w:t>
+      </w:r>
+      <w:r>
+        <w:rPr>
+          <w:rFonts w:ascii="Arial" w:hAnsi="Arial" w:cs="Arial"/>
+          <w:color w:val="000000"/>
+          <w:sz w:val="20"/>
+          <w:szCs w:val="20"/>
+          <w:lang w:eastAsia="ru-RU"/>
+        </w:rPr>
+        <w:t>будет</w:t>
+      </w:r>
+      <w:r>
+        <w:rPr>
+          <w:rFonts w:ascii="Arial" w:hAnsi="Arial" w:cs="Arial"/>
+          <w:color w:val="000000"/>
+          <w:sz w:val="20"/>
+          <w:szCs w:val="20"/>
+          <w:lang w:val="en-US" w:eastAsia="ru-RU"/>
+        </w:rPr>
+        <w:t xml:space="preserve"> </w:t>
+      </w:r>
+      <w:r>
+        <w:rPr>
+          <w:rFonts w:ascii="Arial" w:hAnsi="Arial" w:cs="Arial"/>
+          <w:color w:val="000000"/>
+          <w:sz w:val="20"/>
+          <w:szCs w:val="20"/>
+          <w:lang w:eastAsia="ru-RU"/>
+        </w:rPr>
+        <w:t>срабатывать</w:t>
+      </w:r>
+      <w:r>
+        <w:rPr>
+          <w:rFonts w:ascii="Arial" w:hAnsi="Arial" w:cs="Arial"/>
+          <w:color w:val="000000"/>
+          <w:sz w:val="20"/>
+          <w:szCs w:val="20"/>
+          <w:lang w:val="en-US" w:eastAsia="ru-RU"/>
+        </w:rPr>
+        <w:t xml:space="preserve">, </w:t>
+      </w:r>
+      <w:r>
+        <w:rPr>
+          <w:rFonts w:ascii="Arial" w:hAnsi="Arial" w:cs="Arial"/>
+          <w:color w:val="000000"/>
+          <w:sz w:val="20"/>
+          <w:szCs w:val="20"/>
+          <w:lang w:eastAsia="ru-RU"/>
+        </w:rPr>
+        <w:t>то</w:t>
+      </w:r>
+      <w:r>
+        <w:rPr>
+          <w:rFonts w:ascii="Arial" w:hAnsi="Arial" w:cs="Arial"/>
+          <w:color w:val="000000"/>
+          <w:sz w:val="20"/>
+          <w:szCs w:val="20"/>
+          <w:lang w:val="en-US" w:eastAsia="ru-RU"/>
+        </w:rPr>
+        <w:t xml:space="preserve"> </w:t>
+      </w:r>
+      <w:r>
+        <w:rPr>
+          <w:rFonts w:ascii="Arial" w:hAnsi="Arial" w:cs="Arial"/>
+          <w:color w:val="000000"/>
+          <w:sz w:val="20"/>
+          <w:szCs w:val="20"/>
+          <w:lang w:eastAsia="ru-RU"/>
+        </w:rPr>
+        <w:t>надо</w:t>
+      </w:r>
+      <w:r>
+        <w:rPr>
+          <w:rFonts w:ascii="Arial" w:hAnsi="Arial" w:cs="Arial"/>
+          <w:color w:val="000000"/>
+          <w:sz w:val="20"/>
+          <w:szCs w:val="20"/>
+          <w:lang w:val="en-US" w:eastAsia="ru-RU"/>
+        </w:rPr>
+        <w:t xml:space="preserve"> </w:t>
+      </w:r>
+      <w:r>
+        <w:rPr>
+          <w:rFonts w:ascii="Arial" w:hAnsi="Arial" w:cs="Arial"/>
+          <w:color w:val="000000"/>
+          <w:sz w:val="20"/>
+          <w:szCs w:val="20"/>
+          <w:lang w:eastAsia="ru-RU"/>
+        </w:rPr>
+        <w:t>посмотреть</w:t>
+      </w:r>
+      <w:r>
+        <w:rPr>
+          <w:rFonts w:ascii="Arial" w:hAnsi="Arial" w:cs="Arial"/>
+          <w:color w:val="000000"/>
+          <w:sz w:val="20"/>
+          <w:szCs w:val="20"/>
+          <w:lang w:val="en-US" w:eastAsia="ru-RU"/>
+        </w:rPr>
+        <w:t xml:space="preserve"> </w:t>
+      </w:r>
+      <w:r>
+        <w:rPr>
+          <w:rFonts w:ascii="Arial" w:hAnsi="Arial" w:cs="Arial"/>
+          <w:color w:val="000000"/>
+          <w:sz w:val="20"/>
+          <w:szCs w:val="20"/>
+          <w:lang w:eastAsia="ru-RU"/>
+        </w:rPr>
+        <w:t>все</w:t>
+      </w:r>
+      <w:r>
+        <w:rPr>
+          <w:rFonts w:ascii="Arial" w:hAnsi="Arial" w:cs="Arial"/>
+          <w:color w:val="000000"/>
+          <w:sz w:val="20"/>
+          <w:szCs w:val="20"/>
+          <w:lang w:val="en-US" w:eastAsia="ru-RU"/>
+        </w:rPr>
+        <w:t xml:space="preserve"> </w:t>
+      </w:r>
+      <w:r>
+        <w:rPr>
+          <w:rFonts w:ascii="Arial" w:hAnsi="Arial" w:cs="Arial"/>
+          <w:color w:val="000000"/>
+          <w:sz w:val="20"/>
+          <w:szCs w:val="20"/>
+          <w:lang w:eastAsia="ru-RU"/>
+        </w:rPr>
+        <w:t>остальные</w:t>
+      </w:r>
+      <w:r>
+        <w:rPr>
+          <w:rFonts w:ascii="Arial" w:hAnsi="Arial" w:cs="Arial"/>
+          <w:color w:val="000000"/>
+          <w:sz w:val="20"/>
+          <w:szCs w:val="20"/>
+          <w:lang w:val="en-US" w:eastAsia="ru-RU"/>
+        </w:rPr>
+        <w:t xml:space="preserve"> </w:t>
+      </w:r>
+      <w:r>
+        <w:rPr>
+          <w:rFonts w:ascii="Arial" w:hAnsi="Arial" w:cs="Arial"/>
+          <w:color w:val="000000"/>
+          <w:sz w:val="20"/>
+          <w:szCs w:val="20"/>
+          <w:lang w:eastAsia="ru-RU"/>
+        </w:rPr>
+        <w:t>пункты</w:t>
+      </w:r>
+      <w:r>
+        <w:rPr>
+          <w:rFonts w:ascii="Arial" w:hAnsi="Arial" w:cs="Arial"/>
+          <w:color w:val="000000"/>
+          <w:sz w:val="20"/>
+          <w:szCs w:val="20"/>
+          <w:lang w:val="en-US" w:eastAsia="ru-RU"/>
+        </w:rPr>
+        <w:t xml:space="preserve"> </w:t>
+      </w:r>
+      <w:r>
+        <w:rPr>
+          <w:rFonts w:ascii="Arial" w:hAnsi="Arial" w:cs="Arial"/>
+          <w:color w:val="000000"/>
+          <w:sz w:val="20"/>
+          <w:szCs w:val="20"/>
+          <w:lang w:eastAsia="ru-RU"/>
+        </w:rPr>
+        <w:t>в</w:t>
+      </w:r>
+      <w:r>
+        <w:rPr>
+          <w:rFonts w:ascii="Arial" w:hAnsi="Arial" w:cs="Arial"/>
+          <w:color w:val="000000"/>
+          <w:sz w:val="20"/>
+          <w:szCs w:val="20"/>
+          <w:lang w:val="en-US" w:eastAsia="ru-RU"/>
+        </w:rPr>
+        <w:t xml:space="preserve"> </w:t>
+      </w:r>
+      <w:r>
+        <w:rPr>
+          <w:rFonts w:ascii="Arial" w:hAnsi="Arial" w:cs="Arial"/>
+          <w:color w:val="000000"/>
+          <w:sz w:val="20"/>
+          <w:szCs w:val="20"/>
+          <w:lang w:eastAsia="ru-RU"/>
+        </w:rPr>
+        <w:t>этом</w:t>
+      </w:r>
+      <w:r>
+        <w:rPr>
+          <w:rFonts w:ascii="Arial" w:hAnsi="Arial" w:cs="Arial"/>
+          <w:color w:val="000000"/>
+          <w:sz w:val="20"/>
+          <w:szCs w:val="20"/>
+          <w:lang w:val="en-US" w:eastAsia="ru-RU"/>
+        </w:rPr>
+        <w:t xml:space="preserve"> </w:t>
+      </w:r>
+      <w:r>
+        <w:rPr>
+          <w:rFonts w:ascii="Arial" w:hAnsi="Arial" w:cs="Arial"/>
+          <w:color w:val="000000"/>
+          <w:sz w:val="20"/>
+          <w:szCs w:val="20"/>
+          <w:lang w:eastAsia="ru-RU"/>
+        </w:rPr>
+        <w:t>списке</w:t>
+      </w:r>
+      <w:r>
+        <w:rPr>
+          <w:rFonts w:ascii="Arial" w:hAnsi="Arial" w:cs="Arial"/>
+          <w:color w:val="000000"/>
+          <w:sz w:val="20"/>
+          <w:szCs w:val="20"/>
+          <w:lang w:val="en-US" w:eastAsia="ru-RU"/>
+        </w:rPr>
+        <w:t>.</w:t>
+      </w:r>
+    </w:p>
+    <w:p>
+      <w:pPr>
+        <w:spacing w:before="96" w:after="120" w:line="360" w:lineRule="atLeast"/>
+        <w:rPr>
+          <w:rFonts w:ascii="Arial" w:hAnsi="Arial" w:cs="Arial"/>
+          <w:color w:val="000000"/>
+          <w:sz w:val="20"/>
+          <w:szCs w:val="20"/>
+          <w:lang w:val="en-US" w:eastAsia="ru-RU"/>
+        </w:rPr>
+      </w:pPr>
+      <w:r>
+        <w:rPr>
+          <w:rFonts w:ascii="Arial" w:hAnsi="Arial" w:cs="Arial"/>
+          <w:color w:val="000000"/>
+          <w:sz w:val="20"/>
+          <w:szCs w:val="20"/>
+          <w:lang w:val="en-US" w:eastAsia="ru-RU"/>
+        </w:rPr>
+        <w:t xml:space="preserve">Comments: </w:t>
+      </w:r>
+      <w:r>
+        <w:rPr>
+          <w:rFonts w:ascii="Arial" w:hAnsi="Arial" w:cs="Arial"/>
+          <w:color w:val="000000"/>
+          <w:sz w:val="20"/>
+          <w:szCs w:val="20"/>
+          <w:lang w:eastAsia="ru-RU"/>
+        </w:rPr>
+        <w:t>Устанавливаем</w:t>
+      </w:r>
+      <w:r>
+        <w:rPr>
+          <w:rFonts w:ascii="Arial" w:hAnsi="Arial" w:cs="Arial"/>
+          <w:color w:val="000000"/>
+          <w:sz w:val="20"/>
+          <w:szCs w:val="20"/>
+          <w:lang w:val="en-US" w:eastAsia="ru-RU"/>
+        </w:rPr>
+        <w:t xml:space="preserve"> </w:t>
+      </w:r>
+      <w:r>
+        <w:rPr>
+          <w:rFonts w:ascii="Arial" w:hAnsi="Arial" w:cs="Arial"/>
+          <w:color w:val="000000"/>
+          <w:sz w:val="20"/>
+          <w:szCs w:val="20"/>
+          <w:lang w:eastAsia="ru-RU"/>
+        </w:rPr>
+        <w:t>галочку</w:t>
+      </w:r>
+      <w:r>
+        <w:rPr>
+          <w:rFonts w:ascii="Arial" w:hAnsi="Arial" w:cs="Arial"/>
+          <w:color w:val="000000"/>
+          <w:sz w:val="20"/>
+          <w:szCs w:val="20"/>
+          <w:lang w:val="en-US" w:eastAsia="ru-RU"/>
+        </w:rPr>
+        <w:t xml:space="preserve"> Enable </w:t>
+      </w:r>
+      <w:proofErr w:type="spellStart"/>
+      <w:r>
+        <w:rPr>
+          <w:rFonts w:ascii="Arial" w:hAnsi="Arial" w:cs="Arial"/>
+          <w:color w:val="000000"/>
+          <w:sz w:val="20"/>
+          <w:szCs w:val="20"/>
+          <w:lang w:val="en-US" w:eastAsia="ru-RU"/>
+        </w:rPr>
+        <w:t>Javadoc</w:t>
+      </w:r>
+      <w:proofErr w:type="spellEnd"/>
+      <w:r>
+        <w:rPr>
+          <w:rFonts w:ascii="Arial" w:hAnsi="Arial" w:cs="Arial"/>
+          <w:color w:val="000000"/>
+          <w:sz w:val="20"/>
+          <w:szCs w:val="20"/>
+          <w:lang w:val="en-US" w:eastAsia="ru-RU"/>
+        </w:rPr>
+        <w:t xml:space="preserve"> comment formatting. </w:t>
+      </w:r>
+      <w:r>
+        <w:rPr>
+          <w:rFonts w:ascii="Arial" w:hAnsi="Arial" w:cs="Arial"/>
+          <w:color w:val="000000"/>
+          <w:sz w:val="20"/>
+          <w:szCs w:val="20"/>
+          <w:lang w:eastAsia="ru-RU"/>
+        </w:rPr>
+        <w:t>В</w:t>
+      </w:r>
+      <w:r>
+        <w:rPr>
+          <w:rFonts w:ascii="Arial" w:hAnsi="Arial" w:cs="Arial"/>
+          <w:color w:val="000000"/>
+          <w:sz w:val="20"/>
+          <w:szCs w:val="20"/>
+          <w:lang w:val="en-US" w:eastAsia="ru-RU"/>
+        </w:rPr>
+        <w:t xml:space="preserve"> </w:t>
+      </w:r>
+      <w:r>
+        <w:rPr>
+          <w:rFonts w:ascii="Arial" w:hAnsi="Arial" w:cs="Arial"/>
+          <w:color w:val="000000"/>
+          <w:sz w:val="20"/>
+          <w:szCs w:val="20"/>
+          <w:lang w:eastAsia="ru-RU"/>
+        </w:rPr>
+        <w:t>блоке</w:t>
+      </w:r>
+      <w:r>
+        <w:rPr>
+          <w:rFonts w:ascii="Arial" w:hAnsi="Arial" w:cs="Arial"/>
+          <w:color w:val="000000"/>
+          <w:sz w:val="20"/>
+          <w:szCs w:val="20"/>
+          <w:lang w:val="en-US" w:eastAsia="ru-RU"/>
+        </w:rPr>
+        <w:t xml:space="preserve"> </w:t>
+      </w:r>
+      <w:r>
+        <w:rPr>
+          <w:rFonts w:ascii="Arial" w:hAnsi="Arial" w:cs="Arial"/>
+          <w:color w:val="000000"/>
+          <w:sz w:val="20"/>
+          <w:szCs w:val="20"/>
+          <w:lang w:val="en-US" w:eastAsia="ru-RU"/>
+        </w:rPr>
+        <w:t>java</w:t>
+      </w:r>
+      <w:r>
+        <w:rPr>
+          <w:rFonts w:ascii="Arial" w:hAnsi="Arial" w:cs="Arial"/>
+          <w:color w:val="000000"/>
+          <w:sz w:val="20"/>
+          <w:szCs w:val="20"/>
+          <w:lang w:val="en-US" w:eastAsia="ru-RU"/>
+        </w:rPr>
+        <w:t xml:space="preserve"> </w:t>
+      </w:r>
+      <w:r>
+        <w:rPr>
+          <w:rFonts w:ascii="Arial" w:hAnsi="Arial" w:cs="Arial"/>
+          <w:color w:val="000000"/>
+          <w:sz w:val="20"/>
+          <w:szCs w:val="20"/>
+          <w:lang w:val="en-US" w:eastAsia="ru-RU"/>
+        </w:rPr>
+        <w:t>doc</w:t>
+      </w:r>
+      <w:r>
+        <w:rPr>
+          <w:rFonts w:ascii="Arial" w:hAnsi="Arial" w:cs="Arial"/>
+          <w:color w:val="000000"/>
+          <w:sz w:val="20"/>
+          <w:szCs w:val="20"/>
+          <w:lang w:val="en-US" w:eastAsia="ru-RU"/>
+        </w:rPr>
+        <w:t xml:space="preserve"> </w:t>
+      </w:r>
+      <w:r>
+        <w:rPr>
+          <w:rFonts w:ascii="Arial" w:hAnsi="Arial" w:cs="Arial"/>
+          <w:color w:val="000000"/>
+          <w:sz w:val="20"/>
+          <w:szCs w:val="20"/>
+          <w:lang w:val="en-US" w:eastAsia="ru-RU"/>
+        </w:rPr>
+        <w:t>comment</w:t>
+      </w:r>
+      <w:r>
+        <w:rPr>
+          <w:rFonts w:ascii="Arial" w:hAnsi="Arial" w:cs="Arial"/>
+          <w:color w:val="000000"/>
+          <w:sz w:val="20"/>
+          <w:szCs w:val="20"/>
+          <w:lang w:val="en-US" w:eastAsia="ru-RU"/>
+        </w:rPr>
+        <w:t xml:space="preserve"> </w:t>
+      </w:r>
+      <w:r>
+        <w:rPr>
+          <w:rFonts w:ascii="Arial" w:hAnsi="Arial" w:cs="Arial"/>
+          <w:color w:val="000000"/>
+          <w:sz w:val="20"/>
+          <w:szCs w:val="20"/>
+          <w:lang w:val="en-US" w:eastAsia="ru-RU"/>
+        </w:rPr>
+        <w:t>settings</w:t>
+      </w:r>
+      <w:r>
+        <w:rPr>
+          <w:rFonts w:ascii="Arial" w:hAnsi="Arial" w:cs="Arial"/>
+          <w:color w:val="000000"/>
+          <w:sz w:val="20"/>
+          <w:szCs w:val="20"/>
+          <w:lang w:val="en-US" w:eastAsia="ru-RU"/>
+        </w:rPr>
+        <w:t xml:space="preserve"> </w:t>
+      </w:r>
+      <w:r>
+        <w:rPr>
+          <w:rFonts w:ascii="Arial" w:hAnsi="Arial" w:cs="Arial"/>
+          <w:color w:val="000000"/>
+          <w:sz w:val="20"/>
+          <w:szCs w:val="20"/>
+          <w:lang w:eastAsia="ru-RU"/>
+        </w:rPr>
+        <w:t>устанавливаем</w:t>
+      </w:r>
+      <w:r>
+        <w:rPr>
+          <w:rFonts w:ascii="Arial" w:hAnsi="Arial" w:cs="Arial"/>
+          <w:color w:val="000000"/>
+          <w:sz w:val="20"/>
+          <w:szCs w:val="20"/>
+          <w:lang w:val="en-US" w:eastAsia="ru-RU"/>
+        </w:rPr>
+        <w:t xml:space="preserve"> </w:t>
+      </w:r>
+      <w:r>
+        <w:rPr>
+          <w:rFonts w:ascii="Arial" w:hAnsi="Arial" w:cs="Arial"/>
+          <w:color w:val="000000"/>
+          <w:sz w:val="20"/>
+          <w:szCs w:val="20"/>
+          <w:lang w:eastAsia="ru-RU"/>
+        </w:rPr>
+        <w:t>все</w:t>
+      </w:r>
+      <w:r>
+        <w:rPr>
+          <w:rFonts w:ascii="Arial" w:hAnsi="Arial" w:cs="Arial"/>
+          <w:color w:val="000000"/>
+          <w:sz w:val="20"/>
+          <w:szCs w:val="20"/>
+          <w:lang w:val="en-US" w:eastAsia="ru-RU"/>
+        </w:rPr>
+        <w:t xml:space="preserve"> </w:t>
+      </w:r>
+      <w:r>
+        <w:rPr>
+          <w:rFonts w:ascii="Arial" w:hAnsi="Arial" w:cs="Arial"/>
+          <w:color w:val="000000"/>
+          <w:sz w:val="20"/>
+          <w:szCs w:val="20"/>
+          <w:lang w:eastAsia="ru-RU"/>
+        </w:rPr>
+        <w:t>галочки</w:t>
+      </w:r>
+      <w:r>
+        <w:rPr>
+          <w:rFonts w:ascii="Arial" w:hAnsi="Arial" w:cs="Arial"/>
+          <w:color w:val="000000"/>
+          <w:sz w:val="20"/>
+          <w:szCs w:val="20"/>
+          <w:lang w:val="en-US" w:eastAsia="ru-RU"/>
+        </w:rPr>
+        <w:t xml:space="preserve"> </w:t>
+      </w:r>
+      <w:r>
+        <w:rPr>
+          <w:rFonts w:ascii="Arial" w:hAnsi="Arial" w:cs="Arial"/>
+          <w:color w:val="000000"/>
+          <w:sz w:val="20"/>
+          <w:szCs w:val="20"/>
+          <w:lang w:eastAsia="ru-RU"/>
+        </w:rPr>
+        <w:t>кроме</w:t>
+      </w:r>
+      <w:r>
+        <w:rPr>
+          <w:rFonts w:ascii="Arial" w:hAnsi="Arial" w:cs="Arial"/>
+          <w:color w:val="000000"/>
+          <w:sz w:val="20"/>
+          <w:szCs w:val="20"/>
+          <w:lang w:val="en-US" w:eastAsia="ru-RU"/>
+        </w:rPr>
+        <w:t xml:space="preserve"> </w:t>
+      </w:r>
+      <w:r>
+        <w:rPr>
+          <w:rFonts w:ascii="Arial" w:hAnsi="Arial" w:cs="Arial"/>
+          <w:color w:val="000000"/>
+          <w:sz w:val="20"/>
+          <w:szCs w:val="20"/>
+          <w:lang w:val="en-US" w:eastAsia="ru-RU"/>
+        </w:rPr>
+        <w:t>blank</w:t>
+      </w:r>
+      <w:r>
+        <w:rPr>
+          <w:rFonts w:ascii="Arial" w:hAnsi="Arial" w:cs="Arial"/>
+          <w:color w:val="000000"/>
+          <w:sz w:val="20"/>
+          <w:szCs w:val="20"/>
+          <w:lang w:val="en-US" w:eastAsia="ru-RU"/>
+        </w:rPr>
+        <w:t xml:space="preserve"> </w:t>
+      </w:r>
+      <w:r>
+        <w:rPr>
+          <w:rFonts w:ascii="Arial" w:hAnsi="Arial" w:cs="Arial"/>
+          <w:color w:val="000000"/>
+          <w:sz w:val="20"/>
+          <w:szCs w:val="20"/>
+          <w:lang w:val="en-US" w:eastAsia="ru-RU"/>
+        </w:rPr>
+        <w:t>line</w:t>
+      </w:r>
+      <w:r>
+        <w:rPr>
+          <w:rFonts w:ascii="Arial" w:hAnsi="Arial" w:cs="Arial"/>
+          <w:color w:val="000000"/>
+          <w:sz w:val="20"/>
+          <w:szCs w:val="20"/>
+          <w:lang w:val="en-US" w:eastAsia="ru-RU"/>
+        </w:rPr>
+        <w:t xml:space="preserve"> </w:t>
+      </w:r>
+      <w:r>
+        <w:rPr>
+          <w:rFonts w:ascii="Arial" w:hAnsi="Arial" w:cs="Arial"/>
+          <w:color w:val="000000"/>
+          <w:sz w:val="20"/>
+          <w:szCs w:val="20"/>
+          <w:lang w:val="en-US" w:eastAsia="ru-RU"/>
+        </w:rPr>
+        <w:t>before</w:t>
+      </w:r>
+      <w:r>
+        <w:rPr>
+          <w:rFonts w:ascii="Arial" w:hAnsi="Arial" w:cs="Arial"/>
+          <w:color w:val="000000"/>
+          <w:sz w:val="20"/>
+          <w:szCs w:val="20"/>
+          <w:lang w:val="en-US" w:eastAsia="ru-RU"/>
+        </w:rPr>
+        <w:t xml:space="preserve"> </w:t>
+      </w:r>
+      <w:r>
+        <w:rPr>
+          <w:rFonts w:ascii="Arial" w:hAnsi="Arial" w:cs="Arial"/>
+          <w:color w:val="000000"/>
+          <w:sz w:val="20"/>
+          <w:szCs w:val="20"/>
+          <w:lang w:val="en-US" w:eastAsia="ru-RU"/>
+        </w:rPr>
+        <w:t>java</w:t>
+      </w:r>
+      <w:r>
+        <w:rPr>
+          <w:rFonts w:ascii="Arial" w:hAnsi="Arial" w:cs="Arial"/>
+          <w:color w:val="000000"/>
+          <w:sz w:val="20"/>
+          <w:szCs w:val="20"/>
+          <w:lang w:val="en-US" w:eastAsia="ru-RU"/>
+        </w:rPr>
+        <w:t xml:space="preserve"> </w:t>
+      </w:r>
+      <w:r>
+        <w:rPr>
+          <w:rFonts w:ascii="Arial" w:hAnsi="Arial" w:cs="Arial"/>
+          <w:color w:val="000000"/>
+          <w:sz w:val="20"/>
+          <w:szCs w:val="20"/>
+          <w:lang w:val="en-US" w:eastAsia="ru-RU"/>
+        </w:rPr>
+        <w:t>doc</w:t>
+      </w:r>
+      <w:r>
+        <w:rPr>
+          <w:rFonts w:ascii="Arial" w:hAnsi="Arial" w:cs="Arial"/>
+          <w:color w:val="000000"/>
+          <w:sz w:val="20"/>
+          <w:szCs w:val="20"/>
+          <w:lang w:val="en-US" w:eastAsia="ru-RU"/>
+        </w:rPr>
+        <w:t xml:space="preserve"> </w:t>
+      </w:r>
+      <w:r>
+        <w:rPr>
+          <w:rFonts w:ascii="Arial" w:hAnsi="Arial" w:cs="Arial"/>
+          <w:color w:val="000000"/>
+          <w:sz w:val="20"/>
+          <w:szCs w:val="20"/>
+          <w:lang w:val="en-US" w:eastAsia="ru-RU"/>
+        </w:rPr>
+        <w:t>tags</w:t>
+      </w:r>
+      <w:r>
+        <w:rPr>
+          <w:rFonts w:ascii="Arial" w:hAnsi="Arial" w:cs="Arial"/>
+          <w:color w:val="000000"/>
+          <w:sz w:val="20"/>
+          <w:szCs w:val="20"/>
+          <w:lang w:val="en-US" w:eastAsia="ru-RU"/>
+        </w:rPr>
+        <w:t xml:space="preserve">, </w:t>
+      </w:r>
+      <w:r>
+        <w:rPr>
+          <w:rFonts w:ascii="Arial" w:hAnsi="Arial" w:cs="Arial"/>
+          <w:color w:val="000000"/>
+          <w:sz w:val="20"/>
+          <w:szCs w:val="20"/>
+          <w:lang w:val="en-US" w:eastAsia="ru-RU"/>
+        </w:rPr>
+        <w:t>remove</w:t>
+      </w:r>
+      <w:r>
+        <w:rPr>
+          <w:rFonts w:ascii="Arial" w:hAnsi="Arial" w:cs="Arial"/>
+          <w:color w:val="000000"/>
+          <w:sz w:val="20"/>
+          <w:szCs w:val="20"/>
+          <w:lang w:val="en-US" w:eastAsia="ru-RU"/>
+        </w:rPr>
+        <w:t xml:space="preserve"> </w:t>
+      </w:r>
+      <w:r>
+        <w:rPr>
+          <w:rFonts w:ascii="Arial" w:hAnsi="Arial" w:cs="Arial"/>
+          <w:color w:val="000000"/>
+          <w:sz w:val="20"/>
+          <w:szCs w:val="20"/>
+          <w:lang w:val="en-US" w:eastAsia="ru-RU"/>
+        </w:rPr>
+        <w:t>blank</w:t>
+      </w:r>
+      <w:r>
+        <w:rPr>
+          <w:rFonts w:ascii="Arial" w:hAnsi="Arial" w:cs="Arial"/>
+          <w:color w:val="000000"/>
+          <w:sz w:val="20"/>
+          <w:szCs w:val="20"/>
+          <w:lang w:val="en-US" w:eastAsia="ru-RU"/>
+        </w:rPr>
+        <w:t xml:space="preserve"> </w:t>
+      </w:r>
+      <w:r>
+        <w:rPr>
+          <w:rFonts w:ascii="Arial" w:hAnsi="Arial" w:cs="Arial"/>
+          <w:color w:val="000000"/>
+          <w:sz w:val="20"/>
+          <w:szCs w:val="20"/>
+          <w:lang w:val="en-US" w:eastAsia="ru-RU"/>
+        </w:rPr>
+        <w:t>lines</w:t>
+      </w:r>
+      <w:r>
+        <w:rPr>
+          <w:rFonts w:ascii="Arial" w:hAnsi="Arial" w:cs="Arial"/>
+          <w:color w:val="000000"/>
+          <w:sz w:val="20"/>
+          <w:szCs w:val="20"/>
+          <w:lang w:val="en-US" w:eastAsia="ru-RU"/>
+        </w:rPr>
+        <w:t>.</w:t>
+      </w:r>
+    </w:p>
+    <w:p>
+      <w:pPr>
+        <w:spacing w:before="96" w:after="120" w:line="360" w:lineRule="atLeast"/>
+        <w:rPr>
+          <w:rFonts w:ascii="Arial" w:hAnsi="Arial" w:cs="Arial"/>
+          <w:color w:val="000000"/>
+          <w:sz w:val="20"/>
+          <w:szCs w:val="20"/>
+          <w:lang w:val="en-US" w:eastAsia="ru-RU"/>
+        </w:rPr>
+      </w:pPr>
+      <w:r>
+        <w:rPr>
+          <w:rFonts w:ascii="Arial" w:hAnsi="Arial" w:cs="Arial"/>
+          <w:color w:val="000000"/>
+          <w:sz w:val="20"/>
+          <w:szCs w:val="20"/>
+          <w:lang w:val="en-US" w:eastAsia="ru-RU"/>
+        </w:rPr>
+        <w:t xml:space="preserve">White Space: </w:t>
+      </w:r>
+      <w:r>
+        <w:rPr>
+          <w:rFonts w:ascii="Arial" w:hAnsi="Arial" w:cs="Arial"/>
+          <w:color w:val="000000"/>
+          <w:sz w:val="20"/>
+          <w:szCs w:val="20"/>
+          <w:lang w:eastAsia="ru-RU"/>
+        </w:rPr>
+        <w:t>Заходим</w:t>
+      </w:r>
+      <w:r>
+        <w:rPr>
+          <w:rFonts w:ascii="Arial" w:hAnsi="Arial" w:cs="Arial"/>
+          <w:color w:val="000000"/>
+          <w:sz w:val="20"/>
+          <w:szCs w:val="20"/>
+          <w:lang w:val="en-US" w:eastAsia="ru-RU"/>
+        </w:rPr>
+        <w:t xml:space="preserve"> </w:t>
+      </w:r>
+      <w:r>
+        <w:rPr>
+          <w:rFonts w:ascii="Arial" w:hAnsi="Arial" w:cs="Arial"/>
+          <w:color w:val="000000"/>
+          <w:sz w:val="20"/>
+          <w:szCs w:val="20"/>
+          <w:lang w:eastAsia="ru-RU"/>
+        </w:rPr>
+        <w:t>в</w:t>
+      </w:r>
+      <w:r>
+        <w:rPr>
+          <w:rFonts w:ascii="Arial" w:hAnsi="Arial" w:cs="Arial"/>
+          <w:color w:val="000000"/>
+          <w:sz w:val="20"/>
+          <w:szCs w:val="20"/>
+          <w:lang w:val="en-US" w:eastAsia="ru-RU"/>
+        </w:rPr>
+        <w:t xml:space="preserve"> </w:t>
+      </w:r>
+      <w:r>
+        <w:rPr>
+          <w:rFonts w:ascii="Arial" w:hAnsi="Arial" w:cs="Arial"/>
+          <w:color w:val="000000"/>
+          <w:sz w:val="20"/>
+          <w:szCs w:val="20"/>
+          <w:lang w:eastAsia="ru-RU"/>
+        </w:rPr>
+        <w:t>блок</w:t>
+      </w:r>
+      <w:r>
+        <w:rPr>
+          <w:rFonts w:ascii="Arial" w:hAnsi="Arial" w:cs="Arial"/>
+          <w:color w:val="000000"/>
+          <w:sz w:val="20"/>
+          <w:szCs w:val="20"/>
+          <w:lang w:val="en-US" w:eastAsia="ru-RU"/>
+        </w:rPr>
+        <w:t xml:space="preserve"> Arrays-&gt;Arrays </w:t>
+      </w:r>
+      <w:proofErr w:type="gramStart"/>
+      <w:r>
+        <w:rPr>
+          <w:rFonts w:ascii="Arial" w:hAnsi="Arial" w:cs="Arial"/>
+          <w:color w:val="000000"/>
+          <w:sz w:val="20"/>
+          <w:szCs w:val="20"/>
+          <w:lang w:val="en-US" w:eastAsia="ru-RU"/>
+        </w:rPr>
+        <w:t>initializers</w:t>
+      </w:r>
+      <w:proofErr w:type="gramEnd"/>
+      <w:r>
+        <w:rPr>
+          <w:rFonts w:ascii="Arial" w:hAnsi="Arial" w:cs="Arial"/>
+          <w:color w:val="000000"/>
+          <w:sz w:val="20"/>
+          <w:szCs w:val="20"/>
+          <w:lang w:val="en-US" w:eastAsia="ru-RU"/>
+        </w:rPr>
+        <w:t xml:space="preserve"> </w:t>
+      </w:r>
+      <w:r>
+        <w:rPr>
+          <w:rFonts w:ascii="Arial" w:hAnsi="Arial" w:cs="Arial"/>
+          <w:color w:val="000000"/>
+          <w:sz w:val="20"/>
+          <w:szCs w:val="20"/>
+          <w:lang w:eastAsia="ru-RU"/>
+        </w:rPr>
+        <w:t>и</w:t>
+      </w:r>
+      <w:r>
+        <w:rPr>
+          <w:rFonts w:ascii="Arial" w:hAnsi="Arial" w:cs="Arial"/>
+          <w:color w:val="000000"/>
+          <w:sz w:val="20"/>
+          <w:szCs w:val="20"/>
+          <w:lang w:val="en-US" w:eastAsia="ru-RU"/>
+        </w:rPr>
+        <w:t xml:space="preserve"> </w:t>
+      </w:r>
+      <w:r>
+        <w:rPr>
+          <w:rFonts w:ascii="Arial" w:hAnsi="Arial" w:cs="Arial"/>
+          <w:color w:val="000000"/>
+          <w:sz w:val="20"/>
+          <w:szCs w:val="20"/>
+          <w:lang w:eastAsia="ru-RU"/>
+        </w:rPr>
+        <w:t>ставим</w:t>
+      </w:r>
+      <w:r>
+        <w:rPr>
+          <w:rFonts w:ascii="Arial" w:hAnsi="Arial" w:cs="Arial"/>
+          <w:color w:val="000000"/>
+          <w:sz w:val="20"/>
+          <w:szCs w:val="20"/>
+          <w:lang w:val="en-US" w:eastAsia="ru-RU"/>
+        </w:rPr>
+        <w:t xml:space="preserve"> </w:t>
+      </w:r>
+      <w:r>
+        <w:rPr>
+          <w:rFonts w:ascii="Arial" w:hAnsi="Arial" w:cs="Arial"/>
+          <w:color w:val="000000"/>
+          <w:sz w:val="20"/>
+          <w:szCs w:val="20"/>
+          <w:lang w:eastAsia="ru-RU"/>
+        </w:rPr>
+        <w:t>галочки</w:t>
+      </w:r>
+      <w:r>
+        <w:rPr>
+          <w:rFonts w:ascii="Arial" w:hAnsi="Arial" w:cs="Arial"/>
+          <w:color w:val="000000"/>
+          <w:sz w:val="20"/>
+          <w:szCs w:val="20"/>
+          <w:lang w:val="en-US" w:eastAsia="ru-RU"/>
+        </w:rPr>
+        <w:t xml:space="preserve"> </w:t>
+      </w:r>
+      <w:r>
+        <w:rPr>
+          <w:rFonts w:ascii="Arial" w:hAnsi="Arial" w:cs="Arial"/>
+          <w:color w:val="000000"/>
+          <w:sz w:val="20"/>
+          <w:szCs w:val="20"/>
+          <w:lang w:eastAsia="ru-RU"/>
+        </w:rPr>
+        <w:t>только</w:t>
+      </w:r>
+      <w:r>
+        <w:rPr>
+          <w:rFonts w:ascii="Arial" w:hAnsi="Arial" w:cs="Arial"/>
+          <w:color w:val="000000"/>
+          <w:sz w:val="20"/>
+          <w:szCs w:val="20"/>
+          <w:lang w:val="en-US" w:eastAsia="ru-RU"/>
+        </w:rPr>
+        <w:t xml:space="preserve"> </w:t>
+      </w:r>
+      <w:r>
+        <w:rPr>
+          <w:rFonts w:ascii="Arial" w:hAnsi="Arial" w:cs="Arial"/>
+          <w:color w:val="000000"/>
+          <w:sz w:val="20"/>
+          <w:szCs w:val="20"/>
+          <w:lang w:eastAsia="ru-RU"/>
+        </w:rPr>
+        <w:t>напротив</w:t>
+      </w:r>
+      <w:r>
+        <w:rPr>
+          <w:rFonts w:ascii="Arial" w:hAnsi="Arial" w:cs="Arial"/>
+          <w:color w:val="000000"/>
+          <w:sz w:val="20"/>
+          <w:szCs w:val="20"/>
+          <w:lang w:val="en-US" w:eastAsia="ru-RU"/>
+        </w:rPr>
+        <w:t xml:space="preserve"> before opening brace, after comma, before closing brace, between empty braces.</w:t>
+      </w:r>
+    </w:p>
+    <w:p>
+      <w:pPr>
+        <w:spacing w:before="96" w:after="120" w:line="360" w:lineRule="atLeast"/>
+        <w:rPr>
+          <w:rFonts w:ascii="Arial" w:hAnsi="Arial" w:cs="Arial"/>
+          <w:color w:val="000000"/>
+          <w:sz w:val="20"/>
+          <w:szCs w:val="20"/>
+          <w:lang w:eastAsia="ru-RU"/>
+        </w:rPr>
+      </w:pPr>
+      <w:r>
+        <w:rPr>
+          <w:rFonts w:ascii="Arial" w:hAnsi="Arial" w:cs="Arial"/>
+          <w:color w:val="000000"/>
+          <w:sz w:val="20"/>
+          <w:szCs w:val="20"/>
+          <w:lang w:eastAsia="ru-RU"/>
+        </w:rPr>
+        <w:t>Жмём ОК</w:t>
+      </w:r>
+      <w:r>
+        <w:rPr>
+          <w:rFonts w:ascii="Arial" w:hAnsi="Arial" w:cs="Arial"/>
+          <w:color w:val="000000"/>
+          <w:sz w:val="20"/>
+          <w:szCs w:val="20"/>
+          <w:lang w:eastAsia="ru-RU"/>
+        </w:rPr>
+        <w:t>,</w:t>
+      </w:r>
+      <w:r>
+        <w:rPr>
+          <w:rFonts w:ascii="Arial" w:hAnsi="Arial" w:cs="Arial"/>
+          <w:color w:val="000000"/>
+          <w:sz w:val="20"/>
+          <w:szCs w:val="20"/>
+          <w:lang w:eastAsia="ru-RU"/>
+        </w:rPr>
+        <w:t xml:space="preserve"> в качестве </w:t>
+      </w:r>
+      <w:r>
+        <w:rPr>
+          <w:rFonts w:ascii="Arial" w:hAnsi="Arial" w:cs="Arial"/>
+          <w:color w:val="000000"/>
+          <w:sz w:val="20"/>
+          <w:szCs w:val="20"/>
+          <w:lang w:eastAsia="ru-RU"/>
+        </w:rPr>
+        <w:t>активного профиля</w:t>
+      </w:r>
+      <w:r>
+        <w:rPr>
+          <w:rFonts w:ascii="Arial" w:hAnsi="Arial" w:cs="Arial"/>
+          <w:color w:val="000000"/>
+          <w:sz w:val="20"/>
+          <w:szCs w:val="20"/>
+          <w:lang w:eastAsia="ru-RU"/>
+        </w:rPr>
+        <w:t xml:space="preserve"> должен </w:t>
+      </w:r>
+      <w:r>
+        <w:rPr>
+          <w:rFonts w:ascii="Arial" w:hAnsi="Arial" w:cs="Arial"/>
+          <w:color w:val="000000"/>
+          <w:sz w:val="20"/>
+          <w:szCs w:val="20"/>
+          <w:lang w:eastAsia="ru-RU"/>
+        </w:rPr>
+        <w:t>быть выбран</w:t>
+      </w:r>
+      <w:r>
+        <w:rPr>
+          <w:rFonts w:ascii="Arial" w:hAnsi="Arial" w:cs="Arial"/>
+          <w:color w:val="000000"/>
+          <w:sz w:val="20"/>
+          <w:szCs w:val="20"/>
+          <w:lang w:eastAsia="ru-RU"/>
+        </w:rPr>
+        <w:t xml:space="preserve"> только что созданный.</w:t>
+      </w:r>
+    </w:p>
+    <w:p>
+      <w:pPr>
+        <w:pStyle w:val="5"/>
+        <w:rPr>
+          <w:rFonts w:cs="Times New Roman"/>
+          <w:lang w:val="en-US" w:eastAsia="ru-RU"/>
+        </w:rPr>
+      </w:pPr>
+      <w:r>
+        <w:rPr>
+          <w:lang w:val="en-US" w:eastAsia="ru-RU"/>
+        </w:rPr>
+        <w:lastRenderedPageBreak/>
+        <w:t>Text Editor</w:t>
+      </w:r>
+    </w:p>
+    <w:p>
+      <w:pPr>
+        <w:spacing w:before="96" w:after="120" w:line="360" w:lineRule="atLeast"/>
+        <w:rPr>
+          <w:rFonts w:ascii="Arial" w:hAnsi="Arial" w:cs="Arial"/>
+          <w:color w:val="000000"/>
+          <w:sz w:val="20"/>
+          <w:szCs w:val="20"/>
+          <w:lang w:val="en-US" w:eastAsia="ru-RU"/>
+        </w:rPr>
+      </w:pPr>
+      <w:r>
+        <w:rPr>
+          <w:rFonts w:ascii="Arial" w:hAnsi="Arial" w:cs="Arial"/>
+          <w:color w:val="000000"/>
+          <w:sz w:val="20"/>
+          <w:szCs w:val="20"/>
+          <w:lang w:val="en-US" w:eastAsia="ru-RU"/>
+        </w:rPr>
+        <w:t>Window</w:t>
+      </w:r>
+      <w:proofErr w:type="gramStart"/>
+      <w:r>
+        <w:rPr>
+          <w:rFonts w:ascii="Arial" w:hAnsi="Arial" w:cs="Arial"/>
+          <w:color w:val="000000"/>
+          <w:sz w:val="20"/>
+          <w:szCs w:val="20"/>
+          <w:lang w:val="en-US" w:eastAsia="ru-RU"/>
+        </w:rPr>
+        <w:t>-&gt;Preferences-&gt;General-&gt;Editors-&gt;Text Editors</w:t>
+      </w:r>
+      <w:proofErr w:type="gramEnd"/>
+      <w:r>
+        <w:rPr>
+          <w:rFonts w:ascii="Arial" w:hAnsi="Arial" w:cs="Arial"/>
+          <w:color w:val="000000"/>
+          <w:sz w:val="20"/>
+          <w:szCs w:val="20"/>
+          <w:lang w:val="en-US" w:eastAsia="ru-RU"/>
+        </w:rPr>
+        <w:t>.</w:t>
+      </w:r>
+      <w:r>
+        <w:rPr>
+          <w:rFonts w:ascii="Arial" w:hAnsi="Arial" w:cs="Arial"/>
+          <w:color w:val="000000"/>
+          <w:sz w:val="20"/>
+          <w:szCs w:val="20"/>
+          <w:lang w:val="en-US" w:eastAsia="ru-RU"/>
+        </w:rPr>
+        <w:t xml:space="preserve"> </w:t>
+      </w:r>
+      <w:r>
+        <w:rPr>
+          <w:rFonts w:ascii="Arial" w:hAnsi="Arial" w:cs="Arial"/>
+          <w:color w:val="000000"/>
+          <w:sz w:val="20"/>
+          <w:szCs w:val="20"/>
+          <w:lang w:eastAsia="ru-RU"/>
+        </w:rPr>
+        <w:t>Устанавливаем</w:t>
+      </w:r>
+      <w:r>
+        <w:rPr>
+          <w:rFonts w:ascii="Arial" w:hAnsi="Arial" w:cs="Arial"/>
+          <w:color w:val="000000"/>
+          <w:sz w:val="20"/>
+          <w:szCs w:val="20"/>
+          <w:lang w:val="en-US" w:eastAsia="ru-RU"/>
+        </w:rPr>
+        <w:t xml:space="preserve"> </w:t>
+      </w:r>
+      <w:r>
+        <w:rPr>
+          <w:rFonts w:ascii="Arial" w:hAnsi="Arial" w:cs="Arial"/>
+          <w:color w:val="000000"/>
+          <w:sz w:val="20"/>
+          <w:szCs w:val="20"/>
+          <w:lang w:eastAsia="ru-RU"/>
+        </w:rPr>
+        <w:t>все</w:t>
+      </w:r>
+      <w:r>
+        <w:rPr>
+          <w:rFonts w:ascii="Arial" w:hAnsi="Arial" w:cs="Arial"/>
+          <w:color w:val="000000"/>
+          <w:sz w:val="20"/>
+          <w:szCs w:val="20"/>
+          <w:lang w:val="en-US" w:eastAsia="ru-RU"/>
+        </w:rPr>
+        <w:t xml:space="preserve"> </w:t>
+      </w:r>
+      <w:r>
+        <w:rPr>
+          <w:rFonts w:ascii="Arial" w:hAnsi="Arial" w:cs="Arial"/>
+          <w:color w:val="000000"/>
+          <w:sz w:val="20"/>
+          <w:szCs w:val="20"/>
+          <w:lang w:eastAsia="ru-RU"/>
+        </w:rPr>
+        <w:t>галочки</w:t>
+      </w:r>
+      <w:r>
+        <w:rPr>
+          <w:rFonts w:ascii="Arial" w:hAnsi="Arial" w:cs="Arial"/>
+          <w:color w:val="000000"/>
+          <w:sz w:val="20"/>
+          <w:szCs w:val="20"/>
+          <w:lang w:val="en-US" w:eastAsia="ru-RU"/>
+        </w:rPr>
+        <w:t>, tab size - 4, print margin column - 160.</w:t>
+      </w:r>
+    </w:p>
+    <w:p>
+      <w:pPr>
+        <w:pStyle w:val="3"/>
+        <w:rPr>
+          <w:lang w:val="en-US"/>
+        </w:rPr>
+      </w:pPr>
+      <w:bookmarkStart w:id="11" w:name="_Toc359938844"/>
+      <w:proofErr w:type="spellStart"/>
+      <w:r>
+        <w:rPr>
+          <w:lang w:val="en-US"/>
+        </w:rPr>
+        <w:t>IntelliJ</w:t>
+      </w:r>
+      <w:proofErr w:type="spellEnd"/>
+      <w:r>
+        <w:rPr>
+          <w:lang w:val="en-US"/>
+        </w:rPr>
+        <w:t xml:space="preserve"> Idea</w:t>
+      </w:r>
+      <w:bookmarkEnd w:id="11"/>
+    </w:p>
+    <w:p>
+      <w:pPr>
+        <w:pStyle w:val="4"/>
+        <w:rPr>
+          <w:rFonts w:cs="Times New Roman"/>
+        </w:rPr>
+      </w:pPr>
+      <w:proofErr w:type="spellStart"/>
+      <w:r>
+        <w:rPr>
+          <w:lang w:val="en-US"/>
+        </w:rPr>
+        <w:t>Git</w:t>
+      </w:r>
+      <w:proofErr w:type="spellEnd"/>
+      <w:r>
+        <w:t xml:space="preserve"> </w:t>
+      </w:r>
+      <w:r>
+        <w:rPr>
+          <w:lang w:val="en-US"/>
+        </w:rPr>
+        <w:t>Pull</w:t>
+      </w:r>
+    </w:p>
+    <w:p>
+      <w:pPr>
+        <w:spacing w:before="96" w:after="120" w:line="360" w:lineRule="atLeast"/>
+        <w:rPr>
+          <w:rFonts w:ascii="Arial" w:hAnsi="Arial" w:cs="Arial"/>
+          <w:color w:val="000000"/>
+          <w:sz w:val="20"/>
+          <w:szCs w:val="20"/>
+          <w:lang w:eastAsia="ru-RU"/>
+        </w:rPr>
+      </w:pPr>
+      <w:r>
+        <w:rPr>
+          <w:rFonts w:ascii="Arial" w:hAnsi="Arial" w:cs="Arial"/>
+          <w:color w:val="000000"/>
+          <w:sz w:val="20"/>
+          <w:szCs w:val="20"/>
+          <w:lang w:eastAsia="ru-RU"/>
+        </w:rPr>
         <w:t>Рекомендованный</w:t>
       </w:r>
       <w:r>
@@ -6371,6 +7785,7 @@
         </w:rPr>
         <w:t xml:space="preserve"> </w:t>
       </w:r>
+      <w:proofErr w:type="spellStart"/>
       <w:r>
         <w:rPr>
           <w:rFonts w:ascii="Arial" w:hAnsi="Arial" w:cs="Arial"/>
@@ -6381,6 +7796,7 @@
         </w:rPr>
         <w:t>Git</w:t>
       </w:r>
+      <w:proofErr w:type="spellEnd"/>
       <w:r>
         <w:rPr>
           <w:rFonts w:ascii="Arial" w:hAnsi="Arial" w:cs="Arial"/>
@@ -6509,7 +7925,7 @@
             <o:lock v:ext="edit" aspectratio="t"/>
           </v:shapetype>
           <v:shape id="Picture 1" o:spid="_x0000_i1025" type="#_x0000_t75" style="width:359.25pt;height:164.25pt;visibility:visible">
-            <v:imagedata r:id="rId8" o:title=""/>
+            <v:imagedata r:id="rId7" o:title=""/>
           </v:shape>
         </w:pict>
       </w:r>
@@ -6917,7 +8333,29 @@
           <w:szCs w:val="20"/>
           <w:lang w:val="en-US" w:eastAsia="ru-RU"/>
         </w:rPr>
-        <w:t>Settings-&gt;Version Control-&gt;Confirmation</w:t>
+        <w:t>Settings</w:t>
+      </w:r>
+      <w:proofErr w:type="gramStart"/>
+      <w:r>
+        <w:rPr>
+          <w:rFonts w:ascii="Arial" w:hAnsi="Arial" w:cs="Arial"/>
+          <w:color w:val="000000"/>
+          <w:sz w:val="20"/>
+          <w:szCs w:val="20"/>
+          <w:lang w:val="en-US" w:eastAsia="ru-RU"/>
+        </w:rPr>
+        <w:t>-&gt;Version</w:t>
+      </w:r>
+      <w:proofErr w:type="gramEnd"/>
+      <w:r>
+        <w:rPr>
+          <w:rFonts w:ascii="Arial" w:hAnsi="Arial" w:cs="Arial"/>
+          <w:color w:val="000000"/>
+          <w:sz w:val="20"/>
+          <w:szCs w:val="20"/>
+          <w:lang w:val="en-US" w:eastAsia="ru-RU"/>
+        </w:rPr>
+        <w:t xml:space="preserve"> Control-&gt;Confirmation</w:t>
       </w:r>
       <w:r>
         <w:rPr>
@@ -7198,6 +8636,119 @@
     </w:lvl>
   </w:abstractNum>
   <w:abstractNum w:abstractNumId="1">
+    <w:nsid w:val="29526C7B"/>
+    <w:multiLevelType w:val="multilevel"/>
+    <w:tmpl w:val="43DCCA8C"/>
+    <w:lvl w:ilvl="0">
+      <w:start w:val="1"/>
+      <w:numFmt w:val="decimal"/>
+      <w:lvlText w:val="%1."/>
+      <w:lvlJc w:val="left"/>
+      <w:pPr>
+        <w:tabs>
+          <w:tab w:val="num" w:pos="720"/>
+        </w:tabs>
+        <w:ind w:left="720" w:hanging="360"/>
+      </w:pPr>
+    </w:lvl>
+    <w:lvl w:ilvl="1">
+      <w:start w:val="1"/>
+      <w:numFmt w:val="decimal"/>
+      <w:lvlText w:val="%2."/>
+      <w:lvlJc w:val="left"/>
+      <w:pPr>
+        <w:tabs>
+          <w:tab w:val="num" w:pos="1440"/>
+        </w:tabs>
+        <w:ind w:left="1440" w:hanging="360"/>
+      </w:pPr>
+    </w:lvl>
+    <w:lvl w:ilvl="2">
+      <w:start w:val="1"/>
+      <w:numFmt w:val="decimal"/>
+      <w:lvlText w:val="%3."/>
+      <w:lvlJc w:val="left"/>
+      <w:pPr>
+        <w:tabs>
+          <w:tab w:val="num" w:pos="2160"/>
+        </w:tabs>
+        <w:ind w:left="2160" w:hanging="360"/>
+      </w:pPr>
+    </w:lvl>
+    <w:lvl w:ilvl="3">
+      <w:start w:val="1"/>
+      <w:numFmt w:val="decimal"/>
+      <w:lvlText w:val="%4."/>
+      <w:lvlJc w:val="left"/>
+      <w:pPr>
+        <w:tabs>
+          <w:tab w:val="num" w:pos="2880"/>
+        </w:tabs>
+        <w:ind w:left="2880" w:hanging="360"/>
+      </w:pPr>
+    </w:lvl>
+    <w:lvl w:ilvl="4">
+      <w:start w:val="1"/>
+      <w:numFmt w:val="decimal"/>
+      <w:lvlText w:val="%5."/>
+      <w:lvlJc w:val="left"/>
+      <w:pPr>
+        <w:tabs>
+          <w:tab w:val="num" w:pos="3600"/>
+        </w:tabs>
+        <w:ind w:left="3600" w:hanging="360"/>
+      </w:pPr>
+    </w:lvl>
+    <w:lvl w:ilvl="5">
+      <w:start w:val="1"/>
+      <w:numFmt w:val="decimal"/>
+      <w:lvlText w:val="%6."/>
+      <w:lvlJc w:val="left"/>
+      <w:pPr>
+        <w:tabs>
+          <w:tab w:val="num" w:pos="4320"/>
+        </w:tabs>
+        <w:ind w:left="4320" w:hanging="360"/>
+      </w:pPr>
+    </w:lvl>
+    <w:lvl w:ilvl="6">
+      <w:start w:val="1"/>
+      <w:numFmt w:val="decimal"/>
+      <w:lvlText w:val="%7."/>
+      <w:lvlJc w:val="left"/>
+      <w:pPr>
+        <w:tabs>
+          <w:tab w:val="num" w:pos="5040"/>
+        </w:tabs>
+        <w:ind w:left="5040" w:hanging="360"/>
+      </w:pPr>
+    </w:lvl>
+    <w:lvl w:ilvl="7">
+      <w:start w:val="1"/>
+      <w:numFmt w:val="decimal"/>
+      <w:lvlText w:val="%8."/>
+      <w:lvlJc w:val="left"/>
+      <w:pPr>
+        <w:tabs>
+          <w:tab w:val="num" w:pos="5760"/>
+        </w:tabs>
+        <w:ind w:left="5760" w:hanging="360"/>
+      </w:pPr>
+    </w:lvl>
+    <w:lvl w:ilvl="8">
+      <w:start w:val="1"/>
+      <w:numFmt w:val="decimal"/>
+      <w:lvlText w:val="%9."/>
+      <w:lvlJc w:val="left"/>
+      <w:pPr>
+        <w:tabs>
+          <w:tab w:val="num" w:pos="6480"/>
+        </w:tabs>
+        <w:ind w:left="6480" w:hanging="360"/>
+      </w:pPr>
+    </w:lvl>
+  </w:abstractNum>
+  <w:abstractNum w:abstractNumId="2">
     <w:nsid w:val="2D6249A0"/>
     <w:multiLevelType w:val="multilevel"/>
     <w:tmpl w:val="63448236"/>
@@ -7310,7 +8861,7 @@
       </w:pPr>
     </w:lvl>
   </w:abstractNum>
-  <w:abstractNum w:abstractNumId="2">
+  <w:abstractNum w:abstractNumId="3">
     <w:nsid w:val="2EAC3993"/>
     <w:multiLevelType w:val="multilevel"/>
     <w:tmpl w:val="DEEA537E"/>
@@ -7423,7 +8974,7 @@
       </w:pPr>
     </w:lvl>
   </w:abstractNum>
-  <w:abstractNum w:abstractNumId="3">
+  <w:abstractNum w:abstractNumId="4">
     <w:nsid w:val="318A389A"/>
     <w:multiLevelType w:val="multilevel"/>
     <w:tmpl w:val="43DCCA8C"/>
@@ -7536,7 +9087,7 @@
       </w:pPr>
     </w:lvl>
   </w:abstractNum>
-  <w:abstractNum w:abstractNumId="4">
+  <w:abstractNum w:abstractNumId="5">
     <w:nsid w:val="3A0F0002"/>
     <w:multiLevelType w:val="multilevel"/>
     <w:tmpl w:val="D7EE7C58"/>
@@ -7649,7 +9200,7 @@
       </w:pPr>
     </w:lvl>
   </w:abstractNum>
-  <w:abstractNum w:abstractNumId="5">
+  <w:abstractNum w:abstractNumId="6">
     <w:nsid w:val="3B4E68D2"/>
     <w:multiLevelType w:val="multilevel"/>
     <w:tmpl w:val="63448236"/>
@@ -7762,7 +9313,7 @@
       </w:pPr>
     </w:lvl>
   </w:abstractNum>
-  <w:abstractNum w:abstractNumId="6">
+  <w:abstractNum w:abstractNumId="7">
     <w:nsid w:val="41C976AF"/>
     <w:multiLevelType w:val="multilevel"/>
     <w:tmpl w:val="63448236"/>
@@ -7875,7 +9426,7 @@
       </w:pPr>
     </w:lvl>
   </w:abstractNum>
-  <w:abstractNum w:abstractNumId="7">
+  <w:abstractNum w:abstractNumId="8">
     <w:nsid w:val="520259D2"/>
     <w:multiLevelType w:val="multilevel"/>
     <w:tmpl w:val="23386106"/>
@@ -7988,7 +9539,7 @@
       </w:pPr>
     </w:lvl>
   </w:abstractNum>
-  <w:abstractNum w:abstractNumId="8">
+  <w:abstractNum w:abstractNumId="9">
     <w:nsid w:val="709B3E55"/>
     <w:multiLevelType w:val="multilevel"/>
     <w:tmpl w:val="E54C240C"/>
@@ -8101,7 +9652,7 @@
       </w:pPr>
     </w:lvl>
   </w:abstractNum>
-  <w:abstractNum w:abstractNumId="9">
+  <w:abstractNum w:abstractNumId="10">
     <w:nsid w:val="777D3869"/>
     <w:multiLevelType w:val="multilevel"/>
     <w:tmpl w:val="63448236"/>
@@ -8215,34 +9766,37 @@
     </w:lvl>
   </w:abstractNum>
   <w:num w:numId="1">
+    <w:abstractNumId w:val="6"/>
+  </w:num>
+  <w:num w:numId="2">
+    <w:abstractNumId w:val="4"/>
+  </w:num>
+  <w:num w:numId="3">
     <w:abstractNumId w:val="5"/>
   </w:num>
-  <w:num w:numId="2">
+  <w:num w:numId="4">
+    <w:abstractNumId w:val="9"/>
+  </w:num>
+  <w:num w:numId="5">
     <w:abstractNumId w:val="3"/>
   </w:num>
-  <w:num w:numId="3">
-    <w:abstractNumId w:val="4"/>
-  </w:num>
-  <w:num w:numId="4">
+  <w:num w:numId="6">
     <w:abstractNumId w:val="8"/>
   </w:num>
-  <w:num w:numId="5">
-    <w:abstractNumId w:val="2"/>
+  <w:num w:numId="7">
+    <w:abstractNumId w:val="10"/>
   </w:num>
-  <w:num w:numId="6">
+  <w:num w:numId="8">
     <w:abstractNumId w:val="7"/>
   </w:num>
-  <w:num w:numId="7">
-    <w:abstractNumId w:val="9"/>
-  </w:num>
-  <w:num w:numId="8">
-    <w:abstractNumId w:val="6"/>
-  </w:num>
   <w:num w:numId="9">
-    <w:abstractNumId w:val="1"/>
+    <w:abstractNumId w:val="2"/>
   </w:num>
   <w:num w:numId="10">
     <w:abstractNumId w:val="0"/>
+  </w:num>
+  <w:num w:numId="11">
+    <w:abstractNumId w:val="1"/>
   </w:num>
 </w:numbering>
 </file>
@@ -8278,9 +9832,9 @@
     <w:lsdException w:name="index 7" w:semiHidden="1" w:unhideWhenUsed="1"/>
     <w:lsdException w:name="index 8" w:semiHidden="1" w:unhideWhenUsed="1"/>
     <w:lsdException w:name="index 9" w:semiHidden="1" w:unhideWhenUsed="1"/>
-    <w:lsdException w:name="toc 1" w:locked="1" w:uiPriority="0"/>
-    <w:lsdException w:name="toc 2" w:locked="1" w:uiPriority="0"/>
-    <w:lsdException w:name="toc 3" w:locked="1" w:uiPriority="0"/>
+    <w:lsdException w:name="toc 1" w:locked="1" w:uiPriority="39"/>
+    <w:lsdException w:name="toc 2" w:locked="1" w:uiPriority="39"/>
+    <w:lsdException w:name="toc 3" w:locked="1" w:uiPriority="39"/>
     <w:lsdException w:name="toc 4" w:locked="1" w:uiPriority="0"/>
     <w:lsdException w:name="toc 5" w:locked="1" w:uiPriority="0"/>
     <w:lsdException w:name="toc 6" w:locked="1" w:uiPriority="0"/>
@@ -9039,8 +10593,7 @@
     <w:basedOn w:val="a"/>
     <w:next w:val="a"/>
     <w:autoRedefine/>
-    <w:uiPriority w:val="99"/>
-    <w:semiHidden/>
+    <w:uiPriority w:val="39"/>
     <w:rsid w:val="00FF5933"/>
     <w:pPr>
       <w:spacing w:after="100"/>
@@ -9051,8 +10604,7 @@
     <w:basedOn w:val="a"/>
     <w:next w:val="a"/>
     <w:autoRedefine/>
-    <w:uiPriority w:val="99"/>
-    <w:semiHidden/>
+    <w:uiPriority w:val="39"/>
     <w:rsid w:val="00FF5933"/>
     <w:pPr>
       <w:spacing w:after="100"/>
@@ -9064,8 +10616,7 @@
     <w:basedOn w:val="a"/>
     <w:next w:val="a"/>
     <w:autoRedefine/>
-    <w:uiPriority w:val="99"/>
-    <w:semiHidden/>
+    <w:uiPriority w:val="39"/>
     <w:rsid w:val="00FF5933"/>
     <w:pPr>
       <w:spacing w:after="100"/>

--- a/Инфра проекта/Стандарты кодирования.docx
+++ b/Инфра проекта/Стандарты кодирования.docx
@@ -229,7 +229,7 @@
       <w:r>
         <w:fldChar w:fldCharType="separate"/>
       </w:r>
-      <w:hyperlink w:anchor="_Toc359938834" w:history="1">
+      <w:hyperlink w:anchor="_Toc359946882" w:history="1">
         <w:r>
           <w:rPr>
             <w:rStyle w:val="a4"/>
@@ -271,7 +271,7 @@
             <w:noProof/>
             <w:webHidden/>
           </w:rPr>
-          <w:instrText xml:space="preserve"> PAGEREF _Toc359938834 \h </w:instrText>
+          <w:instrText xml:space="preserve"> PAGEREF _Toc359946882 \h </w:instrText>
         </w:r>
         <w:r>
           <w:rPr>
@@ -314,7 +314,7 @@
           <w:lang w:eastAsia="ru-RU"/>
         </w:rPr>
       </w:pPr>
-      <w:hyperlink w:anchor="_Toc359938835" w:history="1">
+      <w:hyperlink w:anchor="_Toc359946883" w:history="1">
         <w:r>
           <w:rPr>
             <w:rStyle w:val="a4"/>
@@ -341,7 +341,7 @@
             <w:noProof/>
             <w:webHidden/>
           </w:rPr>
-          <w:instrText xml:space="preserve"> PAGEREF _Toc359938835 \h </w:instrText>
+          <w:instrText xml:space="preserve"> PAGEREF _Toc359946883 \h </w:instrText>
         </w:r>
         <w:r>
           <w:rPr>
@@ -384,7 +384,7 @@
           <w:lang w:eastAsia="ru-RU"/>
         </w:rPr>
       </w:pPr>
-      <w:hyperlink w:anchor="_Toc359938836" w:history="1">
+      <w:hyperlink w:anchor="_Toc359946884" w:history="1">
         <w:r>
           <w:rPr>
             <w:rStyle w:val="a4"/>
@@ -411,7 +411,7 @@
             <w:noProof/>
             <w:webHidden/>
           </w:rPr>
-          <w:instrText xml:space="preserve"> PAGEREF _Toc359938836 \h </w:instrText>
+          <w:instrText xml:space="preserve"> PAGEREF _Toc359946884 \h </w:instrText>
         </w:r>
         <w:r>
           <w:rPr>
@@ -454,7 +454,7 @@
           <w:lang w:eastAsia="ru-RU"/>
         </w:rPr>
       </w:pPr>
-      <w:hyperlink w:anchor="_Toc359938837" w:history="1">
+      <w:hyperlink w:anchor="_Toc359946885" w:history="1">
         <w:r>
           <w:rPr>
             <w:rStyle w:val="a4"/>
@@ -481,7 +481,7 @@
             <w:noProof/>
             <w:webHidden/>
           </w:rPr>
-          <w:instrText xml:space="preserve"> PAGEREF _Toc359938837 \h </w:instrText>
+          <w:instrText xml:space="preserve"> PAGEREF _Toc359946885 \h </w:instrText>
         </w:r>
         <w:r>
           <w:rPr>
@@ -524,7 +524,7 @@
           <w:lang w:eastAsia="ru-RU"/>
         </w:rPr>
       </w:pPr>
-      <w:hyperlink w:anchor="_Toc359938838" w:history="1">
+      <w:hyperlink w:anchor="_Toc359946886" w:history="1">
         <w:r>
           <w:rPr>
             <w:rStyle w:val="a4"/>
@@ -551,7 +551,7 @@
             <w:noProof/>
             <w:webHidden/>
           </w:rPr>
-          <w:instrText xml:space="preserve"> PAGEREF _Toc359938838 \h </w:instrText>
+          <w:instrText xml:space="preserve"> PAGEREF _Toc359946886 \h </w:instrText>
         </w:r>
         <w:r>
           <w:rPr>
@@ -594,13 +594,21 @@
           <w:lang w:eastAsia="ru-RU"/>
         </w:rPr>
       </w:pPr>
-      <w:hyperlink w:anchor="_Toc359938839" w:history="1">
+      <w:hyperlink w:anchor="_Toc359946887" w:history="1">
         <w:r>
           <w:rPr>
             <w:rStyle w:val="a4"/>
             <w:noProof/>
           </w:rPr>
-          <w:t>Кодировка файлов</w:t>
+          <w:t>Журналирование (</w:t>
+        </w:r>
+        <w:r>
+          <w:rPr>
+            <w:rStyle w:val="a4"/>
+            <w:noProof/>
+            <w:lang w:val="en-US"/>
+          </w:rPr>
+          <w:t>Logging)</w:t>
         </w:r>
         <w:r>
           <w:rPr>
@@ -621,7 +629,7 @@
             <w:noProof/>
             <w:webHidden/>
           </w:rPr>
-          <w:instrText xml:space="preserve"> PAGEREF _Toc359938839 \h </w:instrText>
+          <w:instrText xml:space="preserve"> PAGEREF _Toc359946887 \h </w:instrText>
         </w:r>
         <w:r>
           <w:rPr>
@@ -664,13 +672,13 @@
           <w:lang w:eastAsia="ru-RU"/>
         </w:rPr>
       </w:pPr>
-      <w:hyperlink w:anchor="_Toc359938840" w:history="1">
+      <w:hyperlink w:anchor="_Toc359946888" w:history="1">
         <w:r>
           <w:rPr>
             <w:rStyle w:val="a4"/>
             <w:noProof/>
           </w:rPr>
-          <w:t>Комментарии</w:t>
+          <w:t>Кодировка файлов</w:t>
         </w:r>
         <w:r>
           <w:rPr>
@@ -691,7 +699,7 @@
             <w:noProof/>
             <w:webHidden/>
           </w:rPr>
-          <w:instrText xml:space="preserve"> PAGEREF _Toc359938840 \h </w:instrText>
+          <w:instrText xml:space="preserve"> PAGEREF _Toc359946888 \h </w:instrText>
         </w:r>
         <w:r>
           <w:rPr>
@@ -734,13 +742,13 @@
           <w:lang w:eastAsia="ru-RU"/>
         </w:rPr>
       </w:pPr>
-      <w:hyperlink w:anchor="_Toc359938841" w:history="1">
+      <w:hyperlink w:anchor="_Toc359946889" w:history="1">
         <w:r>
           <w:rPr>
             <w:rStyle w:val="a4"/>
             <w:noProof/>
           </w:rPr>
-          <w:t>Организационные вопросы</w:t>
+          <w:t>Комментарии</w:t>
         </w:r>
         <w:r>
           <w:rPr>
@@ -761,7 +769,7 @@
             <w:noProof/>
             <w:webHidden/>
           </w:rPr>
-          <w:instrText xml:space="preserve"> PAGEREF _Toc359938841 \h </w:instrText>
+          <w:instrText xml:space="preserve"> PAGEREF _Toc359946889 \h </w:instrText>
         </w:r>
         <w:r>
           <w:rPr>
@@ -794,7 +802,7 @@
     </w:p>
     <w:p>
       <w:pPr>
-        <w:pStyle w:val="21"/>
+        <w:pStyle w:val="31"/>
         <w:tabs>
           <w:tab w:val="right" w:leader="dot" w:pos="9345"/>
         </w:tabs>
@@ -804,7 +812,77 @@
           <w:lang w:eastAsia="ru-RU"/>
         </w:rPr>
       </w:pPr>
-      <w:hyperlink w:anchor="_Toc359938842" w:history="1">
+      <w:hyperlink w:anchor="_Toc359946890" w:history="1">
+        <w:r>
+          <w:rPr>
+            <w:rStyle w:val="a4"/>
+            <w:noProof/>
+          </w:rPr>
+          <w:t>Организационные вопросы</w:t>
+        </w:r>
+        <w:r>
+          <w:rPr>
+            <w:noProof/>
+            <w:webHidden/>
+          </w:rPr>
+          <w:tab/>
+        </w:r>
+        <w:r>
+          <w:rPr>
+            <w:noProof/>
+            <w:webHidden/>
+          </w:rPr>
+          <w:fldChar w:fldCharType="begin"/>
+        </w:r>
+        <w:r>
+          <w:rPr>
+            <w:noProof/>
+            <w:webHidden/>
+          </w:rPr>
+          <w:instrText xml:space="preserve"> PAGEREF _Toc359946890 \h </w:instrText>
+        </w:r>
+        <w:r>
+          <w:rPr>
+            <w:noProof/>
+            <w:webHidden/>
+          </w:rPr>
+        </w:r>
+        <w:r>
+          <w:rPr>
+            <w:noProof/>
+            <w:webHidden/>
+          </w:rPr>
+          <w:fldChar w:fldCharType="separate"/>
+        </w:r>
+        <w:r>
+          <w:rPr>
+            <w:noProof/>
+            <w:webHidden/>
+          </w:rPr>
+          <w:t>6</w:t>
+        </w:r>
+        <w:r>
+          <w:rPr>
+            <w:noProof/>
+            <w:webHidden/>
+          </w:rPr>
+          <w:fldChar w:fldCharType="end"/>
+        </w:r>
+      </w:hyperlink>
+    </w:p>
+    <w:p>
+      <w:pPr>
+        <w:pStyle w:val="21"/>
+        <w:tabs>
+          <w:tab w:val="right" w:leader="dot" w:pos="9345"/>
+        </w:tabs>
+        <w:rPr>
+          <w:rFonts w:eastAsia="Times New Roman" w:cs="Times New Roman"/>
+          <w:noProof/>
+          <w:lang w:eastAsia="ru-RU"/>
+        </w:rPr>
+      </w:pPr>
+      <w:hyperlink w:anchor="_Toc359946891" w:history="1">
         <w:r>
           <w:rPr>
             <w:rStyle w:val="a4"/>
@@ -839,149 +917,7 @@
             <w:noProof/>
             <w:webHidden/>
           </w:rPr>
-          <w:instrText xml:space="preserve"> PAGEREF _Toc359938842 \h </w:instrText>
-        </w:r>
-        <w:r>
-          <w:rPr>
-            <w:noProof/>
-            <w:webHidden/>
-          </w:rPr>
-        </w:r>
-        <w:r>
-          <w:rPr>
-            <w:noProof/>
-            <w:webHidden/>
-          </w:rPr>
-          <w:fldChar w:fldCharType="separate"/>
-        </w:r>
-        <w:r>
-          <w:rPr>
-            <w:noProof/>
-            <w:webHidden/>
-          </w:rPr>
-          <w:t>6</w:t>
-        </w:r>
-        <w:r>
-          <w:rPr>
-            <w:noProof/>
-            <w:webHidden/>
-          </w:rPr>
-          <w:fldChar w:fldCharType="end"/>
-        </w:r>
-      </w:hyperlink>
-    </w:p>
-    <w:p>
-      <w:pPr>
-        <w:pStyle w:val="31"/>
-        <w:tabs>
-          <w:tab w:val="right" w:leader="dot" w:pos="9345"/>
-        </w:tabs>
-        <w:rPr>
-          <w:rFonts w:eastAsia="Times New Roman" w:cs="Times New Roman"/>
-          <w:noProof/>
-          <w:lang w:eastAsia="ru-RU"/>
-        </w:rPr>
-      </w:pPr>
-      <w:hyperlink w:anchor="_Toc359938843" w:history="1">
-        <w:r>
-          <w:rPr>
-            <w:rStyle w:val="a4"/>
-            <w:noProof/>
-            <w:lang w:val="en-US"/>
-          </w:rPr>
-          <w:t>Eclipse</w:t>
-        </w:r>
-        <w:r>
-          <w:rPr>
-            <w:noProof/>
-            <w:webHidden/>
-          </w:rPr>
-          <w:tab/>
-        </w:r>
-        <w:r>
-          <w:rPr>
-            <w:noProof/>
-            <w:webHidden/>
-          </w:rPr>
-          <w:fldChar w:fldCharType="begin"/>
-        </w:r>
-        <w:r>
-          <w:rPr>
-            <w:noProof/>
-            <w:webHidden/>
-          </w:rPr>
-          <w:instrText xml:space="preserve"> PAGEREF _Toc359938843 \h </w:instrText>
-        </w:r>
-        <w:r>
-          <w:rPr>
-            <w:noProof/>
-            <w:webHidden/>
-          </w:rPr>
-        </w:r>
-        <w:r>
-          <w:rPr>
-            <w:noProof/>
-            <w:webHidden/>
-          </w:rPr>
-          <w:fldChar w:fldCharType="separate"/>
-        </w:r>
-        <w:r>
-          <w:rPr>
-            <w:noProof/>
-            <w:webHidden/>
-          </w:rPr>
-          <w:t>6</w:t>
-        </w:r>
-        <w:r>
-          <w:rPr>
-            <w:noProof/>
-            <w:webHidden/>
-          </w:rPr>
-          <w:fldChar w:fldCharType="end"/>
-        </w:r>
-      </w:hyperlink>
-    </w:p>
-    <w:p>
-      <w:pPr>
-        <w:pStyle w:val="31"/>
-        <w:tabs>
-          <w:tab w:val="right" w:leader="dot" w:pos="9345"/>
-        </w:tabs>
-        <w:rPr>
-          <w:rFonts w:eastAsia="Times New Roman" w:cs="Times New Roman"/>
-          <w:noProof/>
-          <w:lang w:eastAsia="ru-RU"/>
-        </w:rPr>
-      </w:pPr>
-      <w:hyperlink w:anchor="_Toc359938844" w:history="1">
-        <w:r>
-          <w:rPr>
-            <w:rStyle w:val="a4"/>
-            <w:noProof/>
-            <w:lang w:val="en-US"/>
-          </w:rPr>
-          <w:t>IntelliJ Idea</w:t>
-        </w:r>
-        <w:r>
-          <w:rPr>
-            <w:noProof/>
-            <w:webHidden/>
-          </w:rPr>
-          <w:tab/>
-        </w:r>
-        <w:r>
-          <w:rPr>
-            <w:noProof/>
-            <w:webHidden/>
-          </w:rPr>
-          <w:fldChar w:fldCharType="begin"/>
-        </w:r>
-        <w:r>
-          <w:rPr>
-            <w:noProof/>
-            <w:webHidden/>
-          </w:rPr>
-          <w:instrText xml:space="preserve"> PAGEREF _Toc359938844 \h </w:instrText>
+          <w:instrText xml:space="preserve"> PAGEREF _Toc359946891 \h </w:instrText>
         </w:r>
         <w:r>
           <w:rPr>
@@ -1013,6 +949,148 @@
       </w:hyperlink>
     </w:p>
     <w:p>
+      <w:pPr>
+        <w:pStyle w:val="31"/>
+        <w:tabs>
+          <w:tab w:val="right" w:leader="dot" w:pos="9345"/>
+        </w:tabs>
+        <w:rPr>
+          <w:rFonts w:eastAsia="Times New Roman" w:cs="Times New Roman"/>
+          <w:noProof/>
+          <w:lang w:eastAsia="ru-RU"/>
+        </w:rPr>
+      </w:pPr>
+      <w:hyperlink w:anchor="_Toc359946892" w:history="1">
+        <w:r>
+          <w:rPr>
+            <w:rStyle w:val="a4"/>
+            <w:noProof/>
+            <w:lang w:val="en-US"/>
+          </w:rPr>
+          <w:t>Eclipse</w:t>
+        </w:r>
+        <w:r>
+          <w:rPr>
+            <w:noProof/>
+            <w:webHidden/>
+          </w:rPr>
+          <w:tab/>
+        </w:r>
+        <w:r>
+          <w:rPr>
+            <w:noProof/>
+            <w:webHidden/>
+          </w:rPr>
+          <w:fldChar w:fldCharType="begin"/>
+        </w:r>
+        <w:r>
+          <w:rPr>
+            <w:noProof/>
+            <w:webHidden/>
+          </w:rPr>
+          <w:instrText xml:space="preserve"> PAGEREF _Toc359946892 \h </w:instrText>
+        </w:r>
+        <w:r>
+          <w:rPr>
+            <w:noProof/>
+            <w:webHidden/>
+          </w:rPr>
+        </w:r>
+        <w:r>
+          <w:rPr>
+            <w:noProof/>
+            <w:webHidden/>
+          </w:rPr>
+          <w:fldChar w:fldCharType="separate"/>
+        </w:r>
+        <w:r>
+          <w:rPr>
+            <w:noProof/>
+            <w:webHidden/>
+          </w:rPr>
+          <w:t>7</w:t>
+        </w:r>
+        <w:r>
+          <w:rPr>
+            <w:noProof/>
+            <w:webHidden/>
+          </w:rPr>
+          <w:fldChar w:fldCharType="end"/>
+        </w:r>
+      </w:hyperlink>
+    </w:p>
+    <w:p>
+      <w:pPr>
+        <w:pStyle w:val="31"/>
+        <w:tabs>
+          <w:tab w:val="right" w:leader="dot" w:pos="9345"/>
+        </w:tabs>
+        <w:rPr>
+          <w:rFonts w:eastAsia="Times New Roman" w:cs="Times New Roman"/>
+          <w:noProof/>
+          <w:lang w:eastAsia="ru-RU"/>
+        </w:rPr>
+      </w:pPr>
+      <w:hyperlink w:anchor="_Toc359946893" w:history="1">
+        <w:r>
+          <w:rPr>
+            <w:rStyle w:val="a4"/>
+            <w:noProof/>
+            <w:lang w:val="en-US"/>
+          </w:rPr>
+          <w:t>IntelliJ Idea</w:t>
+        </w:r>
+        <w:r>
+          <w:rPr>
+            <w:noProof/>
+            <w:webHidden/>
+          </w:rPr>
+          <w:tab/>
+        </w:r>
+        <w:r>
+          <w:rPr>
+            <w:noProof/>
+            <w:webHidden/>
+          </w:rPr>
+          <w:fldChar w:fldCharType="begin"/>
+        </w:r>
+        <w:r>
+          <w:rPr>
+            <w:noProof/>
+            <w:webHidden/>
+          </w:rPr>
+          <w:instrText xml:space="preserve"> PAGEREF _Toc359946893 \h </w:instrText>
+        </w:r>
+        <w:r>
+          <w:rPr>
+            <w:noProof/>
+            <w:webHidden/>
+          </w:rPr>
+        </w:r>
+        <w:r>
+          <w:rPr>
+            <w:noProof/>
+            <w:webHidden/>
+          </w:rPr>
+          <w:fldChar w:fldCharType="separate"/>
+        </w:r>
+        <w:r>
+          <w:rPr>
+            <w:noProof/>
+            <w:webHidden/>
+          </w:rPr>
+          <w:t>8</w:t>
+        </w:r>
+        <w:r>
+          <w:rPr>
+            <w:noProof/>
+            <w:webHidden/>
+          </w:rPr>
+          <w:fldChar w:fldCharType="end"/>
+        </w:r>
+      </w:hyperlink>
+    </w:p>
+    <w:p>
       <w:r>
         <w:fldChar w:fldCharType="end"/>
       </w:r>
@@ -1037,7 +1115,7 @@
       <w:pPr>
         <w:pStyle w:val="1"/>
       </w:pPr>
-      <w:bookmarkStart w:id="1" w:name="_Toc359938834"/>
+      <w:bookmarkStart w:id="1" w:name="_Toc359946882"/>
       <w:r>
         <w:t xml:space="preserve">Стандарты кодирования </w:t>
       </w:r>
@@ -1255,7 +1333,7 @@
       <w:pPr>
         <w:pStyle w:val="2"/>
       </w:pPr>
-      <w:bookmarkStart w:id="2" w:name="_Toc359938835"/>
+      <w:bookmarkStart w:id="2" w:name="_Toc359946883"/>
       <w:r>
         <w:t>Стандарты</w:t>
       </w:r>
@@ -1265,7 +1343,7 @@
       <w:pPr>
         <w:pStyle w:val="3"/>
       </w:pPr>
-      <w:bookmarkStart w:id="3" w:name="_Toc359938836"/>
+      <w:bookmarkStart w:id="3" w:name="_Toc359946884"/>
       <w:r>
         <w:t>Форматирование кода</w:t>
       </w:r>
@@ -3703,7 +3781,7 @@
       <w:pPr>
         <w:pStyle w:val="3"/>
       </w:pPr>
-      <w:bookmarkStart w:id="4" w:name="_Toc359938837"/>
+      <w:bookmarkStart w:id="4" w:name="_Toc359946885"/>
       <w:r>
         <w:t>Именование сущностей</w:t>
       </w:r>
@@ -4384,7 +4462,7 @@
           <w:lang w:val="en-US"/>
         </w:rPr>
       </w:pPr>
-      <w:bookmarkStart w:id="5" w:name="_Toc359938838"/>
+      <w:bookmarkStart w:id="5" w:name="_Toc359946886"/>
       <w:r>
         <w:t>Исключения</w:t>
       </w:r>
@@ -4411,7 +4489,13 @@
         <w:rPr>
           <w:lang w:val="en-US"/>
         </w:rPr>
-        <w:t>ApplicationException</w:t>
+        <w:t>System</w:t>
+      </w:r>
+      <w:r>
+        <w:rPr>
+          <w:lang w:val="en-US"/>
+        </w:rPr>
+        <w:t>Exception</w:t>
       </w:r>
       <w:proofErr w:type="spellEnd"/>
       <w:r>
@@ -4498,15 +4582,742 @@
     <w:p>
       <w:pPr>
         <w:pStyle w:val="3"/>
+        <w:rPr>
+          <w:lang w:val="en-US"/>
+        </w:rPr>
+      </w:pPr>
+      <w:bookmarkStart w:id="6" w:name="_Toc359946887"/>
+      <w:proofErr w:type="spellStart"/>
+      <w:r>
+        <w:t>Журналирование</w:t>
+      </w:r>
+      <w:proofErr w:type="spellEnd"/>
+      <w:r>
+        <w:t xml:space="preserve"> (</w:t>
+      </w:r>
+      <w:r>
+        <w:rPr>
+          <w:lang w:val="en-US"/>
+        </w:rPr>
+        <w:t>Logging)</w:t>
+      </w:r>
+      <w:bookmarkEnd w:id="6"/>
+    </w:p>
+    <w:p>
+      <w:pPr>
+        <w:numPr>
+          <w:ilvl w:val="0"/>
+          <w:numId w:val="12"/>
+        </w:numPr>
+      </w:pPr>
+      <w:r>
+        <w:t xml:space="preserve">В коде нельзя использовать </w:t>
+      </w:r>
+      <w:r>
+        <w:rPr>
+          <w:lang w:val="en-US"/>
+        </w:rPr>
+        <w:t>System</w:t>
+      </w:r>
+      <w:r>
+        <w:t>.</w:t>
+      </w:r>
+      <w:r>
+        <w:rPr>
+          <w:lang w:val="en-US"/>
+        </w:rPr>
+        <w:t>out</w:t>
+      </w:r>
+      <w:r>
+        <w:t xml:space="preserve"> и </w:t>
+      </w:r>
+      <w:r>
+        <w:rPr>
+          <w:lang w:val="en-US"/>
+        </w:rPr>
+        <w:t>System</w:t>
+      </w:r>
+      <w:r>
+        <w:t>.</w:t>
+      </w:r>
+      <w:r>
+        <w:rPr>
+          <w:lang w:val="en-US"/>
+        </w:rPr>
+        <w:t>err</w:t>
+      </w:r>
+    </w:p>
+    <w:p>
+      <w:pPr>
+        <w:numPr>
+          <w:ilvl w:val="0"/>
+          <w:numId w:val="12"/>
+        </w:numPr>
+      </w:pPr>
+      <w:r>
+        <w:t xml:space="preserve">Системой </w:t>
+      </w:r>
+      <w:proofErr w:type="spellStart"/>
+      <w:r>
+        <w:t>журналирования</w:t>
+      </w:r>
+      <w:proofErr w:type="spellEnd"/>
+      <w:r>
+        <w:t xml:space="preserve"> является </w:t>
+      </w:r>
+      <w:proofErr w:type="spellStart"/>
+      <w:r>
+        <w:rPr>
+          <w:b/>
+          <w:lang w:val="en-US"/>
+        </w:rPr>
+        <w:t>slf</w:t>
+      </w:r>
+      <w:proofErr w:type="spellEnd"/>
+      <w:r>
+        <w:rPr>
+          <w:b/>
+        </w:rPr>
+        <w:t>4</w:t>
+      </w:r>
+      <w:r>
+        <w:rPr>
+          <w:b/>
+          <w:lang w:val="en-US"/>
+        </w:rPr>
+        <w:t>j</w:t>
+      </w:r>
+      <w:r>
+        <w:rPr>
+          <w:b/>
+        </w:rPr>
+        <w:t xml:space="preserve"> </w:t>
+      </w:r>
+      <w:r>
+        <w:t xml:space="preserve">с имплементацией </w:t>
+      </w:r>
+      <w:r>
+        <w:rPr>
+          <w:lang w:val="en-US"/>
+        </w:rPr>
+        <w:t>Log</w:t>
+      </w:r>
+      <w:r>
+        <w:t>4</w:t>
+      </w:r>
+      <w:r>
+        <w:rPr>
+          <w:lang w:val="en-US"/>
+        </w:rPr>
+        <w:t>j</w:t>
+      </w:r>
+      <w:r>
+        <w:t xml:space="preserve"> </w:t>
+      </w:r>
+      <w:r>
+        <w:t>по умолчанию.</w:t>
+      </w:r>
+    </w:p>
+    <w:p>
+      <w:pPr>
+        <w:numPr>
+          <w:ilvl w:val="0"/>
+          <w:numId w:val="12"/>
+        </w:numPr>
+        <w:spacing w:before="100" w:beforeAutospacing="1" w:after="24" w:line="360" w:lineRule="atLeast"/>
+        <w:rPr>
+          <w:rFonts w:ascii="Arial" w:hAnsi="Arial" w:cs="Arial"/>
+          <w:color w:val="000000"/>
+          <w:sz w:val="20"/>
+          <w:szCs w:val="20"/>
+          <w:lang w:eastAsia="ru-RU"/>
+        </w:rPr>
+      </w:pPr>
+      <w:r>
+        <w:t xml:space="preserve">Прежде, чем использовать конструкции, требующие конкатенации строк, следует проверить необходимость </w:t>
+      </w:r>
+      <w:proofErr w:type="spellStart"/>
+      <w:r>
+        <w:t>журналирования</w:t>
+      </w:r>
+      <w:proofErr w:type="spellEnd"/>
+      <w:r>
+        <w:t xml:space="preserve">, чтобы избежать существенного снижения производительности системы. </w:t>
+      </w:r>
+      <w:proofErr w:type="gramStart"/>
+      <w:r>
+        <w:rPr>
+          <w:rFonts w:ascii="Arial" w:hAnsi="Arial" w:cs="Arial"/>
+          <w:color w:val="000000"/>
+          <w:sz w:val="20"/>
+          <w:szCs w:val="20"/>
+          <w:lang w:eastAsia="ru-RU"/>
+        </w:rPr>
+        <w:t>Например</w:t>
+      </w:r>
+      <w:proofErr w:type="gramEnd"/>
+      <w:r>
+        <w:rPr>
+          <w:rFonts w:ascii="Arial" w:hAnsi="Arial" w:cs="Arial"/>
+          <w:color w:val="000000"/>
+          <w:sz w:val="20"/>
+          <w:szCs w:val="20"/>
+          <w:lang w:eastAsia="ru-RU"/>
+        </w:rPr>
+        <w:t xml:space="preserve"> вместо такой конструкции:</w:t>
+      </w:r>
+    </w:p>
+    <w:p>
+      <w:pPr>
+        <w:pBdr>
+          <w:top w:val="dashed" w:sz="6" w:space="0" w:color="2F6FAB"/>
+          <w:left w:val="dashed" w:sz="6" w:space="0" w:color="2F6FAB"/>
+          <w:bottom w:val="dashed" w:sz="6" w:space="0" w:color="2F6FAB"/>
+          <w:right w:val="dashed" w:sz="6" w:space="0" w:color="2F6FAB"/>
+        </w:pBdr>
+        <w:tabs>
+          <w:tab w:val="left" w:pos="916"/>
+          <w:tab w:val="left" w:pos="1832"/>
+          <w:tab w:val="left" w:pos="2748"/>
+          <w:tab w:val="left" w:pos="3664"/>
+          <w:tab w:val="left" w:pos="4580"/>
+          <w:tab w:val="left" w:pos="5496"/>
+          <w:tab w:val="left" w:pos="6412"/>
+          <w:tab w:val="left" w:pos="7328"/>
+          <w:tab w:val="left" w:pos="8244"/>
+          <w:tab w:val="left" w:pos="9160"/>
+          <w:tab w:val="left" w:pos="10076"/>
+          <w:tab w:val="left" w:pos="10992"/>
+          <w:tab w:val="left" w:pos="11908"/>
+          <w:tab w:val="left" w:pos="12824"/>
+          <w:tab w:val="left" w:pos="13740"/>
+          <w:tab w:val="left" w:pos="14656"/>
+        </w:tabs>
+        <w:spacing w:after="0" w:line="288" w:lineRule="atLeast"/>
+        <w:textAlignment w:val="top"/>
+        <w:rPr>
+          <w:rFonts w:ascii="Courier New" w:hAnsi="Courier New" w:cs="Courier New"/>
+          <w:color w:val="000000"/>
+          <w:sz w:val="20"/>
+          <w:szCs w:val="20"/>
+          <w:lang w:val="en-US" w:eastAsia="ru-RU"/>
+        </w:rPr>
+      </w:pPr>
+      <w:proofErr w:type="spellStart"/>
+      <w:proofErr w:type="gramStart"/>
+      <w:r>
+        <w:rPr>
+          <w:rFonts w:ascii="Courier New" w:hAnsi="Courier New" w:cs="Courier New"/>
+          <w:color w:val="000000"/>
+          <w:sz w:val="20"/>
+          <w:szCs w:val="20"/>
+          <w:lang w:val="en-US" w:eastAsia="ru-RU"/>
+        </w:rPr>
+        <w:t>log</w:t>
+      </w:r>
+      <w:r>
+        <w:rPr>
+          <w:rFonts w:ascii="Courier New" w:hAnsi="Courier New" w:cs="Courier New"/>
+          <w:color w:val="000000"/>
+          <w:sz w:val="20"/>
+          <w:szCs w:val="20"/>
+          <w:lang w:val="en-US" w:eastAsia="ru-RU"/>
+        </w:rPr>
+        <w:t>.</w:t>
+      </w:r>
+      <w:r>
+        <w:rPr>
+          <w:rFonts w:ascii="Courier New" w:hAnsi="Courier New" w:cs="Courier New"/>
+          <w:color w:val="000000"/>
+          <w:sz w:val="20"/>
+          <w:szCs w:val="20"/>
+          <w:lang w:val="en-US" w:eastAsia="ru-RU"/>
+        </w:rPr>
+        <w:t>debug</w:t>
+      </w:r>
+      <w:proofErr w:type="spellEnd"/>
+      <w:r>
+        <w:rPr>
+          <w:rFonts w:ascii="Courier New" w:hAnsi="Courier New" w:cs="Courier New"/>
+          <w:color w:val="000000"/>
+          <w:sz w:val="20"/>
+          <w:szCs w:val="20"/>
+          <w:lang w:val="en-US" w:eastAsia="ru-RU"/>
+        </w:rPr>
+        <w:t>(</w:t>
+      </w:r>
+      <w:proofErr w:type="gramEnd"/>
+      <w:r>
+        <w:rPr>
+          <w:rFonts w:ascii="Courier New" w:hAnsi="Courier New" w:cs="Courier New"/>
+          <w:color w:val="000000"/>
+          <w:sz w:val="20"/>
+          <w:szCs w:val="20"/>
+          <w:lang w:val="en-US" w:eastAsia="ru-RU"/>
+        </w:rPr>
+        <w:t>"</w:t>
+      </w:r>
+      <w:r>
+        <w:rPr>
+          <w:rFonts w:ascii="Courier New" w:hAnsi="Courier New" w:cs="Courier New"/>
+          <w:color w:val="000000"/>
+          <w:sz w:val="20"/>
+          <w:szCs w:val="20"/>
+          <w:lang w:val="en-US" w:eastAsia="ru-RU"/>
+        </w:rPr>
+        <w:t>Mathematics constant π =</w:t>
+      </w:r>
+      <w:r>
+        <w:rPr>
+          <w:rFonts w:ascii="Courier New" w:hAnsi="Courier New" w:cs="Courier New"/>
+          <w:color w:val="000000"/>
+          <w:sz w:val="20"/>
+          <w:szCs w:val="20"/>
+          <w:lang w:val="en-US" w:eastAsia="ru-RU"/>
+        </w:rPr>
+        <w:t xml:space="preserve"> " + </w:t>
+      </w:r>
+      <w:proofErr w:type="spellStart"/>
+      <w:r>
+        <w:rPr>
+          <w:rFonts w:ascii="Courier New" w:hAnsi="Courier New" w:cs="Courier New"/>
+          <w:color w:val="000000"/>
+          <w:sz w:val="20"/>
+          <w:szCs w:val="20"/>
+          <w:lang w:val="en-US" w:eastAsia="ru-RU"/>
+        </w:rPr>
+        <w:t>Math</w:t>
+      </w:r>
+      <w:r>
+        <w:rPr>
+          <w:rFonts w:ascii="Courier New" w:hAnsi="Courier New" w:cs="Courier New"/>
+          <w:color w:val="000000"/>
+          <w:sz w:val="20"/>
+          <w:szCs w:val="20"/>
+          <w:lang w:val="en-US" w:eastAsia="ru-RU"/>
+        </w:rPr>
+        <w:t>.</w:t>
+      </w:r>
+      <w:r>
+        <w:rPr>
+          <w:rFonts w:ascii="Courier New" w:hAnsi="Courier New" w:cs="Courier New"/>
+          <w:color w:val="000000"/>
+          <w:sz w:val="20"/>
+          <w:szCs w:val="20"/>
+          <w:lang w:val="en-US" w:eastAsia="ru-RU"/>
+        </w:rPr>
+        <w:t>PI</w:t>
+      </w:r>
+      <w:proofErr w:type="spellEnd"/>
+      <w:r>
+        <w:rPr>
+          <w:rFonts w:ascii="Courier New" w:hAnsi="Courier New" w:cs="Courier New"/>
+          <w:color w:val="000000"/>
+          <w:sz w:val="20"/>
+          <w:szCs w:val="20"/>
+          <w:lang w:val="en-US" w:eastAsia="ru-RU"/>
+        </w:rPr>
+        <w:t xml:space="preserve"> + "</w:t>
+      </w:r>
+      <w:r>
+        <w:rPr>
+          <w:rFonts w:ascii="Courier New" w:hAnsi="Courier New" w:cs="Courier New"/>
+          <w:color w:val="000000"/>
+          <w:sz w:val="20"/>
+          <w:szCs w:val="20"/>
+          <w:lang w:val="en-US" w:eastAsia="ru-RU"/>
+        </w:rPr>
+        <w:t>. Approximately</w:t>
+      </w:r>
+      <w:r>
+        <w:rPr>
+          <w:rFonts w:ascii="Courier New" w:hAnsi="Courier New" w:cs="Courier New"/>
+          <w:color w:val="000000"/>
+          <w:sz w:val="20"/>
+          <w:szCs w:val="20"/>
+          <w:lang w:val="en-US" w:eastAsia="ru-RU"/>
+        </w:rPr>
+        <w:t>");</w:t>
+      </w:r>
+    </w:p>
+    <w:p>
+      <w:pPr>
+        <w:spacing w:before="100" w:beforeAutospacing="1" w:after="24" w:line="360" w:lineRule="atLeast"/>
+        <w:ind w:left="720"/>
+        <w:rPr>
+          <w:rFonts w:ascii="Arial" w:hAnsi="Arial" w:cs="Arial"/>
+          <w:color w:val="000000"/>
+          <w:sz w:val="20"/>
+          <w:szCs w:val="20"/>
+          <w:lang w:val="en-US" w:eastAsia="ru-RU"/>
+        </w:rPr>
+      </w:pPr>
+      <w:proofErr w:type="gramStart"/>
+      <w:r>
+        <w:t>с</w:t>
+      </w:r>
+      <w:r>
+        <w:t>ледует</w:t>
+      </w:r>
+      <w:proofErr w:type="gramEnd"/>
+      <w:r>
+        <w:t xml:space="preserve"> использовать следующую</w:t>
+      </w:r>
+      <w:r>
+        <w:rPr>
+          <w:lang w:val="en-US"/>
+        </w:rPr>
+        <w:t>:</w:t>
+      </w:r>
+    </w:p>
+    <w:p>
+      <w:pPr>
+        <w:pBdr>
+          <w:top w:val="dashed" w:sz="6" w:space="0" w:color="2F6FAB"/>
+          <w:left w:val="dashed" w:sz="6" w:space="0" w:color="2F6FAB"/>
+          <w:bottom w:val="dashed" w:sz="6" w:space="0" w:color="2F6FAB"/>
+          <w:right w:val="dashed" w:sz="6" w:space="0" w:color="2F6FAB"/>
+        </w:pBdr>
+        <w:tabs>
+          <w:tab w:val="left" w:pos="916"/>
+          <w:tab w:val="left" w:pos="1832"/>
+          <w:tab w:val="left" w:pos="2748"/>
+          <w:tab w:val="left" w:pos="3664"/>
+          <w:tab w:val="left" w:pos="4580"/>
+          <w:tab w:val="left" w:pos="5496"/>
+          <w:tab w:val="left" w:pos="6412"/>
+          <w:tab w:val="left" w:pos="7328"/>
+          <w:tab w:val="left" w:pos="8244"/>
+          <w:tab w:val="left" w:pos="9160"/>
+          <w:tab w:val="left" w:pos="10076"/>
+          <w:tab w:val="left" w:pos="10992"/>
+          <w:tab w:val="left" w:pos="11908"/>
+          <w:tab w:val="left" w:pos="12824"/>
+          <w:tab w:val="left" w:pos="13740"/>
+          <w:tab w:val="left" w:pos="14656"/>
+        </w:tabs>
+        <w:spacing w:after="0" w:line="288" w:lineRule="atLeast"/>
+        <w:textAlignment w:val="top"/>
+        <w:rPr>
+          <w:rFonts w:ascii="Courier New" w:hAnsi="Courier New" w:cs="Courier New"/>
+          <w:color w:val="000000"/>
+          <w:sz w:val="20"/>
+          <w:szCs w:val="20"/>
+          <w:lang w:eastAsia="ru-RU"/>
+        </w:rPr>
+      </w:pPr>
+      <w:proofErr w:type="gramStart"/>
+      <w:r>
+        <w:rPr>
+          <w:rFonts w:ascii="Courier New" w:hAnsi="Courier New" w:cs="Courier New"/>
+          <w:color w:val="000000"/>
+          <w:sz w:val="20"/>
+          <w:szCs w:val="20"/>
+          <w:lang w:val="en-US" w:eastAsia="ru-RU"/>
+        </w:rPr>
+        <w:t>if</w:t>
+      </w:r>
+      <w:proofErr w:type="gramEnd"/>
+      <w:r>
+        <w:rPr>
+          <w:rFonts w:ascii="Courier New" w:hAnsi="Courier New" w:cs="Courier New"/>
+          <w:color w:val="000000"/>
+          <w:sz w:val="20"/>
+          <w:szCs w:val="20"/>
+          <w:lang w:eastAsia="ru-RU"/>
+        </w:rPr>
+        <w:t xml:space="preserve"> (</w:t>
+      </w:r>
+      <w:r>
+        <w:rPr>
+          <w:rFonts w:ascii="Courier New" w:hAnsi="Courier New" w:cs="Courier New"/>
+          <w:color w:val="000000"/>
+          <w:sz w:val="20"/>
+          <w:szCs w:val="20"/>
+          <w:lang w:val="en-US" w:eastAsia="ru-RU"/>
+        </w:rPr>
+        <w:t>log</w:t>
+      </w:r>
+      <w:r>
+        <w:rPr>
+          <w:rFonts w:ascii="Courier New" w:hAnsi="Courier New" w:cs="Courier New"/>
+          <w:color w:val="000000"/>
+          <w:sz w:val="20"/>
+          <w:szCs w:val="20"/>
+          <w:lang w:eastAsia="ru-RU"/>
+        </w:rPr>
+        <w:t>.</w:t>
+      </w:r>
+      <w:proofErr w:type="spellStart"/>
+      <w:r>
+        <w:rPr>
+          <w:rFonts w:ascii="Courier New" w:hAnsi="Courier New" w:cs="Courier New"/>
+          <w:color w:val="000000"/>
+          <w:sz w:val="20"/>
+          <w:szCs w:val="20"/>
+          <w:lang w:val="en-US" w:eastAsia="ru-RU"/>
+        </w:rPr>
+        <w:t>isDebugEnabled</w:t>
+      </w:r>
+      <w:proofErr w:type="spellEnd"/>
+      <w:r>
+        <w:rPr>
+          <w:rFonts w:ascii="Courier New" w:hAnsi="Courier New" w:cs="Courier New"/>
+          <w:color w:val="000000"/>
+          <w:sz w:val="20"/>
+          <w:szCs w:val="20"/>
+          <w:lang w:eastAsia="ru-RU"/>
+        </w:rPr>
+        <w:t>()) {</w:t>
+      </w:r>
+    </w:p>
+    <w:p>
+      <w:pPr>
+        <w:pBdr>
+          <w:top w:val="dashed" w:sz="6" w:space="0" w:color="2F6FAB"/>
+          <w:left w:val="dashed" w:sz="6" w:space="0" w:color="2F6FAB"/>
+          <w:bottom w:val="dashed" w:sz="6" w:space="0" w:color="2F6FAB"/>
+          <w:right w:val="dashed" w:sz="6" w:space="0" w:color="2F6FAB"/>
+        </w:pBdr>
+        <w:tabs>
+          <w:tab w:val="left" w:pos="916"/>
+          <w:tab w:val="left" w:pos="1832"/>
+          <w:tab w:val="left" w:pos="2748"/>
+          <w:tab w:val="left" w:pos="3664"/>
+          <w:tab w:val="left" w:pos="4580"/>
+          <w:tab w:val="left" w:pos="5496"/>
+          <w:tab w:val="left" w:pos="6412"/>
+          <w:tab w:val="left" w:pos="7328"/>
+          <w:tab w:val="left" w:pos="8244"/>
+          <w:tab w:val="left" w:pos="9160"/>
+          <w:tab w:val="left" w:pos="10076"/>
+          <w:tab w:val="left" w:pos="10992"/>
+          <w:tab w:val="left" w:pos="11908"/>
+          <w:tab w:val="left" w:pos="12824"/>
+          <w:tab w:val="left" w:pos="13740"/>
+          <w:tab w:val="left" w:pos="14656"/>
+        </w:tabs>
+        <w:spacing w:after="0" w:line="288" w:lineRule="atLeast"/>
+        <w:textAlignment w:val="top"/>
+        <w:rPr>
+          <w:rFonts w:ascii="Courier New" w:hAnsi="Courier New" w:cs="Courier New"/>
+          <w:color w:val="000000"/>
+          <w:sz w:val="20"/>
+          <w:szCs w:val="20"/>
+          <w:lang w:eastAsia="ru-RU"/>
+        </w:rPr>
+      </w:pPr>
+      <w:r>
+        <w:rPr>
+          <w:rFonts w:ascii="Courier New" w:hAnsi="Courier New" w:cs="Courier New"/>
+          <w:color w:val="000000"/>
+          <w:sz w:val="20"/>
+          <w:szCs w:val="20"/>
+          <w:lang w:val="en-US" w:eastAsia="ru-RU"/>
+        </w:rPr>
+        <w:t xml:space="preserve">    </w:t>
+      </w:r>
+      <w:proofErr w:type="spellStart"/>
+      <w:proofErr w:type="gramStart"/>
+      <w:r>
+        <w:rPr>
+          <w:rFonts w:ascii="Courier New" w:hAnsi="Courier New" w:cs="Courier New"/>
+          <w:color w:val="000000"/>
+          <w:sz w:val="20"/>
+          <w:szCs w:val="20"/>
+          <w:lang w:val="en-US" w:eastAsia="ru-RU"/>
+        </w:rPr>
+        <w:t>log</w:t>
+      </w:r>
+      <w:r>
+        <w:rPr>
+          <w:rFonts w:ascii="Courier New" w:hAnsi="Courier New" w:cs="Courier New"/>
+          <w:color w:val="000000"/>
+          <w:sz w:val="20"/>
+          <w:szCs w:val="20"/>
+          <w:lang w:val="en-US" w:eastAsia="ru-RU"/>
+        </w:rPr>
+        <w:t>.</w:t>
+      </w:r>
+      <w:r>
+        <w:rPr>
+          <w:rFonts w:ascii="Courier New" w:hAnsi="Courier New" w:cs="Courier New"/>
+          <w:color w:val="000000"/>
+          <w:sz w:val="20"/>
+          <w:szCs w:val="20"/>
+          <w:lang w:val="en-US" w:eastAsia="ru-RU"/>
+        </w:rPr>
+        <w:t>debug</w:t>
+      </w:r>
+      <w:proofErr w:type="spellEnd"/>
+      <w:r>
+        <w:rPr>
+          <w:rFonts w:ascii="Courier New" w:hAnsi="Courier New" w:cs="Courier New"/>
+          <w:color w:val="000000"/>
+          <w:sz w:val="20"/>
+          <w:szCs w:val="20"/>
+          <w:lang w:val="en-US" w:eastAsia="ru-RU"/>
+        </w:rPr>
+        <w:t>(</w:t>
+      </w:r>
+      <w:proofErr w:type="gramEnd"/>
+      <w:r>
+        <w:rPr>
+          <w:rFonts w:ascii="Courier New" w:hAnsi="Courier New" w:cs="Courier New"/>
+          <w:color w:val="000000"/>
+          <w:sz w:val="20"/>
+          <w:szCs w:val="20"/>
+          <w:lang w:val="en-US" w:eastAsia="ru-RU"/>
+        </w:rPr>
+        <w:t>"</w:t>
+      </w:r>
+      <w:r>
+        <w:rPr>
+          <w:rFonts w:ascii="Courier New" w:hAnsi="Courier New" w:cs="Courier New"/>
+          <w:color w:val="000000"/>
+          <w:sz w:val="20"/>
+          <w:szCs w:val="20"/>
+          <w:lang w:val="en-US" w:eastAsia="ru-RU"/>
+        </w:rPr>
+        <w:t>Mathematics constant π =</w:t>
+      </w:r>
+      <w:r>
+        <w:rPr>
+          <w:rFonts w:ascii="Courier New" w:hAnsi="Courier New" w:cs="Courier New"/>
+          <w:color w:val="000000"/>
+          <w:sz w:val="20"/>
+          <w:szCs w:val="20"/>
+          <w:lang w:val="en-US" w:eastAsia="ru-RU"/>
+        </w:rPr>
+        <w:t xml:space="preserve"> " + </w:t>
+      </w:r>
+      <w:proofErr w:type="spellStart"/>
+      <w:r>
+        <w:rPr>
+          <w:rFonts w:ascii="Courier New" w:hAnsi="Courier New" w:cs="Courier New"/>
+          <w:color w:val="000000"/>
+          <w:sz w:val="20"/>
+          <w:szCs w:val="20"/>
+          <w:lang w:val="en-US" w:eastAsia="ru-RU"/>
+        </w:rPr>
+        <w:t>Math</w:t>
+      </w:r>
+      <w:r>
+        <w:rPr>
+          <w:rFonts w:ascii="Courier New" w:hAnsi="Courier New" w:cs="Courier New"/>
+          <w:color w:val="000000"/>
+          <w:sz w:val="20"/>
+          <w:szCs w:val="20"/>
+          <w:lang w:val="en-US" w:eastAsia="ru-RU"/>
+        </w:rPr>
+        <w:t>.</w:t>
+      </w:r>
+      <w:r>
+        <w:rPr>
+          <w:rFonts w:ascii="Courier New" w:hAnsi="Courier New" w:cs="Courier New"/>
+          <w:color w:val="000000"/>
+          <w:sz w:val="20"/>
+          <w:szCs w:val="20"/>
+          <w:lang w:val="en-US" w:eastAsia="ru-RU"/>
+        </w:rPr>
+        <w:t>PI</w:t>
+      </w:r>
+      <w:proofErr w:type="spellEnd"/>
+      <w:r>
+        <w:rPr>
+          <w:rFonts w:ascii="Courier New" w:hAnsi="Courier New" w:cs="Courier New"/>
+          <w:color w:val="000000"/>
+          <w:sz w:val="20"/>
+          <w:szCs w:val="20"/>
+          <w:lang w:val="en-US" w:eastAsia="ru-RU"/>
+        </w:rPr>
+        <w:t xml:space="preserve"> + "</w:t>
+      </w:r>
+      <w:r>
+        <w:rPr>
+          <w:rFonts w:ascii="Courier New" w:hAnsi="Courier New" w:cs="Courier New"/>
+          <w:color w:val="000000"/>
+          <w:sz w:val="20"/>
+          <w:szCs w:val="20"/>
+          <w:lang w:val="en-US" w:eastAsia="ru-RU"/>
+        </w:rPr>
+        <w:t>. Approximately</w:t>
+      </w:r>
+      <w:r>
+        <w:rPr>
+          <w:rFonts w:ascii="Courier New" w:hAnsi="Courier New" w:cs="Courier New"/>
+          <w:color w:val="000000"/>
+          <w:sz w:val="20"/>
+          <w:szCs w:val="20"/>
+          <w:lang w:val="en-US" w:eastAsia="ru-RU"/>
+        </w:rPr>
+        <w:t>");</w:t>
+      </w:r>
+    </w:p>
+    <w:p>
+      <w:pPr>
+        <w:pBdr>
+          <w:top w:val="dashed" w:sz="6" w:space="0" w:color="2F6FAB"/>
+          <w:left w:val="dashed" w:sz="6" w:space="0" w:color="2F6FAB"/>
+          <w:bottom w:val="dashed" w:sz="6" w:space="0" w:color="2F6FAB"/>
+          <w:right w:val="dashed" w:sz="6" w:space="0" w:color="2F6FAB"/>
+        </w:pBdr>
+        <w:tabs>
+          <w:tab w:val="left" w:pos="916"/>
+          <w:tab w:val="left" w:pos="1832"/>
+          <w:tab w:val="left" w:pos="2748"/>
+          <w:tab w:val="left" w:pos="3664"/>
+          <w:tab w:val="left" w:pos="4580"/>
+          <w:tab w:val="left" w:pos="5496"/>
+          <w:tab w:val="left" w:pos="6412"/>
+          <w:tab w:val="left" w:pos="7328"/>
+          <w:tab w:val="left" w:pos="8244"/>
+          <w:tab w:val="left" w:pos="9160"/>
+          <w:tab w:val="left" w:pos="10076"/>
+          <w:tab w:val="left" w:pos="10992"/>
+          <w:tab w:val="left" w:pos="11908"/>
+          <w:tab w:val="left" w:pos="12824"/>
+          <w:tab w:val="left" w:pos="13740"/>
+          <w:tab w:val="left" w:pos="14656"/>
+        </w:tabs>
+        <w:spacing w:after="0" w:line="288" w:lineRule="atLeast"/>
+        <w:textAlignment w:val="top"/>
+        <w:rPr>
+          <w:rFonts w:ascii="Courier New" w:hAnsi="Courier New" w:cs="Courier New"/>
+          <w:color w:val="000000"/>
+          <w:sz w:val="20"/>
+          <w:szCs w:val="20"/>
+          <w:lang w:eastAsia="ru-RU"/>
+        </w:rPr>
+      </w:pPr>
+      <w:r>
+        <w:rPr>
+          <w:rFonts w:ascii="Courier New" w:hAnsi="Courier New" w:cs="Courier New"/>
+          <w:color w:val="000000"/>
+          <w:sz w:val="20"/>
+          <w:szCs w:val="20"/>
+          <w:lang w:eastAsia="ru-RU"/>
+        </w:rPr>
+        <w:t>}</w:t>
+      </w:r>
+    </w:p>
+    <w:p>
+      <w:pPr>
+        <w:ind w:left="720"/>
+      </w:pPr>
+    </w:p>
+    <w:p>
+      <w:pPr>
+        <w:pStyle w:val="3"/>
       </w:pPr>
       <w:r>
         <w:br/>
       </w:r>
-      <w:bookmarkStart w:id="6" w:name="_Toc359938839"/>
+      <w:bookmarkStart w:id="7" w:name="_Toc359946888"/>
       <w:r>
         <w:t>Кодировка файлов</w:t>
       </w:r>
-      <w:bookmarkEnd w:id="6"/>
+      <w:bookmarkEnd w:id="7"/>
     </w:p>
     <w:p>
       <w:pPr>
@@ -4741,11 +5552,11 @@
       <w:pPr>
         <w:pStyle w:val="3"/>
       </w:pPr>
-      <w:bookmarkStart w:id="7" w:name="_Toc359938840"/>
+      <w:bookmarkStart w:id="8" w:name="_Toc359946889"/>
       <w:r>
         <w:t>Комментарии</w:t>
       </w:r>
-      <w:bookmarkEnd w:id="7"/>
+      <w:bookmarkEnd w:id="8"/>
     </w:p>
     <w:p>
       <w:pPr>
@@ -4891,6 +5702,7 @@
           <w:szCs w:val="20"/>
           <w:lang w:eastAsia="ru-RU"/>
         </w:rPr>
+        <w:lastRenderedPageBreak/>
         <w:t>Каждый файл исходного кода должен быть озаглавлен комментарием, определяющем правообладателя системы (</w:t>
       </w:r>
       <w:r>
@@ -4920,11 +5732,11 @@
       <w:pPr>
         <w:pStyle w:val="3"/>
       </w:pPr>
-      <w:bookmarkStart w:id="8" w:name="_Toc359938841"/>
+      <w:bookmarkStart w:id="9" w:name="_Toc359946890"/>
       <w:r>
         <w:t>Организационные вопросы</w:t>
       </w:r>
-      <w:bookmarkEnd w:id="8"/>
+      <w:bookmarkEnd w:id="9"/>
     </w:p>
     <w:p>
       <w:pPr>
@@ -5002,7 +5814,7 @@
       <w:pPr>
         <w:pStyle w:val="2"/>
       </w:pPr>
-      <w:bookmarkStart w:id="9" w:name="_Toc359938842"/>
+      <w:bookmarkStart w:id="10" w:name="_Toc359946891"/>
       <w:r>
         <w:t xml:space="preserve">Настройка </w:t>
       </w:r>
@@ -5011,24 +5823,24 @@
           <w:lang w:val="en-US"/>
         </w:rPr>
         <w:t>IDE</w:t>
-      </w:r>
-      <w:bookmarkEnd w:id="9"/>
-    </w:p>
-    <w:p>
-      <w:pPr>
-        <w:pStyle w:val="3"/>
-      </w:pPr>
-      <w:bookmarkStart w:id="10" w:name="_Toc359938843"/>
-      <w:r>
-        <w:rPr>
-          <w:lang w:val="en-US"/>
-        </w:rPr>
-        <w:t>Eclipse</w:t>
       </w:r>
       <w:bookmarkEnd w:id="10"/>
     </w:p>
     <w:p>
       <w:pPr>
+        <w:pStyle w:val="3"/>
+      </w:pPr>
+      <w:bookmarkStart w:id="11" w:name="_Toc359946892"/>
+      <w:r>
+        <w:rPr>
+          <w:lang w:val="en-US"/>
+        </w:rPr>
+        <w:t>Eclipse</w:t>
+      </w:r>
+      <w:bookmarkEnd w:id="11"/>
+    </w:p>
+    <w:p>
+      <w:pPr>
         <w:pStyle w:val="4"/>
         <w:rPr>
           <w:lang w:eastAsia="ru-RU"/>
@@ -7692,7 +8504,7 @@
           <w:lang w:val="en-US"/>
         </w:rPr>
       </w:pPr>
-      <w:bookmarkStart w:id="11" w:name="_Toc359938844"/>
+      <w:bookmarkStart w:id="12" w:name="_Toc359946893"/>
       <w:proofErr w:type="spellStart"/>
       <w:r>
         <w:rPr>
@@ -7707,7 +8519,7 @@
         </w:rPr>
         <w:t xml:space="preserve"> Idea</w:t>
       </w:r>
-      <w:bookmarkEnd w:id="11"/>
+      <w:bookmarkEnd w:id="12"/>
     </w:p>
     <w:p>
       <w:pPr>
@@ -9540,6 +10352,119 @@
     </w:lvl>
   </w:abstractNum>
   <w:abstractNum w:abstractNumId="9">
+    <w:nsid w:val="64381509"/>
+    <w:multiLevelType w:val="multilevel"/>
+    <w:tmpl w:val="43DCCA8C"/>
+    <w:lvl w:ilvl="0">
+      <w:start w:val="1"/>
+      <w:numFmt w:val="decimal"/>
+      <w:lvlText w:val="%1."/>
+      <w:lvlJc w:val="left"/>
+      <w:pPr>
+        <w:tabs>
+          <w:tab w:val="num" w:pos="720"/>
+        </w:tabs>
+        <w:ind w:left="720" w:hanging="360"/>
+      </w:pPr>
+    </w:lvl>
+    <w:lvl w:ilvl="1">
+      <w:start w:val="1"/>
+      <w:numFmt w:val="decimal"/>
+      <w:lvlText w:val="%2."/>
+      <w:lvlJc w:val="left"/>
+      <w:pPr>
+        <w:tabs>
+          <w:tab w:val="num" w:pos="1440"/>
+        </w:tabs>
+        <w:ind w:left="1440" w:hanging="360"/>
+      </w:pPr>
+    </w:lvl>
+    <w:lvl w:ilvl="2">
+      <w:start w:val="1"/>
+      <w:numFmt w:val="decimal"/>
+      <w:lvlText w:val="%3."/>
+      <w:lvlJc w:val="left"/>
+      <w:pPr>
+        <w:tabs>
+          <w:tab w:val="num" w:pos="2160"/>
+        </w:tabs>
+        <w:ind w:left="2160" w:hanging="360"/>
+      </w:pPr>
+    </w:lvl>
+    <w:lvl w:ilvl="3">
+      <w:start w:val="1"/>
+      <w:numFmt w:val="decimal"/>
+      <w:lvlText w:val="%4."/>
+      <w:lvlJc w:val="left"/>
+      <w:pPr>
+        <w:tabs>
+          <w:tab w:val="num" w:pos="2880"/>
+        </w:tabs>
+        <w:ind w:left="2880" w:hanging="360"/>
+      </w:pPr>
+    </w:lvl>
+    <w:lvl w:ilvl="4">
+      <w:start w:val="1"/>
+      <w:numFmt w:val="decimal"/>
+      <w:lvlText w:val="%5."/>
+      <w:lvlJc w:val="left"/>
+      <w:pPr>
+        <w:tabs>
+          <w:tab w:val="num" w:pos="3600"/>
+        </w:tabs>
+        <w:ind w:left="3600" w:hanging="360"/>
+      </w:pPr>
+    </w:lvl>
+    <w:lvl w:ilvl="5">
+      <w:start w:val="1"/>
+      <w:numFmt w:val="decimal"/>
+      <w:lvlText w:val="%6."/>
+      <w:lvlJc w:val="left"/>
+      <w:pPr>
+        <w:tabs>
+          <w:tab w:val="num" w:pos="4320"/>
+        </w:tabs>
+        <w:ind w:left="4320" w:hanging="360"/>
+      </w:pPr>
+    </w:lvl>
+    <w:lvl w:ilvl="6">
+      <w:start w:val="1"/>
+      <w:numFmt w:val="decimal"/>
+      <w:lvlText w:val="%7."/>
+      <w:lvlJc w:val="left"/>
+      <w:pPr>
+        <w:tabs>
+          <w:tab w:val="num" w:pos="5040"/>
+        </w:tabs>
+        <w:ind w:left="5040" w:hanging="360"/>
+      </w:pPr>
+    </w:lvl>
+    <w:lvl w:ilvl="7">
+      <w:start w:val="1"/>
+      <w:numFmt w:val="decimal"/>
+      <w:lvlText w:val="%8."/>
+      <w:lvlJc w:val="left"/>
+      <w:pPr>
+        <w:tabs>
+          <w:tab w:val="num" w:pos="5760"/>
+        </w:tabs>
+        <w:ind w:left="5760" w:hanging="360"/>
+      </w:pPr>
+    </w:lvl>
+    <w:lvl w:ilvl="8">
+      <w:start w:val="1"/>
+      <w:numFmt w:val="decimal"/>
+      <w:lvlText w:val="%9."/>
+      <w:lvlJc w:val="left"/>
+      <w:pPr>
+        <w:tabs>
+          <w:tab w:val="num" w:pos="6480"/>
+        </w:tabs>
+        <w:ind w:left="6480" w:hanging="360"/>
+      </w:pPr>
+    </w:lvl>
+  </w:abstractNum>
+  <w:abstractNum w:abstractNumId="10">
     <w:nsid w:val="709B3E55"/>
     <w:multiLevelType w:val="multilevel"/>
     <w:tmpl w:val="E54C240C"/>
@@ -9652,7 +10577,7 @@
       </w:pPr>
     </w:lvl>
   </w:abstractNum>
-  <w:abstractNum w:abstractNumId="10">
+  <w:abstractNum w:abstractNumId="11">
     <w:nsid w:val="777D3869"/>
     <w:multiLevelType w:val="multilevel"/>
     <w:tmpl w:val="63448236"/>
@@ -9775,7 +10700,7 @@
     <w:abstractNumId w:val="5"/>
   </w:num>
   <w:num w:numId="4">
-    <w:abstractNumId w:val="9"/>
+    <w:abstractNumId w:val="10"/>
   </w:num>
   <w:num w:numId="5">
     <w:abstractNumId w:val="3"/>
@@ -9784,7 +10709,7 @@
     <w:abstractNumId w:val="8"/>
   </w:num>
   <w:num w:numId="7">
-    <w:abstractNumId w:val="10"/>
+    <w:abstractNumId w:val="11"/>
   </w:num>
   <w:num w:numId="8">
     <w:abstractNumId w:val="7"/>
@@ -9797,6 +10722,9 @@
   </w:num>
   <w:num w:numId="11">
     <w:abstractNumId w:val="1"/>
+  </w:num>
+  <w:num w:numId="12">
+    <w:abstractNumId w:val="9"/>
   </w:num>
 </w:numbering>
 </file>

--- a/Инфра проекта/Стандарты кодирования.docx
+++ b/Инфра проекта/Стандарты кодирования.docx
@@ -229,7 +229,7 @@
       <w:r>
         <w:fldChar w:fldCharType="separate"/>
       </w:r>
-      <w:hyperlink w:anchor="_Toc359946882" w:history="1">
+      <w:hyperlink w:anchor="_Toc362870271" w:history="1">
         <w:r>
           <w:rPr>
             <w:rStyle w:val="a4"/>
@@ -271,7 +271,7 @@
             <w:noProof/>
             <w:webHidden/>
           </w:rPr>
-          <w:instrText xml:space="preserve"> PAGEREF _Toc359946882 \h </w:instrText>
+          <w:instrText xml:space="preserve"> PAGEREF _Toc362870271 \h </w:instrText>
         </w:r>
         <w:r>
           <w:rPr>
@@ -314,7 +314,7 @@
           <w:lang w:eastAsia="ru-RU"/>
         </w:rPr>
       </w:pPr>
-      <w:hyperlink w:anchor="_Toc359946883" w:history="1">
+      <w:hyperlink w:anchor="_Toc362870272" w:history="1">
         <w:r>
           <w:rPr>
             <w:rStyle w:val="a4"/>
@@ -341,7 +341,7 @@
             <w:noProof/>
             <w:webHidden/>
           </w:rPr>
-          <w:instrText xml:space="preserve"> PAGEREF _Toc359946883 \h </w:instrText>
+          <w:instrText xml:space="preserve"> PAGEREF _Toc362870272 \h </w:instrText>
         </w:r>
         <w:r>
           <w:rPr>
@@ -384,7 +384,7 @@
           <w:lang w:eastAsia="ru-RU"/>
         </w:rPr>
       </w:pPr>
-      <w:hyperlink w:anchor="_Toc359946884" w:history="1">
+      <w:hyperlink w:anchor="_Toc362870273" w:history="1">
         <w:r>
           <w:rPr>
             <w:rStyle w:val="a4"/>
@@ -411,7 +411,7 @@
             <w:noProof/>
             <w:webHidden/>
           </w:rPr>
-          <w:instrText xml:space="preserve"> PAGEREF _Toc359946884 \h </w:instrText>
+          <w:instrText xml:space="preserve"> PAGEREF _Toc362870273 \h </w:instrText>
         </w:r>
         <w:r>
           <w:rPr>
@@ -454,7 +454,7 @@
           <w:lang w:eastAsia="ru-RU"/>
         </w:rPr>
       </w:pPr>
-      <w:hyperlink w:anchor="_Toc359946885" w:history="1">
+      <w:hyperlink w:anchor="_Toc362870274" w:history="1">
         <w:r>
           <w:rPr>
             <w:rStyle w:val="a4"/>
@@ -481,7 +481,7 @@
             <w:noProof/>
             <w:webHidden/>
           </w:rPr>
-          <w:instrText xml:space="preserve"> PAGEREF _Toc359946885 \h </w:instrText>
+          <w:instrText xml:space="preserve"> PAGEREF _Toc362870274 \h </w:instrText>
         </w:r>
         <w:r>
           <w:rPr>
@@ -524,7 +524,7 @@
           <w:lang w:eastAsia="ru-RU"/>
         </w:rPr>
       </w:pPr>
-      <w:hyperlink w:anchor="_Toc359946886" w:history="1">
+      <w:hyperlink w:anchor="_Toc362870275" w:history="1">
         <w:r>
           <w:rPr>
             <w:rStyle w:val="a4"/>
@@ -551,7 +551,7 @@
             <w:noProof/>
             <w:webHidden/>
           </w:rPr>
-          <w:instrText xml:space="preserve"> PAGEREF _Toc359946886 \h </w:instrText>
+          <w:instrText xml:space="preserve"> PAGEREF _Toc362870275 \h </w:instrText>
         </w:r>
         <w:r>
           <w:rPr>
@@ -594,7 +594,7 @@
           <w:lang w:eastAsia="ru-RU"/>
         </w:rPr>
       </w:pPr>
-      <w:hyperlink w:anchor="_Toc359946887" w:history="1">
+      <w:hyperlink w:anchor="_Toc362870276" w:history="1">
         <w:r>
           <w:rPr>
             <w:rStyle w:val="a4"/>
@@ -629,7 +629,7 @@
             <w:noProof/>
             <w:webHidden/>
           </w:rPr>
-          <w:instrText xml:space="preserve"> PAGEREF _Toc359946887 \h </w:instrText>
+          <w:instrText xml:space="preserve"> PAGEREF _Toc362870276 \h </w:instrText>
         </w:r>
         <w:r>
           <w:rPr>
@@ -672,7 +672,7 @@
           <w:lang w:eastAsia="ru-RU"/>
         </w:rPr>
       </w:pPr>
-      <w:hyperlink w:anchor="_Toc359946888" w:history="1">
+      <w:hyperlink w:anchor="_Toc362870277" w:history="1">
         <w:r>
           <w:rPr>
             <w:rStyle w:val="a4"/>
@@ -699,7 +699,7 @@
             <w:noProof/>
             <w:webHidden/>
           </w:rPr>
-          <w:instrText xml:space="preserve"> PAGEREF _Toc359946888 \h </w:instrText>
+          <w:instrText xml:space="preserve"> PAGEREF _Toc362870277 \h </w:instrText>
         </w:r>
         <w:r>
           <w:rPr>
@@ -742,7 +742,7 @@
           <w:lang w:eastAsia="ru-RU"/>
         </w:rPr>
       </w:pPr>
-      <w:hyperlink w:anchor="_Toc359946889" w:history="1">
+      <w:hyperlink w:anchor="_Toc362870278" w:history="1">
         <w:r>
           <w:rPr>
             <w:rStyle w:val="a4"/>
@@ -769,7 +769,7 @@
             <w:noProof/>
             <w:webHidden/>
           </w:rPr>
-          <w:instrText xml:space="preserve"> PAGEREF _Toc359946889 \h </w:instrText>
+          <w:instrText xml:space="preserve"> PAGEREF _Toc362870278 \h </w:instrText>
         </w:r>
         <w:r>
           <w:rPr>
@@ -812,13 +812,21 @@
           <w:lang w:eastAsia="ru-RU"/>
         </w:rPr>
       </w:pPr>
-      <w:hyperlink w:anchor="_Toc359946890" w:history="1">
+      <w:hyperlink w:anchor="_Toc362870279" w:history="1">
         <w:r>
           <w:rPr>
             <w:rStyle w:val="a4"/>
             <w:noProof/>
           </w:rPr>
-          <w:t>Организационные вопросы</w:t>
+          <w:t xml:space="preserve">Работа с </w:t>
+        </w:r>
+        <w:r>
+          <w:rPr>
+            <w:rStyle w:val="a4"/>
+            <w:noProof/>
+            <w:lang w:val="en-US"/>
+          </w:rPr>
+          <w:t>Git</w:t>
         </w:r>
         <w:r>
           <w:rPr>
@@ -839,7 +847,7 @@
             <w:noProof/>
             <w:webHidden/>
           </w:rPr>
-          <w:instrText xml:space="preserve"> PAGEREF _Toc359946890 \h </w:instrText>
+          <w:instrText xml:space="preserve"> PAGEREF _Toc362870279 \h </w:instrText>
         </w:r>
         <w:r>
           <w:rPr>
@@ -872,7 +880,7 @@
     </w:p>
     <w:p>
       <w:pPr>
-        <w:pStyle w:val="21"/>
+        <w:pStyle w:val="31"/>
         <w:tabs>
           <w:tab w:val="right" w:leader="dot" w:pos="9345"/>
         </w:tabs>
@@ -882,7 +890,77 @@
           <w:lang w:eastAsia="ru-RU"/>
         </w:rPr>
       </w:pPr>
-      <w:hyperlink w:anchor="_Toc359946891" w:history="1">
+      <w:hyperlink w:anchor="_Toc362870280" w:history="1">
+        <w:r>
+          <w:rPr>
+            <w:rStyle w:val="a4"/>
+            <w:noProof/>
+          </w:rPr>
+          <w:t>Организационные вопросы</w:t>
+        </w:r>
+        <w:r>
+          <w:rPr>
+            <w:noProof/>
+            <w:webHidden/>
+          </w:rPr>
+          <w:tab/>
+        </w:r>
+        <w:r>
+          <w:rPr>
+            <w:noProof/>
+            <w:webHidden/>
+          </w:rPr>
+          <w:fldChar w:fldCharType="begin"/>
+        </w:r>
+        <w:r>
+          <w:rPr>
+            <w:noProof/>
+            <w:webHidden/>
+          </w:rPr>
+          <w:instrText xml:space="preserve"> PAGEREF _Toc362870280 \h </w:instrText>
+        </w:r>
+        <w:r>
+          <w:rPr>
+            <w:noProof/>
+            <w:webHidden/>
+          </w:rPr>
+        </w:r>
+        <w:r>
+          <w:rPr>
+            <w:noProof/>
+            <w:webHidden/>
+          </w:rPr>
+          <w:fldChar w:fldCharType="separate"/>
+        </w:r>
+        <w:r>
+          <w:rPr>
+            <w:noProof/>
+            <w:webHidden/>
+          </w:rPr>
+          <w:t>6</w:t>
+        </w:r>
+        <w:r>
+          <w:rPr>
+            <w:noProof/>
+            <w:webHidden/>
+          </w:rPr>
+          <w:fldChar w:fldCharType="end"/>
+        </w:r>
+      </w:hyperlink>
+    </w:p>
+    <w:p>
+      <w:pPr>
+        <w:pStyle w:val="21"/>
+        <w:tabs>
+          <w:tab w:val="right" w:leader="dot" w:pos="9345"/>
+        </w:tabs>
+        <w:rPr>
+          <w:rFonts w:eastAsia="Times New Roman" w:cs="Times New Roman"/>
+          <w:noProof/>
+          <w:lang w:eastAsia="ru-RU"/>
+        </w:rPr>
+      </w:pPr>
+      <w:hyperlink w:anchor="_Toc362870281" w:history="1">
         <w:r>
           <w:rPr>
             <w:rStyle w:val="a4"/>
@@ -917,7 +995,7 @@
             <w:noProof/>
             <w:webHidden/>
           </w:rPr>
-          <w:instrText xml:space="preserve"> PAGEREF _Toc359946891 \h </w:instrText>
+          <w:instrText xml:space="preserve"> PAGEREF _Toc362870281 \h </w:instrText>
         </w:r>
         <w:r>
           <w:rPr>
@@ -960,7 +1038,7 @@
           <w:lang w:eastAsia="ru-RU"/>
         </w:rPr>
       </w:pPr>
-      <w:hyperlink w:anchor="_Toc359946892" w:history="1">
+      <w:hyperlink w:anchor="_Toc362870282" w:history="1">
         <w:r>
           <w:rPr>
             <w:rStyle w:val="a4"/>
@@ -988,7 +1066,7 @@
             <w:noProof/>
             <w:webHidden/>
           </w:rPr>
-          <w:instrText xml:space="preserve"> PAGEREF _Toc359946892 \h </w:instrText>
+          <w:instrText xml:space="preserve"> PAGEREF _Toc362870282 \h </w:instrText>
         </w:r>
         <w:r>
           <w:rPr>
@@ -1031,7 +1109,7 @@
           <w:lang w:eastAsia="ru-RU"/>
         </w:rPr>
       </w:pPr>
-      <w:hyperlink w:anchor="_Toc359946893" w:history="1">
+      <w:hyperlink w:anchor="_Toc362870283" w:history="1">
         <w:r>
           <w:rPr>
             <w:rStyle w:val="a4"/>
@@ -1059,7 +1137,7 @@
             <w:noProof/>
             <w:webHidden/>
           </w:rPr>
-          <w:instrText xml:space="preserve"> PAGEREF _Toc359946893 \h </w:instrText>
+          <w:instrText xml:space="preserve"> PAGEREF _Toc362870283 \h </w:instrText>
         </w:r>
         <w:r>
           <w:rPr>
@@ -1115,7 +1193,7 @@
       <w:pPr>
         <w:pStyle w:val="1"/>
       </w:pPr>
-      <w:bookmarkStart w:id="1" w:name="_Toc359946882"/>
+      <w:bookmarkStart w:id="1" w:name="_Toc362870271"/>
       <w:r>
         <w:t xml:space="preserve">Стандарты кодирования </w:t>
       </w:r>
@@ -1271,7 +1349,7 @@
         </w:rPr>
         <w:t xml:space="preserve"> (</w:t>
       </w:r>
-      <w:hyperlink r:id="rId5" w:history="1">
+      <w:hyperlink r:id="rId6" w:history="1">
         <w:r>
           <w:rPr>
             <w:rFonts w:ascii="Arial" w:hAnsi="Arial" w:cs="Arial"/>
@@ -1333,7 +1411,7 @@
       <w:pPr>
         <w:pStyle w:val="2"/>
       </w:pPr>
-      <w:bookmarkStart w:id="2" w:name="_Toc359946883"/>
+      <w:bookmarkStart w:id="2" w:name="_Toc362870272"/>
       <w:r>
         <w:t>Стандарты</w:t>
       </w:r>
@@ -1343,7 +1421,7 @@
       <w:pPr>
         <w:pStyle w:val="3"/>
       </w:pPr>
-      <w:bookmarkStart w:id="3" w:name="_Toc359946884"/>
+      <w:bookmarkStart w:id="3" w:name="_Toc362870273"/>
       <w:r>
         <w:t>Форматирование кода</w:t>
       </w:r>
@@ -3781,7 +3859,7 @@
       <w:pPr>
         <w:pStyle w:val="3"/>
       </w:pPr>
-      <w:bookmarkStart w:id="4" w:name="_Toc359946885"/>
+      <w:bookmarkStart w:id="4" w:name="_Toc362870274"/>
       <w:r>
         <w:t>Именование сущностей</w:t>
       </w:r>
@@ -3972,7 +4050,7 @@
         </w:rPr>
         <w:t>). Более подробную информацию о венгерской нотации можно найти здесь </w:t>
       </w:r>
-      <w:hyperlink r:id="rId6" w:history="1">
+      <w:hyperlink r:id="rId7" w:history="1">
         <w:r>
           <w:rPr>
             <w:rFonts w:ascii="Arial" w:hAnsi="Arial" w:cs="Arial"/>
@@ -4462,7 +4540,7 @@
           <w:lang w:val="en-US"/>
         </w:rPr>
       </w:pPr>
-      <w:bookmarkStart w:id="5" w:name="_Toc359946886"/>
+      <w:bookmarkStart w:id="5" w:name="_Toc362870275"/>
       <w:r>
         <w:t>Исключения</w:t>
       </w:r>
@@ -4586,7 +4664,7 @@
           <w:lang w:val="en-US"/>
         </w:rPr>
       </w:pPr>
-      <w:bookmarkStart w:id="6" w:name="_Toc359946887"/>
+      <w:bookmarkStart w:id="6" w:name="_Toc362870276"/>
       <w:proofErr w:type="spellStart"/>
       <w:r>
         <w:t>Журналирование</w:t>
@@ -4949,7 +5027,7 @@
           <w:color w:val="000000"/>
           <w:sz w:val="20"/>
           <w:szCs w:val="20"/>
-          <w:lang w:val="en-US" w:eastAsia="ru-RU"/>
+          <w:lang w:eastAsia="ru-RU"/>
         </w:rPr>
       </w:pPr>
       <w:proofErr w:type="gramStart"/>
@@ -4964,9 +5042,6 @@
         <w:t xml:space="preserve"> использовать следующую</w:t>
       </w:r>
       <w:r>
-        <w:rPr>
-          <w:lang w:val="en-US"/>
-        </w:rPr>
         <w:t>:</w:t>
       </w:r>
     </w:p>
@@ -5113,7 +5188,7 @@
           <w:color w:val="000000"/>
           <w:sz w:val="20"/>
           <w:szCs w:val="20"/>
-          <w:lang w:val="en-US" w:eastAsia="ru-RU"/>
+          <w:lang w:eastAsia="ru-RU"/>
         </w:rPr>
         <w:t xml:space="preserve">    </w:t>
       </w:r>
@@ -5313,7 +5388,7 @@
       <w:r>
         <w:br/>
       </w:r>
-      <w:bookmarkStart w:id="7" w:name="_Toc359946888"/>
+      <w:bookmarkStart w:id="7" w:name="_Toc362870277"/>
       <w:r>
         <w:t>Кодировка файлов</w:t>
       </w:r>
@@ -5552,7 +5627,7 @@
       <w:pPr>
         <w:pStyle w:val="3"/>
       </w:pPr>
-      <w:bookmarkStart w:id="8" w:name="_Toc359946889"/>
+      <w:bookmarkStart w:id="8" w:name="_Toc362870278"/>
       <w:r>
         <w:t>Комментарии</w:t>
       </w:r>
@@ -5732,11 +5807,124 @@
       <w:pPr>
         <w:pStyle w:val="3"/>
       </w:pPr>
-      <w:bookmarkStart w:id="9" w:name="_Toc359946890"/>
+      <w:bookmarkStart w:id="9" w:name="_Toc362870279"/>
+      <w:r>
+        <w:t xml:space="preserve">Работа с </w:t>
+      </w:r>
+      <w:proofErr w:type="spellStart"/>
+      <w:r>
+        <w:rPr>
+          <w:lang w:val="en-US"/>
+        </w:rPr>
+        <w:t>Git</w:t>
+      </w:r>
+      <w:bookmarkEnd w:id="9"/>
+      <w:proofErr w:type="spellEnd"/>
+    </w:p>
+    <w:p>
+      <w:pPr>
+        <w:numPr>
+          <w:ilvl w:val="0"/>
+          <w:numId w:val="16"/>
+        </w:numPr>
+      </w:pPr>
+      <w:r>
+        <w:t xml:space="preserve">При получении изменений из </w:t>
+      </w:r>
+      <w:proofErr w:type="spellStart"/>
+      <w:r>
+        <w:t>репозитория</w:t>
+      </w:r>
+      <w:proofErr w:type="spellEnd"/>
+      <w:r>
+        <w:t xml:space="preserve"> следует использовать метод </w:t>
+      </w:r>
+      <w:proofErr w:type="spellStart"/>
+      <w:r>
+        <w:t>rebase</w:t>
+      </w:r>
+      <w:proofErr w:type="spellEnd"/>
+      <w:r>
+        <w:t xml:space="preserve">, а не </w:t>
+      </w:r>
+      <w:proofErr w:type="spellStart"/>
+      <w:r>
+        <w:t>merge</w:t>
+      </w:r>
+      <w:proofErr w:type="spellEnd"/>
+      <w:r>
+        <w:t>.</w:t>
+      </w:r>
+    </w:p>
+    <w:p>
+      <w:pPr>
+        <w:numPr>
+          <w:ilvl w:val="0"/>
+          <w:numId w:val="16"/>
+        </w:numPr>
+      </w:pPr>
+      <w:r>
+        <w:t>Комментарии указываются на русском языке.</w:t>
+      </w:r>
+    </w:p>
+    <w:p>
+      <w:pPr>
+        <w:numPr>
+          <w:ilvl w:val="0"/>
+          <w:numId w:val="16"/>
+        </w:numPr>
+      </w:pPr>
+      <w:r>
+        <w:t xml:space="preserve">Перед комментарием должен присутствовать идентификатор задачи в </w:t>
+      </w:r>
+      <w:proofErr w:type="spellStart"/>
+      <w:r>
+        <w:t>Jira</w:t>
+      </w:r>
+      <w:proofErr w:type="spellEnd"/>
+      <w:r>
+        <w:t>, к которому относятся изменения в коде</w:t>
+      </w:r>
+      <w:r>
+        <w:t>.</w:t>
+      </w:r>
+    </w:p>
+    <w:p>
+      <w:pPr>
+        <w:numPr>
+          <w:ilvl w:val="0"/>
+          <w:numId w:val="16"/>
+        </w:numPr>
+      </w:pPr>
+      <w:r>
+        <w:t xml:space="preserve">Желательно не объединять разнородные задачи в единый </w:t>
+      </w:r>
+      <w:proofErr w:type="spellStart"/>
+      <w:r>
+        <w:t>commit</w:t>
+      </w:r>
+      <w:proofErr w:type="spellEnd"/>
+      <w:r>
+        <w:t xml:space="preserve">. Например, фикс бага, обнаруженный в ходе работ, и не относящийся к данным работам, желательно вынести в отдельный </w:t>
+      </w:r>
+      <w:proofErr w:type="spellStart"/>
+      <w:r>
+        <w:t>commit</w:t>
+      </w:r>
+      <w:proofErr w:type="spellEnd"/>
+      <w:r>
+        <w:t>.</w:t>
+      </w:r>
+    </w:p>
+    <w:p>
+      <w:pPr>
+        <w:pStyle w:val="3"/>
+      </w:pPr>
+      <w:bookmarkStart w:id="10" w:name="_Toc362870280"/>
       <w:r>
         <w:t>Организационные вопросы</w:t>
       </w:r>
-      <w:bookmarkEnd w:id="9"/>
+      <w:bookmarkEnd w:id="10"/>
     </w:p>
     <w:p>
       <w:pPr>
@@ -5814,7 +6002,7 @@
       <w:pPr>
         <w:pStyle w:val="2"/>
       </w:pPr>
-      <w:bookmarkStart w:id="10" w:name="_Toc359946891"/>
+      <w:bookmarkStart w:id="11" w:name="_Toc362870281"/>
       <w:r>
         <w:t xml:space="preserve">Настройка </w:t>
       </w:r>
@@ -5823,24 +6011,24 @@
           <w:lang w:val="en-US"/>
         </w:rPr>
         <w:t>IDE</w:t>
-      </w:r>
-      <w:bookmarkEnd w:id="10"/>
-    </w:p>
-    <w:p>
-      <w:pPr>
-        <w:pStyle w:val="3"/>
-      </w:pPr>
-      <w:bookmarkStart w:id="11" w:name="_Toc359946892"/>
-      <w:r>
-        <w:rPr>
-          <w:lang w:val="en-US"/>
-        </w:rPr>
-        <w:t>Eclipse</w:t>
       </w:r>
       <w:bookmarkEnd w:id="11"/>
     </w:p>
     <w:p>
       <w:pPr>
+        <w:pStyle w:val="3"/>
+      </w:pPr>
+      <w:bookmarkStart w:id="12" w:name="_Toc362870282"/>
+      <w:r>
+        <w:rPr>
+          <w:lang w:val="en-US"/>
+        </w:rPr>
+        <w:t>Eclipse</w:t>
+      </w:r>
+      <w:bookmarkEnd w:id="12"/>
+    </w:p>
+    <w:p>
+      <w:pPr>
         <w:pStyle w:val="4"/>
         <w:rPr>
           <w:lang w:eastAsia="ru-RU"/>
@@ -8504,7 +8692,7 @@
           <w:lang w:val="en-US"/>
         </w:rPr>
       </w:pPr>
-      <w:bookmarkStart w:id="12" w:name="_Toc359946893"/>
+      <w:bookmarkStart w:id="13" w:name="_Toc362870283"/>
       <w:proofErr w:type="spellStart"/>
       <w:r>
         <w:rPr>
@@ -8519,7 +8707,7 @@
         </w:rPr>
         <w:t xml:space="preserve"> Idea</w:t>
       </w:r>
-      <w:bookmarkEnd w:id="12"/>
+      <w:bookmarkEnd w:id="13"/>
     </w:p>
     <w:p>
       <w:pPr>
@@ -8737,7 +8925,7 @@
             <o:lock v:ext="edit" aspectratio="t"/>
           </v:shapetype>
           <v:shape id="Picture 1" o:spid="_x0000_i1025" type="#_x0000_t75" style="width:359.25pt;height:164.25pt;visibility:visible">
-            <v:imagedata r:id="rId7" o:title=""/>
+            <v:imagedata r:id="rId8" o:title=""/>
           </v:shape>
         </w:pict>
       </w:r>
@@ -9448,6 +9636,95 @@
     </w:lvl>
   </w:abstractNum>
   <w:abstractNum w:abstractNumId="1">
+    <w:nsid w:val="1F56572A"/>
+    <w:multiLevelType w:val="hybridMultilevel"/>
+    <w:tmpl w:val="6FDE320C"/>
+    <w:lvl w:ilvl="0" w:tplc="0419000F">
+      <w:start w:val="1"/>
+      <w:numFmt w:val="decimal"/>
+      <w:lvlText w:val="%1."/>
+      <w:lvlJc w:val="left"/>
+      <w:pPr>
+        <w:ind w:left="1065" w:hanging="705"/>
+      </w:pPr>
+      <w:rPr>
+        <w:rFonts w:hint="default"/>
+      </w:rPr>
+    </w:lvl>
+    <w:lvl w:ilvl="1" w:tplc="04190019" w:tentative="1">
+      <w:start w:val="1"/>
+      <w:numFmt w:val="lowerLetter"/>
+      <w:lvlText w:val="%2."/>
+      <w:lvlJc w:val="left"/>
+      <w:pPr>
+        <w:ind w:left="1440" w:hanging="360"/>
+      </w:pPr>
+    </w:lvl>
+    <w:lvl w:ilvl="2" w:tplc="0419001B" w:tentative="1">
+      <w:start w:val="1"/>
+      <w:numFmt w:val="lowerRoman"/>
+      <w:lvlText w:val="%3."/>
+      <w:lvlJc w:val="right"/>
+      <w:pPr>
+        <w:ind w:left="2160" w:hanging="180"/>
+      </w:pPr>
+    </w:lvl>
+    <w:lvl w:ilvl="3" w:tplc="0419000F" w:tentative="1">
+      <w:start w:val="1"/>
+      <w:numFmt w:val="decimal"/>
+      <w:lvlText w:val="%4."/>
+      <w:lvlJc w:val="left"/>
+      <w:pPr>
+        <w:ind w:left="2880" w:hanging="360"/>
+      </w:pPr>
+    </w:lvl>
+    <w:lvl w:ilvl="4" w:tplc="04190019" w:tentative="1">
+      <w:start w:val="1"/>
+      <w:numFmt w:val="lowerLetter"/>
+      <w:lvlText w:val="%5."/>
+      <w:lvlJc w:val="left"/>
+      <w:pPr>
+        <w:ind w:left="3600" w:hanging="360"/>
+      </w:pPr>
+    </w:lvl>
+    <w:lvl w:ilvl="5" w:tplc="0419001B" w:tentative="1">
+      <w:start w:val="1"/>
+      <w:numFmt w:val="lowerRoman"/>
+      <w:lvlText w:val="%6."/>
+      <w:lvlJc w:val="right"/>
+      <w:pPr>
+        <w:ind w:left="4320" w:hanging="180"/>
+      </w:pPr>
+    </w:lvl>
+    <w:lvl w:ilvl="6" w:tplc="0419000F" w:tentative="1">
+      <w:start w:val="1"/>
+      <w:numFmt w:val="decimal"/>
+      <w:lvlText w:val="%7."/>
+      <w:lvlJc w:val="left"/>
+      <w:pPr>
+        <w:ind w:left="5040" w:hanging="360"/>
+      </w:pPr>
+    </w:lvl>
+    <w:lvl w:ilvl="7" w:tplc="04190019" w:tentative="1">
+      <w:start w:val="1"/>
+      <w:numFmt w:val="lowerLetter"/>
+      <w:lvlText w:val="%8."/>
+      <w:lvlJc w:val="left"/>
+      <w:pPr>
+        <w:ind w:left="5760" w:hanging="360"/>
+      </w:pPr>
+    </w:lvl>
+    <w:lvl w:ilvl="8" w:tplc="0419001B" w:tentative="1">
+      <w:start w:val="1"/>
+      <w:numFmt w:val="lowerRoman"/>
+      <w:lvlText w:val="%9."/>
+      <w:lvlJc w:val="right"/>
+      <w:pPr>
+        <w:ind w:left="6480" w:hanging="180"/>
+      </w:pPr>
+    </w:lvl>
+  </w:abstractNum>
+  <w:abstractNum w:abstractNumId="2">
     <w:nsid w:val="29526C7B"/>
     <w:multiLevelType w:val="multilevel"/>
     <w:tmpl w:val="43DCCA8C"/>
@@ -9560,7 +9837,7 @@
       </w:pPr>
     </w:lvl>
   </w:abstractNum>
-  <w:abstractNum w:abstractNumId="2">
+  <w:abstractNum w:abstractNumId="3">
     <w:nsid w:val="2D6249A0"/>
     <w:multiLevelType w:val="multilevel"/>
     <w:tmpl w:val="63448236"/>
@@ -9673,7 +9950,7 @@
       </w:pPr>
     </w:lvl>
   </w:abstractNum>
-  <w:abstractNum w:abstractNumId="3">
+  <w:abstractNum w:abstractNumId="4">
     <w:nsid w:val="2EAC3993"/>
     <w:multiLevelType w:val="multilevel"/>
     <w:tmpl w:val="DEEA537E"/>
@@ -9786,7 +10063,7 @@
       </w:pPr>
     </w:lvl>
   </w:abstractNum>
-  <w:abstractNum w:abstractNumId="4">
+  <w:abstractNum w:abstractNumId="5">
     <w:nsid w:val="318A389A"/>
     <w:multiLevelType w:val="multilevel"/>
     <w:tmpl w:val="43DCCA8C"/>
@@ -9899,7 +10176,93 @@
       </w:pPr>
     </w:lvl>
   </w:abstractNum>
-  <w:abstractNum w:abstractNumId="5">
+  <w:abstractNum w:abstractNumId="6">
+    <w:nsid w:val="32ED68DE"/>
+    <w:multiLevelType w:val="hybridMultilevel"/>
+    <w:tmpl w:val="95FEAFB2"/>
+    <w:lvl w:ilvl="0" w:tplc="0419000F">
+      <w:start w:val="1"/>
+      <w:numFmt w:val="decimal"/>
+      <w:lvlText w:val="%1."/>
+      <w:lvlJc w:val="left"/>
+      <w:pPr>
+        <w:ind w:left="720" w:hanging="360"/>
+      </w:pPr>
+    </w:lvl>
+    <w:lvl w:ilvl="1" w:tplc="04190019" w:tentative="1">
+      <w:start w:val="1"/>
+      <w:numFmt w:val="lowerLetter"/>
+      <w:lvlText w:val="%2."/>
+      <w:lvlJc w:val="left"/>
+      <w:pPr>
+        <w:ind w:left="1440" w:hanging="360"/>
+      </w:pPr>
+    </w:lvl>
+    <w:lvl w:ilvl="2" w:tplc="0419001B" w:tentative="1">
+      <w:start w:val="1"/>
+      <w:numFmt w:val="lowerRoman"/>
+      <w:lvlText w:val="%3."/>
+      <w:lvlJc w:val="right"/>
+      <w:pPr>
+        <w:ind w:left="2160" w:hanging="180"/>
+      </w:pPr>
+    </w:lvl>
+    <w:lvl w:ilvl="3" w:tplc="0419000F" w:tentative="1">
+      <w:start w:val="1"/>
+      <w:numFmt w:val="decimal"/>
+      <w:lvlText w:val="%4."/>
+      <w:lvlJc w:val="left"/>
+      <w:pPr>
+        <w:ind w:left="2880" w:hanging="360"/>
+      </w:pPr>
+    </w:lvl>
+    <w:lvl w:ilvl="4" w:tplc="04190019" w:tentative="1">
+      <w:start w:val="1"/>
+      <w:numFmt w:val="lowerLetter"/>
+      <w:lvlText w:val="%5."/>
+      <w:lvlJc w:val="left"/>
+      <w:pPr>
+        <w:ind w:left="3600" w:hanging="360"/>
+      </w:pPr>
+    </w:lvl>
+    <w:lvl w:ilvl="5" w:tplc="0419001B" w:tentative="1">
+      <w:start w:val="1"/>
+      <w:numFmt w:val="lowerRoman"/>
+      <w:lvlText w:val="%6."/>
+      <w:lvlJc w:val="right"/>
+      <w:pPr>
+        <w:ind w:left="4320" w:hanging="180"/>
+      </w:pPr>
+    </w:lvl>
+    <w:lvl w:ilvl="6" w:tplc="0419000F" w:tentative="1">
+      <w:start w:val="1"/>
+      <w:numFmt w:val="decimal"/>
+      <w:lvlText w:val="%7."/>
+      <w:lvlJc w:val="left"/>
+      <w:pPr>
+        <w:ind w:left="5040" w:hanging="360"/>
+      </w:pPr>
+    </w:lvl>
+    <w:lvl w:ilvl="7" w:tplc="04190019" w:tentative="1">
+      <w:start w:val="1"/>
+      <w:numFmt w:val="lowerLetter"/>
+      <w:lvlText w:val="%8."/>
+      <w:lvlJc w:val="left"/>
+      <w:pPr>
+        <w:ind w:left="5760" w:hanging="360"/>
+      </w:pPr>
+    </w:lvl>
+    <w:lvl w:ilvl="8" w:tplc="0419001B" w:tentative="1">
+      <w:start w:val="1"/>
+      <w:numFmt w:val="lowerRoman"/>
+      <w:lvlText w:val="%9."/>
+      <w:lvlJc w:val="right"/>
+      <w:pPr>
+        <w:ind w:left="6480" w:hanging="180"/>
+      </w:pPr>
+    </w:lvl>
+  </w:abstractNum>
+  <w:abstractNum w:abstractNumId="7">
     <w:nsid w:val="3A0F0002"/>
     <w:multiLevelType w:val="multilevel"/>
     <w:tmpl w:val="D7EE7C58"/>
@@ -10012,7 +10375,7 @@
       </w:pPr>
     </w:lvl>
   </w:abstractNum>
-  <w:abstractNum w:abstractNumId="6">
+  <w:abstractNum w:abstractNumId="8">
     <w:nsid w:val="3B4E68D2"/>
     <w:multiLevelType w:val="multilevel"/>
     <w:tmpl w:val="63448236"/>
@@ -10125,7 +10488,7 @@
       </w:pPr>
     </w:lvl>
   </w:abstractNum>
-  <w:abstractNum w:abstractNumId="7">
+  <w:abstractNum w:abstractNumId="9">
     <w:nsid w:val="41C976AF"/>
     <w:multiLevelType w:val="multilevel"/>
     <w:tmpl w:val="63448236"/>
@@ -10238,7 +10601,7 @@
       </w:pPr>
     </w:lvl>
   </w:abstractNum>
-  <w:abstractNum w:abstractNumId="8">
+  <w:abstractNum w:abstractNumId="10">
     <w:nsid w:val="520259D2"/>
     <w:multiLevelType w:val="multilevel"/>
     <w:tmpl w:val="23386106"/>
@@ -10351,7 +10714,7 @@
       </w:pPr>
     </w:lvl>
   </w:abstractNum>
-  <w:abstractNum w:abstractNumId="9">
+  <w:abstractNum w:abstractNumId="11">
     <w:nsid w:val="64381509"/>
     <w:multiLevelType w:val="multilevel"/>
     <w:tmpl w:val="43DCCA8C"/>
@@ -10464,7 +10827,7 @@
       </w:pPr>
     </w:lvl>
   </w:abstractNum>
-  <w:abstractNum w:abstractNumId="10">
+  <w:abstractNum w:abstractNumId="12">
     <w:nsid w:val="709B3E55"/>
     <w:multiLevelType w:val="multilevel"/>
     <w:tmpl w:val="E54C240C"/>
@@ -10577,7 +10940,182 @@
       </w:pPr>
     </w:lvl>
   </w:abstractNum>
-  <w:abstractNum w:abstractNumId="11">
+  <w:abstractNum w:abstractNumId="13">
+    <w:nsid w:val="726B51ED"/>
+    <w:multiLevelType w:val="hybridMultilevel"/>
+    <w:tmpl w:val="4D0C3E22"/>
+    <w:lvl w:ilvl="0" w:tplc="0419000F">
+      <w:start w:val="1"/>
+      <w:numFmt w:val="decimal"/>
+      <w:lvlText w:val="%1."/>
+      <w:lvlJc w:val="left"/>
+      <w:pPr>
+        <w:ind w:left="720" w:hanging="360"/>
+      </w:pPr>
+    </w:lvl>
+    <w:lvl w:ilvl="1" w:tplc="04190019" w:tentative="1">
+      <w:start w:val="1"/>
+      <w:numFmt w:val="lowerLetter"/>
+      <w:lvlText w:val="%2."/>
+      <w:lvlJc w:val="left"/>
+      <w:pPr>
+        <w:ind w:left="1440" w:hanging="360"/>
+      </w:pPr>
+    </w:lvl>
+    <w:lvl w:ilvl="2" w:tplc="0419001B" w:tentative="1">
+      <w:start w:val="1"/>
+      <w:numFmt w:val="lowerRoman"/>
+      <w:lvlText w:val="%3."/>
+      <w:lvlJc w:val="right"/>
+      <w:pPr>
+        <w:ind w:left="2160" w:hanging="180"/>
+      </w:pPr>
+    </w:lvl>
+    <w:lvl w:ilvl="3" w:tplc="0419000F" w:tentative="1">
+      <w:start w:val="1"/>
+      <w:numFmt w:val="decimal"/>
+      <w:lvlText w:val="%4."/>
+      <w:lvlJc w:val="left"/>
+      <w:pPr>
+        <w:ind w:left="2880" w:hanging="360"/>
+      </w:pPr>
+    </w:lvl>
+    <w:lvl w:ilvl="4" w:tplc="04190019" w:tentative="1">
+      <w:start w:val="1"/>
+      <w:numFmt w:val="lowerLetter"/>
+      <w:lvlText w:val="%5."/>
+      <w:lvlJc w:val="left"/>
+      <w:pPr>
+        <w:ind w:left="3600" w:hanging="360"/>
+      </w:pPr>
+    </w:lvl>
+    <w:lvl w:ilvl="5" w:tplc="0419001B" w:tentative="1">
+      <w:start w:val="1"/>
+      <w:numFmt w:val="lowerRoman"/>
+      <w:lvlText w:val="%6."/>
+      <w:lvlJc w:val="right"/>
+      <w:pPr>
+        <w:ind w:left="4320" w:hanging="180"/>
+      </w:pPr>
+    </w:lvl>
+    <w:lvl w:ilvl="6" w:tplc="0419000F" w:tentative="1">
+      <w:start w:val="1"/>
+      <w:numFmt w:val="decimal"/>
+      <w:lvlText w:val="%7."/>
+      <w:lvlJc w:val="left"/>
+      <w:pPr>
+        <w:ind w:left="5040" w:hanging="360"/>
+      </w:pPr>
+    </w:lvl>
+    <w:lvl w:ilvl="7" w:tplc="04190019" w:tentative="1">
+      <w:start w:val="1"/>
+      <w:numFmt w:val="lowerLetter"/>
+      <w:lvlText w:val="%8."/>
+      <w:lvlJc w:val="left"/>
+      <w:pPr>
+        <w:ind w:left="5760" w:hanging="360"/>
+      </w:pPr>
+    </w:lvl>
+    <w:lvl w:ilvl="8" w:tplc="0419001B" w:tentative="1">
+      <w:start w:val="1"/>
+      <w:numFmt w:val="lowerRoman"/>
+      <w:lvlText w:val="%9."/>
+      <w:lvlJc w:val="right"/>
+      <w:pPr>
+        <w:ind w:left="6480" w:hanging="180"/>
+      </w:pPr>
+    </w:lvl>
+  </w:abstractNum>
+  <w:abstractNum w:abstractNumId="14">
+    <w:nsid w:val="75144992"/>
+    <w:multiLevelType w:val="hybridMultilevel"/>
+    <w:tmpl w:val="EEF0F7B2"/>
+    <w:lvl w:ilvl="0" w:tplc="4A5ACB32">
+      <w:start w:val="1"/>
+      <w:numFmt w:val="decimal"/>
+      <w:lvlText w:val="%1)"/>
+      <w:lvlJc w:val="left"/>
+      <w:pPr>
+        <w:ind w:left="1065" w:hanging="705"/>
+      </w:pPr>
+      <w:rPr>
+        <w:rFonts w:hint="default"/>
+      </w:rPr>
+    </w:lvl>
+    <w:lvl w:ilvl="1" w:tplc="04190019" w:tentative="1">
+      <w:start w:val="1"/>
+      <w:numFmt w:val="lowerLetter"/>
+      <w:lvlText w:val="%2."/>
+      <w:lvlJc w:val="left"/>
+      <w:pPr>
+        <w:ind w:left="1440" w:hanging="360"/>
+      </w:pPr>
+    </w:lvl>
+    <w:lvl w:ilvl="2" w:tplc="0419001B" w:tentative="1">
+      <w:start w:val="1"/>
+      <w:numFmt w:val="lowerRoman"/>
+      <w:lvlText w:val="%3."/>
+      <w:lvlJc w:val="right"/>
+      <w:pPr>
+        <w:ind w:left="2160" w:hanging="180"/>
+      </w:pPr>
+    </w:lvl>
+    <w:lvl w:ilvl="3" w:tplc="0419000F" w:tentative="1">
+      <w:start w:val="1"/>
+      <w:numFmt w:val="decimal"/>
+      <w:lvlText w:val="%4."/>
+      <w:lvlJc w:val="left"/>
+      <w:pPr>
+        <w:ind w:left="2880" w:hanging="360"/>
+      </w:pPr>
+    </w:lvl>
+    <w:lvl w:ilvl="4" w:tplc="04190019" w:tentative="1">
+      <w:start w:val="1"/>
+      <w:numFmt w:val="lowerLetter"/>
+      <w:lvlText w:val="%5."/>
+      <w:lvlJc w:val="left"/>
+      <w:pPr>
+        <w:ind w:left="3600" w:hanging="360"/>
+      </w:pPr>
+    </w:lvl>
+    <w:lvl w:ilvl="5" w:tplc="0419001B" w:tentative="1">
+      <w:start w:val="1"/>
+      <w:numFmt w:val="lowerRoman"/>
+      <w:lvlText w:val="%6."/>
+      <w:lvlJc w:val="right"/>
+      <w:pPr>
+        <w:ind w:left="4320" w:hanging="180"/>
+      </w:pPr>
+    </w:lvl>
+    <w:lvl w:ilvl="6" w:tplc="0419000F" w:tentative="1">
+      <w:start w:val="1"/>
+      <w:numFmt w:val="decimal"/>
+      <w:lvlText w:val="%7."/>
+      <w:lvlJc w:val="left"/>
+      <w:pPr>
+        <w:ind w:left="5040" w:hanging="360"/>
+      </w:pPr>
+    </w:lvl>
+    <w:lvl w:ilvl="7" w:tplc="04190019" w:tentative="1">
+      <w:start w:val="1"/>
+      <w:numFmt w:val="lowerLetter"/>
+      <w:lvlText w:val="%8."/>
+      <w:lvlJc w:val="left"/>
+      <w:pPr>
+        <w:ind w:left="5760" w:hanging="360"/>
+      </w:pPr>
+    </w:lvl>
+    <w:lvl w:ilvl="8" w:tplc="0419001B" w:tentative="1">
+      <w:start w:val="1"/>
+      <w:numFmt w:val="lowerRoman"/>
+      <w:lvlText w:val="%9."/>
+      <w:lvlJc w:val="right"/>
+      <w:pPr>
+        <w:ind w:left="6480" w:hanging="180"/>
+      </w:pPr>
+    </w:lvl>
+  </w:abstractNum>
+  <w:abstractNum w:abstractNumId="15">
     <w:nsid w:val="777D3869"/>
     <w:multiLevelType w:val="multilevel"/>
     <w:tmpl w:val="63448236"/>
@@ -10691,40 +11229,52 @@
     </w:lvl>
   </w:abstractNum>
   <w:num w:numId="1">
-    <w:abstractNumId w:val="6"/>
+    <w:abstractNumId w:val="8"/>
   </w:num>
   <w:num w:numId="2">
+    <w:abstractNumId w:val="5"/>
+  </w:num>
+  <w:num w:numId="3">
+    <w:abstractNumId w:val="7"/>
+  </w:num>
+  <w:num w:numId="4">
+    <w:abstractNumId w:val="12"/>
+  </w:num>
+  <w:num w:numId="5">
     <w:abstractNumId w:val="4"/>
   </w:num>
-  <w:num w:numId="3">
-    <w:abstractNumId w:val="5"/>
-  </w:num>
-  <w:num w:numId="4">
+  <w:num w:numId="6">
     <w:abstractNumId w:val="10"/>
   </w:num>
-  <w:num w:numId="5">
-    <w:abstractNumId w:val="3"/>
-  </w:num>
-  <w:num w:numId="6">
-    <w:abstractNumId w:val="8"/>
-  </w:num>
   <w:num w:numId="7">
-    <w:abstractNumId w:val="11"/>
+    <w:abstractNumId w:val="15"/>
   </w:num>
   <w:num w:numId="8">
-    <w:abstractNumId w:val="7"/>
+    <w:abstractNumId w:val="9"/>
   </w:num>
   <w:num w:numId="9">
-    <w:abstractNumId w:val="2"/>
+    <w:abstractNumId w:val="3"/>
   </w:num>
   <w:num w:numId="10">
     <w:abstractNumId w:val="0"/>
   </w:num>
   <w:num w:numId="11">
+    <w:abstractNumId w:val="2"/>
+  </w:num>
+  <w:num w:numId="12">
+    <w:abstractNumId w:val="11"/>
+  </w:num>
+  <w:num w:numId="13">
+    <w:abstractNumId w:val="6"/>
+  </w:num>
+  <w:num w:numId="14">
+    <w:abstractNumId w:val="14"/>
+  </w:num>
+  <w:num w:numId="15">
     <w:abstractNumId w:val="1"/>
   </w:num>
-  <w:num w:numId="12">
-    <w:abstractNumId w:val="9"/>
+  <w:num w:numId="16">
+    <w:abstractNumId w:val="13"/>
   </w:num>
 </w:numbering>
 </file>
@@ -11845,4 +12395,16 @@
   <a:objectDefaults/>
   <a:extraClrSchemeLst/>
 </a:theme>
+</file>
+
+<file path=customXml/item1.xml><?xml version="1.0" encoding="utf-8"?>
+<b:Sources xmlns:b="http://schemas.openxmlformats.org/officeDocument/2006/bibliography" xmlns="http://schemas.openxmlformats.org/officeDocument/2006/bibliography" SelectedStyle="\APASixthEditionOfficeOnline.xsl" StyleName="APA" Version="6"/>
+</file>
+
+<file path=customXml/itemProps1.xml><?xml version="1.0" encoding="utf-8"?>
+<ds:datastoreItem xmlns:ds="http://schemas.openxmlformats.org/officeDocument/2006/customXml" ds:itemID="{CE39B362-DD71-4DEB-BA48-3BCA1023A771}">
+  <ds:schemaRefs>
+    <ds:schemaRef ds:uri="http://schemas.openxmlformats.org/officeDocument/2006/bibliography"/>
+  </ds:schemaRefs>
+</ds:datastoreItem>
 </file>
--- a/Инфра проекта/Стандарты кодирования.docx
+++ b/Инфра проекта/Стандарты кодирования.docx
@@ -1,6 +1,6 @@
 
 <file path=word/document.xml><?xml version="1.0" encoding="utf-8"?>
-<w:document xmlns:wpc="http://schemas.microsoft.com/office/word/2010/wordprocessingCanvas" xmlns:mc="http://schemas.openxmlformats.org/markup-compatibility/2006" xmlns:o="urn:schemas-microsoft-com:office:office" xmlns:r="http://schemas.openxmlformats.org/officeDocument/2006/relationships" xmlns:m="http://schemas.openxmlformats.org/officeDocument/2006/math" xmlns:v="urn:schemas-microsoft-com:vml" xmlns:wp14="http://schemas.microsoft.com/office/word/2010/wordprocessingDrawing" xmlns:wp="http://schemas.openxmlformats.org/drawingml/2006/wordprocessingDrawing" xmlns:w10="urn:schemas-microsoft-com:office:word" xmlns:w="http://schemas.openxmlformats.org/wordprocessingml/2006/main" xmlns:w14="http://schemas.microsoft.com/office/word/2010/wordml" xmlns:w15="http://schemas.microsoft.com/office/word/2012/wordml" xmlns:wpg="http://schemas.microsoft.com/office/word/2010/wordprocessingGroup" xmlns:wpi="http://schemas.microsoft.com/office/word/2010/wordprocessingInk" xmlns:wne="http://schemas.microsoft.com/office/word/2006/wordml" xmlns:wps="http://schemas.microsoft.com/office/word/2010/wordprocessingShape" mc:Ignorable="w14 w15 wp14">
+<w:document xmlns:wpc="http://schemas.microsoft.com/office/word/2010/wordprocessingCanvas" xmlns:mc="http://schemas.openxmlformats.org/markup-compatibility/2006" xmlns:o="urn:schemas-microsoft-com:office:office" xmlns:r="http://schemas.openxmlformats.org/officeDocument/2006/relationships" xmlns:m="http://schemas.openxmlformats.org/officeDocument/2006/math" xmlns:v="urn:schemas-microsoft-com:vml" xmlns:wp14="http://schemas.microsoft.com/office/word/2010/wordprocessingDrawing" xmlns:wp="http://schemas.openxmlformats.org/drawingml/2006/wordprocessingDrawing" xmlns:w10="urn:schemas-microsoft-com:office:word" xmlns:w="http://schemas.openxmlformats.org/wordprocessingml/2006/main" xmlns:w14="http://schemas.microsoft.com/office/word/2010/wordml" xmlns:wpg="http://schemas.microsoft.com/office/word/2010/wordprocessingGroup" xmlns:wpi="http://schemas.microsoft.com/office/word/2010/wordprocessingInk" xmlns:wne="http://schemas.microsoft.com/office/word/2006/wordml" xmlns:wps="http://schemas.microsoft.com/office/word/2010/wordprocessingShape" mc:Ignorable="w14 wp14">
   <w:body>
     <w:tbl>
       <w:tblPr>
@@ -206,8 +206,6 @@
         <w:t>Содержание</w:t>
       </w:r>
     </w:p>
-    <w:bookmarkStart w:id="0" w:name="_GoBack"/>
-    <w:bookmarkEnd w:id="0"/>
     <w:p>
       <w:pPr>
         <w:pStyle w:val="11"/>
@@ -1193,7 +1191,7 @@
       <w:pPr>
         <w:pStyle w:val="1"/>
       </w:pPr>
-      <w:bookmarkStart w:id="1" w:name="_Toc362870271"/>
+      <w:bookmarkStart w:id="0" w:name="_Toc362870271"/>
       <w:r>
         <w:t xml:space="preserve">Стандарты кодирования </w:t>
       </w:r>
@@ -1212,7 +1210,7 @@
       <w:r>
         <w:t>5</w:t>
       </w:r>
-      <w:bookmarkEnd w:id="1"/>
+      <w:bookmarkEnd w:id="0"/>
     </w:p>
     <w:p>
       <w:pPr>
@@ -1349,7 +1347,7 @@
         </w:rPr>
         <w:t xml:space="preserve"> (</w:t>
       </w:r>
-      <w:hyperlink r:id="rId6" w:history="1">
+      <w:hyperlink r:id="rId7" w:history="1">
         <w:r>
           <w:rPr>
             <w:rFonts w:ascii="Arial" w:hAnsi="Arial" w:cs="Arial"/>
@@ -1411,21 +1409,21 @@
       <w:pPr>
         <w:pStyle w:val="2"/>
       </w:pPr>
-      <w:bookmarkStart w:id="2" w:name="_Toc362870272"/>
+      <w:bookmarkStart w:id="1" w:name="_Toc362870272"/>
       <w:r>
         <w:t>Стандарты</w:t>
       </w:r>
-      <w:bookmarkEnd w:id="2"/>
+      <w:bookmarkEnd w:id="1"/>
     </w:p>
     <w:p>
       <w:pPr>
         <w:pStyle w:val="3"/>
       </w:pPr>
-      <w:bookmarkStart w:id="3" w:name="_Toc362870273"/>
+      <w:bookmarkStart w:id="2" w:name="_Toc362870273"/>
       <w:r>
         <w:t>Форматирование кода</w:t>
       </w:r>
-      <w:bookmarkEnd w:id="3"/>
+      <w:bookmarkEnd w:id="2"/>
     </w:p>
     <w:p>
       <w:pPr>
@@ -1991,7 +1989,6 @@
           <w:lang w:val="en-US" w:eastAsia="ru-RU"/>
         </w:rPr>
       </w:pPr>
-      <w:proofErr w:type="gramStart"/>
       <w:r>
         <w:rPr>
           <w:rFonts w:ascii="Arial" w:hAnsi="Arial" w:cs="Arial"/>
@@ -2002,7 +1999,6 @@
         </w:rPr>
         <w:t>вместо</w:t>
       </w:r>
-      <w:proofErr w:type="gramEnd"/>
     </w:p>
     <w:p>
       <w:pPr>
@@ -3859,11 +3855,11 @@
       <w:pPr>
         <w:pStyle w:val="3"/>
       </w:pPr>
-      <w:bookmarkStart w:id="4" w:name="_Toc362870274"/>
+      <w:bookmarkStart w:id="3" w:name="_Toc362870274"/>
       <w:r>
         <w:t>Именование сущностей</w:t>
       </w:r>
-      <w:bookmarkEnd w:id="4"/>
+      <w:bookmarkEnd w:id="3"/>
     </w:p>
     <w:p>
       <w:pPr>
@@ -4050,7 +4046,7 @@
         </w:rPr>
         <w:t>). Более подробную информацию о венгерской нотации можно найти здесь </w:t>
       </w:r>
-      <w:hyperlink r:id="rId7" w:history="1">
+      <w:hyperlink r:id="rId8" w:history="1">
         <w:r>
           <w:rPr>
             <w:rFonts w:ascii="Arial" w:hAnsi="Arial" w:cs="Arial"/>
@@ -4288,27 +4284,15 @@
         <w:t>myDao</w:t>
       </w:r>
       <w:proofErr w:type="spellEnd"/>
-      <w:proofErr w:type="gramStart"/>
-      <w:r>
-        <w:rPr>
-          <w:rFonts w:ascii="Arial" w:hAnsi="Arial" w:cs="Arial"/>
-          <w:color w:val="000000"/>
-          <w:sz w:val="20"/>
-          <w:szCs w:val="20"/>
-          <w:lang w:eastAsia="ru-RU"/>
-        </w:rPr>
-        <w:t>. но</w:t>
-      </w:r>
-      <w:proofErr w:type="gramEnd"/>
-      <w:r>
-        <w:rPr>
-          <w:rFonts w:ascii="Arial" w:hAnsi="Arial" w:cs="Arial"/>
-          <w:color w:val="000000"/>
-          <w:sz w:val="20"/>
-          <w:szCs w:val="20"/>
-          <w:lang w:eastAsia="ru-RU"/>
-        </w:rPr>
-        <w:t xml:space="preserve"> не </w:t>
+      <w:r>
+        <w:rPr>
+          <w:rFonts w:ascii="Arial" w:hAnsi="Arial" w:cs="Arial"/>
+          <w:color w:val="000000"/>
+          <w:sz w:val="20"/>
+          <w:szCs w:val="20"/>
+          <w:lang w:eastAsia="ru-RU"/>
+        </w:rPr>
+        <w:t xml:space="preserve">. но не </w:t>
       </w:r>
       <w:proofErr w:type="spellStart"/>
       <w:r>
@@ -4540,11 +4524,11 @@
           <w:lang w:val="en-US"/>
         </w:rPr>
       </w:pPr>
-      <w:bookmarkStart w:id="5" w:name="_Toc362870275"/>
+      <w:bookmarkStart w:id="4" w:name="_Toc362870275"/>
       <w:r>
         <w:t>Исключения</w:t>
       </w:r>
-      <w:bookmarkEnd w:id="5"/>
+      <w:bookmarkEnd w:id="4"/>
     </w:p>
     <w:p>
       <w:pPr>
@@ -4664,7 +4648,7 @@
           <w:lang w:val="en-US"/>
         </w:rPr>
       </w:pPr>
-      <w:bookmarkStart w:id="6" w:name="_Toc362870276"/>
+      <w:bookmarkStart w:id="5" w:name="_Toc362870276"/>
       <w:proofErr w:type="spellStart"/>
       <w:r>
         <w:t>Журналирование</w:t>
@@ -4679,7 +4663,7 @@
         </w:rPr>
         <w:t>Logging)</w:t>
       </w:r>
-      <w:bookmarkEnd w:id="6"/>
+      <w:bookmarkEnd w:id="5"/>
     </w:p>
     <w:p>
       <w:pPr>
@@ -5030,16 +5014,11 @@
           <w:lang w:eastAsia="ru-RU"/>
         </w:rPr>
       </w:pPr>
-      <w:proofErr w:type="gramStart"/>
       <w:r>
         <w:t>с</w:t>
       </w:r>
       <w:r>
-        <w:t>ледует</w:t>
-      </w:r>
-      <w:proofErr w:type="gramEnd"/>
-      <w:r>
-        <w:t xml:space="preserve"> использовать следующую</w:t>
+        <w:t>ледует использовать следующую</w:t>
       </w:r>
       <w:r>
         <w:t>:</w:t>
@@ -5388,11 +5367,11 @@
       <w:r>
         <w:br/>
       </w:r>
-      <w:bookmarkStart w:id="7" w:name="_Toc362870277"/>
+      <w:bookmarkStart w:id="6" w:name="_Toc362870277"/>
       <w:r>
         <w:t>Кодировка файлов</w:t>
       </w:r>
-      <w:bookmarkEnd w:id="7"/>
+      <w:bookmarkEnd w:id="6"/>
     </w:p>
     <w:p>
       <w:pPr>
@@ -5627,11 +5606,11 @@
       <w:pPr>
         <w:pStyle w:val="3"/>
       </w:pPr>
-      <w:bookmarkStart w:id="8" w:name="_Toc362870278"/>
+      <w:bookmarkStart w:id="7" w:name="_Toc362870278"/>
       <w:r>
         <w:t>Комментарии</w:t>
       </w:r>
-      <w:bookmarkEnd w:id="8"/>
+      <w:bookmarkEnd w:id="7"/>
     </w:p>
     <w:p>
       <w:pPr>
@@ -5807,7 +5786,7 @@
       <w:pPr>
         <w:pStyle w:val="3"/>
       </w:pPr>
-      <w:bookmarkStart w:id="9" w:name="_Toc362870279"/>
+      <w:bookmarkStart w:id="8" w:name="_Toc362870279"/>
       <w:r>
         <w:t xml:space="preserve">Работа с </w:t>
       </w:r>
@@ -5818,7 +5797,7 @@
         </w:rPr>
         <w:t>Git</w:t>
       </w:r>
-      <w:bookmarkEnd w:id="9"/>
+      <w:bookmarkEnd w:id="8"/>
       <w:proofErr w:type="spellEnd"/>
     </w:p>
     <w:p>
@@ -5920,11 +5899,11 @@
       <w:pPr>
         <w:pStyle w:val="3"/>
       </w:pPr>
-      <w:bookmarkStart w:id="10" w:name="_Toc362870280"/>
+      <w:bookmarkStart w:id="9" w:name="_Toc362870280"/>
       <w:r>
         <w:t>Организационные вопросы</w:t>
       </w:r>
-      <w:bookmarkEnd w:id="10"/>
+      <w:bookmarkEnd w:id="9"/>
     </w:p>
     <w:p>
       <w:pPr>
@@ -6002,7 +5981,7 @@
       <w:pPr>
         <w:pStyle w:val="2"/>
       </w:pPr>
-      <w:bookmarkStart w:id="11" w:name="_Toc362870281"/>
+      <w:bookmarkStart w:id="10" w:name="_Toc362870281"/>
       <w:r>
         <w:t xml:space="preserve">Настройка </w:t>
       </w:r>
@@ -6011,24 +5990,24 @@
           <w:lang w:val="en-US"/>
         </w:rPr>
         <w:t>IDE</w:t>
+      </w:r>
+      <w:bookmarkEnd w:id="10"/>
+    </w:p>
+    <w:p>
+      <w:pPr>
+        <w:pStyle w:val="3"/>
+      </w:pPr>
+      <w:bookmarkStart w:id="11" w:name="_Toc362870282"/>
+      <w:r>
+        <w:rPr>
+          <w:lang w:val="en-US"/>
+        </w:rPr>
+        <w:t>Eclipse</w:t>
       </w:r>
       <w:bookmarkEnd w:id="11"/>
     </w:p>
     <w:p>
       <w:pPr>
-        <w:pStyle w:val="3"/>
-      </w:pPr>
-      <w:bookmarkStart w:id="12" w:name="_Toc362870282"/>
-      <w:r>
-        <w:rPr>
-          <w:lang w:val="en-US"/>
-        </w:rPr>
-        <w:t>Eclipse</w:t>
-      </w:r>
-      <w:bookmarkEnd w:id="12"/>
-    </w:p>
-    <w:p>
-      <w:pPr>
         <w:pStyle w:val="4"/>
         <w:rPr>
           <w:lang w:eastAsia="ru-RU"/>
@@ -6174,49 +6153,20 @@
           <w:szCs w:val="20"/>
           <w:lang w:eastAsia="ru-RU"/>
         </w:rPr>
-        <w:t xml:space="preserve">На сайте разработчиков пошагово установка </w:t>
-      </w:r>
-      <w:proofErr w:type="gramStart"/>
-      <w:r>
-        <w:rPr>
-          <w:rFonts w:ascii="Arial" w:hAnsi="Arial" w:cs="Arial"/>
-          <w:color w:val="000000"/>
-          <w:sz w:val="20"/>
-          <w:szCs w:val="20"/>
-          <w:lang w:eastAsia="ru-RU"/>
-        </w:rPr>
-        <w:t>плагина.(</w:t>
-      </w:r>
-      <w:proofErr w:type="gramEnd"/>
-      <w:r>
-        <w:fldChar w:fldCharType="begin"/>
-      </w:r>
-      <w:r>
-        <w:instrText xml:space="preserve"> HYPERLINK "http://eclipse-cs.sourceforge.net/downloads.html" </w:instrText>
-      </w:r>
-      <w:r>
-        <w:fldChar w:fldCharType="separate"/>
-      </w:r>
-      <w:r>
-        <w:rPr>
-          <w:rStyle w:val="a4"/>
-          <w:rFonts w:ascii="Arial" w:hAnsi="Arial" w:cs="Arial"/>
-          <w:sz w:val="20"/>
-          <w:szCs w:val="20"/>
-          <w:lang w:eastAsia="ru-RU"/>
-        </w:rPr>
-        <w:t>http://eclipse-cs.sourceforge.net/downloads.html</w:t>
-      </w:r>
-      <w:r>
-        <w:rPr>
-          <w:rStyle w:val="a4"/>
-          <w:rFonts w:ascii="Arial" w:hAnsi="Arial" w:cs="Arial"/>
-          <w:sz w:val="20"/>
-          <w:szCs w:val="20"/>
-          <w:lang w:eastAsia="ru-RU"/>
-        </w:rPr>
-        <w:fldChar w:fldCharType="end"/>
-      </w:r>
+        <w:t>На сайте разработчиков пошагово установка плагина.(</w:t>
+      </w:r>
+      <w:hyperlink r:id="rId9" w:history="1">
+        <w:r>
+          <w:rPr>
+            <w:rStyle w:val="a4"/>
+            <w:rFonts w:ascii="Arial" w:hAnsi="Arial" w:cs="Arial"/>
+            <w:sz w:val="20"/>
+            <w:szCs w:val="20"/>
+            <w:lang w:eastAsia="ru-RU"/>
+          </w:rPr>
+          <w:t>http://eclipse-cs.sourceforge.net/downloads.html</w:t>
+        </w:r>
+      </w:hyperlink>
       <w:r>
         <w:rPr>
           <w:rFonts w:ascii="Arial" w:hAnsi="Arial" w:cs="Arial"/>
@@ -6320,7 +6270,6 @@
         </w:rPr>
         <w:t>Window</w:t>
       </w:r>
-      <w:proofErr w:type="gramStart"/>
       <w:r>
         <w:rPr>
           <w:rFonts w:ascii="Arial" w:hAnsi="Arial" w:cs="Arial"/>
@@ -6591,7 +6540,6 @@
         </w:rPr>
         <w:t>закладками</w:t>
       </w:r>
-      <w:proofErr w:type="gramEnd"/>
       <w:r>
         <w:rPr>
           <w:rFonts w:ascii="Arial" w:hAnsi="Arial" w:cs="Arial"/>
@@ -6938,7 +6886,27 @@
           <w:szCs w:val="20"/>
           <w:lang w:val="en-US" w:eastAsia="ru-RU"/>
         </w:rPr>
-        <w:t xml:space="preserve">Line Wrapping: Maximum line width - 160, </w:t>
+        <w:t>Line Wrapping: Maximum line width - 1</w:t>
+      </w:r>
+      <w:r>
+        <w:rPr>
+          <w:rFonts w:ascii="Arial" w:hAnsi="Arial" w:cs="Arial"/>
+          <w:color w:val="000000"/>
+          <w:sz w:val="20"/>
+          <w:szCs w:val="20"/>
+          <w:lang w:val="en-US" w:eastAsia="ru-RU"/>
+        </w:rPr>
+        <w:t>2</w:t>
+      </w:r>
+      <w:r>
+        <w:rPr>
+          <w:rFonts w:ascii="Arial" w:hAnsi="Arial" w:cs="Arial"/>
+          <w:color w:val="000000"/>
+          <w:sz w:val="20"/>
+          <w:szCs w:val="20"/>
+          <w:lang w:val="en-US" w:eastAsia="ru-RU"/>
+        </w:rPr>
+        <w:t xml:space="preserve">0, </w:t>
       </w:r>
       <w:r>
         <w:rPr>
@@ -7148,7 +7116,19 @@
           <w:szCs w:val="20"/>
           <w:lang w:eastAsia="ru-RU"/>
         </w:rPr>
-        <w:t>пункте</w:t>
+        <w:t>пу</w:t>
+      </w:r>
+      <w:bookmarkStart w:id="12" w:name="_GoBack"/>
+      <w:bookmarkEnd w:id="12"/>
+      <w:r>
+        <w:rPr>
+          <w:rFonts w:ascii="Arial" w:hAnsi="Arial" w:cs="Arial"/>
+          <w:color w:val="000000"/>
+          <w:sz w:val="20"/>
+          <w:szCs w:val="20"/>
+          <w:lang w:eastAsia="ru-RU"/>
+        </w:rPr>
+        <w:t>нкте</w:t>
       </w:r>
       <w:r>
         <w:rPr>
@@ -7248,29 +7228,7 @@
           <w:szCs w:val="20"/>
           <w:lang w:val="en-US" w:eastAsia="ru-RU"/>
         </w:rPr>
-        <w:t xml:space="preserve"> Annotations</w:t>
-      </w:r>
-      <w:proofErr w:type="gramStart"/>
-      <w:r>
-        <w:rPr>
-          <w:rFonts w:ascii="Arial" w:hAnsi="Arial" w:cs="Arial"/>
-          <w:color w:val="000000"/>
-          <w:sz w:val="20"/>
-          <w:szCs w:val="20"/>
-          <w:lang w:val="en-US" w:eastAsia="ru-RU"/>
-        </w:rPr>
-        <w:t>-&gt;Element</w:t>
-      </w:r>
-      <w:proofErr w:type="gramEnd"/>
-      <w:r>
-        <w:rPr>
-          <w:rFonts w:ascii="Arial" w:hAnsi="Arial" w:cs="Arial"/>
-          <w:color w:val="000000"/>
-          <w:sz w:val="20"/>
-          <w:szCs w:val="20"/>
-          <w:lang w:val="en-US" w:eastAsia="ru-RU"/>
-        </w:rPr>
-        <w:t xml:space="preserve"> value-pairs, Method Declarations-&gt;Declaration, '</w:t>
+        <w:t xml:space="preserve"> Annotations-&gt;Element value-pairs, Method Declarations-&gt;Declaration, '</w:t>
       </w:r>
       <w:proofErr w:type="spellStart"/>
       <w:r>
@@ -8582,16 +8540,6 @@
           <w:lang w:val="en-US" w:eastAsia="ru-RU"/>
         </w:rPr>
       </w:pPr>
-      <w:r>
-        <w:rPr>
-          <w:rFonts w:ascii="Arial" w:hAnsi="Arial" w:cs="Arial"/>
-          <w:color w:val="000000"/>
-          <w:sz w:val="20"/>
-          <w:szCs w:val="20"/>
-          <w:lang w:val="en-US" w:eastAsia="ru-RU"/>
-        </w:rPr>
-        <w:t>Window</w:t>
-      </w:r>
       <w:proofErr w:type="gramStart"/>
       <w:r>
         <w:rPr>
@@ -8601,7 +8549,7 @@
           <w:szCs w:val="20"/>
           <w:lang w:val="en-US" w:eastAsia="ru-RU"/>
         </w:rPr>
-        <w:t>-&gt;Preferences-&gt;General-&gt;Editors-&gt;Text Editors</w:t>
+        <w:t>Window-&gt;Preferences-&gt;General-&gt;Editors-&gt;Text Editors.</w:t>
       </w:r>
       <w:proofErr w:type="gramEnd"/>
       <w:r>
@@ -8612,16 +8560,6 @@
           <w:szCs w:val="20"/>
           <w:lang w:val="en-US" w:eastAsia="ru-RU"/>
         </w:rPr>
-        <w:t>.</w:t>
-      </w:r>
-      <w:r>
-        <w:rPr>
-          <w:rFonts w:ascii="Arial" w:hAnsi="Arial" w:cs="Arial"/>
-          <w:color w:val="000000"/>
-          <w:sz w:val="20"/>
-          <w:szCs w:val="20"/>
-          <w:lang w:val="en-US" w:eastAsia="ru-RU"/>
-        </w:rPr>
         <w:t xml:space="preserve"> </w:t>
       </w:r>
       <w:r>
@@ -8682,7 +8620,27 @@
           <w:szCs w:val="20"/>
           <w:lang w:val="en-US" w:eastAsia="ru-RU"/>
         </w:rPr>
-        <w:t>, tab size - 4, print margin column - 160.</w:t>
+        <w:t>, tab size - 4, print margin column - 1</w:t>
+      </w:r>
+      <w:r>
+        <w:rPr>
+          <w:rFonts w:ascii="Arial" w:hAnsi="Arial" w:cs="Arial"/>
+          <w:color w:val="000000"/>
+          <w:sz w:val="20"/>
+          <w:szCs w:val="20"/>
+          <w:lang w:val="en-US" w:eastAsia="ru-RU"/>
+        </w:rPr>
+        <w:t>2</w:t>
+      </w:r>
+      <w:r>
+        <w:rPr>
+          <w:rFonts w:ascii="Arial" w:hAnsi="Arial" w:cs="Arial"/>
+          <w:color w:val="000000"/>
+          <w:sz w:val="20"/>
+          <w:szCs w:val="20"/>
+          <w:lang w:val="en-US" w:eastAsia="ru-RU"/>
+        </w:rPr>
+        <w:t>0.</w:t>
       </w:r>
     </w:p>
     <w:p>
@@ -8714,6 +8672,7 @@
         <w:pStyle w:val="4"/>
         <w:rPr>
           <w:rFonts w:cs="Times New Roman"/>
+          <w:lang w:val="en-US"/>
         </w:rPr>
       </w:pPr>
       <w:proofErr w:type="spellStart"/>
@@ -8725,6 +8684,9 @@
       </w:r>
       <w:proofErr w:type="spellEnd"/>
       <w:r>
+        <w:rPr>
+          <w:lang w:val="en-US"/>
+        </w:rPr>
         <w:t xml:space="preserve"> </w:t>
       </w:r>
       <w:r>
@@ -8925,7 +8887,7 @@
             <o:lock v:ext="edit" aspectratio="t"/>
           </v:shapetype>
           <v:shape id="Picture 1" o:spid="_x0000_i1025" type="#_x0000_t75" style="width:359.25pt;height:164.25pt;visibility:visible">
-            <v:imagedata r:id="rId8" o:title=""/>
+            <v:imagedata r:id="rId10" o:title=""/>
           </v:shape>
         </w:pict>
       </w:r>
@@ -9333,29 +9295,7 @@
           <w:szCs w:val="20"/>
           <w:lang w:val="en-US" w:eastAsia="ru-RU"/>
         </w:rPr>
-        <w:t>Settings</w:t>
-      </w:r>
-      <w:proofErr w:type="gramStart"/>
-      <w:r>
-        <w:rPr>
-          <w:rFonts w:ascii="Arial" w:hAnsi="Arial" w:cs="Arial"/>
-          <w:color w:val="000000"/>
-          <w:sz w:val="20"/>
-          <w:szCs w:val="20"/>
-          <w:lang w:val="en-US" w:eastAsia="ru-RU"/>
-        </w:rPr>
-        <w:t>-&gt;Version</w:t>
-      </w:r>
-      <w:proofErr w:type="gramEnd"/>
-      <w:r>
-        <w:rPr>
-          <w:rFonts w:ascii="Arial" w:hAnsi="Arial" w:cs="Arial"/>
-          <w:color w:val="000000"/>
-          <w:sz w:val="20"/>
-          <w:szCs w:val="20"/>
-          <w:lang w:val="en-US" w:eastAsia="ru-RU"/>
-        </w:rPr>
-        <w:t xml:space="preserve"> Control-&gt;Confirmation</w:t>
+        <w:t>Settings-&gt;Version Control-&gt;Confirmation</w:t>
       </w:r>
       <w:r>
         <w:rPr>
@@ -9521,7 +9461,7 @@
 </file>
 
 <file path=word/numbering.xml><?xml version="1.0" encoding="utf-8"?>
-<w:numbering xmlns:wpc="http://schemas.microsoft.com/office/word/2010/wordprocessingCanvas" xmlns:mc="http://schemas.openxmlformats.org/markup-compatibility/2006" xmlns:o="urn:schemas-microsoft-com:office:office" xmlns:r="http://schemas.openxmlformats.org/officeDocument/2006/relationships" xmlns:m="http://schemas.openxmlformats.org/officeDocument/2006/math" xmlns:v="urn:schemas-microsoft-com:vml" xmlns:wp14="http://schemas.microsoft.com/office/word/2010/wordprocessingDrawing" xmlns:wp="http://schemas.openxmlformats.org/drawingml/2006/wordprocessingDrawing" xmlns:w10="urn:schemas-microsoft-com:office:word" xmlns:w="http://schemas.openxmlformats.org/wordprocessingml/2006/main" xmlns:w14="http://schemas.microsoft.com/office/word/2010/wordml" xmlns:w15="http://schemas.microsoft.com/office/word/2012/wordml" xmlns:wpg="http://schemas.microsoft.com/office/word/2010/wordprocessingGroup" xmlns:wpi="http://schemas.microsoft.com/office/word/2010/wordprocessingInk" xmlns:wne="http://schemas.microsoft.com/office/word/2006/wordml" xmlns:wps="http://schemas.microsoft.com/office/word/2010/wordprocessingShape" mc:Ignorable="w14 w15 wp14">
+<w:numbering xmlns:wpc="http://schemas.microsoft.com/office/word/2010/wordprocessingCanvas" xmlns:mc="http://schemas.openxmlformats.org/markup-compatibility/2006" xmlns:o="urn:schemas-microsoft-com:office:office" xmlns:r="http://schemas.openxmlformats.org/officeDocument/2006/relationships" xmlns:m="http://schemas.openxmlformats.org/officeDocument/2006/math" xmlns:v="urn:schemas-microsoft-com:vml" xmlns:wp14="http://schemas.microsoft.com/office/word/2010/wordprocessingDrawing" xmlns:wp="http://schemas.openxmlformats.org/drawingml/2006/wordprocessingDrawing" xmlns:w10="urn:schemas-microsoft-com:office:word" xmlns:w="http://schemas.openxmlformats.org/wordprocessingml/2006/main" xmlns:w14="http://schemas.microsoft.com/office/word/2010/wordml" xmlns:wpg="http://schemas.microsoft.com/office/word/2010/wordprocessingGroup" xmlns:wpi="http://schemas.microsoft.com/office/word/2010/wordprocessingInk" xmlns:wne="http://schemas.microsoft.com/office/word/2006/wordml" xmlns:wps="http://schemas.microsoft.com/office/word/2010/wordprocessingShape" mc:Ignorable="w14 wp14">
   <w:abstractNum w:abstractNumId="0">
     <w:nsid w:val="08E6048B"/>
     <w:multiLevelType w:val="multilevel"/>
@@ -11280,7 +11220,7 @@
 </file>
 
 <file path=word/styles.xml><?xml version="1.0" encoding="utf-8"?>
-<w:styles xmlns:mc="http://schemas.openxmlformats.org/markup-compatibility/2006" xmlns:r="http://schemas.openxmlformats.org/officeDocument/2006/relationships" xmlns:w="http://schemas.openxmlformats.org/wordprocessingml/2006/main" xmlns:w14="http://schemas.microsoft.com/office/word/2010/wordml" xmlns:w15="http://schemas.microsoft.com/office/word/2012/wordml" mc:Ignorable="w14 w15">
+<w:styles xmlns:mc="http://schemas.openxmlformats.org/markup-compatibility/2006" xmlns:r="http://schemas.openxmlformats.org/officeDocument/2006/relationships" xmlns:w="http://schemas.openxmlformats.org/wordprocessingml/2006/main" xmlns:w14="http://schemas.microsoft.com/office/word/2010/wordml" mc:Ignorable="w14">
   <w:docDefaults>
     <w:rPrDefault>
       <w:rPr>
@@ -11290,378 +11230,144 @@
     </w:rPrDefault>
     <w:pPrDefault/>
   </w:docDefaults>
-  <w:latentStyles w:defLockedState="0" w:defUIPriority="99" w:defSemiHidden="0" w:defUnhideWhenUsed="0" w:defQFormat="0" w:count="371">
-    <w:lsdException w:name="Normal" w:locked="1" w:uiPriority="0" w:qFormat="1"/>
-    <w:lsdException w:name="heading 1" w:locked="1" w:uiPriority="0" w:qFormat="1"/>
-    <w:lsdException w:name="heading 2" w:locked="1" w:uiPriority="0" w:qFormat="1"/>
-    <w:lsdException w:name="heading 3" w:locked="1" w:uiPriority="0" w:qFormat="1"/>
-    <w:lsdException w:name="heading 4" w:locked="1" w:uiPriority="0" w:qFormat="1"/>
-    <w:lsdException w:name="heading 5" w:locked="1" w:uiPriority="0" w:qFormat="1"/>
-    <w:lsdException w:name="heading 6" w:locked="1" w:semiHidden="1" w:uiPriority="0" w:unhideWhenUsed="1" w:qFormat="1"/>
-    <w:lsdException w:name="heading 7" w:locked="1" w:semiHidden="1" w:uiPriority="0" w:unhideWhenUsed="1" w:qFormat="1"/>
-    <w:lsdException w:name="heading 8" w:locked="1" w:semiHidden="1" w:uiPriority="0" w:unhideWhenUsed="1" w:qFormat="1"/>
-    <w:lsdException w:name="heading 9" w:locked="1" w:semiHidden="1" w:uiPriority="0" w:unhideWhenUsed="1" w:qFormat="1"/>
-    <w:lsdException w:name="index 1" w:semiHidden="1" w:unhideWhenUsed="1"/>
-    <w:lsdException w:name="index 2" w:semiHidden="1" w:unhideWhenUsed="1"/>
-    <w:lsdException w:name="index 3" w:semiHidden="1" w:unhideWhenUsed="1"/>
-    <w:lsdException w:name="index 4" w:semiHidden="1" w:unhideWhenUsed="1"/>
-    <w:lsdException w:name="index 5" w:semiHidden="1" w:unhideWhenUsed="1"/>
-    <w:lsdException w:name="index 6" w:semiHidden="1" w:unhideWhenUsed="1"/>
-    <w:lsdException w:name="index 7" w:semiHidden="1" w:unhideWhenUsed="1"/>
-    <w:lsdException w:name="index 8" w:semiHidden="1" w:unhideWhenUsed="1"/>
-    <w:lsdException w:name="index 9" w:semiHidden="1" w:unhideWhenUsed="1"/>
-    <w:lsdException w:name="toc 1" w:locked="1" w:uiPriority="39"/>
-    <w:lsdException w:name="toc 2" w:locked="1" w:uiPriority="39"/>
-    <w:lsdException w:name="toc 3" w:locked="1" w:uiPriority="39"/>
-    <w:lsdException w:name="toc 4" w:locked="1" w:uiPriority="0"/>
-    <w:lsdException w:name="toc 5" w:locked="1" w:uiPriority="0"/>
-    <w:lsdException w:name="toc 6" w:locked="1" w:uiPriority="0"/>
-    <w:lsdException w:name="toc 7" w:locked="1" w:uiPriority="0"/>
-    <w:lsdException w:name="toc 8" w:locked="1" w:uiPriority="0"/>
-    <w:lsdException w:name="toc 9" w:locked="1" w:uiPriority="0"/>
-    <w:lsdException w:name="Normal Indent" w:semiHidden="1" w:unhideWhenUsed="1"/>
-    <w:lsdException w:name="footnote text" w:semiHidden="1" w:unhideWhenUsed="1"/>
-    <w:lsdException w:name="annotation text" w:semiHidden="1" w:unhideWhenUsed="1"/>
-    <w:lsdException w:name="header" w:semiHidden="1" w:unhideWhenUsed="1"/>
-    <w:lsdException w:name="footer" w:semiHidden="1" w:unhideWhenUsed="1"/>
-    <w:lsdException w:name="index heading" w:semiHidden="1" w:unhideWhenUsed="1"/>
-    <w:lsdException w:name="caption" w:locked="1" w:semiHidden="1" w:uiPriority="0" w:unhideWhenUsed="1" w:qFormat="1"/>
-    <w:lsdException w:name="table of figures" w:semiHidden="1" w:unhideWhenUsed="1"/>
-    <w:lsdException w:name="envelope address" w:semiHidden="1" w:unhideWhenUsed="1"/>
-    <w:lsdException w:name="envelope return" w:semiHidden="1" w:unhideWhenUsed="1"/>
-    <w:lsdException w:name="footnote reference" w:semiHidden="1" w:unhideWhenUsed="1"/>
-    <w:lsdException w:name="annotation reference" w:semiHidden="1" w:unhideWhenUsed="1"/>
-    <w:lsdException w:name="line number" w:semiHidden="1" w:unhideWhenUsed="1"/>
-    <w:lsdException w:name="page number" w:semiHidden="1" w:unhideWhenUsed="1"/>
-    <w:lsdException w:name="endnote reference" w:semiHidden="1" w:unhideWhenUsed="1"/>
-    <w:lsdException w:name="endnote text" w:semiHidden="1" w:unhideWhenUsed="1"/>
-    <w:lsdException w:name="table of authorities" w:semiHidden="1" w:unhideWhenUsed="1"/>
-    <w:lsdException w:name="macro" w:semiHidden="1" w:unhideWhenUsed="1"/>
-    <w:lsdException w:name="toa heading" w:semiHidden="1" w:unhideWhenUsed="1"/>
-    <w:lsdException w:name="List" w:semiHidden="1" w:unhideWhenUsed="1"/>
-    <w:lsdException w:name="List Bullet" w:semiHidden="1" w:unhideWhenUsed="1"/>
-    <w:lsdException w:name="List Number" w:semiHidden="1" w:unhideWhenUsed="1"/>
-    <w:lsdException w:name="List 2" w:semiHidden="1" w:unhideWhenUsed="1"/>
-    <w:lsdException w:name="List 3" w:semiHidden="1" w:unhideWhenUsed="1"/>
-    <w:lsdException w:name="List 4" w:semiHidden="1" w:unhideWhenUsed="1"/>
-    <w:lsdException w:name="List 5" w:semiHidden="1" w:unhideWhenUsed="1"/>
-    <w:lsdException w:name="List Bullet 2" w:semiHidden="1" w:unhideWhenUsed="1"/>
-    <w:lsdException w:name="List Bullet 3" w:semiHidden="1" w:unhideWhenUsed="1"/>
-    <w:lsdException w:name="List Bullet 4" w:semiHidden="1" w:unhideWhenUsed="1"/>
-    <w:lsdException w:name="List Bullet 5" w:semiHidden="1" w:unhideWhenUsed="1"/>
-    <w:lsdException w:name="List Number 2" w:semiHidden="1" w:unhideWhenUsed="1"/>
-    <w:lsdException w:name="List Number 3" w:semiHidden="1" w:unhideWhenUsed="1"/>
-    <w:lsdException w:name="List Number 4" w:semiHidden="1" w:unhideWhenUsed="1"/>
-    <w:lsdException w:name="List Number 5" w:semiHidden="1" w:unhideWhenUsed="1"/>
-    <w:lsdException w:name="Title" w:locked="1" w:uiPriority="0" w:qFormat="1"/>
-    <w:lsdException w:name="Closing" w:semiHidden="1" w:unhideWhenUsed="1"/>
-    <w:lsdException w:name="Signature" w:semiHidden="1" w:unhideWhenUsed="1"/>
-    <w:lsdException w:name="Default Paragraph Font" w:locked="1" w:uiPriority="0"/>
-    <w:lsdException w:name="Body Text" w:semiHidden="1" w:unhideWhenUsed="1"/>
-    <w:lsdException w:name="Body Text Indent" w:semiHidden="1" w:unhideWhenUsed="1"/>
-    <w:lsdException w:name="List Continue" w:semiHidden="1" w:unhideWhenUsed="1"/>
-    <w:lsdException w:name="List Continue 2" w:semiHidden="1" w:unhideWhenUsed="1"/>
-    <w:lsdException w:name="List Continue 3" w:semiHidden="1" w:unhideWhenUsed="1"/>
-    <w:lsdException w:name="List Continue 4" w:semiHidden="1" w:unhideWhenUsed="1"/>
-    <w:lsdException w:name="List Continue 5" w:semiHidden="1" w:unhideWhenUsed="1"/>
-    <w:lsdException w:name="Message Header" w:semiHidden="1" w:unhideWhenUsed="1"/>
-    <w:lsdException w:name="Subtitle" w:locked="1" w:uiPriority="0" w:qFormat="1"/>
-    <w:lsdException w:name="Salutation" w:semiHidden="1" w:unhideWhenUsed="1"/>
-    <w:lsdException w:name="Date" w:semiHidden="1" w:unhideWhenUsed="1"/>
-    <w:lsdException w:name="Body Text First Indent" w:semiHidden="1" w:unhideWhenUsed="1"/>
-    <w:lsdException w:name="Body Text First Indent 2" w:semiHidden="1" w:unhideWhenUsed="1"/>
-    <w:lsdException w:name="Note Heading" w:semiHidden="1" w:unhideWhenUsed="1"/>
-    <w:lsdException w:name="Body Text 2" w:semiHidden="1" w:unhideWhenUsed="1"/>
-    <w:lsdException w:name="Body Text 3" w:semiHidden="1" w:unhideWhenUsed="1"/>
-    <w:lsdException w:name="Body Text Indent 2" w:semiHidden="1" w:unhideWhenUsed="1"/>
-    <w:lsdException w:name="Body Text Indent 3" w:semiHidden="1" w:unhideWhenUsed="1"/>
-    <w:lsdException w:name="Block Text" w:semiHidden="1" w:unhideWhenUsed="1"/>
-    <w:lsdException w:name="Hyperlink" w:semiHidden="1" w:unhideWhenUsed="1"/>
-    <w:lsdException w:name="FollowedHyperlink" w:semiHidden="1" w:unhideWhenUsed="1"/>
-    <w:lsdException w:name="Strong" w:locked="1" w:uiPriority="0" w:qFormat="1"/>
-    <w:lsdException w:name="Emphasis" w:locked="1" w:uiPriority="0" w:qFormat="1"/>
-    <w:lsdException w:name="Document Map" w:semiHidden="1" w:unhideWhenUsed="1"/>
-    <w:lsdException w:name="Plain Text" w:semiHidden="1" w:unhideWhenUsed="1"/>
-    <w:lsdException w:name="E-mail Signature" w:semiHidden="1" w:unhideWhenUsed="1"/>
-    <w:lsdException w:name="HTML Top of Form" w:semiHidden="1" w:unhideWhenUsed="1"/>
-    <w:lsdException w:name="HTML Bottom of Form" w:semiHidden="1" w:unhideWhenUsed="1"/>
-    <w:lsdException w:name="Normal (Web)" w:semiHidden="1" w:unhideWhenUsed="1"/>
-    <w:lsdException w:name="HTML Acronym" w:semiHidden="1" w:unhideWhenUsed="1"/>
-    <w:lsdException w:name="HTML Address" w:semiHidden="1" w:unhideWhenUsed="1"/>
-    <w:lsdException w:name="HTML Cite" w:semiHidden="1" w:unhideWhenUsed="1"/>
-    <w:lsdException w:name="HTML Code" w:semiHidden="1" w:unhideWhenUsed="1"/>
-    <w:lsdException w:name="HTML Definition" w:semiHidden="1" w:unhideWhenUsed="1"/>
-    <w:lsdException w:name="HTML Keyboard" w:semiHidden="1" w:unhideWhenUsed="1"/>
-    <w:lsdException w:name="HTML Preformatted" w:semiHidden="1" w:unhideWhenUsed="1"/>
-    <w:lsdException w:name="HTML Sample" w:semiHidden="1" w:unhideWhenUsed="1"/>
-    <w:lsdException w:name="HTML Typewriter" w:semiHidden="1" w:unhideWhenUsed="1"/>
-    <w:lsdException w:name="HTML Variable" w:semiHidden="1" w:unhideWhenUsed="1"/>
-    <w:lsdException w:name="Normal Table" w:semiHidden="1" w:unhideWhenUsed="1"/>
-    <w:lsdException w:name="annotation subject" w:semiHidden="1" w:unhideWhenUsed="1"/>
-    <w:lsdException w:name="No List" w:semiHidden="1" w:unhideWhenUsed="1"/>
-    <w:lsdException w:name="Outline List 1" w:semiHidden="1" w:unhideWhenUsed="1"/>
-    <w:lsdException w:name="Outline List 2" w:semiHidden="1" w:unhideWhenUsed="1"/>
-    <w:lsdException w:name="Outline List 3" w:semiHidden="1" w:unhideWhenUsed="1"/>
-    <w:lsdException w:name="Table Simple 1" w:semiHidden="1" w:unhideWhenUsed="1"/>
-    <w:lsdException w:name="Table Simple 2" w:semiHidden="1" w:unhideWhenUsed="1"/>
-    <w:lsdException w:name="Table Simple 3" w:semiHidden="1" w:unhideWhenUsed="1"/>
-    <w:lsdException w:name="Table Classic 1" w:semiHidden="1" w:unhideWhenUsed="1"/>
-    <w:lsdException w:name="Table Classic 2" w:semiHidden="1" w:unhideWhenUsed="1"/>
-    <w:lsdException w:name="Table Classic 3" w:semiHidden="1" w:unhideWhenUsed="1"/>
-    <w:lsdException w:name="Table Classic 4" w:semiHidden="1" w:unhideWhenUsed="1"/>
-    <w:lsdException w:name="Table Colorful 1" w:semiHidden="1" w:unhideWhenUsed="1"/>
-    <w:lsdException w:name="Table Colorful 2" w:semiHidden="1" w:unhideWhenUsed="1"/>
-    <w:lsdException w:name="Table Colorful 3" w:semiHidden="1" w:unhideWhenUsed="1"/>
-    <w:lsdException w:name="Table Columns 1" w:semiHidden="1" w:unhideWhenUsed="1"/>
-    <w:lsdException w:name="Table Columns 2" w:semiHidden="1" w:unhideWhenUsed="1"/>
-    <w:lsdException w:name="Table Columns 3" w:semiHidden="1" w:unhideWhenUsed="1"/>
-    <w:lsdException w:name="Table Columns 4" w:semiHidden="1" w:unhideWhenUsed="1"/>
-    <w:lsdException w:name="Table Columns 5" w:semiHidden="1" w:unhideWhenUsed="1"/>
-    <w:lsdException w:name="Table Grid 1" w:semiHidden="1" w:unhideWhenUsed="1"/>
-    <w:lsdException w:name="Table Grid 2" w:semiHidden="1" w:unhideWhenUsed="1"/>
-    <w:lsdException w:name="Table Grid 3" w:semiHidden="1" w:unhideWhenUsed="1"/>
-    <w:lsdException w:name="Table Grid 4" w:semiHidden="1" w:unhideWhenUsed="1"/>
-    <w:lsdException w:name="Table Grid 5" w:semiHidden="1" w:unhideWhenUsed="1"/>
-    <w:lsdException w:name="Table Grid 6" w:semiHidden="1" w:unhideWhenUsed="1"/>
-    <w:lsdException w:name="Table Grid 7" w:semiHidden="1" w:unhideWhenUsed="1"/>
-    <w:lsdException w:name="Table Grid 8" w:semiHidden="1" w:unhideWhenUsed="1"/>
-    <w:lsdException w:name="Table List 1" w:semiHidden="1" w:unhideWhenUsed="1"/>
-    <w:lsdException w:name="Table List 2" w:semiHidden="1" w:unhideWhenUsed="1"/>
-    <w:lsdException w:name="Table List 3" w:semiHidden="1" w:unhideWhenUsed="1"/>
-    <w:lsdException w:name="Table List 4" w:semiHidden="1" w:unhideWhenUsed="1"/>
-    <w:lsdException w:name="Table List 5" w:semiHidden="1" w:unhideWhenUsed="1"/>
-    <w:lsdException w:name="Table List 6" w:semiHidden="1" w:unhideWhenUsed="1"/>
-    <w:lsdException w:name="Table List 7" w:semiHidden="1" w:unhideWhenUsed="1"/>
-    <w:lsdException w:name="Table List 8" w:semiHidden="1" w:unhideWhenUsed="1"/>
-    <w:lsdException w:name="Table 3D effects 1" w:semiHidden="1" w:unhideWhenUsed="1"/>
-    <w:lsdException w:name="Table 3D effects 2" w:semiHidden="1" w:unhideWhenUsed="1"/>
-    <w:lsdException w:name="Table 3D effects 3" w:semiHidden="1" w:unhideWhenUsed="1"/>
-    <w:lsdException w:name="Table Contemporary" w:semiHidden="1" w:unhideWhenUsed="1"/>
-    <w:lsdException w:name="Table Elegant" w:semiHidden="1" w:unhideWhenUsed="1"/>
-    <w:lsdException w:name="Table Professional" w:semiHidden="1" w:unhideWhenUsed="1"/>
-    <w:lsdException w:name="Table Subtle 1" w:semiHidden="1" w:unhideWhenUsed="1"/>
-    <w:lsdException w:name="Table Subtle 2" w:semiHidden="1" w:unhideWhenUsed="1"/>
-    <w:lsdException w:name="Table Web 1" w:semiHidden="1" w:unhideWhenUsed="1"/>
-    <w:lsdException w:name="Table Web 2" w:semiHidden="1" w:unhideWhenUsed="1"/>
-    <w:lsdException w:name="Table Web 3" w:semiHidden="1" w:unhideWhenUsed="1"/>
-    <w:lsdException w:name="Balloon Text" w:semiHidden="1" w:unhideWhenUsed="1"/>
-    <w:lsdException w:name="Table Grid" w:locked="1" w:uiPriority="0"/>
-    <w:lsdException w:name="Table Theme" w:semiHidden="1" w:unhideWhenUsed="1"/>
-    <w:lsdException w:name="Placeholder Text" w:semiHidden="1"/>
-    <w:lsdException w:name="No Spacing" w:uiPriority="1" w:qFormat="1"/>
-    <w:lsdException w:name="Light Shading" w:uiPriority="60"/>
-    <w:lsdException w:name="Light List" w:uiPriority="61"/>
-    <w:lsdException w:name="Light Grid" w:uiPriority="62"/>
-    <w:lsdException w:name="Medium Shading 1" w:uiPriority="63"/>
-    <w:lsdException w:name="Medium Shading 2" w:uiPriority="64"/>
-    <w:lsdException w:name="Medium List 1" w:uiPriority="65"/>
-    <w:lsdException w:name="Medium List 2" w:uiPriority="66"/>
-    <w:lsdException w:name="Medium Grid 1" w:uiPriority="67"/>
-    <w:lsdException w:name="Medium Grid 2" w:uiPriority="68"/>
-    <w:lsdException w:name="Medium Grid 3" w:uiPriority="69"/>
-    <w:lsdException w:name="Dark List" w:uiPriority="70"/>
-    <w:lsdException w:name="Colorful Shading" w:uiPriority="71"/>
-    <w:lsdException w:name="Colorful List" w:uiPriority="72"/>
-    <w:lsdException w:name="Colorful Grid" w:uiPriority="73"/>
-    <w:lsdException w:name="Light Shading Accent 1" w:uiPriority="60"/>
-    <w:lsdException w:name="Light List Accent 1" w:uiPriority="61"/>
-    <w:lsdException w:name="Light Grid Accent 1" w:uiPriority="62"/>
-    <w:lsdException w:name="Medium Shading 1 Accent 1" w:uiPriority="63"/>
-    <w:lsdException w:name="Medium Shading 2 Accent 1" w:uiPriority="64"/>
-    <w:lsdException w:name="Medium List 1 Accent 1" w:uiPriority="65"/>
-    <w:lsdException w:name="Revision" w:semiHidden="1"/>
-    <w:lsdException w:name="List Paragraph" w:uiPriority="34" w:qFormat="1"/>
-    <w:lsdException w:name="Quote" w:uiPriority="29" w:qFormat="1"/>
-    <w:lsdException w:name="Intense Quote" w:uiPriority="30" w:qFormat="1"/>
-    <w:lsdException w:name="Medium List 2 Accent 1" w:uiPriority="66"/>
-    <w:lsdException w:name="Medium Grid 1 Accent 1" w:uiPriority="67"/>
-    <w:lsdException w:name="Medium Grid 2 Accent 1" w:uiPriority="68"/>
-    <w:lsdException w:name="Medium Grid 3 Accent 1" w:uiPriority="69"/>
-    <w:lsdException w:name="Dark List Accent 1" w:uiPriority="70"/>
-    <w:lsdException w:name="Colorful Shading Accent 1" w:uiPriority="71"/>
-    <w:lsdException w:name="Colorful List Accent 1" w:uiPriority="72"/>
-    <w:lsdException w:name="Colorful Grid Accent 1" w:uiPriority="73"/>
-    <w:lsdException w:name="Light Shading Accent 2" w:uiPriority="60"/>
-    <w:lsdException w:name="Light List Accent 2" w:uiPriority="61"/>
-    <w:lsdException w:name="Light Grid Accent 2" w:uiPriority="62"/>
-    <w:lsdException w:name="Medium Shading 1 Accent 2" w:uiPriority="63"/>
-    <w:lsdException w:name="Medium Shading 2 Accent 2" w:uiPriority="64"/>
-    <w:lsdException w:name="Medium List 1 Accent 2" w:uiPriority="65"/>
-    <w:lsdException w:name="Medium List 2 Accent 2" w:uiPriority="66"/>
-    <w:lsdException w:name="Medium Grid 1 Accent 2" w:uiPriority="67"/>
-    <w:lsdException w:name="Medium Grid 2 Accent 2" w:uiPriority="68"/>
-    <w:lsdException w:name="Medium Grid 3 Accent 2" w:uiPriority="69"/>
-    <w:lsdException w:name="Dark List Accent 2" w:uiPriority="70"/>
-    <w:lsdException w:name="Colorful Shading Accent 2" w:uiPriority="71"/>
-    <w:lsdException w:name="Colorful List Accent 2" w:uiPriority="72"/>
-    <w:lsdException w:name="Colorful Grid Accent 2" w:uiPriority="73"/>
-    <w:lsdException w:name="Light Shading Accent 3" w:uiPriority="60"/>
-    <w:lsdException w:name="Light List Accent 3" w:uiPriority="61"/>
-    <w:lsdException w:name="Light Grid Accent 3" w:uiPriority="62"/>
-    <w:lsdException w:name="Medium Shading 1 Accent 3" w:uiPriority="63"/>
-    <w:lsdException w:name="Medium Shading 2 Accent 3" w:uiPriority="64"/>
-    <w:lsdException w:name="Medium List 1 Accent 3" w:uiPriority="65"/>
-    <w:lsdException w:name="Medium List 2 Accent 3" w:uiPriority="66"/>
-    <w:lsdException w:name="Medium Grid 1 Accent 3" w:uiPriority="67"/>
-    <w:lsdException w:name="Medium Grid 2 Accent 3" w:uiPriority="68"/>
-    <w:lsdException w:name="Medium Grid 3 Accent 3" w:uiPriority="69"/>
-    <w:lsdException w:name="Dark List Accent 3" w:uiPriority="70"/>
-    <w:lsdException w:name="Colorful Shading Accent 3" w:uiPriority="71"/>
-    <w:lsdException w:name="Colorful List Accent 3" w:uiPriority="72"/>
-    <w:lsdException w:name="Colorful Grid Accent 3" w:uiPriority="73"/>
-    <w:lsdException w:name="Light Shading Accent 4" w:uiPriority="60"/>
-    <w:lsdException w:name="Light List Accent 4" w:uiPriority="61"/>
-    <w:lsdException w:name="Light Grid Accent 4" w:uiPriority="62"/>
-    <w:lsdException w:name="Medium Shading 1 Accent 4" w:uiPriority="63"/>
-    <w:lsdException w:name="Medium Shading 2 Accent 4" w:uiPriority="64"/>
-    <w:lsdException w:name="Medium List 1 Accent 4" w:uiPriority="65"/>
-    <w:lsdException w:name="Medium List 2 Accent 4" w:uiPriority="66"/>
-    <w:lsdException w:name="Medium Grid 1 Accent 4" w:uiPriority="67"/>
-    <w:lsdException w:name="Medium Grid 2 Accent 4" w:uiPriority="68"/>
-    <w:lsdException w:name="Medium Grid 3 Accent 4" w:uiPriority="69"/>
-    <w:lsdException w:name="Dark List Accent 4" w:uiPriority="70"/>
-    <w:lsdException w:name="Colorful Shading Accent 4" w:uiPriority="71"/>
-    <w:lsdException w:name="Colorful List Accent 4" w:uiPriority="72"/>
-    <w:lsdException w:name="Colorful Grid Accent 4" w:uiPriority="73"/>
-    <w:lsdException w:name="Light Shading Accent 5" w:uiPriority="60"/>
-    <w:lsdException w:name="Light List Accent 5" w:uiPriority="61"/>
-    <w:lsdException w:name="Light Grid Accent 5" w:uiPriority="62"/>
-    <w:lsdException w:name="Medium Shading 1 Accent 5" w:uiPriority="63"/>
-    <w:lsdException w:name="Medium Shading 2 Accent 5" w:uiPriority="64"/>
-    <w:lsdException w:name="Medium List 1 Accent 5" w:uiPriority="65"/>
-    <w:lsdException w:name="Medium List 2 Accent 5" w:uiPriority="66"/>
-    <w:lsdException w:name="Medium Grid 1 Accent 5" w:uiPriority="67"/>
-    <w:lsdException w:name="Medium Grid 2 Accent 5" w:uiPriority="68"/>
-    <w:lsdException w:name="Medium Grid 3 Accent 5" w:uiPriority="69"/>
-    <w:lsdException w:name="Dark List Accent 5" w:uiPriority="70"/>
-    <w:lsdException w:name="Colorful Shading Accent 5" w:uiPriority="71"/>
-    <w:lsdException w:name="Colorful List Accent 5" w:uiPriority="72"/>
-    <w:lsdException w:name="Colorful Grid Accent 5" w:uiPriority="73"/>
-    <w:lsdException w:name="Light Shading Accent 6" w:uiPriority="60"/>
-    <w:lsdException w:name="Light List Accent 6" w:uiPriority="61"/>
-    <w:lsdException w:name="Light Grid Accent 6" w:uiPriority="62"/>
-    <w:lsdException w:name="Medium Shading 1 Accent 6" w:uiPriority="63"/>
-    <w:lsdException w:name="Medium Shading 2 Accent 6" w:uiPriority="64"/>
-    <w:lsdException w:name="Medium List 1 Accent 6" w:uiPriority="65"/>
-    <w:lsdException w:name="Medium List 2 Accent 6" w:uiPriority="66"/>
-    <w:lsdException w:name="Medium Grid 1 Accent 6" w:uiPriority="67"/>
-    <w:lsdException w:name="Medium Grid 2 Accent 6" w:uiPriority="68"/>
-    <w:lsdException w:name="Medium Grid 3 Accent 6" w:uiPriority="69"/>
-    <w:lsdException w:name="Dark List Accent 6" w:uiPriority="70"/>
-    <w:lsdException w:name="Colorful Shading Accent 6" w:uiPriority="71"/>
-    <w:lsdException w:name="Colorful List Accent 6" w:uiPriority="72"/>
-    <w:lsdException w:name="Colorful Grid Accent 6" w:uiPriority="73"/>
-    <w:lsdException w:name="Subtle Emphasis" w:uiPriority="19" w:qFormat="1"/>
-    <w:lsdException w:name="Intense Emphasis" w:uiPriority="21" w:qFormat="1"/>
-    <w:lsdException w:name="Subtle Reference" w:uiPriority="31" w:qFormat="1"/>
-    <w:lsdException w:name="Intense Reference" w:uiPriority="32" w:qFormat="1"/>
-    <w:lsdException w:name="Book Title" w:uiPriority="33" w:qFormat="1"/>
-    <w:lsdException w:name="Bibliography" w:semiHidden="1" w:uiPriority="37" w:unhideWhenUsed="1"/>
-    <w:lsdException w:name="TOC Heading" w:uiPriority="39" w:qFormat="1"/>
-    <w:lsdException w:name="Plain Table 1" w:uiPriority="41"/>
-    <w:lsdException w:name="Plain Table 2" w:uiPriority="42"/>
-    <w:lsdException w:name="Plain Table 3" w:uiPriority="43"/>
-    <w:lsdException w:name="Plain Table 4" w:uiPriority="44"/>
-    <w:lsdException w:name="Plain Table 5" w:uiPriority="45"/>
-    <w:lsdException w:name="Grid Table Light" w:uiPriority="40"/>
-    <w:lsdException w:name="Grid Table 1 Light" w:uiPriority="46"/>
-    <w:lsdException w:name="Grid Table 2" w:uiPriority="47"/>
-    <w:lsdException w:name="Grid Table 3" w:uiPriority="48"/>
-    <w:lsdException w:name="Grid Table 4" w:uiPriority="49"/>
-    <w:lsdException w:name="Grid Table 5 Dark" w:uiPriority="50"/>
-    <w:lsdException w:name="Grid Table 6 Colorful" w:uiPriority="51"/>
-    <w:lsdException w:name="Grid Table 7 Colorful" w:uiPriority="52"/>
-    <w:lsdException w:name="Grid Table 1 Light Accent 1" w:uiPriority="46"/>
-    <w:lsdException w:name="Grid Table 2 Accent 1" w:uiPriority="47"/>
-    <w:lsdException w:name="Grid Table 3 Accent 1" w:uiPriority="48"/>
-    <w:lsdException w:name="Grid Table 4 Accent 1" w:uiPriority="49"/>
-    <w:lsdException w:name="Grid Table 5 Dark Accent 1" w:uiPriority="50"/>
-    <w:lsdException w:name="Grid Table 6 Colorful Accent 1" w:uiPriority="51"/>
-    <w:lsdException w:name="Grid Table 7 Colorful Accent 1" w:uiPriority="52"/>
-    <w:lsdException w:name="Grid Table 1 Light Accent 2" w:uiPriority="46"/>
-    <w:lsdException w:name="Grid Table 2 Accent 2" w:uiPriority="47"/>
-    <w:lsdException w:name="Grid Table 3 Accent 2" w:uiPriority="48"/>
-    <w:lsdException w:name="Grid Table 4 Accent 2" w:uiPriority="49"/>
-    <w:lsdException w:name="Grid Table 5 Dark Accent 2" w:uiPriority="50"/>
-    <w:lsdException w:name="Grid Table 6 Colorful Accent 2" w:uiPriority="51"/>
-    <w:lsdException w:name="Grid Table 7 Colorful Accent 2" w:uiPriority="52"/>
-    <w:lsdException w:name="Grid Table 1 Light Accent 3" w:uiPriority="46"/>
-    <w:lsdException w:name="Grid Table 2 Accent 3" w:uiPriority="47"/>
-    <w:lsdException w:name="Grid Table 3 Accent 3" w:uiPriority="48"/>
-    <w:lsdException w:name="Grid Table 4 Accent 3" w:uiPriority="49"/>
-    <w:lsdException w:name="Grid Table 5 Dark Accent 3" w:uiPriority="50"/>
-    <w:lsdException w:name="Grid Table 6 Colorful Accent 3" w:uiPriority="51"/>
-    <w:lsdException w:name="Grid Table 7 Colorful Accent 3" w:uiPriority="52"/>
-    <w:lsdException w:name="Grid Table 1 Light Accent 4" w:uiPriority="46"/>
-    <w:lsdException w:name="Grid Table 2 Accent 4" w:uiPriority="47"/>
-    <w:lsdException w:name="Grid Table 3 Accent 4" w:uiPriority="48"/>
-    <w:lsdException w:name="Grid Table 4 Accent 4" w:uiPriority="49"/>
-    <w:lsdException w:name="Grid Table 5 Dark Accent 4" w:uiPriority="50"/>
-    <w:lsdException w:name="Grid Table 6 Colorful Accent 4" w:uiPriority="51"/>
-    <w:lsdException w:name="Grid Table 7 Colorful Accent 4" w:uiPriority="52"/>
-    <w:lsdException w:name="Grid Table 1 Light Accent 5" w:uiPriority="46"/>
-    <w:lsdException w:name="Grid Table 2 Accent 5" w:uiPriority="47"/>
-    <w:lsdException w:name="Grid Table 3 Accent 5" w:uiPriority="48"/>
-    <w:lsdException w:name="Grid Table 4 Accent 5" w:uiPriority="49"/>
-    <w:lsdException w:name="Grid Table 5 Dark Accent 5" w:uiPriority="50"/>
-    <w:lsdException w:name="Grid Table 6 Colorful Accent 5" w:uiPriority="51"/>
-    <w:lsdException w:name="Grid Table 7 Colorful Accent 5" w:uiPriority="52"/>
-    <w:lsdException w:name="Grid Table 1 Light Accent 6" w:uiPriority="46"/>
-    <w:lsdException w:name="Grid Table 2 Accent 6" w:uiPriority="47"/>
-    <w:lsdException w:name="Grid Table 3 Accent 6" w:uiPriority="48"/>
-    <w:lsdException w:name="Grid Table 4 Accent 6" w:uiPriority="49"/>
-    <w:lsdException w:name="Grid Table 5 Dark Accent 6" w:uiPriority="50"/>
-    <w:lsdException w:name="Grid Table 6 Colorful Accent 6" w:uiPriority="51"/>
-    <w:lsdException w:name="Grid Table 7 Colorful Accent 6" w:uiPriority="52"/>
-    <w:lsdException w:name="List Table 1 Light" w:uiPriority="46"/>
-    <w:lsdException w:name="List Table 2" w:uiPriority="47"/>
-    <w:lsdException w:name="List Table 3" w:uiPriority="48"/>
-    <w:lsdException w:name="List Table 4" w:uiPriority="49"/>
-    <w:lsdException w:name="List Table 5 Dark" w:uiPriority="50"/>
-    <w:lsdException w:name="List Table 6 Colorful" w:uiPriority="51"/>
-    <w:lsdException w:name="List Table 7 Colorful" w:uiPriority="52"/>
-    <w:lsdException w:name="List Table 1 Light Accent 1" w:uiPriority="46"/>
-    <w:lsdException w:name="List Table 2 Accent 1" w:uiPriority="47"/>
-    <w:lsdException w:name="List Table 3 Accent 1" w:uiPriority="48"/>
-    <w:lsdException w:name="List Table 4 Accent 1" w:uiPriority="49"/>
-    <w:lsdException w:name="List Table 5 Dark Accent 1" w:uiPriority="50"/>
-    <w:lsdException w:name="List Table 6 Colorful Accent 1" w:uiPriority="51"/>
-    <w:lsdException w:name="List Table 7 Colorful Accent 1" w:uiPriority="52"/>
-    <w:lsdException w:name="List Table 1 Light Accent 2" w:uiPriority="46"/>
-    <w:lsdException w:name="List Table 2 Accent 2" w:uiPriority="47"/>
-    <w:lsdException w:name="List Table 3 Accent 2" w:uiPriority="48"/>
-    <w:lsdException w:name="List Table 4 Accent 2" w:uiPriority="49"/>
-    <w:lsdException w:name="List Table 5 Dark Accent 2" w:uiPriority="50"/>
-    <w:lsdException w:name="List Table 6 Colorful Accent 2" w:uiPriority="51"/>
-    <w:lsdException w:name="List Table 7 Colorful Accent 2" w:uiPriority="52"/>
-    <w:lsdException w:name="List Table 1 Light Accent 3" w:uiPriority="46"/>
-    <w:lsdException w:name="List Table 2 Accent 3" w:uiPriority="47"/>
-    <w:lsdException w:name="List Table 3 Accent 3" w:uiPriority="48"/>
-    <w:lsdException w:name="List Table 4 Accent 3" w:uiPriority="49"/>
-    <w:lsdException w:name="List Table 5 Dark Accent 3" w:uiPriority="50"/>
-    <w:lsdException w:name="List Table 6 Colorful Accent 3" w:uiPriority="51"/>
-    <w:lsdException w:name="List Table 7 Colorful Accent 3" w:uiPriority="52"/>
-    <w:lsdException w:name="List Table 1 Light Accent 4" w:uiPriority="46"/>
-    <w:lsdException w:name="List Table 2 Accent 4" w:uiPriority="47"/>
-    <w:lsdException w:name="List Table 3 Accent 4" w:uiPriority="48"/>
-    <w:lsdException w:name="List Table 4 Accent 4" w:uiPriority="49"/>
-    <w:lsdException w:name="List Table 5 Dark Accent 4" w:uiPriority="50"/>
-    <w:lsdException w:name="List Table 6 Colorful Accent 4" w:uiPriority="51"/>
-    <w:lsdException w:name="List Table 7 Colorful Accent 4" w:uiPriority="52"/>
-    <w:lsdException w:name="List Table 1 Light Accent 5" w:uiPriority="46"/>
-    <w:lsdException w:name="List Table 2 Accent 5" w:uiPriority="47"/>
-    <w:lsdException w:name="List Table 3 Accent 5" w:uiPriority="48"/>
-    <w:lsdException w:name="List Table 4 Accent 5" w:uiPriority="49"/>
-    <w:lsdException w:name="List Table 5 Dark Accent 5" w:uiPriority="50"/>
-    <w:lsdException w:name="List Table 6 Colorful Accent 5" w:uiPriority="51"/>
-    <w:lsdException w:name="List Table 7 Colorful Accent 5" w:uiPriority="52"/>
-    <w:lsdException w:name="List Table 1 Light Accent 6" w:uiPriority="46"/>
-    <w:lsdException w:name="List Table 2 Accent 6" w:uiPriority="47"/>
-    <w:lsdException w:name="List Table 3 Accent 6" w:uiPriority="48"/>
-    <w:lsdException w:name="List Table 4 Accent 6" w:uiPriority="49"/>
-    <w:lsdException w:name="List Table 5 Dark Accent 6" w:uiPriority="50"/>
-    <w:lsdException w:name="List Table 6 Colorful Accent 6" w:uiPriority="51"/>
-    <w:lsdException w:name="List Table 7 Colorful Accent 6" w:uiPriority="52"/>
+  <w:latentStyles w:defLockedState="0" w:defUIPriority="99" w:defSemiHidden="1" w:defUnhideWhenUsed="1" w:defQFormat="0" w:count="267">
+    <w:lsdException w:name="Normal" w:locked="1" w:semiHidden="0" w:uiPriority="0" w:unhideWhenUsed="0" w:qFormat="1"/>
+    <w:lsdException w:name="heading 1" w:locked="1" w:semiHidden="0" w:uiPriority="0" w:unhideWhenUsed="0" w:qFormat="1"/>
+    <w:lsdException w:name="heading 2" w:locked="1" w:semiHidden="0" w:uiPriority="0" w:unhideWhenUsed="0" w:qFormat="1"/>
+    <w:lsdException w:name="heading 3" w:locked="1" w:semiHidden="0" w:uiPriority="0" w:unhideWhenUsed="0" w:qFormat="1"/>
+    <w:lsdException w:name="heading 4" w:locked="1" w:semiHidden="0" w:uiPriority="0" w:unhideWhenUsed="0" w:qFormat="1"/>
+    <w:lsdException w:name="heading 5" w:locked="1" w:semiHidden="0" w:uiPriority="0" w:unhideWhenUsed="0" w:qFormat="1"/>
+    <w:lsdException w:name="heading 6" w:locked="1" w:uiPriority="0" w:qFormat="1"/>
+    <w:lsdException w:name="heading 7" w:locked="1" w:uiPriority="0" w:qFormat="1"/>
+    <w:lsdException w:name="heading 8" w:locked="1" w:uiPriority="0" w:qFormat="1"/>
+    <w:lsdException w:name="heading 9" w:locked="1" w:uiPriority="0" w:qFormat="1"/>
+    <w:lsdException w:name="toc 1" w:locked="1" w:semiHidden="0" w:uiPriority="39" w:unhideWhenUsed="0"/>
+    <w:lsdException w:name="toc 2" w:locked="1" w:semiHidden="0" w:uiPriority="39" w:unhideWhenUsed="0"/>
+    <w:lsdException w:name="toc 3" w:locked="1" w:semiHidden="0" w:uiPriority="39" w:unhideWhenUsed="0"/>
+    <w:lsdException w:name="toc 4" w:locked="1" w:semiHidden="0" w:uiPriority="0" w:unhideWhenUsed="0"/>
+    <w:lsdException w:name="toc 5" w:locked="1" w:semiHidden="0" w:uiPriority="0" w:unhideWhenUsed="0"/>
+    <w:lsdException w:name="toc 6" w:locked="1" w:semiHidden="0" w:uiPriority="0" w:unhideWhenUsed="0"/>
+    <w:lsdException w:name="toc 7" w:locked="1" w:semiHidden="0" w:uiPriority="0" w:unhideWhenUsed="0"/>
+    <w:lsdException w:name="toc 8" w:locked="1" w:semiHidden="0" w:uiPriority="0" w:unhideWhenUsed="0"/>
+    <w:lsdException w:name="toc 9" w:locked="1" w:semiHidden="0" w:uiPriority="0" w:unhideWhenUsed="0"/>
+    <w:lsdException w:name="caption" w:locked="1" w:uiPriority="0" w:qFormat="1"/>
+    <w:lsdException w:name="Title" w:locked="1" w:semiHidden="0" w:uiPriority="0" w:unhideWhenUsed="0" w:qFormat="1"/>
+    <w:lsdException w:name="Default Paragraph Font" w:locked="1" w:semiHidden="0" w:uiPriority="0" w:unhideWhenUsed="0"/>
+    <w:lsdException w:name="Subtitle" w:locked="1" w:semiHidden="0" w:uiPriority="0" w:unhideWhenUsed="0" w:qFormat="1"/>
+    <w:lsdException w:name="Strong" w:locked="1" w:semiHidden="0" w:uiPriority="0" w:unhideWhenUsed="0" w:qFormat="1"/>
+    <w:lsdException w:name="Emphasis" w:locked="1" w:semiHidden="0" w:uiPriority="0" w:unhideWhenUsed="0" w:qFormat="1"/>
+    <w:lsdException w:name="Table Grid" w:locked="1" w:semiHidden="0" w:uiPriority="0" w:unhideWhenUsed="0"/>
+    <w:lsdException w:name="Placeholder Text" w:unhideWhenUsed="0"/>
+    <w:lsdException w:name="No Spacing" w:semiHidden="0" w:uiPriority="1" w:unhideWhenUsed="0" w:qFormat="1"/>
+    <w:lsdException w:name="Light Shading" w:semiHidden="0" w:uiPriority="60" w:unhideWhenUsed="0"/>
+    <w:lsdException w:name="Light List" w:semiHidden="0" w:uiPriority="61" w:unhideWhenUsed="0"/>
+    <w:lsdException w:name="Light Grid" w:semiHidden="0" w:uiPriority="62" w:unhideWhenUsed="0"/>
+    <w:lsdException w:name="Medium Shading 1" w:semiHidden="0" w:uiPriority="63" w:unhideWhenUsed="0"/>
+    <w:lsdException w:name="Medium Shading 2" w:semiHidden="0" w:uiPriority="64" w:unhideWhenUsed="0"/>
+    <w:lsdException w:name="Medium List 1" w:semiHidden="0" w:uiPriority="65" w:unhideWhenUsed="0"/>
+    <w:lsdException w:name="Medium List 2" w:semiHidden="0" w:uiPriority="66" w:unhideWhenUsed="0"/>
+    <w:lsdException w:name="Medium Grid 1" w:semiHidden="0" w:uiPriority="67" w:unhideWhenUsed="0"/>
+    <w:lsdException w:name="Medium Grid 2" w:semiHidden="0" w:uiPriority="68" w:unhideWhenUsed="0"/>
+    <w:lsdException w:name="Medium Grid 3" w:semiHidden="0" w:uiPriority="69" w:unhideWhenUsed="0"/>
+    <w:lsdException w:name="Dark List" w:semiHidden="0" w:uiPriority="70" w:unhideWhenUsed="0"/>
+    <w:lsdException w:name="Colorful Shading" w:semiHidden="0" w:uiPriority="71" w:unhideWhenUsed="0"/>
+    <w:lsdException w:name="Colorful List" w:semiHidden="0" w:uiPriority="72" w:unhideWhenUsed="0"/>
+    <w:lsdException w:name="Colorful Grid" w:semiHidden="0" w:uiPriority="73" w:unhideWhenUsed="0"/>
+    <w:lsdException w:name="Light Shading Accent 1" w:semiHidden="0" w:uiPriority="60" w:unhideWhenUsed="0"/>
+    <w:lsdException w:name="Light List Accent 1" w:semiHidden="0" w:uiPriority="61" w:unhideWhenUsed="0"/>
+    <w:lsdException w:name="Light Grid Accent 1" w:semiHidden="0" w:uiPriority="62" w:unhideWhenUsed="0"/>
+    <w:lsdException w:name="Medium Shading 1 Accent 1" w:semiHidden="0" w:uiPriority="63" w:unhideWhenUsed="0"/>
+    <w:lsdException w:name="Medium Shading 2 Accent 1" w:semiHidden="0" w:uiPriority="64" w:unhideWhenUsed="0"/>
+    <w:lsdException w:name="Medium List 1 Accent 1" w:semiHidden="0" w:uiPriority="65" w:unhideWhenUsed="0"/>
+    <w:lsdException w:name="Revision" w:unhideWhenUsed="0"/>
+    <w:lsdException w:name="List Paragraph" w:semiHidden="0" w:uiPriority="34" w:unhideWhenUsed="0" w:qFormat="1"/>
+    <w:lsdException w:name="Quote" w:semiHidden="0" w:uiPriority="29" w:unhideWhenUsed="0" w:qFormat="1"/>
+    <w:lsdException w:name="Intense Quote" w:semiHidden="0" w:uiPriority="30" w:unhideWhenUsed="0" w:qFormat="1"/>
+    <w:lsdException w:name="Medium List 2 Accent 1" w:semiHidden="0" w:uiPriority="66" w:unhideWhenUsed="0"/>
+    <w:lsdException w:name="Medium Grid 1 Accent 1" w:semiHidden="0" w:uiPriority="67" w:unhideWhenUsed="0"/>
+    <w:lsdException w:name="Medium Grid 2 Accent 1" w:semiHidden="0" w:uiPriority="68" w:unhideWhenUsed="0"/>
+    <w:lsdException w:name="Medium Grid 3 Accent 1" w:semiHidden="0" w:uiPriority="69" w:unhideWhenUsed="0"/>
+    <w:lsdException w:name="Dark List Accent 1" w:semiHidden="0" w:uiPriority="70" w:unhideWhenUsed="0"/>
+    <w:lsdException w:name="Colorful Shading Accent 1" w:semiHidden="0" w:uiPriority="71" w:unhideWhenUsed="0"/>
+    <w:lsdException w:name="Colorful List Accent 1" w:semiHidden="0" w:uiPriority="72" w:unhideWhenUsed="0"/>
+    <w:lsdException w:name="Colorful Grid Accent 1" w:semiHidden="0" w:uiPriority="73" w:unhideWhenUsed="0"/>
+    <w:lsdException w:name="Light Shading Accent 2" w:semiHidden="0" w:uiPriority="60" w:unhideWhenUsed="0"/>
+    <w:lsdException w:name="Light List Accent 2" w:semiHidden="0" w:uiPriority="61" w:unhideWhenUsed="0"/>
+    <w:lsdException w:name="Light Grid Accent 2" w:semiHidden="0" w:uiPriority="62" w:unhideWhenUsed="0"/>
+    <w:lsdException w:name="Medium Shading 1 Accent 2" w:semiHidden="0" w:uiPriority="63" w:unhideWhenUsed="0"/>
+    <w:lsdException w:name="Medium Shading 2 Accent 2" w:semiHidden="0" w:uiPriority="64" w:unhideWhenUsed="0"/>
+    <w:lsdException w:name="Medium List 1 Accent 2" w:semiHidden="0" w:uiPriority="65" w:unhideWhenUsed="0"/>
+    <w:lsdException w:name="Medium List 2 Accent 2" w:semiHidden="0" w:uiPriority="66" w:unhideWhenUsed="0"/>
+    <w:lsdException w:name="Medium Grid 1 Accent 2" w:semiHidden="0" w:uiPriority="67" w:unhideWhenUsed="0"/>
+    <w:lsdException w:name="Medium Grid 2 Accent 2" w:semiHidden="0" w:uiPriority="68" w:unhideWhenUsed="0"/>
+    <w:lsdException w:name="Medium Grid 3 Accent 2" w:semiHidden="0" w:uiPriority="69" w:unhideWhenUsed="0"/>
+    <w:lsdException w:name="Dark List Accent 2" w:semiHidden="0" w:uiPriority="70" w:unhideWhenUsed="0"/>
+    <w:lsdException w:name="Colorful Shading Accent 2" w:semiHidden="0" w:uiPriority="71" w:unhideWhenUsed="0"/>
+    <w:lsdException w:name="Colorful List Accent 2" w:semiHidden="0" w:uiPriority="72" w:unhideWhenUsed="0"/>
+    <w:lsdException w:name="Colorful Grid Accent 2" w:semiHidden="0" w:uiPriority="73" w:unhideWhenUsed="0"/>
+    <w:lsdException w:name="Light Shading Accent 3" w:semiHidden="0" w:uiPriority="60" w:unhideWhenUsed="0"/>
+    <w:lsdException w:name="Light List Accent 3" w:semiHidden="0" w:uiPriority="61" w:unhideWhenUsed="0"/>
+    <w:lsdException w:name="Light Grid Accent 3" w:semiHidden="0" w:uiPriority="62" w:unhideWhenUsed="0"/>
+    <w:lsdException w:name="Medium Shading 1 Accent 3" w:semiHidden="0" w:uiPriority="63" w:unhideWhenUsed="0"/>
+    <w:lsdException w:name="Medium Shading 2 Accent 3" w:semiHidden="0" w:uiPriority="64" w:unhideWhenUsed="0"/>
+    <w:lsdException w:name="Medium List 1 Accent 3" w:semiHidden="0" w:uiPriority="65" w:unhideWhenUsed="0"/>
+    <w:lsdException w:name="Medium List 2 Accent 3" w:semiHidden="0" w:uiPriority="66" w:unhideWhenUsed="0"/>
+    <w:lsdException w:name="Medium Grid 1 Accent 3" w:semiHidden="0" w:uiPriority="67" w:unhideWhenUsed="0"/>
+    <w:lsdException w:name="Medium Grid 2 Accent 3" w:semiHidden="0" w:uiPriority="68" w:unhideWhenUsed="0"/>
+    <w:lsdException w:name="Medium Grid 3 Accent 3" w:semiHidden="0" w:uiPriority="69" w:unhideWhenUsed="0"/>
+    <w:lsdException w:name="Dark List Accent 3" w:semiHidden="0" w:uiPriority="70" w:unhideWhenUsed="0"/>
+    <w:lsdException w:name="Colorful Shading Accent 3" w:semiHidden="0" w:uiPriority="71" w:unhideWhenUsed="0"/>
+    <w:lsdException w:name="Colorful List Accent 3" w:semiHidden="0" w:uiPriority="72" w:unhideWhenUsed="0"/>
+    <w:lsdException w:name="Colorful Grid Accent 3" w:semiHidden="0" w:uiPriority="73" w:unhideWhenUsed="0"/>
+    <w:lsdException w:name="Light Shading Accent 4" w:semiHidden="0" w:uiPriority="60" w:unhideWhenUsed="0"/>
+    <w:lsdException w:name="Light List Accent 4" w:semiHidden="0" w:uiPriority="61" w:unhideWhenUsed="0"/>
+    <w:lsdException w:name="Light Grid Accent 4" w:semiHidden="0" w:uiPriority="62" w:unhideWhenUsed="0"/>
+    <w:lsdException w:name="Medium Shading 1 Accent 4" w:semiHidden="0" w:uiPriority="63" w:unhideWhenUsed="0"/>
+    <w:lsdException w:name="Medium Shading 2 Accent 4" w:semiHidden="0" w:uiPriority="64" w:unhideWhenUsed="0"/>
+    <w:lsdException w:name="Medium List 1 Accent 4" w:semiHidden="0" w:uiPriority="65" w:unhideWhenUsed="0"/>
+    <w:lsdException w:name="Medium List 2 Accent 4" w:semiHidden="0" w:uiPriority="66" w:unhideWhenUsed="0"/>
+    <w:lsdException w:name="Medium Grid 1 Accent 4" w:semiHidden="0" w:uiPriority="67" w:unhideWhenUsed="0"/>
+    <w:lsdException w:name="Medium Grid 2 Accent 4" w:semiHidden="0" w:uiPriority="68" w:unhideWhenUsed="0"/>
+    <w:lsdException w:name="Medium Grid 3 Accent 4" w:semiHidden="0" w:uiPriority="69" w:unhideWhenUsed="0"/>
+    <w:lsdException w:name="Dark List Accent 4" w:semiHidden="0" w:uiPriority="70" w:unhideWhenUsed="0"/>
+    <w:lsdException w:name="Colorful Shading Accent 4" w:semiHidden="0" w:uiPriority="71" w:unhideWhenUsed="0"/>
+    <w:lsdException w:name="Colorful List Accent 4" w:semiHidden="0" w:uiPriority="72" w:unhideWhenUsed="0"/>
+    <w:lsdException w:name="Colorful Grid Accent 4" w:semiHidden="0" w:uiPriority="73" w:unhideWhenUsed="0"/>
+    <w:lsdException w:name="Light Shading Accent 5" w:semiHidden="0" w:uiPriority="60" w:unhideWhenUsed="0"/>
+    <w:lsdException w:name="Light List Accent 5" w:semiHidden="0" w:uiPriority="61" w:unhideWhenUsed="0"/>
+    <w:lsdException w:name="Light Grid Accent 5" w:semiHidden="0" w:uiPriority="62" w:unhideWhenUsed="0"/>
+    <w:lsdException w:name="Medium Shading 1 Accent 5" w:semiHidden="0" w:uiPriority="63" w:unhideWhenUsed="0"/>
+    <w:lsdException w:name="Medium Shading 2 Accent 5" w:semiHidden="0" w:uiPriority="64" w:unhideWhenUsed="0"/>
+    <w:lsdException w:name="Medium List 1 Accent 5" w:semiHidden="0" w:uiPriority="65" w:unhideWhenUsed="0"/>
+    <w:lsdException w:name="Medium List 2 Accent 5" w:semiHidden="0" w:uiPriority="66" w:unhideWhenUsed="0"/>
+    <w:lsdException w:name="Medium Grid 1 Accent 5" w:semiHidden="0" w:uiPriority="67" w:unhideWhenUsed="0"/>
+    <w:lsdException w:name="Medium Grid 2 Accent 5" w:semiHidden="0" w:uiPriority="68" w:unhideWhenUsed="0"/>
+    <w:lsdException w:name="Medium Grid 3 Accent 5" w:semiHidden="0" w:uiPriority="69" w:unhideWhenUsed="0"/>
+    <w:lsdException w:name="Dark List Accent 5" w:semiHidden="0" w:uiPriority="70" w:unhideWhenUsed="0"/>
+    <w:lsdException w:name="Colorful Shading Accent 5" w:semiHidden="0" w:uiPriority="71" w:unhideWhenUsed="0"/>
+    <w:lsdException w:name="Colorful List Accent 5" w:semiHidden="0" w:uiPriority="72" w:unhideWhenUsed="0"/>
+    <w:lsdException w:name="Colorful Grid Accent 5" w:semiHidden="0" w:uiPriority="73" w:unhideWhenUsed="0"/>
+    <w:lsdException w:name="Light Shading Accent 6" w:semiHidden="0" w:uiPriority="60" w:unhideWhenUsed="0"/>
+    <w:lsdException w:name="Light List Accent 6" w:semiHidden="0" w:uiPriority="61" w:unhideWhenUsed="0"/>
+    <w:lsdException w:name="Light Grid Accent 6" w:semiHidden="0" w:uiPriority="62" w:unhideWhenUsed="0"/>
+    <w:lsdException w:name="Medium Shading 1 Accent 6" w:semiHidden="0" w:uiPriority="63" w:unhideWhenUsed="0"/>
+    <w:lsdException w:name="Medium Shading 2 Accent 6" w:semiHidden="0" w:uiPriority="64" w:unhideWhenUsed="0"/>
+    <w:lsdException w:name="Medium List 1 Accent 6" w:semiHidden="0" w:uiPriority="65" w:unhideWhenUsed="0"/>
+    <w:lsdException w:name="Medium List 2 Accent 6" w:semiHidden="0" w:uiPriority="66" w:unhideWhenUsed="0"/>
+    <w:lsdException w:name="Medium Grid 1 Accent 6" w:semiHidden="0" w:uiPriority="67" w:unhideWhenUsed="0"/>
+    <w:lsdException w:name="Medium Grid 2 Accent 6" w:semiHidden="0" w:uiPriority="68" w:unhideWhenUsed="0"/>
+    <w:lsdException w:name="Medium Grid 3 Accent 6" w:semiHidden="0" w:uiPriority="69" w:unhideWhenUsed="0"/>
+    <w:lsdException w:name="Dark List Accent 6" w:semiHidden="0" w:uiPriority="70" w:unhideWhenUsed="0"/>
+    <w:lsdException w:name="Colorful Shading Accent 6" w:semiHidden="0" w:uiPriority="71" w:unhideWhenUsed="0"/>
+    <w:lsdException w:name="Colorful List Accent 6" w:semiHidden="0" w:uiPriority="72" w:unhideWhenUsed="0"/>
+    <w:lsdException w:name="Colorful Grid Accent 6" w:semiHidden="0" w:uiPriority="73" w:unhideWhenUsed="0"/>
+    <w:lsdException w:name="Subtle Emphasis" w:semiHidden="0" w:uiPriority="19" w:unhideWhenUsed="0" w:qFormat="1"/>
+    <w:lsdException w:name="Intense Emphasis" w:semiHidden="0" w:uiPriority="21" w:unhideWhenUsed="0" w:qFormat="1"/>
+    <w:lsdException w:name="Subtle Reference" w:semiHidden="0" w:uiPriority="31" w:unhideWhenUsed="0" w:qFormat="1"/>
+    <w:lsdException w:name="Intense Reference" w:semiHidden="0" w:uiPriority="32" w:unhideWhenUsed="0" w:qFormat="1"/>
+    <w:lsdException w:name="Book Title" w:semiHidden="0" w:uiPriority="33" w:unhideWhenUsed="0" w:qFormat="1"/>
+    <w:lsdException w:name="Bibliography" w:uiPriority="37"/>
+    <w:lsdException w:name="TOC Heading" w:semiHidden="0" w:uiPriority="39" w:unhideWhenUsed="0" w:qFormat="1"/>
   </w:latentStyles>
   <w:style w:type="paragraph" w:default="1" w:styleId="a">
     <w:name w:val="Normal"/>
@@ -12114,6 +11820,196 @@
 </w:styles>
 </file>
 
+<file path=word/stylesWithEffects.xml><?xml version="1.0" encoding="utf-8"?>
+<w:styles xmlns:wpc="http://schemas.microsoft.com/office/word/2010/wordprocessingCanvas" xmlns:mc="http://schemas.openxmlformats.org/markup-compatibility/2006" xmlns:o="urn:schemas-microsoft-com:office:office" xmlns:r="http://schemas.openxmlformats.org/officeDocument/2006/relationships" xmlns:m="http://schemas.openxmlformats.org/officeDocument/2006/math" xmlns:v="urn:schemas-microsoft-com:vml" xmlns:wp14="http://schemas.microsoft.com/office/word/2010/wordprocessingDrawing" xmlns:wp="http://schemas.openxmlformats.org/drawingml/2006/wordprocessingDrawing" xmlns:w10="urn:schemas-microsoft-com:office:word" xmlns:w="http://schemas.openxmlformats.org/wordprocessingml/2006/main" xmlns:w14="http://schemas.microsoft.com/office/word/2010/wordml" xmlns:wpg="http://schemas.microsoft.com/office/word/2010/wordprocessingGroup" xmlns:wpi="http://schemas.microsoft.com/office/word/2010/wordprocessingInk" xmlns:wne="http://schemas.microsoft.com/office/word/2006/wordml" xmlns:wps="http://schemas.microsoft.com/office/word/2010/wordprocessingShape" mc:Ignorable="w14 wp14">
+  <w:docDefaults>
+    <w:rPrDefault>
+      <w:rPr>
+        <w:rFonts w:asciiTheme="minorHAnsi" w:eastAsiaTheme="minorEastAsia" w:hAnsiTheme="minorHAnsi" w:cstheme="minorBidi"/>
+        <w:sz w:val="22"/>
+        <w:szCs w:val="22"/>
+        <w:lang w:val="ru-RU" w:eastAsia="ru-RU" w:bidi="ar-SA"/>
+      </w:rPr>
+    </w:rPrDefault>
+    <w:pPrDefault>
+      <w:pPr>
+        <w:spacing w:after="200" w:line="276" w:lineRule="auto"/>
+      </w:pPr>
+    </w:pPrDefault>
+  </w:docDefaults>
+  <w:latentStyles w:defLockedState="0" w:defUIPriority="99" w:defSemiHidden="1" w:defUnhideWhenUsed="1" w:defQFormat="0" w:count="267">
+    <w:lsdException w:name="Normal" w:semiHidden="0" w:uiPriority="0" w:unhideWhenUsed="0" w:qFormat="1"/>
+    <w:lsdException w:name="heading 1" w:semiHidden="0" w:uiPriority="9" w:unhideWhenUsed="0" w:qFormat="1"/>
+    <w:lsdException w:name="heading 2" w:uiPriority="9" w:qFormat="1"/>
+    <w:lsdException w:name="heading 3" w:uiPriority="9" w:qFormat="1"/>
+    <w:lsdException w:name="heading 4" w:uiPriority="9" w:qFormat="1"/>
+    <w:lsdException w:name="heading 5" w:uiPriority="9" w:qFormat="1"/>
+    <w:lsdException w:name="heading 6" w:uiPriority="9" w:qFormat="1"/>
+    <w:lsdException w:name="heading 7" w:uiPriority="9" w:qFormat="1"/>
+    <w:lsdException w:name="heading 8" w:uiPriority="9" w:qFormat="1"/>
+    <w:lsdException w:name="heading 9" w:uiPriority="9" w:qFormat="1"/>
+    <w:lsdException w:name="toc 1" w:uiPriority="39"/>
+    <w:lsdException w:name="toc 2" w:uiPriority="39"/>
+    <w:lsdException w:name="toc 3" w:uiPriority="39"/>
+    <w:lsdException w:name="toc 4" w:uiPriority="39"/>
+    <w:lsdException w:name="toc 5" w:uiPriority="39"/>
+    <w:lsdException w:name="toc 6" w:uiPriority="39"/>
+    <w:lsdException w:name="toc 7" w:uiPriority="39"/>
+    <w:lsdException w:name="toc 8" w:uiPriority="39"/>
+    <w:lsdException w:name="toc 9" w:uiPriority="39"/>
+    <w:lsdException w:name="caption" w:uiPriority="35" w:qFormat="1"/>
+    <w:lsdException w:name="Title" w:semiHidden="0" w:uiPriority="10" w:unhideWhenUsed="0" w:qFormat="1"/>
+    <w:lsdException w:name="Default Paragraph Font" w:uiPriority="1"/>
+    <w:lsdException w:name="Subtitle" w:semiHidden="0" w:uiPriority="11" w:unhideWhenUsed="0" w:qFormat="1"/>
+    <w:lsdException w:name="Strong" w:semiHidden="0" w:uiPriority="22" w:unhideWhenUsed="0" w:qFormat="1"/>
+    <w:lsdException w:name="Emphasis" w:semiHidden="0" w:uiPriority="20" w:unhideWhenUsed="0" w:qFormat="1"/>
+    <w:lsdException w:name="Table Grid" w:semiHidden="0" w:uiPriority="59" w:unhideWhenUsed="0"/>
+    <w:lsdException w:name="Placeholder Text" w:unhideWhenUsed="0"/>
+    <w:lsdException w:name="No Spacing" w:semiHidden="0" w:uiPriority="1" w:unhideWhenUsed="0" w:qFormat="1"/>
+    <w:lsdException w:name="Light Shading" w:semiHidden="0" w:uiPriority="60" w:unhideWhenUsed="0"/>
+    <w:lsdException w:name="Light List" w:semiHidden="0" w:uiPriority="61" w:unhideWhenUsed="0"/>
+    <w:lsdException w:name="Light Grid" w:semiHidden="0" w:uiPriority="62" w:unhideWhenUsed="0"/>
+    <w:lsdException w:name="Medium Shading 1" w:semiHidden="0" w:uiPriority="63" w:unhideWhenUsed="0"/>
+    <w:lsdException w:name="Medium Shading 2" w:semiHidden="0" w:uiPriority="64" w:unhideWhenUsed="0"/>
+    <w:lsdException w:name="Medium List 1" w:semiHidden="0" w:uiPriority="65" w:unhideWhenUsed="0"/>
+    <w:lsdException w:name="Medium List 2" w:semiHidden="0" w:uiPriority="66" w:unhideWhenUsed="0"/>
+    <w:lsdException w:name="Medium Grid 1" w:semiHidden="0" w:uiPriority="67" w:unhideWhenUsed="0"/>
+    <w:lsdException w:name="Medium Grid 2" w:semiHidden="0" w:uiPriority="68" w:unhideWhenUsed="0"/>
+    <w:lsdException w:name="Medium Grid 3" w:semiHidden="0" w:uiPriority="69" w:unhideWhenUsed="0"/>
+    <w:lsdException w:name="Dark List" w:semiHidden="0" w:uiPriority="70" w:unhideWhenUsed="0"/>
+    <w:lsdException w:name="Colorful Shading" w:semiHidden="0" w:uiPriority="71" w:unhideWhenUsed="0"/>
+    <w:lsdException w:name="Colorful List" w:semiHidden="0" w:uiPriority="72" w:unhideWhenUsed="0"/>
+    <w:lsdException w:name="Colorful Grid" w:semiHidden="0" w:uiPriority="73" w:unhideWhenUsed="0"/>
+    <w:lsdException w:name="Light Shading Accent 1" w:semiHidden="0" w:uiPriority="60" w:unhideWhenUsed="0"/>
+    <w:lsdException w:name="Light List Accent 1" w:semiHidden="0" w:uiPriority="61" w:unhideWhenUsed="0"/>
+    <w:lsdException w:name="Light Grid Accent 1" w:semiHidden="0" w:uiPriority="62" w:unhideWhenUsed="0"/>
+    <w:lsdException w:name="Medium Shading 1 Accent 1" w:semiHidden="0" w:uiPriority="63" w:unhideWhenUsed="0"/>
+    <w:lsdException w:name="Medium Shading 2 Accent 1" w:semiHidden="0" w:uiPriority="64" w:unhideWhenUsed="0"/>
+    <w:lsdException w:name="Medium List 1 Accent 1" w:semiHidden="0" w:uiPriority="65" w:unhideWhenUsed="0"/>
+    <w:lsdException w:name="Revision" w:unhideWhenUsed="0"/>
+    <w:lsdException w:name="List Paragraph" w:semiHidden="0" w:uiPriority="34" w:unhideWhenUsed="0" w:qFormat="1"/>
+    <w:lsdException w:name="Quote" w:semiHidden="0" w:uiPriority="29" w:unhideWhenUsed="0" w:qFormat="1"/>
+    <w:lsdException w:name="Intense Quote" w:semiHidden="0" w:uiPriority="30" w:unhideWhenUsed="0" w:qFormat="1"/>
+    <w:lsdException w:name="Medium List 2 Accent 1" w:semiHidden="0" w:uiPriority="66" w:unhideWhenUsed="0"/>
+    <w:lsdException w:name="Medium Grid 1 Accent 1" w:semiHidden="0" w:uiPriority="67" w:unhideWhenUsed="0"/>
+    <w:lsdException w:name="Medium Grid 2 Accent 1" w:semiHidden="0" w:uiPriority="68" w:unhideWhenUsed="0"/>
+    <w:lsdException w:name="Medium Grid 3 Accent 1" w:semiHidden="0" w:uiPriority="69" w:unhideWhenUsed="0"/>
+    <w:lsdException w:name="Dark List Accent 1" w:semiHidden="0" w:uiPriority="70" w:unhideWhenUsed="0"/>
+    <w:lsdException w:name="Colorful Shading Accent 1" w:semiHidden="0" w:uiPriority="71" w:unhideWhenUsed="0"/>
+    <w:lsdException w:name="Colorful List Accent 1" w:semiHidden="0" w:uiPriority="72" w:unhideWhenUsed="0"/>
+    <w:lsdException w:name="Colorful Grid Accent 1" w:semiHidden="0" w:uiPriority="73" w:unhideWhenUsed="0"/>
+    <w:lsdException w:name="Light Shading Accent 2" w:semiHidden="0" w:uiPriority="60" w:unhideWhenUsed="0"/>
+    <w:lsdException w:name="Light List Accent 2" w:semiHidden="0" w:uiPriority="61" w:unhideWhenUsed="0"/>
+    <w:lsdException w:name="Light Grid Accent 2" w:semiHidden="0" w:uiPriority="62" w:unhideWhenUsed="0"/>
+    <w:lsdException w:name="Medium Shading 1 Accent 2" w:semiHidden="0" w:uiPriority="63" w:unhideWhenUsed="0"/>
+    <w:lsdException w:name="Medium Shading 2 Accent 2" w:semiHidden="0" w:uiPriority="64" w:unhideWhenUsed="0"/>
+    <w:lsdException w:name="Medium List 1 Accent 2" w:semiHidden="0" w:uiPriority="65" w:unhideWhenUsed="0"/>
+    <w:lsdException w:name="Medium List 2 Accent 2" w:semiHidden="0" w:uiPriority="66" w:unhideWhenUsed="0"/>
+    <w:lsdException w:name="Medium Grid 1 Accent 2" w:semiHidden="0" w:uiPriority="67" w:unhideWhenUsed="0"/>
+    <w:lsdException w:name="Medium Grid 2 Accent 2" w:semiHidden="0" w:uiPriority="68" w:unhideWhenUsed="0"/>
+    <w:lsdException w:name="Medium Grid 3 Accent 2" w:semiHidden="0" w:uiPriority="69" w:unhideWhenUsed="0"/>
+    <w:lsdException w:name="Dark List Accent 2" w:semiHidden="0" w:uiPriority="70" w:unhideWhenUsed="0"/>
+    <w:lsdException w:name="Colorful Shading Accent 2" w:semiHidden="0" w:uiPriority="71" w:unhideWhenUsed="0"/>
+    <w:lsdException w:name="Colorful List Accent 2" w:semiHidden="0" w:uiPriority="72" w:unhideWhenUsed="0"/>
+    <w:lsdException w:name="Colorful Grid Accent 2" w:semiHidden="0" w:uiPriority="73" w:unhideWhenUsed="0"/>
+    <w:lsdException w:name="Light Shading Accent 3" w:semiHidden="0" w:uiPriority="60" w:unhideWhenUsed="0"/>
+    <w:lsdException w:name="Light List Accent 3" w:semiHidden="0" w:uiPriority="61" w:unhideWhenUsed="0"/>
+    <w:lsdException w:name="Light Grid Accent 3" w:semiHidden="0" w:uiPriority="62" w:unhideWhenUsed="0"/>
+    <w:lsdException w:name="Medium Shading 1 Accent 3" w:semiHidden="0" w:uiPriority="63" w:unhideWhenUsed="0"/>
+    <w:lsdException w:name="Medium Shading 2 Accent 3" w:semiHidden="0" w:uiPriority="64" w:unhideWhenUsed="0"/>
+    <w:lsdException w:name="Medium List 1 Accent 3" w:semiHidden="0" w:uiPriority="65" w:unhideWhenUsed="0"/>
+    <w:lsdException w:name="Medium List 2 Accent 3" w:semiHidden="0" w:uiPriority="66" w:unhideWhenUsed="0"/>
+    <w:lsdException w:name="Medium Grid 1 Accent 3" w:semiHidden="0" w:uiPriority="67" w:unhideWhenUsed="0"/>
+    <w:lsdException w:name="Medium Grid 2 Accent 3" w:semiHidden="0" w:uiPriority="68" w:unhideWhenUsed="0"/>
+    <w:lsdException w:name="Medium Grid 3 Accent 3" w:semiHidden="0" w:uiPriority="69" w:unhideWhenUsed="0"/>
+    <w:lsdException w:name="Dark List Accent 3" w:semiHidden="0" w:uiPriority="70" w:unhideWhenUsed="0"/>
+    <w:lsdException w:name="Colorful Shading Accent 3" w:semiHidden="0" w:uiPriority="71" w:unhideWhenUsed="0"/>
+    <w:lsdException w:name="Colorful List Accent 3" w:semiHidden="0" w:uiPriority="72" w:unhideWhenUsed="0"/>
+    <w:lsdException w:name="Colorful Grid Accent 3" w:semiHidden="0" w:uiPriority="73" w:unhideWhenUsed="0"/>
+    <w:lsdException w:name="Light Shading Accent 4" w:semiHidden="0" w:uiPriority="60" w:unhideWhenUsed="0"/>
+    <w:lsdException w:name="Light List Accent 4" w:semiHidden="0" w:uiPriority="61" w:unhideWhenUsed="0"/>
+    <w:lsdException w:name="Light Grid Accent 4" w:semiHidden="0" w:uiPriority="62" w:unhideWhenUsed="0"/>
+    <w:lsdException w:name="Medium Shading 1 Accent 4" w:semiHidden="0" w:uiPriority="63" w:unhideWhenUsed="0"/>
+    <w:lsdException w:name="Medium Shading 2 Accent 4" w:semiHidden="0" w:uiPriority="64" w:unhideWhenUsed="0"/>
+    <w:lsdException w:name="Medium List 1 Accent 4" w:semiHidden="0" w:uiPriority="65" w:unhideWhenUsed="0"/>
+    <w:lsdException w:name="Medium List 2 Accent 4" w:semiHidden="0" w:uiPriority="66" w:unhideWhenUsed="0"/>
+    <w:lsdException w:name="Medium Grid 1 Accent 4" w:semiHidden="0" w:uiPriority="67" w:unhideWhenUsed="0"/>
+    <w:lsdException w:name="Medium Grid 2 Accent 4" w:semiHidden="0" w:uiPriority="68" w:unhideWhenUsed="0"/>
+    <w:lsdException w:name="Medium Grid 3 Accent 4" w:semiHidden="0" w:uiPriority="69" w:unhideWhenUsed="0"/>
+    <w:lsdException w:name="Dark List Accent 4" w:semiHidden="0" w:uiPriority="70" w:unhideWhenUsed="0"/>
+    <w:lsdException w:name="Colorful Shading Accent 4" w:semiHidden="0" w:uiPriority="71" w:unhideWhenUsed="0"/>
+    <w:lsdException w:name="Colorful List Accent 4" w:semiHidden="0" w:uiPriority="72" w:unhideWhenUsed="0"/>
+    <w:lsdException w:name="Colorful Grid Accent 4" w:semiHidden="0" w:uiPriority="73" w:unhideWhenUsed="0"/>
+    <w:lsdException w:name="Light Shading Accent 5" w:semiHidden="0" w:uiPriority="60" w:unhideWhenUsed="0"/>
+    <w:lsdException w:name="Light List Accent 5" w:semiHidden="0" w:uiPriority="61" w:unhideWhenUsed="0"/>
+    <w:lsdException w:name="Light Grid Accent 5" w:semiHidden="0" w:uiPriority="62" w:unhideWhenUsed="0"/>
+    <w:lsdException w:name="Medium Shading 1 Accent 5" w:semiHidden="0" w:uiPriority="63" w:unhideWhenUsed="0"/>
+    <w:lsdException w:name="Medium Shading 2 Accent 5" w:semiHidden="0" w:uiPriority="64" w:unhideWhenUsed="0"/>
+    <w:lsdException w:name="Medium List 1 Accent 5" w:semiHidden="0" w:uiPriority="65" w:unhideWhenUsed="0"/>
+    <w:lsdException w:name="Medium List 2 Accent 5" w:semiHidden="0" w:uiPriority="66" w:unhideWhenUsed="0"/>
+    <w:lsdException w:name="Medium Grid 1 Accent 5" w:semiHidden="0" w:uiPriority="67" w:unhideWhenUsed="0"/>
+    <w:lsdException w:name="Medium Grid 2 Accent 5" w:semiHidden="0" w:uiPriority="68" w:unhideWhenUsed="0"/>
+    <w:lsdException w:name="Medium Grid 3 Accent 5" w:semiHidden="0" w:uiPriority="69" w:unhideWhenUsed="0"/>
+    <w:lsdException w:name="Dark List Accent 5" w:semiHidden="0" w:uiPriority="70" w:unhideWhenUsed="0"/>
+    <w:lsdException w:name="Colorful Shading Accent 5" w:semiHidden="0" w:uiPriority="71" w:unhideWhenUsed="0"/>
+    <w:lsdException w:name="Colorful List Accent 5" w:semiHidden="0" w:uiPriority="72" w:unhideWhenUsed="0"/>
+    <w:lsdException w:name="Colorful Grid Accent 5" w:semiHidden="0" w:uiPriority="73" w:unhideWhenUsed="0"/>
+    <w:lsdException w:name="Light Shading Accent 6" w:semiHidden="0" w:uiPriority="60" w:unhideWhenUsed="0"/>
+    <w:lsdException w:name="Light List Accent 6" w:semiHidden="0" w:uiPriority="61" w:unhideWhenUsed="0"/>
+    <w:lsdException w:name="Light Grid Accent 6" w:semiHidden="0" w:uiPriority="62" w:unhideWhenUsed="0"/>
+    <w:lsdException w:name="Medium Shading 1 Accent 6" w:semiHidden="0" w:uiPriority="63" w:unhideWhenUsed="0"/>
+    <w:lsdException w:name="Medium Shading 2 Accent 6" w:semiHidden="0" w:uiPriority="64" w:unhideWhenUsed="0"/>
+    <w:lsdException w:name="Medium List 1 Accent 6" w:semiHidden="0" w:uiPriority="65" w:unhideWhenUsed="0"/>
+    <w:lsdException w:name="Medium List 2 Accent 6" w:semiHidden="0" w:uiPriority="66" w:unhideWhenUsed="0"/>
+    <w:lsdException w:name="Medium Grid 1 Accent 6" w:semiHidden="0" w:uiPriority="67" w:unhideWhenUsed="0"/>
+    <w:lsdException w:name="Medium Grid 2 Accent 6" w:semiHidden="0" w:uiPriority="68" w:unhideWhenUsed="0"/>
+    <w:lsdException w:name="Medium Grid 3 Accent 6" w:semiHidden="0" w:uiPriority="69" w:unhideWhenUsed="0"/>
+    <w:lsdException w:name="Dark List Accent 6" w:semiHidden="0" w:uiPriority="70" w:unhideWhenUsed="0"/>
+    <w:lsdException w:name="Colorful Shading Accent 6" w:semiHidden="0" w:uiPriority="71" w:unhideWhenUsed="0"/>
+    <w:lsdException w:name="Colorful List Accent 6" w:semiHidden="0" w:uiPriority="72" w:unhideWhenUsed="0"/>
+    <w:lsdException w:name="Colorful Grid Accent 6" w:semiHidden="0" w:uiPriority="73" w:unhideWhenUsed="0"/>
+    <w:lsdException w:name="Subtle Emphasis" w:semiHidden="0" w:uiPriority="19" w:unhideWhenUsed="0" w:qFormat="1"/>
+    <w:lsdException w:name="Intense Emphasis" w:semiHidden="0" w:uiPriority="21" w:unhideWhenUsed="0" w:qFormat="1"/>
+    <w:lsdException w:name="Subtle Reference" w:semiHidden="0" w:uiPriority="31" w:unhideWhenUsed="0" w:qFormat="1"/>
+    <w:lsdException w:name="Intense Reference" w:semiHidden="0" w:uiPriority="32" w:unhideWhenUsed="0" w:qFormat="1"/>
+    <w:lsdException w:name="Book Title" w:semiHidden="0" w:uiPriority="33" w:unhideWhenUsed="0" w:qFormat="1"/>
+    <w:lsdException w:name="Bibliography" w:uiPriority="37"/>
+    <w:lsdException w:name="TOC Heading" w:uiPriority="39" w:qFormat="1"/>
+  </w:latentStyles>
+  <w:style w:type="paragraph" w:default="1" w:styleId="a">
+    <w:name w:val="Normal"/>
+    <w:qFormat/>
+  </w:style>
+  <w:style w:type="character" w:default="1" w:styleId="a0">
+    <w:name w:val="Default Paragraph Font"/>
+    <w:uiPriority w:val="1"/>
+    <w:semiHidden/>
+    <w:unhideWhenUsed/>
+  </w:style>
+  <w:style w:type="table" w:default="1" w:styleId="a1">
+    <w:name w:val="Normal Table"/>
+    <w:uiPriority w:val="99"/>
+    <w:semiHidden/>
+    <w:unhideWhenUsed/>
+    <w:tblPr>
+      <w:tblInd w:w="0" w:type="dxa"/>
+      <w:tblCellMar>
+        <w:top w:w="0" w:type="dxa"/>
+        <w:left w:w="108" w:type="dxa"/>
+        <w:bottom w:w="0" w:type="dxa"/>
+        <w:right w:w="108" w:type="dxa"/>
+      </w:tblCellMar>
+    </w:tblPr>
+  </w:style>
+  <w:style w:type="numbering" w:default="1" w:styleId="a2">
+    <w:name w:val="No List"/>
+    <w:uiPriority w:val="99"/>
+    <w:semiHidden/>
+    <w:unhideWhenUsed/>
+  </w:style>
+</w:styles>
+</file>
+
 <file path=word/theme/theme1.xml><?xml version="1.0" encoding="utf-8"?>
 <a:theme xmlns:a="http://schemas.openxmlformats.org/drawingml/2006/main" name="Office Theme">
   <a:themeElements>
@@ -12402,7 +12298,7 @@
 </file>
 
 <file path=customXml/itemProps1.xml><?xml version="1.0" encoding="utf-8"?>
-<ds:datastoreItem xmlns:ds="http://schemas.openxmlformats.org/officeDocument/2006/customXml" ds:itemID="{CE39B362-DD71-4DEB-BA48-3BCA1023A771}">
+<ds:datastoreItem xmlns:ds="http://schemas.openxmlformats.org/officeDocument/2006/customXml" ds:itemID="{41817DAD-3714-490E-A813-11FF89CEDEF7}">
   <ds:schemaRefs>
     <ds:schemaRef ds:uri="http://schemas.openxmlformats.org/officeDocument/2006/bibliography"/>
   </ds:schemaRefs>

--- a/Инфра проекта/Стандарты кодирования.docx
+++ b/Инфра проекта/Стандарты кодирования.docx
@@ -1,6 +1,6 @@
 
 <file path=word/document.xml><?xml version="1.0" encoding="utf-8"?>
-<w:document xmlns:wpc="http://schemas.microsoft.com/office/word/2010/wordprocessingCanvas" xmlns:mc="http://schemas.openxmlformats.org/markup-compatibility/2006" xmlns:o="urn:schemas-microsoft-com:office:office" xmlns:r="http://schemas.openxmlformats.org/officeDocument/2006/relationships" xmlns:m="http://schemas.openxmlformats.org/officeDocument/2006/math" xmlns:v="urn:schemas-microsoft-com:vml" xmlns:wp14="http://schemas.microsoft.com/office/word/2010/wordprocessingDrawing" xmlns:wp="http://schemas.openxmlformats.org/drawingml/2006/wordprocessingDrawing" xmlns:w10="urn:schemas-microsoft-com:office:word" xmlns:w="http://schemas.openxmlformats.org/wordprocessingml/2006/main" xmlns:w14="http://schemas.microsoft.com/office/word/2010/wordml" xmlns:wpg="http://schemas.microsoft.com/office/word/2010/wordprocessingGroup" xmlns:wpi="http://schemas.microsoft.com/office/word/2010/wordprocessingInk" xmlns:wne="http://schemas.microsoft.com/office/word/2006/wordml" xmlns:wps="http://schemas.microsoft.com/office/word/2010/wordprocessingShape" mc:Ignorable="w14 wp14">
+<w:document xmlns:wpc="http://schemas.microsoft.com/office/word/2010/wordprocessingCanvas" xmlns:mc="http://schemas.openxmlformats.org/markup-compatibility/2006" xmlns:o="urn:schemas-microsoft-com:office:office" xmlns:r="http://schemas.openxmlformats.org/officeDocument/2006/relationships" xmlns:m="http://schemas.openxmlformats.org/officeDocument/2006/math" xmlns:v="urn:schemas-microsoft-com:vml" xmlns:wp14="http://schemas.microsoft.com/office/word/2010/wordprocessingDrawing" xmlns:wp="http://schemas.openxmlformats.org/drawingml/2006/wordprocessingDrawing" xmlns:w10="urn:schemas-microsoft-com:office:word" xmlns:w="http://schemas.openxmlformats.org/wordprocessingml/2006/main" xmlns:w14="http://schemas.microsoft.com/office/word/2010/wordml" xmlns:w15="http://schemas.microsoft.com/office/word/2012/wordml" xmlns:wpg="http://schemas.microsoft.com/office/word/2010/wordprocessingGroup" xmlns:wpi="http://schemas.microsoft.com/office/word/2010/wordprocessingInk" xmlns:wne="http://schemas.microsoft.com/office/word/2006/wordml" xmlns:wps="http://schemas.microsoft.com/office/word/2010/wordprocessingShape" mc:Ignorable="w14 w15 wp14">
   <w:body>
     <w:tbl>
       <w:tblPr>
@@ -206,6 +206,8 @@
         <w:t>Содержание</w:t>
       </w:r>
     </w:p>
+    <w:bookmarkStart w:id="0" w:name="_GoBack"/>
+    <w:bookmarkEnd w:id="0"/>
     <w:p>
       <w:pPr>
         <w:pStyle w:val="11"/>
@@ -1191,7 +1193,7 @@
       <w:pPr>
         <w:pStyle w:val="1"/>
       </w:pPr>
-      <w:bookmarkStart w:id="0" w:name="_Toc362870271"/>
+      <w:bookmarkStart w:id="1" w:name="_Toc362870271"/>
       <w:r>
         <w:t xml:space="preserve">Стандарты кодирования </w:t>
       </w:r>
@@ -1210,7 +1212,7 @@
       <w:r>
         <w:t>5</w:t>
       </w:r>
-      <w:bookmarkEnd w:id="0"/>
+      <w:bookmarkEnd w:id="1"/>
     </w:p>
     <w:p>
       <w:pPr>
@@ -1347,7 +1349,7 @@
         </w:rPr>
         <w:t xml:space="preserve"> (</w:t>
       </w:r>
-      <w:hyperlink r:id="rId7" w:history="1">
+      <w:hyperlink r:id="rId6" w:history="1">
         <w:r>
           <w:rPr>
             <w:rFonts w:ascii="Arial" w:hAnsi="Arial" w:cs="Arial"/>
@@ -1409,21 +1411,21 @@
       <w:pPr>
         <w:pStyle w:val="2"/>
       </w:pPr>
-      <w:bookmarkStart w:id="1" w:name="_Toc362870272"/>
+      <w:bookmarkStart w:id="2" w:name="_Toc362870272"/>
       <w:r>
         <w:t>Стандарты</w:t>
       </w:r>
-      <w:bookmarkEnd w:id="1"/>
+      <w:bookmarkEnd w:id="2"/>
     </w:p>
     <w:p>
       <w:pPr>
         <w:pStyle w:val="3"/>
       </w:pPr>
-      <w:bookmarkStart w:id="2" w:name="_Toc362870273"/>
+      <w:bookmarkStart w:id="3" w:name="_Toc362870273"/>
       <w:r>
         <w:t>Форматирование кода</w:t>
       </w:r>
-      <w:bookmarkEnd w:id="2"/>
+      <w:bookmarkEnd w:id="3"/>
     </w:p>
     <w:p>
       <w:pPr>
@@ -1989,6 +1991,7 @@
           <w:lang w:val="en-US" w:eastAsia="ru-RU"/>
         </w:rPr>
       </w:pPr>
+      <w:proofErr w:type="gramStart"/>
       <w:r>
         <w:rPr>
           <w:rFonts w:ascii="Arial" w:hAnsi="Arial" w:cs="Arial"/>
@@ -1999,6 +2002,7 @@
         </w:rPr>
         <w:t>вместо</w:t>
       </w:r>
+      <w:proofErr w:type="gramEnd"/>
     </w:p>
     <w:p>
       <w:pPr>
@@ -3855,11 +3859,11 @@
       <w:pPr>
         <w:pStyle w:val="3"/>
       </w:pPr>
-      <w:bookmarkStart w:id="3" w:name="_Toc362870274"/>
+      <w:bookmarkStart w:id="4" w:name="_Toc362870274"/>
       <w:r>
         <w:t>Именование сущностей</w:t>
       </w:r>
-      <w:bookmarkEnd w:id="3"/>
+      <w:bookmarkEnd w:id="4"/>
     </w:p>
     <w:p>
       <w:pPr>
@@ -4046,7 +4050,7 @@
         </w:rPr>
         <w:t>). Более подробную информацию о венгерской нотации можно найти здесь </w:t>
       </w:r>
-      <w:hyperlink r:id="rId8" w:history="1">
+      <w:hyperlink r:id="rId7" w:history="1">
         <w:r>
           <w:rPr>
             <w:rFonts w:ascii="Arial" w:hAnsi="Arial" w:cs="Arial"/>
@@ -4284,15 +4288,27 @@
         <w:t>myDao</w:t>
       </w:r>
       <w:proofErr w:type="spellEnd"/>
-      <w:r>
-        <w:rPr>
-          <w:rFonts w:ascii="Arial" w:hAnsi="Arial" w:cs="Arial"/>
-          <w:color w:val="000000"/>
-          <w:sz w:val="20"/>
-          <w:szCs w:val="20"/>
-          <w:lang w:eastAsia="ru-RU"/>
-        </w:rPr>
-        <w:t xml:space="preserve">. но не </w:t>
+      <w:proofErr w:type="gramStart"/>
+      <w:r>
+        <w:rPr>
+          <w:rFonts w:ascii="Arial" w:hAnsi="Arial" w:cs="Arial"/>
+          <w:color w:val="000000"/>
+          <w:sz w:val="20"/>
+          <w:szCs w:val="20"/>
+          <w:lang w:eastAsia="ru-RU"/>
+        </w:rPr>
+        <w:t>. но</w:t>
+      </w:r>
+      <w:proofErr w:type="gramEnd"/>
+      <w:r>
+        <w:rPr>
+          <w:rFonts w:ascii="Arial" w:hAnsi="Arial" w:cs="Arial"/>
+          <w:color w:val="000000"/>
+          <w:sz w:val="20"/>
+          <w:szCs w:val="20"/>
+          <w:lang w:eastAsia="ru-RU"/>
+        </w:rPr>
+        <w:t xml:space="preserve"> не </w:t>
       </w:r>
       <w:proofErr w:type="spellStart"/>
       <w:r>
@@ -4524,11 +4540,11 @@
           <w:lang w:val="en-US"/>
         </w:rPr>
       </w:pPr>
-      <w:bookmarkStart w:id="4" w:name="_Toc362870275"/>
+      <w:bookmarkStart w:id="5" w:name="_Toc362870275"/>
       <w:r>
         <w:t>Исключения</w:t>
       </w:r>
-      <w:bookmarkEnd w:id="4"/>
+      <w:bookmarkEnd w:id="5"/>
     </w:p>
     <w:p>
       <w:pPr>
@@ -4648,7 +4664,7 @@
           <w:lang w:val="en-US"/>
         </w:rPr>
       </w:pPr>
-      <w:bookmarkStart w:id="5" w:name="_Toc362870276"/>
+      <w:bookmarkStart w:id="6" w:name="_Toc362870276"/>
       <w:proofErr w:type="spellStart"/>
       <w:r>
         <w:t>Журналирование</w:t>
@@ -4663,7 +4679,7 @@
         </w:rPr>
         <w:t>Logging)</w:t>
       </w:r>
-      <w:bookmarkEnd w:id="5"/>
+      <w:bookmarkEnd w:id="6"/>
     </w:p>
     <w:p>
       <w:pPr>
@@ -5014,11 +5030,16 @@
           <w:lang w:eastAsia="ru-RU"/>
         </w:rPr>
       </w:pPr>
+      <w:proofErr w:type="gramStart"/>
       <w:r>
         <w:t>с</w:t>
       </w:r>
       <w:r>
-        <w:t>ледует использовать следующую</w:t>
+        <w:t>ледует</w:t>
+      </w:r>
+      <w:proofErr w:type="gramEnd"/>
+      <w:r>
+        <w:t xml:space="preserve"> использовать следующую</w:t>
       </w:r>
       <w:r>
         <w:t>:</w:t>
@@ -5367,11 +5388,11 @@
       <w:r>
         <w:br/>
       </w:r>
-      <w:bookmarkStart w:id="6" w:name="_Toc362870277"/>
+      <w:bookmarkStart w:id="7" w:name="_Toc362870277"/>
       <w:r>
         <w:t>Кодировка файлов</w:t>
       </w:r>
-      <w:bookmarkEnd w:id="6"/>
+      <w:bookmarkEnd w:id="7"/>
     </w:p>
     <w:p>
       <w:pPr>
@@ -5606,11 +5627,11 @@
       <w:pPr>
         <w:pStyle w:val="3"/>
       </w:pPr>
-      <w:bookmarkStart w:id="7" w:name="_Toc362870278"/>
+      <w:bookmarkStart w:id="8" w:name="_Toc362870278"/>
       <w:r>
         <w:t>Комментарии</w:t>
       </w:r>
-      <w:bookmarkEnd w:id="7"/>
+      <w:bookmarkEnd w:id="8"/>
     </w:p>
     <w:p>
       <w:pPr>
@@ -5786,7 +5807,7 @@
       <w:pPr>
         <w:pStyle w:val="3"/>
       </w:pPr>
-      <w:bookmarkStart w:id="8" w:name="_Toc362870279"/>
+      <w:bookmarkStart w:id="9" w:name="_Toc362870279"/>
       <w:r>
         <w:t xml:space="preserve">Работа с </w:t>
       </w:r>
@@ -5797,7 +5818,7 @@
         </w:rPr>
         <w:t>Git</w:t>
       </w:r>
-      <w:bookmarkEnd w:id="8"/>
+      <w:bookmarkEnd w:id="9"/>
       <w:proofErr w:type="spellEnd"/>
     </w:p>
     <w:p>
@@ -5899,11 +5920,11 @@
       <w:pPr>
         <w:pStyle w:val="3"/>
       </w:pPr>
-      <w:bookmarkStart w:id="9" w:name="_Toc362870280"/>
+      <w:bookmarkStart w:id="10" w:name="_Toc362870280"/>
       <w:r>
         <w:t>Организационные вопросы</w:t>
       </w:r>
-      <w:bookmarkEnd w:id="9"/>
+      <w:bookmarkEnd w:id="10"/>
     </w:p>
     <w:p>
       <w:pPr>
@@ -5981,7 +6002,7 @@
       <w:pPr>
         <w:pStyle w:val="2"/>
       </w:pPr>
-      <w:bookmarkStart w:id="10" w:name="_Toc362870281"/>
+      <w:bookmarkStart w:id="11" w:name="_Toc362870281"/>
       <w:r>
         <w:t xml:space="preserve">Настройка </w:t>
       </w:r>
@@ -5990,24 +6011,24 @@
           <w:lang w:val="en-US"/>
         </w:rPr>
         <w:t>IDE</w:t>
-      </w:r>
-      <w:bookmarkEnd w:id="10"/>
-    </w:p>
-    <w:p>
-      <w:pPr>
-        <w:pStyle w:val="3"/>
-      </w:pPr>
-      <w:bookmarkStart w:id="11" w:name="_Toc362870282"/>
-      <w:r>
-        <w:rPr>
-          <w:lang w:val="en-US"/>
-        </w:rPr>
-        <w:t>Eclipse</w:t>
       </w:r>
       <w:bookmarkEnd w:id="11"/>
     </w:p>
     <w:p>
       <w:pPr>
+        <w:pStyle w:val="3"/>
+      </w:pPr>
+      <w:bookmarkStart w:id="12" w:name="_Toc362870282"/>
+      <w:r>
+        <w:rPr>
+          <w:lang w:val="en-US"/>
+        </w:rPr>
+        <w:t>Eclipse</w:t>
+      </w:r>
+      <w:bookmarkEnd w:id="12"/>
+    </w:p>
+    <w:p>
+      <w:pPr>
         <w:pStyle w:val="4"/>
         <w:rPr>
           <w:lang w:eastAsia="ru-RU"/>
@@ -6153,20 +6174,49 @@
           <w:szCs w:val="20"/>
           <w:lang w:eastAsia="ru-RU"/>
         </w:rPr>
-        <w:t>На сайте разработчиков пошагово установка плагина.(</w:t>
-      </w:r>
-      <w:hyperlink r:id="rId9" w:history="1">
-        <w:r>
-          <w:rPr>
-            <w:rStyle w:val="a4"/>
-            <w:rFonts w:ascii="Arial" w:hAnsi="Arial" w:cs="Arial"/>
-            <w:sz w:val="20"/>
-            <w:szCs w:val="20"/>
-            <w:lang w:eastAsia="ru-RU"/>
-          </w:rPr>
-          <w:t>http://eclipse-cs.sourceforge.net/downloads.html</w:t>
-        </w:r>
-      </w:hyperlink>
+        <w:t xml:space="preserve">На сайте разработчиков пошагово установка </w:t>
+      </w:r>
+      <w:proofErr w:type="gramStart"/>
+      <w:r>
+        <w:rPr>
+          <w:rFonts w:ascii="Arial" w:hAnsi="Arial" w:cs="Arial"/>
+          <w:color w:val="000000"/>
+          <w:sz w:val="20"/>
+          <w:szCs w:val="20"/>
+          <w:lang w:eastAsia="ru-RU"/>
+        </w:rPr>
+        <w:t>плагина.(</w:t>
+      </w:r>
+      <w:proofErr w:type="gramEnd"/>
+      <w:r>
+        <w:fldChar w:fldCharType="begin"/>
+      </w:r>
+      <w:r>
+        <w:instrText xml:space="preserve"> HYPERLINK "http://eclipse-cs.sourceforge.net/downloads.html" </w:instrText>
+      </w:r>
+      <w:r>
+        <w:fldChar w:fldCharType="separate"/>
+      </w:r>
+      <w:r>
+        <w:rPr>
+          <w:rStyle w:val="a4"/>
+          <w:rFonts w:ascii="Arial" w:hAnsi="Arial" w:cs="Arial"/>
+          <w:sz w:val="20"/>
+          <w:szCs w:val="20"/>
+          <w:lang w:eastAsia="ru-RU"/>
+        </w:rPr>
+        <w:t>http://eclipse-cs.sourceforge.net/downloads.html</w:t>
+      </w:r>
+      <w:r>
+        <w:rPr>
+          <w:rStyle w:val="a4"/>
+          <w:rFonts w:ascii="Arial" w:hAnsi="Arial" w:cs="Arial"/>
+          <w:sz w:val="20"/>
+          <w:szCs w:val="20"/>
+          <w:lang w:eastAsia="ru-RU"/>
+        </w:rPr>
+        <w:fldChar w:fldCharType="end"/>
+      </w:r>
       <w:r>
         <w:rPr>
           <w:rFonts w:ascii="Arial" w:hAnsi="Arial" w:cs="Arial"/>
@@ -6270,6 +6320,7 @@
         </w:rPr>
         <w:t>Window</w:t>
       </w:r>
+      <w:proofErr w:type="gramStart"/>
       <w:r>
         <w:rPr>
           <w:rFonts w:ascii="Arial" w:hAnsi="Arial" w:cs="Arial"/>
@@ -6540,6 +6591,7 @@
         </w:rPr>
         <w:t>закладками</w:t>
       </w:r>
+      <w:proofErr w:type="gramEnd"/>
       <w:r>
         <w:rPr>
           <w:rFonts w:ascii="Arial" w:hAnsi="Arial" w:cs="Arial"/>
@@ -6886,27 +6938,7 @@
           <w:szCs w:val="20"/>
           <w:lang w:val="en-US" w:eastAsia="ru-RU"/>
         </w:rPr>
-        <w:t>Line Wrapping: Maximum line width - 1</w:t>
-      </w:r>
-      <w:r>
-        <w:rPr>
-          <w:rFonts w:ascii="Arial" w:hAnsi="Arial" w:cs="Arial"/>
-          <w:color w:val="000000"/>
-          <w:sz w:val="20"/>
-          <w:szCs w:val="20"/>
-          <w:lang w:val="en-US" w:eastAsia="ru-RU"/>
-        </w:rPr>
-        <w:t>2</w:t>
-      </w:r>
-      <w:r>
-        <w:rPr>
-          <w:rFonts w:ascii="Arial" w:hAnsi="Arial" w:cs="Arial"/>
-          <w:color w:val="000000"/>
-          <w:sz w:val="20"/>
-          <w:szCs w:val="20"/>
-          <w:lang w:val="en-US" w:eastAsia="ru-RU"/>
-        </w:rPr>
-        <w:t xml:space="preserve">0, </w:t>
+        <w:t xml:space="preserve">Line Wrapping: Maximum line width - 160, </w:t>
       </w:r>
       <w:r>
         <w:rPr>
@@ -7116,19 +7148,7 @@
           <w:szCs w:val="20"/>
           <w:lang w:eastAsia="ru-RU"/>
         </w:rPr>
-        <w:t>пу</w:t>
-      </w:r>
-      <w:bookmarkStart w:id="12" w:name="_GoBack"/>
-      <w:bookmarkEnd w:id="12"/>
-      <w:r>
-        <w:rPr>
-          <w:rFonts w:ascii="Arial" w:hAnsi="Arial" w:cs="Arial"/>
-          <w:color w:val="000000"/>
-          <w:sz w:val="20"/>
-          <w:szCs w:val="20"/>
-          <w:lang w:eastAsia="ru-RU"/>
-        </w:rPr>
-        <w:t>нкте</w:t>
+        <w:t>пункте</w:t>
       </w:r>
       <w:r>
         <w:rPr>
@@ -7228,7 +7248,29 @@
           <w:szCs w:val="20"/>
           <w:lang w:val="en-US" w:eastAsia="ru-RU"/>
         </w:rPr>
-        <w:t xml:space="preserve"> Annotations-&gt;Element value-pairs, Method Declarations-&gt;Declaration, '</w:t>
+        <w:t xml:space="preserve"> Annotations</w:t>
+      </w:r>
+      <w:proofErr w:type="gramStart"/>
+      <w:r>
+        <w:rPr>
+          <w:rFonts w:ascii="Arial" w:hAnsi="Arial" w:cs="Arial"/>
+          <w:color w:val="000000"/>
+          <w:sz w:val="20"/>
+          <w:szCs w:val="20"/>
+          <w:lang w:val="en-US" w:eastAsia="ru-RU"/>
+        </w:rPr>
+        <w:t>-&gt;Element</w:t>
+      </w:r>
+      <w:proofErr w:type="gramEnd"/>
+      <w:r>
+        <w:rPr>
+          <w:rFonts w:ascii="Arial" w:hAnsi="Arial" w:cs="Arial"/>
+          <w:color w:val="000000"/>
+          <w:sz w:val="20"/>
+          <w:szCs w:val="20"/>
+          <w:lang w:val="en-US" w:eastAsia="ru-RU"/>
+        </w:rPr>
+        <w:t xml:space="preserve"> value-pairs, Method Declarations-&gt;Declaration, '</w:t>
       </w:r>
       <w:proofErr w:type="spellStart"/>
       <w:r>
@@ -8540,6 +8582,16 @@
           <w:lang w:val="en-US" w:eastAsia="ru-RU"/>
         </w:rPr>
       </w:pPr>
+      <w:r>
+        <w:rPr>
+          <w:rFonts w:ascii="Arial" w:hAnsi="Arial" w:cs="Arial"/>
+          <w:color w:val="000000"/>
+          <w:sz w:val="20"/>
+          <w:szCs w:val="20"/>
+          <w:lang w:val="en-US" w:eastAsia="ru-RU"/>
+        </w:rPr>
+        <w:t>Window</w:t>
+      </w:r>
       <w:proofErr w:type="gramStart"/>
       <w:r>
         <w:rPr>
@@ -8549,7 +8601,7 @@
           <w:szCs w:val="20"/>
           <w:lang w:val="en-US" w:eastAsia="ru-RU"/>
         </w:rPr>
-        <w:t>Window-&gt;Preferences-&gt;General-&gt;Editors-&gt;Text Editors.</w:t>
+        <w:t>-&gt;Preferences-&gt;General-&gt;Editors-&gt;Text Editors</w:t>
       </w:r>
       <w:proofErr w:type="gramEnd"/>
       <w:r>
@@ -8560,6 +8612,16 @@
           <w:szCs w:val="20"/>
           <w:lang w:val="en-US" w:eastAsia="ru-RU"/>
         </w:rPr>
+        <w:t>.</w:t>
+      </w:r>
+      <w:r>
+        <w:rPr>
+          <w:rFonts w:ascii="Arial" w:hAnsi="Arial" w:cs="Arial"/>
+          <w:color w:val="000000"/>
+          <w:sz w:val="20"/>
+          <w:szCs w:val="20"/>
+          <w:lang w:val="en-US" w:eastAsia="ru-RU"/>
+        </w:rPr>
         <w:t xml:space="preserve"> </w:t>
       </w:r>
       <w:r>
@@ -8620,27 +8682,7 @@
           <w:szCs w:val="20"/>
           <w:lang w:val="en-US" w:eastAsia="ru-RU"/>
         </w:rPr>
-        <w:t>, tab size - 4, print margin column - 1</w:t>
-      </w:r>
-      <w:r>
-        <w:rPr>
-          <w:rFonts w:ascii="Arial" w:hAnsi="Arial" w:cs="Arial"/>
-          <w:color w:val="000000"/>
-          <w:sz w:val="20"/>
-          <w:szCs w:val="20"/>
-          <w:lang w:val="en-US" w:eastAsia="ru-RU"/>
-        </w:rPr>
-        <w:t>2</w:t>
-      </w:r>
-      <w:r>
-        <w:rPr>
-          <w:rFonts w:ascii="Arial" w:hAnsi="Arial" w:cs="Arial"/>
-          <w:color w:val="000000"/>
-          <w:sz w:val="20"/>
-          <w:szCs w:val="20"/>
-          <w:lang w:val="en-US" w:eastAsia="ru-RU"/>
-        </w:rPr>
-        <w:t>0.</w:t>
+        <w:t>, tab size - 4, print margin column - 160.</w:t>
       </w:r>
     </w:p>
     <w:p>
@@ -8672,21 +8714,17 @@
         <w:pStyle w:val="4"/>
         <w:rPr>
           <w:rFonts w:cs="Times New Roman"/>
+        </w:rPr>
+      </w:pPr>
+      <w:proofErr w:type="spellStart"/>
+      <w:r>
+        <w:rPr>
           <w:lang w:val="en-US"/>
         </w:rPr>
-      </w:pPr>
-      <w:proofErr w:type="spellStart"/>
-      <w:r>
-        <w:rPr>
-          <w:lang w:val="en-US"/>
-        </w:rPr>
         <w:t>Git</w:t>
       </w:r>
       <w:proofErr w:type="spellEnd"/>
       <w:r>
-        <w:rPr>
-          <w:lang w:val="en-US"/>
-        </w:rPr>
         <w:t xml:space="preserve"> </w:t>
       </w:r>
       <w:r>
@@ -8887,7 +8925,7 @@
             <o:lock v:ext="edit" aspectratio="t"/>
           </v:shapetype>
           <v:shape id="Picture 1" o:spid="_x0000_i1025" type="#_x0000_t75" style="width:359.25pt;height:164.25pt;visibility:visible">
-            <v:imagedata r:id="rId10" o:title=""/>
+            <v:imagedata r:id="rId8" o:title=""/>
           </v:shape>
         </w:pict>
       </w:r>
@@ -9295,7 +9333,29 @@
           <w:szCs w:val="20"/>
           <w:lang w:val="en-US" w:eastAsia="ru-RU"/>
         </w:rPr>
-        <w:t>Settings-&gt;Version Control-&gt;Confirmation</w:t>
+        <w:t>Settings</w:t>
+      </w:r>
+      <w:proofErr w:type="gramStart"/>
+      <w:r>
+        <w:rPr>
+          <w:rFonts w:ascii="Arial" w:hAnsi="Arial" w:cs="Arial"/>
+          <w:color w:val="000000"/>
+          <w:sz w:val="20"/>
+          <w:szCs w:val="20"/>
+          <w:lang w:val="en-US" w:eastAsia="ru-RU"/>
+        </w:rPr>
+        <w:t>-&gt;Version</w:t>
+      </w:r>
+      <w:proofErr w:type="gramEnd"/>
+      <w:r>
+        <w:rPr>
+          <w:rFonts w:ascii="Arial" w:hAnsi="Arial" w:cs="Arial"/>
+          <w:color w:val="000000"/>
+          <w:sz w:val="20"/>
+          <w:szCs w:val="20"/>
+          <w:lang w:val="en-US" w:eastAsia="ru-RU"/>
+        </w:rPr>
+        <w:t xml:space="preserve"> Control-&gt;Confirmation</w:t>
       </w:r>
       <w:r>
         <w:rPr>
@@ -9461,7 +9521,7 @@
 </file>
 
 <file path=word/numbering.xml><?xml version="1.0" encoding="utf-8"?>
-<w:numbering xmlns:wpc="http://schemas.microsoft.com/office/word/2010/wordprocessingCanvas" xmlns:mc="http://schemas.openxmlformats.org/markup-compatibility/2006" xmlns:o="urn:schemas-microsoft-com:office:office" xmlns:r="http://schemas.openxmlformats.org/officeDocument/2006/relationships" xmlns:m="http://schemas.openxmlformats.org/officeDocument/2006/math" xmlns:v="urn:schemas-microsoft-com:vml" xmlns:wp14="http://schemas.microsoft.com/office/word/2010/wordprocessingDrawing" xmlns:wp="http://schemas.openxmlformats.org/drawingml/2006/wordprocessingDrawing" xmlns:w10="urn:schemas-microsoft-com:office:word" xmlns:w="http://schemas.openxmlformats.org/wordprocessingml/2006/main" xmlns:w14="http://schemas.microsoft.com/office/word/2010/wordml" xmlns:wpg="http://schemas.microsoft.com/office/word/2010/wordprocessingGroup" xmlns:wpi="http://schemas.microsoft.com/office/word/2010/wordprocessingInk" xmlns:wne="http://schemas.microsoft.com/office/word/2006/wordml" xmlns:wps="http://schemas.microsoft.com/office/word/2010/wordprocessingShape" mc:Ignorable="w14 wp14">
+<w:numbering xmlns:wpc="http://schemas.microsoft.com/office/word/2010/wordprocessingCanvas" xmlns:mc="http://schemas.openxmlformats.org/markup-compatibility/2006" xmlns:o="urn:schemas-microsoft-com:office:office" xmlns:r="http://schemas.openxmlformats.org/officeDocument/2006/relationships" xmlns:m="http://schemas.openxmlformats.org/officeDocument/2006/math" xmlns:v="urn:schemas-microsoft-com:vml" xmlns:wp14="http://schemas.microsoft.com/office/word/2010/wordprocessingDrawing" xmlns:wp="http://schemas.openxmlformats.org/drawingml/2006/wordprocessingDrawing" xmlns:w10="urn:schemas-microsoft-com:office:word" xmlns:w="http://schemas.openxmlformats.org/wordprocessingml/2006/main" xmlns:w14="http://schemas.microsoft.com/office/word/2010/wordml" xmlns:w15="http://schemas.microsoft.com/office/word/2012/wordml" xmlns:wpg="http://schemas.microsoft.com/office/word/2010/wordprocessingGroup" xmlns:wpi="http://schemas.microsoft.com/office/word/2010/wordprocessingInk" xmlns:wne="http://schemas.microsoft.com/office/word/2006/wordml" xmlns:wps="http://schemas.microsoft.com/office/word/2010/wordprocessingShape" mc:Ignorable="w14 w15 wp14">
   <w:abstractNum w:abstractNumId="0">
     <w:nsid w:val="08E6048B"/>
     <w:multiLevelType w:val="multilevel"/>
@@ -11220,7 +11280,7 @@
 </file>
 
 <file path=word/styles.xml><?xml version="1.0" encoding="utf-8"?>
-<w:styles xmlns:mc="http://schemas.openxmlformats.org/markup-compatibility/2006" xmlns:r="http://schemas.openxmlformats.org/officeDocument/2006/relationships" xmlns:w="http://schemas.openxmlformats.org/wordprocessingml/2006/main" xmlns:w14="http://schemas.microsoft.com/office/word/2010/wordml" mc:Ignorable="w14">
+<w:styles xmlns:mc="http://schemas.openxmlformats.org/markup-compatibility/2006" xmlns:r="http://schemas.openxmlformats.org/officeDocument/2006/relationships" xmlns:w="http://schemas.openxmlformats.org/wordprocessingml/2006/main" xmlns:w14="http://schemas.microsoft.com/office/word/2010/wordml" xmlns:w15="http://schemas.microsoft.com/office/word/2012/wordml" mc:Ignorable="w14 w15">
   <w:docDefaults>
     <w:rPrDefault>
       <w:rPr>
@@ -11230,144 +11290,378 @@
     </w:rPrDefault>
     <w:pPrDefault/>
   </w:docDefaults>
-  <w:latentStyles w:defLockedState="0" w:defUIPriority="99" w:defSemiHidden="1" w:defUnhideWhenUsed="1" w:defQFormat="0" w:count="267">
-    <w:lsdException w:name="Normal" w:locked="1" w:semiHidden="0" w:uiPriority="0" w:unhideWhenUsed="0" w:qFormat="1"/>
-    <w:lsdException w:name="heading 1" w:locked="1" w:semiHidden="0" w:uiPriority="0" w:unhideWhenUsed="0" w:qFormat="1"/>
-    <w:lsdException w:name="heading 2" w:locked="1" w:semiHidden="0" w:uiPriority="0" w:unhideWhenUsed="0" w:qFormat="1"/>
-    <w:lsdException w:name="heading 3" w:locked="1" w:semiHidden="0" w:uiPriority="0" w:unhideWhenUsed="0" w:qFormat="1"/>
-    <w:lsdException w:name="heading 4" w:locked="1" w:semiHidden="0" w:uiPriority="0" w:unhideWhenUsed="0" w:qFormat="1"/>
-    <w:lsdException w:name="heading 5" w:locked="1" w:semiHidden="0" w:uiPriority="0" w:unhideWhenUsed="0" w:qFormat="1"/>
-    <w:lsdException w:name="heading 6" w:locked="1" w:uiPriority="0" w:qFormat="1"/>
-    <w:lsdException w:name="heading 7" w:locked="1" w:uiPriority="0" w:qFormat="1"/>
-    <w:lsdException w:name="heading 8" w:locked="1" w:uiPriority="0" w:qFormat="1"/>
-    <w:lsdException w:name="heading 9" w:locked="1" w:uiPriority="0" w:qFormat="1"/>
-    <w:lsdException w:name="toc 1" w:locked="1" w:semiHidden="0" w:uiPriority="39" w:unhideWhenUsed="0"/>
-    <w:lsdException w:name="toc 2" w:locked="1" w:semiHidden="0" w:uiPriority="39" w:unhideWhenUsed="0"/>
-    <w:lsdException w:name="toc 3" w:locked="1" w:semiHidden="0" w:uiPriority="39" w:unhideWhenUsed="0"/>
-    <w:lsdException w:name="toc 4" w:locked="1" w:semiHidden="0" w:uiPriority="0" w:unhideWhenUsed="0"/>
-    <w:lsdException w:name="toc 5" w:locked="1" w:semiHidden="0" w:uiPriority="0" w:unhideWhenUsed="0"/>
-    <w:lsdException w:name="toc 6" w:locked="1" w:semiHidden="0" w:uiPriority="0" w:unhideWhenUsed="0"/>
-    <w:lsdException w:name="toc 7" w:locked="1" w:semiHidden="0" w:uiPriority="0" w:unhideWhenUsed="0"/>
-    <w:lsdException w:name="toc 8" w:locked="1" w:semiHidden="0" w:uiPriority="0" w:unhideWhenUsed="0"/>
-    <w:lsdException w:name="toc 9" w:locked="1" w:semiHidden="0" w:uiPriority="0" w:unhideWhenUsed="0"/>
-    <w:lsdException w:name="caption" w:locked="1" w:uiPriority="0" w:qFormat="1"/>
-    <w:lsdException w:name="Title" w:locked="1" w:semiHidden="0" w:uiPriority="0" w:unhideWhenUsed="0" w:qFormat="1"/>
-    <w:lsdException w:name="Default Paragraph Font" w:locked="1" w:semiHidden="0" w:uiPriority="0" w:unhideWhenUsed="0"/>
-    <w:lsdException w:name="Subtitle" w:locked="1" w:semiHidden="0" w:uiPriority="0" w:unhideWhenUsed="0" w:qFormat="1"/>
-    <w:lsdException w:name="Strong" w:locked="1" w:semiHidden="0" w:uiPriority="0" w:unhideWhenUsed="0" w:qFormat="1"/>
-    <w:lsdException w:name="Emphasis" w:locked="1" w:semiHidden="0" w:uiPriority="0" w:unhideWhenUsed="0" w:qFormat="1"/>
-    <w:lsdException w:name="Table Grid" w:locked="1" w:semiHidden="0" w:uiPriority="0" w:unhideWhenUsed="0"/>
-    <w:lsdException w:name="Placeholder Text" w:unhideWhenUsed="0"/>
-    <w:lsdException w:name="No Spacing" w:semiHidden="0" w:uiPriority="1" w:unhideWhenUsed="0" w:qFormat="1"/>
-    <w:lsdException w:name="Light Shading" w:semiHidden="0" w:uiPriority="60" w:unhideWhenUsed="0"/>
-    <w:lsdException w:name="Light List" w:semiHidden="0" w:uiPriority="61" w:unhideWhenUsed="0"/>
-    <w:lsdException w:name="Light Grid" w:semiHidden="0" w:uiPriority="62" w:unhideWhenUsed="0"/>
-    <w:lsdException w:name="Medium Shading 1" w:semiHidden="0" w:uiPriority="63" w:unhideWhenUsed="0"/>
-    <w:lsdException w:name="Medium Shading 2" w:semiHidden="0" w:uiPriority="64" w:unhideWhenUsed="0"/>
-    <w:lsdException w:name="Medium List 1" w:semiHidden="0" w:uiPriority="65" w:unhideWhenUsed="0"/>
-    <w:lsdException w:name="Medium List 2" w:semiHidden="0" w:uiPriority="66" w:unhideWhenUsed="0"/>
-    <w:lsdException w:name="Medium Grid 1" w:semiHidden="0" w:uiPriority="67" w:unhideWhenUsed="0"/>
-    <w:lsdException w:name="Medium Grid 2" w:semiHidden="0" w:uiPriority="68" w:unhideWhenUsed="0"/>
-    <w:lsdException w:name="Medium Grid 3" w:semiHidden="0" w:uiPriority="69" w:unhideWhenUsed="0"/>
-    <w:lsdException w:name="Dark List" w:semiHidden="0" w:uiPriority="70" w:unhideWhenUsed="0"/>
-    <w:lsdException w:name="Colorful Shading" w:semiHidden="0" w:uiPriority="71" w:unhideWhenUsed="0"/>
-    <w:lsdException w:name="Colorful List" w:semiHidden="0" w:uiPriority="72" w:unhideWhenUsed="0"/>
-    <w:lsdException w:name="Colorful Grid" w:semiHidden="0" w:uiPriority="73" w:unhideWhenUsed="0"/>
-    <w:lsdException w:name="Light Shading Accent 1" w:semiHidden="0" w:uiPriority="60" w:unhideWhenUsed="0"/>
-    <w:lsdException w:name="Light List Accent 1" w:semiHidden="0" w:uiPriority="61" w:unhideWhenUsed="0"/>
-    <w:lsdException w:name="Light Grid Accent 1" w:semiHidden="0" w:uiPriority="62" w:unhideWhenUsed="0"/>
-    <w:lsdException w:name="Medium Shading 1 Accent 1" w:semiHidden="0" w:uiPriority="63" w:unhideWhenUsed="0"/>
-    <w:lsdException w:name="Medium Shading 2 Accent 1" w:semiHidden="0" w:uiPriority="64" w:unhideWhenUsed="0"/>
-    <w:lsdException w:name="Medium List 1 Accent 1" w:semiHidden="0" w:uiPriority="65" w:unhideWhenUsed="0"/>
-    <w:lsdException w:name="Revision" w:unhideWhenUsed="0"/>
-    <w:lsdException w:name="List Paragraph" w:semiHidden="0" w:uiPriority="34" w:unhideWhenUsed="0" w:qFormat="1"/>
-    <w:lsdException w:name="Quote" w:semiHidden="0" w:uiPriority="29" w:unhideWhenUsed="0" w:qFormat="1"/>
-    <w:lsdException w:name="Intense Quote" w:semiHidden="0" w:uiPriority="30" w:unhideWhenUsed="0" w:qFormat="1"/>
-    <w:lsdException w:name="Medium List 2 Accent 1" w:semiHidden="0" w:uiPriority="66" w:unhideWhenUsed="0"/>
-    <w:lsdException w:name="Medium Grid 1 Accent 1" w:semiHidden="0" w:uiPriority="67" w:unhideWhenUsed="0"/>
-    <w:lsdException w:name="Medium Grid 2 Accent 1" w:semiHidden="0" w:uiPriority="68" w:unhideWhenUsed="0"/>
-    <w:lsdException w:name="Medium Grid 3 Accent 1" w:semiHidden="0" w:uiPriority="69" w:unhideWhenUsed="0"/>
-    <w:lsdException w:name="Dark List Accent 1" w:semiHidden="0" w:uiPriority="70" w:unhideWhenUsed="0"/>
-    <w:lsdException w:name="Colorful Shading Accent 1" w:semiHidden="0" w:uiPriority="71" w:unhideWhenUsed="0"/>
-    <w:lsdException w:name="Colorful List Accent 1" w:semiHidden="0" w:uiPriority="72" w:unhideWhenUsed="0"/>
-    <w:lsdException w:name="Colorful Grid Accent 1" w:semiHidden="0" w:uiPriority="73" w:unhideWhenUsed="0"/>
-    <w:lsdException w:name="Light Shading Accent 2" w:semiHidden="0" w:uiPriority="60" w:unhideWhenUsed="0"/>
-    <w:lsdException w:name="Light List Accent 2" w:semiHidden="0" w:uiPriority="61" w:unhideWhenUsed="0"/>
-    <w:lsdException w:name="Light Grid Accent 2" w:semiHidden="0" w:uiPriority="62" w:unhideWhenUsed="0"/>
-    <w:lsdException w:name="Medium Shading 1 Accent 2" w:semiHidden="0" w:uiPriority="63" w:unhideWhenUsed="0"/>
-    <w:lsdException w:name="Medium Shading 2 Accent 2" w:semiHidden="0" w:uiPriority="64" w:unhideWhenUsed="0"/>
-    <w:lsdException w:name="Medium List 1 Accent 2" w:semiHidden="0" w:uiPriority="65" w:unhideWhenUsed="0"/>
-    <w:lsdException w:name="Medium List 2 Accent 2" w:semiHidden="0" w:uiPriority="66" w:unhideWhenUsed="0"/>
-    <w:lsdException w:name="Medium Grid 1 Accent 2" w:semiHidden="0" w:uiPriority="67" w:unhideWhenUsed="0"/>
-    <w:lsdException w:name="Medium Grid 2 Accent 2" w:semiHidden="0" w:uiPriority="68" w:unhideWhenUsed="0"/>
-    <w:lsdException w:name="Medium Grid 3 Accent 2" w:semiHidden="0" w:uiPriority="69" w:unhideWhenUsed="0"/>
-    <w:lsdException w:name="Dark List Accent 2" w:semiHidden="0" w:uiPriority="70" w:unhideWhenUsed="0"/>
-    <w:lsdException w:name="Colorful Shading Accent 2" w:semiHidden="0" w:uiPriority="71" w:unhideWhenUsed="0"/>
-    <w:lsdException w:name="Colorful List Accent 2" w:semiHidden="0" w:uiPriority="72" w:unhideWhenUsed="0"/>
-    <w:lsdException w:name="Colorful Grid Accent 2" w:semiHidden="0" w:uiPriority="73" w:unhideWhenUsed="0"/>
-    <w:lsdException w:name="Light Shading Accent 3" w:semiHidden="0" w:uiPriority="60" w:unhideWhenUsed="0"/>
-    <w:lsdException w:name="Light List Accent 3" w:semiHidden="0" w:uiPriority="61" w:unhideWhenUsed="0"/>
-    <w:lsdException w:name="Light Grid Accent 3" w:semiHidden="0" w:uiPriority="62" w:unhideWhenUsed="0"/>
-    <w:lsdException w:name="Medium Shading 1 Accent 3" w:semiHidden="0" w:uiPriority="63" w:unhideWhenUsed="0"/>
-    <w:lsdException w:name="Medium Shading 2 Accent 3" w:semiHidden="0" w:uiPriority="64" w:unhideWhenUsed="0"/>
-    <w:lsdException w:name="Medium List 1 Accent 3" w:semiHidden="0" w:uiPriority="65" w:unhideWhenUsed="0"/>
-    <w:lsdException w:name="Medium List 2 Accent 3" w:semiHidden="0" w:uiPriority="66" w:unhideWhenUsed="0"/>
-    <w:lsdException w:name="Medium Grid 1 Accent 3" w:semiHidden="0" w:uiPriority="67" w:unhideWhenUsed="0"/>
-    <w:lsdException w:name="Medium Grid 2 Accent 3" w:semiHidden="0" w:uiPriority="68" w:unhideWhenUsed="0"/>
-    <w:lsdException w:name="Medium Grid 3 Accent 3" w:semiHidden="0" w:uiPriority="69" w:unhideWhenUsed="0"/>
-    <w:lsdException w:name="Dark List Accent 3" w:semiHidden="0" w:uiPriority="70" w:unhideWhenUsed="0"/>
-    <w:lsdException w:name="Colorful Shading Accent 3" w:semiHidden="0" w:uiPriority="71" w:unhideWhenUsed="0"/>
-    <w:lsdException w:name="Colorful List Accent 3" w:semiHidden="0" w:uiPriority="72" w:unhideWhenUsed="0"/>
-    <w:lsdException w:name="Colorful Grid Accent 3" w:semiHidden="0" w:uiPriority="73" w:unhideWhenUsed="0"/>
-    <w:lsdException w:name="Light Shading Accent 4" w:semiHidden="0" w:uiPriority="60" w:unhideWhenUsed="0"/>
-    <w:lsdException w:name="Light List Accent 4" w:semiHidden="0" w:uiPriority="61" w:unhideWhenUsed="0"/>
-    <w:lsdException w:name="Light Grid Accent 4" w:semiHidden="0" w:uiPriority="62" w:unhideWhenUsed="0"/>
-    <w:lsdException w:name="Medium Shading 1 Accent 4" w:semiHidden="0" w:uiPriority="63" w:unhideWhenUsed="0"/>
-    <w:lsdException w:name="Medium Shading 2 Accent 4" w:semiHidden="0" w:uiPriority="64" w:unhideWhenUsed="0"/>
-    <w:lsdException w:name="Medium List 1 Accent 4" w:semiHidden="0" w:uiPriority="65" w:unhideWhenUsed="0"/>
-    <w:lsdException w:name="Medium List 2 Accent 4" w:semiHidden="0" w:uiPriority="66" w:unhideWhenUsed="0"/>
-    <w:lsdException w:name="Medium Grid 1 Accent 4" w:semiHidden="0" w:uiPriority="67" w:unhideWhenUsed="0"/>
-    <w:lsdException w:name="Medium Grid 2 Accent 4" w:semiHidden="0" w:uiPriority="68" w:unhideWhenUsed="0"/>
-    <w:lsdException w:name="Medium Grid 3 Accent 4" w:semiHidden="0" w:uiPriority="69" w:unhideWhenUsed="0"/>
-    <w:lsdException w:name="Dark List Accent 4" w:semiHidden="0" w:uiPriority="70" w:unhideWhenUsed="0"/>
-    <w:lsdException w:name="Colorful Shading Accent 4" w:semiHidden="0" w:uiPriority="71" w:unhideWhenUsed="0"/>
-    <w:lsdException w:name="Colorful List Accent 4" w:semiHidden="0" w:uiPriority="72" w:unhideWhenUsed="0"/>
-    <w:lsdException w:name="Colorful Grid Accent 4" w:semiHidden="0" w:uiPriority="73" w:unhideWhenUsed="0"/>
-    <w:lsdException w:name="Light Shading Accent 5" w:semiHidden="0" w:uiPriority="60" w:unhideWhenUsed="0"/>
-    <w:lsdException w:name="Light List Accent 5" w:semiHidden="0" w:uiPriority="61" w:unhideWhenUsed="0"/>
-    <w:lsdException w:name="Light Grid Accent 5" w:semiHidden="0" w:uiPriority="62" w:unhideWhenUsed="0"/>
-    <w:lsdException w:name="Medium Shading 1 Accent 5" w:semiHidden="0" w:uiPriority="63" w:unhideWhenUsed="0"/>
-    <w:lsdException w:name="Medium Shading 2 Accent 5" w:semiHidden="0" w:uiPriority="64" w:unhideWhenUsed="0"/>
-    <w:lsdException w:name="Medium List 1 Accent 5" w:semiHidden="0" w:uiPriority="65" w:unhideWhenUsed="0"/>
-    <w:lsdException w:name="Medium List 2 Accent 5" w:semiHidden="0" w:uiPriority="66" w:unhideWhenUsed="0"/>
-    <w:lsdException w:name="Medium Grid 1 Accent 5" w:semiHidden="0" w:uiPriority="67" w:unhideWhenUsed="0"/>
-    <w:lsdException w:name="Medium Grid 2 Accent 5" w:semiHidden="0" w:uiPriority="68" w:unhideWhenUsed="0"/>
-    <w:lsdException w:name="Medium Grid 3 Accent 5" w:semiHidden="0" w:uiPriority="69" w:unhideWhenUsed="0"/>
-    <w:lsdException w:name="Dark List Accent 5" w:semiHidden="0" w:uiPriority="70" w:unhideWhenUsed="0"/>
-    <w:lsdException w:name="Colorful Shading Accent 5" w:semiHidden="0" w:uiPriority="71" w:unhideWhenUsed="0"/>
-    <w:lsdException w:name="Colorful List Accent 5" w:semiHidden="0" w:uiPriority="72" w:unhideWhenUsed="0"/>
-    <w:lsdException w:name="Colorful Grid Accent 5" w:semiHidden="0" w:uiPriority="73" w:unhideWhenUsed="0"/>
-    <w:lsdException w:name="Light Shading Accent 6" w:semiHidden="0" w:uiPriority="60" w:unhideWhenUsed="0"/>
-    <w:lsdException w:name="Light List Accent 6" w:semiHidden="0" w:uiPriority="61" w:unhideWhenUsed="0"/>
-    <w:lsdException w:name="Light Grid Accent 6" w:semiHidden="0" w:uiPriority="62" w:unhideWhenUsed="0"/>
-    <w:lsdException w:name="Medium Shading 1 Accent 6" w:semiHidden="0" w:uiPriority="63" w:unhideWhenUsed="0"/>
-    <w:lsdException w:name="Medium Shading 2 Accent 6" w:semiHidden="0" w:uiPriority="64" w:unhideWhenUsed="0"/>
-    <w:lsdException w:name="Medium List 1 Accent 6" w:semiHidden="0" w:uiPriority="65" w:unhideWhenUsed="0"/>
-    <w:lsdException w:name="Medium List 2 Accent 6" w:semiHidden="0" w:uiPriority="66" w:unhideWhenUsed="0"/>
-    <w:lsdException w:name="Medium Grid 1 Accent 6" w:semiHidden="0" w:uiPriority="67" w:unhideWhenUsed="0"/>
-    <w:lsdException w:name="Medium Grid 2 Accent 6" w:semiHidden="0" w:uiPriority="68" w:unhideWhenUsed="0"/>
-    <w:lsdException w:name="Medium Grid 3 Accent 6" w:semiHidden="0" w:uiPriority="69" w:unhideWhenUsed="0"/>
-    <w:lsdException w:name="Dark List Accent 6" w:semiHidden="0" w:uiPriority="70" w:unhideWhenUsed="0"/>
-    <w:lsdException w:name="Colorful Shading Accent 6" w:semiHidden="0" w:uiPriority="71" w:unhideWhenUsed="0"/>
-    <w:lsdException w:name="Colorful List Accent 6" w:semiHidden="0" w:uiPriority="72" w:unhideWhenUsed="0"/>
-    <w:lsdException w:name="Colorful Grid Accent 6" w:semiHidden="0" w:uiPriority="73" w:unhideWhenUsed="0"/>
-    <w:lsdException w:name="Subtle Emphasis" w:semiHidden="0" w:uiPriority="19" w:unhideWhenUsed="0" w:qFormat="1"/>
-    <w:lsdException w:name="Intense Emphasis" w:semiHidden="0" w:uiPriority="21" w:unhideWhenUsed="0" w:qFormat="1"/>
-    <w:lsdException w:name="Subtle Reference" w:semiHidden="0" w:uiPriority="31" w:unhideWhenUsed="0" w:qFormat="1"/>
-    <w:lsdException w:name="Intense Reference" w:semiHidden="0" w:uiPriority="32" w:unhideWhenUsed="0" w:qFormat="1"/>
-    <w:lsdException w:name="Book Title" w:semiHidden="0" w:uiPriority="33" w:unhideWhenUsed="0" w:qFormat="1"/>
-    <w:lsdException w:name="Bibliography" w:uiPriority="37"/>
-    <w:lsdException w:name="TOC Heading" w:semiHidden="0" w:uiPriority="39" w:unhideWhenUsed="0" w:qFormat="1"/>
+  <w:latentStyles w:defLockedState="0" w:defUIPriority="99" w:defSemiHidden="0" w:defUnhideWhenUsed="0" w:defQFormat="0" w:count="371">
+    <w:lsdException w:name="Normal" w:locked="1" w:uiPriority="0" w:qFormat="1"/>
+    <w:lsdException w:name="heading 1" w:locked="1" w:uiPriority="0" w:qFormat="1"/>
+    <w:lsdException w:name="heading 2" w:locked="1" w:uiPriority="0" w:qFormat="1"/>
+    <w:lsdException w:name="heading 3" w:locked="1" w:uiPriority="0" w:qFormat="1"/>
+    <w:lsdException w:name="heading 4" w:locked="1" w:uiPriority="0" w:qFormat="1"/>
+    <w:lsdException w:name="heading 5" w:locked="1" w:uiPriority="0" w:qFormat="1"/>
+    <w:lsdException w:name="heading 6" w:locked="1" w:semiHidden="1" w:uiPriority="0" w:unhideWhenUsed="1" w:qFormat="1"/>
+    <w:lsdException w:name="heading 7" w:locked="1" w:semiHidden="1" w:uiPriority="0" w:unhideWhenUsed="1" w:qFormat="1"/>
+    <w:lsdException w:name="heading 8" w:locked="1" w:semiHidden="1" w:uiPriority="0" w:unhideWhenUsed="1" w:qFormat="1"/>
+    <w:lsdException w:name="heading 9" w:locked="1" w:semiHidden="1" w:uiPriority="0" w:unhideWhenUsed="1" w:qFormat="1"/>
+    <w:lsdException w:name="index 1" w:semiHidden="1" w:unhideWhenUsed="1"/>
+    <w:lsdException w:name="index 2" w:semiHidden="1" w:unhideWhenUsed="1"/>
+    <w:lsdException w:name="index 3" w:semiHidden="1" w:unhideWhenUsed="1"/>
+    <w:lsdException w:name="index 4" w:semiHidden="1" w:unhideWhenUsed="1"/>
+    <w:lsdException w:name="index 5" w:semiHidden="1" w:unhideWhenUsed="1"/>
+    <w:lsdException w:name="index 6" w:semiHidden="1" w:unhideWhenUsed="1"/>
+    <w:lsdException w:name="index 7" w:semiHidden="1" w:unhideWhenUsed="1"/>
+    <w:lsdException w:name="index 8" w:semiHidden="1" w:unhideWhenUsed="1"/>
+    <w:lsdException w:name="index 9" w:semiHidden="1" w:unhideWhenUsed="1"/>
+    <w:lsdException w:name="toc 1" w:locked="1" w:uiPriority="39"/>
+    <w:lsdException w:name="toc 2" w:locked="1" w:uiPriority="39"/>
+    <w:lsdException w:name="toc 3" w:locked="1" w:uiPriority="39"/>
+    <w:lsdException w:name="toc 4" w:locked="1" w:uiPriority="0"/>
+    <w:lsdException w:name="toc 5" w:locked="1" w:uiPriority="0"/>
+    <w:lsdException w:name="toc 6" w:locked="1" w:uiPriority="0"/>
+    <w:lsdException w:name="toc 7" w:locked="1" w:uiPriority="0"/>
+    <w:lsdException w:name="toc 8" w:locked="1" w:uiPriority="0"/>
+    <w:lsdException w:name="toc 9" w:locked="1" w:uiPriority="0"/>
+    <w:lsdException w:name="Normal Indent" w:semiHidden="1" w:unhideWhenUsed="1"/>
+    <w:lsdException w:name="footnote text" w:semiHidden="1" w:unhideWhenUsed="1"/>
+    <w:lsdException w:name="annotation text" w:semiHidden="1" w:unhideWhenUsed="1"/>
+    <w:lsdException w:name="header" w:semiHidden="1" w:unhideWhenUsed="1"/>
+    <w:lsdException w:name="footer" w:semiHidden="1" w:unhideWhenUsed="1"/>
+    <w:lsdException w:name="index heading" w:semiHidden="1" w:unhideWhenUsed="1"/>
+    <w:lsdException w:name="caption" w:locked="1" w:semiHidden="1" w:uiPriority="0" w:unhideWhenUsed="1" w:qFormat="1"/>
+    <w:lsdException w:name="table of figures" w:semiHidden="1" w:unhideWhenUsed="1"/>
+    <w:lsdException w:name="envelope address" w:semiHidden="1" w:unhideWhenUsed="1"/>
+    <w:lsdException w:name="envelope return" w:semiHidden="1" w:unhideWhenUsed="1"/>
+    <w:lsdException w:name="footnote reference" w:semiHidden="1" w:unhideWhenUsed="1"/>
+    <w:lsdException w:name="annotation reference" w:semiHidden="1" w:unhideWhenUsed="1"/>
+    <w:lsdException w:name="line number" w:semiHidden="1" w:unhideWhenUsed="1"/>
+    <w:lsdException w:name="page number" w:semiHidden="1" w:unhideWhenUsed="1"/>
+    <w:lsdException w:name="endnote reference" w:semiHidden="1" w:unhideWhenUsed="1"/>
+    <w:lsdException w:name="endnote text" w:semiHidden="1" w:unhideWhenUsed="1"/>
+    <w:lsdException w:name="table of authorities" w:semiHidden="1" w:unhideWhenUsed="1"/>
+    <w:lsdException w:name="macro" w:semiHidden="1" w:unhideWhenUsed="1"/>
+    <w:lsdException w:name="toa heading" w:semiHidden="1" w:unhideWhenUsed="1"/>
+    <w:lsdException w:name="List" w:semiHidden="1" w:unhideWhenUsed="1"/>
+    <w:lsdException w:name="List Bullet" w:semiHidden="1" w:unhideWhenUsed="1"/>
+    <w:lsdException w:name="List Number" w:semiHidden="1" w:unhideWhenUsed="1"/>
+    <w:lsdException w:name="List 2" w:semiHidden="1" w:unhideWhenUsed="1"/>
+    <w:lsdException w:name="List 3" w:semiHidden="1" w:unhideWhenUsed="1"/>
+    <w:lsdException w:name="List 4" w:semiHidden="1" w:unhideWhenUsed="1"/>
+    <w:lsdException w:name="List 5" w:semiHidden="1" w:unhideWhenUsed="1"/>
+    <w:lsdException w:name="List Bullet 2" w:semiHidden="1" w:unhideWhenUsed="1"/>
+    <w:lsdException w:name="List Bullet 3" w:semiHidden="1" w:unhideWhenUsed="1"/>
+    <w:lsdException w:name="List Bullet 4" w:semiHidden="1" w:unhideWhenUsed="1"/>
+    <w:lsdException w:name="List Bullet 5" w:semiHidden="1" w:unhideWhenUsed="1"/>
+    <w:lsdException w:name="List Number 2" w:semiHidden="1" w:unhideWhenUsed="1"/>
+    <w:lsdException w:name="List Number 3" w:semiHidden="1" w:unhideWhenUsed="1"/>
+    <w:lsdException w:name="List Number 4" w:semiHidden="1" w:unhideWhenUsed="1"/>
+    <w:lsdException w:name="List Number 5" w:semiHidden="1" w:unhideWhenUsed="1"/>
+    <w:lsdException w:name="Title" w:locked="1" w:uiPriority="0" w:qFormat="1"/>
+    <w:lsdException w:name="Closing" w:semiHidden="1" w:unhideWhenUsed="1"/>
+    <w:lsdException w:name="Signature" w:semiHidden="1" w:unhideWhenUsed="1"/>
+    <w:lsdException w:name="Default Paragraph Font" w:locked="1" w:uiPriority="0"/>
+    <w:lsdException w:name="Body Text" w:semiHidden="1" w:unhideWhenUsed="1"/>
+    <w:lsdException w:name="Body Text Indent" w:semiHidden="1" w:unhideWhenUsed="1"/>
+    <w:lsdException w:name="List Continue" w:semiHidden="1" w:unhideWhenUsed="1"/>
+    <w:lsdException w:name="List Continue 2" w:semiHidden="1" w:unhideWhenUsed="1"/>
+    <w:lsdException w:name="List Continue 3" w:semiHidden="1" w:unhideWhenUsed="1"/>
+    <w:lsdException w:name="List Continue 4" w:semiHidden="1" w:unhideWhenUsed="1"/>
+    <w:lsdException w:name="List Continue 5" w:semiHidden="1" w:unhideWhenUsed="1"/>
+    <w:lsdException w:name="Message Header" w:semiHidden="1" w:unhideWhenUsed="1"/>
+    <w:lsdException w:name="Subtitle" w:locked="1" w:uiPriority="0" w:qFormat="1"/>
+    <w:lsdException w:name="Salutation" w:semiHidden="1" w:unhideWhenUsed="1"/>
+    <w:lsdException w:name="Date" w:semiHidden="1" w:unhideWhenUsed="1"/>
+    <w:lsdException w:name="Body Text First Indent" w:semiHidden="1" w:unhideWhenUsed="1"/>
+    <w:lsdException w:name="Body Text First Indent 2" w:semiHidden="1" w:unhideWhenUsed="1"/>
+    <w:lsdException w:name="Note Heading" w:semiHidden="1" w:unhideWhenUsed="1"/>
+    <w:lsdException w:name="Body Text 2" w:semiHidden="1" w:unhideWhenUsed="1"/>
+    <w:lsdException w:name="Body Text 3" w:semiHidden="1" w:unhideWhenUsed="1"/>
+    <w:lsdException w:name="Body Text Indent 2" w:semiHidden="1" w:unhideWhenUsed="1"/>
+    <w:lsdException w:name="Body Text Indent 3" w:semiHidden="1" w:unhideWhenUsed="1"/>
+    <w:lsdException w:name="Block Text" w:semiHidden="1" w:unhideWhenUsed="1"/>
+    <w:lsdException w:name="Hyperlink" w:semiHidden="1" w:unhideWhenUsed="1"/>
+    <w:lsdException w:name="FollowedHyperlink" w:semiHidden="1" w:unhideWhenUsed="1"/>
+    <w:lsdException w:name="Strong" w:locked="1" w:uiPriority="0" w:qFormat="1"/>
+    <w:lsdException w:name="Emphasis" w:locked="1" w:uiPriority="0" w:qFormat="1"/>
+    <w:lsdException w:name="Document Map" w:semiHidden="1" w:unhideWhenUsed="1"/>
+    <w:lsdException w:name="Plain Text" w:semiHidden="1" w:unhideWhenUsed="1"/>
+    <w:lsdException w:name="E-mail Signature" w:semiHidden="1" w:unhideWhenUsed="1"/>
+    <w:lsdException w:name="HTML Top of Form" w:semiHidden="1" w:unhideWhenUsed="1"/>
+    <w:lsdException w:name="HTML Bottom of Form" w:semiHidden="1" w:unhideWhenUsed="1"/>
+    <w:lsdException w:name="Normal (Web)" w:semiHidden="1" w:unhideWhenUsed="1"/>
+    <w:lsdException w:name="HTML Acronym" w:semiHidden="1" w:unhideWhenUsed="1"/>
+    <w:lsdException w:name="HTML Address" w:semiHidden="1" w:unhideWhenUsed="1"/>
+    <w:lsdException w:name="HTML Cite" w:semiHidden="1" w:unhideWhenUsed="1"/>
+    <w:lsdException w:name="HTML Code" w:semiHidden="1" w:unhideWhenUsed="1"/>
+    <w:lsdException w:name="HTML Definition" w:semiHidden="1" w:unhideWhenUsed="1"/>
+    <w:lsdException w:name="HTML Keyboard" w:semiHidden="1" w:unhideWhenUsed="1"/>
+    <w:lsdException w:name="HTML Preformatted" w:semiHidden="1" w:unhideWhenUsed="1"/>
+    <w:lsdException w:name="HTML Sample" w:semiHidden="1" w:unhideWhenUsed="1"/>
+    <w:lsdException w:name="HTML Typewriter" w:semiHidden="1" w:unhideWhenUsed="1"/>
+    <w:lsdException w:name="HTML Variable" w:semiHidden="1" w:unhideWhenUsed="1"/>
+    <w:lsdException w:name="Normal Table" w:semiHidden="1" w:unhideWhenUsed="1"/>
+    <w:lsdException w:name="annotation subject" w:semiHidden="1" w:unhideWhenUsed="1"/>
+    <w:lsdException w:name="No List" w:semiHidden="1" w:unhideWhenUsed="1"/>
+    <w:lsdException w:name="Outline List 1" w:semiHidden="1" w:unhideWhenUsed="1"/>
+    <w:lsdException w:name="Outline List 2" w:semiHidden="1" w:unhideWhenUsed="1"/>
+    <w:lsdException w:name="Outline List 3" w:semiHidden="1" w:unhideWhenUsed="1"/>
+    <w:lsdException w:name="Table Simple 1" w:semiHidden="1" w:unhideWhenUsed="1"/>
+    <w:lsdException w:name="Table Simple 2" w:semiHidden="1" w:unhideWhenUsed="1"/>
+    <w:lsdException w:name="Table Simple 3" w:semiHidden="1" w:unhideWhenUsed="1"/>
+    <w:lsdException w:name="Table Classic 1" w:semiHidden="1" w:unhideWhenUsed="1"/>
+    <w:lsdException w:name="Table Classic 2" w:semiHidden="1" w:unhideWhenUsed="1"/>
+    <w:lsdException w:name="Table Classic 3" w:semiHidden="1" w:unhideWhenUsed="1"/>
+    <w:lsdException w:name="Table Classic 4" w:semiHidden="1" w:unhideWhenUsed="1"/>
+    <w:lsdException w:name="Table Colorful 1" w:semiHidden="1" w:unhideWhenUsed="1"/>
+    <w:lsdException w:name="Table Colorful 2" w:semiHidden="1" w:unhideWhenUsed="1"/>
+    <w:lsdException w:name="Table Colorful 3" w:semiHidden="1" w:unhideWhenUsed="1"/>
+    <w:lsdException w:name="Table Columns 1" w:semiHidden="1" w:unhideWhenUsed="1"/>
+    <w:lsdException w:name="Table Columns 2" w:semiHidden="1" w:unhideWhenUsed="1"/>
+    <w:lsdException w:name="Table Columns 3" w:semiHidden="1" w:unhideWhenUsed="1"/>
+    <w:lsdException w:name="Table Columns 4" w:semiHidden="1" w:unhideWhenUsed="1"/>
+    <w:lsdException w:name="Table Columns 5" w:semiHidden="1" w:unhideWhenUsed="1"/>
+    <w:lsdException w:name="Table Grid 1" w:semiHidden="1" w:unhideWhenUsed="1"/>
+    <w:lsdException w:name="Table Grid 2" w:semiHidden="1" w:unhideWhenUsed="1"/>
+    <w:lsdException w:name="Table Grid 3" w:semiHidden="1" w:unhideWhenUsed="1"/>
+    <w:lsdException w:name="Table Grid 4" w:semiHidden="1" w:unhideWhenUsed="1"/>
+    <w:lsdException w:name="Table Grid 5" w:semiHidden="1" w:unhideWhenUsed="1"/>
+    <w:lsdException w:name="Table Grid 6" w:semiHidden="1" w:unhideWhenUsed="1"/>
+    <w:lsdException w:name="Table Grid 7" w:semiHidden="1" w:unhideWhenUsed="1"/>
+    <w:lsdException w:name="Table Grid 8" w:semiHidden="1" w:unhideWhenUsed="1"/>
+    <w:lsdException w:name="Table List 1" w:semiHidden="1" w:unhideWhenUsed="1"/>
+    <w:lsdException w:name="Table List 2" w:semiHidden="1" w:unhideWhenUsed="1"/>
+    <w:lsdException w:name="Table List 3" w:semiHidden="1" w:unhideWhenUsed="1"/>
+    <w:lsdException w:name="Table List 4" w:semiHidden="1" w:unhideWhenUsed="1"/>
+    <w:lsdException w:name="Table List 5" w:semiHidden="1" w:unhideWhenUsed="1"/>
+    <w:lsdException w:name="Table List 6" w:semiHidden="1" w:unhideWhenUsed="1"/>
+    <w:lsdException w:name="Table List 7" w:semiHidden="1" w:unhideWhenUsed="1"/>
+    <w:lsdException w:name="Table List 8" w:semiHidden="1" w:unhideWhenUsed="1"/>
+    <w:lsdException w:name="Table 3D effects 1" w:semiHidden="1" w:unhideWhenUsed="1"/>
+    <w:lsdException w:name="Table 3D effects 2" w:semiHidden="1" w:unhideWhenUsed="1"/>
+    <w:lsdException w:name="Table 3D effects 3" w:semiHidden="1" w:unhideWhenUsed="1"/>
+    <w:lsdException w:name="Table Contemporary" w:semiHidden="1" w:unhideWhenUsed="1"/>
+    <w:lsdException w:name="Table Elegant" w:semiHidden="1" w:unhideWhenUsed="1"/>
+    <w:lsdException w:name="Table Professional" w:semiHidden="1" w:unhideWhenUsed="1"/>
+    <w:lsdException w:name="Table Subtle 1" w:semiHidden="1" w:unhideWhenUsed="1"/>
+    <w:lsdException w:name="Table Subtle 2" w:semiHidden="1" w:unhideWhenUsed="1"/>
+    <w:lsdException w:name="Table Web 1" w:semiHidden="1" w:unhideWhenUsed="1"/>
+    <w:lsdException w:name="Table Web 2" w:semiHidden="1" w:unhideWhenUsed="1"/>
+    <w:lsdException w:name="Table Web 3" w:semiHidden="1" w:unhideWhenUsed="1"/>
+    <w:lsdException w:name="Balloon Text" w:semiHidden="1" w:unhideWhenUsed="1"/>
+    <w:lsdException w:name="Table Grid" w:locked="1" w:uiPriority="0"/>
+    <w:lsdException w:name="Table Theme" w:semiHidden="1" w:unhideWhenUsed="1"/>
+    <w:lsdException w:name="Placeholder Text" w:semiHidden="1"/>
+    <w:lsdException w:name="No Spacing" w:uiPriority="1" w:qFormat="1"/>
+    <w:lsdException w:name="Light Shading" w:uiPriority="60"/>
+    <w:lsdException w:name="Light List" w:uiPriority="61"/>
+    <w:lsdException w:name="Light Grid" w:uiPriority="62"/>
+    <w:lsdException w:name="Medium Shading 1" w:uiPriority="63"/>
+    <w:lsdException w:name="Medium Shading 2" w:uiPriority="64"/>
+    <w:lsdException w:name="Medium List 1" w:uiPriority="65"/>
+    <w:lsdException w:name="Medium List 2" w:uiPriority="66"/>
+    <w:lsdException w:name="Medium Grid 1" w:uiPriority="67"/>
+    <w:lsdException w:name="Medium Grid 2" w:uiPriority="68"/>
+    <w:lsdException w:name="Medium Grid 3" w:uiPriority="69"/>
+    <w:lsdException w:name="Dark List" w:uiPriority="70"/>
+    <w:lsdException w:name="Colorful Shading" w:uiPriority="71"/>
+    <w:lsdException w:name="Colorful List" w:uiPriority="72"/>
+    <w:lsdException w:name="Colorful Grid" w:uiPriority="73"/>
+    <w:lsdException w:name="Light Shading Accent 1" w:uiPriority="60"/>
+    <w:lsdException w:name="Light List Accent 1" w:uiPriority="61"/>
+    <w:lsdException w:name="Light Grid Accent 1" w:uiPriority="62"/>
+    <w:lsdException w:name="Medium Shading 1 Accent 1" w:uiPriority="63"/>
+    <w:lsdException w:name="Medium Shading 2 Accent 1" w:uiPriority="64"/>
+    <w:lsdException w:name="Medium List 1 Accent 1" w:uiPriority="65"/>
+    <w:lsdException w:name="Revision" w:semiHidden="1"/>
+    <w:lsdException w:name="List Paragraph" w:uiPriority="34" w:qFormat="1"/>
+    <w:lsdException w:name="Quote" w:uiPriority="29" w:qFormat="1"/>
+    <w:lsdException w:name="Intense Quote" w:uiPriority="30" w:qFormat="1"/>
+    <w:lsdException w:name="Medium List 2 Accent 1" w:uiPriority="66"/>
+    <w:lsdException w:name="Medium Grid 1 Accent 1" w:uiPriority="67"/>
+    <w:lsdException w:name="Medium Grid 2 Accent 1" w:uiPriority="68"/>
+    <w:lsdException w:name="Medium Grid 3 Accent 1" w:uiPriority="69"/>
+    <w:lsdException w:name="Dark List Accent 1" w:uiPriority="70"/>
+    <w:lsdException w:name="Colorful Shading Accent 1" w:uiPriority="71"/>
+    <w:lsdException w:name="Colorful List Accent 1" w:uiPriority="72"/>
+    <w:lsdException w:name="Colorful Grid Accent 1" w:uiPriority="73"/>
+    <w:lsdException w:name="Light Shading Accent 2" w:uiPriority="60"/>
+    <w:lsdException w:name="Light List Accent 2" w:uiPriority="61"/>
+    <w:lsdException w:name="Light Grid Accent 2" w:uiPriority="62"/>
+    <w:lsdException w:name="Medium Shading 1 Accent 2" w:uiPriority="63"/>
+    <w:lsdException w:name="Medium Shading 2 Accent 2" w:uiPriority="64"/>
+    <w:lsdException w:name="Medium List 1 Accent 2" w:uiPriority="65"/>
+    <w:lsdException w:name="Medium List 2 Accent 2" w:uiPriority="66"/>
+    <w:lsdException w:name="Medium Grid 1 Accent 2" w:uiPriority="67"/>
+    <w:lsdException w:name="Medium Grid 2 Accent 2" w:uiPriority="68"/>
+    <w:lsdException w:name="Medium Grid 3 Accent 2" w:uiPriority="69"/>
+    <w:lsdException w:name="Dark List Accent 2" w:uiPriority="70"/>
+    <w:lsdException w:name="Colorful Shading Accent 2" w:uiPriority="71"/>
+    <w:lsdException w:name="Colorful List Accent 2" w:uiPriority="72"/>
+    <w:lsdException w:name="Colorful Grid Accent 2" w:uiPriority="73"/>
+    <w:lsdException w:name="Light Shading Accent 3" w:uiPriority="60"/>
+    <w:lsdException w:name="Light List Accent 3" w:uiPriority="61"/>
+    <w:lsdException w:name="Light Grid Accent 3" w:uiPriority="62"/>
+    <w:lsdException w:name="Medium Shading 1 Accent 3" w:uiPriority="63"/>
+    <w:lsdException w:name="Medium Shading 2 Accent 3" w:uiPriority="64"/>
+    <w:lsdException w:name="Medium List 1 Accent 3" w:uiPriority="65"/>
+    <w:lsdException w:name="Medium List 2 Accent 3" w:uiPriority="66"/>
+    <w:lsdException w:name="Medium Grid 1 Accent 3" w:uiPriority="67"/>
+    <w:lsdException w:name="Medium Grid 2 Accent 3" w:uiPriority="68"/>
+    <w:lsdException w:name="Medium Grid 3 Accent 3" w:uiPriority="69"/>
+    <w:lsdException w:name="Dark List Accent 3" w:uiPriority="70"/>
+    <w:lsdException w:name="Colorful Shading Accent 3" w:uiPriority="71"/>
+    <w:lsdException w:name="Colorful List Accent 3" w:uiPriority="72"/>
+    <w:lsdException w:name="Colorful Grid Accent 3" w:uiPriority="73"/>
+    <w:lsdException w:name="Light Shading Accent 4" w:uiPriority="60"/>
+    <w:lsdException w:name="Light List Accent 4" w:uiPriority="61"/>
+    <w:lsdException w:name="Light Grid Accent 4" w:uiPriority="62"/>
+    <w:lsdException w:name="Medium Shading 1 Accent 4" w:uiPriority="63"/>
+    <w:lsdException w:name="Medium Shading 2 Accent 4" w:uiPriority="64"/>
+    <w:lsdException w:name="Medium List 1 Accent 4" w:uiPriority="65"/>
+    <w:lsdException w:name="Medium List 2 Accent 4" w:uiPriority="66"/>
+    <w:lsdException w:name="Medium Grid 1 Accent 4" w:uiPriority="67"/>
+    <w:lsdException w:name="Medium Grid 2 Accent 4" w:uiPriority="68"/>
+    <w:lsdException w:name="Medium Grid 3 Accent 4" w:uiPriority="69"/>
+    <w:lsdException w:name="Dark List Accent 4" w:uiPriority="70"/>
+    <w:lsdException w:name="Colorful Shading Accent 4" w:uiPriority="71"/>
+    <w:lsdException w:name="Colorful List Accent 4" w:uiPriority="72"/>
+    <w:lsdException w:name="Colorful Grid Accent 4" w:uiPriority="73"/>
+    <w:lsdException w:name="Light Shading Accent 5" w:uiPriority="60"/>
+    <w:lsdException w:name="Light List Accent 5" w:uiPriority="61"/>
+    <w:lsdException w:name="Light Grid Accent 5" w:uiPriority="62"/>
+    <w:lsdException w:name="Medium Shading 1 Accent 5" w:uiPriority="63"/>
+    <w:lsdException w:name="Medium Shading 2 Accent 5" w:uiPriority="64"/>
+    <w:lsdException w:name="Medium List 1 Accent 5" w:uiPriority="65"/>
+    <w:lsdException w:name="Medium List 2 Accent 5" w:uiPriority="66"/>
+    <w:lsdException w:name="Medium Grid 1 Accent 5" w:uiPriority="67"/>
+    <w:lsdException w:name="Medium Grid 2 Accent 5" w:uiPriority="68"/>
+    <w:lsdException w:name="Medium Grid 3 Accent 5" w:uiPriority="69"/>
+    <w:lsdException w:name="Dark List Accent 5" w:uiPriority="70"/>
+    <w:lsdException w:name="Colorful Shading Accent 5" w:uiPriority="71"/>
+    <w:lsdException w:name="Colorful List Accent 5" w:uiPriority="72"/>
+    <w:lsdException w:name="Colorful Grid Accent 5" w:uiPriority="73"/>
+    <w:lsdException w:name="Light Shading Accent 6" w:uiPriority="60"/>
+    <w:lsdException w:name="Light List Accent 6" w:uiPriority="61"/>
+    <w:lsdException w:name="Light Grid Accent 6" w:uiPriority="62"/>
+    <w:lsdException w:name="Medium Shading 1 Accent 6" w:uiPriority="63"/>
+    <w:lsdException w:name="Medium Shading 2 Accent 6" w:uiPriority="64"/>
+    <w:lsdException w:name="Medium List 1 Accent 6" w:uiPriority="65"/>
+    <w:lsdException w:name="Medium List 2 Accent 6" w:uiPriority="66"/>
+    <w:lsdException w:name="Medium Grid 1 Accent 6" w:uiPriority="67"/>
+    <w:lsdException w:name="Medium Grid 2 Accent 6" w:uiPriority="68"/>
+    <w:lsdException w:name="Medium Grid 3 Accent 6" w:uiPriority="69"/>
+    <w:lsdException w:name="Dark List Accent 6" w:uiPriority="70"/>
+    <w:lsdException w:name="Colorful Shading Accent 6" w:uiPriority="71"/>
+    <w:lsdException w:name="Colorful List Accent 6" w:uiPriority="72"/>
+    <w:lsdException w:name="Colorful Grid Accent 6" w:uiPriority="73"/>
+    <w:lsdException w:name="Subtle Emphasis" w:uiPriority="19" w:qFormat="1"/>
+    <w:lsdException w:name="Intense Emphasis" w:uiPriority="21" w:qFormat="1"/>
+    <w:lsdException w:name="Subtle Reference" w:uiPriority="31" w:qFormat="1"/>
+    <w:lsdException w:name="Intense Reference" w:uiPriority="32" w:qFormat="1"/>
+    <w:lsdException w:name="Book Title" w:uiPriority="33" w:qFormat="1"/>
+    <w:lsdException w:name="Bibliography" w:semiHidden="1" w:uiPriority="37" w:unhideWhenUsed="1"/>
+    <w:lsdException w:name="TOC Heading" w:uiPriority="39" w:qFormat="1"/>
+    <w:lsdException w:name="Plain Table 1" w:uiPriority="41"/>
+    <w:lsdException w:name="Plain Table 2" w:uiPriority="42"/>
+    <w:lsdException w:name="Plain Table 3" w:uiPriority="43"/>
+    <w:lsdException w:name="Plain Table 4" w:uiPriority="44"/>
+    <w:lsdException w:name="Plain Table 5" w:uiPriority="45"/>
+    <w:lsdException w:name="Grid Table Light" w:uiPriority="40"/>
+    <w:lsdException w:name="Grid Table 1 Light" w:uiPriority="46"/>
+    <w:lsdException w:name="Grid Table 2" w:uiPriority="47"/>
+    <w:lsdException w:name="Grid Table 3" w:uiPriority="48"/>
+    <w:lsdException w:name="Grid Table 4" w:uiPriority="49"/>
+    <w:lsdException w:name="Grid Table 5 Dark" w:uiPriority="50"/>
+    <w:lsdException w:name="Grid Table 6 Colorful" w:uiPriority="51"/>
+    <w:lsdException w:name="Grid Table 7 Colorful" w:uiPriority="52"/>
+    <w:lsdException w:name="Grid Table 1 Light Accent 1" w:uiPriority="46"/>
+    <w:lsdException w:name="Grid Table 2 Accent 1" w:uiPriority="47"/>
+    <w:lsdException w:name="Grid Table 3 Accent 1" w:uiPriority="48"/>
+    <w:lsdException w:name="Grid Table 4 Accent 1" w:uiPriority="49"/>
+    <w:lsdException w:name="Grid Table 5 Dark Accent 1" w:uiPriority="50"/>
+    <w:lsdException w:name="Grid Table 6 Colorful Accent 1" w:uiPriority="51"/>
+    <w:lsdException w:name="Grid Table 7 Colorful Accent 1" w:uiPriority="52"/>
+    <w:lsdException w:name="Grid Table 1 Light Accent 2" w:uiPriority="46"/>
+    <w:lsdException w:name="Grid Table 2 Accent 2" w:uiPriority="47"/>
+    <w:lsdException w:name="Grid Table 3 Accent 2" w:uiPriority="48"/>
+    <w:lsdException w:name="Grid Table 4 Accent 2" w:uiPriority="49"/>
+    <w:lsdException w:name="Grid Table 5 Dark Accent 2" w:uiPriority="50"/>
+    <w:lsdException w:name="Grid Table 6 Colorful Accent 2" w:uiPriority="51"/>
+    <w:lsdException w:name="Grid Table 7 Colorful Accent 2" w:uiPriority="52"/>
+    <w:lsdException w:name="Grid Table 1 Light Accent 3" w:uiPriority="46"/>
+    <w:lsdException w:name="Grid Table 2 Accent 3" w:uiPriority="47"/>
+    <w:lsdException w:name="Grid Table 3 Accent 3" w:uiPriority="48"/>
+    <w:lsdException w:name="Grid Table 4 Accent 3" w:uiPriority="49"/>
+    <w:lsdException w:name="Grid Table 5 Dark Accent 3" w:uiPriority="50"/>
+    <w:lsdException w:name="Grid Table 6 Colorful Accent 3" w:uiPriority="51"/>
+    <w:lsdException w:name="Grid Table 7 Colorful Accent 3" w:uiPriority="52"/>
+    <w:lsdException w:name="Grid Table 1 Light Accent 4" w:uiPriority="46"/>
+    <w:lsdException w:name="Grid Table 2 Accent 4" w:uiPriority="47"/>
+    <w:lsdException w:name="Grid Table 3 Accent 4" w:uiPriority="48"/>
+    <w:lsdException w:name="Grid Table 4 Accent 4" w:uiPriority="49"/>
+    <w:lsdException w:name="Grid Table 5 Dark Accent 4" w:uiPriority="50"/>
+    <w:lsdException w:name="Grid Table 6 Colorful Accent 4" w:uiPriority="51"/>
+    <w:lsdException w:name="Grid Table 7 Colorful Accent 4" w:uiPriority="52"/>
+    <w:lsdException w:name="Grid Table 1 Light Accent 5" w:uiPriority="46"/>
+    <w:lsdException w:name="Grid Table 2 Accent 5" w:uiPriority="47"/>
+    <w:lsdException w:name="Grid Table 3 Accent 5" w:uiPriority="48"/>
+    <w:lsdException w:name="Grid Table 4 Accent 5" w:uiPriority="49"/>
+    <w:lsdException w:name="Grid Table 5 Dark Accent 5" w:uiPriority="50"/>
+    <w:lsdException w:name="Grid Table 6 Colorful Accent 5" w:uiPriority="51"/>
+    <w:lsdException w:name="Grid Table 7 Colorful Accent 5" w:uiPriority="52"/>
+    <w:lsdException w:name="Grid Table 1 Light Accent 6" w:uiPriority="46"/>
+    <w:lsdException w:name="Grid Table 2 Accent 6" w:uiPriority="47"/>
+    <w:lsdException w:name="Grid Table 3 Accent 6" w:uiPriority="48"/>
+    <w:lsdException w:name="Grid Table 4 Accent 6" w:uiPriority="49"/>
+    <w:lsdException w:name="Grid Table 5 Dark Accent 6" w:uiPriority="50"/>
+    <w:lsdException w:name="Grid Table 6 Colorful Accent 6" w:uiPriority="51"/>
+    <w:lsdException w:name="Grid Table 7 Colorful Accent 6" w:uiPriority="52"/>
+    <w:lsdException w:name="List Table 1 Light" w:uiPriority="46"/>
+    <w:lsdException w:name="List Table 2" w:uiPriority="47"/>
+    <w:lsdException w:name="List Table 3" w:uiPriority="48"/>
+    <w:lsdException w:name="List Table 4" w:uiPriority="49"/>
+    <w:lsdException w:name="List Table 5 Dark" w:uiPriority="50"/>
+    <w:lsdException w:name="List Table 6 Colorful" w:uiPriority="51"/>
+    <w:lsdException w:name="List Table 7 Colorful" w:uiPriority="52"/>
+    <w:lsdException w:name="List Table 1 Light Accent 1" w:uiPriority="46"/>
+    <w:lsdException w:name="List Table 2 Accent 1" w:uiPriority="47"/>
+    <w:lsdException w:name="List Table 3 Accent 1" w:uiPriority="48"/>
+    <w:lsdException w:name="List Table 4 Accent 1" w:uiPriority="49"/>
+    <w:lsdException w:name="List Table 5 Dark Accent 1" w:uiPriority="50"/>
+    <w:lsdException w:name="List Table 6 Colorful Accent 1" w:uiPriority="51"/>
+    <w:lsdException w:name="List Table 7 Colorful Accent 1" w:uiPriority="52"/>
+    <w:lsdException w:name="List Table 1 Light Accent 2" w:uiPriority="46"/>
+    <w:lsdException w:name="List Table 2 Accent 2" w:uiPriority="47"/>
+    <w:lsdException w:name="List Table 3 Accent 2" w:uiPriority="48"/>
+    <w:lsdException w:name="List Table 4 Accent 2" w:uiPriority="49"/>
+    <w:lsdException w:name="List Table 5 Dark Accent 2" w:uiPriority="50"/>
+    <w:lsdException w:name="List Table 6 Colorful Accent 2" w:uiPriority="51"/>
+    <w:lsdException w:name="List Table 7 Colorful Accent 2" w:uiPriority="52"/>
+    <w:lsdException w:name="List Table 1 Light Accent 3" w:uiPriority="46"/>
+    <w:lsdException w:name="List Table 2 Accent 3" w:uiPriority="47"/>
+    <w:lsdException w:name="List Table 3 Accent 3" w:uiPriority="48"/>
+    <w:lsdException w:name="List Table 4 Accent 3" w:uiPriority="49"/>
+    <w:lsdException w:name="List Table 5 Dark Accent 3" w:uiPriority="50"/>
+    <w:lsdException w:name="List Table 6 Colorful Accent 3" w:uiPriority="51"/>
+    <w:lsdException w:name="List Table 7 Colorful Accent 3" w:uiPriority="52"/>
+    <w:lsdException w:name="List Table 1 Light Accent 4" w:uiPriority="46"/>
+    <w:lsdException w:name="List Table 2 Accent 4" w:uiPriority="47"/>
+    <w:lsdException w:name="List Table 3 Accent 4" w:uiPriority="48"/>
+    <w:lsdException w:name="List Table 4 Accent 4" w:uiPriority="49"/>
+    <w:lsdException w:name="List Table 5 Dark Accent 4" w:uiPriority="50"/>
+    <w:lsdException w:name="List Table 6 Colorful Accent 4" w:uiPriority="51"/>
+    <w:lsdException w:name="List Table 7 Colorful Accent 4" w:uiPriority="52"/>
+    <w:lsdException w:name="List Table 1 Light Accent 5" w:uiPriority="46"/>
+    <w:lsdException w:name="List Table 2 Accent 5" w:uiPriority="47"/>
+    <w:lsdException w:name="List Table 3 Accent 5" w:uiPriority="48"/>
+    <w:lsdException w:name="List Table 4 Accent 5" w:uiPriority="49"/>
+    <w:lsdException w:name="List Table 5 Dark Accent 5" w:uiPriority="50"/>
+    <w:lsdException w:name="List Table 6 Colorful Accent 5" w:uiPriority="51"/>
+    <w:lsdException w:name="List Table 7 Colorful Accent 5" w:uiPriority="52"/>
+    <w:lsdException w:name="List Table 1 Light Accent 6" w:uiPriority="46"/>
+    <w:lsdException w:name="List Table 2 Accent 6" w:uiPriority="47"/>
+    <w:lsdException w:name="List Table 3 Accent 6" w:uiPriority="48"/>
+    <w:lsdException w:name="List Table 4 Accent 6" w:uiPriority="49"/>
+    <w:lsdException w:name="List Table 5 Dark Accent 6" w:uiPriority="50"/>
+    <w:lsdException w:name="List Table 6 Colorful Accent 6" w:uiPriority="51"/>
+    <w:lsdException w:name="List Table 7 Colorful Accent 6" w:uiPriority="52"/>
   </w:latentStyles>
   <w:style w:type="paragraph" w:default="1" w:styleId="a">
     <w:name w:val="Normal"/>
@@ -11820,196 +12114,6 @@
 </w:styles>
 </file>
 
-<file path=word/stylesWithEffects.xml><?xml version="1.0" encoding="utf-8"?>
-<w:styles xmlns:wpc="http://schemas.microsoft.com/office/word/2010/wordprocessingCanvas" xmlns:mc="http://schemas.openxmlformats.org/markup-compatibility/2006" xmlns:o="urn:schemas-microsoft-com:office:office" xmlns:r="http://schemas.openxmlformats.org/officeDocument/2006/relationships" xmlns:m="http://schemas.openxmlformats.org/officeDocument/2006/math" xmlns:v="urn:schemas-microsoft-com:vml" xmlns:wp14="http://schemas.microsoft.com/office/word/2010/wordprocessingDrawing" xmlns:wp="http://schemas.openxmlformats.org/drawingml/2006/wordprocessingDrawing" xmlns:w10="urn:schemas-microsoft-com:office:word" xmlns:w="http://schemas.openxmlformats.org/wordprocessingml/2006/main" xmlns:w14="http://schemas.microsoft.com/office/word/2010/wordml" xmlns:wpg="http://schemas.microsoft.com/office/word/2010/wordprocessingGroup" xmlns:wpi="http://schemas.microsoft.com/office/word/2010/wordprocessingInk" xmlns:wne="http://schemas.microsoft.com/office/word/2006/wordml" xmlns:wps="http://schemas.microsoft.com/office/word/2010/wordprocessingShape" mc:Ignorable="w14 wp14">
-  <w:docDefaults>
-    <w:rPrDefault>
-      <w:rPr>
-        <w:rFonts w:asciiTheme="minorHAnsi" w:eastAsiaTheme="minorEastAsia" w:hAnsiTheme="minorHAnsi" w:cstheme="minorBidi"/>
-        <w:sz w:val="22"/>
-        <w:szCs w:val="22"/>
-        <w:lang w:val="ru-RU" w:eastAsia="ru-RU" w:bidi="ar-SA"/>
-      </w:rPr>
-    </w:rPrDefault>
-    <w:pPrDefault>
-      <w:pPr>
-        <w:spacing w:after="200" w:line="276" w:lineRule="auto"/>
-      </w:pPr>
-    </w:pPrDefault>
-  </w:docDefaults>
-  <w:latentStyles w:defLockedState="0" w:defUIPriority="99" w:defSemiHidden="1" w:defUnhideWhenUsed="1" w:defQFormat="0" w:count="267">
-    <w:lsdException w:name="Normal" w:semiHidden="0" w:uiPriority="0" w:unhideWhenUsed="0" w:qFormat="1"/>
-    <w:lsdException w:name="heading 1" w:semiHidden="0" w:uiPriority="9" w:unhideWhenUsed="0" w:qFormat="1"/>
-    <w:lsdException w:name="heading 2" w:uiPriority="9" w:qFormat="1"/>
-    <w:lsdException w:name="heading 3" w:uiPriority="9" w:qFormat="1"/>
-    <w:lsdException w:name="heading 4" w:uiPriority="9" w:qFormat="1"/>
-    <w:lsdException w:name="heading 5" w:uiPriority="9" w:qFormat="1"/>
-    <w:lsdException w:name="heading 6" w:uiPriority="9" w:qFormat="1"/>
-    <w:lsdException w:name="heading 7" w:uiPriority="9" w:qFormat="1"/>
-    <w:lsdException w:name="heading 8" w:uiPriority="9" w:qFormat="1"/>
-    <w:lsdException w:name="heading 9" w:uiPriority="9" w:qFormat="1"/>
-    <w:lsdException w:name="toc 1" w:uiPriority="39"/>
-    <w:lsdException w:name="toc 2" w:uiPriority="39"/>
-    <w:lsdException w:name="toc 3" w:uiPriority="39"/>
-    <w:lsdException w:name="toc 4" w:uiPriority="39"/>
-    <w:lsdException w:name="toc 5" w:uiPriority="39"/>
-    <w:lsdException w:name="toc 6" w:uiPriority="39"/>
-    <w:lsdException w:name="toc 7" w:uiPriority="39"/>
-    <w:lsdException w:name="toc 8" w:uiPriority="39"/>
-    <w:lsdException w:name="toc 9" w:uiPriority="39"/>
-    <w:lsdException w:name="caption" w:uiPriority="35" w:qFormat="1"/>
-    <w:lsdException w:name="Title" w:semiHidden="0" w:uiPriority="10" w:unhideWhenUsed="0" w:qFormat="1"/>
-    <w:lsdException w:name="Default Paragraph Font" w:uiPriority="1"/>
-    <w:lsdException w:name="Subtitle" w:semiHidden="0" w:uiPriority="11" w:unhideWhenUsed="0" w:qFormat="1"/>
-    <w:lsdException w:name="Strong" w:semiHidden="0" w:uiPriority="22" w:unhideWhenUsed="0" w:qFormat="1"/>
-    <w:lsdException w:name="Emphasis" w:semiHidden="0" w:uiPriority="20" w:unhideWhenUsed="0" w:qFormat="1"/>
-    <w:lsdException w:name="Table Grid" w:semiHidden="0" w:uiPriority="59" w:unhideWhenUsed="0"/>
-    <w:lsdException w:name="Placeholder Text" w:unhideWhenUsed="0"/>
-    <w:lsdException w:name="No Spacing" w:semiHidden="0" w:uiPriority="1" w:unhideWhenUsed="0" w:qFormat="1"/>
-    <w:lsdException w:name="Light Shading" w:semiHidden="0" w:uiPriority="60" w:unhideWhenUsed="0"/>
-    <w:lsdException w:name="Light List" w:semiHidden="0" w:uiPriority="61" w:unhideWhenUsed="0"/>
-    <w:lsdException w:name="Light Grid" w:semiHidden="0" w:uiPriority="62" w:unhideWhenUsed="0"/>
-    <w:lsdException w:name="Medium Shading 1" w:semiHidden="0" w:uiPriority="63" w:unhideWhenUsed="0"/>
-    <w:lsdException w:name="Medium Shading 2" w:semiHidden="0" w:uiPriority="64" w:unhideWhenUsed="0"/>
-    <w:lsdException w:name="Medium List 1" w:semiHidden="0" w:uiPriority="65" w:unhideWhenUsed="0"/>
-    <w:lsdException w:name="Medium List 2" w:semiHidden="0" w:uiPriority="66" w:unhideWhenUsed="0"/>
-    <w:lsdException w:name="Medium Grid 1" w:semiHidden="0" w:uiPriority="67" w:unhideWhenUsed="0"/>
-    <w:lsdException w:name="Medium Grid 2" w:semiHidden="0" w:uiPriority="68" w:unhideWhenUsed="0"/>
-    <w:lsdException w:name="Medium Grid 3" w:semiHidden="0" w:uiPriority="69" w:unhideWhenUsed="0"/>
-    <w:lsdException w:name="Dark List" w:semiHidden="0" w:uiPriority="70" w:unhideWhenUsed="0"/>
-    <w:lsdException w:name="Colorful Shading" w:semiHidden="0" w:uiPriority="71" w:unhideWhenUsed="0"/>
-    <w:lsdException w:name="Colorful List" w:semiHidden="0" w:uiPriority="72" w:unhideWhenUsed="0"/>
-    <w:lsdException w:name="Colorful Grid" w:semiHidden="0" w:uiPriority="73" w:unhideWhenUsed="0"/>
-    <w:lsdException w:name="Light Shading Accent 1" w:semiHidden="0" w:uiPriority="60" w:unhideWhenUsed="0"/>
-    <w:lsdException w:name="Light List Accent 1" w:semiHidden="0" w:uiPriority="61" w:unhideWhenUsed="0"/>
-    <w:lsdException w:name="Light Grid Accent 1" w:semiHidden="0" w:uiPriority="62" w:unhideWhenUsed="0"/>
-    <w:lsdException w:name="Medium Shading 1 Accent 1" w:semiHidden="0" w:uiPriority="63" w:unhideWhenUsed="0"/>
-    <w:lsdException w:name="Medium Shading 2 Accent 1" w:semiHidden="0" w:uiPriority="64" w:unhideWhenUsed="0"/>
-    <w:lsdException w:name="Medium List 1 Accent 1" w:semiHidden="0" w:uiPriority="65" w:unhideWhenUsed="0"/>
-    <w:lsdException w:name="Revision" w:unhideWhenUsed="0"/>
-    <w:lsdException w:name="List Paragraph" w:semiHidden="0" w:uiPriority="34" w:unhideWhenUsed="0" w:qFormat="1"/>
-    <w:lsdException w:name="Quote" w:semiHidden="0" w:uiPriority="29" w:unhideWhenUsed="0" w:qFormat="1"/>
-    <w:lsdException w:name="Intense Quote" w:semiHidden="0" w:uiPriority="30" w:unhideWhenUsed="0" w:qFormat="1"/>
-    <w:lsdException w:name="Medium List 2 Accent 1" w:semiHidden="0" w:uiPriority="66" w:unhideWhenUsed="0"/>
-    <w:lsdException w:name="Medium Grid 1 Accent 1" w:semiHidden="0" w:uiPriority="67" w:unhideWhenUsed="0"/>
-    <w:lsdException w:name="Medium Grid 2 Accent 1" w:semiHidden="0" w:uiPriority="68" w:unhideWhenUsed="0"/>
-    <w:lsdException w:name="Medium Grid 3 Accent 1" w:semiHidden="0" w:uiPriority="69" w:unhideWhenUsed="0"/>
-    <w:lsdException w:name="Dark List Accent 1" w:semiHidden="0" w:uiPriority="70" w:unhideWhenUsed="0"/>
-    <w:lsdException w:name="Colorful Shading Accent 1" w:semiHidden="0" w:uiPriority="71" w:unhideWhenUsed="0"/>
-    <w:lsdException w:name="Colorful List Accent 1" w:semiHidden="0" w:uiPriority="72" w:unhideWhenUsed="0"/>
-    <w:lsdException w:name="Colorful Grid Accent 1" w:semiHidden="0" w:uiPriority="73" w:unhideWhenUsed="0"/>
-    <w:lsdException w:name="Light Shading Accent 2" w:semiHidden="0" w:uiPriority="60" w:unhideWhenUsed="0"/>
-    <w:lsdException w:name="Light List Accent 2" w:semiHidden="0" w:uiPriority="61" w:unhideWhenUsed="0"/>
-    <w:lsdException w:name="Light Grid Accent 2" w:semiHidden="0" w:uiPriority="62" w:unhideWhenUsed="0"/>
-    <w:lsdException w:name="Medium Shading 1 Accent 2" w:semiHidden="0" w:uiPriority="63" w:unhideWhenUsed="0"/>
-    <w:lsdException w:name="Medium Shading 2 Accent 2" w:semiHidden="0" w:uiPriority="64" w:unhideWhenUsed="0"/>
-    <w:lsdException w:name="Medium List 1 Accent 2" w:semiHidden="0" w:uiPriority="65" w:unhideWhenUsed="0"/>
-    <w:lsdException w:name="Medium List 2 Accent 2" w:semiHidden="0" w:uiPriority="66" w:unhideWhenUsed="0"/>
-    <w:lsdException w:name="Medium Grid 1 Accent 2" w:semiHidden="0" w:uiPriority="67" w:unhideWhenUsed="0"/>
-    <w:lsdException w:name="Medium Grid 2 Accent 2" w:semiHidden="0" w:uiPriority="68" w:unhideWhenUsed="0"/>
-    <w:lsdException w:name="Medium Grid 3 Accent 2" w:semiHidden="0" w:uiPriority="69" w:unhideWhenUsed="0"/>
-    <w:lsdException w:name="Dark List Accent 2" w:semiHidden="0" w:uiPriority="70" w:unhideWhenUsed="0"/>
-    <w:lsdException w:name="Colorful Shading Accent 2" w:semiHidden="0" w:uiPriority="71" w:unhideWhenUsed="0"/>
-    <w:lsdException w:name="Colorful List Accent 2" w:semiHidden="0" w:uiPriority="72" w:unhideWhenUsed="0"/>
-    <w:lsdException w:name="Colorful Grid Accent 2" w:semiHidden="0" w:uiPriority="73" w:unhideWhenUsed="0"/>
-    <w:lsdException w:name="Light Shading Accent 3" w:semiHidden="0" w:uiPriority="60" w:unhideWhenUsed="0"/>
-    <w:lsdException w:name="Light List Accent 3" w:semiHidden="0" w:uiPriority="61" w:unhideWhenUsed="0"/>
-    <w:lsdException w:name="Light Grid Accent 3" w:semiHidden="0" w:uiPriority="62" w:unhideWhenUsed="0"/>
-    <w:lsdException w:name="Medium Shading 1 Accent 3" w:semiHidden="0" w:uiPriority="63" w:unhideWhenUsed="0"/>
-    <w:lsdException w:name="Medium Shading 2 Accent 3" w:semiHidden="0" w:uiPriority="64" w:unhideWhenUsed="0"/>
-    <w:lsdException w:name="Medium List 1 Accent 3" w:semiHidden="0" w:uiPriority="65" w:unhideWhenUsed="0"/>
-    <w:lsdException w:name="Medium List 2 Accent 3" w:semiHidden="0" w:uiPriority="66" w:unhideWhenUsed="0"/>
-    <w:lsdException w:name="Medium Grid 1 Accent 3" w:semiHidden="0" w:uiPriority="67" w:unhideWhenUsed="0"/>
-    <w:lsdException w:name="Medium Grid 2 Accent 3" w:semiHidden="0" w:uiPriority="68" w:unhideWhenUsed="0"/>
-    <w:lsdException w:name="Medium Grid 3 Accent 3" w:semiHidden="0" w:uiPriority="69" w:unhideWhenUsed="0"/>
-    <w:lsdException w:name="Dark List Accent 3" w:semiHidden="0" w:uiPriority="70" w:unhideWhenUsed="0"/>
-    <w:lsdException w:name="Colorful Shading Accent 3" w:semiHidden="0" w:uiPriority="71" w:unhideWhenUsed="0"/>
-    <w:lsdException w:name="Colorful List Accent 3" w:semiHidden="0" w:uiPriority="72" w:unhideWhenUsed="0"/>
-    <w:lsdException w:name="Colorful Grid Accent 3" w:semiHidden="0" w:uiPriority="73" w:unhideWhenUsed="0"/>
-    <w:lsdException w:name="Light Shading Accent 4" w:semiHidden="0" w:uiPriority="60" w:unhideWhenUsed="0"/>
-    <w:lsdException w:name="Light List Accent 4" w:semiHidden="0" w:uiPriority="61" w:unhideWhenUsed="0"/>
-    <w:lsdException w:name="Light Grid Accent 4" w:semiHidden="0" w:uiPriority="62" w:unhideWhenUsed="0"/>
-    <w:lsdException w:name="Medium Shading 1 Accent 4" w:semiHidden="0" w:uiPriority="63" w:unhideWhenUsed="0"/>
-    <w:lsdException w:name="Medium Shading 2 Accent 4" w:semiHidden="0" w:uiPriority="64" w:unhideWhenUsed="0"/>
-    <w:lsdException w:name="Medium List 1 Accent 4" w:semiHidden="0" w:uiPriority="65" w:unhideWhenUsed="0"/>
-    <w:lsdException w:name="Medium List 2 Accent 4" w:semiHidden="0" w:uiPriority="66" w:unhideWhenUsed="0"/>
-    <w:lsdException w:name="Medium Grid 1 Accent 4" w:semiHidden="0" w:uiPriority="67" w:unhideWhenUsed="0"/>
-    <w:lsdException w:name="Medium Grid 2 Accent 4" w:semiHidden="0" w:uiPriority="68" w:unhideWhenUsed="0"/>
-    <w:lsdException w:name="Medium Grid 3 Accent 4" w:semiHidden="0" w:uiPriority="69" w:unhideWhenUsed="0"/>
-    <w:lsdException w:name="Dark List Accent 4" w:semiHidden="0" w:uiPriority="70" w:unhideWhenUsed="0"/>
-    <w:lsdException w:name="Colorful Shading Accent 4" w:semiHidden="0" w:uiPriority="71" w:unhideWhenUsed="0"/>
-    <w:lsdException w:name="Colorful List Accent 4" w:semiHidden="0" w:uiPriority="72" w:unhideWhenUsed="0"/>
-    <w:lsdException w:name="Colorful Grid Accent 4" w:semiHidden="0" w:uiPriority="73" w:unhideWhenUsed="0"/>
-    <w:lsdException w:name="Light Shading Accent 5" w:semiHidden="0" w:uiPriority="60" w:unhideWhenUsed="0"/>
-    <w:lsdException w:name="Light List Accent 5" w:semiHidden="0" w:uiPriority="61" w:unhideWhenUsed="0"/>
-    <w:lsdException w:name="Light Grid Accent 5" w:semiHidden="0" w:uiPriority="62" w:unhideWhenUsed="0"/>
-    <w:lsdException w:name="Medium Shading 1 Accent 5" w:semiHidden="0" w:uiPriority="63" w:unhideWhenUsed="0"/>
-    <w:lsdException w:name="Medium Shading 2 Accent 5" w:semiHidden="0" w:uiPriority="64" w:unhideWhenUsed="0"/>
-    <w:lsdException w:name="Medium List 1 Accent 5" w:semiHidden="0" w:uiPriority="65" w:unhideWhenUsed="0"/>
-    <w:lsdException w:name="Medium List 2 Accent 5" w:semiHidden="0" w:uiPriority="66" w:unhideWhenUsed="0"/>
-    <w:lsdException w:name="Medium Grid 1 Accent 5" w:semiHidden="0" w:uiPriority="67" w:unhideWhenUsed="0"/>
-    <w:lsdException w:name="Medium Grid 2 Accent 5" w:semiHidden="0" w:uiPriority="68" w:unhideWhenUsed="0"/>
-    <w:lsdException w:name="Medium Grid 3 Accent 5" w:semiHidden="0" w:uiPriority="69" w:unhideWhenUsed="0"/>
-    <w:lsdException w:name="Dark List Accent 5" w:semiHidden="0" w:uiPriority="70" w:unhideWhenUsed="0"/>
-    <w:lsdException w:name="Colorful Shading Accent 5" w:semiHidden="0" w:uiPriority="71" w:unhideWhenUsed="0"/>
-    <w:lsdException w:name="Colorful List Accent 5" w:semiHidden="0" w:uiPriority="72" w:unhideWhenUsed="0"/>
-    <w:lsdException w:name="Colorful Grid Accent 5" w:semiHidden="0" w:uiPriority="73" w:unhideWhenUsed="0"/>
-    <w:lsdException w:name="Light Shading Accent 6" w:semiHidden="0" w:uiPriority="60" w:unhideWhenUsed="0"/>
-    <w:lsdException w:name="Light List Accent 6" w:semiHidden="0" w:uiPriority="61" w:unhideWhenUsed="0"/>
-    <w:lsdException w:name="Light Grid Accent 6" w:semiHidden="0" w:uiPriority="62" w:unhideWhenUsed="0"/>
-    <w:lsdException w:name="Medium Shading 1 Accent 6" w:semiHidden="0" w:uiPriority="63" w:unhideWhenUsed="0"/>
-    <w:lsdException w:name="Medium Shading 2 Accent 6" w:semiHidden="0" w:uiPriority="64" w:unhideWhenUsed="0"/>
-    <w:lsdException w:name="Medium List 1 Accent 6" w:semiHidden="0" w:uiPriority="65" w:unhideWhenUsed="0"/>
-    <w:lsdException w:name="Medium List 2 Accent 6" w:semiHidden="0" w:uiPriority="66" w:unhideWhenUsed="0"/>
-    <w:lsdException w:name="Medium Grid 1 Accent 6" w:semiHidden="0" w:uiPriority="67" w:unhideWhenUsed="0"/>
-    <w:lsdException w:name="Medium Grid 2 Accent 6" w:semiHidden="0" w:uiPriority="68" w:unhideWhenUsed="0"/>
-    <w:lsdException w:name="Medium Grid 3 Accent 6" w:semiHidden="0" w:uiPriority="69" w:unhideWhenUsed="0"/>
-    <w:lsdException w:name="Dark List Accent 6" w:semiHidden="0" w:uiPriority="70" w:unhideWhenUsed="0"/>
-    <w:lsdException w:name="Colorful Shading Accent 6" w:semiHidden="0" w:uiPriority="71" w:unhideWhenUsed="0"/>
-    <w:lsdException w:name="Colorful List Accent 6" w:semiHidden="0" w:uiPriority="72" w:unhideWhenUsed="0"/>
-    <w:lsdException w:name="Colorful Grid Accent 6" w:semiHidden="0" w:uiPriority="73" w:unhideWhenUsed="0"/>
-    <w:lsdException w:name="Subtle Emphasis" w:semiHidden="0" w:uiPriority="19" w:unhideWhenUsed="0" w:qFormat="1"/>
-    <w:lsdException w:name="Intense Emphasis" w:semiHidden="0" w:uiPriority="21" w:unhideWhenUsed="0" w:qFormat="1"/>
-    <w:lsdException w:name="Subtle Reference" w:semiHidden="0" w:uiPriority="31" w:unhideWhenUsed="0" w:qFormat="1"/>
-    <w:lsdException w:name="Intense Reference" w:semiHidden="0" w:uiPriority="32" w:unhideWhenUsed="0" w:qFormat="1"/>
-    <w:lsdException w:name="Book Title" w:semiHidden="0" w:uiPriority="33" w:unhideWhenUsed="0" w:qFormat="1"/>
-    <w:lsdException w:name="Bibliography" w:uiPriority="37"/>
-    <w:lsdException w:name="TOC Heading" w:uiPriority="39" w:qFormat="1"/>
-  </w:latentStyles>
-  <w:style w:type="paragraph" w:default="1" w:styleId="a">
-    <w:name w:val="Normal"/>
-    <w:qFormat/>
-  </w:style>
-  <w:style w:type="character" w:default="1" w:styleId="a0">
-    <w:name w:val="Default Paragraph Font"/>
-    <w:uiPriority w:val="1"/>
-    <w:semiHidden/>
-    <w:unhideWhenUsed/>
-  </w:style>
-  <w:style w:type="table" w:default="1" w:styleId="a1">
-    <w:name w:val="Normal Table"/>
-    <w:uiPriority w:val="99"/>
-    <w:semiHidden/>
-    <w:unhideWhenUsed/>
-    <w:tblPr>
-      <w:tblInd w:w="0" w:type="dxa"/>
-      <w:tblCellMar>
-        <w:top w:w="0" w:type="dxa"/>
-        <w:left w:w="108" w:type="dxa"/>
-        <w:bottom w:w="0" w:type="dxa"/>
-        <w:right w:w="108" w:type="dxa"/>
-      </w:tblCellMar>
-    </w:tblPr>
-  </w:style>
-  <w:style w:type="numbering" w:default="1" w:styleId="a2">
-    <w:name w:val="No List"/>
-    <w:uiPriority w:val="99"/>
-    <w:semiHidden/>
-    <w:unhideWhenUsed/>
-  </w:style>
-</w:styles>
-</file>
-
 <file path=word/theme/theme1.xml><?xml version="1.0" encoding="utf-8"?>
 <a:theme xmlns:a="http://schemas.openxmlformats.org/drawingml/2006/main" name="Office Theme">
   <a:themeElements>
@@ -12298,7 +12402,7 @@
 </file>
 
 <file path=customXml/itemProps1.xml><?xml version="1.0" encoding="utf-8"?>
-<ds:datastoreItem xmlns:ds="http://schemas.openxmlformats.org/officeDocument/2006/customXml" ds:itemID="{41817DAD-3714-490E-A813-11FF89CEDEF7}">
+<ds:datastoreItem xmlns:ds="http://schemas.openxmlformats.org/officeDocument/2006/customXml" ds:itemID="{CE39B362-DD71-4DEB-BA48-3BCA1023A771}">
   <ds:schemaRefs>
     <ds:schemaRef ds:uri="http://schemas.openxmlformats.org/officeDocument/2006/bibliography"/>
   </ds:schemaRefs>
